--- a/files/CV-U-Tantipongpipat.docx
+++ b/files/CV-U-Tantipongpipat.docx
@@ -84,8 +84,50 @@
           <w:szCs w:val="32"/>
         </w:rPr>
         <w:tab/>
-        <w:t>+1 (804) 625-7798</w:t>
-      </w:r>
+        <w:t>+1 (</w:t>
+      </w:r>
+      <w:r>
+        <w:rPr>
+          <w:rFonts w:ascii="Times New Roman" w:hAnsi="Times New Roman" w:cs="Times New Roman"/>
+          <w:sz w:val="24"/>
+          <w:szCs w:val="32"/>
+        </w:rPr>
+        <w:t>978</w:t>
+      </w:r>
+      <w:r>
+        <w:rPr>
+          <w:rFonts w:ascii="Times New Roman" w:hAnsi="Times New Roman" w:cs="Times New Roman"/>
+          <w:sz w:val="24"/>
+          <w:szCs w:val="32"/>
+        </w:rPr>
+        <w:t xml:space="preserve">) </w:t>
+      </w:r>
+      <w:r>
+        <w:rPr>
+          <w:rFonts w:ascii="Times New Roman" w:hAnsi="Times New Roman" w:cs="Times New Roman"/>
+          <w:sz w:val="24"/>
+          <w:szCs w:val="32"/>
+        </w:rPr>
+        <w:t>381</w:t>
+      </w:r>
+      <w:r>
+        <w:rPr>
+          <w:rFonts w:ascii="Times New Roman" w:hAnsi="Times New Roman" w:cs="Times New Roman"/>
+          <w:sz w:val="24"/>
+          <w:szCs w:val="32"/>
+        </w:rPr>
+        <w:t>-</w:t>
+      </w:r>
+      <w:r>
+        <w:rPr>
+          <w:rFonts w:ascii="Times New Roman" w:hAnsi="Times New Roman" w:cs="Times New Roman"/>
+          <w:sz w:val="24"/>
+          <w:szCs w:val="32"/>
+        </w:rPr>
+        <w:t>9611</w:t>
+      </w:r>
+      <w:bookmarkStart w:id="0" w:name="_GoBack"/>
+      <w:bookmarkEnd w:id="0"/>
     </w:p>
     <w:p>
       <w:pPr>
@@ -150,7 +192,7 @@
           <w:szCs w:val="40"/>
         </w:rPr>
       </w:pPr>
-      <w:bookmarkStart w:id="0" w:name="_Hlk24814981"/>
+      <w:bookmarkStart w:id="1" w:name="_Hlk24814981"/>
       <w:r>
         <w:rPr>
           <w:rFonts w:ascii="Times New Roman" w:hAnsi="Times New Roman" w:cs="Times New Roman"/>
@@ -189,17 +231,7 @@
           <w:sz w:val="24"/>
           <w:szCs w:val="24"/>
         </w:rPr>
-        <w:t>privacy in growing database; its deployment in deep learning models s</w:t>
-      </w:r>
-      <w:bookmarkStart w:id="1" w:name="_GoBack"/>
-      <w:bookmarkEnd w:id="1"/>
-      <w:r>
-        <w:rPr>
-          <w:rFonts w:ascii="Times New Roman" w:hAnsi="Times New Roman" w:cs="Times New Roman"/>
-          <w:sz w:val="24"/>
-          <w:szCs w:val="24"/>
-        </w:rPr>
-        <w:t xml:space="preserve">uch as RNNs, LSTMs, autoencoders, and GANs; </w:t>
+        <w:t xml:space="preserve">privacy in growing database; its deployment in deep learning models such as RNNs, LSTMs, autoencoders, and GANs; </w:t>
       </w:r>
       <w:r>
         <w:rPr>
@@ -837,7 +869,7 @@
         <w:t>.00</w:t>
       </w:r>
     </w:p>
-    <w:bookmarkEnd w:id="0"/>
+    <w:bookmarkEnd w:id="1"/>
     <w:p>
       <w:pPr>
         <w:tabs>
@@ -1057,43 +1089,7 @@
                 <w:sz w:val="24"/>
                 <w:szCs w:val="32"/>
               </w:rPr>
-              <w:t xml:space="preserve">, Samira </w:t>
-            </w:r>
-            <w:proofErr w:type="spellStart"/>
-            <w:r>
-              <w:rPr>
-                <w:rFonts w:ascii="Times New Roman" w:hAnsi="Times New Roman" w:cs="Times New Roman"/>
-                <w:sz w:val="24"/>
-                <w:szCs w:val="32"/>
-              </w:rPr>
-              <w:t>Samadi</w:t>
-            </w:r>
-            <w:proofErr w:type="spellEnd"/>
-            <w:r>
-              <w:rPr>
-                <w:rFonts w:ascii="Times New Roman" w:hAnsi="Times New Roman" w:cs="Times New Roman"/>
-                <w:sz w:val="24"/>
-                <w:szCs w:val="32"/>
-              </w:rPr>
-              <w:t xml:space="preserve">, Mohit Singh, Jamie Morgenstern, and Santosh </w:t>
-            </w:r>
-            <w:proofErr w:type="spellStart"/>
-            <w:r>
-              <w:rPr>
-                <w:rFonts w:ascii="Times New Roman" w:hAnsi="Times New Roman" w:cs="Times New Roman"/>
-                <w:sz w:val="24"/>
-                <w:szCs w:val="32"/>
-              </w:rPr>
-              <w:t>Vempala</w:t>
-            </w:r>
-            <w:proofErr w:type="spellEnd"/>
-            <w:r>
-              <w:rPr>
-                <w:rFonts w:ascii="Times New Roman" w:hAnsi="Times New Roman" w:cs="Times New Roman"/>
-                <w:sz w:val="24"/>
-                <w:szCs w:val="32"/>
-              </w:rPr>
-              <w:t xml:space="preserve">. </w:t>
+              <w:t xml:space="preserve">, Samira Samadi, Mohit Singh, Jamie Morgenstern, and Santosh Vempala. </w:t>
             </w:r>
             <w:r>
               <w:rPr>
@@ -1121,25 +1117,7 @@
                 <w:sz w:val="24"/>
                 <w:szCs w:val="32"/>
               </w:rPr>
-              <w:t xml:space="preserve"> Neural Information Processing Systems (</w:t>
-            </w:r>
-            <w:proofErr w:type="spellStart"/>
-            <w:r>
-              <w:rPr>
-                <w:rFonts w:ascii="Times New Roman" w:hAnsi="Times New Roman" w:cs="Times New Roman"/>
-                <w:sz w:val="24"/>
-                <w:szCs w:val="32"/>
-              </w:rPr>
-              <w:t>NeurIPS</w:t>
-            </w:r>
-            <w:proofErr w:type="spellEnd"/>
-            <w:r>
-              <w:rPr>
-                <w:rFonts w:ascii="Times New Roman" w:hAnsi="Times New Roman" w:cs="Times New Roman"/>
-                <w:sz w:val="24"/>
-                <w:szCs w:val="32"/>
-              </w:rPr>
-              <w:t>), 2019</w:t>
+              <w:t xml:space="preserve"> Neural Information Processing Systems (NeurIPS), 2019</w:t>
             </w:r>
             <w:r>
               <w:rPr>
@@ -1203,43 +1181,7 @@
                 <w:sz w:val="24"/>
                 <w:szCs w:val="32"/>
               </w:rPr>
-              <w:t xml:space="preserve">, and </w:t>
-            </w:r>
-            <w:proofErr w:type="spellStart"/>
-            <w:r>
-              <w:rPr>
-                <w:rFonts w:ascii="Times New Roman" w:hAnsi="Times New Roman" w:cs="Times New Roman"/>
-                <w:sz w:val="24"/>
-                <w:szCs w:val="32"/>
-              </w:rPr>
-              <w:t>Weijun</w:t>
-            </w:r>
-            <w:proofErr w:type="spellEnd"/>
-            <w:r>
-              <w:rPr>
-                <w:rFonts w:ascii="Times New Roman" w:hAnsi="Times New Roman" w:cs="Times New Roman"/>
-                <w:sz w:val="24"/>
-                <w:szCs w:val="32"/>
-              </w:rPr>
-              <w:t xml:space="preserve"> </w:t>
-            </w:r>
-            <w:proofErr w:type="spellStart"/>
-            <w:r>
-              <w:rPr>
-                <w:rFonts w:ascii="Times New Roman" w:hAnsi="Times New Roman" w:cs="Times New Roman"/>
-                <w:sz w:val="24"/>
-                <w:szCs w:val="32"/>
-              </w:rPr>
-              <w:t>Xie</w:t>
-            </w:r>
-            <w:proofErr w:type="spellEnd"/>
-            <w:r>
-              <w:rPr>
-                <w:rFonts w:ascii="Times New Roman" w:hAnsi="Times New Roman" w:cs="Times New Roman"/>
-                <w:sz w:val="24"/>
-                <w:szCs w:val="32"/>
-              </w:rPr>
-              <w:t xml:space="preserve">. </w:t>
+              <w:t xml:space="preserve">, and Weijun Xie. </w:t>
             </w:r>
             <w:r>
               <w:rPr>
@@ -1534,25 +1476,7 @@
                 <w:sz w:val="24"/>
                 <w:szCs w:val="32"/>
               </w:rPr>
-              <w:t xml:space="preserve">Samira </w:t>
-            </w:r>
-            <w:proofErr w:type="spellStart"/>
-            <w:r>
-              <w:rPr>
-                <w:rFonts w:ascii="Times New Roman" w:hAnsi="Times New Roman" w:cs="Times New Roman"/>
-                <w:sz w:val="24"/>
-                <w:szCs w:val="32"/>
-              </w:rPr>
-              <w:t>Samadi</w:t>
-            </w:r>
-            <w:proofErr w:type="spellEnd"/>
-            <w:r>
-              <w:rPr>
-                <w:rFonts w:ascii="Times New Roman" w:hAnsi="Times New Roman" w:cs="Times New Roman"/>
-                <w:sz w:val="24"/>
-                <w:szCs w:val="32"/>
-              </w:rPr>
-              <w:t xml:space="preserve">, </w:t>
+              <w:t xml:space="preserve">Samira Samadi, </w:t>
             </w:r>
             <w:r>
               <w:rPr>
@@ -1570,25 +1494,7 @@
                 <w:sz w:val="24"/>
                 <w:szCs w:val="32"/>
               </w:rPr>
-              <w:t xml:space="preserve">, Jamie Morgenstern, Mohit Singh, and Santosh </w:t>
-            </w:r>
-            <w:proofErr w:type="spellStart"/>
-            <w:r>
-              <w:rPr>
-                <w:rFonts w:ascii="Times New Roman" w:hAnsi="Times New Roman" w:cs="Times New Roman"/>
-                <w:sz w:val="24"/>
-                <w:szCs w:val="32"/>
-              </w:rPr>
-              <w:t>Vempala</w:t>
-            </w:r>
-            <w:proofErr w:type="spellEnd"/>
-            <w:r>
-              <w:rPr>
-                <w:rFonts w:ascii="Times New Roman" w:hAnsi="Times New Roman" w:cs="Times New Roman"/>
-                <w:sz w:val="24"/>
-                <w:szCs w:val="32"/>
-              </w:rPr>
-              <w:t xml:space="preserve">. </w:t>
+              <w:t xml:space="preserve">, Jamie Morgenstern, Mohit Singh, and Santosh Vempala. </w:t>
             </w:r>
             <w:r>
               <w:rPr>
@@ -1702,25 +1608,7 @@
                 <w:sz w:val="24"/>
                 <w:szCs w:val="32"/>
               </w:rPr>
-              <w:t>eural Information Processing Systems (</w:t>
-            </w:r>
-            <w:proofErr w:type="spellStart"/>
-            <w:r>
-              <w:rPr>
-                <w:rFonts w:ascii="Times New Roman" w:hAnsi="Times New Roman" w:cs="Times New Roman"/>
-                <w:sz w:val="24"/>
-                <w:szCs w:val="32"/>
-              </w:rPr>
-              <w:t>NeurIPS</w:t>
-            </w:r>
-            <w:proofErr w:type="spellEnd"/>
-            <w:r>
-              <w:rPr>
-                <w:rFonts w:ascii="Times New Roman" w:hAnsi="Times New Roman" w:cs="Times New Roman"/>
-                <w:sz w:val="24"/>
-                <w:szCs w:val="32"/>
-              </w:rPr>
-              <w:t>), 2018</w:t>
+              <w:t>eural Information Processing Systems (NeurIPS), 2018</w:t>
             </w:r>
           </w:p>
           <w:p>
@@ -1846,25 +1734,7 @@
                 <w:sz w:val="24"/>
                 <w:szCs w:val="32"/>
               </w:rPr>
-              <w:t>Neural Information Processing Systems (</w:t>
-            </w:r>
-            <w:proofErr w:type="spellStart"/>
-            <w:r>
-              <w:rPr>
-                <w:rFonts w:ascii="Times New Roman" w:hAnsi="Times New Roman" w:cs="Times New Roman"/>
-                <w:sz w:val="24"/>
-                <w:szCs w:val="32"/>
-              </w:rPr>
-              <w:t>NeurIPS</w:t>
-            </w:r>
-            <w:proofErr w:type="spellEnd"/>
-            <w:r>
-              <w:rPr>
-                <w:rFonts w:ascii="Times New Roman" w:hAnsi="Times New Roman" w:cs="Times New Roman"/>
-                <w:sz w:val="24"/>
-                <w:szCs w:val="32"/>
-              </w:rPr>
-              <w:t>), 2018</w:t>
+              <w:t>Neural Information Processing Systems (NeurIPS), 2018</w:t>
             </w:r>
           </w:p>
         </w:tc>
@@ -2008,25 +1878,7 @@
                 <w:sz w:val="24"/>
                 <w:szCs w:val="32"/>
               </w:rPr>
-              <w:t xml:space="preserve">, Chris Waites, Digvijay Boob, </w:t>
-            </w:r>
-            <w:proofErr w:type="spellStart"/>
-            <w:r>
-              <w:rPr>
-                <w:rFonts w:ascii="Times New Roman" w:hAnsi="Times New Roman" w:cs="Times New Roman"/>
-                <w:sz w:val="24"/>
-                <w:szCs w:val="32"/>
-              </w:rPr>
-              <w:t>Amaresh</w:t>
-            </w:r>
-            <w:proofErr w:type="spellEnd"/>
-            <w:r>
-              <w:rPr>
-                <w:rFonts w:ascii="Times New Roman" w:hAnsi="Times New Roman" w:cs="Times New Roman"/>
-                <w:sz w:val="24"/>
-                <w:szCs w:val="32"/>
-              </w:rPr>
-              <w:t xml:space="preserve"> </w:t>
+              <w:t xml:space="preserve">, Chris Waites, Digvijay Boob, Amaresh </w:t>
             </w:r>
             <w:r>
               <w:rPr>
@@ -2318,25 +2170,7 @@
                 <w:sz w:val="24"/>
                 <w:szCs w:val="32"/>
               </w:rPr>
-              <w:t xml:space="preserve">Digvijay Boob, Rachel Cummings, Dhamma </w:t>
-            </w:r>
-            <w:proofErr w:type="spellStart"/>
-            <w:r>
-              <w:rPr>
-                <w:rFonts w:ascii="Times New Roman" w:hAnsi="Times New Roman" w:cs="Times New Roman"/>
-                <w:sz w:val="24"/>
-                <w:szCs w:val="32"/>
-              </w:rPr>
-              <w:t>Kimpara</w:t>
-            </w:r>
-            <w:proofErr w:type="spellEnd"/>
-            <w:r>
-              <w:rPr>
-                <w:rFonts w:ascii="Times New Roman" w:hAnsi="Times New Roman" w:cs="Times New Roman"/>
-                <w:sz w:val="24"/>
-                <w:szCs w:val="32"/>
-              </w:rPr>
-              <w:t xml:space="preserve">, </w:t>
+              <w:t xml:space="preserve">Digvijay Boob, Rachel Cummings, Dhamma Kimpara, </w:t>
             </w:r>
             <w:r>
               <w:rPr>
@@ -2543,29 +2377,7 @@
                 <w:sz w:val="24"/>
                 <w:szCs w:val="32"/>
               </w:rPr>
-              <w:t>Cameron-</w:t>
-            </w:r>
-            <w:proofErr w:type="spellStart"/>
-            <w:r>
-              <w:rPr>
-                <w:rFonts w:ascii="Times New Roman" w:hAnsi="Times New Roman" w:cs="Times New Roman"/>
-                <w:i/>
-                <w:iCs/>
-                <w:sz w:val="24"/>
-                <w:szCs w:val="32"/>
-              </w:rPr>
-              <w:t>Liebler</w:t>
-            </w:r>
-            <w:proofErr w:type="spellEnd"/>
-            <w:r>
-              <w:rPr>
-                <w:rFonts w:ascii="Times New Roman" w:hAnsi="Times New Roman" w:cs="Times New Roman"/>
-                <w:i/>
-                <w:iCs/>
-                <w:sz w:val="24"/>
-                <w:szCs w:val="32"/>
-              </w:rPr>
-              <w:t xml:space="preserve"> </w:t>
+              <w:t xml:space="preserve">Cameron-Liebler </w:t>
             </w:r>
             <w:r>
               <w:rPr>
@@ -2804,25 +2616,7 @@
                 <w:sz w:val="24"/>
                 <w:szCs w:val="32"/>
               </w:rPr>
-              <w:t xml:space="preserve">Algorithms group. Supervisor: Janardhan Kulkarni and Sergey </w:t>
-            </w:r>
-            <w:proofErr w:type="spellStart"/>
-            <w:r>
-              <w:rPr>
-                <w:rFonts w:ascii="Times New Roman" w:hAnsi="Times New Roman" w:cs="Times New Roman"/>
-                <w:sz w:val="24"/>
-                <w:szCs w:val="32"/>
-              </w:rPr>
-              <w:t>Yekhanin</w:t>
-            </w:r>
-            <w:proofErr w:type="spellEnd"/>
-            <w:r>
-              <w:rPr>
-                <w:rFonts w:ascii="Times New Roman" w:hAnsi="Times New Roman" w:cs="Times New Roman"/>
-                <w:sz w:val="24"/>
-                <w:szCs w:val="32"/>
-              </w:rPr>
-              <w:t>.</w:t>
+              <w:t>Algorithms group. Supervisor: Janardhan Kulkarni and Sergey Yekhanin.</w:t>
             </w:r>
           </w:p>
           <w:p>
@@ -3469,7 +3263,6 @@
         </w:rPr>
         <w:t>(</w:t>
       </w:r>
-      <w:proofErr w:type="spellStart"/>
       <w:r>
         <w:rPr>
           <w:rFonts w:ascii="Times New Roman" w:eastAsia="CMR10" w:hAnsi="Times New Roman" w:cs="Times New Roman"/>
@@ -3478,7 +3271,6 @@
         </w:rPr>
         <w:t>NeurIPS</w:t>
       </w:r>
-      <w:proofErr w:type="spellEnd"/>
       <w:r>
         <w:rPr>
           <w:rFonts w:ascii="Times New Roman" w:eastAsia="CMR10" w:hAnsi="Times New Roman" w:cs="Times New Roman"/>
@@ -3587,25 +3379,7 @@
           <w:sz w:val="24"/>
           <w:szCs w:val="24"/>
         </w:rPr>
-        <w:t>Conference on Neural Information Processing Systems (</w:t>
-      </w:r>
-      <w:proofErr w:type="spellStart"/>
-      <w:r>
-        <w:rPr>
-          <w:rFonts w:ascii="Times New Roman" w:eastAsia="CMR10" w:hAnsi="Times New Roman" w:cs="Times New Roman"/>
-          <w:sz w:val="24"/>
-          <w:szCs w:val="24"/>
-        </w:rPr>
-        <w:t>NeurIPS</w:t>
-      </w:r>
-      <w:proofErr w:type="spellEnd"/>
-      <w:r>
-        <w:rPr>
-          <w:rFonts w:ascii="Times New Roman" w:eastAsia="CMR10" w:hAnsi="Times New Roman" w:cs="Times New Roman"/>
-          <w:sz w:val="24"/>
-          <w:szCs w:val="24"/>
-        </w:rPr>
-        <w:t>), Montreal, Canada,</w:t>
+        <w:t>Conference on Neural Information Processing Systems (NeurIPS), Montreal, Canada,</w:t>
       </w:r>
       <w:r>
         <w:rPr>
@@ -4099,25 +3873,7 @@
           <w:sz w:val="24"/>
           <w:szCs w:val="24"/>
         </w:rPr>
-        <w:t>Conference on Neural Information Processing Systems (</w:t>
-      </w:r>
-      <w:proofErr w:type="spellStart"/>
-      <w:r>
-        <w:rPr>
-          <w:rFonts w:ascii="Times New Roman" w:eastAsia="CMR10" w:hAnsi="Times New Roman" w:cs="Times New Roman"/>
-          <w:sz w:val="24"/>
-          <w:szCs w:val="24"/>
-        </w:rPr>
-        <w:t>NeurIPS</w:t>
-      </w:r>
-      <w:proofErr w:type="spellEnd"/>
-      <w:r>
-        <w:rPr>
-          <w:rFonts w:ascii="Times New Roman" w:eastAsia="CMR10" w:hAnsi="Times New Roman" w:cs="Times New Roman"/>
-          <w:sz w:val="24"/>
-          <w:szCs w:val="24"/>
-        </w:rPr>
-        <w:t>), Montreal, Canada,</w:t>
+        <w:t>Conference on Neural Information Processing Systems (NeurIPS), Montreal, Canada,</w:t>
       </w:r>
       <w:r>
         <w:rPr>
@@ -4404,25 +4160,7 @@
                 <w:sz w:val="24"/>
                 <w:szCs w:val="32"/>
               </w:rPr>
-              <w:t xml:space="preserve">of </w:t>
-            </w:r>
-            <w:proofErr w:type="spellStart"/>
-            <w:r>
-              <w:rPr>
-                <w:rFonts w:ascii="Times New Roman" w:hAnsi="Times New Roman" w:cs="Times New Roman"/>
-                <w:sz w:val="24"/>
-                <w:szCs w:val="32"/>
-              </w:rPr>
-              <w:t>NeurIPS</w:t>
-            </w:r>
-            <w:proofErr w:type="spellEnd"/>
-            <w:r>
-              <w:rPr>
-                <w:rFonts w:ascii="Times New Roman" w:hAnsi="Times New Roman" w:cs="Times New Roman"/>
-                <w:sz w:val="24"/>
-                <w:szCs w:val="32"/>
-              </w:rPr>
-              <w:t xml:space="preserve"> </w:t>
+              <w:t xml:space="preserve">of NeurIPS </w:t>
             </w:r>
             <w:r>
               <w:rPr>
@@ -5287,59 +5025,13 @@
               </w:rPr>
               <w:t xml:space="preserve">, </w:t>
             </w:r>
-            <w:proofErr w:type="spellStart"/>
-            <w:r>
-              <w:rPr>
-                <w:rFonts w:ascii="Times New Roman" w:hAnsi="Times New Roman" w:cs="Times New Roman"/>
-                <w:sz w:val="24"/>
-                <w:szCs w:val="32"/>
-              </w:rPr>
-              <w:t>Nern</w:t>
-            </w:r>
-            <w:proofErr w:type="spellEnd"/>
-            <w:r>
-              <w:rPr>
-                <w:rFonts w:ascii="Times New Roman" w:hAnsi="Times New Roman" w:cs="Times New Roman"/>
-                <w:sz w:val="24"/>
-                <w:szCs w:val="32"/>
-              </w:rPr>
-              <w:t>-Thong-</w:t>
-            </w:r>
-            <w:proofErr w:type="spellStart"/>
-            <w:r>
-              <w:rPr>
-                <w:rFonts w:ascii="Times New Roman" w:hAnsi="Times New Roman" w:cs="Times New Roman"/>
-                <w:sz w:val="24"/>
-                <w:szCs w:val="32"/>
-              </w:rPr>
-              <w:t>Khong</w:t>
-            </w:r>
-            <w:proofErr w:type="spellEnd"/>
-            <w:r>
-              <w:rPr>
-                <w:rFonts w:ascii="Times New Roman" w:hAnsi="Times New Roman" w:cs="Times New Roman"/>
-                <w:sz w:val="24"/>
-                <w:szCs w:val="32"/>
-              </w:rPr>
-              <w:t>-</w:t>
-            </w:r>
-            <w:proofErr w:type="spellStart"/>
-            <w:r>
-              <w:rPr>
-                <w:rFonts w:ascii="Times New Roman" w:hAnsi="Times New Roman" w:cs="Times New Roman"/>
-                <w:sz w:val="24"/>
-                <w:szCs w:val="32"/>
-              </w:rPr>
-              <w:t>Mee</w:t>
-            </w:r>
-            <w:proofErr w:type="spellEnd"/>
-            <w:r>
-              <w:rPr>
-                <w:rFonts w:ascii="Times New Roman" w:hAnsi="Times New Roman" w:cs="Times New Roman"/>
-                <w:sz w:val="24"/>
-                <w:szCs w:val="32"/>
-              </w:rPr>
-              <w:t>-Ka</w:t>
+            <w:r>
+              <w:rPr>
+                <w:rFonts w:ascii="Times New Roman" w:hAnsi="Times New Roman" w:cs="Times New Roman"/>
+                <w:sz w:val="24"/>
+                <w:szCs w:val="32"/>
+              </w:rPr>
+              <w:t>Nern-Thong-Khong-Mee-Ka</w:t>
             </w:r>
             <w:r>
               <w:rPr>
@@ -6042,7 +5734,6 @@
           <w:szCs w:val="32"/>
         </w:rPr>
       </w:pPr>
-      <w:proofErr w:type="spellStart"/>
       <w:r>
         <w:rPr>
           <w:rFonts w:ascii="Times New Roman" w:hAnsi="Times New Roman" w:cs="Times New Roman"/>
@@ -6051,44 +5742,15 @@
           <w:sz w:val="24"/>
           <w:szCs w:val="32"/>
         </w:rPr>
-        <w:t>DPautoGAN</w:t>
-      </w:r>
-      <w:proofErr w:type="spellEnd"/>
-      <w:r>
-        <w:rPr>
-          <w:rFonts w:ascii="Times New Roman" w:hAnsi="Times New Roman" w:cs="Times New Roman"/>
-          <w:b/>
-          <w:bCs/>
+        <w:t xml:space="preserve">DPautoGAN. </w:t>
+      </w:r>
+      <w:r>
+        <w:rPr>
+          <w:rFonts w:ascii="Times New Roman" w:hAnsi="Times New Roman" w:cs="Times New Roman"/>
           <w:sz w:val="24"/>
           <w:szCs w:val="32"/>
         </w:rPr>
-        <w:t xml:space="preserve">. </w:t>
-      </w:r>
-      <w:r>
-        <w:rPr>
-          <w:rFonts w:ascii="Times New Roman" w:hAnsi="Times New Roman" w:cs="Times New Roman"/>
-          <w:sz w:val="24"/>
-          <w:szCs w:val="32"/>
-        </w:rPr>
-        <w:t xml:space="preserve">Combining autoencoder and GAN to generate synthetic data with privacy protection guarantee. In Python and using </w:t>
-      </w:r>
-      <w:proofErr w:type="spellStart"/>
-      <w:r>
-        <w:rPr>
-          <w:rFonts w:ascii="Times New Roman" w:hAnsi="Times New Roman" w:cs="Times New Roman"/>
-          <w:sz w:val="24"/>
-          <w:szCs w:val="32"/>
-        </w:rPr>
-        <w:t>Pytorch</w:t>
-      </w:r>
-      <w:proofErr w:type="spellEnd"/>
-      <w:r>
-        <w:rPr>
-          <w:rFonts w:ascii="Times New Roman" w:hAnsi="Times New Roman" w:cs="Times New Roman"/>
-          <w:sz w:val="24"/>
-          <w:szCs w:val="32"/>
-        </w:rPr>
-        <w:t xml:space="preserve"> for neural networks. P</w:t>
+        <w:t>Combining autoencoder and GAN to generate synthetic data with privacy protection guarantee. In Python and using Pytorch for neural networks. P</w:t>
       </w:r>
       <w:r>
         <w:rPr>
@@ -6244,18 +5906,8 @@
                 <w:sz w:val="24"/>
                 <w:szCs w:val="32"/>
               </w:rPr>
-              <w:t xml:space="preserve"> </w:t>
-            </w:r>
-            <w:proofErr w:type="spellStart"/>
-            <w:r>
-              <w:rPr>
-                <w:rFonts w:ascii="Times New Roman" w:hAnsi="Times New Roman" w:cs="Times New Roman"/>
-                <w:sz w:val="24"/>
-                <w:szCs w:val="32"/>
-              </w:rPr>
-              <w:t>NeurIPS</w:t>
-            </w:r>
-            <w:proofErr w:type="spellEnd"/>
+              <w:t xml:space="preserve"> NeurIPS</w:t>
+            </w:r>
             <w:r>
               <w:rPr>
                 <w:rFonts w:ascii="Times New Roman" w:hAnsi="Times New Roman" w:cs="Times New Roman"/>
@@ -6923,23 +6575,13 @@
               </w:rPr>
               <w:t xml:space="preserve">, </w:t>
             </w:r>
-            <w:proofErr w:type="spellStart"/>
-            <w:r>
-              <w:rPr>
-                <w:rFonts w:ascii="Times New Roman" w:hAnsi="Times New Roman" w:cs="Times New Roman"/>
-                <w:sz w:val="24"/>
-                <w:szCs w:val="32"/>
-              </w:rPr>
-              <w:t>Pytorch</w:t>
-            </w:r>
-            <w:proofErr w:type="spellEnd"/>
-            <w:r>
-              <w:rPr>
-                <w:rFonts w:ascii="Times New Roman" w:hAnsi="Times New Roman" w:cs="Times New Roman"/>
-                <w:sz w:val="24"/>
-                <w:szCs w:val="32"/>
-              </w:rPr>
-              <w:t xml:space="preserve">, Pandas, CVXOPT, </w:t>
+            <w:r>
+              <w:rPr>
+                <w:rFonts w:ascii="Times New Roman" w:hAnsi="Times New Roman" w:cs="Times New Roman"/>
+                <w:sz w:val="24"/>
+                <w:szCs w:val="32"/>
+              </w:rPr>
+              <w:t xml:space="preserve">Pytorch, Pandas, CVXOPT, </w:t>
             </w:r>
             <w:r>
               <w:rPr>

--- a/files/CV-U-Tantipongpipat.docx
+++ b/files/CV-U-Tantipongpipat.docx
@@ -43,7 +43,7 @@
           <w:sz w:val="24"/>
           <w:szCs w:val="32"/>
         </w:rPr>
-        <w:t>ISYE Main 428</w:t>
+        <w:t>Atlanta, G</w:t>
       </w:r>
       <w:r>
         <w:rPr>
@@ -51,31 +51,7 @@
           <w:sz w:val="24"/>
           <w:szCs w:val="32"/>
         </w:rPr>
-        <w:t xml:space="preserve">, </w:t>
-      </w:r>
-      <w:r>
-        <w:rPr>
-          <w:rFonts w:ascii="Times New Roman" w:hAnsi="Times New Roman" w:cs="Times New Roman"/>
-          <w:sz w:val="24"/>
-          <w:szCs w:val="32"/>
-        </w:rPr>
-        <w:t>Georgia Institute of Technology</w:t>
-      </w:r>
-      <w:r>
-        <w:rPr>
-          <w:rFonts w:ascii="Times New Roman" w:hAnsi="Times New Roman" w:cs="Times New Roman"/>
-          <w:sz w:val="24"/>
-          <w:szCs w:val="32"/>
-        </w:rPr>
-        <w:t xml:space="preserve">, </w:t>
-      </w:r>
-      <w:r>
-        <w:rPr>
-          <w:rFonts w:ascii="Times New Roman" w:hAnsi="Times New Roman" w:cs="Times New Roman"/>
-          <w:sz w:val="24"/>
-          <w:szCs w:val="32"/>
-        </w:rPr>
-        <w:t>Atlanta, GA 30332</w:t>
+        <w:t>A, USA</w:t>
       </w:r>
       <w:r>
         <w:rPr>
@@ -92,7 +68,7 @@
           <w:sz w:val="24"/>
           <w:szCs w:val="32"/>
         </w:rPr>
-        <w:t>978</w:t>
+        <w:t>804</w:t>
       </w:r>
       <w:r>
         <w:rPr>
@@ -108,7 +84,7 @@
           <w:sz w:val="24"/>
           <w:szCs w:val="32"/>
         </w:rPr>
-        <w:t>381</w:t>
+        <w:t>625</w:t>
       </w:r>
       <w:r>
         <w:rPr>
@@ -124,10 +100,8 @@
           <w:sz w:val="24"/>
           <w:szCs w:val="32"/>
         </w:rPr>
-        <w:t>9611</w:t>
-      </w:r>
-      <w:bookmarkStart w:id="0" w:name="_GoBack"/>
-      <w:bookmarkEnd w:id="0"/>
+        <w:t>7798</w:t>
+      </w:r>
     </w:p>
     <w:p>
       <w:pPr>
@@ -192,7 +166,7 @@
           <w:szCs w:val="40"/>
         </w:rPr>
       </w:pPr>
-      <w:bookmarkStart w:id="1" w:name="_Hlk24814981"/>
+      <w:bookmarkStart w:id="0" w:name="_Hlk24814981"/>
       <w:r>
         <w:rPr>
           <w:rFonts w:ascii="Times New Roman" w:hAnsi="Times New Roman" w:cs="Times New Roman"/>
@@ -710,6 +684,8 @@
         <w:spacing w:after="0"/>
         <w:rPr>
           <w:rFonts w:ascii="Times New Roman" w:hAnsi="Times New Roman" w:cs="Times New Roman"/>
+          <w:b/>
+          <w:bCs/>
           <w:sz w:val="24"/>
           <w:szCs w:val="24"/>
         </w:rPr>
@@ -744,15 +720,25 @@
           <w:sz w:val="24"/>
           <w:szCs w:val="24"/>
         </w:rPr>
-        <w:t>Thesis p</w:t>
-      </w:r>
-      <w:r>
-        <w:rPr>
-          <w:rFonts w:ascii="Times New Roman" w:hAnsi="Times New Roman" w:cs="Times New Roman"/>
-          <w:sz w:val="24"/>
-          <w:szCs w:val="24"/>
-        </w:rPr>
-        <w:t>roposal: Machine Learning under Budget and Fairness Constraints</w:t>
+        <w:t>Thesis</w:t>
+      </w:r>
+      <w:r>
+        <w:rPr>
+          <w:rFonts w:ascii="Times New Roman" w:hAnsi="Times New Roman" w:cs="Times New Roman"/>
+          <w:sz w:val="24"/>
+          <w:szCs w:val="24"/>
+        </w:rPr>
+        <w:t xml:space="preserve">: </w:t>
+      </w:r>
+      <w:r>
+        <w:rPr>
+          <w:rFonts w:ascii="Times New Roman" w:hAnsi="Times New Roman" w:cs="Times New Roman"/>
+          <w:b/>
+          <w:bCs/>
+          <w:sz w:val="24"/>
+          <w:szCs w:val="24"/>
+        </w:rPr>
+        <w:t>Machine Learning under Budget and Fairness Constraints</w:t>
       </w:r>
     </w:p>
     <w:p>
@@ -809,7 +795,15 @@
           <w:sz w:val="24"/>
           <w:szCs w:val="24"/>
         </w:rPr>
-        <w:t xml:space="preserve">BS in Mathematics (Honors with </w:t>
+        <w:t>BS in Mathematics (Honors</w:t>
+      </w:r>
+      <w:r>
+        <w:rPr>
+          <w:rFonts w:ascii="Times New Roman" w:hAnsi="Times New Roman" w:cs="Times New Roman"/>
+          <w:sz w:val="24"/>
+          <w:szCs w:val="24"/>
+        </w:rPr>
+        <w:t xml:space="preserve"> with </w:t>
       </w:r>
       <w:r>
         <w:rPr>
@@ -825,7 +819,31 @@
           <w:sz w:val="24"/>
           <w:szCs w:val="24"/>
         </w:rPr>
-        <w:t>hesis)</w:t>
+        <w:t>hesis</w:t>
+      </w:r>
+      <w:r>
+        <w:rPr>
+          <w:rFonts w:ascii="Times New Roman" w:hAnsi="Times New Roman" w:cs="Times New Roman"/>
+          <w:sz w:val="24"/>
+          <w:szCs w:val="24"/>
+        </w:rPr>
+        <w:t xml:space="preserve"> in </w:t>
+      </w:r>
+      <w:r>
+        <w:rPr>
+          <w:rFonts w:ascii="Times New Roman" w:hAnsi="Times New Roman" w:cs="Times New Roman"/>
+          <w:sz w:val="24"/>
+          <w:szCs w:val="24"/>
+        </w:rPr>
+        <w:t>algebraic combinatorics</w:t>
+      </w:r>
+      <w:r>
+        <w:rPr>
+          <w:rFonts w:ascii="Times New Roman" w:hAnsi="Times New Roman" w:cs="Times New Roman"/>
+          <w:sz w:val="24"/>
+          <w:szCs w:val="24"/>
+        </w:rPr>
+        <w:t xml:space="preserve"> and discrete geometry)</w:t>
       </w:r>
       <w:r>
         <w:rPr>
@@ -868,8 +886,49 @@
         </w:rPr>
         <w:t>.00</w:t>
       </w:r>
+      <w:r>
+        <w:rPr>
+          <w:rFonts w:ascii="Times New Roman" w:hAnsi="Times New Roman" w:cs="Times New Roman"/>
+          <w:sz w:val="24"/>
+          <w:szCs w:val="24"/>
+        </w:rPr>
+        <w:br/>
+        <w:t xml:space="preserve">Full-merit </w:t>
+      </w:r>
+      <w:r>
+        <w:rPr>
+          <w:rFonts w:ascii="Times New Roman" w:hAnsi="Times New Roman" w:cs="Times New Roman"/>
+          <w:sz w:val="24"/>
+          <w:szCs w:val="24"/>
+        </w:rPr>
+        <w:t xml:space="preserve">Robins Science </w:t>
+      </w:r>
+      <w:r>
+        <w:rPr>
+          <w:rFonts w:ascii="Times New Roman" w:hAnsi="Times New Roman" w:cs="Times New Roman"/>
+          <w:sz w:val="24"/>
+          <w:szCs w:val="24"/>
+        </w:rPr>
+        <w:t>scholarship</w:t>
+      </w:r>
+      <w:r>
+        <w:rPr>
+          <w:rFonts w:ascii="Times New Roman" w:hAnsi="Times New Roman" w:cs="Times New Roman"/>
+          <w:sz w:val="24"/>
+          <w:szCs w:val="24"/>
+        </w:rPr>
+        <w:t xml:space="preserve"> </w:t>
+      </w:r>
+      <w:r>
+        <w:rPr>
+          <w:rFonts w:ascii="Times New Roman" w:hAnsi="Times New Roman" w:cs="Times New Roman"/>
+          <w:sz w:val="24"/>
+          <w:szCs w:val="32"/>
+        </w:rPr>
+        <w:t>covering tuition, fees, accommodations, and meals</w:t>
+      </w:r>
     </w:p>
-    <w:bookmarkEnd w:id="1"/>
+    <w:bookmarkEnd w:id="0"/>
     <w:p>
       <w:pPr>
         <w:tabs>
@@ -898,7 +957,15 @@
           <w:sz w:val="24"/>
           <w:szCs w:val="32"/>
         </w:rPr>
-        <w:t>, Oxford, UK</w:t>
+        <w:t>, Oxford, U</w:t>
+      </w:r>
+      <w:r>
+        <w:rPr>
+          <w:rFonts w:ascii="Times New Roman" w:hAnsi="Times New Roman" w:cs="Times New Roman"/>
+          <w:sz w:val="24"/>
+          <w:szCs w:val="32"/>
+        </w:rPr>
+        <w:t>nited Kingdom</w:t>
       </w:r>
       <w:r>
         <w:rPr>
@@ -943,7 +1010,39 @@
           <w:sz w:val="24"/>
           <w:szCs w:val="32"/>
         </w:rPr>
-        <w:t xml:space="preserve">Study Abroad Program in Mathematics and Computer Science </w:t>
+        <w:t>Study Abroad Program</w:t>
+      </w:r>
+      <w:r>
+        <w:rPr>
+          <w:rFonts w:ascii="Times New Roman" w:hAnsi="Times New Roman" w:cs="Times New Roman"/>
+          <w:sz w:val="24"/>
+          <w:szCs w:val="32"/>
+        </w:rPr>
+        <w:t xml:space="preserve"> in </w:t>
+      </w:r>
+      <w:r>
+        <w:rPr>
+          <w:rFonts w:ascii="Times New Roman" w:hAnsi="Times New Roman" w:cs="Times New Roman"/>
+          <w:sz w:val="24"/>
+          <w:szCs w:val="32"/>
+        </w:rPr>
+        <w:t xml:space="preserve">Mathematics and Computer Science </w:t>
+      </w:r>
+      <w:r>
+        <w:rPr>
+          <w:rFonts w:ascii="Times New Roman" w:hAnsi="Times New Roman" w:cs="Times New Roman"/>
+          <w:sz w:val="24"/>
+          <w:szCs w:val="32"/>
+        </w:rPr>
+        <w:br/>
+      </w:r>
+      <w:r>
+        <w:rPr>
+          <w:rFonts w:ascii="Times New Roman" w:hAnsi="Times New Roman" w:cs="Times New Roman"/>
+          <w:sz w:val="24"/>
+          <w:szCs w:val="32"/>
+        </w:rPr>
+        <w:t>Grade: first-class level (equivalent to A/A+)</w:t>
       </w:r>
       <w:r>
         <w:rPr>
@@ -1089,7 +1188,43 @@
                 <w:sz w:val="24"/>
                 <w:szCs w:val="32"/>
               </w:rPr>
-              <w:t xml:space="preserve">, Samira Samadi, Mohit Singh, Jamie Morgenstern, and Santosh Vempala. </w:t>
+              <w:t xml:space="preserve">, Samira </w:t>
+            </w:r>
+            <w:proofErr w:type="spellStart"/>
+            <w:r>
+              <w:rPr>
+                <w:rFonts w:ascii="Times New Roman" w:hAnsi="Times New Roman" w:cs="Times New Roman"/>
+                <w:sz w:val="24"/>
+                <w:szCs w:val="32"/>
+              </w:rPr>
+              <w:t>Samadi</w:t>
+            </w:r>
+            <w:proofErr w:type="spellEnd"/>
+            <w:r>
+              <w:rPr>
+                <w:rFonts w:ascii="Times New Roman" w:hAnsi="Times New Roman" w:cs="Times New Roman"/>
+                <w:sz w:val="24"/>
+                <w:szCs w:val="32"/>
+              </w:rPr>
+              <w:t xml:space="preserve">, Mohit Singh, Jamie Morgenstern, and Santosh </w:t>
+            </w:r>
+            <w:proofErr w:type="spellStart"/>
+            <w:r>
+              <w:rPr>
+                <w:rFonts w:ascii="Times New Roman" w:hAnsi="Times New Roman" w:cs="Times New Roman"/>
+                <w:sz w:val="24"/>
+                <w:szCs w:val="32"/>
+              </w:rPr>
+              <w:t>Vempala</w:t>
+            </w:r>
+            <w:proofErr w:type="spellEnd"/>
+            <w:r>
+              <w:rPr>
+                <w:rFonts w:ascii="Times New Roman" w:hAnsi="Times New Roman" w:cs="Times New Roman"/>
+                <w:sz w:val="24"/>
+                <w:szCs w:val="32"/>
+              </w:rPr>
+              <w:t xml:space="preserve">. </w:t>
             </w:r>
             <w:r>
               <w:rPr>
@@ -1117,7 +1252,25 @@
                 <w:sz w:val="24"/>
                 <w:szCs w:val="32"/>
               </w:rPr>
-              <w:t xml:space="preserve"> Neural Information Processing Systems (NeurIPS), 2019</w:t>
+              <w:t xml:space="preserve"> Neural Information Processing Systems (</w:t>
+            </w:r>
+            <w:proofErr w:type="spellStart"/>
+            <w:r>
+              <w:rPr>
+                <w:rFonts w:ascii="Times New Roman" w:hAnsi="Times New Roman" w:cs="Times New Roman"/>
+                <w:sz w:val="24"/>
+                <w:szCs w:val="32"/>
+              </w:rPr>
+              <w:t>NeurIPS</w:t>
+            </w:r>
+            <w:proofErr w:type="spellEnd"/>
+            <w:r>
+              <w:rPr>
+                <w:rFonts w:ascii="Times New Roman" w:hAnsi="Times New Roman" w:cs="Times New Roman"/>
+                <w:sz w:val="24"/>
+                <w:szCs w:val="32"/>
+              </w:rPr>
+              <w:t>), 2019</w:t>
             </w:r>
             <w:r>
               <w:rPr>
@@ -1155,6 +1308,7 @@
                 <w:sz w:val="24"/>
                 <w:szCs w:val="32"/>
               </w:rPr>
+              <w:lastRenderedPageBreak/>
               <w:t xml:space="preserve">* </w:t>
             </w:r>
             <w:r>
@@ -1181,7 +1335,43 @@
                 <w:sz w:val="24"/>
                 <w:szCs w:val="32"/>
               </w:rPr>
-              <w:t xml:space="preserve">, and Weijun Xie. </w:t>
+              <w:t xml:space="preserve">, and </w:t>
+            </w:r>
+            <w:proofErr w:type="spellStart"/>
+            <w:r>
+              <w:rPr>
+                <w:rFonts w:ascii="Times New Roman" w:hAnsi="Times New Roman" w:cs="Times New Roman"/>
+                <w:sz w:val="24"/>
+                <w:szCs w:val="32"/>
+              </w:rPr>
+              <w:t>Weijun</w:t>
+            </w:r>
+            <w:proofErr w:type="spellEnd"/>
+            <w:r>
+              <w:rPr>
+                <w:rFonts w:ascii="Times New Roman" w:hAnsi="Times New Roman" w:cs="Times New Roman"/>
+                <w:sz w:val="24"/>
+                <w:szCs w:val="32"/>
+              </w:rPr>
+              <w:t xml:space="preserve"> </w:t>
+            </w:r>
+            <w:proofErr w:type="spellStart"/>
+            <w:r>
+              <w:rPr>
+                <w:rFonts w:ascii="Times New Roman" w:hAnsi="Times New Roman" w:cs="Times New Roman"/>
+                <w:sz w:val="24"/>
+                <w:szCs w:val="32"/>
+              </w:rPr>
+              <w:t>Xie</w:t>
+            </w:r>
+            <w:proofErr w:type="spellEnd"/>
+            <w:r>
+              <w:rPr>
+                <w:rFonts w:ascii="Times New Roman" w:hAnsi="Times New Roman" w:cs="Times New Roman"/>
+                <w:sz w:val="24"/>
+                <w:szCs w:val="32"/>
+              </w:rPr>
+              <w:t xml:space="preserve">. </w:t>
             </w:r>
             <w:r>
               <w:rPr>
@@ -1289,7 +1479,6 @@
                 <w:sz w:val="24"/>
                 <w:szCs w:val="32"/>
               </w:rPr>
-              <w:lastRenderedPageBreak/>
               <w:t xml:space="preserve">* </w:t>
             </w:r>
             <w:r>
@@ -1298,7 +1487,25 @@
                 <w:sz w:val="24"/>
                 <w:szCs w:val="32"/>
               </w:rPr>
-              <w:t xml:space="preserve">Aleksandar Nikolov, Mohit Singh, and </w:t>
+              <w:t xml:space="preserve">Aleksandar </w:t>
+            </w:r>
+            <w:proofErr w:type="spellStart"/>
+            <w:r>
+              <w:rPr>
+                <w:rFonts w:ascii="Times New Roman" w:hAnsi="Times New Roman" w:cs="Times New Roman"/>
+                <w:sz w:val="24"/>
+                <w:szCs w:val="32"/>
+              </w:rPr>
+              <w:t>Nikolov</w:t>
+            </w:r>
+            <w:proofErr w:type="spellEnd"/>
+            <w:r>
+              <w:rPr>
+                <w:rFonts w:ascii="Times New Roman" w:hAnsi="Times New Roman" w:cs="Times New Roman"/>
+                <w:sz w:val="24"/>
+                <w:szCs w:val="32"/>
+              </w:rPr>
+              <w:t xml:space="preserve">, Mohit Singh, and </w:t>
             </w:r>
             <w:r>
               <w:rPr>
@@ -1476,7 +1683,25 @@
                 <w:sz w:val="24"/>
                 <w:szCs w:val="32"/>
               </w:rPr>
-              <w:t xml:space="preserve">Samira Samadi, </w:t>
+              <w:t xml:space="preserve">Samira </w:t>
+            </w:r>
+            <w:proofErr w:type="spellStart"/>
+            <w:r>
+              <w:rPr>
+                <w:rFonts w:ascii="Times New Roman" w:hAnsi="Times New Roman" w:cs="Times New Roman"/>
+                <w:sz w:val="24"/>
+                <w:szCs w:val="32"/>
+              </w:rPr>
+              <w:t>Samadi</w:t>
+            </w:r>
+            <w:proofErr w:type="spellEnd"/>
+            <w:r>
+              <w:rPr>
+                <w:rFonts w:ascii="Times New Roman" w:hAnsi="Times New Roman" w:cs="Times New Roman"/>
+                <w:sz w:val="24"/>
+                <w:szCs w:val="32"/>
+              </w:rPr>
+              <w:t xml:space="preserve">, </w:t>
             </w:r>
             <w:r>
               <w:rPr>
@@ -1494,7 +1719,25 @@
                 <w:sz w:val="24"/>
                 <w:szCs w:val="32"/>
               </w:rPr>
-              <w:t xml:space="preserve">, Jamie Morgenstern, Mohit Singh, and Santosh Vempala. </w:t>
+              <w:t xml:space="preserve">, Jamie Morgenstern, Mohit Singh, and Santosh </w:t>
+            </w:r>
+            <w:proofErr w:type="spellStart"/>
+            <w:r>
+              <w:rPr>
+                <w:rFonts w:ascii="Times New Roman" w:hAnsi="Times New Roman" w:cs="Times New Roman"/>
+                <w:sz w:val="24"/>
+                <w:szCs w:val="32"/>
+              </w:rPr>
+              <w:t>Vempala</w:t>
+            </w:r>
+            <w:proofErr w:type="spellEnd"/>
+            <w:r>
+              <w:rPr>
+                <w:rFonts w:ascii="Times New Roman" w:hAnsi="Times New Roman" w:cs="Times New Roman"/>
+                <w:sz w:val="24"/>
+                <w:szCs w:val="32"/>
+              </w:rPr>
+              <w:t xml:space="preserve">. </w:t>
             </w:r>
             <w:r>
               <w:rPr>
@@ -1608,7 +1851,25 @@
                 <w:sz w:val="24"/>
                 <w:szCs w:val="32"/>
               </w:rPr>
-              <w:t>eural Information Processing Systems (NeurIPS), 2018</w:t>
+              <w:t>eural Information Processing Systems (</w:t>
+            </w:r>
+            <w:proofErr w:type="spellStart"/>
+            <w:r>
+              <w:rPr>
+                <w:rFonts w:ascii="Times New Roman" w:hAnsi="Times New Roman" w:cs="Times New Roman"/>
+                <w:sz w:val="24"/>
+                <w:szCs w:val="32"/>
+              </w:rPr>
+              <w:t>NeurIPS</w:t>
+            </w:r>
+            <w:proofErr w:type="spellEnd"/>
+            <w:r>
+              <w:rPr>
+                <w:rFonts w:ascii="Times New Roman" w:hAnsi="Times New Roman" w:cs="Times New Roman"/>
+                <w:sz w:val="24"/>
+                <w:szCs w:val="32"/>
+              </w:rPr>
+              <w:t>), 2018</w:t>
             </w:r>
           </w:p>
           <w:p>
@@ -1638,7 +1899,25 @@
                 <w:sz w:val="24"/>
                 <w:szCs w:val="32"/>
               </w:rPr>
-              <w:t xml:space="preserve">Rachel Cummings, Sara Krehbiel, Kevin A Lai, and </w:t>
+              <w:t xml:space="preserve">Rachel Cummings, Sara </w:t>
+            </w:r>
+            <w:proofErr w:type="spellStart"/>
+            <w:r>
+              <w:rPr>
+                <w:rFonts w:ascii="Times New Roman" w:hAnsi="Times New Roman" w:cs="Times New Roman"/>
+                <w:sz w:val="24"/>
+                <w:szCs w:val="32"/>
+              </w:rPr>
+              <w:t>Krehbiel</w:t>
+            </w:r>
+            <w:proofErr w:type="spellEnd"/>
+            <w:r>
+              <w:rPr>
+                <w:rFonts w:ascii="Times New Roman" w:hAnsi="Times New Roman" w:cs="Times New Roman"/>
+                <w:sz w:val="24"/>
+                <w:szCs w:val="32"/>
+              </w:rPr>
+              <w:t xml:space="preserve">, Kevin A Lai, and </w:t>
             </w:r>
             <w:r>
               <w:rPr>
@@ -1734,7 +2013,25 @@
                 <w:sz w:val="24"/>
                 <w:szCs w:val="32"/>
               </w:rPr>
-              <w:t>Neural Information Processing Systems (NeurIPS), 2018</w:t>
+              <w:t>Neural Information Processing Systems (</w:t>
+            </w:r>
+            <w:proofErr w:type="spellStart"/>
+            <w:r>
+              <w:rPr>
+                <w:rFonts w:ascii="Times New Roman" w:hAnsi="Times New Roman" w:cs="Times New Roman"/>
+                <w:sz w:val="24"/>
+                <w:szCs w:val="32"/>
+              </w:rPr>
+              <w:t>NeurIPS</w:t>
+            </w:r>
+            <w:proofErr w:type="spellEnd"/>
+            <w:r>
+              <w:rPr>
+                <w:rFonts w:ascii="Times New Roman" w:hAnsi="Times New Roman" w:cs="Times New Roman"/>
+                <w:sz w:val="24"/>
+                <w:szCs w:val="32"/>
+              </w:rPr>
+              <w:t>), 2018</w:t>
             </w:r>
           </w:p>
         </w:tc>
@@ -1794,7 +2091,25 @@
                 <w:sz w:val="24"/>
                 <w:szCs w:val="32"/>
               </w:rPr>
-              <w:t>Vivek Madan, Aleksandar Nikolov, Mohit Singh</w:t>
+              <w:t xml:space="preserve">Vivek Madan, Aleksandar </w:t>
+            </w:r>
+            <w:proofErr w:type="spellStart"/>
+            <w:r>
+              <w:rPr>
+                <w:rFonts w:ascii="Times New Roman" w:hAnsi="Times New Roman" w:cs="Times New Roman"/>
+                <w:sz w:val="24"/>
+                <w:szCs w:val="32"/>
+              </w:rPr>
+              <w:t>Nikolov</w:t>
+            </w:r>
+            <w:proofErr w:type="spellEnd"/>
+            <w:r>
+              <w:rPr>
+                <w:rFonts w:ascii="Times New Roman" w:hAnsi="Times New Roman" w:cs="Times New Roman"/>
+                <w:sz w:val="24"/>
+                <w:szCs w:val="32"/>
+              </w:rPr>
+              <w:t>, Mohit Singh</w:t>
             </w:r>
             <w:r>
               <w:rPr>
@@ -1878,7 +2193,25 @@
                 <w:sz w:val="24"/>
                 <w:szCs w:val="32"/>
               </w:rPr>
-              <w:t xml:space="preserve">, Chris Waites, Digvijay Boob, Amaresh </w:t>
+              <w:t xml:space="preserve">, Chris Waites, Digvijay Boob, </w:t>
+            </w:r>
+            <w:proofErr w:type="spellStart"/>
+            <w:r>
+              <w:rPr>
+                <w:rFonts w:ascii="Times New Roman" w:hAnsi="Times New Roman" w:cs="Times New Roman"/>
+                <w:sz w:val="24"/>
+                <w:szCs w:val="32"/>
+              </w:rPr>
+              <w:t>Amaresh</w:t>
+            </w:r>
+            <w:proofErr w:type="spellEnd"/>
+            <w:r>
+              <w:rPr>
+                <w:rFonts w:ascii="Times New Roman" w:hAnsi="Times New Roman" w:cs="Times New Roman"/>
+                <w:sz w:val="24"/>
+                <w:szCs w:val="32"/>
+              </w:rPr>
+              <w:t xml:space="preserve"> </w:t>
             </w:r>
             <w:r>
               <w:rPr>
@@ -2170,7 +2503,25 @@
                 <w:sz w:val="24"/>
                 <w:szCs w:val="32"/>
               </w:rPr>
-              <w:t xml:space="preserve">Digvijay Boob, Rachel Cummings, Dhamma Kimpara, </w:t>
+              <w:t xml:space="preserve">Digvijay Boob, Rachel Cummings, Dhamma </w:t>
+            </w:r>
+            <w:proofErr w:type="spellStart"/>
+            <w:r>
+              <w:rPr>
+                <w:rFonts w:ascii="Times New Roman" w:hAnsi="Times New Roman" w:cs="Times New Roman"/>
+                <w:sz w:val="24"/>
+                <w:szCs w:val="32"/>
+              </w:rPr>
+              <w:t>Kimpara</w:t>
+            </w:r>
+            <w:proofErr w:type="spellEnd"/>
+            <w:r>
+              <w:rPr>
+                <w:rFonts w:ascii="Times New Roman" w:hAnsi="Times New Roman" w:cs="Times New Roman"/>
+                <w:sz w:val="24"/>
+                <w:szCs w:val="32"/>
+              </w:rPr>
+              <w:t xml:space="preserve">, </w:t>
             </w:r>
             <w:r>
               <w:rPr>
@@ -2377,7 +2728,29 @@
                 <w:sz w:val="24"/>
                 <w:szCs w:val="32"/>
               </w:rPr>
-              <w:t xml:space="preserve">Cameron-Liebler </w:t>
+              <w:t>Cameron-</w:t>
+            </w:r>
+            <w:proofErr w:type="spellStart"/>
+            <w:r>
+              <w:rPr>
+                <w:rFonts w:ascii="Times New Roman" w:hAnsi="Times New Roman" w:cs="Times New Roman"/>
+                <w:i/>
+                <w:iCs/>
+                <w:sz w:val="24"/>
+                <w:szCs w:val="32"/>
+              </w:rPr>
+              <w:t>Liebler</w:t>
+            </w:r>
+            <w:proofErr w:type="spellEnd"/>
+            <w:r>
+              <w:rPr>
+                <w:rFonts w:ascii="Times New Roman" w:hAnsi="Times New Roman" w:cs="Times New Roman"/>
+                <w:i/>
+                <w:iCs/>
+                <w:sz w:val="24"/>
+                <w:szCs w:val="32"/>
+              </w:rPr>
+              <w:t xml:space="preserve"> </w:t>
             </w:r>
             <w:r>
               <w:rPr>
@@ -2616,7 +2989,25 @@
                 <w:sz w:val="24"/>
                 <w:szCs w:val="32"/>
               </w:rPr>
-              <w:t>Algorithms group. Supervisor: Janardhan Kulkarni and Sergey Yekhanin.</w:t>
+              <w:t xml:space="preserve">Algorithms group. Supervisor: Janardhan Kulkarni and Sergey </w:t>
+            </w:r>
+            <w:proofErr w:type="spellStart"/>
+            <w:r>
+              <w:rPr>
+                <w:rFonts w:ascii="Times New Roman" w:hAnsi="Times New Roman" w:cs="Times New Roman"/>
+                <w:sz w:val="24"/>
+                <w:szCs w:val="32"/>
+              </w:rPr>
+              <w:t>Yekhanin</w:t>
+            </w:r>
+            <w:proofErr w:type="spellEnd"/>
+            <w:r>
+              <w:rPr>
+                <w:rFonts w:ascii="Times New Roman" w:hAnsi="Times New Roman" w:cs="Times New Roman"/>
+                <w:sz w:val="24"/>
+                <w:szCs w:val="32"/>
+              </w:rPr>
+              <w:t>.</w:t>
             </w:r>
           </w:p>
           <w:p>
@@ -2632,7 +3023,7 @@
                 <w:szCs w:val="32"/>
               </w:rPr>
             </w:pPr>
-            <w:bookmarkStart w:id="2" w:name="_Hlk24812937"/>
+            <w:bookmarkStart w:id="1" w:name="_Hlk24812937"/>
             <w:r>
               <w:rPr>
                 <w:rFonts w:ascii="Times New Roman" w:hAnsi="Times New Roman" w:cs="Times New Roman"/>
@@ -2693,7 +3084,7 @@
                 <w:szCs w:val="32"/>
               </w:rPr>
             </w:pPr>
-            <w:bookmarkStart w:id="3" w:name="_Hlk24814522"/>
+            <w:bookmarkStart w:id="2" w:name="_Hlk24814522"/>
             <w:r>
               <w:rPr>
                 <w:rFonts w:ascii="Times New Roman" w:hAnsi="Times New Roman" w:cs="Times New Roman"/>
@@ -2718,42 +3109,12 @@
               </w:rPr>
               <w:t xml:space="preserve">for private stochastic gradient descent for training deep learning models </w:t>
             </w:r>
+            <w:bookmarkEnd w:id="1"/>
             <w:bookmarkEnd w:id="2"/>
-            <w:bookmarkEnd w:id="3"/>
           </w:p>
         </w:tc>
       </w:tr>
     </w:tbl>
-    <w:p>
-      <w:pPr>
-        <w:autoSpaceDE w:val="0"/>
-        <w:autoSpaceDN w:val="0"/>
-        <w:adjustRightInd w:val="0"/>
-        <w:spacing w:before="240" w:after="0" w:line="240" w:lineRule="auto"/>
-        <w:rPr>
-          <w:rFonts w:ascii="Times New Roman" w:eastAsia="CMR12" w:hAnsi="Times New Roman" w:cs="Times New Roman"/>
-          <w:b/>
-          <w:bCs/>
-          <w:sz w:val="32"/>
-          <w:szCs w:val="32"/>
-        </w:rPr>
-      </w:pPr>
-    </w:p>
-    <w:p>
-      <w:pPr>
-        <w:autoSpaceDE w:val="0"/>
-        <w:autoSpaceDN w:val="0"/>
-        <w:adjustRightInd w:val="0"/>
-        <w:spacing w:before="240" w:after="0" w:line="240" w:lineRule="auto"/>
-        <w:rPr>
-          <w:rFonts w:ascii="Times New Roman" w:eastAsia="CMR12" w:hAnsi="Times New Roman" w:cs="Times New Roman"/>
-          <w:b/>
-          <w:bCs/>
-          <w:sz w:val="32"/>
-          <w:szCs w:val="32"/>
-        </w:rPr>
-      </w:pPr>
-    </w:p>
     <w:p>
       <w:pPr>
         <w:autoSpaceDE w:val="0"/>
@@ -3263,6 +3624,7 @@
         </w:rPr>
         <w:t>(</w:t>
       </w:r>
+      <w:proofErr w:type="spellStart"/>
       <w:r>
         <w:rPr>
           <w:rFonts w:ascii="Times New Roman" w:eastAsia="CMR10" w:hAnsi="Times New Roman" w:cs="Times New Roman"/>
@@ -3271,6 +3633,7 @@
         </w:rPr>
         <w:t>NeurIPS</w:t>
       </w:r>
+      <w:proofErr w:type="spellEnd"/>
       <w:r>
         <w:rPr>
           <w:rFonts w:ascii="Times New Roman" w:eastAsia="CMR10" w:hAnsi="Times New Roman" w:cs="Times New Roman"/>
@@ -3379,7 +3742,25 @@
           <w:sz w:val="24"/>
           <w:szCs w:val="24"/>
         </w:rPr>
-        <w:t>Conference on Neural Information Processing Systems (NeurIPS), Montreal, Canada,</w:t>
+        <w:t>Conference on Neural Information Processing Systems (</w:t>
+      </w:r>
+      <w:proofErr w:type="spellStart"/>
+      <w:r>
+        <w:rPr>
+          <w:rFonts w:ascii="Times New Roman" w:eastAsia="CMR10" w:hAnsi="Times New Roman" w:cs="Times New Roman"/>
+          <w:sz w:val="24"/>
+          <w:szCs w:val="24"/>
+        </w:rPr>
+        <w:t>NeurIPS</w:t>
+      </w:r>
+      <w:proofErr w:type="spellEnd"/>
+      <w:r>
+        <w:rPr>
+          <w:rFonts w:ascii="Times New Roman" w:eastAsia="CMR10" w:hAnsi="Times New Roman" w:cs="Times New Roman"/>
+          <w:sz w:val="24"/>
+          <w:szCs w:val="24"/>
+        </w:rPr>
+        <w:t>), Montreal, Canada,</w:t>
       </w:r>
       <w:r>
         <w:rPr>
@@ -3873,7 +4254,25 @@
           <w:sz w:val="24"/>
           <w:szCs w:val="24"/>
         </w:rPr>
-        <w:t>Conference on Neural Information Processing Systems (NeurIPS), Montreal, Canada,</w:t>
+        <w:t>Conference on Neural Information Processing Systems (</w:t>
+      </w:r>
+      <w:proofErr w:type="spellStart"/>
+      <w:r>
+        <w:rPr>
+          <w:rFonts w:ascii="Times New Roman" w:eastAsia="CMR10" w:hAnsi="Times New Roman" w:cs="Times New Roman"/>
+          <w:sz w:val="24"/>
+          <w:szCs w:val="24"/>
+        </w:rPr>
+        <w:t>NeurIPS</w:t>
+      </w:r>
+      <w:proofErr w:type="spellEnd"/>
+      <w:r>
+        <w:rPr>
+          <w:rFonts w:ascii="Times New Roman" w:eastAsia="CMR10" w:hAnsi="Times New Roman" w:cs="Times New Roman"/>
+          <w:sz w:val="24"/>
+          <w:szCs w:val="24"/>
+        </w:rPr>
+        <w:t>), Montreal, Canada,</w:t>
       </w:r>
       <w:r>
         <w:rPr>
@@ -4073,10 +4472,13 @@
         <w:gridCol w:w="6"/>
       </w:tblGrid>
       <w:tr>
+        <w:trPr>
+          <w:gridAfter w:val="1"/>
+          <w:wAfter w:w="6" w:type="dxa"/>
+        </w:trPr>
         <w:tc>
           <w:tcPr>
-            <w:tcW w:w="9186" w:type="dxa"/>
-            <w:gridSpan w:val="3"/>
+            <w:tcW w:w="1530" w:type="dxa"/>
           </w:tcPr>
           <w:p>
             <w:pPr>
@@ -4089,12 +4491,122 @@
             <w:r>
               <w:rPr>
                 <w:rFonts w:ascii="Times New Roman" w:hAnsi="Times New Roman" w:cs="Times New Roman"/>
-                <w:i/>
-                <w:iCs/>
-                <w:sz w:val="24"/>
-                <w:szCs w:val="32"/>
-              </w:rPr>
-              <w:t xml:space="preserve">                   Current</w:t>
+                <w:sz w:val="24"/>
+                <w:szCs w:val="32"/>
+              </w:rPr>
+              <w:t>2019</w:t>
+            </w:r>
+          </w:p>
+        </w:tc>
+        <w:tc>
+          <w:tcPr>
+            <w:tcW w:w="7650" w:type="dxa"/>
+          </w:tcPr>
+          <w:p>
+            <w:pPr>
+              <w:rPr>
+                <w:rFonts w:ascii="Times New Roman" w:hAnsi="Times New Roman" w:cs="Times New Roman"/>
+                <w:sz w:val="24"/>
+                <w:szCs w:val="32"/>
+              </w:rPr>
+            </w:pPr>
+            <w:r>
+              <w:rPr>
+                <w:rFonts w:ascii="Times New Roman" w:hAnsi="Times New Roman" w:cs="Times New Roman"/>
+                <w:sz w:val="24"/>
+                <w:szCs w:val="32"/>
+              </w:rPr>
+              <w:t xml:space="preserve">Best </w:t>
+            </w:r>
+            <w:r>
+              <w:rPr>
+                <w:rFonts w:ascii="Times New Roman" w:hAnsi="Times New Roman" w:cs="Times New Roman"/>
+                <w:sz w:val="24"/>
+                <w:szCs w:val="32"/>
+              </w:rPr>
+              <w:t>R</w:t>
+            </w:r>
+            <w:r>
+              <w:rPr>
+                <w:rFonts w:ascii="Times New Roman" w:hAnsi="Times New Roman" w:cs="Times New Roman"/>
+                <w:sz w:val="24"/>
+                <w:szCs w:val="32"/>
+              </w:rPr>
+              <w:t>eviewers (top 10%)</w:t>
+            </w:r>
+            <w:r>
+              <w:rPr>
+                <w:rFonts w:ascii="Times New Roman" w:hAnsi="Times New Roman" w:cs="Times New Roman"/>
+                <w:sz w:val="24"/>
+                <w:szCs w:val="32"/>
+              </w:rPr>
+              <w:t xml:space="preserve"> </w:t>
+            </w:r>
+            <w:r>
+              <w:rPr>
+                <w:rFonts w:ascii="Times New Roman" w:hAnsi="Times New Roman" w:cs="Times New Roman"/>
+                <w:sz w:val="24"/>
+                <w:szCs w:val="32"/>
+              </w:rPr>
+              <w:t xml:space="preserve">of </w:t>
+            </w:r>
+            <w:proofErr w:type="spellStart"/>
+            <w:r>
+              <w:rPr>
+                <w:rFonts w:ascii="Times New Roman" w:hAnsi="Times New Roman" w:cs="Times New Roman"/>
+                <w:sz w:val="24"/>
+                <w:szCs w:val="32"/>
+              </w:rPr>
+              <w:t>NeurIPS</w:t>
+            </w:r>
+            <w:proofErr w:type="spellEnd"/>
+            <w:r>
+              <w:rPr>
+                <w:rFonts w:ascii="Times New Roman" w:hAnsi="Times New Roman" w:cs="Times New Roman"/>
+                <w:sz w:val="24"/>
+                <w:szCs w:val="32"/>
+              </w:rPr>
+              <w:t xml:space="preserve"> </w:t>
+            </w:r>
+            <w:r>
+              <w:rPr>
+                <w:rFonts w:ascii="Times New Roman" w:hAnsi="Times New Roman" w:cs="Times New Roman"/>
+                <w:sz w:val="24"/>
+                <w:szCs w:val="32"/>
+              </w:rPr>
+              <w:t xml:space="preserve">(Conference on </w:t>
+            </w:r>
+            <w:r>
+              <w:rPr>
+                <w:rFonts w:ascii="Times New Roman" w:hAnsi="Times New Roman" w:cs="Times New Roman"/>
+                <w:sz w:val="24"/>
+                <w:szCs w:val="32"/>
+              </w:rPr>
+              <w:t>Neural Information Processing Systems</w:t>
+            </w:r>
+            <w:r>
+              <w:rPr>
+                <w:rFonts w:ascii="Times New Roman" w:hAnsi="Times New Roman" w:cs="Times New Roman"/>
+                <w:sz w:val="24"/>
+                <w:szCs w:val="32"/>
+              </w:rPr>
+              <w:t>)</w:t>
+            </w:r>
+            <w:r>
+              <w:rPr>
+                <w:rFonts w:ascii="Times New Roman" w:hAnsi="Times New Roman" w:cs="Times New Roman"/>
+                <w:sz w:val="24"/>
+                <w:szCs w:val="32"/>
+              </w:rPr>
+              <w:t>. A</w:t>
+            </w:r>
+            <w:r>
+              <w:rPr>
+                <w:rFonts w:ascii="Times New Roman" w:hAnsi="Times New Roman" w:cs="Times New Roman"/>
+                <w:sz w:val="24"/>
+                <w:szCs w:val="32"/>
+              </w:rPr>
+              <w:t>warded free registration</w:t>
             </w:r>
           </w:p>
         </w:tc>
@@ -4122,7 +4634,7 @@
                 <w:sz w:val="24"/>
                 <w:szCs w:val="32"/>
               </w:rPr>
-              <w:t>2019</w:t>
+              <w:t>2018</w:t>
             </w:r>
           </w:p>
         </w:tc>
@@ -4144,7 +4656,103 @@
                 <w:sz w:val="24"/>
                 <w:szCs w:val="32"/>
               </w:rPr>
-              <w:t>Best reviewers (top 10%)</w:t>
+              <w:t xml:space="preserve">First prize winner and </w:t>
+            </w:r>
+            <w:r>
+              <w:rPr>
+                <w:rFonts w:ascii="Times New Roman" w:hAnsi="Times New Roman" w:cs="Times New Roman"/>
+                <w:sz w:val="24"/>
+                <w:szCs w:val="32"/>
+              </w:rPr>
+              <w:t>P</w:t>
+            </w:r>
+            <w:r>
+              <w:rPr>
+                <w:rFonts w:ascii="Times New Roman" w:hAnsi="Times New Roman" w:cs="Times New Roman"/>
+                <w:sz w:val="24"/>
+                <w:szCs w:val="32"/>
+              </w:rPr>
+              <w:t xml:space="preserve">eople’s </w:t>
+            </w:r>
+            <w:r>
+              <w:rPr>
+                <w:rFonts w:ascii="Times New Roman" w:hAnsi="Times New Roman" w:cs="Times New Roman"/>
+                <w:sz w:val="24"/>
+                <w:szCs w:val="32"/>
+              </w:rPr>
+              <w:t>C</w:t>
+            </w:r>
+            <w:r>
+              <w:rPr>
+                <w:rFonts w:ascii="Times New Roman" w:hAnsi="Times New Roman" w:cs="Times New Roman"/>
+                <w:sz w:val="24"/>
+                <w:szCs w:val="32"/>
+              </w:rPr>
+              <w:t xml:space="preserve">hoice </w:t>
+            </w:r>
+            <w:r>
+              <w:rPr>
+                <w:rFonts w:ascii="Times New Roman" w:hAnsi="Times New Roman" w:cs="Times New Roman"/>
+                <w:sz w:val="24"/>
+                <w:szCs w:val="32"/>
+              </w:rPr>
+              <w:t>A</w:t>
+            </w:r>
+            <w:r>
+              <w:rPr>
+                <w:rFonts w:ascii="Times New Roman" w:hAnsi="Times New Roman" w:cs="Times New Roman"/>
+                <w:sz w:val="24"/>
+                <w:szCs w:val="32"/>
+              </w:rPr>
+              <w:t>wards ($20</w:t>
+            </w:r>
+            <w:r>
+              <w:rPr>
+                <w:rFonts w:ascii="Times New Roman" w:hAnsi="Times New Roman" w:cs="Times New Roman"/>
+                <w:sz w:val="24"/>
+                <w:szCs w:val="32"/>
+              </w:rPr>
+              <w:t>,</w:t>
+            </w:r>
+            <w:r>
+              <w:rPr>
+                <w:rFonts w:ascii="Times New Roman" w:hAnsi="Times New Roman" w:cs="Times New Roman"/>
+                <w:sz w:val="24"/>
+                <w:szCs w:val="32"/>
+              </w:rPr>
+              <w:t xml:space="preserve">000 total prize), </w:t>
+            </w:r>
+            <w:r>
+              <w:rPr>
+                <w:rFonts w:ascii="Times New Roman" w:hAnsi="Times New Roman" w:cs="Times New Roman"/>
+                <w:sz w:val="24"/>
+                <w:szCs w:val="32"/>
+              </w:rPr>
+              <w:t>P</w:t>
+            </w:r>
+            <w:r>
+              <w:rPr>
+                <w:rFonts w:ascii="Times New Roman" w:hAnsi="Times New Roman" w:cs="Times New Roman"/>
+                <w:sz w:val="24"/>
+                <w:szCs w:val="32"/>
+              </w:rPr>
+              <w:t xml:space="preserve">rivacy </w:t>
+            </w:r>
+            <w:r>
+              <w:rPr>
+                <w:rFonts w:ascii="Times New Roman" w:hAnsi="Times New Roman" w:cs="Times New Roman"/>
+                <w:sz w:val="24"/>
+                <w:szCs w:val="32"/>
+              </w:rPr>
+              <w:t>E</w:t>
+            </w:r>
+            <w:r>
+              <w:rPr>
+                <w:rFonts w:ascii="Times New Roman" w:hAnsi="Times New Roman" w:cs="Times New Roman"/>
+                <w:sz w:val="24"/>
+                <w:szCs w:val="32"/>
+              </w:rPr>
+              <w:t>ngineering</w:t>
             </w:r>
             <w:r>
               <w:rPr>
@@ -4160,31 +4768,31 @@
                 <w:sz w:val="24"/>
                 <w:szCs w:val="32"/>
               </w:rPr>
-              <w:t xml:space="preserve">of NeurIPS </w:t>
-            </w:r>
-            <w:r>
-              <w:rPr>
-                <w:rFonts w:ascii="Times New Roman" w:hAnsi="Times New Roman" w:cs="Times New Roman"/>
-                <w:sz w:val="24"/>
-                <w:szCs w:val="32"/>
-              </w:rPr>
-              <w:t>(</w:t>
-            </w:r>
-            <w:r>
-              <w:rPr>
-                <w:rFonts w:ascii="Times New Roman" w:hAnsi="Times New Roman" w:cs="Times New Roman"/>
-                <w:sz w:val="24"/>
-                <w:szCs w:val="32"/>
-              </w:rPr>
-              <w:t>awarded free registration</w:t>
-            </w:r>
-            <w:r>
-              <w:rPr>
-                <w:rFonts w:ascii="Times New Roman" w:hAnsi="Times New Roman" w:cs="Times New Roman"/>
-                <w:sz w:val="24"/>
-                <w:szCs w:val="32"/>
-              </w:rPr>
-              <w:t>)</w:t>
+              <w:t>C</w:t>
+            </w:r>
+            <w:r>
+              <w:rPr>
+                <w:rFonts w:ascii="Times New Roman" w:hAnsi="Times New Roman" w:cs="Times New Roman"/>
+                <w:sz w:val="24"/>
+                <w:szCs w:val="32"/>
+              </w:rPr>
+              <w:t>hallenge, National Institute of Standards and Technology (NIST), Public</w:t>
+            </w:r>
+            <w:r>
+              <w:rPr>
+                <w:rFonts w:ascii="Times New Roman" w:hAnsi="Times New Roman" w:cs="Times New Roman"/>
+                <w:sz w:val="24"/>
+                <w:szCs w:val="32"/>
+              </w:rPr>
+              <w:t xml:space="preserve"> </w:t>
+            </w:r>
+            <w:r>
+              <w:rPr>
+                <w:rFonts w:ascii="Times New Roman" w:hAnsi="Times New Roman" w:cs="Times New Roman"/>
+                <w:sz w:val="24"/>
+                <w:szCs w:val="32"/>
+              </w:rPr>
+              <w:t>Safety Communications Research Divisions (PSCR). https://www.herox.com/UnlinkableDataChallenge</w:t>
             </w:r>
           </w:p>
         </w:tc>
@@ -4234,23 +4842,7 @@
                 <w:sz w:val="24"/>
                 <w:szCs w:val="32"/>
               </w:rPr>
-              <w:t>First prize winner and people’s choice awards ($20</w:t>
-            </w:r>
-            <w:r>
-              <w:rPr>
-                <w:rFonts w:ascii="Times New Roman" w:hAnsi="Times New Roman" w:cs="Times New Roman"/>
-                <w:sz w:val="24"/>
-                <w:szCs w:val="32"/>
-              </w:rPr>
-              <w:t>,</w:t>
-            </w:r>
-            <w:r>
-              <w:rPr>
-                <w:rFonts w:ascii="Times New Roman" w:hAnsi="Times New Roman" w:cs="Times New Roman"/>
-                <w:sz w:val="24"/>
-                <w:szCs w:val="32"/>
-              </w:rPr>
-              <w:t>000 total prize), privacy engineering</w:t>
+              <w:t>Algorithm and Randomness Center (ARC) and Transdisciplinary Research Institute</w:t>
             </w:r>
             <w:r>
               <w:rPr>
@@ -4266,23 +4858,23 @@
                 <w:sz w:val="24"/>
                 <w:szCs w:val="32"/>
               </w:rPr>
-              <w:t>challenge, National Institute of Standards and Technology (NIST), Public</w:t>
-            </w:r>
-            <w:r>
-              <w:rPr>
-                <w:rFonts w:ascii="Times New Roman" w:hAnsi="Times New Roman" w:cs="Times New Roman"/>
-                <w:sz w:val="24"/>
-                <w:szCs w:val="32"/>
-              </w:rPr>
-              <w:t xml:space="preserve"> </w:t>
-            </w:r>
-            <w:r>
-              <w:rPr>
-                <w:rFonts w:ascii="Times New Roman" w:hAnsi="Times New Roman" w:cs="Times New Roman"/>
-                <w:sz w:val="24"/>
-                <w:szCs w:val="32"/>
-              </w:rPr>
-              <w:t>Safety Communications Research Divisions (PSCR). https://www.herox.com/UnlinkableDataChallenge</w:t>
+              <w:t xml:space="preserve">for Advancing Data Science (TRIAD) </w:t>
+            </w:r>
+            <w:r>
+              <w:rPr>
+                <w:rFonts w:ascii="Times New Roman" w:hAnsi="Times New Roman" w:cs="Times New Roman"/>
+                <w:sz w:val="24"/>
+                <w:szCs w:val="32"/>
+              </w:rPr>
+              <w:t>F</w:t>
+            </w:r>
+            <w:r>
+              <w:rPr>
+                <w:rFonts w:ascii="Times New Roman" w:hAnsi="Times New Roman" w:cs="Times New Roman"/>
+                <w:sz w:val="24"/>
+                <w:szCs w:val="32"/>
+              </w:rPr>
+              <w:t>ellowship, Georgia Institute of Technology</w:t>
             </w:r>
           </w:p>
         </w:tc>
@@ -4310,7 +4902,8 @@
                 <w:sz w:val="24"/>
                 <w:szCs w:val="32"/>
               </w:rPr>
-              <w:t>2018</w:t>
+              <w:lastRenderedPageBreak/>
+              <w:t>2016</w:t>
             </w:r>
           </w:p>
         </w:tc>
@@ -4332,7 +4925,7 @@
                 <w:sz w:val="24"/>
                 <w:szCs w:val="32"/>
               </w:rPr>
-              <w:t>Algorithm and Randomness Center (ARC) and Transdisciplinary Research Institute</w:t>
+              <w:t>Finalist, ITA Tech Challenge programming competition, Illinois Technology Association,</w:t>
             </w:r>
             <w:r>
               <w:rPr>
@@ -4348,7 +4941,7 @@
                 <w:sz w:val="24"/>
                 <w:szCs w:val="32"/>
               </w:rPr>
-              <w:t>for Advancing Data Science (TRIAD) fellowship, Georgia Institute of Technology</w:t>
+              <w:t>IL</w:t>
             </w:r>
           </w:p>
         </w:tc>
@@ -4376,7 +4969,6 @@
                 <w:sz w:val="24"/>
                 <w:szCs w:val="32"/>
               </w:rPr>
-              <w:lastRenderedPageBreak/>
               <w:t>2016</w:t>
             </w:r>
           </w:p>
@@ -4399,7 +4991,7 @@
                 <w:sz w:val="24"/>
                 <w:szCs w:val="32"/>
               </w:rPr>
-              <w:t>Finalist, ITA Tech Challenge programming competition, Illinois Technology Association,</w:t>
+              <w:t>David C. Evans Awards for Outstanding Achievement in Scholarship, Annual Honors</w:t>
             </w:r>
             <w:r>
               <w:rPr>
@@ -4415,34 +5007,26 @@
                 <w:sz w:val="24"/>
                 <w:szCs w:val="32"/>
               </w:rPr>
-              <w:t>IL</w:t>
-            </w:r>
-          </w:p>
-        </w:tc>
-      </w:tr>
-      <w:tr>
-        <w:tc>
-          <w:tcPr>
-            <w:tcW w:w="9186" w:type="dxa"/>
-            <w:gridSpan w:val="3"/>
-          </w:tcPr>
-          <w:p>
-            <w:pPr>
-              <w:rPr>
-                <w:rFonts w:ascii="Times New Roman" w:hAnsi="Times New Roman" w:cs="Times New Roman"/>
-                <w:i/>
-                <w:iCs/>
-                <w:sz w:val="24"/>
-                <w:szCs w:val="32"/>
-              </w:rPr>
-            </w:pPr>
+              <w:t>Convocation, University of Richmond, VA</w:t>
+            </w:r>
+            <w:r>
+              <w:rPr>
+                <w:rFonts w:ascii="Times New Roman" w:hAnsi="Times New Roman" w:cs="Times New Roman"/>
+                <w:sz w:val="24"/>
+                <w:szCs w:val="32"/>
+              </w:rPr>
+              <w:t>.</w:t>
+            </w:r>
           </w:p>
           <w:p>
             <w:pPr>
-              <w:rPr>
-                <w:rFonts w:ascii="Times New Roman" w:hAnsi="Times New Roman" w:cs="Times New Roman"/>
-                <w:i/>
-                <w:iCs/>
+              <w:pStyle w:val="ListParagraph"/>
+              <w:numPr>
+                <w:ilvl w:val="0"/>
+                <w:numId w:val="8"/>
+              </w:numPr>
+              <w:rPr>
+                <w:rFonts w:ascii="Times New Roman" w:hAnsi="Times New Roman" w:cs="Times New Roman"/>
                 <w:sz w:val="24"/>
                 <w:szCs w:val="32"/>
               </w:rPr>
@@ -4450,22 +5034,8 @@
             <w:r>
               <w:rPr>
                 <w:rFonts w:ascii="Times New Roman" w:hAnsi="Times New Roman" w:cs="Times New Roman"/>
-                <w:i/>
-                <w:iCs/>
-                <w:sz w:val="24"/>
-                <w:szCs w:val="32"/>
-              </w:rPr>
-              <w:t xml:space="preserve">                </w:t>
-            </w:r>
-            <w:r>
-              <w:rPr>
-                <w:rFonts w:ascii="Times New Roman" w:hAnsi="Times New Roman" w:cs="Times New Roman"/>
-                <w:i/>
-                <w:iCs/>
-                <w:sz w:val="24"/>
-                <w:szCs w:val="32"/>
-              </w:rPr>
-              <w:t>Undergraduate</w:t>
+              </w:rPr>
+              <w:t>Awarded to a few students each year for achievements in arts and sciences. In press: https://news.richmond.edu/features/article/-/13415/2016-david-c.-evans-awards-school-of-arts-and-sciences-recognizes-outstanding-achievement.html</w:t>
             </w:r>
           </w:p>
         </w:tc>
@@ -4493,7 +5063,7 @@
                 <w:sz w:val="24"/>
                 <w:szCs w:val="32"/>
               </w:rPr>
-              <w:t>2016</w:t>
+              <w:t>2012-2016</w:t>
             </w:r>
           </w:p>
         </w:tc>
@@ -4515,7 +5085,7 @@
                 <w:sz w:val="24"/>
                 <w:szCs w:val="32"/>
               </w:rPr>
-              <w:t>David C. Evans Awards for Outstanding Achievement in Scholarship, Annual Honors</w:t>
+              <w:t>Robins Science Scholar, University of Richmond (merit scholarship covering full</w:t>
             </w:r>
             <w:r>
               <w:rPr>
@@ -4531,35 +5101,7 @@
                 <w:sz w:val="24"/>
                 <w:szCs w:val="32"/>
               </w:rPr>
-              <w:t>Convocation, University of Richmond, VA</w:t>
-            </w:r>
-            <w:r>
-              <w:rPr>
-                <w:rFonts w:ascii="Times New Roman" w:hAnsi="Times New Roman" w:cs="Times New Roman"/>
-                <w:sz w:val="24"/>
-                <w:szCs w:val="32"/>
-              </w:rPr>
-              <w:t>.</w:t>
-            </w:r>
-          </w:p>
-          <w:p>
-            <w:pPr>
-              <w:pStyle w:val="ListParagraph"/>
-              <w:numPr>
-                <w:ilvl w:val="0"/>
-                <w:numId w:val="8"/>
-              </w:numPr>
-              <w:rPr>
-                <w:rFonts w:ascii="Times New Roman" w:hAnsi="Times New Roman" w:cs="Times New Roman"/>
-                <w:sz w:val="24"/>
-                <w:szCs w:val="32"/>
-              </w:rPr>
-            </w:pPr>
-            <w:r>
-              <w:rPr>
-                <w:rFonts w:ascii="Times New Roman" w:hAnsi="Times New Roman" w:cs="Times New Roman"/>
-              </w:rPr>
-              <w:t>Awarded to a few students each year for achievements in arts and sciences. In press: https://news.richmond.edu/features/article/-/13415/2016-david-c.-evans-awards-school-of-arts-and-sciences-recognizes-outstanding-achievement.html</w:t>
+              <w:t>tuition, fees, accommodations, and meals for four years)</w:t>
             </w:r>
           </w:p>
         </w:tc>
@@ -4587,7 +5129,7 @@
                 <w:sz w:val="24"/>
                 <w:szCs w:val="32"/>
               </w:rPr>
-              <w:t>2012-2016</w:t>
+              <w:t>2016</w:t>
             </w:r>
           </w:p>
         </w:tc>
@@ -4609,23 +5151,7 @@
                 <w:sz w:val="24"/>
                 <w:szCs w:val="32"/>
               </w:rPr>
-              <w:t>Robins Science Scholar, University of Richmond (merit scholarship covering full</w:t>
-            </w:r>
-            <w:r>
-              <w:rPr>
-                <w:rFonts w:ascii="Times New Roman" w:hAnsi="Times New Roman" w:cs="Times New Roman"/>
-                <w:sz w:val="24"/>
-                <w:szCs w:val="32"/>
-              </w:rPr>
-              <w:t xml:space="preserve"> </w:t>
-            </w:r>
-            <w:r>
-              <w:rPr>
-                <w:rFonts w:ascii="Times New Roman" w:hAnsi="Times New Roman" w:cs="Times New Roman"/>
-                <w:sz w:val="24"/>
-                <w:szCs w:val="32"/>
-              </w:rPr>
-              <w:t>tuition, fees, accommodations, and meals for four years)</w:t>
+              <w:t>Phi Beta Kappa (most prestigious honor society for liberal arts and sciences)</w:t>
             </w:r>
           </w:p>
         </w:tc>
@@ -4653,7 +5179,7 @@
                 <w:sz w:val="24"/>
                 <w:szCs w:val="32"/>
               </w:rPr>
-              <w:t>2016</w:t>
+              <w:t>2015</w:t>
             </w:r>
           </w:p>
         </w:tc>
@@ -4675,7 +5201,43 @@
                 <w:sz w:val="24"/>
                 <w:szCs w:val="32"/>
               </w:rPr>
-              <w:t>Phi Beta Kappa (most prestigious honor society for liberal arts and sciences)</w:t>
+              <w:t xml:space="preserve">Honorable </w:t>
+            </w:r>
+            <w:r>
+              <w:rPr>
+                <w:rFonts w:ascii="Times New Roman" w:hAnsi="Times New Roman" w:cs="Times New Roman"/>
+                <w:sz w:val="24"/>
+                <w:szCs w:val="32"/>
+              </w:rPr>
+              <w:t>M</w:t>
+            </w:r>
+            <w:r>
+              <w:rPr>
+                <w:rFonts w:ascii="Times New Roman" w:hAnsi="Times New Roman" w:cs="Times New Roman"/>
+                <w:sz w:val="24"/>
+                <w:szCs w:val="32"/>
+              </w:rPr>
+              <w:t>ention (top 2.5%), William Lowell Putnam Mathematical Competition</w:t>
+            </w:r>
+          </w:p>
+          <w:p>
+            <w:pPr>
+              <w:pStyle w:val="ListParagraph"/>
+              <w:numPr>
+                <w:ilvl w:val="0"/>
+                <w:numId w:val="4"/>
+              </w:numPr>
+              <w:rPr>
+                <w:rFonts w:ascii="Times New Roman" w:hAnsi="Times New Roman" w:cs="Times New Roman"/>
+                <w:sz w:val="24"/>
+                <w:szCs w:val="32"/>
+              </w:rPr>
+            </w:pPr>
+            <w:r>
+              <w:rPr>
+                <w:rFonts w:ascii="Times New Roman" w:hAnsi="Times New Roman" w:cs="Times New Roman"/>
+              </w:rPr>
+              <w:t>Widely considered to be the most prestigious undergraduate-level mathematics examination </w:t>
             </w:r>
           </w:p>
         </w:tc>
@@ -4725,32 +5287,54 @@
                 <w:sz w:val="24"/>
                 <w:szCs w:val="32"/>
               </w:rPr>
-              <w:t xml:space="preserve">Honorable </w:t>
-            </w:r>
-            <w:r>
-              <w:rPr>
-                <w:rFonts w:ascii="Times New Roman" w:hAnsi="Times New Roman" w:cs="Times New Roman"/>
-                <w:sz w:val="24"/>
-                <w:szCs w:val="32"/>
-              </w:rPr>
-              <w:t>M</w:t>
-            </w:r>
-            <w:r>
-              <w:rPr>
-                <w:rFonts w:ascii="Times New Roman" w:hAnsi="Times New Roman" w:cs="Times New Roman"/>
-                <w:sz w:val="24"/>
-                <w:szCs w:val="32"/>
-              </w:rPr>
-              <w:t>ention (top 2.5%), William Lowell Putnam Mathematical Competition</w:t>
-            </w:r>
+              <w:t xml:space="preserve">Second Place, </w:t>
+            </w:r>
+            <w:r>
+              <w:rPr>
+                <w:rFonts w:ascii="Times New Roman" w:hAnsi="Times New Roman" w:cs="Times New Roman"/>
+                <w:sz w:val="24"/>
+                <w:szCs w:val="32"/>
+              </w:rPr>
+              <w:t xml:space="preserve">Mid-Atlantic Regional ACM Programming Contest, </w:t>
+            </w:r>
+            <w:r>
+              <w:rPr>
+                <w:rFonts w:ascii="Times New Roman" w:hAnsi="Times New Roman" w:cs="Times New Roman"/>
+                <w:sz w:val="24"/>
+                <w:szCs w:val="32"/>
+              </w:rPr>
+              <w:t>Christopher Newport University</w:t>
+            </w:r>
+            <w:r>
+              <w:rPr>
+                <w:rFonts w:ascii="Times New Roman" w:hAnsi="Times New Roman" w:cs="Times New Roman"/>
+                <w:sz w:val="24"/>
+                <w:szCs w:val="32"/>
+              </w:rPr>
+              <w:t xml:space="preserve"> site</w:t>
+            </w:r>
+          </w:p>
+        </w:tc>
+      </w:tr>
+      <w:tr>
+        <w:tc>
+          <w:tcPr>
+            <w:tcW w:w="9186" w:type="dxa"/>
+            <w:gridSpan w:val="3"/>
+          </w:tcPr>
+          <w:p>
+            <w:pPr>
+              <w:rPr>
+                <w:rFonts w:ascii="Times New Roman" w:hAnsi="Times New Roman" w:cs="Times New Roman"/>
+                <w:i/>
+                <w:iCs/>
+                <w:sz w:val="24"/>
+                <w:szCs w:val="32"/>
+              </w:rPr>
+            </w:pPr>
           </w:p>
           <w:p>
             <w:pPr>
-              <w:pStyle w:val="ListParagraph"/>
-              <w:numPr>
-                <w:ilvl w:val="0"/>
-                <w:numId w:val="4"/>
-              </w:numPr>
               <w:rPr>
                 <w:rFonts w:ascii="Times New Roman" w:hAnsi="Times New Roman" w:cs="Times New Roman"/>
                 <w:sz w:val="24"/>
@@ -4760,8 +5344,52 @@
             <w:r>
               <w:rPr>
                 <w:rFonts w:ascii="Times New Roman" w:hAnsi="Times New Roman" w:cs="Times New Roman"/>
-              </w:rPr>
-              <w:t>Widely considered to be the most prestigious undergraduate-level mathematics examination </w:t>
+                <w:i/>
+                <w:iCs/>
+                <w:sz w:val="24"/>
+                <w:szCs w:val="32"/>
+              </w:rPr>
+              <w:t xml:space="preserve">                </w:t>
+            </w:r>
+            <w:r>
+              <w:rPr>
+                <w:rFonts w:ascii="Times New Roman" w:hAnsi="Times New Roman" w:cs="Times New Roman"/>
+                <w:i/>
+                <w:iCs/>
+                <w:sz w:val="24"/>
+                <w:szCs w:val="32"/>
+              </w:rPr>
+              <w:t>Prior to</w:t>
+            </w:r>
+            <w:r>
+              <w:rPr>
+                <w:rFonts w:ascii="Times New Roman" w:hAnsi="Times New Roman" w:cs="Times New Roman"/>
+                <w:i/>
+                <w:iCs/>
+                <w:sz w:val="24"/>
+                <w:szCs w:val="32"/>
+              </w:rPr>
+              <w:t xml:space="preserve"> </w:t>
+            </w:r>
+            <w:r>
+              <w:rPr>
+                <w:rFonts w:ascii="Times New Roman" w:hAnsi="Times New Roman" w:cs="Times New Roman"/>
+                <w:i/>
+                <w:iCs/>
+                <w:sz w:val="24"/>
+                <w:szCs w:val="32"/>
+              </w:rPr>
+              <w:t>Undergraduate</w:t>
+            </w:r>
+            <w:r>
+              <w:rPr>
+                <w:rFonts w:ascii="Times New Roman" w:hAnsi="Times New Roman" w:cs="Times New Roman"/>
+                <w:i/>
+                <w:iCs/>
+                <w:sz w:val="24"/>
+                <w:szCs w:val="32"/>
+              </w:rPr>
+              <w:t xml:space="preserve"> Education:</w:t>
             </w:r>
           </w:p>
         </w:tc>
@@ -4789,7 +5417,7 @@
                 <w:sz w:val="24"/>
                 <w:szCs w:val="32"/>
               </w:rPr>
-              <w:t>2015</w:t>
+              <w:t>2010-2012</w:t>
             </w:r>
           </w:p>
         </w:tc>
@@ -4811,79 +5439,15 @@
                 <w:sz w:val="24"/>
                 <w:szCs w:val="32"/>
               </w:rPr>
-              <w:t xml:space="preserve">Second Place, </w:t>
-            </w:r>
-            <w:r>
-              <w:rPr>
-                <w:rFonts w:ascii="Times New Roman" w:hAnsi="Times New Roman" w:cs="Times New Roman"/>
-                <w:sz w:val="24"/>
-                <w:szCs w:val="32"/>
-              </w:rPr>
-              <w:t xml:space="preserve">Mid-Atlantic Regional ACM Programming Contest, </w:t>
-            </w:r>
-            <w:r>
-              <w:rPr>
-                <w:rFonts w:ascii="Times New Roman" w:hAnsi="Times New Roman" w:cs="Times New Roman"/>
-                <w:sz w:val="24"/>
-                <w:szCs w:val="32"/>
-              </w:rPr>
-              <w:t>Christopher Newport University</w:t>
-            </w:r>
-            <w:r>
-              <w:rPr>
-                <w:rFonts w:ascii="Times New Roman" w:hAnsi="Times New Roman" w:cs="Times New Roman"/>
-                <w:sz w:val="24"/>
-                <w:szCs w:val="32"/>
-              </w:rPr>
-              <w:t xml:space="preserve"> site</w:t>
-            </w:r>
-          </w:p>
-        </w:tc>
-      </w:tr>
-      <w:tr>
-        <w:tc>
-          <w:tcPr>
-            <w:tcW w:w="9186" w:type="dxa"/>
-            <w:gridSpan w:val="3"/>
-          </w:tcPr>
-          <w:p>
-            <w:pPr>
-              <w:rPr>
-                <w:rFonts w:ascii="Times New Roman" w:hAnsi="Times New Roman" w:cs="Times New Roman"/>
-                <w:i/>
-                <w:iCs/>
-                <w:sz w:val="24"/>
-                <w:szCs w:val="32"/>
-              </w:rPr>
-            </w:pPr>
-          </w:p>
-          <w:p>
-            <w:pPr>
-              <w:rPr>
-                <w:rFonts w:ascii="Times New Roman" w:hAnsi="Times New Roman" w:cs="Times New Roman"/>
-                <w:sz w:val="24"/>
-                <w:szCs w:val="32"/>
-              </w:rPr>
-            </w:pPr>
-            <w:r>
-              <w:rPr>
-                <w:rFonts w:ascii="Times New Roman" w:hAnsi="Times New Roman" w:cs="Times New Roman"/>
-                <w:i/>
-                <w:iCs/>
-                <w:sz w:val="24"/>
-                <w:szCs w:val="32"/>
-              </w:rPr>
-              <w:t xml:space="preserve">                Before </w:t>
-            </w:r>
-            <w:r>
-              <w:rPr>
-                <w:rFonts w:ascii="Times New Roman" w:hAnsi="Times New Roman" w:cs="Times New Roman"/>
-                <w:i/>
-                <w:iCs/>
-                <w:sz w:val="24"/>
-                <w:szCs w:val="32"/>
-              </w:rPr>
-              <w:t>Undergraduate</w:t>
+              <w:t xml:space="preserve">3-Year </w:t>
+            </w:r>
+            <w:r>
+              <w:rPr>
+                <w:rFonts w:ascii="Times New Roman" w:hAnsi="Times New Roman" w:cs="Times New Roman"/>
+                <w:sz w:val="24"/>
+                <w:szCs w:val="32"/>
+              </w:rPr>
+              <w:t>Finalist, International Mathematical Olympiad (IMO) selection, Thailand</w:t>
             </w:r>
           </w:p>
         </w:tc>
@@ -4911,7 +5475,7 @@
                 <w:sz w:val="24"/>
                 <w:szCs w:val="32"/>
               </w:rPr>
-              <w:t>2010-2012</w:t>
+              <w:t>2012</w:t>
             </w:r>
           </w:p>
         </w:tc>
@@ -4933,15 +5497,101 @@
                 <w:sz w:val="24"/>
                 <w:szCs w:val="32"/>
               </w:rPr>
-              <w:t xml:space="preserve">3-Year </w:t>
-            </w:r>
-            <w:r>
-              <w:rPr>
-                <w:rFonts w:ascii="Times New Roman" w:hAnsi="Times New Roman" w:cs="Times New Roman"/>
-                <w:sz w:val="24"/>
-                <w:szCs w:val="32"/>
-              </w:rPr>
-              <w:t>Finalist, International Mathematical Olympiad (IMO) selection, Thailand</w:t>
+              <w:t>H</w:t>
+            </w:r>
+            <w:r>
+              <w:rPr>
+                <w:rFonts w:ascii="Times New Roman" w:hAnsi="Times New Roman" w:cs="Times New Roman"/>
+                <w:sz w:val="24"/>
+                <w:szCs w:val="32"/>
+              </w:rPr>
+              <w:t xml:space="preserve">onorable </w:t>
+            </w:r>
+            <w:r>
+              <w:rPr>
+                <w:rFonts w:ascii="Times New Roman" w:hAnsi="Times New Roman" w:cs="Times New Roman"/>
+                <w:sz w:val="24"/>
+                <w:szCs w:val="32"/>
+              </w:rPr>
+              <w:t>M</w:t>
+            </w:r>
+            <w:r>
+              <w:rPr>
+                <w:rFonts w:ascii="Times New Roman" w:hAnsi="Times New Roman" w:cs="Times New Roman"/>
+                <w:sz w:val="24"/>
+                <w:szCs w:val="32"/>
+              </w:rPr>
+              <w:t>ention</w:t>
+            </w:r>
+            <w:r>
+              <w:rPr>
+                <w:rFonts w:ascii="Times New Roman" w:hAnsi="Times New Roman" w:cs="Times New Roman"/>
+                <w:sz w:val="24"/>
+                <w:szCs w:val="32"/>
+              </w:rPr>
+              <w:t xml:space="preserve">, </w:t>
+            </w:r>
+            <w:proofErr w:type="spellStart"/>
+            <w:r>
+              <w:rPr>
+                <w:rFonts w:ascii="Times New Roman" w:hAnsi="Times New Roman" w:cs="Times New Roman"/>
+                <w:sz w:val="24"/>
+                <w:szCs w:val="32"/>
+              </w:rPr>
+              <w:t>Nern</w:t>
+            </w:r>
+            <w:proofErr w:type="spellEnd"/>
+            <w:r>
+              <w:rPr>
+                <w:rFonts w:ascii="Times New Roman" w:hAnsi="Times New Roman" w:cs="Times New Roman"/>
+                <w:sz w:val="24"/>
+                <w:szCs w:val="32"/>
+              </w:rPr>
+              <w:t>-Thong-</w:t>
+            </w:r>
+            <w:proofErr w:type="spellStart"/>
+            <w:r>
+              <w:rPr>
+                <w:rFonts w:ascii="Times New Roman" w:hAnsi="Times New Roman" w:cs="Times New Roman"/>
+                <w:sz w:val="24"/>
+                <w:szCs w:val="32"/>
+              </w:rPr>
+              <w:t>Khong</w:t>
+            </w:r>
+            <w:proofErr w:type="spellEnd"/>
+            <w:r>
+              <w:rPr>
+                <w:rFonts w:ascii="Times New Roman" w:hAnsi="Times New Roman" w:cs="Times New Roman"/>
+                <w:sz w:val="24"/>
+                <w:szCs w:val="32"/>
+              </w:rPr>
+              <w:t>-</w:t>
+            </w:r>
+            <w:proofErr w:type="spellStart"/>
+            <w:r>
+              <w:rPr>
+                <w:rFonts w:ascii="Times New Roman" w:hAnsi="Times New Roman" w:cs="Times New Roman"/>
+                <w:sz w:val="24"/>
+                <w:szCs w:val="32"/>
+              </w:rPr>
+              <w:t>Mee</w:t>
+            </w:r>
+            <w:proofErr w:type="spellEnd"/>
+            <w:r>
+              <w:rPr>
+                <w:rFonts w:ascii="Times New Roman" w:hAnsi="Times New Roman" w:cs="Times New Roman"/>
+                <w:sz w:val="24"/>
+                <w:szCs w:val="32"/>
+              </w:rPr>
+              <w:t>-Ka</w:t>
+            </w:r>
+            <w:r>
+              <w:rPr>
+                <w:rFonts w:ascii="Times New Roman" w:hAnsi="Times New Roman" w:cs="Times New Roman"/>
+                <w:sz w:val="24"/>
+                <w:szCs w:val="32"/>
+              </w:rPr>
+              <w:t xml:space="preserve"> National Contest in Economics, Thailand</w:t>
             </w:r>
           </w:p>
         </w:tc>
@@ -4969,7 +5619,7 @@
                 <w:sz w:val="24"/>
                 <w:szCs w:val="32"/>
               </w:rPr>
-              <w:t>2012</w:t>
+              <w:t>2011</w:t>
             </w:r>
           </w:p>
         </w:tc>
@@ -5031,15 +5681,71 @@
                 <w:sz w:val="24"/>
                 <w:szCs w:val="32"/>
               </w:rPr>
-              <w:t>Nern-Thong-Khong-Mee-Ka</w:t>
-            </w:r>
-            <w:r>
-              <w:rPr>
-                <w:rFonts w:ascii="Times New Roman" w:hAnsi="Times New Roman" w:cs="Times New Roman"/>
-                <w:sz w:val="24"/>
-                <w:szCs w:val="32"/>
-              </w:rPr>
-              <w:t xml:space="preserve"> National Contest in Economics, Thailand</w:t>
+              <w:t>Financ</w:t>
+            </w:r>
+            <w:r>
+              <w:rPr>
+                <w:rFonts w:ascii="Times New Roman" w:hAnsi="Times New Roman" w:cs="Times New Roman"/>
+                <w:sz w:val="24"/>
+                <w:szCs w:val="32"/>
+              </w:rPr>
+              <w:t>e</w:t>
+            </w:r>
+            <w:r>
+              <w:rPr>
+                <w:rFonts w:ascii="Times New Roman" w:hAnsi="Times New Roman" w:cs="Times New Roman"/>
+                <w:sz w:val="24"/>
+                <w:szCs w:val="32"/>
+              </w:rPr>
+              <w:t xml:space="preserve"> and Economic</w:t>
+            </w:r>
+            <w:r>
+              <w:rPr>
+                <w:rFonts w:ascii="Times New Roman" w:hAnsi="Times New Roman" w:cs="Times New Roman"/>
+                <w:sz w:val="24"/>
+                <w:szCs w:val="32"/>
+              </w:rPr>
+              <w:t>s</w:t>
+            </w:r>
+            <w:r>
+              <w:rPr>
+                <w:rFonts w:ascii="Times New Roman" w:hAnsi="Times New Roman" w:cs="Times New Roman"/>
+                <w:sz w:val="24"/>
+                <w:szCs w:val="32"/>
+              </w:rPr>
+              <w:t xml:space="preserve"> </w:t>
+            </w:r>
+            <w:r>
+              <w:rPr>
+                <w:rFonts w:ascii="Times New Roman" w:hAnsi="Times New Roman" w:cs="Times New Roman"/>
+                <w:sz w:val="24"/>
+                <w:szCs w:val="32"/>
+              </w:rPr>
+              <w:t xml:space="preserve">National </w:t>
+            </w:r>
+            <w:r>
+              <w:rPr>
+                <w:rFonts w:ascii="Times New Roman" w:hAnsi="Times New Roman" w:cs="Times New Roman"/>
+                <w:sz w:val="24"/>
+                <w:szCs w:val="32"/>
+              </w:rPr>
+              <w:t>Competition</w:t>
+            </w:r>
+            <w:r>
+              <w:rPr>
+                <w:rFonts w:ascii="Times New Roman" w:hAnsi="Times New Roman" w:cs="Times New Roman"/>
+                <w:sz w:val="24"/>
+                <w:szCs w:val="32"/>
+              </w:rPr>
+              <w:t xml:space="preserve">, National </w:t>
+            </w:r>
+            <w:r>
+              <w:rPr>
+                <w:rFonts w:ascii="Times New Roman" w:hAnsi="Times New Roman" w:cs="Times New Roman"/>
+                <w:sz w:val="24"/>
+                <w:szCs w:val="32"/>
+              </w:rPr>
+              <w:t>Bank of Thailand</w:t>
             </w:r>
           </w:p>
         </w:tc>
@@ -5067,7 +5773,7 @@
                 <w:sz w:val="24"/>
                 <w:szCs w:val="32"/>
               </w:rPr>
-              <w:t>2011</w:t>
+              <w:t>2010, 2011</w:t>
             </w:r>
           </w:p>
         </w:tc>
@@ -5089,6 +5795,46 @@
                 <w:sz w:val="24"/>
                 <w:szCs w:val="32"/>
               </w:rPr>
+              <w:t>B</w:t>
+            </w:r>
+            <w:r>
+              <w:rPr>
+                <w:rFonts w:ascii="Times New Roman" w:hAnsi="Times New Roman" w:cs="Times New Roman"/>
+                <w:sz w:val="24"/>
+                <w:szCs w:val="32"/>
+              </w:rPr>
+              <w:t xml:space="preserve">ronze </w:t>
+            </w:r>
+            <w:r>
+              <w:rPr>
+                <w:rFonts w:ascii="Times New Roman" w:hAnsi="Times New Roman" w:cs="Times New Roman"/>
+                <w:sz w:val="24"/>
+                <w:szCs w:val="32"/>
+              </w:rPr>
+              <w:t>M</w:t>
+            </w:r>
+            <w:r>
+              <w:rPr>
+                <w:rFonts w:ascii="Times New Roman" w:hAnsi="Times New Roman" w:cs="Times New Roman"/>
+                <w:sz w:val="24"/>
+                <w:szCs w:val="32"/>
+              </w:rPr>
+              <w:t>edal</w:t>
+            </w:r>
+            <w:r>
+              <w:rPr>
+                <w:rFonts w:ascii="Times New Roman" w:hAnsi="Times New Roman" w:cs="Times New Roman"/>
+                <w:sz w:val="24"/>
+                <w:szCs w:val="32"/>
+              </w:rPr>
+              <w:t xml:space="preserve"> and </w:t>
+            </w:r>
+            <w:r>
+              <w:rPr>
+                <w:rFonts w:ascii="Times New Roman" w:hAnsi="Times New Roman" w:cs="Times New Roman"/>
+                <w:sz w:val="24"/>
+                <w:szCs w:val="32"/>
+              </w:rPr>
               <w:t>H</w:t>
             </w:r>
             <w:r>
@@ -5113,47 +5859,23 @@
                 <w:sz w:val="24"/>
                 <w:szCs w:val="32"/>
               </w:rPr>
-              <w:t>ention</w:t>
-            </w:r>
-            <w:r>
-              <w:rPr>
-                <w:rFonts w:ascii="Times New Roman" w:hAnsi="Times New Roman" w:cs="Times New Roman"/>
-                <w:sz w:val="24"/>
-                <w:szCs w:val="32"/>
-              </w:rPr>
-              <w:t xml:space="preserve">, </w:t>
-            </w:r>
-            <w:r>
-              <w:rPr>
-                <w:rFonts w:ascii="Times New Roman" w:hAnsi="Times New Roman" w:cs="Times New Roman"/>
-                <w:sz w:val="24"/>
-                <w:szCs w:val="32"/>
-              </w:rPr>
-              <w:t>Financ</w:t>
-            </w:r>
-            <w:r>
-              <w:rPr>
-                <w:rFonts w:ascii="Times New Roman" w:hAnsi="Times New Roman" w:cs="Times New Roman"/>
-                <w:sz w:val="24"/>
-                <w:szCs w:val="32"/>
-              </w:rPr>
-              <w:t>e</w:t>
-            </w:r>
-            <w:r>
-              <w:rPr>
-                <w:rFonts w:ascii="Times New Roman" w:hAnsi="Times New Roman" w:cs="Times New Roman"/>
-                <w:sz w:val="24"/>
-                <w:szCs w:val="32"/>
-              </w:rPr>
-              <w:t xml:space="preserve"> and Economic</w:t>
-            </w:r>
-            <w:r>
-              <w:rPr>
-                <w:rFonts w:ascii="Times New Roman" w:hAnsi="Times New Roman" w:cs="Times New Roman"/>
-                <w:sz w:val="24"/>
-                <w:szCs w:val="32"/>
-              </w:rPr>
-              <w:t>s</w:t>
+              <w:t>ention, Asia</w:t>
+            </w:r>
+            <w:r>
+              <w:rPr>
+                <w:rFonts w:ascii="Times New Roman" w:hAnsi="Times New Roman" w:cs="Times New Roman"/>
+                <w:sz w:val="24"/>
+                <w:szCs w:val="32"/>
+              </w:rPr>
+              <w:t>-</w:t>
+            </w:r>
+            <w:r>
+              <w:rPr>
+                <w:rFonts w:ascii="Times New Roman" w:hAnsi="Times New Roman" w:cs="Times New Roman"/>
+                <w:sz w:val="24"/>
+                <w:szCs w:val="32"/>
+              </w:rPr>
+              <w:t>Pacific Mathematics Olympiad</w:t>
             </w:r>
             <w:r>
               <w:rPr>
@@ -5169,31 +5891,7 @@
                 <w:sz w:val="24"/>
                 <w:szCs w:val="32"/>
               </w:rPr>
-              <w:t xml:space="preserve">National </w:t>
-            </w:r>
-            <w:r>
-              <w:rPr>
-                <w:rFonts w:ascii="Times New Roman" w:hAnsi="Times New Roman" w:cs="Times New Roman"/>
-                <w:sz w:val="24"/>
-                <w:szCs w:val="32"/>
-              </w:rPr>
-              <w:t>Competition</w:t>
-            </w:r>
-            <w:r>
-              <w:rPr>
-                <w:rFonts w:ascii="Times New Roman" w:hAnsi="Times New Roman" w:cs="Times New Roman"/>
-                <w:sz w:val="24"/>
-                <w:szCs w:val="32"/>
-              </w:rPr>
-              <w:t xml:space="preserve">, National </w:t>
-            </w:r>
-            <w:r>
-              <w:rPr>
-                <w:rFonts w:ascii="Times New Roman" w:hAnsi="Times New Roman" w:cs="Times New Roman"/>
-                <w:sz w:val="24"/>
-                <w:szCs w:val="32"/>
-              </w:rPr>
-              <w:t>Bank of Thailand</w:t>
+              <w:t>(APMO)</w:t>
             </w:r>
           </w:p>
         </w:tc>
@@ -5221,7 +5919,7 @@
                 <w:sz w:val="24"/>
                 <w:szCs w:val="32"/>
               </w:rPr>
-              <w:t>2010, 2011</w:t>
+              <w:t>2008, 2009</w:t>
             </w:r>
           </w:p>
         </w:tc>
@@ -5243,6 +5941,22 @@
                 <w:sz w:val="24"/>
                 <w:szCs w:val="32"/>
               </w:rPr>
+              <w:t xml:space="preserve">Gold </w:t>
+            </w:r>
+            <w:r>
+              <w:rPr>
+                <w:rFonts w:ascii="Times New Roman" w:hAnsi="Times New Roman" w:cs="Times New Roman"/>
+                <w:sz w:val="24"/>
+                <w:szCs w:val="32"/>
+              </w:rPr>
+              <w:t xml:space="preserve">and </w:t>
+            </w:r>
+            <w:r>
+              <w:rPr>
+                <w:rFonts w:ascii="Times New Roman" w:hAnsi="Times New Roman" w:cs="Times New Roman"/>
+                <w:sz w:val="24"/>
+                <w:szCs w:val="32"/>
+              </w:rPr>
               <w:t>B</w:t>
             </w:r>
             <w:r>
@@ -5251,7 +5965,15 @@
                 <w:sz w:val="24"/>
                 <w:szCs w:val="32"/>
               </w:rPr>
-              <w:t xml:space="preserve">ronze </w:t>
+              <w:t>ronze</w:t>
+            </w:r>
+            <w:r>
+              <w:rPr>
+                <w:rFonts w:ascii="Times New Roman" w:hAnsi="Times New Roman" w:cs="Times New Roman"/>
+                <w:sz w:val="24"/>
+                <w:szCs w:val="32"/>
+              </w:rPr>
+              <w:t xml:space="preserve"> </w:t>
             </w:r>
             <w:r>
               <w:rPr>
@@ -5275,71 +5997,15 @@
                 <w:sz w:val="24"/>
                 <w:szCs w:val="32"/>
               </w:rPr>
-              <w:t xml:space="preserve"> and </w:t>
-            </w:r>
-            <w:r>
-              <w:rPr>
-                <w:rFonts w:ascii="Times New Roman" w:hAnsi="Times New Roman" w:cs="Times New Roman"/>
-                <w:sz w:val="24"/>
-                <w:szCs w:val="32"/>
-              </w:rPr>
-              <w:t>H</w:t>
-            </w:r>
-            <w:r>
-              <w:rPr>
-                <w:rFonts w:ascii="Times New Roman" w:hAnsi="Times New Roman" w:cs="Times New Roman"/>
-                <w:sz w:val="24"/>
-                <w:szCs w:val="32"/>
-              </w:rPr>
-              <w:t xml:space="preserve">onorable </w:t>
-            </w:r>
-            <w:r>
-              <w:rPr>
-                <w:rFonts w:ascii="Times New Roman" w:hAnsi="Times New Roman" w:cs="Times New Roman"/>
-                <w:sz w:val="24"/>
-                <w:szCs w:val="32"/>
-              </w:rPr>
-              <w:t>M</w:t>
-            </w:r>
-            <w:r>
-              <w:rPr>
-                <w:rFonts w:ascii="Times New Roman" w:hAnsi="Times New Roman" w:cs="Times New Roman"/>
-                <w:sz w:val="24"/>
-                <w:szCs w:val="32"/>
-              </w:rPr>
-              <w:t>ention, Asia</w:t>
-            </w:r>
-            <w:r>
-              <w:rPr>
-                <w:rFonts w:ascii="Times New Roman" w:hAnsi="Times New Roman" w:cs="Times New Roman"/>
-                <w:sz w:val="24"/>
-                <w:szCs w:val="32"/>
-              </w:rPr>
-              <w:t>-</w:t>
-            </w:r>
-            <w:r>
-              <w:rPr>
-                <w:rFonts w:ascii="Times New Roman" w:hAnsi="Times New Roman" w:cs="Times New Roman"/>
-                <w:sz w:val="24"/>
-                <w:szCs w:val="32"/>
-              </w:rPr>
-              <w:t>Pacific Mathematics Olympiad</w:t>
-            </w:r>
-            <w:r>
-              <w:rPr>
-                <w:rFonts w:ascii="Times New Roman" w:hAnsi="Times New Roman" w:cs="Times New Roman"/>
-                <w:sz w:val="24"/>
-                <w:szCs w:val="32"/>
-              </w:rPr>
-              <w:t xml:space="preserve"> </w:t>
-            </w:r>
-            <w:r>
-              <w:rPr>
-                <w:rFonts w:ascii="Times New Roman" w:hAnsi="Times New Roman" w:cs="Times New Roman"/>
-                <w:sz w:val="24"/>
-                <w:szCs w:val="32"/>
-              </w:rPr>
-              <w:t>(APMO)</w:t>
+              <w:t>s,</w:t>
+            </w:r>
+            <w:r>
+              <w:rPr>
+                <w:rFonts w:ascii="Times New Roman" w:hAnsi="Times New Roman" w:cs="Times New Roman"/>
+                <w:sz w:val="24"/>
+                <w:szCs w:val="32"/>
+              </w:rPr>
+              <w:t xml:space="preserve"> IWYMIC International Mathematics Competition</w:t>
             </w:r>
           </w:p>
         </w:tc>
@@ -5389,120 +6055,6 @@
                 <w:sz w:val="24"/>
                 <w:szCs w:val="32"/>
               </w:rPr>
-              <w:t xml:space="preserve">Gold </w:t>
-            </w:r>
-            <w:r>
-              <w:rPr>
-                <w:rFonts w:ascii="Times New Roman" w:hAnsi="Times New Roman" w:cs="Times New Roman"/>
-                <w:sz w:val="24"/>
-                <w:szCs w:val="32"/>
-              </w:rPr>
-              <w:t xml:space="preserve">and </w:t>
-            </w:r>
-            <w:r>
-              <w:rPr>
-                <w:rFonts w:ascii="Times New Roman" w:hAnsi="Times New Roman" w:cs="Times New Roman"/>
-                <w:sz w:val="24"/>
-                <w:szCs w:val="32"/>
-              </w:rPr>
-              <w:t>B</w:t>
-            </w:r>
-            <w:r>
-              <w:rPr>
-                <w:rFonts w:ascii="Times New Roman" w:hAnsi="Times New Roman" w:cs="Times New Roman"/>
-                <w:sz w:val="24"/>
-                <w:szCs w:val="32"/>
-              </w:rPr>
-              <w:t>ronze</w:t>
-            </w:r>
-            <w:r>
-              <w:rPr>
-                <w:rFonts w:ascii="Times New Roman" w:hAnsi="Times New Roman" w:cs="Times New Roman"/>
-                <w:sz w:val="24"/>
-                <w:szCs w:val="32"/>
-              </w:rPr>
-              <w:t xml:space="preserve"> </w:t>
-            </w:r>
-            <w:r>
-              <w:rPr>
-                <w:rFonts w:ascii="Times New Roman" w:hAnsi="Times New Roman" w:cs="Times New Roman"/>
-                <w:sz w:val="24"/>
-                <w:szCs w:val="32"/>
-              </w:rPr>
-              <w:t>M</w:t>
-            </w:r>
-            <w:r>
-              <w:rPr>
-                <w:rFonts w:ascii="Times New Roman" w:hAnsi="Times New Roman" w:cs="Times New Roman"/>
-                <w:sz w:val="24"/>
-                <w:szCs w:val="32"/>
-              </w:rPr>
-              <w:t>edal</w:t>
-            </w:r>
-            <w:r>
-              <w:rPr>
-                <w:rFonts w:ascii="Times New Roman" w:hAnsi="Times New Roman" w:cs="Times New Roman"/>
-                <w:sz w:val="24"/>
-                <w:szCs w:val="32"/>
-              </w:rPr>
-              <w:t>s,</w:t>
-            </w:r>
-            <w:r>
-              <w:rPr>
-                <w:rFonts w:ascii="Times New Roman" w:hAnsi="Times New Roman" w:cs="Times New Roman"/>
-                <w:sz w:val="24"/>
-                <w:szCs w:val="32"/>
-              </w:rPr>
-              <w:t xml:space="preserve"> IWYMIC International Mathematics Competition</w:t>
-            </w:r>
-          </w:p>
-        </w:tc>
-      </w:tr>
-      <w:tr>
-        <w:trPr>
-          <w:gridAfter w:val="1"/>
-          <w:wAfter w:w="6" w:type="dxa"/>
-        </w:trPr>
-        <w:tc>
-          <w:tcPr>
-            <w:tcW w:w="1530" w:type="dxa"/>
-          </w:tcPr>
-          <w:p>
-            <w:pPr>
-              <w:rPr>
-                <w:rFonts w:ascii="Times New Roman" w:hAnsi="Times New Roman" w:cs="Times New Roman"/>
-                <w:sz w:val="24"/>
-                <w:szCs w:val="32"/>
-              </w:rPr>
-            </w:pPr>
-            <w:r>
-              <w:rPr>
-                <w:rFonts w:ascii="Times New Roman" w:hAnsi="Times New Roman" w:cs="Times New Roman"/>
-                <w:sz w:val="24"/>
-                <w:szCs w:val="32"/>
-              </w:rPr>
-              <w:t>2008, 2009</w:t>
-            </w:r>
-          </w:p>
-        </w:tc>
-        <w:tc>
-          <w:tcPr>
-            <w:tcW w:w="7650" w:type="dxa"/>
-          </w:tcPr>
-          <w:p>
-            <w:pPr>
-              <w:rPr>
-                <w:rFonts w:ascii="Times New Roman" w:hAnsi="Times New Roman" w:cs="Times New Roman"/>
-                <w:sz w:val="24"/>
-                <w:szCs w:val="32"/>
-              </w:rPr>
-            </w:pPr>
-            <w:r>
-              <w:rPr>
-                <w:rFonts w:ascii="Times New Roman" w:hAnsi="Times New Roman" w:cs="Times New Roman"/>
-                <w:sz w:val="24"/>
-                <w:szCs w:val="32"/>
-              </w:rPr>
               <w:t xml:space="preserve">Two </w:t>
             </w:r>
             <w:r>
@@ -5630,7 +6182,7 @@
         </w:rPr>
         <w:t>mi-definite program and multiplicative weight heuristics for solving multi-criteria principle component analysis</w:t>
       </w:r>
-      <w:bookmarkStart w:id="4" w:name="_Hlk24814617"/>
+      <w:bookmarkStart w:id="3" w:name="_Hlk24814617"/>
       <w:r>
         <w:rPr>
           <w:rFonts w:ascii="Times New Roman" w:hAnsi="Times New Roman" w:cs="Times New Roman"/>
@@ -5647,7 +6199,7 @@
         </w:rPr>
         <w:t xml:space="preserve">ATLAB and CVXOPT on Python. </w:t>
       </w:r>
-      <w:bookmarkEnd w:id="4"/>
+      <w:bookmarkEnd w:id="3"/>
       <w:r>
         <w:rPr>
           <w:rFonts w:ascii="Times New Roman" w:hAnsi="Times New Roman" w:cs="Times New Roman"/>
@@ -5734,6 +6286,7 @@
           <w:szCs w:val="32"/>
         </w:rPr>
       </w:pPr>
+      <w:proofErr w:type="spellStart"/>
       <w:r>
         <w:rPr>
           <w:rFonts w:ascii="Times New Roman" w:hAnsi="Times New Roman" w:cs="Times New Roman"/>
@@ -5742,15 +6295,44 @@
           <w:sz w:val="24"/>
           <w:szCs w:val="32"/>
         </w:rPr>
-        <w:t xml:space="preserve">DPautoGAN. </w:t>
-      </w:r>
-      <w:r>
-        <w:rPr>
-          <w:rFonts w:ascii="Times New Roman" w:hAnsi="Times New Roman" w:cs="Times New Roman"/>
+        <w:t>DPautoGAN</w:t>
+      </w:r>
+      <w:proofErr w:type="spellEnd"/>
+      <w:r>
+        <w:rPr>
+          <w:rFonts w:ascii="Times New Roman" w:hAnsi="Times New Roman" w:cs="Times New Roman"/>
+          <w:b/>
+          <w:bCs/>
           <w:sz w:val="24"/>
           <w:szCs w:val="32"/>
         </w:rPr>
-        <w:t>Combining autoencoder and GAN to generate synthetic data with privacy protection guarantee. In Python and using Pytorch for neural networks. P</w:t>
+        <w:t xml:space="preserve">. </w:t>
+      </w:r>
+      <w:r>
+        <w:rPr>
+          <w:rFonts w:ascii="Times New Roman" w:hAnsi="Times New Roman" w:cs="Times New Roman"/>
+          <w:sz w:val="24"/>
+          <w:szCs w:val="32"/>
+        </w:rPr>
+        <w:t xml:space="preserve">Combining autoencoder and GAN to generate synthetic data with privacy protection guarantee. In Python and using </w:t>
+      </w:r>
+      <w:proofErr w:type="spellStart"/>
+      <w:r>
+        <w:rPr>
+          <w:rFonts w:ascii="Times New Roman" w:hAnsi="Times New Roman" w:cs="Times New Roman"/>
+          <w:sz w:val="24"/>
+          <w:szCs w:val="32"/>
+        </w:rPr>
+        <w:t>Pytorch</w:t>
+      </w:r>
+      <w:proofErr w:type="spellEnd"/>
+      <w:r>
+        <w:rPr>
+          <w:rFonts w:ascii="Times New Roman" w:hAnsi="Times New Roman" w:cs="Times New Roman"/>
+          <w:sz w:val="24"/>
+          <w:szCs w:val="32"/>
+        </w:rPr>
+        <w:t xml:space="preserve"> for neural networks. P</w:t>
       </w:r>
       <w:r>
         <w:rPr>
@@ -5790,36 +6372,13 @@
           <w:szCs w:val="40"/>
         </w:rPr>
       </w:pPr>
-    </w:p>
-    <w:p>
-      <w:pPr>
-        <w:spacing w:before="240"/>
+      <w:r>
         <w:rPr>
           <w:rFonts w:ascii="Times New Roman" w:hAnsi="Times New Roman" w:cs="Times New Roman"/>
           <w:b/>
           <w:sz w:val="32"/>
           <w:szCs w:val="40"/>
         </w:rPr>
-      </w:pPr>
-    </w:p>
-    <w:p>
-      <w:pPr>
-        <w:spacing w:before="240"/>
-        <w:rPr>
-          <w:rFonts w:ascii="Times New Roman" w:hAnsi="Times New Roman" w:cs="Times New Roman"/>
-          <w:b/>
-          <w:sz w:val="32"/>
-          <w:szCs w:val="40"/>
-        </w:rPr>
-      </w:pPr>
-      <w:r>
-        <w:rPr>
-          <w:rFonts w:ascii="Times New Roman" w:hAnsi="Times New Roman" w:cs="Times New Roman"/>
-          <w:b/>
-          <w:sz w:val="32"/>
-          <w:szCs w:val="40"/>
-        </w:rPr>
-        <w:lastRenderedPageBreak/>
         <w:t xml:space="preserve">Academic </w:t>
       </w:r>
       <w:r>
@@ -5906,8 +6465,18 @@
                 <w:sz w:val="24"/>
                 <w:szCs w:val="32"/>
               </w:rPr>
-              <w:t xml:space="preserve"> NeurIPS</w:t>
-            </w:r>
+              <w:t xml:space="preserve"> </w:t>
+            </w:r>
+            <w:proofErr w:type="spellStart"/>
+            <w:r>
+              <w:rPr>
+                <w:rFonts w:ascii="Times New Roman" w:hAnsi="Times New Roman" w:cs="Times New Roman"/>
+                <w:sz w:val="24"/>
+                <w:szCs w:val="32"/>
+              </w:rPr>
+              <w:t>NeurIPS</w:t>
+            </w:r>
+            <w:proofErr w:type="spellEnd"/>
             <w:r>
               <w:rPr>
                 <w:rFonts w:ascii="Times New Roman" w:hAnsi="Times New Roman" w:cs="Times New Roman"/>
@@ -6079,7 +6648,17 @@
           <w:sz w:val="32"/>
           <w:szCs w:val="40"/>
         </w:rPr>
+        <w:lastRenderedPageBreak/>
         <w:t xml:space="preserve">Teaching </w:t>
+      </w:r>
+      <w:r>
+        <w:rPr>
+          <w:rFonts w:ascii="Times New Roman" w:hAnsi="Times New Roman" w:cs="Times New Roman"/>
+          <w:b/>
+          <w:sz w:val="32"/>
+          <w:szCs w:val="40"/>
+        </w:rPr>
+        <w:t>Experience</w:t>
       </w:r>
     </w:p>
     <w:tbl>
@@ -6140,7 +6719,23 @@
                 <w:sz w:val="24"/>
                 <w:szCs w:val="32"/>
               </w:rPr>
-              <w:t>Teaching assistan</w:t>
+              <w:t xml:space="preserve">Teaching </w:t>
+            </w:r>
+            <w:r>
+              <w:rPr>
+                <w:rFonts w:ascii="Times New Roman" w:hAnsi="Times New Roman" w:cs="Times New Roman"/>
+                <w:sz w:val="24"/>
+                <w:szCs w:val="32"/>
+              </w:rPr>
+              <w:t>A</w:t>
+            </w:r>
+            <w:r>
+              <w:rPr>
+                <w:rFonts w:ascii="Times New Roman" w:hAnsi="Times New Roman" w:cs="Times New Roman"/>
+                <w:sz w:val="24"/>
+                <w:szCs w:val="32"/>
+              </w:rPr>
+              <w:t>ssistan</w:t>
             </w:r>
             <w:r>
               <w:rPr>
@@ -6250,7 +6845,23 @@
                 <w:sz w:val="24"/>
                 <w:szCs w:val="32"/>
               </w:rPr>
-              <w:t>Teaching assistan</w:t>
+              <w:t xml:space="preserve">Teaching </w:t>
+            </w:r>
+            <w:r>
+              <w:rPr>
+                <w:rFonts w:ascii="Times New Roman" w:hAnsi="Times New Roman" w:cs="Times New Roman"/>
+                <w:sz w:val="24"/>
+                <w:szCs w:val="32"/>
+              </w:rPr>
+              <w:t>A</w:t>
+            </w:r>
+            <w:r>
+              <w:rPr>
+                <w:rFonts w:ascii="Times New Roman" w:hAnsi="Times New Roman" w:cs="Times New Roman"/>
+                <w:sz w:val="24"/>
+                <w:szCs w:val="32"/>
+              </w:rPr>
+              <w:t>ssistan</w:t>
             </w:r>
             <w:r>
               <w:rPr>
@@ -6352,7 +6963,15 @@
                 <w:sz w:val="24"/>
                 <w:szCs w:val="32"/>
               </w:rPr>
-              <w:t>partner (2 hours per week mentor) in the language and culture of Thailand,</w:t>
+              <w:t>P</w:t>
+            </w:r>
+            <w:r>
+              <w:rPr>
+                <w:rFonts w:ascii="Times New Roman" w:hAnsi="Times New Roman" w:cs="Times New Roman"/>
+                <w:sz w:val="24"/>
+                <w:szCs w:val="32"/>
+              </w:rPr>
+              <w:t>artner,</w:t>
             </w:r>
             <w:r>
               <w:t xml:space="preserve"> </w:t>
@@ -6575,13 +7194,23 @@
               </w:rPr>
               <w:t xml:space="preserve">, </w:t>
             </w:r>
-            <w:r>
-              <w:rPr>
-                <w:rFonts w:ascii="Times New Roman" w:hAnsi="Times New Roman" w:cs="Times New Roman"/>
-                <w:sz w:val="24"/>
-                <w:szCs w:val="32"/>
-              </w:rPr>
-              <w:t xml:space="preserve">Pytorch, Pandas, CVXOPT, </w:t>
+            <w:proofErr w:type="spellStart"/>
+            <w:r>
+              <w:rPr>
+                <w:rFonts w:ascii="Times New Roman" w:hAnsi="Times New Roman" w:cs="Times New Roman"/>
+                <w:sz w:val="24"/>
+                <w:szCs w:val="32"/>
+              </w:rPr>
+              <w:t>Pytorch</w:t>
+            </w:r>
+            <w:proofErr w:type="spellEnd"/>
+            <w:r>
+              <w:rPr>
+                <w:rFonts w:ascii="Times New Roman" w:hAnsi="Times New Roman" w:cs="Times New Roman"/>
+                <w:sz w:val="24"/>
+                <w:szCs w:val="32"/>
+              </w:rPr>
+              <w:t xml:space="preserve">, Pandas, CVXOPT, </w:t>
             </w:r>
             <w:r>
               <w:rPr>
@@ -6701,7 +7330,7 @@
                 <w:szCs w:val="32"/>
               </w:rPr>
             </w:pPr>
-            <w:bookmarkStart w:id="5" w:name="_Hlk24814781"/>
+            <w:bookmarkStart w:id="4" w:name="_Hlk24814781"/>
             <w:r>
               <w:rPr>
                 <w:rFonts w:ascii="Times New Roman" w:hAnsi="Times New Roman" w:cs="Times New Roman"/>
@@ -6730,12 +7359,38 @@
                 <w:sz w:val="24"/>
                 <w:szCs w:val="32"/>
               </w:rPr>
-              <w:t>Thai (native); English (fluent)</w:t>
+              <w:t>Thai (native</w:t>
+            </w:r>
+            <w:r>
+              <w:rPr>
+                <w:rFonts w:ascii="Times New Roman" w:hAnsi="Times New Roman" w:cs="Times New Roman"/>
+                <w:sz w:val="24"/>
+                <w:szCs w:val="32"/>
+              </w:rPr>
+              <w:t xml:space="preserve"> </w:t>
+            </w:r>
+            <w:bookmarkStart w:id="5" w:name="_GoBack"/>
+            <w:bookmarkEnd w:id="5"/>
+            <w:r>
+              <w:rPr>
+                <w:rFonts w:ascii="Times New Roman" w:hAnsi="Times New Roman" w:cs="Times New Roman"/>
+                <w:sz w:val="24"/>
+                <w:szCs w:val="32"/>
+              </w:rPr>
+              <w:t>speaker</w:t>
+            </w:r>
+            <w:r>
+              <w:rPr>
+                <w:rFonts w:ascii="Times New Roman" w:hAnsi="Times New Roman" w:cs="Times New Roman"/>
+                <w:sz w:val="24"/>
+                <w:szCs w:val="32"/>
+              </w:rPr>
+              <w:t>); English (fluent)</w:t>
             </w:r>
           </w:p>
         </w:tc>
       </w:tr>
-      <w:bookmarkEnd w:id="5"/>
+      <w:bookmarkEnd w:id="4"/>
     </w:tbl>
     <w:p>
       <w:pPr>

--- a/files/CV-U-Tantipongpipat.docx
+++ b/files/CV-U-Tantipongpipat.docx
@@ -22,7 +22,19 @@
           <w:sz w:val="36"/>
           <w:szCs w:val="44"/>
         </w:rPr>
-        <w:t>Uthaipon (Tao) Tantipongpipat</w:t>
+        <w:t>“Tao” Uthaipon</w:t>
+      </w:r>
+      <w:bookmarkStart w:id="0" w:name="_GoBack"/>
+      <w:bookmarkEnd w:id="0"/>
+      <w:r>
+        <w:rPr>
+          <w:rFonts w:ascii="Times New Roman" w:hAnsi="Times New Roman" w:cs="Times New Roman"/>
+          <w:b/>
+          <w:bCs/>
+          <w:sz w:val="36"/>
+          <w:szCs w:val="44"/>
+        </w:rPr>
+        <w:t xml:space="preserve"> Tantipongpipat</w:t>
       </w:r>
     </w:p>
     <w:p>
@@ -166,7 +178,7 @@
           <w:szCs w:val="40"/>
         </w:rPr>
       </w:pPr>
-      <w:bookmarkStart w:id="0" w:name="_Hlk24814981"/>
+      <w:bookmarkStart w:id="1" w:name="_Hlk24814981"/>
       <w:r>
         <w:rPr>
           <w:rFonts w:ascii="Times New Roman" w:hAnsi="Times New Roman" w:cs="Times New Roman"/>
@@ -928,7 +940,7 @@
         <w:t>covering tuition, fees, accommodations, and meals</w:t>
       </w:r>
     </w:p>
-    <w:bookmarkEnd w:id="0"/>
+    <w:bookmarkEnd w:id="1"/>
     <w:p>
       <w:pPr>
         <w:tabs>
@@ -3023,7 +3035,7 @@
                 <w:szCs w:val="32"/>
               </w:rPr>
             </w:pPr>
-            <w:bookmarkStart w:id="1" w:name="_Hlk24812937"/>
+            <w:bookmarkStart w:id="2" w:name="_Hlk24812937"/>
             <w:r>
               <w:rPr>
                 <w:rFonts w:ascii="Times New Roman" w:hAnsi="Times New Roman" w:cs="Times New Roman"/>
@@ -3084,7 +3096,7 @@
                 <w:szCs w:val="32"/>
               </w:rPr>
             </w:pPr>
-            <w:bookmarkStart w:id="2" w:name="_Hlk24814522"/>
+            <w:bookmarkStart w:id="3" w:name="_Hlk24814522"/>
             <w:r>
               <w:rPr>
                 <w:rFonts w:ascii="Times New Roman" w:hAnsi="Times New Roman" w:cs="Times New Roman"/>
@@ -3109,8 +3121,8 @@
               </w:rPr>
               <w:t xml:space="preserve">for private stochastic gradient descent for training deep learning models </w:t>
             </w:r>
-            <w:bookmarkEnd w:id="1"/>
             <w:bookmarkEnd w:id="2"/>
+            <w:bookmarkEnd w:id="3"/>
           </w:p>
         </w:tc>
       </w:tr>
@@ -4590,15 +4602,7 @@
                 <w:sz w:val="24"/>
                 <w:szCs w:val="32"/>
               </w:rPr>
-              <w:t>)</w:t>
-            </w:r>
-            <w:r>
-              <w:rPr>
-                <w:rFonts w:ascii="Times New Roman" w:hAnsi="Times New Roman" w:cs="Times New Roman"/>
-                <w:sz w:val="24"/>
-                <w:szCs w:val="32"/>
-              </w:rPr>
-              <w:t>. A</w:t>
+              <w:t>). A</w:t>
             </w:r>
             <w:r>
               <w:rPr>
@@ -6182,7 +6186,7 @@
         </w:rPr>
         <w:t>mi-definite program and multiplicative weight heuristics for solving multi-criteria principle component analysis</w:t>
       </w:r>
-      <w:bookmarkStart w:id="3" w:name="_Hlk24814617"/>
+      <w:bookmarkStart w:id="4" w:name="_Hlk24814617"/>
       <w:r>
         <w:rPr>
           <w:rFonts w:ascii="Times New Roman" w:hAnsi="Times New Roman" w:cs="Times New Roman"/>
@@ -6199,7 +6203,7 @@
         </w:rPr>
         <w:t xml:space="preserve">ATLAB and CVXOPT on Python. </w:t>
       </w:r>
-      <w:bookmarkEnd w:id="3"/>
+      <w:bookmarkEnd w:id="4"/>
       <w:r>
         <w:rPr>
           <w:rFonts w:ascii="Times New Roman" w:hAnsi="Times New Roman" w:cs="Times New Roman"/>
@@ -7330,7 +7334,7 @@
                 <w:szCs w:val="32"/>
               </w:rPr>
             </w:pPr>
-            <w:bookmarkStart w:id="4" w:name="_Hlk24814781"/>
+            <w:bookmarkStart w:id="5" w:name="_Hlk24814781"/>
             <w:r>
               <w:rPr>
                 <w:rFonts w:ascii="Times New Roman" w:hAnsi="Times New Roman" w:cs="Times New Roman"/>
@@ -7367,17 +7371,7 @@
                 <w:sz w:val="24"/>
                 <w:szCs w:val="32"/>
               </w:rPr>
-              <w:t xml:space="preserve"> </w:t>
-            </w:r>
-            <w:bookmarkStart w:id="5" w:name="_GoBack"/>
-            <w:bookmarkEnd w:id="5"/>
-            <w:r>
-              <w:rPr>
-                <w:rFonts w:ascii="Times New Roman" w:hAnsi="Times New Roman" w:cs="Times New Roman"/>
-                <w:sz w:val="24"/>
-                <w:szCs w:val="32"/>
-              </w:rPr>
-              <w:t>speaker</w:t>
+              <w:t xml:space="preserve"> speaker</w:t>
             </w:r>
             <w:r>
               <w:rPr>
@@ -7390,7 +7384,7 @@
           </w:p>
         </w:tc>
       </w:tr>
-      <w:bookmarkEnd w:id="4"/>
+      <w:bookmarkEnd w:id="5"/>
     </w:tbl>
     <w:p>
       <w:pPr>

--- a/files/CV-U-Tantipongpipat.docx
+++ b/files/CV-U-Tantipongpipat.docx
@@ -233,16 +233,7 @@
           <w:sz w:val="24"/>
           <w:szCs w:val="24"/>
         </w:rPr>
-        <w:t xml:space="preserve">differential privacy in deep learning models such as RNNs, LSTMs, autoencoders, and GANs; differentially private synthetic data generation; differential privacy in growing databases; </w:t>
-      </w:r>
-      <w:r>
-        <w:rPr>
-          <w:rFonts w:ascii="Times New Roman" w:eastAsia="Times New Roman" w:hAnsi="Times New Roman" w:cs="Times New Roman"/>
-          <w:color w:val="000000"/>
-          <w:sz w:val="24"/>
-          <w:szCs w:val="24"/>
-        </w:rPr>
-        <w:t>fair principle component analysis (fair PCA) via convex optimization and low-rank property of linear and semi-definite programming (LP and SDP)</w:t>
+        <w:t>differential privacy in deep learning models such as RNNs, LSTMs, autoencoders, and GANs; differentially private synthetic data generation; differential privacy in growing databases; fair principle component analysis (fair PCA) via convex optimization and low-rank property of linear and semi-definite programming (LP and SDP)</w:t>
       </w:r>
     </w:p>
     <w:p>
@@ -272,16 +263,7 @@
           <w:sz w:val="24"/>
           <w:szCs w:val="24"/>
         </w:rPr>
-        <w:t>Approximation algorithms in optimal design in statistics, as known as design of experiments (DoE)</w:t>
-      </w:r>
-      <w:r>
-        <w:rPr>
-          <w:rFonts w:ascii="Times New Roman" w:eastAsia="Times New Roman" w:hAnsi="Times New Roman" w:cs="Times New Roman"/>
-          <w:color w:val="000000"/>
-          <w:sz w:val="24"/>
-          <w:szCs w:val="24"/>
-        </w:rPr>
-        <w:t>, via combinatorial optimization. Diversity and representative sampling.</w:t>
+        <w:t>Approximation algorithms in optimal design in statistics, as known as design of experiments (DoE), via combinatorial optimization. Diversity and representative sampling.</w:t>
       </w:r>
     </w:p>
     <w:p>
@@ -684,16 +666,7 @@
                 <w:sz w:val="24"/>
                 <w:szCs w:val="24"/>
               </w:rPr>
-              <w:t>Developed novel correlatio</w:t>
-            </w:r>
-            <w:r>
-              <w:rPr>
-                <w:rFonts w:ascii="Times New Roman" w:eastAsia="Times New Roman" w:hAnsi="Times New Roman" w:cs="Times New Roman"/>
-                <w:color w:val="000000"/>
-                <w:sz w:val="24"/>
-                <w:szCs w:val="24"/>
-              </w:rPr>
-              <w:t>n clustering algorithm and its corresponding privacy analysis</w:t>
+              <w:t>Developed novel correlation clustering algorithm and its corresponding privacy analysis</w:t>
             </w:r>
           </w:p>
           <w:p>
@@ -855,15 +828,7 @@
                 <w:sz w:val="24"/>
                 <w:szCs w:val="24"/>
               </w:rPr>
-              <w:t>PhD in Algorithms, Combinatorics, and Optimization (ACO), School of Computer Science</w:t>
-            </w:r>
-            <w:r>
-              <w:rPr>
-                <w:rFonts w:ascii="Times New Roman" w:eastAsia="Times New Roman" w:hAnsi="Times New Roman" w:cs="Times New Roman"/>
-                <w:sz w:val="24"/>
-                <w:szCs w:val="24"/>
-              </w:rPr>
-              <w:t xml:space="preserve"> GPA 4.00/4.00</w:t>
+              <w:t>PhD in Algorithms, Combinatorics, and Optimization (ACO), School of Computer Science GPA 4.00/4.00</w:t>
             </w:r>
           </w:p>
           <w:p>
@@ -1574,16 +1539,7 @@
                 <w:sz w:val="24"/>
                 <w:szCs w:val="24"/>
               </w:rPr>
-              <w:t>, 20</w:t>
-            </w:r>
-            <w:r>
-              <w:rPr>
-                <w:rFonts w:ascii="Times New Roman" w:eastAsia="Times New Roman" w:hAnsi="Times New Roman" w:cs="Times New Roman"/>
-                <w:color w:val="000000"/>
-                <w:sz w:val="24"/>
-                <w:szCs w:val="24"/>
-              </w:rPr>
-              <w:t>21</w:t>
+              <w:t>, 2021</w:t>
             </w:r>
             <w:r>
               <w:rPr>
@@ -1630,15 +1586,7 @@
                 <w:sz w:val="24"/>
                 <w:szCs w:val="24"/>
               </w:rPr>
-              <w:t>Vive</w:t>
-            </w:r>
-            <w:r>
-              <w:rPr>
-                <w:rFonts w:ascii="Times New Roman" w:eastAsia="Times New Roman" w:hAnsi="Times New Roman" w:cs="Times New Roman"/>
-                <w:sz w:val="24"/>
-                <w:szCs w:val="24"/>
-              </w:rPr>
-              <w:t>k</w:t>
+              <w:t>Vivek</w:t>
             </w:r>
             <w:proofErr w:type="spellEnd"/>
             <w:r>
@@ -1721,15 +1669,7 @@
                 <w:sz w:val="24"/>
                 <w:szCs w:val="24"/>
               </w:rPr>
-              <w:t xml:space="preserve"> Symposium on Foundations of Computer Science (FOCS)</w:t>
-            </w:r>
-            <w:r>
-              <w:rPr>
-                <w:rFonts w:ascii="Times New Roman" w:eastAsia="Times New Roman" w:hAnsi="Times New Roman" w:cs="Times New Roman"/>
-                <w:sz w:val="24"/>
-                <w:szCs w:val="24"/>
-              </w:rPr>
-              <w:t>, 2020</w:t>
+              <w:t xml:space="preserve"> Symposium on Foundations of Computer Science (FOCS), 2020</w:t>
             </w:r>
           </w:p>
           <w:p>
@@ -2130,17 +2070,7 @@
                 <w:sz w:val="24"/>
                 <w:szCs w:val="24"/>
               </w:rPr>
-              <w:t>Proportional Volu</w:t>
-            </w:r>
-            <w:r>
-              <w:rPr>
-                <w:rFonts w:ascii="Times New Roman" w:eastAsia="Times New Roman" w:hAnsi="Times New Roman" w:cs="Times New Roman"/>
-                <w:i/>
-                <w:color w:val="000000"/>
-                <w:sz w:val="24"/>
-                <w:szCs w:val="24"/>
-              </w:rPr>
-              <w:t>me Sampling and Approximation Algorithms for A-Optimal Design.</w:t>
+              <w:t>Proportional Volume Sampling and Approximation Algorithms for A-Optimal Design.</w:t>
             </w:r>
             <w:r>
               <w:rPr>
@@ -2282,16 +2212,7 @@
                 <w:sz w:val="24"/>
                 <w:szCs w:val="24"/>
               </w:rPr>
-              <w:t xml:space="preserve"> N</w:t>
-            </w:r>
-            <w:r>
-              <w:rPr>
-                <w:rFonts w:ascii="Times New Roman" w:eastAsia="Times New Roman" w:hAnsi="Times New Roman" w:cs="Times New Roman"/>
-                <w:color w:val="000000"/>
-                <w:sz w:val="24"/>
-                <w:szCs w:val="24"/>
-              </w:rPr>
-              <w:t>eural Information Processing Systems (</w:t>
+              <w:t xml:space="preserve"> Neural Information Processing Systems (</w:t>
             </w:r>
             <w:proofErr w:type="spellStart"/>
             <w:r>
@@ -2480,7 +2401,227 @@
             <w:pPr>
               <w:numPr>
                 <w:ilvl w:val="0"/>
-                <w:numId w:val="9"/>
+                <w:numId w:val="13"/>
+              </w:numPr>
+              <w:pBdr>
+                <w:top w:val="nil"/>
+                <w:left w:val="nil"/>
+                <w:bottom w:val="nil"/>
+                <w:right w:val="nil"/>
+                <w:between w:val="nil"/>
+              </w:pBdr>
+              <w:rPr>
+                <w:rFonts w:ascii="Times New Roman" w:eastAsia="Times New Roman" w:hAnsi="Times New Roman" w:cs="Times New Roman"/>
+                <w:bCs/>
+                <w:i/>
+                <w:iCs/>
+                <w:color w:val="000000"/>
+                <w:sz w:val="24"/>
+                <w:szCs w:val="24"/>
+              </w:rPr>
+            </w:pPr>
+            <w:r>
+              <w:rPr>
+                <w:rFonts w:ascii="Times New Roman" w:eastAsia="Times New Roman" w:hAnsi="Times New Roman" w:cs="Times New Roman"/>
+                <w:bCs/>
+                <w:color w:val="000000"/>
+                <w:sz w:val="24"/>
+                <w:szCs w:val="24"/>
+              </w:rPr>
+              <w:t xml:space="preserve">* </w:t>
+            </w:r>
+            <w:proofErr w:type="spellStart"/>
+            <w:r>
+              <w:rPr>
+                <w:rFonts w:ascii="Times New Roman" w:eastAsia="Times New Roman" w:hAnsi="Times New Roman" w:cs="Times New Roman"/>
+                <w:bCs/>
+                <w:color w:val="000000"/>
+                <w:sz w:val="24"/>
+                <w:szCs w:val="24"/>
+              </w:rPr>
+              <w:t>Zhiqi</w:t>
+            </w:r>
+            <w:proofErr w:type="spellEnd"/>
+            <w:r>
+              <w:rPr>
+                <w:rFonts w:ascii="Times New Roman" w:eastAsia="Times New Roman" w:hAnsi="Times New Roman" w:cs="Times New Roman"/>
+                <w:bCs/>
+                <w:color w:val="000000"/>
+                <w:sz w:val="24"/>
+                <w:szCs w:val="24"/>
+              </w:rPr>
+              <w:t xml:space="preserve"> Bu, </w:t>
+            </w:r>
+            <w:proofErr w:type="spellStart"/>
+            <w:r>
+              <w:rPr>
+                <w:rFonts w:ascii="Times New Roman" w:eastAsia="Times New Roman" w:hAnsi="Times New Roman" w:cs="Times New Roman"/>
+                <w:bCs/>
+                <w:color w:val="000000"/>
+                <w:sz w:val="24"/>
+                <w:szCs w:val="24"/>
+              </w:rPr>
+              <w:t>Sivakanth</w:t>
+            </w:r>
+            <w:proofErr w:type="spellEnd"/>
+            <w:r>
+              <w:rPr>
+                <w:rFonts w:ascii="Times New Roman" w:eastAsia="Times New Roman" w:hAnsi="Times New Roman" w:cs="Times New Roman"/>
+                <w:bCs/>
+                <w:color w:val="000000"/>
+                <w:sz w:val="24"/>
+                <w:szCs w:val="24"/>
+              </w:rPr>
+              <w:t xml:space="preserve"> Gopi, Janardhan Kulkarni, Yin Tat Lee, Judy </w:t>
+            </w:r>
+            <w:proofErr w:type="spellStart"/>
+            <w:r>
+              <w:rPr>
+                <w:rFonts w:ascii="Times New Roman" w:eastAsia="Times New Roman" w:hAnsi="Times New Roman" w:cs="Times New Roman"/>
+                <w:bCs/>
+                <w:color w:val="000000"/>
+                <w:sz w:val="24"/>
+                <w:szCs w:val="24"/>
+              </w:rPr>
+              <w:t>Hanwen</w:t>
+            </w:r>
+            <w:proofErr w:type="spellEnd"/>
+            <w:r>
+              <w:rPr>
+                <w:rFonts w:ascii="Times New Roman" w:eastAsia="Times New Roman" w:hAnsi="Times New Roman" w:cs="Times New Roman"/>
+                <w:bCs/>
+                <w:color w:val="000000"/>
+                <w:sz w:val="24"/>
+                <w:szCs w:val="24"/>
+              </w:rPr>
+              <w:t xml:space="preserve"> Shen, and</w:t>
+            </w:r>
+            <w:r>
+              <w:rPr>
+                <w:rFonts w:ascii="Times New Roman" w:eastAsia="Times New Roman" w:hAnsi="Times New Roman" w:cs="Times New Roman"/>
+                <w:b/>
+                <w:color w:val="000000"/>
+                <w:sz w:val="24"/>
+                <w:szCs w:val="24"/>
+              </w:rPr>
+              <w:t xml:space="preserve"> </w:t>
+            </w:r>
+            <w:proofErr w:type="spellStart"/>
+            <w:r>
+              <w:rPr>
+                <w:rFonts w:ascii="Times New Roman" w:eastAsia="Times New Roman" w:hAnsi="Times New Roman" w:cs="Times New Roman"/>
+                <w:b/>
+                <w:color w:val="000000"/>
+                <w:sz w:val="24"/>
+                <w:szCs w:val="24"/>
+              </w:rPr>
+              <w:t>Uthaipon</w:t>
+            </w:r>
+            <w:proofErr w:type="spellEnd"/>
+            <w:r>
+              <w:rPr>
+                <w:rFonts w:ascii="Times New Roman" w:eastAsia="Times New Roman" w:hAnsi="Times New Roman" w:cs="Times New Roman"/>
+                <w:b/>
+                <w:color w:val="000000"/>
+                <w:sz w:val="24"/>
+                <w:szCs w:val="24"/>
+              </w:rPr>
+              <w:t xml:space="preserve"> </w:t>
+            </w:r>
+            <w:proofErr w:type="spellStart"/>
+            <w:r>
+              <w:rPr>
+                <w:rFonts w:ascii="Times New Roman" w:eastAsia="Times New Roman" w:hAnsi="Times New Roman" w:cs="Times New Roman"/>
+                <w:b/>
+                <w:color w:val="000000"/>
+                <w:sz w:val="24"/>
+                <w:szCs w:val="24"/>
+              </w:rPr>
+              <w:t>Tantipongpipat</w:t>
+            </w:r>
+            <w:r>
+              <w:rPr>
+                <w:rFonts w:ascii="Times New Roman" w:eastAsia="Times New Roman" w:hAnsi="Times New Roman" w:cs="Times New Roman"/>
+                <w:bCs/>
+                <w:color w:val="000000"/>
+                <w:sz w:val="24"/>
+                <w:szCs w:val="24"/>
+              </w:rPr>
+              <w:t>.</w:t>
+            </w:r>
+            <w:r>
+              <w:rPr>
+                <w:rFonts w:ascii="Times New Roman" w:eastAsia="Times New Roman" w:hAnsi="Times New Roman" w:cs="Times New Roman"/>
+                <w:bCs/>
+                <w:color w:val="000000"/>
+                <w:sz w:val="24"/>
+                <w:szCs w:val="24"/>
+              </w:rPr>
+              <w:t xml:space="preserve"> </w:t>
+            </w:r>
+            <w:r>
+              <w:rPr>
+                <w:rFonts w:ascii="Times New Roman" w:eastAsia="Times New Roman" w:hAnsi="Times New Roman" w:cs="Times New Roman"/>
+                <w:bCs/>
+                <w:i/>
+                <w:iCs/>
+                <w:color w:val="000000"/>
+                <w:sz w:val="24"/>
+                <w:szCs w:val="24"/>
+              </w:rPr>
+              <w:t>Fas</w:t>
+            </w:r>
+            <w:proofErr w:type="spellEnd"/>
+            <w:r>
+              <w:rPr>
+                <w:rFonts w:ascii="Times New Roman" w:eastAsia="Times New Roman" w:hAnsi="Times New Roman" w:cs="Times New Roman"/>
+                <w:bCs/>
+                <w:i/>
+                <w:iCs/>
+                <w:color w:val="000000"/>
+                <w:sz w:val="24"/>
+                <w:szCs w:val="24"/>
+              </w:rPr>
+              <w:t>t and Memory Efficient Differentially Private-SGD via JL Projection</w:t>
+            </w:r>
+            <w:r>
+              <w:rPr>
+                <w:rFonts w:ascii="Times New Roman" w:eastAsia="Times New Roman" w:hAnsi="Times New Roman" w:cs="Times New Roman"/>
+                <w:bCs/>
+                <w:i/>
+                <w:iCs/>
+                <w:color w:val="000000"/>
+                <w:sz w:val="24"/>
+                <w:szCs w:val="24"/>
+              </w:rPr>
+              <w:t xml:space="preserve">s. </w:t>
+            </w:r>
+            <w:r>
+              <w:rPr>
+                <w:rFonts w:ascii="Times New Roman" w:eastAsia="Times New Roman" w:hAnsi="Times New Roman" w:cs="Times New Roman"/>
+                <w:bCs/>
+                <w:color w:val="000000"/>
+                <w:sz w:val="24"/>
+                <w:szCs w:val="24"/>
+              </w:rPr>
+              <w:t>2021</w:t>
+            </w:r>
+            <w:r>
+              <w:rPr>
+                <w:rFonts w:ascii="Times New Roman" w:eastAsia="Times New Roman" w:hAnsi="Times New Roman" w:cs="Times New Roman"/>
+                <w:b/>
+                <w:color w:val="000000"/>
+                <w:sz w:val="24"/>
+                <w:szCs w:val="24"/>
+              </w:rPr>
+              <w:t xml:space="preserve">          </w:t>
+            </w:r>
+          </w:p>
+          <w:p>
+            <w:pPr>
+              <w:numPr>
+                <w:ilvl w:val="0"/>
+                <w:numId w:val="13"/>
               </w:numPr>
               <w:pBdr>
                 <w:top w:val="nil"/>
@@ -2506,7 +2647,7 @@
                 <w:sz w:val="24"/>
                 <w:szCs w:val="24"/>
               </w:rPr>
-              <w:t>Uthaipon</w:t>
+              <w:t>Uthaipo</w:t>
             </w:r>
             <w:proofErr w:type="spellEnd"/>
             <w:r>
@@ -2517,7 +2658,7 @@
                 <w:sz w:val="24"/>
                 <w:szCs w:val="24"/>
               </w:rPr>
-              <w:t xml:space="preserve"> </w:t>
+              <w:t xml:space="preserve">n </w:t>
             </w:r>
             <w:proofErr w:type="spellStart"/>
             <w:r>
@@ -2528,17 +2669,7 @@
                 <w:sz w:val="24"/>
                 <w:szCs w:val="24"/>
               </w:rPr>
-              <w:t>Tantipo</w:t>
-            </w:r>
-            <w:r>
-              <w:rPr>
-                <w:rFonts w:ascii="Times New Roman" w:eastAsia="Times New Roman" w:hAnsi="Times New Roman" w:cs="Times New Roman"/>
-                <w:b/>
-                <w:color w:val="000000"/>
-                <w:sz w:val="24"/>
-                <w:szCs w:val="24"/>
-              </w:rPr>
-              <w:t>ngpipat</w:t>
+              <w:t>Tantipongpipat</w:t>
             </w:r>
             <w:proofErr w:type="spellEnd"/>
             <w:r>
@@ -2603,7 +2734,7 @@
             <w:pPr>
               <w:numPr>
                 <w:ilvl w:val="0"/>
-                <w:numId w:val="9"/>
+                <w:numId w:val="13"/>
               </w:numPr>
               <w:pBdr>
                 <w:top w:val="nil"/>
@@ -2716,7 +2847,7 @@
             <w:pPr>
               <w:numPr>
                 <w:ilvl w:val="0"/>
-                <w:numId w:val="9"/>
+                <w:numId w:val="13"/>
               </w:numPr>
               <w:pBdr>
                 <w:top w:val="nil"/>
@@ -2740,16 +2871,7 @@
                 <w:sz w:val="24"/>
                 <w:szCs w:val="24"/>
               </w:rPr>
-              <w:t>* Digvi</w:t>
-            </w:r>
-            <w:r>
-              <w:rPr>
-                <w:rFonts w:ascii="Times New Roman" w:eastAsia="Times New Roman" w:hAnsi="Times New Roman" w:cs="Times New Roman"/>
-                <w:color w:val="000000"/>
-                <w:sz w:val="24"/>
-                <w:szCs w:val="24"/>
-              </w:rPr>
-              <w:t xml:space="preserve">jay Boob, Rachel Cummings, Dhamma </w:t>
+              <w:t xml:space="preserve">* Digvijay Boob, Rachel Cummings, Dhamma </w:t>
             </w:r>
             <w:proofErr w:type="spellStart"/>
             <w:r>
@@ -2831,7 +2953,18 @@
                 <w:sz w:val="24"/>
                 <w:szCs w:val="24"/>
               </w:rPr>
-              <w:t xml:space="preserve"> Theory and Practice of Differential Privacy (TPDP 2018) workshop, 2018</w:t>
+              <w:t xml:space="preserve"> Theory and Practice of Di</w:t>
+            </w:r>
+            <w:bookmarkStart w:id="10" w:name="_GoBack"/>
+            <w:bookmarkEnd w:id="10"/>
+            <w:r>
+              <w:rPr>
+                <w:rFonts w:ascii="Times New Roman" w:eastAsia="Times New Roman" w:hAnsi="Times New Roman" w:cs="Times New Roman"/>
+                <w:color w:val="000000"/>
+                <w:sz w:val="24"/>
+                <w:szCs w:val="24"/>
+              </w:rPr>
+              <w:t>fferential Privacy (TPDP 2018) workshop, 2018</w:t>
             </w:r>
           </w:p>
         </w:tc>
@@ -3035,6 +3168,7 @@
                 <w:sz w:val="24"/>
                 <w:szCs w:val="24"/>
               </w:rPr>
+              <w:lastRenderedPageBreak/>
               <w:t>Uthaipon</w:t>
             </w:r>
             <w:proofErr w:type="spellEnd"/>
@@ -3057,17 +3191,7 @@
                 <w:sz w:val="24"/>
                 <w:szCs w:val="24"/>
               </w:rPr>
-              <w:t>Tantipo</w:t>
-            </w:r>
-            <w:r>
-              <w:rPr>
-                <w:rFonts w:ascii="Times New Roman" w:eastAsia="Times New Roman" w:hAnsi="Times New Roman" w:cs="Times New Roman"/>
-                <w:b/>
-                <w:color w:val="000000"/>
-                <w:sz w:val="24"/>
-                <w:szCs w:val="24"/>
-              </w:rPr>
-              <w:t>ngpipat</w:t>
+              <w:t>Tantipongpipat</w:t>
             </w:r>
             <w:proofErr w:type="spellEnd"/>
             <w:r>
@@ -3276,16 +3400,7 @@
           <w:sz w:val="24"/>
           <w:szCs w:val="24"/>
         </w:rPr>
-        <w:t>: Co</w:t>
-      </w:r>
-      <w:r>
-        <w:rPr>
-          <w:rFonts w:ascii="Times New Roman" w:eastAsia="Times New Roman" w:hAnsi="Times New Roman" w:cs="Times New Roman"/>
-          <w:color w:val="000000"/>
-          <w:sz w:val="24"/>
-          <w:szCs w:val="24"/>
-        </w:rPr>
-        <w:t>rnell Operations Research and Information Engineering (ORIE) workshop, Ithaca, NY, USA, October 2019</w:t>
+        <w:t>: Cornell Operations Research and Information Engineering (ORIE) workshop, Ithaca, NY, USA, October 2019</w:t>
       </w:r>
     </w:p>
     <w:p>
@@ -3367,16 +3482,7 @@
           <w:sz w:val="24"/>
           <w:szCs w:val="24"/>
         </w:rPr>
-        <w:t>: Conference on Neural Information Processing Systems</w:t>
-      </w:r>
-      <w:r>
-        <w:rPr>
-          <w:rFonts w:ascii="Times New Roman" w:eastAsia="Times New Roman" w:hAnsi="Times New Roman" w:cs="Times New Roman"/>
-          <w:color w:val="000000"/>
-          <w:sz w:val="24"/>
-          <w:szCs w:val="24"/>
-        </w:rPr>
-        <w:t xml:space="preserve"> (</w:t>
+        <w:t>: Conference on Neural Information Processing Systems (</w:t>
       </w:r>
       <w:proofErr w:type="spellStart"/>
       <w:r>
@@ -3523,17 +3629,7 @@
           <w:sz w:val="24"/>
           <w:szCs w:val="24"/>
         </w:rPr>
-        <w:t>Proportional Volume Sampling and Approximation Algor</w:t>
-      </w:r>
-      <w:r>
-        <w:rPr>
-          <w:rFonts w:ascii="Times New Roman" w:eastAsia="Times New Roman" w:hAnsi="Times New Roman" w:cs="Times New Roman"/>
-          <w:i/>
-          <w:color w:val="000000"/>
-          <w:sz w:val="24"/>
-          <w:szCs w:val="24"/>
-        </w:rPr>
-        <w:t>ithms for A-Optimal Design</w:t>
+        <w:t>Proportional Volume Sampling and Approximation Algorithms for A-Optimal Design</w:t>
       </w:r>
     </w:p>
     <w:p>
@@ -3738,16 +3834,7 @@
           <w:sz w:val="24"/>
           <w:szCs w:val="24"/>
         </w:rPr>
-        <w:t>: Algorithms, Combinato</w:t>
-      </w:r>
-      <w:r>
-        <w:rPr>
-          <w:rFonts w:ascii="Times New Roman" w:eastAsia="Times New Roman" w:hAnsi="Times New Roman" w:cs="Times New Roman"/>
-          <w:color w:val="000000"/>
-          <w:sz w:val="24"/>
-          <w:szCs w:val="24"/>
-        </w:rPr>
-        <w:t>rics, and Optimization (ACO) seminar, Georgia Institute of Technology, April 2018</w:t>
+        <w:t>: Algorithms, Combinatorics, and Optimization (ACO) seminar, Georgia Institute of Technology, April 2018</w:t>
       </w:r>
     </w:p>
     <w:p>
@@ -3882,16 +3969,7 @@
           <w:sz w:val="24"/>
           <w:szCs w:val="24"/>
         </w:rPr>
-        <w:t>: Privacy r</w:t>
-      </w:r>
-      <w:r>
-        <w:rPr>
-          <w:rFonts w:ascii="Times New Roman" w:eastAsia="Times New Roman" w:hAnsi="Times New Roman" w:cs="Times New Roman"/>
-          <w:color w:val="000000"/>
-          <w:sz w:val="24"/>
-          <w:szCs w:val="24"/>
-        </w:rPr>
-        <w:t>eading group, Georgia Institute of Technology, February 2018</w:t>
+        <w:t>: Privacy reading group, Georgia Institute of Technology, February 2018</w:t>
       </w:r>
     </w:p>
     <w:p>
@@ -4033,13 +4111,7 @@
               <w:rPr>
                 <w:rFonts w:ascii="Times New Roman" w:eastAsia="Times New Roman" w:hAnsi="Times New Roman" w:cs="Times New Roman"/>
               </w:rPr>
-              <w:t>“[For] his overall research contributions, spanning all three components of ACO, including his work on algorithmic foundations of experimental design, fairness in machine learning algorithms, and differential privacy; his scientific leadership and collabor</w:t>
-            </w:r>
-            <w:r>
-              <w:rPr>
-                <w:rFonts w:ascii="Times New Roman" w:eastAsia="Times New Roman" w:hAnsi="Times New Roman" w:cs="Times New Roman"/>
-              </w:rPr>
-              <w:t>ative attitude; and the quality and breadth of his research.”</w:t>
+              <w:t>“[For] his overall research contributions, spanning all three components of ACO, including his work on algorithmic foundations of experimental design, fairness in machine learning algorithms, and differential privacy; his scientific leadership and collaborative attitude; and the quality and breadth of his research.”</w:t>
             </w:r>
           </w:p>
         </w:tc>
@@ -4149,15 +4221,7 @@
                 <w:sz w:val="24"/>
                 <w:szCs w:val="24"/>
               </w:rPr>
-              <w:t>First prize winner and People’s Choice Awards ($20,000 tota</w:t>
-            </w:r>
-            <w:r>
-              <w:rPr>
-                <w:rFonts w:ascii="Times New Roman" w:eastAsia="Times New Roman" w:hAnsi="Times New Roman" w:cs="Times New Roman"/>
-                <w:sz w:val="24"/>
-                <w:szCs w:val="24"/>
-              </w:rPr>
-              <w:t>l prize), Privacy Engineering Challenge, National Institute of Standards and Technology (NIST), Public Safety Communications Research Divisions (PSCR). https://www.herox.com/UnlinkableDataChallenge</w:t>
+              <w:t>First prize winner and People’s Choice Awards ($20,000 total prize), Privacy Engineering Challenge, National Institute of Standards and Technology (NIST), Public Safety Communications Research Divisions (PSCR). https://www.herox.com/UnlinkableDataChallenge</w:t>
             </w:r>
           </w:p>
         </w:tc>
@@ -4203,15 +4267,7 @@
                 <w:sz w:val="24"/>
                 <w:szCs w:val="24"/>
               </w:rPr>
-              <w:t>Algorithm and Randomness Center (ARC) and Transdisci</w:t>
-            </w:r>
-            <w:r>
-              <w:rPr>
-                <w:rFonts w:ascii="Times New Roman" w:eastAsia="Times New Roman" w:hAnsi="Times New Roman" w:cs="Times New Roman"/>
-                <w:sz w:val="24"/>
-                <w:szCs w:val="24"/>
-              </w:rPr>
-              <w:t>plinary Research Institute for Advancing Data Science (TRIAD) Fellowship, Georgia Institute of Technology</w:t>
+              <w:t>Algorithm and Randomness Center (ARC) and Transdisciplinary Research Institute for Advancing Data Science (TRIAD) Fellowship, Georgia Institute of Technology</w:t>
             </w:r>
           </w:p>
         </w:tc>
@@ -4235,6 +4291,7 @@
                 <w:sz w:val="24"/>
                 <w:szCs w:val="24"/>
               </w:rPr>
+              <w:lastRenderedPageBreak/>
               <w:t>2016</w:t>
             </w:r>
           </w:p>
@@ -4303,15 +4360,7 @@
                 <w:sz w:val="24"/>
                 <w:szCs w:val="24"/>
               </w:rPr>
-              <w:t>David C. Evans Awards for Outstanding Achievemen</w:t>
-            </w:r>
-            <w:r>
-              <w:rPr>
-                <w:rFonts w:ascii="Times New Roman" w:eastAsia="Times New Roman" w:hAnsi="Times New Roman" w:cs="Times New Roman"/>
-                <w:sz w:val="24"/>
-                <w:szCs w:val="24"/>
-              </w:rPr>
-              <w:t>t in Scholarship, Annual Honors Convocation, University of Richmond, VA.</w:t>
+              <w:t>David C. Evans Awards for Outstanding Achievement in Scholarship, Annual Honors Convocation, University of Richmond, VA.</w:t>
             </w:r>
           </w:p>
           <w:p>
@@ -4340,7 +4389,6 @@
                 <w:rFonts w:ascii="Times New Roman" w:eastAsia="Times New Roman" w:hAnsi="Times New Roman" w:cs="Times New Roman"/>
                 <w:color w:val="000000"/>
               </w:rPr>
-              <w:lastRenderedPageBreak/>
               <w:t>Awarded to a few students each year for achievements in arts and sciences. In press: https://news.richmond.edu/features/article/-/13415/2016-david-c.-evans-awards-school-of-arts-and-sciences-recognizes-outstanding-achievement.html</w:t>
             </w:r>
           </w:p>
@@ -4365,7 +4413,6 @@
                 <w:sz w:val="24"/>
                 <w:szCs w:val="24"/>
               </w:rPr>
-              <w:lastRenderedPageBreak/>
               <w:t>2012-2016</w:t>
             </w:r>
           </w:p>
@@ -4388,15 +4435,7 @@
                 <w:sz w:val="24"/>
                 <w:szCs w:val="24"/>
               </w:rPr>
-              <w:t>Robins Science</w:t>
-            </w:r>
-            <w:r>
-              <w:rPr>
-                <w:rFonts w:ascii="Times New Roman" w:eastAsia="Times New Roman" w:hAnsi="Times New Roman" w:cs="Times New Roman"/>
-                <w:sz w:val="24"/>
-                <w:szCs w:val="24"/>
-              </w:rPr>
-              <w:t xml:space="preserve"> Scholar, University of Richmond (merit scholarship covering full tuition, fees, accommodations, and meals for four years)</w:t>
+              <w:t>Robins Science Scholar, University of Richmond (merit scholarship covering full tuition, fees, accommodations, and meals for four years)</w:t>
             </w:r>
           </w:p>
         </w:tc>
@@ -4488,15 +4527,7 @@
                 <w:sz w:val="24"/>
                 <w:szCs w:val="24"/>
               </w:rPr>
-              <w:t>Honorable Mention (top 2.5%), William Lowel</w:t>
-            </w:r>
-            <w:r>
-              <w:rPr>
-                <w:rFonts w:ascii="Times New Roman" w:eastAsia="Times New Roman" w:hAnsi="Times New Roman" w:cs="Times New Roman"/>
-                <w:sz w:val="24"/>
-                <w:szCs w:val="24"/>
-              </w:rPr>
-              <w:t>l Putnam Mathematical Competition</w:t>
+              <w:t>Honorable Mention (top 2.5%), William Lowell Putnam Mathematical Competition</w:t>
             </w:r>
           </w:p>
           <w:p>
@@ -4891,15 +4922,7 @@
                 <w:sz w:val="24"/>
                 <w:szCs w:val="24"/>
               </w:rPr>
-              <w:t>Gold and Bronze Medals, IWYMIC International Mathematics Competiti</w:t>
-            </w:r>
-            <w:r>
-              <w:rPr>
-                <w:rFonts w:ascii="Times New Roman" w:eastAsia="Times New Roman" w:hAnsi="Times New Roman" w:cs="Times New Roman"/>
-                <w:sz w:val="24"/>
-                <w:szCs w:val="24"/>
-              </w:rPr>
-              <w:t>on</w:t>
+              <w:t>Gold and Bronze Medals, IWYMIC International Mathematics Competition</w:t>
             </w:r>
           </w:p>
         </w:tc>
@@ -4992,8 +5015,8 @@
           <w:szCs w:val="24"/>
         </w:rPr>
       </w:pPr>
-      <w:bookmarkStart w:id="10" w:name="_heading=h.tyjcwt" w:colFirst="0" w:colLast="0"/>
-      <w:bookmarkEnd w:id="10"/>
+      <w:bookmarkStart w:id="11" w:name="_heading=h.tyjcwt" w:colFirst="0" w:colLast="0"/>
+      <w:bookmarkEnd w:id="11"/>
       <w:r>
         <w:rPr>
           <w:rFonts w:ascii="Times New Roman" w:eastAsia="Times New Roman" w:hAnsi="Times New Roman" w:cs="Times New Roman"/>
@@ -5032,16 +5055,7 @@
           <w:sz w:val="24"/>
           <w:szCs w:val="24"/>
         </w:rPr>
-        <w:t xml:space="preserve"> (a websit</w:t>
-      </w:r>
-      <w:r>
-        <w:rPr>
-          <w:rFonts w:ascii="Times New Roman" w:eastAsia="Times New Roman" w:hAnsi="Times New Roman" w:cs="Times New Roman"/>
-          <w:color w:val="000000"/>
-          <w:sz w:val="24"/>
-          <w:szCs w:val="24"/>
-        </w:rPr>
-        <w:t xml:space="preserve">e of the project is at </w:t>
+        <w:t xml:space="preserve"> (a website of the project is at </w:t>
       </w:r>
       <w:hyperlink r:id="rId8">
         <w:r>
@@ -5124,16 +5138,7 @@
           <w:sz w:val="24"/>
           <w:szCs w:val="24"/>
         </w:rPr>
-        <w:t>Combining autoencoder and GAN to generate synthetic data with privacy protection guarant</w:t>
-      </w:r>
-      <w:r>
-        <w:rPr>
-          <w:rFonts w:ascii="Times New Roman" w:eastAsia="Times New Roman" w:hAnsi="Times New Roman" w:cs="Times New Roman"/>
-          <w:color w:val="000000"/>
-          <w:sz w:val="24"/>
-          <w:szCs w:val="24"/>
-        </w:rPr>
-        <w:t xml:space="preserve">ee. In Python and using </w:t>
+        <w:t xml:space="preserve">Combining autoencoder and GAN to generate synthetic data with privacy protection guarantee. In Python and using </w:t>
       </w:r>
       <w:proofErr w:type="spellStart"/>
       <w:r>
@@ -5321,15 +5326,7 @@
                 <w:sz w:val="24"/>
                 <w:szCs w:val="24"/>
               </w:rPr>
-              <w:t>Co-organizer of ACO student semi</w:t>
-            </w:r>
-            <w:r>
-              <w:rPr>
-                <w:rFonts w:ascii="Times New Roman" w:eastAsia="Times New Roman" w:hAnsi="Times New Roman" w:cs="Times New Roman"/>
-                <w:sz w:val="24"/>
-                <w:szCs w:val="24"/>
-              </w:rPr>
-              <w:t>nar, Georgia Institute of Technology</w:t>
+              <w:t>Co-organizer of ACO student seminar, Georgia Institute of Technology</w:t>
             </w:r>
           </w:p>
         </w:tc>
@@ -5610,15 +5607,7 @@
                 <w:sz w:val="24"/>
                 <w:szCs w:val="24"/>
               </w:rPr>
-              <w:t xml:space="preserve">Teacher and tutor for middle- and high-school competitive mathematics, Bangkok Christian College, </w:t>
-            </w:r>
-            <w:r>
-              <w:rPr>
-                <w:rFonts w:ascii="Times New Roman" w:eastAsia="Times New Roman" w:hAnsi="Times New Roman" w:cs="Times New Roman"/>
-                <w:sz w:val="24"/>
-                <w:szCs w:val="24"/>
-              </w:rPr>
-              <w:t>Bangkok, Thailand</w:t>
+              <w:t>Teacher and tutor for middle- and high-school competitive mathematics, Bangkok Christian College, Bangkok, Thailand</w:t>
             </w:r>
           </w:p>
         </w:tc>
@@ -5682,6 +5671,7 @@
                 <w:sz w:val="24"/>
                 <w:szCs w:val="24"/>
               </w:rPr>
+              <w:lastRenderedPageBreak/>
               <w:t>Technical</w:t>
             </w:r>
           </w:p>
@@ -5704,15 +5694,7 @@
                 <w:sz w:val="24"/>
                 <w:szCs w:val="24"/>
               </w:rPr>
-              <w:t>Python</w:t>
-            </w:r>
-            <w:r>
-              <w:rPr>
-                <w:rFonts w:ascii="Times New Roman" w:eastAsia="Times New Roman" w:hAnsi="Times New Roman" w:cs="Times New Roman"/>
-                <w:sz w:val="24"/>
-                <w:szCs w:val="24"/>
-              </w:rPr>
-              <w:t xml:space="preserve"> (</w:t>
+              <w:t>Python (</w:t>
             </w:r>
             <w:proofErr w:type="spellStart"/>
             <w:r>
@@ -5730,33 +5712,7 @@
                 <w:sz w:val="24"/>
                 <w:szCs w:val="24"/>
               </w:rPr>
-              <w:t>, Pandas),</w:t>
-            </w:r>
-            <w:r>
-              <w:rPr>
-                <w:rFonts w:ascii="Times New Roman" w:eastAsia="Times New Roman" w:hAnsi="Times New Roman" w:cs="Times New Roman"/>
-                <w:sz w:val="24"/>
-                <w:szCs w:val="24"/>
-              </w:rPr>
-              <w:t xml:space="preserve"> </w:t>
-            </w:r>
-            <w:bookmarkStart w:id="11" w:name="_GoBack"/>
-            <w:bookmarkEnd w:id="11"/>
-            <w:r>
-              <w:rPr>
-                <w:rFonts w:ascii="Times New Roman" w:eastAsia="Times New Roman" w:hAnsi="Times New Roman" w:cs="Times New Roman"/>
-                <w:sz w:val="24"/>
-                <w:szCs w:val="24"/>
-              </w:rPr>
-              <w:t xml:space="preserve">Git, </w:t>
-            </w:r>
-            <w:r>
-              <w:rPr>
-                <w:rFonts w:ascii="Times New Roman" w:eastAsia="Times New Roman" w:hAnsi="Times New Roman" w:cs="Times New Roman"/>
-                <w:sz w:val="24"/>
-                <w:szCs w:val="24"/>
-              </w:rPr>
-              <w:t xml:space="preserve">CVXOPT, Java, C++, MATLAB, Mathematica, </w:t>
+              <w:t xml:space="preserve">, Pandas), Git, CVXOPT, Java, C++, MATLAB, Mathematica, </w:t>
             </w:r>
             <w:proofErr w:type="spellStart"/>
             <w:r>
@@ -5798,7 +5754,6 @@
                 <w:sz w:val="24"/>
                 <w:szCs w:val="24"/>
               </w:rPr>
-              <w:lastRenderedPageBreak/>
               <w:t>Communication</w:t>
             </w:r>
           </w:p>
@@ -6210,6 +6165,116 @@
     </w:lvl>
   </w:abstractNum>
   <w:abstractNum w:abstractNumId="3" w15:restartNumberingAfterBreak="0">
+    <w:nsid w:val="3E225686"/>
+    <w:multiLevelType w:val="multilevel"/>
+    <w:tmpl w:val="ED06B992"/>
+    <w:lvl w:ilvl="0">
+      <w:start w:val="1"/>
+      <w:numFmt w:val="decimal"/>
+      <w:lvlText w:val="%1."/>
+      <w:lvlJc w:val="left"/>
+      <w:pPr>
+        <w:ind w:left="720" w:hanging="360"/>
+      </w:pPr>
+    </w:lvl>
+    <w:lvl w:ilvl="1">
+      <w:start w:val="1"/>
+      <w:numFmt w:val="bullet"/>
+      <w:lvlText w:val="o"/>
+      <w:lvlJc w:val="left"/>
+      <w:pPr>
+        <w:ind w:left="1440" w:hanging="360"/>
+      </w:pPr>
+      <w:rPr>
+        <w:rFonts w:ascii="Courier New" w:eastAsia="Courier New" w:hAnsi="Courier New" w:cs="Courier New"/>
+      </w:rPr>
+    </w:lvl>
+    <w:lvl w:ilvl="2">
+      <w:start w:val="1"/>
+      <w:numFmt w:val="bullet"/>
+      <w:lvlText w:val="▪"/>
+      <w:lvlJc w:val="left"/>
+      <w:pPr>
+        <w:ind w:left="2160" w:hanging="360"/>
+      </w:pPr>
+      <w:rPr>
+        <w:rFonts w:ascii="Noto Sans Symbols" w:eastAsia="Noto Sans Symbols" w:hAnsi="Noto Sans Symbols" w:cs="Noto Sans Symbols"/>
+      </w:rPr>
+    </w:lvl>
+    <w:lvl w:ilvl="3">
+      <w:start w:val="1"/>
+      <w:numFmt w:val="bullet"/>
+      <w:lvlText w:val="●"/>
+      <w:lvlJc w:val="left"/>
+      <w:pPr>
+        <w:ind w:left="2880" w:hanging="360"/>
+      </w:pPr>
+      <w:rPr>
+        <w:rFonts w:ascii="Noto Sans Symbols" w:eastAsia="Noto Sans Symbols" w:hAnsi="Noto Sans Symbols" w:cs="Noto Sans Symbols"/>
+      </w:rPr>
+    </w:lvl>
+    <w:lvl w:ilvl="4">
+      <w:start w:val="1"/>
+      <w:numFmt w:val="bullet"/>
+      <w:lvlText w:val="o"/>
+      <w:lvlJc w:val="left"/>
+      <w:pPr>
+        <w:ind w:left="3600" w:hanging="360"/>
+      </w:pPr>
+      <w:rPr>
+        <w:rFonts w:ascii="Courier New" w:eastAsia="Courier New" w:hAnsi="Courier New" w:cs="Courier New"/>
+      </w:rPr>
+    </w:lvl>
+    <w:lvl w:ilvl="5">
+      <w:start w:val="1"/>
+      <w:numFmt w:val="bullet"/>
+      <w:lvlText w:val="▪"/>
+      <w:lvlJc w:val="left"/>
+      <w:pPr>
+        <w:ind w:left="4320" w:hanging="360"/>
+      </w:pPr>
+      <w:rPr>
+        <w:rFonts w:ascii="Noto Sans Symbols" w:eastAsia="Noto Sans Symbols" w:hAnsi="Noto Sans Symbols" w:cs="Noto Sans Symbols"/>
+      </w:rPr>
+    </w:lvl>
+    <w:lvl w:ilvl="6">
+      <w:start w:val="1"/>
+      <w:numFmt w:val="bullet"/>
+      <w:lvlText w:val="●"/>
+      <w:lvlJc w:val="left"/>
+      <w:pPr>
+        <w:ind w:left="5040" w:hanging="360"/>
+      </w:pPr>
+      <w:rPr>
+        <w:rFonts w:ascii="Noto Sans Symbols" w:eastAsia="Noto Sans Symbols" w:hAnsi="Noto Sans Symbols" w:cs="Noto Sans Symbols"/>
+      </w:rPr>
+    </w:lvl>
+    <w:lvl w:ilvl="7">
+      <w:start w:val="1"/>
+      <w:numFmt w:val="bullet"/>
+      <w:lvlText w:val="o"/>
+      <w:lvlJc w:val="left"/>
+      <w:pPr>
+        <w:ind w:left="5760" w:hanging="360"/>
+      </w:pPr>
+      <w:rPr>
+        <w:rFonts w:ascii="Courier New" w:eastAsia="Courier New" w:hAnsi="Courier New" w:cs="Courier New"/>
+      </w:rPr>
+    </w:lvl>
+    <w:lvl w:ilvl="8">
+      <w:start w:val="1"/>
+      <w:numFmt w:val="bullet"/>
+      <w:lvlText w:val="▪"/>
+      <w:lvlJc w:val="left"/>
+      <w:pPr>
+        <w:ind w:left="6480" w:hanging="360"/>
+      </w:pPr>
+      <w:rPr>
+        <w:rFonts w:ascii="Noto Sans Symbols" w:eastAsia="Noto Sans Symbols" w:hAnsi="Noto Sans Symbols" w:cs="Noto Sans Symbols"/>
+      </w:rPr>
+    </w:lvl>
+  </w:abstractNum>
+  <w:abstractNum w:abstractNumId="4" w15:restartNumberingAfterBreak="0">
     <w:nsid w:val="40763260"/>
     <w:multiLevelType w:val="multilevel"/>
     <w:tmpl w:val="7C14B08C"/>
@@ -6322,7 +6387,7 @@
       </w:rPr>
     </w:lvl>
   </w:abstractNum>
-  <w:abstractNum w:abstractNumId="4" w15:restartNumberingAfterBreak="0">
+  <w:abstractNum w:abstractNumId="5" w15:restartNumberingAfterBreak="0">
     <w:nsid w:val="41995E8C"/>
     <w:multiLevelType w:val="multilevel"/>
     <w:tmpl w:val="ED06B992"/>
@@ -6432,7 +6497,7 @@
       </w:rPr>
     </w:lvl>
   </w:abstractNum>
-  <w:abstractNum w:abstractNumId="5" w15:restartNumberingAfterBreak="0">
+  <w:abstractNum w:abstractNumId="6" w15:restartNumberingAfterBreak="0">
     <w:nsid w:val="51E61FDA"/>
     <w:multiLevelType w:val="multilevel"/>
     <w:tmpl w:val="5F38474A"/>
@@ -6545,7 +6610,7 @@
       </w:rPr>
     </w:lvl>
   </w:abstractNum>
-  <w:abstractNum w:abstractNumId="6" w15:restartNumberingAfterBreak="0">
+  <w:abstractNum w:abstractNumId="7" w15:restartNumberingAfterBreak="0">
     <w:nsid w:val="574E07CA"/>
     <w:multiLevelType w:val="multilevel"/>
     <w:tmpl w:val="F1001C66"/>
@@ -6658,7 +6723,7 @@
       </w:rPr>
     </w:lvl>
   </w:abstractNum>
-  <w:abstractNum w:abstractNumId="7" w15:restartNumberingAfterBreak="0">
+  <w:abstractNum w:abstractNumId="8" w15:restartNumberingAfterBreak="0">
     <w:nsid w:val="5B0224E9"/>
     <w:multiLevelType w:val="multilevel"/>
     <w:tmpl w:val="615205C4"/>
@@ -6771,7 +6836,7 @@
       </w:rPr>
     </w:lvl>
   </w:abstractNum>
-  <w:abstractNum w:abstractNumId="8" w15:restartNumberingAfterBreak="0">
+  <w:abstractNum w:abstractNumId="9" w15:restartNumberingAfterBreak="0">
     <w:nsid w:val="5B157CC2"/>
     <w:multiLevelType w:val="multilevel"/>
     <w:tmpl w:val="CDFCF58C"/>
@@ -6884,7 +6949,7 @@
       </w:rPr>
     </w:lvl>
   </w:abstractNum>
-  <w:abstractNum w:abstractNumId="9" w15:restartNumberingAfterBreak="0">
+  <w:abstractNum w:abstractNumId="10" w15:restartNumberingAfterBreak="0">
     <w:nsid w:val="64E87374"/>
     <w:multiLevelType w:val="multilevel"/>
     <w:tmpl w:val="CF22EF64"/>
@@ -6997,7 +7062,7 @@
       </w:rPr>
     </w:lvl>
   </w:abstractNum>
-  <w:abstractNum w:abstractNumId="10" w15:restartNumberingAfterBreak="0">
+  <w:abstractNum w:abstractNumId="11" w15:restartNumberingAfterBreak="0">
     <w:nsid w:val="6BEB70AD"/>
     <w:multiLevelType w:val="multilevel"/>
     <w:tmpl w:val="B740AF04"/>
@@ -7107,7 +7172,7 @@
       </w:rPr>
     </w:lvl>
   </w:abstractNum>
-  <w:abstractNum w:abstractNumId="11" w15:restartNumberingAfterBreak="0">
+  <w:abstractNum w:abstractNumId="12" w15:restartNumberingAfterBreak="0">
     <w:nsid w:val="7F2A316A"/>
     <w:multiLevelType w:val="multilevel"/>
     <w:tmpl w:val="B6C42B26"/>
@@ -7221,40 +7286,43 @@
     </w:lvl>
   </w:abstractNum>
   <w:num w:numId="1">
-    <w:abstractNumId w:val="6"/>
+    <w:abstractNumId w:val="7"/>
   </w:num>
   <w:num w:numId="2">
-    <w:abstractNumId w:val="9"/>
+    <w:abstractNumId w:val="10"/>
   </w:num>
   <w:num w:numId="3">
     <w:abstractNumId w:val="1"/>
   </w:num>
   <w:num w:numId="4">
+    <w:abstractNumId w:val="12"/>
+  </w:num>
+  <w:num w:numId="5">
     <w:abstractNumId w:val="11"/>
   </w:num>
-  <w:num w:numId="5">
-    <w:abstractNumId w:val="10"/>
-  </w:num>
   <w:num w:numId="6">
-    <w:abstractNumId w:val="5"/>
+    <w:abstractNumId w:val="6"/>
   </w:num>
   <w:num w:numId="7">
     <w:abstractNumId w:val="2"/>
   </w:num>
   <w:num w:numId="8">
+    <w:abstractNumId w:val="9"/>
+  </w:num>
+  <w:num w:numId="9">
+    <w:abstractNumId w:val="5"/>
+  </w:num>
+  <w:num w:numId="10">
     <w:abstractNumId w:val="8"/>
   </w:num>
-  <w:num w:numId="9">
+  <w:num w:numId="11">
     <w:abstractNumId w:val="4"/>
-  </w:num>
-  <w:num w:numId="10">
-    <w:abstractNumId w:val="7"/>
-  </w:num>
-  <w:num w:numId="11">
-    <w:abstractNumId w:val="3"/>
   </w:num>
   <w:num w:numId="12">
     <w:abstractNumId w:val="0"/>
+  </w:num>
+  <w:num w:numId="13">
+    <w:abstractNumId w:val="3"/>
   </w:num>
 </w:numbering>
 </file>

--- a/files/CV-U-Tantipongpipat.docx
+++ b/files/CV-U-Tantipongpipat.docx
@@ -1,6 +1,6 @@
 
 <file path=word/document.xml><?xml version="1.0" encoding="utf-8"?>
-<w:document xmlns:wpc="http://schemas.microsoft.com/office/word/2010/wordprocessingCanvas" xmlns:cx="http://schemas.microsoft.com/office/drawing/2014/chartex" xmlns:cx1="http://schemas.microsoft.com/office/drawing/2015/9/8/chartex" xmlns:cx2="http://schemas.microsoft.com/office/drawing/2015/10/21/chartex" xmlns:cx3="http://schemas.microsoft.com/office/drawing/2016/5/9/chartex" xmlns:cx4="http://schemas.microsoft.com/office/drawing/2016/5/10/chartex" xmlns:cx5="http://schemas.microsoft.com/office/drawing/2016/5/11/chartex" xmlns:cx6="http://schemas.microsoft.com/office/drawing/2016/5/12/chartex" xmlns:cx7="http://schemas.microsoft.com/office/drawing/2016/5/13/chartex" xmlns:cx8="http://schemas.microsoft.com/office/drawing/2016/5/14/chartex" xmlns:mc="http://schemas.openxmlformats.org/markup-compatibility/2006" xmlns:aink="http://schemas.microsoft.com/office/drawing/2016/ink" xmlns:am3d="http://schemas.microsoft.com/office/drawing/2017/model3d" xmlns:o="urn:schemas-microsoft-com:office:office" xmlns:r="http://schemas.openxmlformats.org/officeDocument/2006/relationships" xmlns:m="http://schemas.openxmlformats.org/officeDocument/2006/math" xmlns:v="urn:schemas-microsoft-com:vml" xmlns:wp14="http://schemas.microsoft.com/office/word/2010/wordprocessingDrawing" xmlns:wp="http://schemas.openxmlformats.org/drawingml/2006/wordprocessingDrawing" xmlns:w10="urn:schemas-microsoft-com:office:word" xmlns:w="http://schemas.openxmlformats.org/wordprocessingml/2006/main" xmlns:w14="http://schemas.microsoft.com/office/word/2010/wordml" xmlns:w15="http://schemas.microsoft.com/office/word/2012/wordml" xmlns:w16cid="http://schemas.microsoft.com/office/word/2016/wordml/cid" xmlns:w16se="http://schemas.microsoft.com/office/word/2015/wordml/symex" xmlns:wpg="http://schemas.microsoft.com/office/word/2010/wordprocessingGroup" xmlns:wpi="http://schemas.microsoft.com/office/word/2010/wordprocessingInk" xmlns:wne="http://schemas.microsoft.com/office/word/2006/wordml" xmlns:wps="http://schemas.microsoft.com/office/word/2010/wordprocessingShape" mc:Ignorable="w14 w15 w16se w16cid wp14">
+<w:document xmlns:wpc="http://schemas.microsoft.com/office/word/2010/wordprocessingCanvas" xmlns:cx="http://schemas.microsoft.com/office/drawing/2014/chartex" xmlns:cx1="http://schemas.microsoft.com/office/drawing/2015/9/8/chartex" xmlns:cx2="http://schemas.microsoft.com/office/drawing/2015/10/21/chartex" xmlns:cx3="http://schemas.microsoft.com/office/drawing/2016/5/9/chartex" xmlns:cx4="http://schemas.microsoft.com/office/drawing/2016/5/10/chartex" xmlns:cx5="http://schemas.microsoft.com/office/drawing/2016/5/11/chartex" xmlns:cx6="http://schemas.microsoft.com/office/drawing/2016/5/12/chartex" xmlns:cx7="http://schemas.microsoft.com/office/drawing/2016/5/13/chartex" xmlns:cx8="http://schemas.microsoft.com/office/drawing/2016/5/14/chartex" xmlns:mc="http://schemas.openxmlformats.org/markup-compatibility/2006" xmlns:aink="http://schemas.microsoft.com/office/drawing/2016/ink" xmlns:am3d="http://schemas.microsoft.com/office/drawing/2017/model3d" xmlns:o="urn:schemas-microsoft-com:office:office" xmlns:oel="http://schemas.microsoft.com/office/2019/extlst" xmlns:r="http://schemas.openxmlformats.org/officeDocument/2006/relationships" xmlns:m="http://schemas.openxmlformats.org/officeDocument/2006/math" xmlns:v="urn:schemas-microsoft-com:vml" xmlns:wp14="http://schemas.microsoft.com/office/word/2010/wordprocessingDrawing" xmlns:wp="http://schemas.openxmlformats.org/drawingml/2006/wordprocessingDrawing" xmlns:w10="urn:schemas-microsoft-com:office:word" xmlns:w="http://schemas.openxmlformats.org/wordprocessingml/2006/main" xmlns:w14="http://schemas.microsoft.com/office/word/2010/wordml" xmlns:w15="http://schemas.microsoft.com/office/word/2012/wordml" xmlns:w16cex="http://schemas.microsoft.com/office/word/2018/wordml/cex" xmlns:w16cid="http://schemas.microsoft.com/office/word/2016/wordml/cid" xmlns:w16="http://schemas.microsoft.com/office/word/2018/wordml" xmlns:w16sdtdh="http://schemas.microsoft.com/office/word/2020/wordml/sdtdatahash" xmlns:w16se="http://schemas.microsoft.com/office/word/2015/wordml/symex" xmlns:wpg="http://schemas.microsoft.com/office/word/2010/wordprocessingGroup" xmlns:wpi="http://schemas.microsoft.com/office/word/2010/wordprocessingInk" xmlns:wne="http://schemas.microsoft.com/office/word/2006/wordml" xmlns:wps="http://schemas.microsoft.com/office/word/2010/wordprocessingShape" mc:Ignorable="w14 w15 w16se w16cid w16 w16cex w16sdtdh wp14">
   <w:body>
     <w:p>
       <w:pPr>
@@ -72,7 +72,7 @@
           <w:sz w:val="24"/>
           <w:szCs w:val="24"/>
         </w:rPr>
-        <w:t>Atlanta, GA, USA</w:t>
+        <w:t>Orlando, FL, USA</w:t>
       </w:r>
       <w:r>
         <w:rPr>
@@ -132,12 +132,32 @@
       <w:r>
         <w:rPr>
           <w:rFonts w:ascii="Times New Roman" w:eastAsia="Times New Roman" w:hAnsi="Times New Roman" w:cs="Times New Roman"/>
+          <w:color w:val="000000" w:themeColor="text1"/>
+          <w:sz w:val="24"/>
+          <w:szCs w:val="24"/>
+        </w:rPr>
+        <w:t xml:space="preserve"> | </w:t>
+      </w:r>
+      <w:hyperlink r:id="rId6" w:history="1">
+        <w:r>
+          <w:rPr>
+            <w:rStyle w:val="Hyperlink"/>
+            <w:rFonts w:ascii="Times New Roman" w:eastAsia="Times New Roman" w:hAnsi="Times New Roman" w:cs="Times New Roman"/>
+            <w:sz w:val="24"/>
+            <w:szCs w:val="24"/>
+          </w:rPr>
+          <w:t>Google Scholar</w:t>
+        </w:r>
+      </w:hyperlink>
+      <w:r>
+        <w:rPr>
+          <w:rFonts w:ascii="Times New Roman" w:eastAsia="Times New Roman" w:hAnsi="Times New Roman" w:cs="Times New Roman"/>
           <w:sz w:val="24"/>
           <w:szCs w:val="24"/>
         </w:rPr>
         <w:tab/>
       </w:r>
-      <w:hyperlink r:id="rId6">
+      <w:hyperlink r:id="rId7">
         <w:r>
           <w:rPr>
             <w:rFonts w:ascii="Times New Roman" w:eastAsia="Times New Roman" w:hAnsi="Times New Roman" w:cs="Times New Roman"/>
@@ -176,7 +196,16 @@
           <w:sz w:val="32"/>
           <w:szCs w:val="32"/>
         </w:rPr>
-        <w:t>Research Topics</w:t>
+        <w:t>Topics</w:t>
+      </w:r>
+      <w:r>
+        <w:rPr>
+          <w:rFonts w:ascii="Times New Roman" w:eastAsia="Times New Roman" w:hAnsi="Times New Roman" w:cs="Times New Roman"/>
+          <w:b/>
+          <w:sz w:val="32"/>
+          <w:szCs w:val="32"/>
+        </w:rPr>
+        <w:t xml:space="preserve"> of Expertise</w:t>
       </w:r>
     </w:p>
     <w:p>
@@ -216,7 +245,25 @@
           <w:sz w:val="24"/>
           <w:szCs w:val="24"/>
         </w:rPr>
-        <w:t xml:space="preserve"> in learning – </w:t>
+        <w:t xml:space="preserve"> in</w:t>
+      </w:r>
+      <w:r>
+        <w:rPr>
+          <w:rFonts w:ascii="Times New Roman" w:eastAsia="Times New Roman" w:hAnsi="Times New Roman" w:cs="Times New Roman"/>
+          <w:color w:val="000000"/>
+          <w:sz w:val="24"/>
+          <w:szCs w:val="24"/>
+        </w:rPr>
+        <w:t xml:space="preserve"> machine</w:t>
+      </w:r>
+      <w:r>
+        <w:rPr>
+          <w:rFonts w:ascii="Times New Roman" w:eastAsia="Times New Roman" w:hAnsi="Times New Roman" w:cs="Times New Roman"/>
+          <w:color w:val="000000"/>
+          <w:sz w:val="24"/>
+          <w:szCs w:val="24"/>
+        </w:rPr>
+        <w:t xml:space="preserve"> learning – </w:t>
       </w:r>
       <w:r>
         <w:rPr>
@@ -233,7 +280,52 @@
           <w:sz w:val="24"/>
           <w:szCs w:val="24"/>
         </w:rPr>
-        <w:t>differential privacy in deep learning models such as RNNs, LSTMs, autoencoders, and GANs; differentially private synthetic data generation; differential privacy in growing databases; fair principle component analysis (fair PCA) via convex optimization and low-rank property of linear and semi-definite programming (LP and SDP)</w:t>
+        <w:t>differential privacy</w:t>
+      </w:r>
+      <w:r>
+        <w:rPr>
+          <w:rFonts w:ascii="Times New Roman" w:eastAsia="Times New Roman" w:hAnsi="Times New Roman" w:cs="Times New Roman"/>
+          <w:color w:val="000000"/>
+          <w:sz w:val="24"/>
+          <w:szCs w:val="24"/>
+        </w:rPr>
+        <w:t>, especially</w:t>
+      </w:r>
+      <w:r>
+        <w:rPr>
+          <w:rFonts w:ascii="Times New Roman" w:eastAsia="Times New Roman" w:hAnsi="Times New Roman" w:cs="Times New Roman"/>
+          <w:color w:val="000000"/>
+          <w:sz w:val="24"/>
+          <w:szCs w:val="24"/>
+        </w:rPr>
+        <w:t xml:space="preserve"> in deep learning</w:t>
+      </w:r>
+      <w:r>
+        <w:rPr>
+          <w:rFonts w:ascii="Times New Roman" w:eastAsia="Times New Roman" w:hAnsi="Times New Roman" w:cs="Times New Roman"/>
+          <w:color w:val="000000"/>
+          <w:sz w:val="24"/>
+          <w:szCs w:val="24"/>
+        </w:rPr>
+        <w:t xml:space="preserve"> and</w:t>
+      </w:r>
+      <w:r>
+        <w:rPr>
+          <w:rFonts w:ascii="Times New Roman" w:eastAsia="Times New Roman" w:hAnsi="Times New Roman" w:cs="Times New Roman"/>
+          <w:color w:val="000000"/>
+          <w:sz w:val="24"/>
+          <w:szCs w:val="24"/>
+        </w:rPr>
+        <w:t xml:space="preserve"> synthetic data generation; </w:t>
+      </w:r>
+      <w:r>
+        <w:rPr>
+          <w:rFonts w:ascii="Times New Roman" w:eastAsia="Times New Roman" w:hAnsi="Times New Roman" w:cs="Times New Roman"/>
+          <w:color w:val="000000"/>
+          <w:sz w:val="24"/>
+          <w:szCs w:val="24"/>
+        </w:rPr>
+        <w:t>discrete and continuous optimization</w:t>
       </w:r>
     </w:p>
     <w:p>
@@ -263,7 +355,52 @@
           <w:sz w:val="24"/>
           <w:szCs w:val="24"/>
         </w:rPr>
-        <w:t>Approximation algorithms in optimal design in statistics, as known as design of experiments (DoE), via combinatorial optimization. Diversity and representative sampling.</w:t>
+        <w:t>o</w:t>
+      </w:r>
+      <w:r>
+        <w:rPr>
+          <w:rFonts w:ascii="Times New Roman" w:eastAsia="Times New Roman" w:hAnsi="Times New Roman" w:cs="Times New Roman"/>
+          <w:color w:val="000000"/>
+          <w:sz w:val="24"/>
+          <w:szCs w:val="24"/>
+        </w:rPr>
+        <w:t>ptimal design in statistics</w:t>
+      </w:r>
+      <w:r>
+        <w:rPr>
+          <w:rFonts w:ascii="Times New Roman" w:eastAsia="Times New Roman" w:hAnsi="Times New Roman" w:cs="Times New Roman"/>
+          <w:color w:val="000000"/>
+          <w:sz w:val="24"/>
+          <w:szCs w:val="24"/>
+        </w:rPr>
+        <w:t>, or</w:t>
+      </w:r>
+      <w:r>
+        <w:rPr>
+          <w:rFonts w:ascii="Times New Roman" w:eastAsia="Times New Roman" w:hAnsi="Times New Roman" w:cs="Times New Roman"/>
+          <w:color w:val="000000"/>
+          <w:sz w:val="24"/>
+          <w:szCs w:val="24"/>
+        </w:rPr>
+        <w:t xml:space="preserve"> design of experiments (DoE)</w:t>
+      </w:r>
+      <w:r>
+        <w:rPr>
+          <w:rFonts w:ascii="Times New Roman" w:eastAsia="Times New Roman" w:hAnsi="Times New Roman" w:cs="Times New Roman"/>
+          <w:color w:val="000000"/>
+          <w:sz w:val="24"/>
+          <w:szCs w:val="24"/>
+        </w:rPr>
+        <w:t xml:space="preserve">; diversity </w:t>
+      </w:r>
+      <w:r>
+        <w:rPr>
+          <w:rFonts w:ascii="Times New Roman" w:eastAsia="Times New Roman" w:hAnsi="Times New Roman" w:cs="Times New Roman"/>
+          <w:color w:val="000000"/>
+          <w:sz w:val="24"/>
+          <w:szCs w:val="24"/>
+        </w:rPr>
+        <w:t>and representative sampling.</w:t>
       </w:r>
     </w:p>
     <w:p>
@@ -314,7 +451,7 @@
     </w:p>
     <w:tbl>
       <w:tblPr>
-        <w:tblStyle w:val="a"/>
+        <w:tblStyle w:val="7"/>
         <w:tblW w:w="10890" w:type="dxa"/>
         <w:tblBorders>
           <w:top w:val="nil"/>
@@ -350,7 +487,31 @@
                 <w:sz w:val="24"/>
                 <w:szCs w:val="24"/>
               </w:rPr>
-              <w:t>2020-Now</w:t>
+              <w:t xml:space="preserve">Jun </w:t>
+            </w:r>
+            <w:r>
+              <w:rPr>
+                <w:rFonts w:ascii="Times New Roman" w:eastAsia="Times New Roman" w:hAnsi="Times New Roman" w:cs="Times New Roman"/>
+                <w:sz w:val="24"/>
+                <w:szCs w:val="24"/>
+              </w:rPr>
+              <w:t>2020</w:t>
+            </w:r>
+            <w:r>
+              <w:rPr>
+                <w:rFonts w:ascii="Times New Roman" w:eastAsia="Times New Roman" w:hAnsi="Times New Roman" w:cs="Times New Roman"/>
+                <w:sz w:val="24"/>
+                <w:szCs w:val="24"/>
+              </w:rPr>
+              <w:t xml:space="preserve"> </w:t>
+            </w:r>
+            <w:r>
+              <w:rPr>
+                <w:rFonts w:ascii="Times New Roman" w:eastAsia="Times New Roman" w:hAnsi="Times New Roman" w:cs="Times New Roman"/>
+                <w:sz w:val="24"/>
+                <w:szCs w:val="24"/>
+              </w:rPr>
+              <w:t>-Now</w:t>
             </w:r>
           </w:p>
         </w:tc>
@@ -381,7 +542,7 @@
                 <w:sz w:val="24"/>
                 <w:szCs w:val="24"/>
               </w:rPr>
-              <w:t>Twitter, San Francisco, CA (Currently remote US)</w:t>
+              <w:t>Twitter, remote US</w:t>
             </w:r>
           </w:p>
           <w:p>
@@ -430,41 +591,34 @@
                 <w:sz w:val="24"/>
                 <w:szCs w:val="24"/>
               </w:rPr>
-              <w:t xml:space="preserve">Identify, understand, and reduce bias across </w:t>
-            </w:r>
-            <w:r>
-              <w:rPr>
-                <w:rFonts w:ascii="Times New Roman" w:eastAsia="Times New Roman" w:hAnsi="Times New Roman" w:cs="Times New Roman"/>
-                <w:sz w:val="24"/>
-                <w:szCs w:val="24"/>
-              </w:rPr>
-              <w:t>sensitive</w:t>
-            </w:r>
-            <w:r>
-              <w:rPr>
-                <w:rFonts w:ascii="Times New Roman" w:eastAsia="Times New Roman" w:hAnsi="Times New Roman" w:cs="Times New Roman"/>
-                <w:sz w:val="24"/>
-                <w:szCs w:val="24"/>
-              </w:rPr>
-              <w:t xml:space="preserve"> attributes such as skin tone and gender</w:t>
-            </w:r>
-            <w:r>
-              <w:rPr>
-                <w:rFonts w:ascii="Times New Roman" w:eastAsia="Times New Roman" w:hAnsi="Times New Roman" w:cs="Times New Roman"/>
-                <w:color w:val="000000"/>
-                <w:sz w:val="24"/>
-                <w:szCs w:val="24"/>
-              </w:rPr>
-              <w:t xml:space="preserve"> in automated system</w:t>
-            </w:r>
-            <w:r>
-              <w:rPr>
-                <w:rFonts w:ascii="Times New Roman" w:eastAsia="Times New Roman" w:hAnsi="Times New Roman" w:cs="Times New Roman"/>
-                <w:color w:val="000000"/>
-                <w:sz w:val="24"/>
-                <w:szCs w:val="24"/>
-              </w:rPr>
-              <w:t>s</w:t>
+              <w:t>Drive Twitter image cropping fairness analysis resulting in published academic paper and $1.5M press ad equivalency and 3B readership from 500 news articles</w:t>
+            </w:r>
+            <w:r>
+              <w:rPr>
+                <w:rFonts w:ascii="Times New Roman" w:eastAsia="Times New Roman" w:hAnsi="Times New Roman" w:cs="Times New Roman"/>
+                <w:color w:val="000000"/>
+                <w:sz w:val="24"/>
+                <w:szCs w:val="24"/>
+              </w:rPr>
+              <w:t xml:space="preserve"> in 49 countries. The follow-up work by team members resulted in additional $1.4M, 2.7B reads, and 800 articles from 47 additional </w:t>
+            </w:r>
+            <w:r>
+              <w:rPr>
+                <w:rFonts w:ascii="Times New Roman" w:eastAsia="Times New Roman" w:hAnsi="Times New Roman" w:cs="Times New Roman"/>
+                <w:color w:val="000000"/>
+                <w:sz w:val="24"/>
+                <w:szCs w:val="24"/>
+              </w:rPr>
+              <w:t>countries</w:t>
+            </w:r>
+            <w:r>
+              <w:rPr>
+                <w:rFonts w:ascii="Times New Roman" w:eastAsia="Times New Roman" w:hAnsi="Times New Roman" w:cs="Times New Roman"/>
+                <w:color w:val="000000"/>
+                <w:sz w:val="24"/>
+                <w:szCs w:val="24"/>
+              </w:rPr>
+              <w:t>.</w:t>
             </w:r>
           </w:p>
           <w:p>
@@ -481,21 +635,104 @@
                 <w:between w:val="nil"/>
               </w:pBdr>
               <w:spacing w:after="160" w:line="259" w:lineRule="auto"/>
-              <w:rPr>
-                <w:rFonts w:ascii="Times New Roman" w:eastAsia="Times New Roman" w:hAnsi="Times New Roman" w:cs="Times New Roman"/>
-                <w:color w:val="000000"/>
-                <w:sz w:val="24"/>
-                <w:szCs w:val="24"/>
-              </w:rPr>
-            </w:pPr>
-            <w:r>
-              <w:rPr>
-                <w:rFonts w:ascii="Times New Roman" w:eastAsia="Times New Roman" w:hAnsi="Times New Roman" w:cs="Times New Roman"/>
-                <w:color w:val="000000"/>
-                <w:sz w:val="24"/>
-                <w:szCs w:val="24"/>
-              </w:rPr>
-              <w:t>Publish papers and open-source codes for transparency effort of the company-wide objective</w:t>
+              <w:contextualSpacing/>
+              <w:rPr>
+                <w:rFonts w:ascii="Times New Roman" w:eastAsia="Times New Roman" w:hAnsi="Times New Roman" w:cs="Times New Roman"/>
+                <w:color w:val="000000"/>
+                <w:sz w:val="24"/>
+                <w:szCs w:val="24"/>
+              </w:rPr>
+            </w:pPr>
+            <w:r>
+              <w:rPr>
+                <w:rFonts w:ascii="Times New Roman" w:eastAsia="Times New Roman" w:hAnsi="Times New Roman" w:cs="Times New Roman"/>
+                <w:color w:val="000000"/>
+                <w:sz w:val="24"/>
+                <w:szCs w:val="24"/>
+              </w:rPr>
+              <w:t>Advise and suggest 13-18% precision-recall video classification model improvement with no additional cost to partnering team to fix</w:t>
+            </w:r>
+            <w:r>
+              <w:rPr>
+                <w:rFonts w:ascii="Times New Roman" w:eastAsia="Times New Roman" w:hAnsi="Times New Roman" w:cs="Times New Roman"/>
+                <w:color w:val="000000"/>
+                <w:sz w:val="24"/>
+                <w:szCs w:val="24"/>
+              </w:rPr>
+              <w:t xml:space="preserve"> the</w:t>
+            </w:r>
+            <w:r>
+              <w:rPr>
+                <w:rFonts w:ascii="Times New Roman" w:eastAsia="Times New Roman" w:hAnsi="Times New Roman" w:cs="Times New Roman"/>
+                <w:color w:val="000000"/>
+                <w:sz w:val="24"/>
+                <w:szCs w:val="24"/>
+              </w:rPr>
+              <w:t xml:space="preserve"> racial egregious mistake on the Topic Tweet</w:t>
+            </w:r>
+          </w:p>
+          <w:p>
+            <w:pPr>
+              <w:numPr>
+                <w:ilvl w:val="0"/>
+                <w:numId w:val="6"/>
+              </w:numPr>
+              <w:pBdr>
+                <w:top w:val="nil"/>
+                <w:left w:val="nil"/>
+                <w:bottom w:val="nil"/>
+                <w:right w:val="nil"/>
+                <w:between w:val="nil"/>
+              </w:pBdr>
+              <w:spacing w:after="160" w:line="259" w:lineRule="auto"/>
+              <w:contextualSpacing/>
+              <w:rPr>
+                <w:rFonts w:ascii="Times New Roman" w:eastAsia="Times New Roman" w:hAnsi="Times New Roman" w:cs="Times New Roman"/>
+                <w:color w:val="000000"/>
+                <w:sz w:val="24"/>
+                <w:szCs w:val="24"/>
+              </w:rPr>
+            </w:pPr>
+            <w:r>
+              <w:rPr>
+                <w:rFonts w:ascii="Times New Roman" w:eastAsia="Times New Roman" w:hAnsi="Times New Roman" w:cs="Times New Roman"/>
+                <w:color w:val="000000"/>
+                <w:sz w:val="24"/>
+                <w:szCs w:val="24"/>
+              </w:rPr>
+              <w:t>Guide company-wide engineering practice in using inequality metrics in A/B statistical testing and present its application to business leadership</w:t>
+            </w:r>
+          </w:p>
+          <w:p>
+            <w:pPr>
+              <w:numPr>
+                <w:ilvl w:val="0"/>
+                <w:numId w:val="6"/>
+              </w:numPr>
+              <w:pBdr>
+                <w:top w:val="nil"/>
+                <w:left w:val="nil"/>
+                <w:bottom w:val="nil"/>
+                <w:right w:val="nil"/>
+                <w:between w:val="nil"/>
+              </w:pBdr>
+              <w:spacing w:after="160" w:line="259" w:lineRule="auto"/>
+              <w:contextualSpacing/>
+              <w:rPr>
+                <w:rFonts w:ascii="Times New Roman" w:eastAsia="Times New Roman" w:hAnsi="Times New Roman" w:cs="Times New Roman"/>
+                <w:color w:val="000000"/>
+                <w:sz w:val="24"/>
+                <w:szCs w:val="24"/>
+              </w:rPr>
+            </w:pPr>
+            <w:r>
+              <w:rPr>
+                <w:rFonts w:ascii="Times New Roman" w:eastAsia="Times New Roman" w:hAnsi="Times New Roman" w:cs="Times New Roman"/>
+                <w:color w:val="000000"/>
+                <w:sz w:val="24"/>
+                <w:szCs w:val="24"/>
+              </w:rPr>
+              <w:t>Publish two academic papers in CS community – one where I lead the project and one where I am a collaborator.</w:t>
             </w:r>
           </w:p>
         </w:tc>
@@ -513,6 +750,14 @@
                 <w:szCs w:val="24"/>
               </w:rPr>
             </w:pPr>
+            <w:r>
+              <w:rPr>
+                <w:rFonts w:ascii="Times New Roman" w:eastAsia="Times New Roman" w:hAnsi="Times New Roman" w:cs="Times New Roman"/>
+                <w:sz w:val="24"/>
+                <w:szCs w:val="24"/>
+              </w:rPr>
+              <w:t xml:space="preserve">May - Jul </w:t>
+            </w:r>
             <w:r>
               <w:rPr>
                 <w:rFonts w:ascii="Times New Roman" w:eastAsia="Times New Roman" w:hAnsi="Times New Roman" w:cs="Times New Roman"/>
@@ -637,6 +882,15 @@
               </w:rPr>
               <w:t>Implemented privacy guarantee on large-scale Natural Language Processing models (RNNs and LSTMs) to protect against privacy deidentification due to model usage</w:t>
             </w:r>
+            <w:r>
+              <w:rPr>
+                <w:rFonts w:ascii="Times New Roman" w:eastAsia="Times New Roman" w:hAnsi="Times New Roman" w:cs="Times New Roman"/>
+                <w:color w:val="000000"/>
+                <w:sz w:val="24"/>
+                <w:szCs w:val="24"/>
+              </w:rPr>
+              <w:t>.</w:t>
+            </w:r>
           </w:p>
           <w:p>
             <w:pPr>
@@ -666,6 +920,57 @@
                 <w:sz w:val="24"/>
                 <w:szCs w:val="24"/>
               </w:rPr>
+              <w:t>Published one academic paper (</w:t>
+            </w:r>
+            <w:proofErr w:type="spellStart"/>
+            <w:r>
+              <w:rPr>
+                <w:rFonts w:ascii="Times New Roman" w:eastAsia="Times New Roman" w:hAnsi="Times New Roman" w:cs="Times New Roman"/>
+                <w:color w:val="000000"/>
+                <w:sz w:val="24"/>
+                <w:szCs w:val="24"/>
+              </w:rPr>
+              <w:t>NeurIPS</w:t>
+            </w:r>
+            <w:proofErr w:type="spellEnd"/>
+            <w:r>
+              <w:rPr>
+                <w:rFonts w:ascii="Times New Roman" w:eastAsia="Times New Roman" w:hAnsi="Times New Roman" w:cs="Times New Roman"/>
+                <w:color w:val="000000"/>
+                <w:sz w:val="24"/>
+                <w:szCs w:val="24"/>
+              </w:rPr>
+              <w:t xml:space="preserve"> 2021) as a result</w:t>
+            </w:r>
+          </w:p>
+          <w:p>
+            <w:pPr>
+              <w:numPr>
+                <w:ilvl w:val="0"/>
+                <w:numId w:val="11"/>
+              </w:numPr>
+              <w:pBdr>
+                <w:top w:val="nil"/>
+                <w:left w:val="nil"/>
+                <w:bottom w:val="nil"/>
+                <w:right w:val="nil"/>
+                <w:between w:val="nil"/>
+              </w:pBdr>
+              <w:spacing w:line="259" w:lineRule="auto"/>
+              <w:rPr>
+                <w:rFonts w:ascii="Times New Roman" w:eastAsia="Times New Roman" w:hAnsi="Times New Roman" w:cs="Times New Roman"/>
+                <w:color w:val="000000"/>
+                <w:sz w:val="24"/>
+                <w:szCs w:val="24"/>
+              </w:rPr>
+            </w:pPr>
+            <w:r>
+              <w:rPr>
+                <w:rFonts w:ascii="Times New Roman" w:eastAsia="Times New Roman" w:hAnsi="Times New Roman" w:cs="Times New Roman"/>
+                <w:color w:val="000000"/>
+                <w:sz w:val="24"/>
+                <w:szCs w:val="24"/>
+              </w:rPr>
               <w:t>Developed novel correlation clustering algorithm and its corresponding privacy analysis</w:t>
             </w:r>
           </w:p>
@@ -727,7 +1032,7 @@
     </w:p>
     <w:tbl>
       <w:tblPr>
-        <w:tblStyle w:val="a0"/>
+        <w:tblStyle w:val="6"/>
         <w:tblW w:w="10890" w:type="dxa"/>
         <w:tblBorders>
           <w:top w:val="nil"/>
@@ -767,7 +1072,47 @@
                 <w:sz w:val="24"/>
                 <w:szCs w:val="24"/>
               </w:rPr>
-              <w:t>2016-2020</w:t>
+              <w:t xml:space="preserve">Aug </w:t>
+            </w:r>
+            <w:r>
+              <w:rPr>
+                <w:rFonts w:ascii="Times New Roman" w:eastAsia="Times New Roman" w:hAnsi="Times New Roman" w:cs="Times New Roman"/>
+                <w:sz w:val="24"/>
+                <w:szCs w:val="24"/>
+              </w:rPr>
+              <w:t>2016</w:t>
+            </w:r>
+            <w:r>
+              <w:rPr>
+                <w:rFonts w:ascii="Times New Roman" w:eastAsia="Times New Roman" w:hAnsi="Times New Roman" w:cs="Times New Roman"/>
+                <w:sz w:val="24"/>
+                <w:szCs w:val="24"/>
+              </w:rPr>
+              <w:t xml:space="preserve"> </w:t>
+            </w:r>
+            <w:r>
+              <w:rPr>
+                <w:rFonts w:ascii="Times New Roman" w:eastAsia="Times New Roman" w:hAnsi="Times New Roman" w:cs="Times New Roman"/>
+                <w:sz w:val="24"/>
+                <w:szCs w:val="24"/>
+              </w:rPr>
+              <w:t>-</w:t>
+            </w:r>
+            <w:r>
+              <w:rPr>
+                <w:rFonts w:ascii="Times New Roman" w:eastAsia="Times New Roman" w:hAnsi="Times New Roman" w:cs="Times New Roman"/>
+                <w:sz w:val="24"/>
+                <w:szCs w:val="24"/>
+              </w:rPr>
+              <w:t xml:space="preserve">May </w:t>
+            </w:r>
+            <w:r>
+              <w:rPr>
+                <w:rFonts w:ascii="Times New Roman" w:eastAsia="Times New Roman" w:hAnsi="Times New Roman" w:cs="Times New Roman"/>
+                <w:sz w:val="24"/>
+                <w:szCs w:val="24"/>
+              </w:rPr>
+              <w:t>2020</w:t>
             </w:r>
           </w:p>
         </w:tc>
@@ -948,7 +1293,32 @@
                 <w:sz w:val="24"/>
                 <w:szCs w:val="24"/>
               </w:rPr>
-              <w:t>2012-2016</w:t>
+              <w:lastRenderedPageBreak/>
+              <w:t xml:space="preserve">Aug </w:t>
+            </w:r>
+            <w:r>
+              <w:rPr>
+                <w:rFonts w:ascii="Times New Roman" w:eastAsia="Times New Roman" w:hAnsi="Times New Roman" w:cs="Times New Roman"/>
+                <w:sz w:val="24"/>
+                <w:szCs w:val="24"/>
+              </w:rPr>
+              <w:t>2012</w:t>
+            </w:r>
+            <w:r>
+              <w:rPr>
+                <w:rFonts w:ascii="Times New Roman" w:eastAsia="Times New Roman" w:hAnsi="Times New Roman" w:cs="Times New Roman"/>
+                <w:sz w:val="24"/>
+                <w:szCs w:val="24"/>
+              </w:rPr>
+              <w:t xml:space="preserve"> - May </w:t>
+            </w:r>
+            <w:r>
+              <w:rPr>
+                <w:rFonts w:ascii="Times New Roman" w:eastAsia="Times New Roman" w:hAnsi="Times New Roman" w:cs="Times New Roman"/>
+                <w:sz w:val="24"/>
+                <w:szCs w:val="24"/>
+              </w:rPr>
+              <w:t>2016</w:t>
             </w:r>
           </w:p>
         </w:tc>
@@ -1024,14 +1394,16 @@
               </w:rPr>
             </w:pPr>
             <w:bookmarkStart w:id="6" w:name="_heading=h.t2uszwce09mw" w:colFirst="0" w:colLast="0"/>
+            <w:bookmarkStart w:id="7" w:name="_heading=h.tx1ghdy8bsik" w:colFirst="0" w:colLast="0"/>
             <w:bookmarkEnd w:id="6"/>
-            <w:r>
-              <w:rPr>
-                <w:rFonts w:ascii="Times New Roman" w:eastAsia="Times New Roman" w:hAnsi="Times New Roman" w:cs="Times New Roman"/>
-                <w:sz w:val="24"/>
-                <w:szCs w:val="24"/>
-              </w:rPr>
-              <w:t xml:space="preserve">Minor in Computer Science. </w:t>
+            <w:bookmarkEnd w:id="7"/>
+            <w:r>
+              <w:rPr>
+                <w:rFonts w:ascii="Times New Roman" w:eastAsia="Times New Roman" w:hAnsi="Times New Roman" w:cs="Times New Roman"/>
+                <w:sz w:val="24"/>
+                <w:szCs w:val="24"/>
+              </w:rPr>
+              <w:t>Full-merit Robins Science scholarship covering tuition, fees, accommodations, and meals</w:t>
             </w:r>
           </w:p>
           <w:p>
@@ -1050,15 +1422,15 @@
                 <w:szCs w:val="24"/>
               </w:rPr>
             </w:pPr>
-            <w:bookmarkStart w:id="7" w:name="_heading=h.tx1ghdy8bsik" w:colFirst="0" w:colLast="0"/>
-            <w:bookmarkEnd w:id="7"/>
-            <w:r>
-              <w:rPr>
-                <w:rFonts w:ascii="Times New Roman" w:eastAsia="Times New Roman" w:hAnsi="Times New Roman" w:cs="Times New Roman"/>
-                <w:sz w:val="24"/>
-                <w:szCs w:val="24"/>
-              </w:rPr>
-              <w:t>Full-merit Robins Science scholarship covering tuition, fees, accommodations, and meals</w:t>
+            <w:bookmarkStart w:id="8" w:name="_heading=h.39ad46bbigqo" w:colFirst="0" w:colLast="0"/>
+            <w:bookmarkEnd w:id="8"/>
+            <w:r>
+              <w:rPr>
+                <w:rFonts w:ascii="Times New Roman" w:eastAsia="Times New Roman" w:hAnsi="Times New Roman" w:cs="Times New Roman"/>
+                <w:sz w:val="24"/>
+                <w:szCs w:val="24"/>
+              </w:rPr>
+              <w:t>Thesis in algebraic combinatorics and discrete geometry</w:t>
             </w:r>
           </w:p>
           <w:p>
@@ -1077,15 +1449,13 @@
                 <w:szCs w:val="24"/>
               </w:rPr>
             </w:pPr>
-            <w:bookmarkStart w:id="8" w:name="_heading=h.39ad46bbigqo" w:colFirst="0" w:colLast="0"/>
-            <w:bookmarkEnd w:id="8"/>
-            <w:r>
-              <w:rPr>
-                <w:rFonts w:ascii="Times New Roman" w:eastAsia="Times New Roman" w:hAnsi="Times New Roman" w:cs="Times New Roman"/>
-                <w:sz w:val="24"/>
-                <w:szCs w:val="24"/>
-              </w:rPr>
-              <w:t>Thesis in algebraic combinatorics and discrete geometry</w:t>
+            <w:r>
+              <w:rPr>
+                <w:rFonts w:ascii="Times New Roman" w:eastAsia="Times New Roman" w:hAnsi="Times New Roman" w:cs="Times New Roman"/>
+                <w:sz w:val="24"/>
+                <w:szCs w:val="24"/>
+              </w:rPr>
+              <w:t xml:space="preserve">Minor in Computer Science </w:t>
             </w:r>
           </w:p>
         </w:tc>
@@ -1115,8 +1485,47 @@
                 <w:sz w:val="24"/>
                 <w:szCs w:val="24"/>
               </w:rPr>
-              <w:lastRenderedPageBreak/>
-              <w:t>2014-2015</w:t>
+              <w:t xml:space="preserve">Oct </w:t>
+            </w:r>
+            <w:r>
+              <w:rPr>
+                <w:rFonts w:ascii="Times New Roman" w:eastAsia="Times New Roman" w:hAnsi="Times New Roman" w:cs="Times New Roman"/>
+                <w:sz w:val="24"/>
+                <w:szCs w:val="24"/>
+              </w:rPr>
+              <w:t>2014</w:t>
+            </w:r>
+            <w:r>
+              <w:rPr>
+                <w:rFonts w:ascii="Times New Roman" w:eastAsia="Times New Roman" w:hAnsi="Times New Roman" w:cs="Times New Roman"/>
+                <w:sz w:val="24"/>
+                <w:szCs w:val="24"/>
+              </w:rPr>
+              <w:t xml:space="preserve"> </w:t>
+            </w:r>
+            <w:r>
+              <w:rPr>
+                <w:rFonts w:ascii="Times New Roman" w:eastAsia="Times New Roman" w:hAnsi="Times New Roman" w:cs="Times New Roman"/>
+                <w:sz w:val="24"/>
+                <w:szCs w:val="24"/>
+              </w:rPr>
+              <w:t>-</w:t>
+            </w:r>
+            <w:r>
+              <w:rPr>
+                <w:rFonts w:ascii="Times New Roman" w:eastAsia="Times New Roman" w:hAnsi="Times New Roman" w:cs="Times New Roman"/>
+                <w:sz w:val="24"/>
+                <w:szCs w:val="24"/>
+              </w:rPr>
+              <w:t xml:space="preserve">Jun </w:t>
+            </w:r>
+            <w:r>
+              <w:rPr>
+                <w:rFonts w:ascii="Times New Roman" w:eastAsia="Times New Roman" w:hAnsi="Times New Roman" w:cs="Times New Roman"/>
+                <w:sz w:val="24"/>
+                <w:szCs w:val="24"/>
+              </w:rPr>
+              <w:t>2015</w:t>
             </w:r>
           </w:p>
         </w:tc>
@@ -1182,7 +1591,39 @@
                 <w:szCs w:val="24"/>
               </w:rPr>
               <w:br/>
-              <w:t>Grade: first-class level (equivalent to A/A+)</w:t>
+              <w:t xml:space="preserve">Grade: </w:t>
+            </w:r>
+            <w:r>
+              <w:rPr>
+                <w:rFonts w:ascii="Times New Roman" w:eastAsia="Times New Roman" w:hAnsi="Times New Roman" w:cs="Times New Roman"/>
+                <w:sz w:val="24"/>
+                <w:szCs w:val="24"/>
+              </w:rPr>
+              <w:t>F</w:t>
+            </w:r>
+            <w:r>
+              <w:rPr>
+                <w:rFonts w:ascii="Times New Roman" w:eastAsia="Times New Roman" w:hAnsi="Times New Roman" w:cs="Times New Roman"/>
+                <w:sz w:val="24"/>
+                <w:szCs w:val="24"/>
+              </w:rPr>
+              <w:t>irst-</w:t>
+            </w:r>
+            <w:r>
+              <w:rPr>
+                <w:rFonts w:ascii="Times New Roman" w:eastAsia="Times New Roman" w:hAnsi="Times New Roman" w:cs="Times New Roman"/>
+                <w:sz w:val="24"/>
+                <w:szCs w:val="24"/>
+              </w:rPr>
+              <w:t>C</w:t>
+            </w:r>
+            <w:r>
+              <w:rPr>
+                <w:rFonts w:ascii="Times New Roman" w:eastAsia="Times New Roman" w:hAnsi="Times New Roman" w:cs="Times New Roman"/>
+                <w:sz w:val="24"/>
+                <w:szCs w:val="24"/>
+              </w:rPr>
+              <w:t>lass (equivalent to A/A+)</w:t>
             </w:r>
             <w:r>
               <w:rPr>
@@ -1235,7 +1676,7 @@
     </w:p>
     <w:tbl>
       <w:tblPr>
-        <w:tblStyle w:val="a1"/>
+        <w:tblStyle w:val="5"/>
         <w:tblW w:w="10890" w:type="dxa"/>
         <w:tblBorders>
           <w:top w:val="nil"/>
@@ -1292,123 +1733,228 @@
                 <w:right w:val="nil"/>
                 <w:between w:val="nil"/>
               </w:pBdr>
-              <w:spacing w:line="259" w:lineRule="auto"/>
-              <w:rPr>
-                <w:rFonts w:ascii="Times New Roman" w:eastAsia="Times New Roman" w:hAnsi="Times New Roman" w:cs="Times New Roman"/>
-                <w:color w:val="000000"/>
-                <w:sz w:val="24"/>
-                <w:szCs w:val="24"/>
-              </w:rPr>
-            </w:pPr>
-            <w:r>
-              <w:rPr>
-                <w:rFonts w:ascii="Times New Roman" w:eastAsia="Times New Roman" w:hAnsi="Times New Roman" w:cs="Times New Roman"/>
-                <w:sz w:val="24"/>
-                <w:szCs w:val="24"/>
-              </w:rPr>
-              <w:t xml:space="preserve">* Kyra Yee, </w:t>
-            </w:r>
-            <w:proofErr w:type="spellStart"/>
-            <w:r>
-              <w:rPr>
-                <w:rFonts w:ascii="Times New Roman" w:eastAsia="Times New Roman" w:hAnsi="Times New Roman" w:cs="Times New Roman"/>
-                <w:b/>
+              <w:rPr>
+                <w:rFonts w:ascii="Times New Roman" w:eastAsia="Times New Roman" w:hAnsi="Times New Roman" w:cs="Times New Roman"/>
                 <w:bCs/>
-                <w:sz w:val="24"/>
-                <w:szCs w:val="24"/>
-              </w:rPr>
-              <w:t>Uthaipon</w:t>
-            </w:r>
-            <w:proofErr w:type="spellEnd"/>
-            <w:r>
-              <w:rPr>
-                <w:rFonts w:ascii="Times New Roman" w:eastAsia="Times New Roman" w:hAnsi="Times New Roman" w:cs="Times New Roman"/>
-                <w:b/>
-                <w:bCs/>
-                <w:sz w:val="24"/>
-                <w:szCs w:val="24"/>
-              </w:rPr>
-              <w:t xml:space="preserve"> </w:t>
-            </w:r>
-            <w:proofErr w:type="spellStart"/>
-            <w:r>
-              <w:rPr>
-                <w:rFonts w:ascii="Times New Roman" w:eastAsia="Times New Roman" w:hAnsi="Times New Roman" w:cs="Times New Roman"/>
-                <w:b/>
-                <w:bCs/>
-                <w:sz w:val="24"/>
-                <w:szCs w:val="24"/>
-              </w:rPr>
-              <w:t>Tantipongpipat</w:t>
-            </w:r>
-            <w:proofErr w:type="spellEnd"/>
-            <w:r>
-              <w:rPr>
-                <w:rFonts w:ascii="Times New Roman" w:eastAsia="Times New Roman" w:hAnsi="Times New Roman" w:cs="Times New Roman"/>
-                <w:sz w:val="24"/>
-                <w:szCs w:val="24"/>
-              </w:rPr>
-              <w:t xml:space="preserve">, and </w:t>
-            </w:r>
-            <w:proofErr w:type="spellStart"/>
-            <w:r>
-              <w:rPr>
-                <w:rFonts w:ascii="Times New Roman" w:eastAsia="Times New Roman" w:hAnsi="Times New Roman" w:cs="Times New Roman"/>
-                <w:sz w:val="24"/>
-                <w:szCs w:val="24"/>
-              </w:rPr>
-              <w:t>Shubhanshu</w:t>
-            </w:r>
-            <w:proofErr w:type="spellEnd"/>
-            <w:r>
-              <w:rPr>
-                <w:rFonts w:ascii="Times New Roman" w:eastAsia="Times New Roman" w:hAnsi="Times New Roman" w:cs="Times New Roman"/>
-                <w:sz w:val="24"/>
-                <w:szCs w:val="24"/>
-              </w:rPr>
-              <w:t xml:space="preserve"> Mishra</w:t>
-            </w:r>
-            <w:r>
-              <w:rPr>
-                <w:rFonts w:ascii="Times New Roman" w:eastAsia="Times New Roman" w:hAnsi="Times New Roman" w:cs="Times New Roman"/>
-                <w:sz w:val="24"/>
-                <w:szCs w:val="24"/>
-              </w:rPr>
-              <w:t xml:space="preserve">. </w:t>
-            </w:r>
-            <w:r>
-              <w:rPr>
-                <w:rFonts w:ascii="Times New Roman" w:eastAsia="Times New Roman" w:hAnsi="Times New Roman" w:cs="Times New Roman"/>
                 <w:i/>
                 <w:iCs/>
-                <w:sz w:val="24"/>
-                <w:szCs w:val="24"/>
-              </w:rPr>
-              <w:t xml:space="preserve">Image Cropping on Twitter: Fairness Metrics, their Limitations, and the Importance of Representation, Design, and Agency. </w:t>
-            </w:r>
-            <w:r>
-              <w:rPr>
-                <w:rFonts w:ascii="Times New Roman" w:eastAsia="Times New Roman" w:hAnsi="Times New Roman" w:cs="Times New Roman"/>
-                <w:sz w:val="24"/>
-                <w:szCs w:val="24"/>
-              </w:rPr>
-              <w:t>Computer-Supported Cooperative Work and Social Computing</w:t>
-            </w:r>
-            <w:r>
-              <w:rPr>
-                <w:rFonts w:ascii="Times New Roman" w:eastAsia="Times New Roman" w:hAnsi="Times New Roman" w:cs="Times New Roman"/>
-                <w:sz w:val="24"/>
-                <w:szCs w:val="24"/>
-              </w:rPr>
-              <w:t xml:space="preserve"> (CSCW)</w:t>
-            </w:r>
-            <w:r>
-              <w:rPr>
-                <w:rFonts w:ascii="Times New Roman" w:eastAsia="Times New Roman" w:hAnsi="Times New Roman" w:cs="Times New Roman"/>
-                <w:sz w:val="24"/>
-                <w:szCs w:val="24"/>
-              </w:rPr>
-              <w:t>, 2021</w:t>
+                <w:color w:val="000000"/>
+                <w:sz w:val="24"/>
+                <w:szCs w:val="24"/>
+              </w:rPr>
+            </w:pPr>
+            <w:r>
+              <w:rPr>
+                <w:rFonts w:ascii="Times New Roman" w:eastAsia="Times New Roman" w:hAnsi="Times New Roman" w:cs="Times New Roman"/>
+                <w:bCs/>
+                <w:color w:val="000000"/>
+                <w:sz w:val="24"/>
+                <w:szCs w:val="24"/>
+              </w:rPr>
+              <w:t xml:space="preserve">* </w:t>
+            </w:r>
+            <w:proofErr w:type="spellStart"/>
+            <w:r>
+              <w:rPr>
+                <w:rFonts w:ascii="Times New Roman" w:eastAsia="Times New Roman" w:hAnsi="Times New Roman" w:cs="Times New Roman"/>
+                <w:bCs/>
+                <w:color w:val="000000"/>
+                <w:sz w:val="24"/>
+                <w:szCs w:val="24"/>
+              </w:rPr>
+              <w:t>Zhiqi</w:t>
+            </w:r>
+            <w:proofErr w:type="spellEnd"/>
+            <w:r>
+              <w:rPr>
+                <w:rFonts w:ascii="Times New Roman" w:eastAsia="Times New Roman" w:hAnsi="Times New Roman" w:cs="Times New Roman"/>
+                <w:bCs/>
+                <w:color w:val="000000"/>
+                <w:sz w:val="24"/>
+                <w:szCs w:val="24"/>
+              </w:rPr>
+              <w:t xml:space="preserve"> Bu, </w:t>
+            </w:r>
+            <w:proofErr w:type="spellStart"/>
+            <w:r>
+              <w:rPr>
+                <w:rFonts w:ascii="Times New Roman" w:eastAsia="Times New Roman" w:hAnsi="Times New Roman" w:cs="Times New Roman"/>
+                <w:bCs/>
+                <w:color w:val="000000"/>
+                <w:sz w:val="24"/>
+                <w:szCs w:val="24"/>
+              </w:rPr>
+              <w:t>Sivakanth</w:t>
+            </w:r>
+            <w:proofErr w:type="spellEnd"/>
+            <w:r>
+              <w:rPr>
+                <w:rFonts w:ascii="Times New Roman" w:eastAsia="Times New Roman" w:hAnsi="Times New Roman" w:cs="Times New Roman"/>
+                <w:bCs/>
+                <w:color w:val="000000"/>
+                <w:sz w:val="24"/>
+                <w:szCs w:val="24"/>
+              </w:rPr>
+              <w:t xml:space="preserve"> Gopi, Janardhan Kulkarni, Yin Tat Lee, Judy </w:t>
+            </w:r>
+            <w:proofErr w:type="spellStart"/>
+            <w:r>
+              <w:rPr>
+                <w:rFonts w:ascii="Times New Roman" w:eastAsia="Times New Roman" w:hAnsi="Times New Roman" w:cs="Times New Roman"/>
+                <w:bCs/>
+                <w:color w:val="000000"/>
+                <w:sz w:val="24"/>
+                <w:szCs w:val="24"/>
+              </w:rPr>
+              <w:t>Hanwen</w:t>
+            </w:r>
+            <w:proofErr w:type="spellEnd"/>
+            <w:r>
+              <w:rPr>
+                <w:rFonts w:ascii="Times New Roman" w:eastAsia="Times New Roman" w:hAnsi="Times New Roman" w:cs="Times New Roman"/>
+                <w:bCs/>
+                <w:color w:val="000000"/>
+                <w:sz w:val="24"/>
+                <w:szCs w:val="24"/>
+              </w:rPr>
+              <w:t xml:space="preserve"> Shen, and</w:t>
+            </w:r>
+            <w:r>
+              <w:rPr>
+                <w:rFonts w:ascii="Times New Roman" w:eastAsia="Times New Roman" w:hAnsi="Times New Roman" w:cs="Times New Roman"/>
+                <w:b/>
+                <w:color w:val="000000"/>
+                <w:sz w:val="24"/>
+                <w:szCs w:val="24"/>
+              </w:rPr>
+              <w:t xml:space="preserve"> </w:t>
+            </w:r>
+            <w:proofErr w:type="spellStart"/>
+            <w:r>
+              <w:rPr>
+                <w:rFonts w:ascii="Times New Roman" w:eastAsia="Times New Roman" w:hAnsi="Times New Roman" w:cs="Times New Roman"/>
+                <w:b/>
+                <w:color w:val="000000"/>
+                <w:sz w:val="24"/>
+                <w:szCs w:val="24"/>
+              </w:rPr>
+              <w:t>Uthaipon</w:t>
+            </w:r>
+            <w:proofErr w:type="spellEnd"/>
+            <w:r>
+              <w:rPr>
+                <w:rFonts w:ascii="Times New Roman" w:eastAsia="Times New Roman" w:hAnsi="Times New Roman" w:cs="Times New Roman"/>
+                <w:b/>
+                <w:color w:val="000000"/>
+                <w:sz w:val="24"/>
+                <w:szCs w:val="24"/>
+              </w:rPr>
+              <w:t xml:space="preserve"> </w:t>
+            </w:r>
+            <w:proofErr w:type="spellStart"/>
+            <w:r>
+              <w:rPr>
+                <w:rFonts w:ascii="Times New Roman" w:eastAsia="Times New Roman" w:hAnsi="Times New Roman" w:cs="Times New Roman"/>
+                <w:b/>
+                <w:color w:val="000000"/>
+                <w:sz w:val="24"/>
+                <w:szCs w:val="24"/>
+              </w:rPr>
+              <w:t>Tantipongpipat</w:t>
+            </w:r>
+            <w:proofErr w:type="spellEnd"/>
+            <w:r>
+              <w:rPr>
+                <w:rFonts w:ascii="Times New Roman" w:eastAsia="Times New Roman" w:hAnsi="Times New Roman" w:cs="Times New Roman"/>
+                <w:bCs/>
+                <w:color w:val="000000"/>
+                <w:sz w:val="24"/>
+                <w:szCs w:val="24"/>
+              </w:rPr>
+              <w:t>.</w:t>
+            </w:r>
+            <w:r>
+              <w:rPr>
+                <w:rFonts w:ascii="Times New Roman" w:eastAsia="Times New Roman" w:hAnsi="Times New Roman" w:cs="Times New Roman"/>
+                <w:bCs/>
+                <w:color w:val="000000"/>
+                <w:sz w:val="24"/>
+                <w:szCs w:val="24"/>
+              </w:rPr>
+              <w:t xml:space="preserve"> </w:t>
+            </w:r>
+            <w:r>
+              <w:rPr>
+                <w:rFonts w:ascii="Times New Roman" w:eastAsia="Times New Roman" w:hAnsi="Times New Roman" w:cs="Times New Roman"/>
+                <w:bCs/>
+                <w:i/>
+                <w:iCs/>
+                <w:color w:val="000000"/>
+                <w:sz w:val="24"/>
+                <w:szCs w:val="24"/>
+              </w:rPr>
+              <w:t>Fast and Memory Efficient Differentially Private-SGD via JL Projection</w:t>
+            </w:r>
+            <w:r>
+              <w:rPr>
+                <w:rFonts w:ascii="Times New Roman" w:eastAsia="Times New Roman" w:hAnsi="Times New Roman" w:cs="Times New Roman"/>
+                <w:bCs/>
+                <w:i/>
+                <w:iCs/>
+                <w:color w:val="000000"/>
+                <w:sz w:val="24"/>
+                <w:szCs w:val="24"/>
+              </w:rPr>
+              <w:t xml:space="preserve">s. </w:t>
+            </w:r>
+            <w:r>
+              <w:rPr>
+                <w:rFonts w:ascii="Times New Roman" w:eastAsia="Times New Roman" w:hAnsi="Times New Roman" w:cs="Times New Roman"/>
+                <w:color w:val="000000"/>
+                <w:sz w:val="24"/>
+                <w:szCs w:val="24"/>
+              </w:rPr>
+              <w:t>Neural Information Processing Systems (</w:t>
+            </w:r>
+            <w:proofErr w:type="spellStart"/>
+            <w:r>
+              <w:rPr>
+                <w:rFonts w:ascii="Times New Roman" w:eastAsia="Times New Roman" w:hAnsi="Times New Roman" w:cs="Times New Roman"/>
+                <w:color w:val="000000"/>
+                <w:sz w:val="24"/>
+                <w:szCs w:val="24"/>
+              </w:rPr>
+              <w:t>NeurIPS</w:t>
+            </w:r>
+            <w:proofErr w:type="spellEnd"/>
+            <w:r>
+              <w:rPr>
+                <w:rFonts w:ascii="Times New Roman" w:eastAsia="Times New Roman" w:hAnsi="Times New Roman" w:cs="Times New Roman"/>
+                <w:color w:val="000000"/>
+                <w:sz w:val="24"/>
+                <w:szCs w:val="24"/>
+              </w:rPr>
+              <w:t xml:space="preserve">), </w:t>
+            </w:r>
+            <w:r>
+              <w:rPr>
+                <w:rFonts w:ascii="Times New Roman" w:eastAsia="Times New Roman" w:hAnsi="Times New Roman" w:cs="Times New Roman"/>
+                <w:bCs/>
+                <w:color w:val="000000"/>
+                <w:sz w:val="24"/>
+                <w:szCs w:val="24"/>
+              </w:rPr>
+              <w:t>2021</w:t>
+            </w:r>
+            <w:r>
+              <w:rPr>
+                <w:rFonts w:ascii="Times New Roman" w:eastAsia="Times New Roman" w:hAnsi="Times New Roman" w:cs="Times New Roman"/>
+                <w:b/>
+                <w:color w:val="000000"/>
+                <w:sz w:val="24"/>
+                <w:szCs w:val="24"/>
+              </w:rPr>
+              <w:t xml:space="preserve">          </w:t>
             </w:r>
           </w:p>
           <w:p>
@@ -1432,12 +1978,20 @@
                 <w:szCs w:val="24"/>
               </w:rPr>
             </w:pPr>
+            <w:r>
+              <w:rPr>
+                <w:rFonts w:ascii="Times New Roman" w:eastAsia="Times New Roman" w:hAnsi="Times New Roman" w:cs="Times New Roman"/>
+                <w:sz w:val="24"/>
+                <w:szCs w:val="24"/>
+              </w:rPr>
+              <w:t xml:space="preserve">* Kyra Yee, </w:t>
+            </w:r>
             <w:proofErr w:type="spellStart"/>
             <w:r>
               <w:rPr>
                 <w:rFonts w:ascii="Times New Roman" w:eastAsia="Times New Roman" w:hAnsi="Times New Roman" w:cs="Times New Roman"/>
                 <w:b/>
-                <w:color w:val="000000"/>
+                <w:bCs/>
                 <w:sz w:val="24"/>
                 <w:szCs w:val="24"/>
               </w:rPr>
@@ -1448,7 +2002,7 @@
               <w:rPr>
                 <w:rFonts w:ascii="Times New Roman" w:eastAsia="Times New Roman" w:hAnsi="Times New Roman" w:cs="Times New Roman"/>
                 <w:b/>
-                <w:color w:val="000000"/>
+                <w:bCs/>
                 <w:sz w:val="24"/>
                 <w:szCs w:val="24"/>
               </w:rPr>
@@ -1459,7 +2013,7 @@
               <w:rPr>
                 <w:rFonts w:ascii="Times New Roman" w:eastAsia="Times New Roman" w:hAnsi="Times New Roman" w:cs="Times New Roman"/>
                 <w:b/>
-                <w:color w:val="000000"/>
+                <w:bCs/>
                 <w:sz w:val="24"/>
                 <w:szCs w:val="24"/>
               </w:rPr>
@@ -1469,85 +2023,70 @@
             <w:r>
               <w:rPr>
                 <w:rFonts w:ascii="Times New Roman" w:eastAsia="Times New Roman" w:hAnsi="Times New Roman" w:cs="Times New Roman"/>
-                <w:color w:val="000000"/>
-                <w:sz w:val="24"/>
-                <w:szCs w:val="24"/>
-              </w:rPr>
-              <w:t xml:space="preserve">, Chris Waites, Digvijay Boob, </w:t>
+                <w:sz w:val="24"/>
+                <w:szCs w:val="24"/>
+              </w:rPr>
+              <w:t xml:space="preserve">, and </w:t>
             </w:r>
             <w:proofErr w:type="spellStart"/>
             <w:r>
               <w:rPr>
                 <w:rFonts w:ascii="Times New Roman" w:eastAsia="Times New Roman" w:hAnsi="Times New Roman" w:cs="Times New Roman"/>
-                <w:color w:val="000000"/>
-                <w:sz w:val="24"/>
-                <w:szCs w:val="24"/>
-              </w:rPr>
-              <w:t>Amaresh</w:t>
+                <w:sz w:val="24"/>
+                <w:szCs w:val="24"/>
+              </w:rPr>
+              <w:t>Shubhanshu</w:t>
             </w:r>
             <w:proofErr w:type="spellEnd"/>
             <w:r>
               <w:rPr>
                 <w:rFonts w:ascii="Times New Roman" w:eastAsia="Times New Roman" w:hAnsi="Times New Roman" w:cs="Times New Roman"/>
-                <w:color w:val="000000"/>
-                <w:sz w:val="24"/>
-                <w:szCs w:val="24"/>
-              </w:rPr>
-              <w:t xml:space="preserve"> (Ankit) Siva, and Rachel Cummings. </w:t>
+                <w:sz w:val="24"/>
+                <w:szCs w:val="24"/>
+              </w:rPr>
+              <w:t xml:space="preserve"> Mishra</w:t>
+            </w:r>
+            <w:r>
+              <w:rPr>
+                <w:rFonts w:ascii="Times New Roman" w:eastAsia="Times New Roman" w:hAnsi="Times New Roman" w:cs="Times New Roman"/>
+                <w:sz w:val="24"/>
+                <w:szCs w:val="24"/>
+              </w:rPr>
+              <w:t xml:space="preserve">. </w:t>
             </w:r>
             <w:r>
               <w:rPr>
                 <w:rFonts w:ascii="Times New Roman" w:eastAsia="Times New Roman" w:hAnsi="Times New Roman" w:cs="Times New Roman"/>
                 <w:i/>
-                <w:color w:val="000000"/>
-                <w:sz w:val="24"/>
-                <w:szCs w:val="24"/>
-              </w:rPr>
-              <w:t>Differentially Private Mixed-Type Data Generation for Unsupervised Learning</w:t>
-            </w:r>
-            <w:r>
-              <w:rPr>
-                <w:rFonts w:ascii="Times New Roman" w:eastAsia="Times New Roman" w:hAnsi="Times New Roman" w:cs="Times New Roman"/>
-                <w:color w:val="000000"/>
-                <w:sz w:val="24"/>
-                <w:szCs w:val="24"/>
-              </w:rPr>
-              <w:t xml:space="preserve">. </w:t>
-            </w:r>
-            <w:r>
-              <w:rPr>
-                <w:rFonts w:ascii="Times New Roman" w:eastAsia="Times New Roman" w:hAnsi="Times New Roman" w:cs="Times New Roman"/>
-                <w:color w:val="000000"/>
-                <w:sz w:val="24"/>
-                <w:szCs w:val="24"/>
-              </w:rPr>
-              <w:t>International Conference on Information, Intelligence, Systems and Applications</w:t>
-            </w:r>
-            <w:r>
-              <w:rPr>
-                <w:rFonts w:ascii="Times New Roman" w:eastAsia="Times New Roman" w:hAnsi="Times New Roman" w:cs="Times New Roman"/>
-                <w:color w:val="000000"/>
-                <w:sz w:val="24"/>
-                <w:szCs w:val="24"/>
-              </w:rPr>
-              <w:t xml:space="preserve"> (IISA)</w:t>
-            </w:r>
-            <w:r>
-              <w:rPr>
-                <w:rFonts w:ascii="Times New Roman" w:eastAsia="Times New Roman" w:hAnsi="Times New Roman" w:cs="Times New Roman"/>
-                <w:color w:val="000000"/>
+                <w:iCs/>
+                <w:sz w:val="24"/>
+                <w:szCs w:val="24"/>
+              </w:rPr>
+              <w:t xml:space="preserve">Image Cropping on Twitter: Fairness Metrics, their Limitations, and the Importance of Representation, Design, and Agency. </w:t>
+            </w:r>
+            <w:r>
+              <w:rPr>
+                <w:rFonts w:ascii="Times New Roman" w:eastAsia="Times New Roman" w:hAnsi="Times New Roman" w:cs="Times New Roman"/>
+                <w:sz w:val="24"/>
+                <w:szCs w:val="24"/>
+              </w:rPr>
+              <w:t>Computer-Supported Cooperative Work and Social Computing</w:t>
+            </w:r>
+            <w:r>
+              <w:rPr>
+                <w:rFonts w:ascii="Times New Roman" w:eastAsia="Times New Roman" w:hAnsi="Times New Roman" w:cs="Times New Roman"/>
+                <w:sz w:val="24"/>
+                <w:szCs w:val="24"/>
+              </w:rPr>
+              <w:t xml:space="preserve"> (CSCW)</w:t>
+            </w:r>
+            <w:r>
+              <w:rPr>
+                <w:rFonts w:ascii="Times New Roman" w:eastAsia="Times New Roman" w:hAnsi="Times New Roman" w:cs="Times New Roman"/>
                 <w:sz w:val="24"/>
                 <w:szCs w:val="24"/>
               </w:rPr>
               <w:t>, 2021</w:t>
-            </w:r>
-            <w:r>
-              <w:rPr>
-                <w:rFonts w:ascii="Times New Roman" w:eastAsia="Times New Roman" w:hAnsi="Times New Roman" w:cs="Times New Roman"/>
-                <w:sz w:val="24"/>
-                <w:szCs w:val="24"/>
-              </w:rPr>
-              <w:t xml:space="preserve"> </w:t>
             </w:r>
           </w:p>
           <w:p>
@@ -1571,105 +2110,122 @@
                 <w:szCs w:val="24"/>
               </w:rPr>
             </w:pPr>
-            <w:r>
-              <w:rPr>
-                <w:rFonts w:ascii="Times New Roman" w:eastAsia="Times New Roman" w:hAnsi="Times New Roman" w:cs="Times New Roman"/>
-                <w:sz w:val="24"/>
-                <w:szCs w:val="24"/>
-              </w:rPr>
-              <w:t xml:space="preserve">* </w:t>
-            </w:r>
             <w:proofErr w:type="spellStart"/>
             <w:r>
               <w:rPr>
                 <w:rFonts w:ascii="Times New Roman" w:eastAsia="Times New Roman" w:hAnsi="Times New Roman" w:cs="Times New Roman"/>
-                <w:sz w:val="24"/>
-                <w:szCs w:val="24"/>
-              </w:rPr>
-              <w:t>Vivek</w:t>
+                <w:b/>
+                <w:color w:val="000000"/>
+                <w:sz w:val="24"/>
+                <w:szCs w:val="24"/>
+              </w:rPr>
+              <w:t>Uthaipon</w:t>
             </w:r>
             <w:proofErr w:type="spellEnd"/>
             <w:r>
               <w:rPr>
                 <w:rFonts w:ascii="Times New Roman" w:eastAsia="Times New Roman" w:hAnsi="Times New Roman" w:cs="Times New Roman"/>
-                <w:sz w:val="24"/>
-                <w:szCs w:val="24"/>
-              </w:rPr>
-              <w:t xml:space="preserve"> Madan, Aleksandar </w:t>
+                <w:b/>
+                <w:color w:val="000000"/>
+                <w:sz w:val="24"/>
+                <w:szCs w:val="24"/>
+              </w:rPr>
+              <w:t xml:space="preserve"> </w:t>
             </w:r>
             <w:proofErr w:type="spellStart"/>
             <w:r>
               <w:rPr>
                 <w:rFonts w:ascii="Times New Roman" w:eastAsia="Times New Roman" w:hAnsi="Times New Roman" w:cs="Times New Roman"/>
-                <w:sz w:val="24"/>
-                <w:szCs w:val="24"/>
-              </w:rPr>
-              <w:t>Nikolov</w:t>
+                <w:b/>
+                <w:color w:val="000000"/>
+                <w:sz w:val="24"/>
+                <w:szCs w:val="24"/>
+              </w:rPr>
+              <w:t>Tantipongpipat</w:t>
             </w:r>
             <w:proofErr w:type="spellEnd"/>
             <w:r>
               <w:rPr>
                 <w:rFonts w:ascii="Times New Roman" w:eastAsia="Times New Roman" w:hAnsi="Times New Roman" w:cs="Times New Roman"/>
-                <w:sz w:val="24"/>
-                <w:szCs w:val="24"/>
-              </w:rPr>
-              <w:t xml:space="preserve">, Mohit Singh, and </w:t>
+                <w:color w:val="000000"/>
+                <w:sz w:val="24"/>
+                <w:szCs w:val="24"/>
+              </w:rPr>
+              <w:t xml:space="preserve">, Chris Waites, Digvijay Boob, </w:t>
             </w:r>
             <w:proofErr w:type="spellStart"/>
             <w:r>
               <w:rPr>
                 <w:rFonts w:ascii="Times New Roman" w:eastAsia="Times New Roman" w:hAnsi="Times New Roman" w:cs="Times New Roman"/>
-                <w:b/>
-                <w:sz w:val="24"/>
-                <w:szCs w:val="24"/>
-              </w:rPr>
-              <w:t>Uthaipon</w:t>
+                <w:color w:val="000000"/>
+                <w:sz w:val="24"/>
+                <w:szCs w:val="24"/>
+              </w:rPr>
+              <w:t>Amaresh</w:t>
             </w:r>
             <w:proofErr w:type="spellEnd"/>
             <w:r>
               <w:rPr>
                 <w:rFonts w:ascii="Times New Roman" w:eastAsia="Times New Roman" w:hAnsi="Times New Roman" w:cs="Times New Roman"/>
-                <w:b/>
+                <w:color w:val="000000"/>
+                <w:sz w:val="24"/>
+                <w:szCs w:val="24"/>
+              </w:rPr>
+              <w:t xml:space="preserve"> (Ankit) Siva, and Rachel Cummings. </w:t>
+            </w:r>
+            <w:r>
+              <w:rPr>
+                <w:rFonts w:ascii="Times New Roman" w:eastAsia="Times New Roman" w:hAnsi="Times New Roman" w:cs="Times New Roman"/>
+                <w:i/>
+                <w:color w:val="000000"/>
+                <w:sz w:val="24"/>
+                <w:szCs w:val="24"/>
+              </w:rPr>
+              <w:t>Differentially Private Mixed-Type Data Generation for Unsupervised Learning</w:t>
+            </w:r>
+            <w:r>
+              <w:rPr>
+                <w:rFonts w:ascii="Times New Roman" w:eastAsia="Times New Roman" w:hAnsi="Times New Roman" w:cs="Times New Roman"/>
+                <w:color w:val="000000"/>
+                <w:sz w:val="24"/>
+                <w:szCs w:val="24"/>
+              </w:rPr>
+              <w:t xml:space="preserve">. </w:t>
+            </w:r>
+            <w:r>
+              <w:rPr>
+                <w:rFonts w:ascii="Times New Roman" w:eastAsia="Times New Roman" w:hAnsi="Times New Roman" w:cs="Times New Roman"/>
+                <w:color w:val="000000"/>
+                <w:sz w:val="24"/>
+                <w:szCs w:val="24"/>
+              </w:rPr>
+              <w:t>International Conference on Information, Intelligence, Systems and Applications</w:t>
+            </w:r>
+            <w:r>
+              <w:rPr>
+                <w:rFonts w:ascii="Times New Roman" w:eastAsia="Times New Roman" w:hAnsi="Times New Roman" w:cs="Times New Roman"/>
+                <w:color w:val="000000"/>
+                <w:sz w:val="24"/>
+                <w:szCs w:val="24"/>
+              </w:rPr>
+              <w:t xml:space="preserve"> (IISA)</w:t>
+            </w:r>
+            <w:r>
+              <w:rPr>
+                <w:rFonts w:ascii="Times New Roman" w:eastAsia="Times New Roman" w:hAnsi="Times New Roman" w:cs="Times New Roman"/>
+                <w:color w:val="000000"/>
+                <w:sz w:val="24"/>
+                <w:szCs w:val="24"/>
+              </w:rPr>
+              <w:t>, 2021</w:t>
+            </w:r>
+            <w:r>
+              <w:rPr>
+                <w:rFonts w:ascii="Times New Roman" w:eastAsia="Times New Roman" w:hAnsi="Times New Roman" w:cs="Times New Roman"/>
                 <w:sz w:val="24"/>
                 <w:szCs w:val="24"/>
               </w:rPr>
               <w:t xml:space="preserve"> </w:t>
-            </w:r>
-            <w:proofErr w:type="spellStart"/>
-            <w:r>
-              <w:rPr>
-                <w:rFonts w:ascii="Times New Roman" w:eastAsia="Times New Roman" w:hAnsi="Times New Roman" w:cs="Times New Roman"/>
-                <w:b/>
-                <w:sz w:val="24"/>
-                <w:szCs w:val="24"/>
-              </w:rPr>
-              <w:t>Tantipongpipat</w:t>
-            </w:r>
-            <w:proofErr w:type="spellEnd"/>
-            <w:r>
-              <w:rPr>
-                <w:rFonts w:ascii="Times New Roman" w:eastAsia="Times New Roman" w:hAnsi="Times New Roman" w:cs="Times New Roman"/>
-                <w:sz w:val="24"/>
-                <w:szCs w:val="24"/>
-              </w:rPr>
-              <w:t xml:space="preserve">. </w:t>
-            </w:r>
-            <w:r>
-              <w:rPr>
-                <w:rFonts w:ascii="Times New Roman" w:eastAsia="Times New Roman" w:hAnsi="Times New Roman" w:cs="Times New Roman"/>
-                <w:i/>
-                <w:sz w:val="24"/>
-                <w:szCs w:val="24"/>
-              </w:rPr>
-              <w:t>Maximizing Determinants under Matroid Constraints.</w:t>
-            </w:r>
-            <w:r>
-              <w:rPr>
-                <w:rFonts w:ascii="Times New Roman" w:eastAsia="Times New Roman" w:hAnsi="Times New Roman" w:cs="Times New Roman"/>
-                <w:sz w:val="24"/>
-                <w:szCs w:val="24"/>
-              </w:rPr>
-              <w:t xml:space="preserve"> Symposium on Foundations of Computer Science (FOCS), 2020</w:t>
             </w:r>
           </w:p>
           <w:p>
@@ -1693,12 +2249,37 @@
                 <w:szCs w:val="24"/>
               </w:rPr>
             </w:pPr>
+            <w:r>
+              <w:rPr>
+                <w:rFonts w:ascii="Times New Roman" w:eastAsia="Times New Roman" w:hAnsi="Times New Roman" w:cs="Times New Roman"/>
+                <w:sz w:val="24"/>
+                <w:szCs w:val="24"/>
+              </w:rPr>
+              <w:t xml:space="preserve">* Vivek Madan, Aleksandar </w:t>
+            </w:r>
             <w:proofErr w:type="spellStart"/>
             <w:r>
               <w:rPr>
                 <w:rFonts w:ascii="Times New Roman" w:eastAsia="Times New Roman" w:hAnsi="Times New Roman" w:cs="Times New Roman"/>
+                <w:sz w:val="24"/>
+                <w:szCs w:val="24"/>
+              </w:rPr>
+              <w:t>Nikolov</w:t>
+            </w:r>
+            <w:proofErr w:type="spellEnd"/>
+            <w:r>
+              <w:rPr>
+                <w:rFonts w:ascii="Times New Roman" w:eastAsia="Times New Roman" w:hAnsi="Times New Roman" w:cs="Times New Roman"/>
+                <w:sz w:val="24"/>
+                <w:szCs w:val="24"/>
+              </w:rPr>
+              <w:t xml:space="preserve">, Mohit Singh, and </w:t>
+            </w:r>
+            <w:proofErr w:type="spellStart"/>
+            <w:r>
+              <w:rPr>
+                <w:rFonts w:ascii="Times New Roman" w:eastAsia="Times New Roman" w:hAnsi="Times New Roman" w:cs="Times New Roman"/>
                 <w:b/>
-                <w:color w:val="000000"/>
                 <w:sz w:val="24"/>
                 <w:szCs w:val="24"/>
               </w:rPr>
@@ -1709,7 +2290,6 @@
               <w:rPr>
                 <w:rFonts w:ascii="Times New Roman" w:eastAsia="Times New Roman" w:hAnsi="Times New Roman" w:cs="Times New Roman"/>
                 <w:b/>
-                <w:color w:val="000000"/>
                 <w:sz w:val="24"/>
                 <w:szCs w:val="24"/>
               </w:rPr>
@@ -1720,7 +2300,6 @@
               <w:rPr>
                 <w:rFonts w:ascii="Times New Roman" w:eastAsia="Times New Roman" w:hAnsi="Times New Roman" w:cs="Times New Roman"/>
                 <w:b/>
-                <w:color w:val="000000"/>
                 <w:sz w:val="24"/>
                 <w:szCs w:val="24"/>
               </w:rPr>
@@ -1730,47 +2309,6 @@
             <w:r>
               <w:rPr>
                 <w:rFonts w:ascii="Times New Roman" w:eastAsia="Times New Roman" w:hAnsi="Times New Roman" w:cs="Times New Roman"/>
-                <w:color w:val="000000"/>
-                <w:sz w:val="24"/>
-                <w:szCs w:val="24"/>
-              </w:rPr>
-              <w:t xml:space="preserve">, Samira </w:t>
-            </w:r>
-            <w:proofErr w:type="spellStart"/>
-            <w:r>
-              <w:rPr>
-                <w:rFonts w:ascii="Times New Roman" w:eastAsia="Times New Roman" w:hAnsi="Times New Roman" w:cs="Times New Roman"/>
-                <w:color w:val="000000"/>
-                <w:sz w:val="24"/>
-                <w:szCs w:val="24"/>
-              </w:rPr>
-              <w:t>Samadi</w:t>
-            </w:r>
-            <w:proofErr w:type="spellEnd"/>
-            <w:r>
-              <w:rPr>
-                <w:rFonts w:ascii="Times New Roman" w:eastAsia="Times New Roman" w:hAnsi="Times New Roman" w:cs="Times New Roman"/>
-                <w:color w:val="000000"/>
-                <w:sz w:val="24"/>
-                <w:szCs w:val="24"/>
-              </w:rPr>
-              <w:t xml:space="preserve">, Mohit Singh, Jamie Morgenstern, and Santosh </w:t>
-            </w:r>
-            <w:proofErr w:type="spellStart"/>
-            <w:r>
-              <w:rPr>
-                <w:rFonts w:ascii="Times New Roman" w:eastAsia="Times New Roman" w:hAnsi="Times New Roman" w:cs="Times New Roman"/>
-                <w:color w:val="000000"/>
-                <w:sz w:val="24"/>
-                <w:szCs w:val="24"/>
-              </w:rPr>
-              <w:t>Vempala</w:t>
-            </w:r>
-            <w:proofErr w:type="spellEnd"/>
-            <w:r>
-              <w:rPr>
-                <w:rFonts w:ascii="Times New Roman" w:eastAsia="Times New Roman" w:hAnsi="Times New Roman" w:cs="Times New Roman"/>
-                <w:color w:val="000000"/>
                 <w:sz w:val="24"/>
                 <w:szCs w:val="24"/>
               </w:rPr>
@@ -1780,40 +2318,18 @@
               <w:rPr>
                 <w:rFonts w:ascii="Times New Roman" w:eastAsia="Times New Roman" w:hAnsi="Times New Roman" w:cs="Times New Roman"/>
                 <w:i/>
-                <w:color w:val="000000"/>
-                <w:sz w:val="24"/>
-                <w:szCs w:val="24"/>
-              </w:rPr>
-              <w:t>Multi-Criteria Dimensionality Reduction with Applications to Fairness.</w:t>
-            </w:r>
-            <w:r>
-              <w:rPr>
-                <w:rFonts w:ascii="Times New Roman" w:eastAsia="Times New Roman" w:hAnsi="Times New Roman" w:cs="Times New Roman"/>
-                <w:color w:val="000000"/>
-                <w:sz w:val="24"/>
-                <w:szCs w:val="24"/>
-              </w:rPr>
-              <w:t xml:space="preserve"> Neural Information Processing Systems (</w:t>
-            </w:r>
-            <w:proofErr w:type="spellStart"/>
-            <w:r>
-              <w:rPr>
-                <w:rFonts w:ascii="Times New Roman" w:eastAsia="Times New Roman" w:hAnsi="Times New Roman" w:cs="Times New Roman"/>
-                <w:color w:val="000000"/>
-                <w:sz w:val="24"/>
-                <w:szCs w:val="24"/>
-              </w:rPr>
-              <w:t>NeurIPS</w:t>
-            </w:r>
-            <w:proofErr w:type="spellEnd"/>
-            <w:r>
-              <w:rPr>
-                <w:rFonts w:ascii="Times New Roman" w:eastAsia="Times New Roman" w:hAnsi="Times New Roman" w:cs="Times New Roman"/>
-                <w:color w:val="000000"/>
-                <w:sz w:val="24"/>
-                <w:szCs w:val="24"/>
-              </w:rPr>
-              <w:t>), 2019, Spotlight (top 2.5% of submitted papers)</w:t>
+                <w:sz w:val="24"/>
+                <w:szCs w:val="24"/>
+              </w:rPr>
+              <w:t>Maximizing Determinants under Matroid Constraints.</w:t>
+            </w:r>
+            <w:r>
+              <w:rPr>
+                <w:rFonts w:ascii="Times New Roman" w:eastAsia="Times New Roman" w:hAnsi="Times New Roman" w:cs="Times New Roman"/>
+                <w:sz w:val="24"/>
+                <w:szCs w:val="24"/>
+              </w:rPr>
+              <w:t xml:space="preserve"> Symposium on Foundations of Computer Science (FOCS), 2020</w:t>
             </w:r>
           </w:p>
           <w:p>
@@ -1837,34 +2353,27 @@
                 <w:szCs w:val="24"/>
               </w:rPr>
             </w:pPr>
-            <w:r>
-              <w:rPr>
-                <w:rFonts w:ascii="Times New Roman" w:eastAsia="Times New Roman" w:hAnsi="Times New Roman" w:cs="Times New Roman"/>
-                <w:color w:val="000000"/>
-                <w:sz w:val="24"/>
-                <w:szCs w:val="24"/>
-              </w:rPr>
-              <w:t xml:space="preserve">* </w:t>
-            </w:r>
             <w:proofErr w:type="spellStart"/>
             <w:r>
               <w:rPr>
                 <w:rFonts w:ascii="Times New Roman" w:eastAsia="Times New Roman" w:hAnsi="Times New Roman" w:cs="Times New Roman"/>
-                <w:color w:val="000000"/>
-                <w:sz w:val="24"/>
-                <w:szCs w:val="24"/>
-              </w:rPr>
-              <w:t>Vivek</w:t>
+                <w:b/>
+                <w:color w:val="000000"/>
+                <w:sz w:val="24"/>
+                <w:szCs w:val="24"/>
+              </w:rPr>
+              <w:t>Uthaipon</w:t>
             </w:r>
             <w:proofErr w:type="spellEnd"/>
             <w:r>
               <w:rPr>
                 <w:rFonts w:ascii="Times New Roman" w:eastAsia="Times New Roman" w:hAnsi="Times New Roman" w:cs="Times New Roman"/>
-                <w:color w:val="000000"/>
-                <w:sz w:val="24"/>
-                <w:szCs w:val="24"/>
-              </w:rPr>
-              <w:t xml:space="preserve"> Madan, Mohit Singh, </w:t>
+                <w:b/>
+                <w:color w:val="000000"/>
+                <w:sz w:val="24"/>
+                <w:szCs w:val="24"/>
+              </w:rPr>
+              <w:t xml:space="preserve"> </w:t>
             </w:r>
             <w:proofErr w:type="spellStart"/>
             <w:r>
@@ -1875,29 +2384,27 @@
                 <w:sz w:val="24"/>
                 <w:szCs w:val="24"/>
               </w:rPr>
-              <w:t>Uthaipon</w:t>
+              <w:t>Tantipongpipat</w:t>
             </w:r>
             <w:proofErr w:type="spellEnd"/>
             <w:r>
               <w:rPr>
                 <w:rFonts w:ascii="Times New Roman" w:eastAsia="Times New Roman" w:hAnsi="Times New Roman" w:cs="Times New Roman"/>
-                <w:b/>
-                <w:color w:val="000000"/>
-                <w:sz w:val="24"/>
-                <w:szCs w:val="24"/>
-              </w:rPr>
-              <w:t xml:space="preserve"> </w:t>
+                <w:color w:val="000000"/>
+                <w:sz w:val="24"/>
+                <w:szCs w:val="24"/>
+              </w:rPr>
+              <w:t xml:space="preserve">, Samira </w:t>
             </w:r>
             <w:proofErr w:type="spellStart"/>
             <w:r>
               <w:rPr>
                 <w:rFonts w:ascii="Times New Roman" w:eastAsia="Times New Roman" w:hAnsi="Times New Roman" w:cs="Times New Roman"/>
-                <w:b/>
-                <w:color w:val="000000"/>
-                <w:sz w:val="24"/>
-                <w:szCs w:val="24"/>
-              </w:rPr>
-              <w:t>Tantipongpipat</w:t>
+                <w:color w:val="000000"/>
+                <w:sz w:val="24"/>
+                <w:szCs w:val="24"/>
+              </w:rPr>
+              <w:t>Samadi</w:t>
             </w:r>
             <w:proofErr w:type="spellEnd"/>
             <w:r>
@@ -1907,7 +2414,7 @@
                 <w:sz w:val="24"/>
                 <w:szCs w:val="24"/>
               </w:rPr>
-              <w:t xml:space="preserve">, and </w:t>
+              <w:t xml:space="preserve">, Mohit Singh, Jamie Morgenstern, and Santosh </w:t>
             </w:r>
             <w:proofErr w:type="spellStart"/>
             <w:r>
@@ -1917,7 +2424,7 @@
                 <w:sz w:val="24"/>
                 <w:szCs w:val="24"/>
               </w:rPr>
-              <w:t>Weijun</w:t>
+              <w:t>Vempala</w:t>
             </w:r>
             <w:proofErr w:type="spellEnd"/>
             <w:r>
@@ -1927,7 +2434,26 @@
                 <w:sz w:val="24"/>
                 <w:szCs w:val="24"/>
               </w:rPr>
-              <w:t xml:space="preserve"> </w:t>
+              <w:t xml:space="preserve">. </w:t>
+            </w:r>
+            <w:r>
+              <w:rPr>
+                <w:rFonts w:ascii="Times New Roman" w:eastAsia="Times New Roman" w:hAnsi="Times New Roman" w:cs="Times New Roman"/>
+                <w:i/>
+                <w:color w:val="000000"/>
+                <w:sz w:val="24"/>
+                <w:szCs w:val="24"/>
+              </w:rPr>
+              <w:t>Multi-Criteria Dimensionality Reduction with Applications to Fairness.</w:t>
+            </w:r>
+            <w:r>
+              <w:rPr>
+                <w:rFonts w:ascii="Times New Roman" w:eastAsia="Times New Roman" w:hAnsi="Times New Roman" w:cs="Times New Roman"/>
+                <w:color w:val="000000"/>
+                <w:sz w:val="24"/>
+                <w:szCs w:val="24"/>
+              </w:rPr>
+              <w:t xml:space="preserve"> Neural Information Processing Systems (</w:t>
             </w:r>
             <w:proofErr w:type="spellStart"/>
             <w:r>
@@ -1937,7 +2463,7 @@
                 <w:sz w:val="24"/>
                 <w:szCs w:val="24"/>
               </w:rPr>
-              <w:t>Xie</w:t>
+              <w:t>NeurIPS</w:t>
             </w:r>
             <w:proofErr w:type="spellEnd"/>
             <w:r>
@@ -1947,26 +2473,7 @@
                 <w:sz w:val="24"/>
                 <w:szCs w:val="24"/>
               </w:rPr>
-              <w:t xml:space="preserve">. </w:t>
-            </w:r>
-            <w:r>
-              <w:rPr>
-                <w:rFonts w:ascii="Times New Roman" w:eastAsia="Times New Roman" w:hAnsi="Times New Roman" w:cs="Times New Roman"/>
-                <w:i/>
-                <w:color w:val="000000"/>
-                <w:sz w:val="24"/>
-                <w:szCs w:val="24"/>
-              </w:rPr>
-              <w:t>Combinatorial Algorithms for Optimal Design.</w:t>
-            </w:r>
-            <w:r>
-              <w:rPr>
-                <w:rFonts w:ascii="Times New Roman" w:eastAsia="Times New Roman" w:hAnsi="Times New Roman" w:cs="Times New Roman"/>
-                <w:color w:val="000000"/>
-                <w:sz w:val="24"/>
-                <w:szCs w:val="24"/>
-              </w:rPr>
-              <w:t xml:space="preserve"> Conference on Learning Theory (COLT), pages 2210–2258, 2019 </w:t>
+              <w:t>), 2019, Spotlight (top 2.5% of submitted papers)</w:t>
             </w:r>
           </w:p>
           <w:p>
@@ -1997,27 +2504,29 @@
                 <w:sz w:val="24"/>
                 <w:szCs w:val="24"/>
               </w:rPr>
-              <w:t xml:space="preserve">* Aleksandar </w:t>
+              <w:t xml:space="preserve">* Vivek Madan, Mohit Singh, </w:t>
             </w:r>
             <w:proofErr w:type="spellStart"/>
             <w:r>
               <w:rPr>
                 <w:rFonts w:ascii="Times New Roman" w:eastAsia="Times New Roman" w:hAnsi="Times New Roman" w:cs="Times New Roman"/>
-                <w:color w:val="000000"/>
-                <w:sz w:val="24"/>
-                <w:szCs w:val="24"/>
-              </w:rPr>
-              <w:t>Nikolov</w:t>
+                <w:b/>
+                <w:color w:val="000000"/>
+                <w:sz w:val="24"/>
+                <w:szCs w:val="24"/>
+              </w:rPr>
+              <w:t>Uthaipon</w:t>
             </w:r>
             <w:proofErr w:type="spellEnd"/>
             <w:r>
               <w:rPr>
                 <w:rFonts w:ascii="Times New Roman" w:eastAsia="Times New Roman" w:hAnsi="Times New Roman" w:cs="Times New Roman"/>
-                <w:color w:val="000000"/>
-                <w:sz w:val="24"/>
-                <w:szCs w:val="24"/>
-              </w:rPr>
-              <w:t xml:space="preserve">, Mohit Singh, and </w:t>
+                <w:b/>
+                <w:color w:val="000000"/>
+                <w:sz w:val="24"/>
+                <w:szCs w:val="24"/>
+              </w:rPr>
+              <w:t xml:space="preserve"> </w:t>
             </w:r>
             <w:proofErr w:type="spellStart"/>
             <w:r>
@@ -2028,13 +2537,32 @@
                 <w:sz w:val="24"/>
                 <w:szCs w:val="24"/>
               </w:rPr>
-              <w:t>Uthaipon</w:t>
+              <w:t>Tantipongpipat</w:t>
             </w:r>
             <w:proofErr w:type="spellEnd"/>
             <w:r>
               <w:rPr>
                 <w:rFonts w:ascii="Times New Roman" w:eastAsia="Times New Roman" w:hAnsi="Times New Roman" w:cs="Times New Roman"/>
-                <w:b/>
+                <w:color w:val="000000"/>
+                <w:sz w:val="24"/>
+                <w:szCs w:val="24"/>
+              </w:rPr>
+              <w:t xml:space="preserve">, and </w:t>
+            </w:r>
+            <w:proofErr w:type="spellStart"/>
+            <w:r>
+              <w:rPr>
+                <w:rFonts w:ascii="Times New Roman" w:eastAsia="Times New Roman" w:hAnsi="Times New Roman" w:cs="Times New Roman"/>
+                <w:color w:val="000000"/>
+                <w:sz w:val="24"/>
+                <w:szCs w:val="24"/>
+              </w:rPr>
+              <w:t>Weijun</w:t>
+            </w:r>
+            <w:proofErr w:type="spellEnd"/>
+            <w:r>
+              <w:rPr>
+                <w:rFonts w:ascii="Times New Roman" w:eastAsia="Times New Roman" w:hAnsi="Times New Roman" w:cs="Times New Roman"/>
                 <w:color w:val="000000"/>
                 <w:sz w:val="24"/>
                 <w:szCs w:val="24"/>
@@ -2045,12 +2573,11 @@
             <w:r>
               <w:rPr>
                 <w:rFonts w:ascii="Times New Roman" w:eastAsia="Times New Roman" w:hAnsi="Times New Roman" w:cs="Times New Roman"/>
-                <w:b/>
-                <w:color w:val="000000"/>
-                <w:sz w:val="24"/>
-                <w:szCs w:val="24"/>
-              </w:rPr>
-              <w:t>Tantipongpipat</w:t>
+                <w:color w:val="000000"/>
+                <w:sz w:val="24"/>
+                <w:szCs w:val="24"/>
+              </w:rPr>
+              <w:t>Xie</w:t>
             </w:r>
             <w:proofErr w:type="spellEnd"/>
             <w:r>
@@ -2070,16 +2597,16 @@
                 <w:sz w:val="24"/>
                 <w:szCs w:val="24"/>
               </w:rPr>
-              <w:t>Proportional Volume Sampling and Approximation Algorithms for A-Optimal Design.</w:t>
-            </w:r>
-            <w:r>
-              <w:rPr>
-                <w:rFonts w:ascii="Times New Roman" w:eastAsia="Times New Roman" w:hAnsi="Times New Roman" w:cs="Times New Roman"/>
-                <w:color w:val="000000"/>
-                <w:sz w:val="24"/>
-                <w:szCs w:val="24"/>
-              </w:rPr>
-              <w:t xml:space="preserve"> ACM-SIAM Symposium on Discrete Algorithms (SODA), 2019</w:t>
+              <w:t>Combinatorial Algorithms for Optimal Design.</w:t>
+            </w:r>
+            <w:r>
+              <w:rPr>
+                <w:rFonts w:ascii="Times New Roman" w:eastAsia="Times New Roman" w:hAnsi="Times New Roman" w:cs="Times New Roman"/>
+                <w:color w:val="000000"/>
+                <w:sz w:val="24"/>
+                <w:szCs w:val="24"/>
+              </w:rPr>
+              <w:t xml:space="preserve"> Conference on Learning Theory (COLT), pages 2210–2258, 2019 </w:t>
             </w:r>
           </w:p>
           <w:p>
@@ -2110,6 +2637,119 @@
                 <w:sz w:val="24"/>
                 <w:szCs w:val="24"/>
               </w:rPr>
+              <w:t xml:space="preserve">* Aleksandar </w:t>
+            </w:r>
+            <w:proofErr w:type="spellStart"/>
+            <w:r>
+              <w:rPr>
+                <w:rFonts w:ascii="Times New Roman" w:eastAsia="Times New Roman" w:hAnsi="Times New Roman" w:cs="Times New Roman"/>
+                <w:color w:val="000000"/>
+                <w:sz w:val="24"/>
+                <w:szCs w:val="24"/>
+              </w:rPr>
+              <w:t>Nikolov</w:t>
+            </w:r>
+            <w:proofErr w:type="spellEnd"/>
+            <w:r>
+              <w:rPr>
+                <w:rFonts w:ascii="Times New Roman" w:eastAsia="Times New Roman" w:hAnsi="Times New Roman" w:cs="Times New Roman"/>
+                <w:color w:val="000000"/>
+                <w:sz w:val="24"/>
+                <w:szCs w:val="24"/>
+              </w:rPr>
+              <w:t xml:space="preserve">, Mohit Singh, and </w:t>
+            </w:r>
+            <w:proofErr w:type="spellStart"/>
+            <w:r>
+              <w:rPr>
+                <w:rFonts w:ascii="Times New Roman" w:eastAsia="Times New Roman" w:hAnsi="Times New Roman" w:cs="Times New Roman"/>
+                <w:b/>
+                <w:color w:val="000000"/>
+                <w:sz w:val="24"/>
+                <w:szCs w:val="24"/>
+              </w:rPr>
+              <w:t>Uthaipon</w:t>
+            </w:r>
+            <w:proofErr w:type="spellEnd"/>
+            <w:r>
+              <w:rPr>
+                <w:rFonts w:ascii="Times New Roman" w:eastAsia="Times New Roman" w:hAnsi="Times New Roman" w:cs="Times New Roman"/>
+                <w:b/>
+                <w:color w:val="000000"/>
+                <w:sz w:val="24"/>
+                <w:szCs w:val="24"/>
+              </w:rPr>
+              <w:t xml:space="preserve"> </w:t>
+            </w:r>
+            <w:proofErr w:type="spellStart"/>
+            <w:r>
+              <w:rPr>
+                <w:rFonts w:ascii="Times New Roman" w:eastAsia="Times New Roman" w:hAnsi="Times New Roman" w:cs="Times New Roman"/>
+                <w:b/>
+                <w:color w:val="000000"/>
+                <w:sz w:val="24"/>
+                <w:szCs w:val="24"/>
+              </w:rPr>
+              <w:t>Tantipongpipat</w:t>
+            </w:r>
+            <w:proofErr w:type="spellEnd"/>
+            <w:r>
+              <w:rPr>
+                <w:rFonts w:ascii="Times New Roman" w:eastAsia="Times New Roman" w:hAnsi="Times New Roman" w:cs="Times New Roman"/>
+                <w:color w:val="000000"/>
+                <w:sz w:val="24"/>
+                <w:szCs w:val="24"/>
+              </w:rPr>
+              <w:t xml:space="preserve">. </w:t>
+            </w:r>
+            <w:r>
+              <w:rPr>
+                <w:rFonts w:ascii="Times New Roman" w:eastAsia="Times New Roman" w:hAnsi="Times New Roman" w:cs="Times New Roman"/>
+                <w:i/>
+                <w:color w:val="000000"/>
+                <w:sz w:val="24"/>
+                <w:szCs w:val="24"/>
+              </w:rPr>
+              <w:t>Proportional Volume Sampling and Approximation Algorithms for A-Optimal Design.</w:t>
+            </w:r>
+            <w:r>
+              <w:rPr>
+                <w:rFonts w:ascii="Times New Roman" w:eastAsia="Times New Roman" w:hAnsi="Times New Roman" w:cs="Times New Roman"/>
+                <w:color w:val="000000"/>
+                <w:sz w:val="24"/>
+                <w:szCs w:val="24"/>
+              </w:rPr>
+              <w:t xml:space="preserve"> ACM-SIAM Symposium on Discrete Algorithms (SODA), 2019</w:t>
+            </w:r>
+          </w:p>
+          <w:p>
+            <w:pPr>
+              <w:numPr>
+                <w:ilvl w:val="0"/>
+                <w:numId w:val="9"/>
+              </w:numPr>
+              <w:pBdr>
+                <w:top w:val="nil"/>
+                <w:left w:val="nil"/>
+                <w:bottom w:val="nil"/>
+                <w:right w:val="nil"/>
+                <w:between w:val="nil"/>
+              </w:pBdr>
+              <w:spacing w:line="259" w:lineRule="auto"/>
+              <w:rPr>
+                <w:rFonts w:ascii="Times New Roman" w:eastAsia="Times New Roman" w:hAnsi="Times New Roman" w:cs="Times New Roman"/>
+                <w:color w:val="000000"/>
+                <w:sz w:val="24"/>
+                <w:szCs w:val="24"/>
+              </w:rPr>
+            </w:pPr>
+            <w:r>
+              <w:rPr>
+                <w:rFonts w:ascii="Times New Roman" w:eastAsia="Times New Roman" w:hAnsi="Times New Roman" w:cs="Times New Roman"/>
+                <w:color w:val="000000"/>
+                <w:sz w:val="24"/>
+                <w:szCs w:val="24"/>
+              </w:rPr>
               <w:t xml:space="preserve">Samira </w:t>
             </w:r>
             <w:proofErr w:type="spellStart"/>
@@ -2410,218 +3050,486 @@
                 <w:right w:val="nil"/>
                 <w:between w:val="nil"/>
               </w:pBdr>
-              <w:rPr>
-                <w:rFonts w:ascii="Times New Roman" w:eastAsia="Times New Roman" w:hAnsi="Times New Roman" w:cs="Times New Roman"/>
-                <w:bCs/>
+              <w:spacing w:line="259" w:lineRule="auto"/>
+              <w:rPr>
+                <w:rFonts w:ascii="Times New Roman" w:eastAsia="Times New Roman" w:hAnsi="Times New Roman" w:cs="Times New Roman"/>
+                <w:color w:val="000000"/>
+                <w:sz w:val="24"/>
+                <w:szCs w:val="24"/>
+              </w:rPr>
+            </w:pPr>
+            <w:proofErr w:type="spellStart"/>
+            <w:r>
+              <w:rPr>
+                <w:rFonts w:ascii="Times New Roman" w:eastAsia="Times New Roman" w:hAnsi="Times New Roman" w:cs="Times New Roman"/>
+                <w:b/>
+                <w:color w:val="000000"/>
+                <w:sz w:val="24"/>
+                <w:szCs w:val="24"/>
+              </w:rPr>
+              <w:t>Uthaipon</w:t>
+            </w:r>
+            <w:proofErr w:type="spellEnd"/>
+            <w:r>
+              <w:rPr>
+                <w:rFonts w:ascii="Times New Roman" w:eastAsia="Times New Roman" w:hAnsi="Times New Roman" w:cs="Times New Roman"/>
+                <w:b/>
+                <w:color w:val="000000"/>
+                <w:sz w:val="24"/>
+                <w:szCs w:val="24"/>
+              </w:rPr>
+              <w:t xml:space="preserve"> </w:t>
+            </w:r>
+            <w:proofErr w:type="spellStart"/>
+            <w:r>
+              <w:rPr>
+                <w:rFonts w:ascii="Times New Roman" w:eastAsia="Times New Roman" w:hAnsi="Times New Roman" w:cs="Times New Roman"/>
+                <w:b/>
+                <w:color w:val="000000"/>
+                <w:sz w:val="24"/>
+                <w:szCs w:val="24"/>
+              </w:rPr>
+              <w:t>Tantipongpipat</w:t>
+            </w:r>
+            <w:proofErr w:type="spellEnd"/>
+            <w:r>
+              <w:rPr>
+                <w:rFonts w:ascii="Times New Roman" w:eastAsia="Times New Roman" w:hAnsi="Times New Roman" w:cs="Times New Roman"/>
+                <w:color w:val="000000"/>
+                <w:sz w:val="24"/>
+                <w:szCs w:val="24"/>
+              </w:rPr>
+              <w:t xml:space="preserve">. </w:t>
+            </w:r>
+            <w:r>
+              <w:rPr>
+                <w:rFonts w:ascii="Times New Roman" w:eastAsia="Times New Roman" w:hAnsi="Times New Roman" w:cs="Times New Roman"/>
                 <w:i/>
-                <w:iCs/>
-                <w:color w:val="000000"/>
-                <w:sz w:val="24"/>
-                <w:szCs w:val="24"/>
-              </w:rPr>
-            </w:pPr>
-            <w:r>
-              <w:rPr>
-                <w:rFonts w:ascii="Times New Roman" w:eastAsia="Times New Roman" w:hAnsi="Times New Roman" w:cs="Times New Roman"/>
-                <w:bCs/>
-                <w:color w:val="000000"/>
-                <w:sz w:val="24"/>
-                <w:szCs w:val="24"/>
-              </w:rPr>
-              <w:t xml:space="preserve">* </w:t>
-            </w:r>
-            <w:proofErr w:type="spellStart"/>
-            <w:r>
-              <w:rPr>
-                <w:rFonts w:ascii="Times New Roman" w:eastAsia="Times New Roman" w:hAnsi="Times New Roman" w:cs="Times New Roman"/>
-                <w:bCs/>
-                <w:color w:val="000000"/>
-                <w:sz w:val="24"/>
-                <w:szCs w:val="24"/>
-              </w:rPr>
-              <w:t>Zhiqi</w:t>
-            </w:r>
-            <w:proofErr w:type="spellEnd"/>
-            <w:r>
-              <w:rPr>
-                <w:rFonts w:ascii="Times New Roman" w:eastAsia="Times New Roman" w:hAnsi="Times New Roman" w:cs="Times New Roman"/>
-                <w:bCs/>
-                <w:color w:val="000000"/>
-                <w:sz w:val="24"/>
-                <w:szCs w:val="24"/>
-              </w:rPr>
-              <w:t xml:space="preserve"> Bu, </w:t>
-            </w:r>
-            <w:proofErr w:type="spellStart"/>
-            <w:r>
-              <w:rPr>
-                <w:rFonts w:ascii="Times New Roman" w:eastAsia="Times New Roman" w:hAnsi="Times New Roman" w:cs="Times New Roman"/>
-                <w:bCs/>
-                <w:color w:val="000000"/>
-                <w:sz w:val="24"/>
-                <w:szCs w:val="24"/>
-              </w:rPr>
-              <w:t>Sivakanth</w:t>
-            </w:r>
-            <w:proofErr w:type="spellEnd"/>
-            <w:r>
-              <w:rPr>
-                <w:rFonts w:ascii="Times New Roman" w:eastAsia="Times New Roman" w:hAnsi="Times New Roman" w:cs="Times New Roman"/>
-                <w:bCs/>
-                <w:color w:val="000000"/>
-                <w:sz w:val="24"/>
-                <w:szCs w:val="24"/>
-              </w:rPr>
-              <w:t xml:space="preserve"> Gopi, Janardhan Kulkarni, Yin Tat Lee, Judy </w:t>
-            </w:r>
-            <w:proofErr w:type="spellStart"/>
-            <w:r>
-              <w:rPr>
-                <w:rFonts w:ascii="Times New Roman" w:eastAsia="Times New Roman" w:hAnsi="Times New Roman" w:cs="Times New Roman"/>
-                <w:bCs/>
-                <w:color w:val="000000"/>
-                <w:sz w:val="24"/>
-                <w:szCs w:val="24"/>
-              </w:rPr>
-              <w:t>Hanwen</w:t>
-            </w:r>
-            <w:proofErr w:type="spellEnd"/>
-            <w:r>
-              <w:rPr>
-                <w:rFonts w:ascii="Times New Roman" w:eastAsia="Times New Roman" w:hAnsi="Times New Roman" w:cs="Times New Roman"/>
-                <w:bCs/>
-                <w:color w:val="000000"/>
-                <w:sz w:val="24"/>
-                <w:szCs w:val="24"/>
-              </w:rPr>
-              <w:t xml:space="preserve"> Shen, and</w:t>
-            </w:r>
-            <w:r>
-              <w:rPr>
-                <w:rFonts w:ascii="Times New Roman" w:eastAsia="Times New Roman" w:hAnsi="Times New Roman" w:cs="Times New Roman"/>
-                <w:b/>
-                <w:color w:val="000000"/>
-                <w:sz w:val="24"/>
-                <w:szCs w:val="24"/>
-              </w:rPr>
-              <w:t xml:space="preserve"> </w:t>
-            </w:r>
-            <w:proofErr w:type="spellStart"/>
-            <w:r>
-              <w:rPr>
-                <w:rFonts w:ascii="Times New Roman" w:eastAsia="Times New Roman" w:hAnsi="Times New Roman" w:cs="Times New Roman"/>
-                <w:b/>
-                <w:color w:val="000000"/>
-                <w:sz w:val="24"/>
-                <w:szCs w:val="24"/>
-              </w:rPr>
-              <w:t>Uthaipon</w:t>
-            </w:r>
-            <w:proofErr w:type="spellEnd"/>
-            <w:r>
-              <w:rPr>
-                <w:rFonts w:ascii="Times New Roman" w:eastAsia="Times New Roman" w:hAnsi="Times New Roman" w:cs="Times New Roman"/>
-                <w:b/>
-                <w:color w:val="000000"/>
-                <w:sz w:val="24"/>
-                <w:szCs w:val="24"/>
-              </w:rPr>
-              <w:t xml:space="preserve"> </w:t>
-            </w:r>
-            <w:proofErr w:type="spellStart"/>
-            <w:r>
-              <w:rPr>
-                <w:rFonts w:ascii="Times New Roman" w:eastAsia="Times New Roman" w:hAnsi="Times New Roman" w:cs="Times New Roman"/>
-                <w:b/>
-                <w:color w:val="000000"/>
-                <w:sz w:val="24"/>
-                <w:szCs w:val="24"/>
-              </w:rPr>
-              <w:t>Tantipongpipat</w:t>
-            </w:r>
-            <w:r>
-              <w:rPr>
-                <w:rFonts w:ascii="Times New Roman" w:eastAsia="Times New Roman" w:hAnsi="Times New Roman" w:cs="Times New Roman"/>
-                <w:bCs/>
-                <w:color w:val="000000"/>
-                <w:sz w:val="24"/>
-                <w:szCs w:val="24"/>
-              </w:rPr>
-              <w:t>.</w:t>
-            </w:r>
-            <w:r>
-              <w:rPr>
-                <w:rFonts w:ascii="Times New Roman" w:eastAsia="Times New Roman" w:hAnsi="Times New Roman" w:cs="Times New Roman"/>
-                <w:bCs/>
-                <w:color w:val="000000"/>
-                <w:sz w:val="24"/>
-                <w:szCs w:val="24"/>
-              </w:rPr>
-              <w:t xml:space="preserve"> </w:t>
-            </w:r>
-            <w:r>
-              <w:rPr>
-                <w:rFonts w:ascii="Times New Roman" w:eastAsia="Times New Roman" w:hAnsi="Times New Roman" w:cs="Times New Roman"/>
-                <w:bCs/>
-                <w:i/>
-                <w:iCs/>
-                <w:color w:val="000000"/>
-                <w:sz w:val="24"/>
-                <w:szCs w:val="24"/>
-              </w:rPr>
-              <w:t>Fas</w:t>
-            </w:r>
-            <w:proofErr w:type="spellEnd"/>
-            <w:r>
-              <w:rPr>
-                <w:rFonts w:ascii="Times New Roman" w:eastAsia="Times New Roman" w:hAnsi="Times New Roman" w:cs="Times New Roman"/>
-                <w:bCs/>
-                <w:i/>
-                <w:iCs/>
-                <w:color w:val="000000"/>
-                <w:sz w:val="24"/>
-                <w:szCs w:val="24"/>
-              </w:rPr>
-              <w:t>t and Memory Efficient Differentially Private-SGD via JL Projection</w:t>
-            </w:r>
-            <w:r>
-              <w:rPr>
-                <w:rFonts w:ascii="Times New Roman" w:eastAsia="Times New Roman" w:hAnsi="Times New Roman" w:cs="Times New Roman"/>
-                <w:bCs/>
-                <w:i/>
-                <w:iCs/>
-                <w:color w:val="000000"/>
-                <w:sz w:val="24"/>
-                <w:szCs w:val="24"/>
-              </w:rPr>
-              <w:t xml:space="preserve">s. </w:t>
-            </w:r>
-            <w:r>
-              <w:rPr>
-                <w:rFonts w:ascii="Times New Roman" w:eastAsia="Times New Roman" w:hAnsi="Times New Roman" w:cs="Times New Roman"/>
-                <w:bCs/>
-                <w:color w:val="000000"/>
-                <w:sz w:val="24"/>
-                <w:szCs w:val="24"/>
-              </w:rPr>
-              <w:t>2021</w:t>
-            </w:r>
-            <w:r>
-              <w:rPr>
-                <w:rFonts w:ascii="Times New Roman" w:eastAsia="Times New Roman" w:hAnsi="Times New Roman" w:cs="Times New Roman"/>
-                <w:b/>
-                <w:color w:val="000000"/>
-                <w:sz w:val="24"/>
-                <w:szCs w:val="24"/>
-              </w:rPr>
-              <w:t xml:space="preserve">          </w:t>
-            </w:r>
-          </w:p>
+                <w:color w:val="000000"/>
+                <w:sz w:val="24"/>
+                <w:szCs w:val="24"/>
+              </w:rPr>
+              <w:t>λ-Regularized A-Optimal Design and its Approximation by λ-Regularized Proportional Volume Sampling.</w:t>
+            </w:r>
+            <w:r>
+              <w:rPr>
+                <w:rFonts w:ascii="Times New Roman" w:eastAsia="Times New Roman" w:hAnsi="Times New Roman" w:cs="Times New Roman"/>
+                <w:color w:val="000000"/>
+                <w:sz w:val="24"/>
+                <w:szCs w:val="24"/>
+              </w:rPr>
+              <w:t xml:space="preserve"> 2020</w:t>
+            </w:r>
+          </w:p>
+        </w:tc>
+      </w:tr>
+      <w:tr>
+        <w:tc>
+          <w:tcPr>
+            <w:tcW w:w="1530" w:type="dxa"/>
+          </w:tcPr>
+          <w:p>
+            <w:pPr>
+              <w:rPr>
+                <w:rFonts w:ascii="Times New Roman" w:eastAsia="Times New Roman" w:hAnsi="Times New Roman" w:cs="Times New Roman"/>
+                <w:sz w:val="24"/>
+                <w:szCs w:val="24"/>
+              </w:rPr>
+            </w:pPr>
+            <w:r>
+              <w:rPr>
+                <w:rFonts w:ascii="Times New Roman" w:eastAsia="Times New Roman" w:hAnsi="Times New Roman" w:cs="Times New Roman"/>
+                <w:sz w:val="24"/>
+                <w:szCs w:val="24"/>
+              </w:rPr>
+              <w:t>Journals</w:t>
+            </w:r>
+          </w:p>
+        </w:tc>
+        <w:tc>
+          <w:tcPr>
+            <w:tcW w:w="9360" w:type="dxa"/>
+          </w:tcPr>
           <w:p>
             <w:pPr>
               <w:numPr>
                 <w:ilvl w:val="0"/>
-                <w:numId w:val="13"/>
+                <w:numId w:val="14"/>
+              </w:numPr>
+              <w:pBdr>
+                <w:top w:val="nil"/>
+                <w:left w:val="nil"/>
+                <w:bottom w:val="nil"/>
+                <w:right w:val="nil"/>
+                <w:between w:val="nil"/>
+              </w:pBdr>
+              <w:rPr>
+                <w:rFonts w:ascii="Times New Roman" w:eastAsia="Times New Roman" w:hAnsi="Times New Roman" w:cs="Times New Roman"/>
+                <w:bCs/>
+                <w:color w:val="000000"/>
+                <w:sz w:val="24"/>
+                <w:szCs w:val="24"/>
+              </w:rPr>
+            </w:pPr>
+            <w:proofErr w:type="spellStart"/>
+            <w:r>
+              <w:rPr>
+                <w:rFonts w:ascii="Times New Roman" w:eastAsia="Times New Roman" w:hAnsi="Times New Roman" w:cs="Times New Roman"/>
+                <w:bCs/>
+                <w:color w:val="000000"/>
+                <w:sz w:val="24"/>
+                <w:szCs w:val="24"/>
+              </w:rPr>
+              <w:t>Tomo</w:t>
+            </w:r>
+            <w:proofErr w:type="spellEnd"/>
+            <w:r>
+              <w:rPr>
+                <w:rFonts w:ascii="Times New Roman" w:eastAsia="Times New Roman" w:hAnsi="Times New Roman" w:cs="Times New Roman"/>
+                <w:bCs/>
+                <w:color w:val="000000"/>
+                <w:sz w:val="24"/>
+                <w:szCs w:val="24"/>
+              </w:rPr>
+              <w:t xml:space="preserve"> </w:t>
+            </w:r>
+            <w:proofErr w:type="spellStart"/>
+            <w:r>
+              <w:rPr>
+                <w:rFonts w:ascii="Times New Roman" w:eastAsia="Times New Roman" w:hAnsi="Times New Roman" w:cs="Times New Roman"/>
+                <w:bCs/>
+                <w:color w:val="000000"/>
+                <w:sz w:val="24"/>
+                <w:szCs w:val="24"/>
+              </w:rPr>
+              <w:t>Lazovich</w:t>
+            </w:r>
+            <w:proofErr w:type="spellEnd"/>
+            <w:r>
+              <w:rPr>
+                <w:rFonts w:ascii="Times New Roman" w:eastAsia="Times New Roman" w:hAnsi="Times New Roman" w:cs="Times New Roman"/>
+                <w:bCs/>
+                <w:color w:val="000000"/>
+                <w:sz w:val="24"/>
+                <w:szCs w:val="24"/>
+              </w:rPr>
+              <w:t xml:space="preserve">, Luca Belli, Aaron Gonzales, Amanda Bower, </w:t>
+            </w:r>
+            <w:proofErr w:type="spellStart"/>
+            <w:r>
+              <w:rPr>
+                <w:rFonts w:ascii="Times New Roman" w:eastAsia="Times New Roman" w:hAnsi="Times New Roman" w:cs="Times New Roman"/>
+                <w:b/>
+                <w:color w:val="000000"/>
+                <w:sz w:val="24"/>
+                <w:szCs w:val="24"/>
+              </w:rPr>
+              <w:t>Uthaipon</w:t>
+            </w:r>
+            <w:proofErr w:type="spellEnd"/>
+            <w:r>
+              <w:rPr>
+                <w:rFonts w:ascii="Times New Roman" w:eastAsia="Times New Roman" w:hAnsi="Times New Roman" w:cs="Times New Roman"/>
+                <w:b/>
+                <w:color w:val="000000"/>
+                <w:sz w:val="24"/>
+                <w:szCs w:val="24"/>
+              </w:rPr>
+              <w:t xml:space="preserve"> </w:t>
+            </w:r>
+            <w:proofErr w:type="spellStart"/>
+            <w:r>
+              <w:rPr>
+                <w:rFonts w:ascii="Times New Roman" w:eastAsia="Times New Roman" w:hAnsi="Times New Roman" w:cs="Times New Roman"/>
+                <w:b/>
+                <w:color w:val="000000"/>
+                <w:sz w:val="24"/>
+                <w:szCs w:val="24"/>
+              </w:rPr>
+              <w:t>Tantipongpipat</w:t>
+            </w:r>
+            <w:proofErr w:type="spellEnd"/>
+            <w:r>
+              <w:rPr>
+                <w:rFonts w:ascii="Times New Roman" w:eastAsia="Times New Roman" w:hAnsi="Times New Roman" w:cs="Times New Roman"/>
+                <w:b/>
+                <w:color w:val="000000"/>
+                <w:sz w:val="24"/>
+                <w:szCs w:val="24"/>
+              </w:rPr>
+              <w:t>,</w:t>
+            </w:r>
+            <w:r>
+              <w:rPr>
+                <w:rFonts w:ascii="Times New Roman" w:eastAsia="Times New Roman" w:hAnsi="Times New Roman" w:cs="Times New Roman"/>
+                <w:bCs/>
+                <w:color w:val="000000"/>
+                <w:sz w:val="24"/>
+                <w:szCs w:val="24"/>
+              </w:rPr>
+              <w:t xml:space="preserve"> Kristian Lum, Ferenc </w:t>
+            </w:r>
+            <w:proofErr w:type="spellStart"/>
+            <w:r>
+              <w:rPr>
+                <w:rFonts w:ascii="Times New Roman" w:eastAsia="Times New Roman" w:hAnsi="Times New Roman" w:cs="Times New Roman"/>
+                <w:bCs/>
+                <w:color w:val="000000"/>
+                <w:sz w:val="24"/>
+                <w:szCs w:val="24"/>
+              </w:rPr>
+              <w:t>Huszar</w:t>
+            </w:r>
+            <w:proofErr w:type="spellEnd"/>
+            <w:r>
+              <w:rPr>
+                <w:rFonts w:ascii="Times New Roman" w:eastAsia="Times New Roman" w:hAnsi="Times New Roman" w:cs="Times New Roman"/>
+                <w:bCs/>
+                <w:color w:val="000000"/>
+                <w:sz w:val="24"/>
+                <w:szCs w:val="24"/>
+              </w:rPr>
+              <w:t xml:space="preserve">, </w:t>
+            </w:r>
+            <w:proofErr w:type="spellStart"/>
+            <w:r>
+              <w:rPr>
+                <w:rFonts w:ascii="Times New Roman" w:eastAsia="Times New Roman" w:hAnsi="Times New Roman" w:cs="Times New Roman"/>
+                <w:bCs/>
+                <w:color w:val="000000"/>
+                <w:sz w:val="24"/>
+                <w:szCs w:val="24"/>
+              </w:rPr>
+              <w:t>Rumman</w:t>
+            </w:r>
+            <w:proofErr w:type="spellEnd"/>
+            <w:r>
+              <w:rPr>
+                <w:rFonts w:ascii="Times New Roman" w:eastAsia="Times New Roman" w:hAnsi="Times New Roman" w:cs="Times New Roman"/>
+                <w:bCs/>
+                <w:color w:val="000000"/>
+                <w:sz w:val="24"/>
+                <w:szCs w:val="24"/>
+              </w:rPr>
+              <w:t xml:space="preserve"> Chowdhury</w:t>
+            </w:r>
+            <w:r>
+              <w:rPr>
+                <w:rFonts w:ascii="Times New Roman" w:eastAsia="Times New Roman" w:hAnsi="Times New Roman" w:cs="Times New Roman"/>
+                <w:bCs/>
+                <w:color w:val="000000"/>
+                <w:sz w:val="24"/>
+                <w:szCs w:val="24"/>
+              </w:rPr>
+              <w:t xml:space="preserve">. </w:t>
+            </w:r>
+            <w:r>
+              <w:rPr>
+                <w:rFonts w:ascii="Times New Roman" w:eastAsia="Times New Roman" w:hAnsi="Times New Roman" w:cs="Times New Roman"/>
+                <w:bCs/>
+                <w:color w:val="000000"/>
+                <w:sz w:val="24"/>
+                <w:szCs w:val="24"/>
+              </w:rPr>
+              <w:t xml:space="preserve">Measuring </w:t>
+            </w:r>
+            <w:r>
+              <w:rPr>
+                <w:rFonts w:ascii="Times New Roman" w:eastAsia="Times New Roman" w:hAnsi="Times New Roman" w:cs="Times New Roman"/>
+                <w:bCs/>
+                <w:color w:val="000000"/>
+                <w:sz w:val="24"/>
+                <w:szCs w:val="24"/>
+              </w:rPr>
+              <w:lastRenderedPageBreak/>
+              <w:t>D</w:t>
+            </w:r>
+            <w:r>
+              <w:rPr>
+                <w:rFonts w:ascii="Times New Roman" w:eastAsia="Times New Roman" w:hAnsi="Times New Roman" w:cs="Times New Roman"/>
+                <w:bCs/>
+                <w:color w:val="000000"/>
+                <w:sz w:val="24"/>
+                <w:szCs w:val="24"/>
+              </w:rPr>
+              <w:t xml:space="preserve">isparate </w:t>
+            </w:r>
+            <w:r>
+              <w:rPr>
+                <w:rFonts w:ascii="Times New Roman" w:eastAsia="Times New Roman" w:hAnsi="Times New Roman" w:cs="Times New Roman"/>
+                <w:bCs/>
+                <w:color w:val="000000"/>
+                <w:sz w:val="24"/>
+                <w:szCs w:val="24"/>
+              </w:rPr>
+              <w:t>O</w:t>
+            </w:r>
+            <w:r>
+              <w:rPr>
+                <w:rFonts w:ascii="Times New Roman" w:eastAsia="Times New Roman" w:hAnsi="Times New Roman" w:cs="Times New Roman"/>
+                <w:bCs/>
+                <w:color w:val="000000"/>
+                <w:sz w:val="24"/>
+                <w:szCs w:val="24"/>
+              </w:rPr>
+              <w:t xml:space="preserve">utcomes of </w:t>
+            </w:r>
+            <w:r>
+              <w:rPr>
+                <w:rFonts w:ascii="Times New Roman" w:eastAsia="Times New Roman" w:hAnsi="Times New Roman" w:cs="Times New Roman"/>
+                <w:bCs/>
+                <w:color w:val="000000"/>
+                <w:sz w:val="24"/>
+                <w:szCs w:val="24"/>
+              </w:rPr>
+              <w:t>C</w:t>
+            </w:r>
+            <w:r>
+              <w:rPr>
+                <w:rFonts w:ascii="Times New Roman" w:eastAsia="Times New Roman" w:hAnsi="Times New Roman" w:cs="Times New Roman"/>
+                <w:bCs/>
+                <w:color w:val="000000"/>
+                <w:sz w:val="24"/>
+                <w:szCs w:val="24"/>
+              </w:rPr>
+              <w:t xml:space="preserve">ontent </w:t>
+            </w:r>
+            <w:r>
+              <w:rPr>
+                <w:rFonts w:ascii="Times New Roman" w:eastAsia="Times New Roman" w:hAnsi="Times New Roman" w:cs="Times New Roman"/>
+                <w:bCs/>
+                <w:color w:val="000000"/>
+                <w:sz w:val="24"/>
+                <w:szCs w:val="24"/>
+              </w:rPr>
+              <w:t>R</w:t>
+            </w:r>
+            <w:r>
+              <w:rPr>
+                <w:rFonts w:ascii="Times New Roman" w:eastAsia="Times New Roman" w:hAnsi="Times New Roman" w:cs="Times New Roman"/>
+                <w:bCs/>
+                <w:color w:val="000000"/>
+                <w:sz w:val="24"/>
+                <w:szCs w:val="24"/>
+              </w:rPr>
+              <w:t xml:space="preserve">ecommendation </w:t>
+            </w:r>
+            <w:r>
+              <w:rPr>
+                <w:rFonts w:ascii="Times New Roman" w:eastAsia="Times New Roman" w:hAnsi="Times New Roman" w:cs="Times New Roman"/>
+                <w:bCs/>
+                <w:color w:val="000000"/>
+                <w:sz w:val="24"/>
+                <w:szCs w:val="24"/>
+              </w:rPr>
+              <w:t>A</w:t>
+            </w:r>
+            <w:r>
+              <w:rPr>
+                <w:rFonts w:ascii="Times New Roman" w:eastAsia="Times New Roman" w:hAnsi="Times New Roman" w:cs="Times New Roman"/>
+                <w:bCs/>
+                <w:color w:val="000000"/>
+                <w:sz w:val="24"/>
+                <w:szCs w:val="24"/>
+              </w:rPr>
+              <w:t xml:space="preserve">lgorithms with </w:t>
+            </w:r>
+            <w:r>
+              <w:rPr>
+                <w:rFonts w:ascii="Times New Roman" w:eastAsia="Times New Roman" w:hAnsi="Times New Roman" w:cs="Times New Roman"/>
+                <w:bCs/>
+                <w:color w:val="000000"/>
+                <w:sz w:val="24"/>
+                <w:szCs w:val="24"/>
+              </w:rPr>
+              <w:t>D</w:t>
+            </w:r>
+            <w:r>
+              <w:rPr>
+                <w:rFonts w:ascii="Times New Roman" w:eastAsia="Times New Roman" w:hAnsi="Times New Roman" w:cs="Times New Roman"/>
+                <w:bCs/>
+                <w:color w:val="000000"/>
+                <w:sz w:val="24"/>
+                <w:szCs w:val="24"/>
+              </w:rPr>
+              <w:t xml:space="preserve">istributional </w:t>
+            </w:r>
+            <w:r>
+              <w:rPr>
+                <w:rFonts w:ascii="Times New Roman" w:eastAsia="Times New Roman" w:hAnsi="Times New Roman" w:cs="Times New Roman"/>
+                <w:bCs/>
+                <w:color w:val="000000"/>
+                <w:sz w:val="24"/>
+                <w:szCs w:val="24"/>
+              </w:rPr>
+              <w:t>I</w:t>
+            </w:r>
+            <w:r>
+              <w:rPr>
+                <w:rFonts w:ascii="Times New Roman" w:eastAsia="Times New Roman" w:hAnsi="Times New Roman" w:cs="Times New Roman"/>
+                <w:bCs/>
+                <w:color w:val="000000"/>
+                <w:sz w:val="24"/>
+                <w:szCs w:val="24"/>
+              </w:rPr>
+              <w:t xml:space="preserve">nequality </w:t>
+            </w:r>
+            <w:r>
+              <w:rPr>
+                <w:rFonts w:ascii="Times New Roman" w:eastAsia="Times New Roman" w:hAnsi="Times New Roman" w:cs="Times New Roman"/>
+                <w:bCs/>
+                <w:color w:val="000000"/>
+                <w:sz w:val="24"/>
+                <w:szCs w:val="24"/>
+              </w:rPr>
+              <w:t>M</w:t>
+            </w:r>
+            <w:r>
+              <w:rPr>
+                <w:rFonts w:ascii="Times New Roman" w:eastAsia="Times New Roman" w:hAnsi="Times New Roman" w:cs="Times New Roman"/>
+                <w:bCs/>
+                <w:color w:val="000000"/>
+                <w:sz w:val="24"/>
+                <w:szCs w:val="24"/>
+              </w:rPr>
+              <w:t>etrics</w:t>
+            </w:r>
+            <w:r>
+              <w:rPr>
+                <w:rFonts w:ascii="Times New Roman" w:eastAsia="Times New Roman" w:hAnsi="Times New Roman" w:cs="Times New Roman"/>
+                <w:bCs/>
+                <w:color w:val="000000"/>
+                <w:sz w:val="24"/>
+                <w:szCs w:val="24"/>
+              </w:rPr>
+              <w:t xml:space="preserve">. </w:t>
+            </w:r>
+            <w:r>
+              <w:rPr>
+                <w:rFonts w:ascii="Times New Roman" w:eastAsia="Times New Roman" w:hAnsi="Times New Roman" w:cs="Times New Roman"/>
+                <w:bCs/>
+                <w:color w:val="000000"/>
+                <w:sz w:val="24"/>
+                <w:szCs w:val="24"/>
+              </w:rPr>
+              <w:t>Patterns</w:t>
+            </w:r>
+            <w:r>
+              <w:rPr>
+                <w:rFonts w:ascii="Times New Roman" w:eastAsia="Times New Roman" w:hAnsi="Times New Roman" w:cs="Times New Roman"/>
+                <w:bCs/>
+                <w:color w:val="000000"/>
+                <w:sz w:val="24"/>
+                <w:szCs w:val="24"/>
+              </w:rPr>
+              <w:t xml:space="preserve"> Journal. 2022.</w:t>
+            </w:r>
+          </w:p>
+          <w:p>
+            <w:pPr>
+              <w:numPr>
+                <w:ilvl w:val="0"/>
+                <w:numId w:val="14"/>
               </w:numPr>
               <w:pBdr>
                 <w:top w:val="nil"/>
@@ -2638,33 +3546,83 @@
                 <w:szCs w:val="24"/>
               </w:rPr>
             </w:pPr>
+            <w:r>
+              <w:rPr>
+                <w:rFonts w:ascii="Times New Roman" w:eastAsia="Times New Roman" w:hAnsi="Times New Roman" w:cs="Times New Roman"/>
+                <w:color w:val="000000"/>
+                <w:sz w:val="24"/>
+                <w:szCs w:val="24"/>
+              </w:rPr>
+              <w:t xml:space="preserve">* </w:t>
+            </w:r>
+            <w:r>
+              <w:rPr>
+                <w:rFonts w:ascii="Times New Roman" w:eastAsia="Times New Roman" w:hAnsi="Times New Roman" w:cs="Times New Roman"/>
+                <w:color w:val="000000"/>
+                <w:sz w:val="24"/>
+                <w:szCs w:val="24"/>
+              </w:rPr>
+              <w:t xml:space="preserve">Aleksandar </w:t>
+            </w:r>
             <w:proofErr w:type="spellStart"/>
             <w:r>
               <w:rPr>
                 <w:rFonts w:ascii="Times New Roman" w:eastAsia="Times New Roman" w:hAnsi="Times New Roman" w:cs="Times New Roman"/>
+                <w:color w:val="000000"/>
+                <w:sz w:val="24"/>
+                <w:szCs w:val="24"/>
+              </w:rPr>
+              <w:t>Nikolov</w:t>
+            </w:r>
+            <w:proofErr w:type="spellEnd"/>
+            <w:r>
+              <w:rPr>
+                <w:rFonts w:ascii="Times New Roman" w:eastAsia="Times New Roman" w:hAnsi="Times New Roman" w:cs="Times New Roman"/>
+                <w:color w:val="000000"/>
+                <w:sz w:val="24"/>
+                <w:szCs w:val="24"/>
+              </w:rPr>
+              <w:t xml:space="preserve">, Mohit Singh, </w:t>
+            </w:r>
+            <w:r>
+              <w:rPr>
+                <w:rFonts w:ascii="Times New Roman" w:eastAsia="Times New Roman" w:hAnsi="Times New Roman" w:cs="Times New Roman"/>
+                <w:color w:val="000000"/>
+                <w:sz w:val="24"/>
+                <w:szCs w:val="24"/>
+              </w:rPr>
+              <w:t xml:space="preserve">and </w:t>
+            </w:r>
+            <w:proofErr w:type="spellStart"/>
+            <w:r>
+              <w:rPr>
+                <w:rFonts w:ascii="Times New Roman" w:eastAsia="Times New Roman" w:hAnsi="Times New Roman" w:cs="Times New Roman"/>
                 <w:b/>
-                <w:color w:val="000000"/>
-                <w:sz w:val="24"/>
-                <w:szCs w:val="24"/>
-              </w:rPr>
-              <w:t>Uthaipo</w:t>
+                <w:bCs/>
+                <w:color w:val="000000"/>
+                <w:sz w:val="24"/>
+                <w:szCs w:val="24"/>
+              </w:rPr>
+              <w:t>Uthaipon</w:t>
             </w:r>
             <w:proofErr w:type="spellEnd"/>
             <w:r>
               <w:rPr>
                 <w:rFonts w:ascii="Times New Roman" w:eastAsia="Times New Roman" w:hAnsi="Times New Roman" w:cs="Times New Roman"/>
                 <w:b/>
-                <w:color w:val="000000"/>
-                <w:sz w:val="24"/>
-                <w:szCs w:val="24"/>
-              </w:rPr>
-              <w:t xml:space="preserve">n </w:t>
+                <w:bCs/>
+                <w:color w:val="000000"/>
+                <w:sz w:val="24"/>
+                <w:szCs w:val="24"/>
+              </w:rPr>
+              <w:t xml:space="preserve"> </w:t>
             </w:r>
             <w:proofErr w:type="spellStart"/>
             <w:r>
               <w:rPr>
                 <w:rFonts w:ascii="Times New Roman" w:eastAsia="Times New Roman" w:hAnsi="Times New Roman" w:cs="Times New Roman"/>
                 <w:b/>
+                <w:bCs/>
                 <w:color w:val="000000"/>
                 <w:sz w:val="24"/>
                 <w:szCs w:val="24"/>
@@ -2685,56 +3643,28 @@
               <w:rPr>
                 <w:rFonts w:ascii="Times New Roman" w:eastAsia="Times New Roman" w:hAnsi="Times New Roman" w:cs="Times New Roman"/>
                 <w:i/>
-                <w:color w:val="000000"/>
-                <w:sz w:val="24"/>
-                <w:szCs w:val="24"/>
-              </w:rPr>
-              <w:t>λ-Regularized A-Optimal Design and its Approximation by λ-Regularized Proportional Volume Sampling.</w:t>
-            </w:r>
-            <w:r>
-              <w:rPr>
-                <w:rFonts w:ascii="Times New Roman" w:eastAsia="Times New Roman" w:hAnsi="Times New Roman" w:cs="Times New Roman"/>
-                <w:color w:val="000000"/>
-                <w:sz w:val="24"/>
-                <w:szCs w:val="24"/>
-              </w:rPr>
-              <w:t xml:space="preserve"> 2020</w:t>
-            </w:r>
-          </w:p>
-        </w:tc>
-      </w:tr>
-      <w:tr>
-        <w:tc>
-          <w:tcPr>
-            <w:tcW w:w="1530" w:type="dxa"/>
-          </w:tcPr>
-          <w:p>
-            <w:pPr>
-              <w:rPr>
-                <w:rFonts w:ascii="Times New Roman" w:eastAsia="Times New Roman" w:hAnsi="Times New Roman" w:cs="Times New Roman"/>
-                <w:sz w:val="24"/>
-                <w:szCs w:val="24"/>
-              </w:rPr>
-            </w:pPr>
-            <w:r>
-              <w:rPr>
-                <w:rFonts w:ascii="Times New Roman" w:eastAsia="Times New Roman" w:hAnsi="Times New Roman" w:cs="Times New Roman"/>
-                <w:sz w:val="24"/>
-                <w:szCs w:val="24"/>
-              </w:rPr>
-              <w:t>Journals</w:t>
-            </w:r>
-          </w:p>
-        </w:tc>
-        <w:tc>
-          <w:tcPr>
-            <w:tcW w:w="9360" w:type="dxa"/>
-          </w:tcPr>
+                <w:iCs/>
+                <w:color w:val="000000"/>
+                <w:sz w:val="24"/>
+                <w:szCs w:val="24"/>
+              </w:rPr>
+              <w:t>Proportional Volume Sampling and Approximation Algorithms for A-Optimal Design.</w:t>
+            </w:r>
+            <w:r>
+              <w:rPr>
+                <w:rFonts w:ascii="Times New Roman" w:eastAsia="Times New Roman" w:hAnsi="Times New Roman" w:cs="Times New Roman"/>
+                <w:color w:val="000000"/>
+                <w:sz w:val="24"/>
+                <w:szCs w:val="24"/>
+              </w:rPr>
+              <w:t xml:space="preserve"> Mathematics of Operation Research. 2022.</w:t>
+            </w:r>
+          </w:p>
           <w:p>
             <w:pPr>
               <w:numPr>
                 <w:ilvl w:val="0"/>
-                <w:numId w:val="13"/>
+                <w:numId w:val="14"/>
               </w:numPr>
               <w:pBdr>
                 <w:top w:val="nil"/>
@@ -2835,6 +3765,7 @@
                 <w:sz w:val="24"/>
                 <w:szCs w:val="24"/>
               </w:rPr>
+              <w:lastRenderedPageBreak/>
               <w:t>Workshops</w:t>
             </w:r>
           </w:p>
@@ -2847,7 +3778,7 @@
             <w:pPr>
               <w:numPr>
                 <w:ilvl w:val="0"/>
-                <w:numId w:val="13"/>
+                <w:numId w:val="15"/>
               </w:numPr>
               <w:pBdr>
                 <w:top w:val="nil"/>
@@ -2953,18 +3884,7 @@
                 <w:sz w:val="24"/>
                 <w:szCs w:val="24"/>
               </w:rPr>
-              <w:t xml:space="preserve"> Theory and Practice of Di</w:t>
-            </w:r>
-            <w:bookmarkStart w:id="10" w:name="_GoBack"/>
-            <w:bookmarkEnd w:id="10"/>
-            <w:r>
-              <w:rPr>
-                <w:rFonts w:ascii="Times New Roman" w:eastAsia="Times New Roman" w:hAnsi="Times New Roman" w:cs="Times New Roman"/>
-                <w:color w:val="000000"/>
-                <w:sz w:val="24"/>
-                <w:szCs w:val="24"/>
-              </w:rPr>
-              <w:t>fferential Privacy (TPDP 2018) workshop, 2018</w:t>
+              <w:t xml:space="preserve"> Theory and Practice of Differential Privacy (TPDP 2018) workshop, 2018</w:t>
             </w:r>
           </w:p>
         </w:tc>
@@ -3168,7 +4088,6 @@
                 <w:sz w:val="24"/>
                 <w:szCs w:val="24"/>
               </w:rPr>
-              <w:lastRenderedPageBreak/>
               <w:t>Uthaipon</w:t>
             </w:r>
             <w:proofErr w:type="spellEnd"/>
@@ -3265,7 +4184,6 @@
           <w:sz w:val="32"/>
           <w:szCs w:val="32"/>
         </w:rPr>
-        <w:lastRenderedPageBreak/>
         <w:t>Talks and Presentations</w:t>
       </w:r>
     </w:p>
@@ -3295,30 +4213,11 @@
         <w:rPr>
           <w:rFonts w:ascii="Times New Roman" w:eastAsia="Times New Roman" w:hAnsi="Times New Roman" w:cs="Times New Roman"/>
           <w:i/>
-          <w:color w:val="000000"/>
-          <w:sz w:val="24"/>
-          <w:szCs w:val="24"/>
-        </w:rPr>
-        <w:t>Multi-Criteria Dimensionality Reduction with Applications to Fairness</w:t>
-      </w:r>
-      <w:r>
-        <w:rPr>
-          <w:rFonts w:ascii="Times New Roman" w:eastAsia="Times New Roman" w:hAnsi="Times New Roman" w:cs="Times New Roman"/>
-          <w:b/>
-          <w:color w:val="000000"/>
-          <w:sz w:val="24"/>
-          <w:szCs w:val="24"/>
-        </w:rPr>
-        <w:t xml:space="preserve"> </w:t>
-      </w:r>
-      <w:r>
-        <w:rPr>
-          <w:rFonts w:ascii="Times New Roman" w:eastAsia="Times New Roman" w:hAnsi="Times New Roman" w:cs="Times New Roman"/>
-          <w:color w:val="000000"/>
-          <w:sz w:val="24"/>
-          <w:szCs w:val="24"/>
-        </w:rPr>
-        <w:t>(earlier version: Fair Dimensionality Reduction and Iterative Rounding for SDPs)</w:t>
+          <w:iCs/>
+          <w:sz w:val="24"/>
+          <w:szCs w:val="24"/>
+        </w:rPr>
+        <w:t>Image Cropping on Twitter: Fairness Metrics, their Limitations, and the Importance of Representation, Design, and Agency</w:t>
       </w:r>
     </w:p>
     <w:p>
@@ -3337,29 +4236,125 @@
         <w:spacing w:after="0" w:line="240" w:lineRule="auto"/>
         <w:rPr>
           <w:rFonts w:ascii="Times New Roman" w:eastAsia="Times New Roman" w:hAnsi="Times New Roman" w:cs="Times New Roman"/>
-          <w:color w:val="000000"/>
-          <w:sz w:val="24"/>
-          <w:szCs w:val="24"/>
-        </w:rPr>
-      </w:pPr>
-      <w:r>
-        <w:rPr>
-          <w:rFonts w:ascii="Times New Roman" w:eastAsia="Times New Roman" w:hAnsi="Times New Roman" w:cs="Times New Roman"/>
           <w:b/>
           <w:color w:val="000000"/>
           <w:sz w:val="24"/>
           <w:szCs w:val="24"/>
         </w:rPr>
-        <w:t>Invited talk</w:t>
-      </w:r>
-      <w:r>
-        <w:rPr>
-          <w:rFonts w:ascii="Times New Roman" w:eastAsia="Times New Roman" w:hAnsi="Times New Roman" w:cs="Times New Roman"/>
-          <w:color w:val="000000"/>
-          <w:sz w:val="24"/>
-          <w:szCs w:val="24"/>
-        </w:rPr>
-        <w:t>: Second Conference on Discrete Optimization and Machine Learning at RIKEN Center for Advanced Intelligence Project (AIP), Tokyo, Japan, July 2019</w:t>
+      </w:pPr>
+      <w:r>
+        <w:rPr>
+          <w:rFonts w:ascii="Times New Roman" w:eastAsia="Times New Roman" w:hAnsi="Times New Roman" w:cs="Times New Roman"/>
+          <w:b/>
+          <w:color w:val="000000"/>
+          <w:sz w:val="24"/>
+          <w:szCs w:val="24"/>
+        </w:rPr>
+        <w:t xml:space="preserve">Conference Presentation: </w:t>
+      </w:r>
+      <w:r>
+        <w:rPr>
+          <w:rFonts w:ascii="Times New Roman" w:eastAsia="Times New Roman" w:hAnsi="Times New Roman" w:cs="Times New Roman"/>
+          <w:bCs/>
+          <w:color w:val="000000"/>
+          <w:sz w:val="24"/>
+          <w:szCs w:val="24"/>
+        </w:rPr>
+        <w:t xml:space="preserve">ACM Conference </w:t>
+      </w:r>
+      <w:proofErr w:type="gramStart"/>
+      <w:r>
+        <w:rPr>
+          <w:rFonts w:ascii="Times New Roman" w:eastAsia="Times New Roman" w:hAnsi="Times New Roman" w:cs="Times New Roman"/>
+          <w:bCs/>
+          <w:color w:val="000000"/>
+          <w:sz w:val="24"/>
+          <w:szCs w:val="24"/>
+        </w:rPr>
+        <w:t>On</w:t>
+      </w:r>
+      <w:proofErr w:type="gramEnd"/>
+      <w:r>
+        <w:rPr>
+          <w:rFonts w:ascii="Times New Roman" w:eastAsia="Times New Roman" w:hAnsi="Times New Roman" w:cs="Times New Roman"/>
+          <w:bCs/>
+          <w:color w:val="000000"/>
+          <w:sz w:val="24"/>
+          <w:szCs w:val="24"/>
+        </w:rPr>
+        <w:t xml:space="preserve"> Computer-Supported Cooperative Work And Social Computing</w:t>
+      </w:r>
+      <w:r>
+        <w:rPr>
+          <w:rFonts w:ascii="Times New Roman" w:eastAsia="Times New Roman" w:hAnsi="Times New Roman" w:cs="Times New Roman"/>
+          <w:bCs/>
+          <w:color w:val="000000"/>
+          <w:sz w:val="24"/>
+          <w:szCs w:val="24"/>
+        </w:rPr>
+        <w:t xml:space="preserve">, Virtual, October </w:t>
+      </w:r>
+      <w:r>
+        <w:rPr>
+          <w:rFonts w:ascii="Times New Roman" w:eastAsia="Times New Roman" w:hAnsi="Times New Roman" w:cs="Times New Roman"/>
+          <w:bCs/>
+          <w:color w:val="000000"/>
+          <w:sz w:val="24"/>
+          <w:szCs w:val="24"/>
+        </w:rPr>
+        <w:t>2021</w:t>
+      </w:r>
+    </w:p>
+    <w:p>
+      <w:pPr>
+        <w:numPr>
+          <w:ilvl w:val="0"/>
+          <w:numId w:val="3"/>
+        </w:numPr>
+        <w:pBdr>
+          <w:top w:val="nil"/>
+          <w:left w:val="nil"/>
+          <w:bottom w:val="nil"/>
+          <w:right w:val="nil"/>
+          <w:between w:val="nil"/>
+        </w:pBdr>
+        <w:spacing w:before="240" w:after="0" w:line="240" w:lineRule="auto"/>
+        <w:rPr>
+          <w:rFonts w:ascii="Times New Roman" w:eastAsia="Times New Roman" w:hAnsi="Times New Roman" w:cs="Times New Roman"/>
+          <w:b/>
+          <w:color w:val="000000"/>
+          <w:sz w:val="24"/>
+          <w:szCs w:val="24"/>
+        </w:rPr>
+      </w:pPr>
+      <w:r>
+        <w:rPr>
+          <w:rFonts w:ascii="Times New Roman" w:eastAsia="Times New Roman" w:hAnsi="Times New Roman" w:cs="Times New Roman"/>
+          <w:i/>
+          <w:color w:val="000000"/>
+          <w:sz w:val="24"/>
+          <w:szCs w:val="24"/>
+        </w:rPr>
+        <w:t>Multi-Criteria Dimensionality Reduction with Applications to Fairness</w:t>
+      </w:r>
+      <w:r>
+        <w:rPr>
+          <w:rFonts w:ascii="Times New Roman" w:eastAsia="Times New Roman" w:hAnsi="Times New Roman" w:cs="Times New Roman"/>
+          <w:b/>
+          <w:color w:val="000000"/>
+          <w:sz w:val="24"/>
+          <w:szCs w:val="24"/>
+        </w:rPr>
+        <w:t xml:space="preserve"> </w:t>
+      </w:r>
+      <w:r>
+        <w:rPr>
+          <w:rFonts w:ascii="Times New Roman" w:eastAsia="Times New Roman" w:hAnsi="Times New Roman" w:cs="Times New Roman"/>
+          <w:color w:val="000000"/>
+          <w:sz w:val="24"/>
+          <w:szCs w:val="24"/>
+        </w:rPr>
+        <w:t>(earlier version: Fair Dimensionality Reduction and Iterative Rounding for SDPs)</w:t>
       </w:r>
     </w:p>
     <w:p>
@@ -3400,7 +4395,7 @@
           <w:sz w:val="24"/>
           <w:szCs w:val="24"/>
         </w:rPr>
-        <w:t>: Cornell Operations Research and Information Engineering (ORIE) workshop, Ithaca, NY, USA, October 2019</w:t>
+        <w:t>: Second Conference on Discrete Optimization and Machine Learning at RIKEN Center for Advanced Intelligence Project (AIP), Tokyo, Japan, July 2019</w:t>
       </w:r>
     </w:p>
     <w:p>
@@ -3441,7 +4436,7 @@
           <w:sz w:val="24"/>
           <w:szCs w:val="24"/>
         </w:rPr>
-        <w:t>: INFORMS Annual Meeting, Seattle, WA, USA, October 2019</w:t>
+        <w:t>: Cornell Operations Research and Information Engineering (ORIE) workshop, Ithaca, NY, USA, October 2019</w:t>
       </w:r>
     </w:p>
     <w:p>
@@ -3473,6 +4468,47 @@
           <w:sz w:val="24"/>
           <w:szCs w:val="24"/>
         </w:rPr>
+        <w:t>Invited talk</w:t>
+      </w:r>
+      <w:r>
+        <w:rPr>
+          <w:rFonts w:ascii="Times New Roman" w:eastAsia="Times New Roman" w:hAnsi="Times New Roman" w:cs="Times New Roman"/>
+          <w:color w:val="000000"/>
+          <w:sz w:val="24"/>
+          <w:szCs w:val="24"/>
+        </w:rPr>
+        <w:t>: INFORMS Annual Meeting, Seattle, WA, USA, October 2019</w:t>
+      </w:r>
+    </w:p>
+    <w:p>
+      <w:pPr>
+        <w:numPr>
+          <w:ilvl w:val="1"/>
+          <w:numId w:val="3"/>
+        </w:numPr>
+        <w:pBdr>
+          <w:top w:val="nil"/>
+          <w:left w:val="nil"/>
+          <w:bottom w:val="nil"/>
+          <w:right w:val="nil"/>
+          <w:between w:val="nil"/>
+        </w:pBdr>
+        <w:spacing w:after="0" w:line="240" w:lineRule="auto"/>
+        <w:rPr>
+          <w:rFonts w:ascii="Times New Roman" w:eastAsia="Times New Roman" w:hAnsi="Times New Roman" w:cs="Times New Roman"/>
+          <w:color w:val="000000"/>
+          <w:sz w:val="24"/>
+          <w:szCs w:val="24"/>
+        </w:rPr>
+      </w:pPr>
+      <w:r>
+        <w:rPr>
+          <w:rFonts w:ascii="Times New Roman" w:eastAsia="Times New Roman" w:hAnsi="Times New Roman" w:cs="Times New Roman"/>
+          <w:b/>
+          <w:color w:val="000000"/>
+          <w:sz w:val="24"/>
+          <w:szCs w:val="24"/>
+        </w:rPr>
         <w:t>Spotlight and accepted for poster</w:t>
       </w:r>
       <w:r>
@@ -3960,6 +4996,7 @@
           <w:sz w:val="24"/>
           <w:szCs w:val="24"/>
         </w:rPr>
+        <w:lastRenderedPageBreak/>
         <w:t>Talk</w:t>
       </w:r>
       <w:r>
@@ -4036,7 +5073,7 @@
     </w:p>
     <w:tbl>
       <w:tblPr>
-        <w:tblStyle w:val="a2"/>
+        <w:tblStyle w:val="4"/>
         <w:tblW w:w="10980" w:type="dxa"/>
         <w:tblBorders>
           <w:top w:val="nil"/>
@@ -4072,7 +5109,7 @@
                 <w:sz w:val="24"/>
                 <w:szCs w:val="24"/>
               </w:rPr>
-              <w:t>2020</w:t>
+              <w:t>2021</w:t>
             </w:r>
           </w:p>
         </w:tc>
@@ -4094,24 +5131,71 @@
                 <w:sz w:val="24"/>
                 <w:szCs w:val="24"/>
               </w:rPr>
-              <w:t>ACO Outstanding Student Award</w:t>
-            </w:r>
-          </w:p>
-          <w:p>
-            <w:pPr>
+              <w:t>Impact Recognition</w:t>
+            </w:r>
+            <w:r>
+              <w:rPr>
+                <w:rFonts w:ascii="Times New Roman" w:eastAsia="Times New Roman" w:hAnsi="Times New Roman" w:cs="Times New Roman"/>
+                <w:sz w:val="24"/>
+                <w:szCs w:val="24"/>
+              </w:rPr>
+              <w:t>s Award,</w:t>
+            </w:r>
+            <w:r>
+              <w:rPr>
+                <w:rFonts w:ascii="Times New Roman" w:eastAsia="Times New Roman" w:hAnsi="Times New Roman" w:cs="Times New Roman"/>
+                <w:sz w:val="24"/>
+                <w:szCs w:val="24"/>
+              </w:rPr>
+              <w:t xml:space="preserve"> CSCW</w:t>
+            </w:r>
+          </w:p>
+          <w:p>
+            <w:pPr>
+              <w:pStyle w:val="ListParagraph"/>
               <w:numPr>
                 <w:ilvl w:val="0"/>
-                <w:numId w:val="10"/>
+                <w:numId w:val="16"/>
               </w:numPr>
               <w:rPr>
                 <w:rFonts w:ascii="Times New Roman" w:eastAsia="Times New Roman" w:hAnsi="Times New Roman" w:cs="Times New Roman"/>
-              </w:rPr>
-            </w:pPr>
-            <w:r>
-              <w:rPr>
-                <w:rFonts w:ascii="Times New Roman" w:eastAsia="Times New Roman" w:hAnsi="Times New Roman" w:cs="Times New Roman"/>
-              </w:rPr>
-              <w:t>“[For] his overall research contributions, spanning all three components of ACO, including his work on algorithmic foundations of experimental design, fairness in machine learning algorithms, and differential privacy; his scientific leadership and collaborative attitude; and the quality and breadth of his research.”</w:t>
+                <w:sz w:val="24"/>
+                <w:szCs w:val="24"/>
+              </w:rPr>
+            </w:pPr>
+            <w:r>
+              <w:rPr>
+                <w:rFonts w:ascii="Times New Roman" w:eastAsia="Times New Roman" w:hAnsi="Times New Roman" w:cs="Times New Roman"/>
+                <w:sz w:val="24"/>
+                <w:szCs w:val="24"/>
+              </w:rPr>
+              <w:t>“</w:t>
+            </w:r>
+            <w:proofErr w:type="gramStart"/>
+            <w:r>
+              <w:rPr>
+                <w:rFonts w:ascii="Times New Roman" w:eastAsia="Times New Roman" w:hAnsi="Times New Roman" w:cs="Times New Roman"/>
+                <w:sz w:val="24"/>
+                <w:szCs w:val="24"/>
+              </w:rPr>
+              <w:t>intended</w:t>
+            </w:r>
+            <w:proofErr w:type="gramEnd"/>
+            <w:r>
+              <w:rPr>
+                <w:rFonts w:ascii="Times New Roman" w:eastAsia="Times New Roman" w:hAnsi="Times New Roman" w:cs="Times New Roman"/>
+                <w:sz w:val="24"/>
+                <w:szCs w:val="24"/>
+              </w:rPr>
+              <w:t xml:space="preserve"> to recognize papers that contribute to a potentially significant impact in CSCW research, in practice, in design, in policy, or in the real world in substantive ways.</w:t>
+            </w:r>
+            <w:r>
+              <w:rPr>
+                <w:rFonts w:ascii="Times New Roman" w:eastAsia="Times New Roman" w:hAnsi="Times New Roman" w:cs="Times New Roman"/>
+                <w:sz w:val="24"/>
+                <w:szCs w:val="24"/>
+              </w:rPr>
+              <w:t>”</w:t>
             </w:r>
           </w:p>
         </w:tc>
@@ -4135,7 +5219,7 @@
                 <w:sz w:val="24"/>
                 <w:szCs w:val="24"/>
               </w:rPr>
-              <w:t>2019, 2020</w:t>
+              <w:t>2020</w:t>
             </w:r>
           </w:p>
         </w:tc>
@@ -4157,25 +5241,24 @@
                 <w:sz w:val="24"/>
                 <w:szCs w:val="24"/>
               </w:rPr>
-              <w:t xml:space="preserve">Best Reviewers (top 10%) of </w:t>
-            </w:r>
-            <w:proofErr w:type="spellStart"/>
-            <w:r>
-              <w:rPr>
-                <w:rFonts w:ascii="Times New Roman" w:eastAsia="Times New Roman" w:hAnsi="Times New Roman" w:cs="Times New Roman"/>
-                <w:sz w:val="24"/>
-                <w:szCs w:val="24"/>
-              </w:rPr>
-              <w:t>NeurIPS</w:t>
-            </w:r>
-            <w:proofErr w:type="spellEnd"/>
-            <w:r>
-              <w:rPr>
-                <w:rFonts w:ascii="Times New Roman" w:eastAsia="Times New Roman" w:hAnsi="Times New Roman" w:cs="Times New Roman"/>
-                <w:sz w:val="24"/>
-                <w:szCs w:val="24"/>
-              </w:rPr>
-              <w:t xml:space="preserve"> (Conference on Neural Information Processing Systems). Awarded free registration</w:t>
+              <w:t>ACO Outstanding Student Award</w:t>
+            </w:r>
+          </w:p>
+          <w:p>
+            <w:pPr>
+              <w:numPr>
+                <w:ilvl w:val="0"/>
+                <w:numId w:val="10"/>
+              </w:numPr>
+              <w:rPr>
+                <w:rFonts w:ascii="Times New Roman" w:eastAsia="Times New Roman" w:hAnsi="Times New Roman" w:cs="Times New Roman"/>
+              </w:rPr>
+            </w:pPr>
+            <w:r>
+              <w:rPr>
+                <w:rFonts w:ascii="Times New Roman" w:eastAsia="Times New Roman" w:hAnsi="Times New Roman" w:cs="Times New Roman"/>
+              </w:rPr>
+              <w:t>“[For] his overall research contributions, spanning all three components of ACO, including his work on algorithmic foundations of experimental design, fairness in machine learning algorithms, and differential privacy; his scientific leadership and collaborative attitude; and the quality and breadth of his research.”</w:t>
             </w:r>
           </w:p>
         </w:tc>
@@ -4199,7 +5282,7 @@
                 <w:sz w:val="24"/>
                 <w:szCs w:val="24"/>
               </w:rPr>
-              <w:t>2018</w:t>
+              <w:t>2019, 2020</w:t>
             </w:r>
           </w:p>
         </w:tc>
@@ -4221,7 +5304,25 @@
                 <w:sz w:val="24"/>
                 <w:szCs w:val="24"/>
               </w:rPr>
-              <w:t>First prize winner and People’s Choice Awards ($20,000 total prize), Privacy Engineering Challenge, National Institute of Standards and Technology (NIST), Public Safety Communications Research Divisions (PSCR). https://www.herox.com/UnlinkableDataChallenge</w:t>
+              <w:t xml:space="preserve">Best Reviewers (top 10%) of </w:t>
+            </w:r>
+            <w:proofErr w:type="spellStart"/>
+            <w:r>
+              <w:rPr>
+                <w:rFonts w:ascii="Times New Roman" w:eastAsia="Times New Roman" w:hAnsi="Times New Roman" w:cs="Times New Roman"/>
+                <w:sz w:val="24"/>
+                <w:szCs w:val="24"/>
+              </w:rPr>
+              <w:t>NeurIPS</w:t>
+            </w:r>
+            <w:proofErr w:type="spellEnd"/>
+            <w:r>
+              <w:rPr>
+                <w:rFonts w:ascii="Times New Roman" w:eastAsia="Times New Roman" w:hAnsi="Times New Roman" w:cs="Times New Roman"/>
+                <w:sz w:val="24"/>
+                <w:szCs w:val="24"/>
+              </w:rPr>
+              <w:t xml:space="preserve"> (Conference on Neural Information Processing Systems). Awarded free registration</w:t>
             </w:r>
           </w:p>
         </w:tc>
@@ -4267,7 +5368,7 @@
                 <w:sz w:val="24"/>
                 <w:szCs w:val="24"/>
               </w:rPr>
-              <w:t>Algorithm and Randomness Center (ARC) and Transdisciplinary Research Institute for Advancing Data Science (TRIAD) Fellowship, Georgia Institute of Technology</w:t>
+              <w:t>First prize winner and People’s Choice Awards ($20,000 total prize), Privacy Engineering Challenge, National Institute of Standards and Technology (NIST), Public Safety Communications Research Divisions (PSCR). https://www.herox.com/UnlinkableDataChallenge</w:t>
             </w:r>
           </w:p>
         </w:tc>
@@ -4291,7 +5392,52 @@
                 <w:sz w:val="24"/>
                 <w:szCs w:val="24"/>
               </w:rPr>
-              <w:lastRenderedPageBreak/>
+              <w:t>2018</w:t>
+            </w:r>
+          </w:p>
+        </w:tc>
+        <w:tc>
+          <w:tcPr>
+            <w:tcW w:w="9450" w:type="dxa"/>
+          </w:tcPr>
+          <w:p>
+            <w:pPr>
+              <w:rPr>
+                <w:rFonts w:ascii="Times New Roman" w:eastAsia="Times New Roman" w:hAnsi="Times New Roman" w:cs="Times New Roman"/>
+                <w:sz w:val="24"/>
+                <w:szCs w:val="24"/>
+              </w:rPr>
+            </w:pPr>
+            <w:r>
+              <w:rPr>
+                <w:rFonts w:ascii="Times New Roman" w:eastAsia="Times New Roman" w:hAnsi="Times New Roman" w:cs="Times New Roman"/>
+                <w:sz w:val="24"/>
+                <w:szCs w:val="24"/>
+              </w:rPr>
+              <w:t>Algorithm and Randomness Center (ARC) and Transdisciplinary Research Institute for Advancing Data Science (TRIAD) Fellowship, Georgia Institute of Technology</w:t>
+            </w:r>
+          </w:p>
+        </w:tc>
+      </w:tr>
+      <w:tr>
+        <w:tc>
+          <w:tcPr>
+            <w:tcW w:w="1530" w:type="dxa"/>
+          </w:tcPr>
+          <w:p>
+            <w:pPr>
+              <w:rPr>
+                <w:rFonts w:ascii="Times New Roman" w:eastAsia="Times New Roman" w:hAnsi="Times New Roman" w:cs="Times New Roman"/>
+                <w:sz w:val="24"/>
+                <w:szCs w:val="24"/>
+              </w:rPr>
+            </w:pPr>
+            <w:r>
+              <w:rPr>
+                <w:rFonts w:ascii="Times New Roman" w:eastAsia="Times New Roman" w:hAnsi="Times New Roman" w:cs="Times New Roman"/>
+                <w:sz w:val="24"/>
+                <w:szCs w:val="24"/>
+              </w:rPr>
               <w:t>2016</w:t>
             </w:r>
           </w:p>
@@ -5015,8 +6161,8 @@
           <w:szCs w:val="24"/>
         </w:rPr>
       </w:pPr>
-      <w:bookmarkStart w:id="11" w:name="_heading=h.tyjcwt" w:colFirst="0" w:colLast="0"/>
-      <w:bookmarkEnd w:id="11"/>
+      <w:bookmarkStart w:id="10" w:name="_heading=h.tyjcwt" w:colFirst="0" w:colLast="0"/>
+      <w:bookmarkEnd w:id="10"/>
       <w:r>
         <w:rPr>
           <w:rFonts w:ascii="Times New Roman" w:eastAsia="Times New Roman" w:hAnsi="Times New Roman" w:cs="Times New Roman"/>
@@ -5025,6 +6171,120 @@
           <w:sz w:val="24"/>
           <w:szCs w:val="24"/>
         </w:rPr>
+        <w:t xml:space="preserve">Twitter Image Cropping. </w:t>
+      </w:r>
+      <w:r>
+        <w:rPr>
+          <w:rFonts w:ascii="Times New Roman" w:eastAsia="Times New Roman" w:hAnsi="Times New Roman" w:cs="Times New Roman"/>
+          <w:bCs/>
+          <w:color w:val="000000"/>
+          <w:sz w:val="24"/>
+          <w:szCs w:val="24"/>
+        </w:rPr>
+        <w:t>In communication internally</w:t>
+      </w:r>
+      <w:r>
+        <w:rPr>
+          <w:rFonts w:ascii="Times New Roman" w:eastAsia="Times New Roman" w:hAnsi="Times New Roman" w:cs="Times New Roman"/>
+          <w:bCs/>
+          <w:color w:val="000000"/>
+          <w:sz w:val="24"/>
+          <w:szCs w:val="24"/>
+        </w:rPr>
+        <w:t xml:space="preserve"> </w:t>
+      </w:r>
+      <w:r>
+        <w:rPr>
+          <w:rFonts w:ascii="Times New Roman" w:eastAsia="Times New Roman" w:hAnsi="Times New Roman" w:cs="Times New Roman"/>
+          <w:bCs/>
+          <w:color w:val="000000"/>
+          <w:sz w:val="24"/>
+          <w:szCs w:val="24"/>
+        </w:rPr>
+        <w:t xml:space="preserve">to push to open-source the </w:t>
+      </w:r>
+      <w:r>
+        <w:rPr>
+          <w:rFonts w:ascii="Times New Roman" w:eastAsia="Times New Roman" w:hAnsi="Times New Roman" w:cs="Times New Roman"/>
+          <w:bCs/>
+          <w:color w:val="000000"/>
+          <w:sz w:val="24"/>
+          <w:szCs w:val="24"/>
+        </w:rPr>
+        <w:t>code of Twitter’s saliency-based cropping algorithm</w:t>
+      </w:r>
+      <w:r>
+        <w:rPr>
+          <w:rFonts w:ascii="Times New Roman" w:eastAsia="Times New Roman" w:hAnsi="Times New Roman" w:cs="Times New Roman"/>
+          <w:bCs/>
+          <w:color w:val="000000"/>
+          <w:sz w:val="24"/>
+          <w:szCs w:val="24"/>
+        </w:rPr>
+        <w:t xml:space="preserve">. </w:t>
+      </w:r>
+      <w:r>
+        <w:rPr>
+          <w:rFonts w:ascii="Times New Roman" w:eastAsia="Times New Roman" w:hAnsi="Times New Roman" w:cs="Times New Roman"/>
+          <w:color w:val="000000"/>
+          <w:sz w:val="24"/>
+          <w:szCs w:val="24"/>
+        </w:rPr>
+        <w:t>Publicly available at</w:t>
+      </w:r>
+      <w:r>
+        <w:rPr>
+          <w:rFonts w:ascii="Times New Roman" w:eastAsia="Times New Roman" w:hAnsi="Times New Roman" w:cs="Times New Roman"/>
+          <w:bCs/>
+          <w:color w:val="000000"/>
+          <w:sz w:val="24"/>
+          <w:szCs w:val="24"/>
+        </w:rPr>
+        <w:t xml:space="preserve"> </w:t>
+      </w:r>
+      <w:hyperlink r:id="rId8" w:history="1">
+        <w:r>
+          <w:rPr>
+            <w:rStyle w:val="Hyperlink"/>
+            <w:rFonts w:ascii="Times New Roman" w:eastAsia="Times New Roman" w:hAnsi="Times New Roman" w:cs="Times New Roman"/>
+            <w:bCs/>
+            <w:sz w:val="24"/>
+            <w:szCs w:val="24"/>
+          </w:rPr>
+          <w:t>https://github.com/twitter-research/image-crop-analysis</w:t>
+        </w:r>
+      </w:hyperlink>
+    </w:p>
+    <w:p>
+      <w:pPr>
+        <w:numPr>
+          <w:ilvl w:val="0"/>
+          <w:numId w:val="5"/>
+        </w:numPr>
+        <w:pBdr>
+          <w:top w:val="nil"/>
+          <w:left w:val="nil"/>
+          <w:bottom w:val="nil"/>
+          <w:right w:val="nil"/>
+          <w:between w:val="nil"/>
+        </w:pBdr>
+        <w:spacing w:after="0"/>
+        <w:rPr>
+          <w:rFonts w:ascii="Times New Roman" w:eastAsia="Times New Roman" w:hAnsi="Times New Roman" w:cs="Times New Roman"/>
+          <w:color w:val="000000"/>
+          <w:sz w:val="24"/>
+          <w:szCs w:val="24"/>
+        </w:rPr>
+      </w:pPr>
+      <w:r>
+        <w:rPr>
+          <w:rFonts w:ascii="Times New Roman" w:eastAsia="Times New Roman" w:hAnsi="Times New Roman" w:cs="Times New Roman"/>
+          <w:b/>
+          <w:color w:val="000000"/>
+          <w:sz w:val="24"/>
+          <w:szCs w:val="24"/>
+        </w:rPr>
+        <w:lastRenderedPageBreak/>
         <w:t xml:space="preserve">Fair PCA project. </w:t>
       </w:r>
       <w:r>
@@ -5036,7 +6296,7 @@
         </w:rPr>
         <w:t xml:space="preserve">Semi-definite program and multiplicative weight heuristics for solving multi-criteria principle component analysis. In MATLAB and CVXOPT on Python. Publicly available at </w:t>
       </w:r>
-      <w:hyperlink r:id="rId7">
+      <w:hyperlink r:id="rId9">
         <w:r>
           <w:rPr>
             <w:rFonts w:ascii="Times New Roman" w:eastAsia="Times New Roman" w:hAnsi="Times New Roman" w:cs="Times New Roman"/>
@@ -5057,7 +6317,7 @@
         </w:rPr>
         <w:t xml:space="preserve"> (a website of the project is at </w:t>
       </w:r>
-      <w:hyperlink r:id="rId8">
+      <w:hyperlink r:id="rId10">
         <w:r>
           <w:rPr>
             <w:rFonts w:ascii="Times New Roman" w:eastAsia="Times New Roman" w:hAnsi="Times New Roman" w:cs="Times New Roman"/>
@@ -5160,7 +6420,7 @@
         </w:rPr>
         <w:t xml:space="preserve"> for neural networks. Publicly available at </w:t>
       </w:r>
-      <w:hyperlink r:id="rId9">
+      <w:hyperlink r:id="rId11">
         <w:r>
           <w:rPr>
             <w:rFonts w:ascii="Times New Roman" w:eastAsia="Times New Roman" w:hAnsi="Times New Roman" w:cs="Times New Roman"/>
@@ -5204,7 +6464,7 @@
     </w:p>
     <w:tbl>
       <w:tblPr>
-        <w:tblStyle w:val="a3"/>
+        <w:tblStyle w:val="3"/>
         <w:tblW w:w="10980" w:type="dxa"/>
         <w:tblBorders>
           <w:top w:val="nil"/>
@@ -5240,7 +6500,15 @@
                 <w:sz w:val="24"/>
                 <w:szCs w:val="24"/>
               </w:rPr>
-              <w:t>2018-Now</w:t>
+              <w:t>2018-</w:t>
+            </w:r>
+            <w:r>
+              <w:rPr>
+                <w:rFonts w:ascii="Times New Roman" w:eastAsia="Times New Roman" w:hAnsi="Times New Roman" w:cs="Times New Roman"/>
+                <w:sz w:val="24"/>
+                <w:szCs w:val="24"/>
+              </w:rPr>
+              <w:t>2021</w:t>
             </w:r>
           </w:p>
         </w:tc>
@@ -5354,7 +6622,7 @@
     </w:p>
     <w:tbl>
       <w:tblPr>
-        <w:tblStyle w:val="a4"/>
+        <w:tblStyle w:val="2"/>
         <w:tblW w:w="10980" w:type="dxa"/>
         <w:tblBorders>
           <w:top w:val="nil"/>
@@ -5635,7 +6903,7 @@
     </w:p>
     <w:tbl>
       <w:tblPr>
-        <w:tblStyle w:val="a5"/>
+        <w:tblStyle w:val="1"/>
         <w:tblW w:w="10980" w:type="dxa"/>
         <w:tblBorders>
           <w:top w:val="nil"/>
@@ -5671,7 +6939,6 @@
                 <w:sz w:val="24"/>
                 <w:szCs w:val="24"/>
               </w:rPr>
-              <w:lastRenderedPageBreak/>
               <w:t>Technical</w:t>
             </w:r>
           </w:p>
@@ -5694,7 +6961,15 @@
                 <w:sz w:val="24"/>
                 <w:szCs w:val="24"/>
               </w:rPr>
-              <w:t>Python (</w:t>
+              <w:t>Python (Pandas</w:t>
+            </w:r>
+            <w:r>
+              <w:rPr>
+                <w:rFonts w:ascii="Times New Roman" w:eastAsia="Times New Roman" w:hAnsi="Times New Roman" w:cs="Times New Roman"/>
+                <w:sz w:val="24"/>
+                <w:szCs w:val="24"/>
+              </w:rPr>
+              <w:t xml:space="preserve">, </w:t>
             </w:r>
             <w:proofErr w:type="spellStart"/>
             <w:r>
@@ -5703,7 +6978,7 @@
                 <w:sz w:val="24"/>
                 <w:szCs w:val="24"/>
               </w:rPr>
-              <w:t>Pytorch</w:t>
+              <w:t>numpy</w:t>
             </w:r>
             <w:proofErr w:type="spellEnd"/>
             <w:r>
@@ -5712,7 +6987,7 @@
                 <w:sz w:val="24"/>
                 <w:szCs w:val="24"/>
               </w:rPr>
-              <w:t xml:space="preserve">, Pandas), Git, CVXOPT, Java, C++, MATLAB, Mathematica, </w:t>
+              <w:t xml:space="preserve">, </w:t>
             </w:r>
             <w:proofErr w:type="spellStart"/>
             <w:r>
@@ -5721,7 +6996,7 @@
                 <w:sz w:val="24"/>
                 <w:szCs w:val="24"/>
               </w:rPr>
-              <w:t>LaTeX</w:t>
+              <w:t>scipy</w:t>
             </w:r>
             <w:proofErr w:type="spellEnd"/>
             <w:r>
@@ -5730,7 +7005,69 @@
                 <w:sz w:val="24"/>
                 <w:szCs w:val="24"/>
               </w:rPr>
-              <w:t>, MS Word, MS Excel, MS PowerPoint</w:t>
+              <w:t xml:space="preserve">), </w:t>
+            </w:r>
+            <w:proofErr w:type="spellStart"/>
+            <w:r>
+              <w:rPr>
+                <w:rFonts w:ascii="Times New Roman" w:eastAsia="Times New Roman" w:hAnsi="Times New Roman" w:cs="Times New Roman"/>
+                <w:sz w:val="24"/>
+                <w:szCs w:val="24"/>
+              </w:rPr>
+              <w:t>Jupyter</w:t>
+            </w:r>
+            <w:proofErr w:type="spellEnd"/>
+            <w:r>
+              <w:rPr>
+                <w:rFonts w:ascii="Times New Roman" w:eastAsia="Times New Roman" w:hAnsi="Times New Roman" w:cs="Times New Roman"/>
+                <w:sz w:val="24"/>
+                <w:szCs w:val="24"/>
+              </w:rPr>
+              <w:t xml:space="preserve"> and </w:t>
+            </w:r>
+            <w:proofErr w:type="spellStart"/>
+            <w:r>
+              <w:rPr>
+                <w:rFonts w:ascii="Times New Roman" w:eastAsia="Times New Roman" w:hAnsi="Times New Roman" w:cs="Times New Roman"/>
+                <w:sz w:val="24"/>
+                <w:szCs w:val="24"/>
+              </w:rPr>
+              <w:t>Colab</w:t>
+            </w:r>
+            <w:proofErr w:type="spellEnd"/>
+            <w:r>
+              <w:rPr>
+                <w:rFonts w:ascii="Times New Roman" w:eastAsia="Times New Roman" w:hAnsi="Times New Roman" w:cs="Times New Roman"/>
+                <w:sz w:val="24"/>
+                <w:szCs w:val="24"/>
+              </w:rPr>
+              <w:t xml:space="preserve"> notebooks, SQL (</w:t>
+            </w:r>
+            <w:proofErr w:type="spellStart"/>
+            <w:r>
+              <w:rPr>
+                <w:rFonts w:ascii="Times New Roman" w:eastAsia="Times New Roman" w:hAnsi="Times New Roman" w:cs="Times New Roman"/>
+                <w:sz w:val="24"/>
+                <w:szCs w:val="24"/>
+              </w:rPr>
+              <w:t>BigQuery</w:t>
+            </w:r>
+            <w:proofErr w:type="spellEnd"/>
+            <w:r>
+              <w:rPr>
+                <w:rFonts w:ascii="Times New Roman" w:eastAsia="Times New Roman" w:hAnsi="Times New Roman" w:cs="Times New Roman"/>
+                <w:sz w:val="24"/>
+                <w:szCs w:val="24"/>
+              </w:rPr>
+              <w:t xml:space="preserve">), </w:t>
+            </w:r>
+            <w:r>
+              <w:rPr>
+                <w:rFonts w:ascii="Times New Roman" w:eastAsia="Times New Roman" w:hAnsi="Times New Roman" w:cs="Times New Roman"/>
+                <w:sz w:val="24"/>
+                <w:szCs w:val="24"/>
+              </w:rPr>
+              <w:t>Git, CVXOPT, Java, C++, MATLAB, Mathematica, LaTeX, MS Word, MS Excel, MS PowerPoint</w:t>
             </w:r>
           </w:p>
         </w:tc>
@@ -5794,8 +7131,8 @@
                 <w:szCs w:val="24"/>
               </w:rPr>
             </w:pPr>
-            <w:bookmarkStart w:id="12" w:name="_heading=h.3dy6vkm" w:colFirst="0" w:colLast="0"/>
-            <w:bookmarkEnd w:id="12"/>
+            <w:bookmarkStart w:id="11" w:name="_heading=h.3dy6vkm" w:colFirst="0" w:colLast="0"/>
+            <w:bookmarkEnd w:id="11"/>
             <w:r>
               <w:rPr>
                 <w:rFonts w:ascii="Times New Roman" w:eastAsia="Times New Roman" w:hAnsi="Times New Roman" w:cs="Times New Roman"/>
@@ -5847,11 +7184,11 @@
 </file>
 
 <file path=word/numbering.xml><?xml version="1.0" encoding="utf-8"?>
-<w:numbering xmlns:wpc="http://schemas.microsoft.com/office/word/2010/wordprocessingCanvas" xmlns:cx="http://schemas.microsoft.com/office/drawing/2014/chartex" xmlns:cx1="http://schemas.microsoft.com/office/drawing/2015/9/8/chartex" xmlns:cx2="http://schemas.microsoft.com/office/drawing/2015/10/21/chartex" xmlns:cx3="http://schemas.microsoft.com/office/drawing/2016/5/9/chartex" xmlns:cx4="http://schemas.microsoft.com/office/drawing/2016/5/10/chartex" xmlns:cx5="http://schemas.microsoft.com/office/drawing/2016/5/11/chartex" xmlns:cx6="http://schemas.microsoft.com/office/drawing/2016/5/12/chartex" xmlns:cx7="http://schemas.microsoft.com/office/drawing/2016/5/13/chartex" xmlns:cx8="http://schemas.microsoft.com/office/drawing/2016/5/14/chartex" xmlns:mc="http://schemas.openxmlformats.org/markup-compatibility/2006" xmlns:aink="http://schemas.microsoft.com/office/drawing/2016/ink" xmlns:am3d="http://schemas.microsoft.com/office/drawing/2017/model3d" xmlns:o="urn:schemas-microsoft-com:office:office" xmlns:r="http://schemas.openxmlformats.org/officeDocument/2006/relationships" xmlns:m="http://schemas.openxmlformats.org/officeDocument/2006/math" xmlns:v="urn:schemas-microsoft-com:vml" xmlns:wp14="http://schemas.microsoft.com/office/word/2010/wordprocessingDrawing" xmlns:wp="http://schemas.openxmlformats.org/drawingml/2006/wordprocessingDrawing" xmlns:w10="urn:schemas-microsoft-com:office:word" xmlns:w="http://schemas.openxmlformats.org/wordprocessingml/2006/main" xmlns:w14="http://schemas.microsoft.com/office/word/2010/wordml" xmlns:w15="http://schemas.microsoft.com/office/word/2012/wordml" xmlns:w16cid="http://schemas.microsoft.com/office/word/2016/wordml/cid" xmlns:w16se="http://schemas.microsoft.com/office/word/2015/wordml/symex" xmlns:wpg="http://schemas.microsoft.com/office/word/2010/wordprocessingGroup" xmlns:wpi="http://schemas.microsoft.com/office/word/2010/wordprocessingInk" xmlns:wne="http://schemas.microsoft.com/office/word/2006/wordml" xmlns:wps="http://schemas.microsoft.com/office/word/2010/wordprocessingShape" mc:Ignorable="w14 w15 w16se w16cid wp14">
+<w:numbering xmlns:wpc="http://schemas.microsoft.com/office/word/2010/wordprocessingCanvas" xmlns:cx="http://schemas.microsoft.com/office/drawing/2014/chartex" xmlns:cx1="http://schemas.microsoft.com/office/drawing/2015/9/8/chartex" xmlns:cx2="http://schemas.microsoft.com/office/drawing/2015/10/21/chartex" xmlns:cx3="http://schemas.microsoft.com/office/drawing/2016/5/9/chartex" xmlns:cx4="http://schemas.microsoft.com/office/drawing/2016/5/10/chartex" xmlns:cx5="http://schemas.microsoft.com/office/drawing/2016/5/11/chartex" xmlns:cx6="http://schemas.microsoft.com/office/drawing/2016/5/12/chartex" xmlns:cx7="http://schemas.microsoft.com/office/drawing/2016/5/13/chartex" xmlns:cx8="http://schemas.microsoft.com/office/drawing/2016/5/14/chartex" xmlns:mc="http://schemas.openxmlformats.org/markup-compatibility/2006" xmlns:aink="http://schemas.microsoft.com/office/drawing/2016/ink" xmlns:am3d="http://schemas.microsoft.com/office/drawing/2017/model3d" xmlns:o="urn:schemas-microsoft-com:office:office" xmlns:oel="http://schemas.microsoft.com/office/2019/extlst" xmlns:r="http://schemas.openxmlformats.org/officeDocument/2006/relationships" xmlns:m="http://schemas.openxmlformats.org/officeDocument/2006/math" xmlns:v="urn:schemas-microsoft-com:vml" xmlns:wp14="http://schemas.microsoft.com/office/word/2010/wordprocessingDrawing" xmlns:wp="http://schemas.openxmlformats.org/drawingml/2006/wordprocessingDrawing" xmlns:w10="urn:schemas-microsoft-com:office:word" xmlns:w="http://schemas.openxmlformats.org/wordprocessingml/2006/main" xmlns:w14="http://schemas.microsoft.com/office/word/2010/wordml" xmlns:w15="http://schemas.microsoft.com/office/word/2012/wordml" xmlns:w16cex="http://schemas.microsoft.com/office/word/2018/wordml/cex" xmlns:w16cid="http://schemas.microsoft.com/office/word/2016/wordml/cid" xmlns:w16="http://schemas.microsoft.com/office/word/2018/wordml" xmlns:w16sdtdh="http://schemas.microsoft.com/office/word/2020/wordml/sdtdatahash" xmlns:w16se="http://schemas.microsoft.com/office/word/2015/wordml/symex" xmlns:wpg="http://schemas.microsoft.com/office/word/2010/wordprocessingGroup" xmlns:wpi="http://schemas.microsoft.com/office/word/2010/wordprocessingInk" xmlns:wne="http://schemas.microsoft.com/office/word/2006/wordml" xmlns:wps="http://schemas.microsoft.com/office/word/2010/wordprocessingShape" mc:Ignorable="w14 w15 w16se w16cid w16 w16cex w16sdtdh wp14">
   <w:abstractNum w:abstractNumId="0" w15:restartNumberingAfterBreak="0">
     <w:nsid w:val="0F875E1F"/>
     <w:multiLevelType w:val="multilevel"/>
-    <w:tmpl w:val="ED06B992"/>
+    <w:tmpl w:val="2D7C4CC8"/>
     <w:lvl w:ilvl="0">
       <w:start w:val="1"/>
       <w:numFmt w:val="decimal"/>
@@ -5860,6 +7197,10 @@
       <w:pPr>
         <w:ind w:left="720" w:hanging="360"/>
       </w:pPr>
+      <w:rPr>
+        <w:i w:val="0"/>
+        <w:iCs w:val="0"/>
+      </w:rPr>
     </w:lvl>
     <w:lvl w:ilvl="1">
       <w:start w:val="1"/>
@@ -6390,6 +7731,120 @@
   <w:abstractNum w:abstractNumId="5" w15:restartNumberingAfterBreak="0">
     <w:nsid w:val="41995E8C"/>
     <w:multiLevelType w:val="multilevel"/>
+    <w:tmpl w:val="99724D30"/>
+    <w:lvl w:ilvl="0">
+      <w:start w:val="1"/>
+      <w:numFmt w:val="decimal"/>
+      <w:lvlText w:val="%1."/>
+      <w:lvlJc w:val="left"/>
+      <w:pPr>
+        <w:ind w:left="720" w:hanging="360"/>
+      </w:pPr>
+      <w:rPr>
+        <w:i w:val="0"/>
+        <w:iCs w:val="0"/>
+      </w:rPr>
+    </w:lvl>
+    <w:lvl w:ilvl="1">
+      <w:start w:val="1"/>
+      <w:numFmt w:val="bullet"/>
+      <w:lvlText w:val="o"/>
+      <w:lvlJc w:val="left"/>
+      <w:pPr>
+        <w:ind w:left="1440" w:hanging="360"/>
+      </w:pPr>
+      <w:rPr>
+        <w:rFonts w:ascii="Courier New" w:eastAsia="Courier New" w:hAnsi="Courier New" w:cs="Courier New"/>
+      </w:rPr>
+    </w:lvl>
+    <w:lvl w:ilvl="2">
+      <w:start w:val="1"/>
+      <w:numFmt w:val="bullet"/>
+      <w:lvlText w:val="▪"/>
+      <w:lvlJc w:val="left"/>
+      <w:pPr>
+        <w:ind w:left="2160" w:hanging="360"/>
+      </w:pPr>
+      <w:rPr>
+        <w:rFonts w:ascii="Noto Sans Symbols" w:eastAsia="Noto Sans Symbols" w:hAnsi="Noto Sans Symbols" w:cs="Noto Sans Symbols"/>
+      </w:rPr>
+    </w:lvl>
+    <w:lvl w:ilvl="3">
+      <w:start w:val="1"/>
+      <w:numFmt w:val="bullet"/>
+      <w:lvlText w:val="●"/>
+      <w:lvlJc w:val="left"/>
+      <w:pPr>
+        <w:ind w:left="2880" w:hanging="360"/>
+      </w:pPr>
+      <w:rPr>
+        <w:rFonts w:ascii="Noto Sans Symbols" w:eastAsia="Noto Sans Symbols" w:hAnsi="Noto Sans Symbols" w:cs="Noto Sans Symbols"/>
+      </w:rPr>
+    </w:lvl>
+    <w:lvl w:ilvl="4">
+      <w:start w:val="1"/>
+      <w:numFmt w:val="bullet"/>
+      <w:lvlText w:val="o"/>
+      <w:lvlJc w:val="left"/>
+      <w:pPr>
+        <w:ind w:left="3600" w:hanging="360"/>
+      </w:pPr>
+      <w:rPr>
+        <w:rFonts w:ascii="Courier New" w:eastAsia="Courier New" w:hAnsi="Courier New" w:cs="Courier New"/>
+      </w:rPr>
+    </w:lvl>
+    <w:lvl w:ilvl="5">
+      <w:start w:val="1"/>
+      <w:numFmt w:val="bullet"/>
+      <w:lvlText w:val="▪"/>
+      <w:lvlJc w:val="left"/>
+      <w:pPr>
+        <w:ind w:left="4320" w:hanging="360"/>
+      </w:pPr>
+      <w:rPr>
+        <w:rFonts w:ascii="Noto Sans Symbols" w:eastAsia="Noto Sans Symbols" w:hAnsi="Noto Sans Symbols" w:cs="Noto Sans Symbols"/>
+      </w:rPr>
+    </w:lvl>
+    <w:lvl w:ilvl="6">
+      <w:start w:val="1"/>
+      <w:numFmt w:val="bullet"/>
+      <w:lvlText w:val="●"/>
+      <w:lvlJc w:val="left"/>
+      <w:pPr>
+        <w:ind w:left="5040" w:hanging="360"/>
+      </w:pPr>
+      <w:rPr>
+        <w:rFonts w:ascii="Noto Sans Symbols" w:eastAsia="Noto Sans Symbols" w:hAnsi="Noto Sans Symbols" w:cs="Noto Sans Symbols"/>
+      </w:rPr>
+    </w:lvl>
+    <w:lvl w:ilvl="7">
+      <w:start w:val="1"/>
+      <w:numFmt w:val="bullet"/>
+      <w:lvlText w:val="o"/>
+      <w:lvlJc w:val="left"/>
+      <w:pPr>
+        <w:ind w:left="5760" w:hanging="360"/>
+      </w:pPr>
+      <w:rPr>
+        <w:rFonts w:ascii="Courier New" w:eastAsia="Courier New" w:hAnsi="Courier New" w:cs="Courier New"/>
+      </w:rPr>
+    </w:lvl>
+    <w:lvl w:ilvl="8">
+      <w:start w:val="1"/>
+      <w:numFmt w:val="bullet"/>
+      <w:lvlText w:val="▪"/>
+      <w:lvlJc w:val="left"/>
+      <w:pPr>
+        <w:ind w:left="6480" w:hanging="360"/>
+      </w:pPr>
+      <w:rPr>
+        <w:rFonts w:ascii="Noto Sans Symbols" w:eastAsia="Noto Sans Symbols" w:hAnsi="Noto Sans Symbols" w:cs="Noto Sans Symbols"/>
+      </w:rPr>
+    </w:lvl>
+  </w:abstractNum>
+  <w:abstractNum w:abstractNumId="6" w15:restartNumberingAfterBreak="0">
+    <w:nsid w:val="4E2810C8"/>
+    <w:multiLevelType w:val="multilevel"/>
     <w:tmpl w:val="ED06B992"/>
     <w:lvl w:ilvl="0">
       <w:start w:val="1"/>
@@ -6497,7 +7952,7 @@
       </w:rPr>
     </w:lvl>
   </w:abstractNum>
-  <w:abstractNum w:abstractNumId="6" w15:restartNumberingAfterBreak="0">
+  <w:abstractNum w:abstractNumId="7" w15:restartNumberingAfterBreak="0">
     <w:nsid w:val="51E61FDA"/>
     <w:multiLevelType w:val="multilevel"/>
     <w:tmpl w:val="5F38474A"/>
@@ -6610,7 +8065,7 @@
       </w:rPr>
     </w:lvl>
   </w:abstractNum>
-  <w:abstractNum w:abstractNumId="7" w15:restartNumberingAfterBreak="0">
+  <w:abstractNum w:abstractNumId="8" w15:restartNumberingAfterBreak="0">
     <w:nsid w:val="574E07CA"/>
     <w:multiLevelType w:val="multilevel"/>
     <w:tmpl w:val="F1001C66"/>
@@ -6723,7 +8178,7 @@
       </w:rPr>
     </w:lvl>
   </w:abstractNum>
-  <w:abstractNum w:abstractNumId="8" w15:restartNumberingAfterBreak="0">
+  <w:abstractNum w:abstractNumId="9" w15:restartNumberingAfterBreak="0">
     <w:nsid w:val="5B0224E9"/>
     <w:multiLevelType w:val="multilevel"/>
     <w:tmpl w:val="615205C4"/>
@@ -6836,7 +8291,7 @@
       </w:rPr>
     </w:lvl>
   </w:abstractNum>
-  <w:abstractNum w:abstractNumId="9" w15:restartNumberingAfterBreak="0">
+  <w:abstractNum w:abstractNumId="10" w15:restartNumberingAfterBreak="0">
     <w:nsid w:val="5B157CC2"/>
     <w:multiLevelType w:val="multilevel"/>
     <w:tmpl w:val="CDFCF58C"/>
@@ -6949,7 +8404,7 @@
       </w:rPr>
     </w:lvl>
   </w:abstractNum>
-  <w:abstractNum w:abstractNumId="10" w15:restartNumberingAfterBreak="0">
+  <w:abstractNum w:abstractNumId="11" w15:restartNumberingAfterBreak="0">
     <w:nsid w:val="64E87374"/>
     <w:multiLevelType w:val="multilevel"/>
     <w:tmpl w:val="CF22EF64"/>
@@ -7062,7 +8517,7 @@
       </w:rPr>
     </w:lvl>
   </w:abstractNum>
-  <w:abstractNum w:abstractNumId="11" w15:restartNumberingAfterBreak="0">
+  <w:abstractNum w:abstractNumId="12" w15:restartNumberingAfterBreak="0">
     <w:nsid w:val="6BEB70AD"/>
     <w:multiLevelType w:val="multilevel"/>
     <w:tmpl w:val="B740AF04"/>
@@ -7172,7 +8627,230 @@
       </w:rPr>
     </w:lvl>
   </w:abstractNum>
-  <w:abstractNum w:abstractNumId="12" w15:restartNumberingAfterBreak="0">
+  <w:abstractNum w:abstractNumId="13" w15:restartNumberingAfterBreak="0">
+    <w:nsid w:val="729515F4"/>
+    <w:multiLevelType w:val="multilevel"/>
+    <w:tmpl w:val="ED06B992"/>
+    <w:lvl w:ilvl="0">
+      <w:start w:val="1"/>
+      <w:numFmt w:val="decimal"/>
+      <w:lvlText w:val="%1."/>
+      <w:lvlJc w:val="left"/>
+      <w:pPr>
+        <w:ind w:left="720" w:hanging="360"/>
+      </w:pPr>
+    </w:lvl>
+    <w:lvl w:ilvl="1">
+      <w:start w:val="1"/>
+      <w:numFmt w:val="bullet"/>
+      <w:lvlText w:val="o"/>
+      <w:lvlJc w:val="left"/>
+      <w:pPr>
+        <w:ind w:left="1440" w:hanging="360"/>
+      </w:pPr>
+      <w:rPr>
+        <w:rFonts w:ascii="Courier New" w:eastAsia="Courier New" w:hAnsi="Courier New" w:cs="Courier New"/>
+      </w:rPr>
+    </w:lvl>
+    <w:lvl w:ilvl="2">
+      <w:start w:val="1"/>
+      <w:numFmt w:val="bullet"/>
+      <w:lvlText w:val="▪"/>
+      <w:lvlJc w:val="left"/>
+      <w:pPr>
+        <w:ind w:left="2160" w:hanging="360"/>
+      </w:pPr>
+      <w:rPr>
+        <w:rFonts w:ascii="Noto Sans Symbols" w:eastAsia="Noto Sans Symbols" w:hAnsi="Noto Sans Symbols" w:cs="Noto Sans Symbols"/>
+      </w:rPr>
+    </w:lvl>
+    <w:lvl w:ilvl="3">
+      <w:start w:val="1"/>
+      <w:numFmt w:val="bullet"/>
+      <w:lvlText w:val="●"/>
+      <w:lvlJc w:val="left"/>
+      <w:pPr>
+        <w:ind w:left="2880" w:hanging="360"/>
+      </w:pPr>
+      <w:rPr>
+        <w:rFonts w:ascii="Noto Sans Symbols" w:eastAsia="Noto Sans Symbols" w:hAnsi="Noto Sans Symbols" w:cs="Noto Sans Symbols"/>
+      </w:rPr>
+    </w:lvl>
+    <w:lvl w:ilvl="4">
+      <w:start w:val="1"/>
+      <w:numFmt w:val="bullet"/>
+      <w:lvlText w:val="o"/>
+      <w:lvlJc w:val="left"/>
+      <w:pPr>
+        <w:ind w:left="3600" w:hanging="360"/>
+      </w:pPr>
+      <w:rPr>
+        <w:rFonts w:ascii="Courier New" w:eastAsia="Courier New" w:hAnsi="Courier New" w:cs="Courier New"/>
+      </w:rPr>
+    </w:lvl>
+    <w:lvl w:ilvl="5">
+      <w:start w:val="1"/>
+      <w:numFmt w:val="bullet"/>
+      <w:lvlText w:val="▪"/>
+      <w:lvlJc w:val="left"/>
+      <w:pPr>
+        <w:ind w:left="4320" w:hanging="360"/>
+      </w:pPr>
+      <w:rPr>
+        <w:rFonts w:ascii="Noto Sans Symbols" w:eastAsia="Noto Sans Symbols" w:hAnsi="Noto Sans Symbols" w:cs="Noto Sans Symbols"/>
+      </w:rPr>
+    </w:lvl>
+    <w:lvl w:ilvl="6">
+      <w:start w:val="1"/>
+      <w:numFmt w:val="bullet"/>
+      <w:lvlText w:val="●"/>
+      <w:lvlJc w:val="left"/>
+      <w:pPr>
+        <w:ind w:left="5040" w:hanging="360"/>
+      </w:pPr>
+      <w:rPr>
+        <w:rFonts w:ascii="Noto Sans Symbols" w:eastAsia="Noto Sans Symbols" w:hAnsi="Noto Sans Symbols" w:cs="Noto Sans Symbols"/>
+      </w:rPr>
+    </w:lvl>
+    <w:lvl w:ilvl="7">
+      <w:start w:val="1"/>
+      <w:numFmt w:val="bullet"/>
+      <w:lvlText w:val="o"/>
+      <w:lvlJc w:val="left"/>
+      <w:pPr>
+        <w:ind w:left="5760" w:hanging="360"/>
+      </w:pPr>
+      <w:rPr>
+        <w:rFonts w:ascii="Courier New" w:eastAsia="Courier New" w:hAnsi="Courier New" w:cs="Courier New"/>
+      </w:rPr>
+    </w:lvl>
+    <w:lvl w:ilvl="8">
+      <w:start w:val="1"/>
+      <w:numFmt w:val="bullet"/>
+      <w:lvlText w:val="▪"/>
+      <w:lvlJc w:val="left"/>
+      <w:pPr>
+        <w:ind w:left="6480" w:hanging="360"/>
+      </w:pPr>
+      <w:rPr>
+        <w:rFonts w:ascii="Noto Sans Symbols" w:eastAsia="Noto Sans Symbols" w:hAnsi="Noto Sans Symbols" w:cs="Noto Sans Symbols"/>
+      </w:rPr>
+    </w:lvl>
+  </w:abstractNum>
+  <w:abstractNum w:abstractNumId="14" w15:restartNumberingAfterBreak="0">
+    <w:nsid w:val="72A57392"/>
+    <w:multiLevelType w:val="hybridMultilevel"/>
+    <w:tmpl w:val="FB3CE5F0"/>
+    <w:lvl w:ilvl="0" w:tplc="04090001">
+      <w:start w:val="1"/>
+      <w:numFmt w:val="bullet"/>
+      <w:lvlText w:val=""/>
+      <w:lvlJc w:val="left"/>
+      <w:pPr>
+        <w:ind w:left="720" w:hanging="360"/>
+      </w:pPr>
+      <w:rPr>
+        <w:rFonts w:ascii="Symbol" w:hAnsi="Symbol" w:hint="default"/>
+      </w:rPr>
+    </w:lvl>
+    <w:lvl w:ilvl="1" w:tplc="04090003" w:tentative="1">
+      <w:start w:val="1"/>
+      <w:numFmt w:val="bullet"/>
+      <w:lvlText w:val="o"/>
+      <w:lvlJc w:val="left"/>
+      <w:pPr>
+        <w:ind w:left="1440" w:hanging="360"/>
+      </w:pPr>
+      <w:rPr>
+        <w:rFonts w:ascii="Courier New" w:hAnsi="Courier New" w:cs="Courier New" w:hint="default"/>
+      </w:rPr>
+    </w:lvl>
+    <w:lvl w:ilvl="2" w:tplc="04090005" w:tentative="1">
+      <w:start w:val="1"/>
+      <w:numFmt w:val="bullet"/>
+      <w:lvlText w:val=""/>
+      <w:lvlJc w:val="left"/>
+      <w:pPr>
+        <w:ind w:left="2160" w:hanging="360"/>
+      </w:pPr>
+      <w:rPr>
+        <w:rFonts w:ascii="Wingdings" w:hAnsi="Wingdings" w:hint="default"/>
+      </w:rPr>
+    </w:lvl>
+    <w:lvl w:ilvl="3" w:tplc="04090001" w:tentative="1">
+      <w:start w:val="1"/>
+      <w:numFmt w:val="bullet"/>
+      <w:lvlText w:val=""/>
+      <w:lvlJc w:val="left"/>
+      <w:pPr>
+        <w:ind w:left="2880" w:hanging="360"/>
+      </w:pPr>
+      <w:rPr>
+        <w:rFonts w:ascii="Symbol" w:hAnsi="Symbol" w:hint="default"/>
+      </w:rPr>
+    </w:lvl>
+    <w:lvl w:ilvl="4" w:tplc="04090003" w:tentative="1">
+      <w:start w:val="1"/>
+      <w:numFmt w:val="bullet"/>
+      <w:lvlText w:val="o"/>
+      <w:lvlJc w:val="left"/>
+      <w:pPr>
+        <w:ind w:left="3600" w:hanging="360"/>
+      </w:pPr>
+      <w:rPr>
+        <w:rFonts w:ascii="Courier New" w:hAnsi="Courier New" w:cs="Courier New" w:hint="default"/>
+      </w:rPr>
+    </w:lvl>
+    <w:lvl w:ilvl="5" w:tplc="04090005" w:tentative="1">
+      <w:start w:val="1"/>
+      <w:numFmt w:val="bullet"/>
+      <w:lvlText w:val=""/>
+      <w:lvlJc w:val="left"/>
+      <w:pPr>
+        <w:ind w:left="4320" w:hanging="360"/>
+      </w:pPr>
+      <w:rPr>
+        <w:rFonts w:ascii="Wingdings" w:hAnsi="Wingdings" w:hint="default"/>
+      </w:rPr>
+    </w:lvl>
+    <w:lvl w:ilvl="6" w:tplc="04090001" w:tentative="1">
+      <w:start w:val="1"/>
+      <w:numFmt w:val="bullet"/>
+      <w:lvlText w:val=""/>
+      <w:lvlJc w:val="left"/>
+      <w:pPr>
+        <w:ind w:left="5040" w:hanging="360"/>
+      </w:pPr>
+      <w:rPr>
+        <w:rFonts w:ascii="Symbol" w:hAnsi="Symbol" w:hint="default"/>
+      </w:rPr>
+    </w:lvl>
+    <w:lvl w:ilvl="7" w:tplc="04090003" w:tentative="1">
+      <w:start w:val="1"/>
+      <w:numFmt w:val="bullet"/>
+      <w:lvlText w:val="o"/>
+      <w:lvlJc w:val="left"/>
+      <w:pPr>
+        <w:ind w:left="5760" w:hanging="360"/>
+      </w:pPr>
+      <w:rPr>
+        <w:rFonts w:ascii="Courier New" w:hAnsi="Courier New" w:cs="Courier New" w:hint="default"/>
+      </w:rPr>
+    </w:lvl>
+    <w:lvl w:ilvl="8" w:tplc="04090005" w:tentative="1">
+      <w:start w:val="1"/>
+      <w:numFmt w:val="bullet"/>
+      <w:lvlText w:val=""/>
+      <w:lvlJc w:val="left"/>
+      <w:pPr>
+        <w:ind w:left="6480" w:hanging="360"/>
+      </w:pPr>
+      <w:rPr>
+        <w:rFonts w:ascii="Wingdings" w:hAnsi="Wingdings" w:hint="default"/>
+      </w:rPr>
+    </w:lvl>
+  </w:abstractNum>
+  <w:abstractNum w:abstractNumId="15" w15:restartNumberingAfterBreak="0">
     <w:nsid w:val="7F2A316A"/>
     <w:multiLevelType w:val="multilevel"/>
     <w:tmpl w:val="B6C42B26"/>
@@ -7285,50 +8963,59 @@
       </w:rPr>
     </w:lvl>
   </w:abstractNum>
-  <w:num w:numId="1">
+  <w:num w:numId="1" w16cid:durableId="1058749194">
+    <w:abstractNumId w:val="8"/>
+  </w:num>
+  <w:num w:numId="2" w16cid:durableId="1118332356">
+    <w:abstractNumId w:val="11"/>
+  </w:num>
+  <w:num w:numId="3" w16cid:durableId="812789544">
+    <w:abstractNumId w:val="1"/>
+  </w:num>
+  <w:num w:numId="4" w16cid:durableId="77604411">
+    <w:abstractNumId w:val="15"/>
+  </w:num>
+  <w:num w:numId="5" w16cid:durableId="534195317">
+    <w:abstractNumId w:val="12"/>
+  </w:num>
+  <w:num w:numId="6" w16cid:durableId="186990248">
     <w:abstractNumId w:val="7"/>
   </w:num>
-  <w:num w:numId="2">
+  <w:num w:numId="7" w16cid:durableId="90778956">
+    <w:abstractNumId w:val="2"/>
+  </w:num>
+  <w:num w:numId="8" w16cid:durableId="559635778">
     <w:abstractNumId w:val="10"/>
   </w:num>
-  <w:num w:numId="3">
-    <w:abstractNumId w:val="1"/>
+  <w:num w:numId="9" w16cid:durableId="73090395">
+    <w:abstractNumId w:val="5"/>
   </w:num>
-  <w:num w:numId="4">
-    <w:abstractNumId w:val="12"/>
+  <w:num w:numId="10" w16cid:durableId="395511875">
+    <w:abstractNumId w:val="9"/>
   </w:num>
-  <w:num w:numId="5">
-    <w:abstractNumId w:val="11"/>
+  <w:num w:numId="11" w16cid:durableId="28575867">
+    <w:abstractNumId w:val="4"/>
   </w:num>
-  <w:num w:numId="6">
+  <w:num w:numId="12" w16cid:durableId="1751269833">
+    <w:abstractNumId w:val="0"/>
+  </w:num>
+  <w:num w:numId="13" w16cid:durableId="918754050">
+    <w:abstractNumId w:val="3"/>
+  </w:num>
+  <w:num w:numId="14" w16cid:durableId="7218450">
     <w:abstractNumId w:val="6"/>
   </w:num>
-  <w:num w:numId="7">
-    <w:abstractNumId w:val="2"/>
+  <w:num w:numId="15" w16cid:durableId="1644963026">
+    <w:abstractNumId w:val="13"/>
   </w:num>
-  <w:num w:numId="8">
-    <w:abstractNumId w:val="9"/>
-  </w:num>
-  <w:num w:numId="9">
-    <w:abstractNumId w:val="5"/>
-  </w:num>
-  <w:num w:numId="10">
-    <w:abstractNumId w:val="8"/>
-  </w:num>
-  <w:num w:numId="11">
-    <w:abstractNumId w:val="4"/>
-  </w:num>
-  <w:num w:numId="12">
-    <w:abstractNumId w:val="0"/>
-  </w:num>
-  <w:num w:numId="13">
-    <w:abstractNumId w:val="3"/>
+  <w:num w:numId="16" w16cid:durableId="647825430">
+    <w:abstractNumId w:val="14"/>
   </w:num>
 </w:numbering>
 </file>
 
 <file path=word/styles.xml><?xml version="1.0" encoding="utf-8"?>
-<w:styles xmlns:mc="http://schemas.openxmlformats.org/markup-compatibility/2006" xmlns:r="http://schemas.openxmlformats.org/officeDocument/2006/relationships" xmlns:w="http://schemas.openxmlformats.org/wordprocessingml/2006/main" xmlns:w14="http://schemas.microsoft.com/office/word/2010/wordml" xmlns:w15="http://schemas.microsoft.com/office/word/2012/wordml" xmlns:w16cid="http://schemas.microsoft.com/office/word/2016/wordml/cid" xmlns:w16se="http://schemas.microsoft.com/office/word/2015/wordml/symex" mc:Ignorable="w14 w15 w16se w16cid">
+<w:styles xmlns:mc="http://schemas.openxmlformats.org/markup-compatibility/2006" xmlns:r="http://schemas.openxmlformats.org/officeDocument/2006/relationships" xmlns:w="http://schemas.openxmlformats.org/wordprocessingml/2006/main" xmlns:w14="http://schemas.microsoft.com/office/word/2010/wordml" xmlns:w15="http://schemas.microsoft.com/office/word/2012/wordml" xmlns:w16cex="http://schemas.microsoft.com/office/word/2018/wordml/cex" xmlns:w16cid="http://schemas.microsoft.com/office/word/2016/wordml/cid" xmlns:w16="http://schemas.microsoft.com/office/word/2018/wordml" xmlns:w16sdtdh="http://schemas.microsoft.com/office/word/2020/wordml/sdtdatahash" xmlns:w16se="http://schemas.microsoft.com/office/word/2015/wordml/symex" mc:Ignorable="w14 w15 w16se w16cid w16 w16cex w16sdtdh">
   <w:docDefaults>
     <w:rPrDefault>
       <w:rPr>
@@ -7344,7 +9031,7 @@
       </w:pPr>
     </w:pPrDefault>
   </w:docDefaults>
-  <w:latentStyles w:defLockedState="0" w:defUIPriority="99" w:defSemiHidden="0" w:defUnhideWhenUsed="0" w:defQFormat="0" w:count="375">
+  <w:latentStyles w:defLockedState="0" w:defUIPriority="99" w:defSemiHidden="0" w:defUnhideWhenUsed="0" w:defQFormat="0" w:count="376">
     <w:lsdException w:name="Normal" w:uiPriority="0" w:qFormat="1"/>
     <w:lsdException w:name="heading 1" w:uiPriority="9" w:qFormat="1"/>
     <w:lsdException w:name="heading 2" w:semiHidden="1" w:uiPriority="9" w:unhideWhenUsed="1" w:qFormat="1"/>
@@ -7720,6 +9407,7 @@
     <w:lsdException w:name="Smart Hyperlink" w:semiHidden="1" w:unhideWhenUsed="1"/>
     <w:lsdException w:name="Hashtag" w:semiHidden="1" w:unhideWhenUsed="1"/>
     <w:lsdException w:name="Unresolved Mention" w:semiHidden="1" w:unhideWhenUsed="1"/>
+    <w:lsdException w:name="Smart Link" w:semiHidden="1" w:unhideWhenUsed="1"/>
   </w:latentStyles>
   <w:style w:type="paragraph" w:default="1" w:styleId="Normal">
     <w:name w:val="Normal"/>
@@ -8067,7 +9755,8 @@
       <w:szCs w:val="48"/>
     </w:rPr>
   </w:style>
-  <w:style w:type="table" w:customStyle="1" w:styleId="a">
+  <w:style w:type="table" w:customStyle="1" w:styleId="7">
+    <w:name w:val="7"/>
     <w:basedOn w:val="TableNormal"/>
     <w:pPr>
       <w:spacing w:after="0" w:line="240" w:lineRule="auto"/>
@@ -8077,7 +9766,8 @@
       <w:tblStyleColBandSize w:val="1"/>
     </w:tblPr>
   </w:style>
-  <w:style w:type="table" w:customStyle="1" w:styleId="a0">
+  <w:style w:type="table" w:customStyle="1" w:styleId="6">
+    <w:name w:val="6"/>
     <w:basedOn w:val="TableNormal"/>
     <w:pPr>
       <w:spacing w:after="0" w:line="240" w:lineRule="auto"/>
@@ -8087,7 +9777,8 @@
       <w:tblStyleColBandSize w:val="1"/>
     </w:tblPr>
   </w:style>
-  <w:style w:type="table" w:customStyle="1" w:styleId="a1">
+  <w:style w:type="table" w:customStyle="1" w:styleId="5">
+    <w:name w:val="5"/>
     <w:basedOn w:val="TableNormal"/>
     <w:pPr>
       <w:spacing w:after="0" w:line="240" w:lineRule="auto"/>
@@ -8097,7 +9788,8 @@
       <w:tblStyleColBandSize w:val="1"/>
     </w:tblPr>
   </w:style>
-  <w:style w:type="table" w:customStyle="1" w:styleId="a2">
+  <w:style w:type="table" w:customStyle="1" w:styleId="4">
+    <w:name w:val="4"/>
     <w:basedOn w:val="TableNormal"/>
     <w:pPr>
       <w:spacing w:after="0" w:line="240" w:lineRule="auto"/>
@@ -8107,7 +9799,8 @@
       <w:tblStyleColBandSize w:val="1"/>
     </w:tblPr>
   </w:style>
-  <w:style w:type="table" w:customStyle="1" w:styleId="a3">
+  <w:style w:type="table" w:customStyle="1" w:styleId="3">
+    <w:name w:val="3"/>
     <w:basedOn w:val="TableNormal"/>
     <w:pPr>
       <w:spacing w:after="0" w:line="240" w:lineRule="auto"/>
@@ -8117,7 +9810,8 @@
       <w:tblStyleColBandSize w:val="1"/>
     </w:tblPr>
   </w:style>
-  <w:style w:type="table" w:customStyle="1" w:styleId="a4">
+  <w:style w:type="table" w:customStyle="1" w:styleId="2">
+    <w:name w:val="2"/>
     <w:basedOn w:val="TableNormal"/>
     <w:pPr>
       <w:spacing w:after="0" w:line="240" w:lineRule="auto"/>
@@ -8127,7 +9821,8 @@
       <w:tblStyleColBandSize w:val="1"/>
     </w:tblPr>
   </w:style>
-  <w:style w:type="table" w:customStyle="1" w:styleId="a5">
+  <w:style w:type="table" w:customStyle="1" w:styleId="1">
+    <w:name w:val="1"/>
     <w:basedOn w:val="TableNormal"/>
     <w:pPr>
       <w:spacing w:after="0" w:line="240" w:lineRule="auto"/>

--- a/files/CV-U-Tantipongpipat.docx
+++ b/files/CV-U-Tantipongpipat.docx
@@ -20,39 +20,8 @@
           <w:sz w:val="36"/>
           <w:szCs w:val="36"/>
         </w:rPr>
-        <w:t xml:space="preserve">“Tao” </w:t>
+        <w:t>“Tao” Uthaipon Tantipongpipat</w:t>
       </w:r>
-      <w:proofErr w:type="spellStart"/>
-      <w:r>
-        <w:rPr>
-          <w:rFonts w:ascii="Times New Roman" w:eastAsia="Times New Roman" w:hAnsi="Times New Roman" w:cs="Times New Roman"/>
-          <w:b/>
-          <w:sz w:val="36"/>
-          <w:szCs w:val="36"/>
-        </w:rPr>
-        <w:t>Uthaipon</w:t>
-      </w:r>
-      <w:proofErr w:type="spellEnd"/>
-      <w:r>
-        <w:rPr>
-          <w:rFonts w:ascii="Times New Roman" w:eastAsia="Times New Roman" w:hAnsi="Times New Roman" w:cs="Times New Roman"/>
-          <w:b/>
-          <w:sz w:val="36"/>
-          <w:szCs w:val="36"/>
-        </w:rPr>
-        <w:t xml:space="preserve"> </w:t>
-      </w:r>
-      <w:proofErr w:type="spellStart"/>
-      <w:r>
-        <w:rPr>
-          <w:rFonts w:ascii="Times New Roman" w:eastAsia="Times New Roman" w:hAnsi="Times New Roman" w:cs="Times New Roman"/>
-          <w:b/>
-          <w:sz w:val="36"/>
-          <w:szCs w:val="36"/>
-        </w:rPr>
-        <w:t>Tantipongpipat</w:t>
-      </w:r>
-      <w:proofErr w:type="spellEnd"/>
     </w:p>
     <w:p>
       <w:pPr>
@@ -66,98 +35,7 @@
           <w:szCs w:val="24"/>
         </w:rPr>
       </w:pPr>
-      <w:r>
-        <w:rPr>
-          <w:rFonts w:ascii="Times New Roman" w:eastAsia="Times New Roman" w:hAnsi="Times New Roman" w:cs="Times New Roman"/>
-          <w:sz w:val="24"/>
-          <w:szCs w:val="24"/>
-        </w:rPr>
-        <w:t>Orlando, FL, USA</w:t>
-      </w:r>
-      <w:r>
-        <w:rPr>
-          <w:rFonts w:ascii="Times New Roman" w:eastAsia="Times New Roman" w:hAnsi="Times New Roman" w:cs="Times New Roman"/>
-          <w:sz w:val="24"/>
-          <w:szCs w:val="24"/>
-        </w:rPr>
-        <w:tab/>
-        <w:t>+1 (804) 625-7798</w:t>
-      </w:r>
-    </w:p>
-    <w:bookmarkStart w:id="0" w:name="_heading=h.gjdgxs" w:colFirst="0" w:colLast="0"/>
-    <w:bookmarkEnd w:id="0"/>
-    <w:p>
-      <w:pPr>
-        <w:pBdr>
-          <w:bottom w:val="single" w:sz="6" w:space="1" w:color="000000"/>
-        </w:pBdr>
-        <w:tabs>
-          <w:tab w:val="right" w:pos="10800"/>
-        </w:tabs>
-        <w:rPr>
-          <w:rFonts w:ascii="Times New Roman" w:eastAsia="Times New Roman" w:hAnsi="Times New Roman" w:cs="Times New Roman"/>
-          <w:sz w:val="24"/>
-          <w:szCs w:val="24"/>
-        </w:rPr>
-      </w:pPr>
-      <w:r>
-        <w:fldChar w:fldCharType="begin"/>
-      </w:r>
-      <w:r>
-        <w:instrText xml:space="preserve"> HYPERLINK "http://www.uthaipon.com" \h </w:instrText>
-      </w:r>
-      <w:r>
-        <w:fldChar w:fldCharType="separate"/>
-      </w:r>
-      <w:r>
-        <w:rPr>
-          <w:rFonts w:ascii="Times New Roman" w:eastAsia="Times New Roman" w:hAnsi="Times New Roman" w:cs="Times New Roman"/>
-          <w:color w:val="0563C1"/>
-          <w:sz w:val="24"/>
-          <w:szCs w:val="24"/>
-          <w:u w:val="single"/>
-        </w:rPr>
-        <w:t>www.uthaipon.com</w:t>
-      </w:r>
-      <w:r>
-        <w:rPr>
-          <w:rFonts w:ascii="Times New Roman" w:eastAsia="Times New Roman" w:hAnsi="Times New Roman" w:cs="Times New Roman"/>
-          <w:color w:val="0563C1"/>
-          <w:sz w:val="24"/>
-          <w:szCs w:val="24"/>
-          <w:u w:val="single"/>
-        </w:rPr>
-        <w:fldChar w:fldCharType="end"/>
-      </w:r>
-      <w:r>
-        <w:rPr>
-          <w:rFonts w:ascii="Times New Roman" w:eastAsia="Times New Roman" w:hAnsi="Times New Roman" w:cs="Times New Roman"/>
-          <w:color w:val="000000" w:themeColor="text1"/>
-          <w:sz w:val="24"/>
-          <w:szCs w:val="24"/>
-        </w:rPr>
-        <w:t xml:space="preserve"> | </w:t>
-      </w:r>
-      <w:hyperlink r:id="rId6" w:history="1">
-        <w:r>
-          <w:rPr>
-            <w:rStyle w:val="Hyperlink"/>
-            <w:rFonts w:ascii="Times New Roman" w:eastAsia="Times New Roman" w:hAnsi="Times New Roman" w:cs="Times New Roman"/>
-            <w:sz w:val="24"/>
-            <w:szCs w:val="24"/>
-          </w:rPr>
-          <w:t>Google Scholar</w:t>
-        </w:r>
-      </w:hyperlink>
-      <w:r>
-        <w:rPr>
-          <w:rFonts w:ascii="Times New Roman" w:eastAsia="Times New Roman" w:hAnsi="Times New Roman" w:cs="Times New Roman"/>
-          <w:sz w:val="24"/>
-          <w:szCs w:val="24"/>
-        </w:rPr>
-        <w:tab/>
-      </w:r>
-      <w:hyperlink r:id="rId7">
+      <w:hyperlink r:id="rId8">
         <w:r>
           <w:rPr>
             <w:rFonts w:ascii="Times New Roman" w:eastAsia="Times New Roman" w:hAnsi="Times New Roman" w:cs="Times New Roman"/>
@@ -166,6 +44,119 @@
             <w:szCs w:val="24"/>
             <w:u w:val="single"/>
           </w:rPr>
+          <w:t>https://www.linkedin.com/in/uthaipon/</w:t>
+        </w:r>
+      </w:hyperlink>
+      <w:r>
+        <w:rPr>
+          <w:rFonts w:ascii="Times New Roman" w:eastAsia="Times New Roman" w:hAnsi="Times New Roman" w:cs="Times New Roman"/>
+          <w:sz w:val="24"/>
+          <w:szCs w:val="24"/>
+        </w:rPr>
+        <w:t xml:space="preserve"> </w:t>
+      </w:r>
+      <w:r>
+        <w:rPr>
+          <w:rFonts w:ascii="Times New Roman" w:eastAsia="Times New Roman" w:hAnsi="Times New Roman" w:cs="Times New Roman"/>
+          <w:sz w:val="24"/>
+          <w:szCs w:val="24"/>
+        </w:rPr>
+        <w:tab/>
+        <w:t>+1 (978) 381 9611</w:t>
+      </w:r>
+    </w:p>
+    <w:bookmarkStart w:id="0" w:name="_heading=h.gjdgxs" w:colFirst="0" w:colLast="0"/>
+    <w:bookmarkEnd w:id="0"/>
+    <w:p>
+      <w:pPr>
+        <w:pBdr>
+          <w:bottom w:val="single" w:sz="6" w:space="1" w:color="000000"/>
+        </w:pBdr>
+        <w:tabs>
+          <w:tab w:val="right" w:pos="10800"/>
+        </w:tabs>
+        <w:rPr>
+          <w:rFonts w:ascii="Times New Roman" w:eastAsia="Times New Roman" w:hAnsi="Times New Roman" w:cs="Times New Roman"/>
+          <w:sz w:val="24"/>
+          <w:szCs w:val="24"/>
+          <w:lang w:val="nl-NL"/>
+        </w:rPr>
+      </w:pPr>
+      <w:r>
+        <w:fldChar w:fldCharType="begin"/>
+      </w:r>
+      <w:r>
+        <w:rPr>
+          <w:lang w:val="nl-NL"/>
+        </w:rPr>
+        <w:instrText>HYPERLINK "http://www.uthaipon.com" \h</w:instrText>
+      </w:r>
+      <w:r>
+        <w:fldChar w:fldCharType="separate"/>
+      </w:r>
+      <w:r>
+        <w:rPr>
+          <w:rFonts w:ascii="Times New Roman" w:eastAsia="Times New Roman" w:hAnsi="Times New Roman" w:cs="Times New Roman"/>
+          <w:color w:val="0563C1"/>
+          <w:sz w:val="24"/>
+          <w:szCs w:val="24"/>
+          <w:u w:val="single"/>
+          <w:lang w:val="nl-NL"/>
+        </w:rPr>
+        <w:t>www.uthaipon.com</w:t>
+      </w:r>
+      <w:r>
+        <w:rPr>
+          <w:rFonts w:ascii="Times New Roman" w:eastAsia="Times New Roman" w:hAnsi="Times New Roman" w:cs="Times New Roman"/>
+          <w:color w:val="0563C1"/>
+          <w:sz w:val="24"/>
+          <w:szCs w:val="24"/>
+          <w:u w:val="single"/>
+        </w:rPr>
+        <w:fldChar w:fldCharType="end"/>
+      </w:r>
+      <w:r>
+        <w:rPr>
+          <w:rFonts w:ascii="Times New Roman" w:eastAsia="Times New Roman" w:hAnsi="Times New Roman" w:cs="Times New Roman"/>
+          <w:color w:val="000000"/>
+          <w:sz w:val="24"/>
+          <w:szCs w:val="24"/>
+          <w:lang w:val="nl-NL"/>
+        </w:rPr>
+        <w:t xml:space="preserve"> | </w:t>
+      </w:r>
+      <w:hyperlink r:id="rId9">
+        <w:r>
+          <w:rPr>
+            <w:rFonts w:ascii="Times New Roman" w:eastAsia="Times New Roman" w:hAnsi="Times New Roman" w:cs="Times New Roman"/>
+            <w:color w:val="0563C1"/>
+            <w:sz w:val="24"/>
+            <w:szCs w:val="24"/>
+            <w:u w:val="single"/>
+            <w:lang w:val="nl-NL"/>
+          </w:rPr>
+          <w:t>Google Scholar</w:t>
+        </w:r>
+      </w:hyperlink>
+      <w:r>
+        <w:rPr>
+          <w:rFonts w:ascii="Times New Roman" w:eastAsia="Times New Roman" w:hAnsi="Times New Roman" w:cs="Times New Roman"/>
+          <w:sz w:val="24"/>
+          <w:szCs w:val="24"/>
+          <w:lang w:val="nl-NL"/>
+        </w:rPr>
+        <w:tab/>
+      </w:r>
+      <w:hyperlink r:id="rId10">
+        <w:r>
+          <w:rPr>
+            <w:rFonts w:ascii="Times New Roman" w:eastAsia="Times New Roman" w:hAnsi="Times New Roman" w:cs="Times New Roman"/>
+            <w:color w:val="0563C1"/>
+            <w:sz w:val="24"/>
+            <w:szCs w:val="24"/>
+            <w:u w:val="single"/>
+            <w:lang w:val="nl-NL"/>
+          </w:rPr>
           <w:t>uthaipon@gmail.com</w:t>
         </w:r>
       </w:hyperlink>
@@ -174,6 +165,7 @@
           <w:rFonts w:ascii="Times New Roman" w:eastAsia="Times New Roman" w:hAnsi="Times New Roman" w:cs="Times New Roman"/>
           <w:sz w:val="24"/>
           <w:szCs w:val="24"/>
+          <w:lang w:val="nl-NL"/>
         </w:rPr>
         <w:t xml:space="preserve">  </w:t>
       </w:r>
@@ -196,23 +188,14 @@
           <w:sz w:val="32"/>
           <w:szCs w:val="32"/>
         </w:rPr>
-        <w:t>Topics</w:t>
-      </w:r>
-      <w:r>
-        <w:rPr>
-          <w:rFonts w:ascii="Times New Roman" w:eastAsia="Times New Roman" w:hAnsi="Times New Roman" w:cs="Times New Roman"/>
-          <w:b/>
-          <w:sz w:val="32"/>
-          <w:szCs w:val="32"/>
-        </w:rPr>
-        <w:t xml:space="preserve"> of Expertise</w:t>
+        <w:t>Topics of Experience</w:t>
       </w:r>
     </w:p>
     <w:p>
       <w:pPr>
         <w:numPr>
           <w:ilvl w:val="0"/>
-          <w:numId w:val="4"/>
+          <w:numId w:val="8"/>
         </w:numPr>
         <w:pBdr>
           <w:top w:val="nil"/>
@@ -236,16 +219,15 @@
           <w:sz w:val="24"/>
           <w:szCs w:val="24"/>
         </w:rPr>
-        <w:t>Fairness and privacy</w:t>
+        <w:t xml:space="preserve">Responsible AI: </w:t>
       </w:r>
       <w:r>
         <w:rPr>
           <w:rFonts w:ascii="Times New Roman" w:eastAsia="Times New Roman" w:hAnsi="Times New Roman" w:cs="Times New Roman"/>
-          <w:color w:val="000000"/>
-          <w:sz w:val="24"/>
-          <w:szCs w:val="24"/>
-        </w:rPr>
-        <w:t xml:space="preserve"> in</w:t>
+          <w:sz w:val="24"/>
+          <w:szCs w:val="24"/>
+        </w:rPr>
+        <w:t>fair, explainable, and accountable machine learning</w:t>
       </w:r>
       <w:r>
         <w:rPr>
@@ -254,85 +236,14 @@
           <w:sz w:val="24"/>
           <w:szCs w:val="24"/>
         </w:rPr>
-        <w:t xml:space="preserve"> machine</w:t>
-      </w:r>
-      <w:r>
-        <w:rPr>
-          <w:rFonts w:ascii="Times New Roman" w:eastAsia="Times New Roman" w:hAnsi="Times New Roman" w:cs="Times New Roman"/>
-          <w:color w:val="000000"/>
-          <w:sz w:val="24"/>
-          <w:szCs w:val="24"/>
-        </w:rPr>
-        <w:t xml:space="preserve"> learning – </w:t>
-      </w:r>
-      <w:r>
-        <w:rPr>
-          <w:rFonts w:ascii="Times New Roman" w:eastAsia="Times New Roman" w:hAnsi="Times New Roman" w:cs="Times New Roman"/>
-          <w:sz w:val="24"/>
-          <w:szCs w:val="24"/>
-        </w:rPr>
-        <w:t xml:space="preserve">fair, explainable, and accountable machine learning; </w:t>
-      </w:r>
-      <w:r>
-        <w:rPr>
-          <w:rFonts w:ascii="Times New Roman" w:eastAsia="Times New Roman" w:hAnsi="Times New Roman" w:cs="Times New Roman"/>
-          <w:color w:val="000000"/>
-          <w:sz w:val="24"/>
-          <w:szCs w:val="24"/>
-        </w:rPr>
-        <w:t>differential privacy</w:t>
-      </w:r>
-      <w:r>
-        <w:rPr>
-          <w:rFonts w:ascii="Times New Roman" w:eastAsia="Times New Roman" w:hAnsi="Times New Roman" w:cs="Times New Roman"/>
-          <w:color w:val="000000"/>
-          <w:sz w:val="24"/>
-          <w:szCs w:val="24"/>
-        </w:rPr>
-        <w:t>, especially</w:t>
-      </w:r>
-      <w:r>
-        <w:rPr>
-          <w:rFonts w:ascii="Times New Roman" w:eastAsia="Times New Roman" w:hAnsi="Times New Roman" w:cs="Times New Roman"/>
-          <w:color w:val="000000"/>
-          <w:sz w:val="24"/>
-          <w:szCs w:val="24"/>
-        </w:rPr>
-        <w:t xml:space="preserve"> in deep learning</w:t>
-      </w:r>
-      <w:r>
-        <w:rPr>
-          <w:rFonts w:ascii="Times New Roman" w:eastAsia="Times New Roman" w:hAnsi="Times New Roman" w:cs="Times New Roman"/>
-          <w:color w:val="000000"/>
-          <w:sz w:val="24"/>
-          <w:szCs w:val="24"/>
-        </w:rPr>
-        <w:t xml:space="preserve"> and</w:t>
-      </w:r>
-      <w:r>
-        <w:rPr>
-          <w:rFonts w:ascii="Times New Roman" w:eastAsia="Times New Roman" w:hAnsi="Times New Roman" w:cs="Times New Roman"/>
-          <w:color w:val="000000"/>
-          <w:sz w:val="24"/>
-          <w:szCs w:val="24"/>
-        </w:rPr>
-        <w:t xml:space="preserve"> synthetic data generation; </w:t>
-      </w:r>
-      <w:r>
-        <w:rPr>
-          <w:rFonts w:ascii="Times New Roman" w:eastAsia="Times New Roman" w:hAnsi="Times New Roman" w:cs="Times New Roman"/>
-          <w:color w:val="000000"/>
-          <w:sz w:val="24"/>
-          <w:szCs w:val="24"/>
-        </w:rPr>
-        <w:t>discrete and continuous optimization</w:t>
+        <w:t>; Human-Centered Interaction (HCI)</w:t>
       </w:r>
     </w:p>
     <w:p>
       <w:pPr>
         <w:numPr>
           <w:ilvl w:val="0"/>
-          <w:numId w:val="4"/>
+          <w:numId w:val="8"/>
         </w:numPr>
         <w:pBdr>
           <w:top w:val="nil"/>
@@ -341,6 +252,7 @@
           <w:right w:val="nil"/>
           <w:between w:val="nil"/>
         </w:pBdr>
+        <w:spacing w:after="0"/>
         <w:rPr>
           <w:rFonts w:ascii="Times New Roman" w:eastAsia="Times New Roman" w:hAnsi="Times New Roman" w:cs="Times New Roman"/>
           <w:color w:val="000000"/>
@@ -355,58 +267,26 @@
           <w:sz w:val="24"/>
           <w:szCs w:val="24"/>
         </w:rPr>
-        <w:t>o</w:t>
-      </w:r>
-      <w:r>
-        <w:rPr>
-          <w:rFonts w:ascii="Times New Roman" w:eastAsia="Times New Roman" w:hAnsi="Times New Roman" w:cs="Times New Roman"/>
-          <w:color w:val="000000"/>
-          <w:sz w:val="24"/>
-          <w:szCs w:val="24"/>
-        </w:rPr>
-        <w:t>ptimal design in statistics</w:t>
-      </w:r>
-      <w:r>
-        <w:rPr>
-          <w:rFonts w:ascii="Times New Roman" w:eastAsia="Times New Roman" w:hAnsi="Times New Roman" w:cs="Times New Roman"/>
-          <w:color w:val="000000"/>
-          <w:sz w:val="24"/>
-          <w:szCs w:val="24"/>
-        </w:rPr>
-        <w:t>, or</w:t>
-      </w:r>
-      <w:r>
-        <w:rPr>
-          <w:rFonts w:ascii="Times New Roman" w:eastAsia="Times New Roman" w:hAnsi="Times New Roman" w:cs="Times New Roman"/>
-          <w:color w:val="000000"/>
-          <w:sz w:val="24"/>
-          <w:szCs w:val="24"/>
-        </w:rPr>
-        <w:t xml:space="preserve"> design of experiments (DoE)</w:t>
-      </w:r>
-      <w:r>
-        <w:rPr>
-          <w:rFonts w:ascii="Times New Roman" w:eastAsia="Times New Roman" w:hAnsi="Times New Roman" w:cs="Times New Roman"/>
-          <w:color w:val="000000"/>
-          <w:sz w:val="24"/>
-          <w:szCs w:val="24"/>
-        </w:rPr>
-        <w:t xml:space="preserve">; diversity </w:t>
-      </w:r>
-      <w:r>
-        <w:rPr>
-          <w:rFonts w:ascii="Times New Roman" w:eastAsia="Times New Roman" w:hAnsi="Times New Roman" w:cs="Times New Roman"/>
-          <w:color w:val="000000"/>
-          <w:sz w:val="24"/>
-          <w:szCs w:val="24"/>
-        </w:rPr>
-        <w:t>and representative sampling.</w:t>
+        <w:t>Differential privacy: theory and its application in deep learning and synthetic data generation</w:t>
       </w:r>
     </w:p>
     <w:p>
       <w:pPr>
-        <w:rPr>
-          <w:rFonts w:ascii="Times New Roman" w:eastAsia="Times New Roman" w:hAnsi="Times New Roman" w:cs="Times New Roman"/>
+        <w:numPr>
+          <w:ilvl w:val="0"/>
+          <w:numId w:val="8"/>
+        </w:numPr>
+        <w:pBdr>
+          <w:top w:val="nil"/>
+          <w:left w:val="nil"/>
+          <w:bottom w:val="nil"/>
+          <w:right w:val="nil"/>
+          <w:between w:val="nil"/>
+        </w:pBdr>
+        <w:spacing w:after="0"/>
+        <w:rPr>
+          <w:rFonts w:ascii="Times New Roman" w:eastAsia="Times New Roman" w:hAnsi="Times New Roman" w:cs="Times New Roman"/>
+          <w:color w:val="000000"/>
           <w:sz w:val="24"/>
           <w:szCs w:val="24"/>
         </w:rPr>
@@ -414,19 +294,181 @@
       <w:r>
         <w:rPr>
           <w:rFonts w:ascii="Times New Roman" w:eastAsia="Times New Roman" w:hAnsi="Times New Roman" w:cs="Times New Roman"/>
-          <w:b/>
-          <w:sz w:val="24"/>
-          <w:szCs w:val="24"/>
-        </w:rPr>
-        <w:t>Other Interests</w:t>
+          <w:color w:val="000000"/>
+          <w:sz w:val="24"/>
+          <w:szCs w:val="24"/>
+        </w:rPr>
+        <w:t>Theoretical computer science: approximation algorithms; discrete and continuous optimizations</w:t>
       </w:r>
       <w:r>
         <w:rPr>
           <w:rFonts w:ascii="Times New Roman" w:eastAsia="Times New Roman" w:hAnsi="Times New Roman" w:cs="Times New Roman"/>
-          <w:sz w:val="24"/>
-          <w:szCs w:val="24"/>
-        </w:rPr>
-        <w:t>: privacy and security; model compression</w:t>
+          <w:color w:val="000000"/>
+          <w:sz w:val="24"/>
+          <w:szCs w:val="24"/>
+        </w:rPr>
+        <w:t>; design of experiments (DoE); diversity and representative sampling</w:t>
+      </w:r>
+    </w:p>
+    <w:p>
+      <w:pPr>
+        <w:numPr>
+          <w:ilvl w:val="0"/>
+          <w:numId w:val="8"/>
+        </w:numPr>
+        <w:pBdr>
+          <w:top w:val="nil"/>
+          <w:left w:val="nil"/>
+          <w:bottom w:val="nil"/>
+          <w:right w:val="nil"/>
+          <w:between w:val="nil"/>
+        </w:pBdr>
+        <w:spacing w:after="0"/>
+        <w:rPr>
+          <w:rFonts w:ascii="Times New Roman" w:eastAsia="Times New Roman" w:hAnsi="Times New Roman" w:cs="Times New Roman"/>
+          <w:color w:val="000000"/>
+          <w:sz w:val="24"/>
+          <w:szCs w:val="24"/>
+        </w:rPr>
+      </w:pPr>
+      <w:r>
+        <w:rPr>
+          <w:rFonts w:ascii="Times New Roman" w:eastAsia="Times New Roman" w:hAnsi="Times New Roman" w:cs="Times New Roman"/>
+          <w:color w:val="000000"/>
+          <w:sz w:val="24"/>
+          <w:szCs w:val="24"/>
+        </w:rPr>
+        <w:t>Ranking</w:t>
+      </w:r>
+      <w:r>
+        <w:rPr>
+          <w:rFonts w:ascii="Times New Roman" w:eastAsia="Times New Roman" w:hAnsi="Times New Roman" w:cs="Times New Roman"/>
+          <w:color w:val="000000"/>
+          <w:sz w:val="24"/>
+          <w:szCs w:val="24"/>
+        </w:rPr>
+        <w:t xml:space="preserve">; </w:t>
+      </w:r>
+      <w:r>
+        <w:rPr>
+          <w:rFonts w:ascii="Times New Roman" w:eastAsia="Times New Roman" w:hAnsi="Times New Roman" w:cs="Times New Roman"/>
+          <w:color w:val="000000"/>
+          <w:sz w:val="24"/>
+          <w:szCs w:val="24"/>
+        </w:rPr>
+        <w:t>recommendation</w:t>
+      </w:r>
+      <w:r>
+        <w:rPr>
+          <w:rFonts w:ascii="Times New Roman" w:eastAsia="Times New Roman" w:hAnsi="Times New Roman" w:cs="Times New Roman"/>
+          <w:color w:val="000000"/>
+          <w:sz w:val="24"/>
+          <w:szCs w:val="24"/>
+        </w:rPr>
+        <w:t xml:space="preserve"> systems</w:t>
+      </w:r>
+    </w:p>
+    <w:p>
+      <w:pPr>
+        <w:numPr>
+          <w:ilvl w:val="0"/>
+          <w:numId w:val="8"/>
+        </w:numPr>
+        <w:pBdr>
+          <w:top w:val="nil"/>
+          <w:left w:val="nil"/>
+          <w:bottom w:val="nil"/>
+          <w:right w:val="nil"/>
+          <w:between w:val="nil"/>
+        </w:pBdr>
+        <w:spacing w:after="0"/>
+        <w:rPr>
+          <w:rFonts w:ascii="Times New Roman" w:eastAsia="Times New Roman" w:hAnsi="Times New Roman" w:cs="Times New Roman"/>
+          <w:color w:val="000000"/>
+          <w:sz w:val="24"/>
+          <w:szCs w:val="24"/>
+        </w:rPr>
+      </w:pPr>
+      <w:r>
+        <w:rPr>
+          <w:rFonts w:ascii="Times New Roman" w:eastAsia="Times New Roman" w:hAnsi="Times New Roman" w:cs="Times New Roman"/>
+          <w:color w:val="000000"/>
+          <w:sz w:val="24"/>
+          <w:szCs w:val="24"/>
+        </w:rPr>
+        <w:t xml:space="preserve">Data analysis, development, leadership, and collaboration </w:t>
+      </w:r>
+      <w:r>
+        <w:rPr>
+          <w:rFonts w:ascii="Times New Roman" w:eastAsia="Times New Roman" w:hAnsi="Times New Roman" w:cs="Times New Roman"/>
+          <w:color w:val="000000"/>
+          <w:sz w:val="24"/>
+          <w:szCs w:val="24"/>
+        </w:rPr>
+        <w:t>to</w:t>
+      </w:r>
+      <w:r>
+        <w:rPr>
+          <w:rFonts w:ascii="Times New Roman" w:eastAsia="Times New Roman" w:hAnsi="Times New Roman" w:cs="Times New Roman"/>
+          <w:color w:val="000000"/>
+          <w:sz w:val="24"/>
+          <w:szCs w:val="24"/>
+        </w:rPr>
+        <w:t xml:space="preserve"> production</w:t>
+      </w:r>
+      <w:r>
+        <w:rPr>
+          <w:rFonts w:ascii="Times New Roman" w:eastAsia="Times New Roman" w:hAnsi="Times New Roman" w:cs="Times New Roman"/>
+          <w:color w:val="000000"/>
+          <w:sz w:val="24"/>
+          <w:szCs w:val="24"/>
+        </w:rPr>
+        <w:t>ize</w:t>
+      </w:r>
+      <w:r>
+        <w:rPr>
+          <w:rFonts w:ascii="Times New Roman" w:eastAsia="Times New Roman" w:hAnsi="Times New Roman" w:cs="Times New Roman"/>
+          <w:color w:val="000000"/>
+          <w:sz w:val="24"/>
+          <w:szCs w:val="24"/>
+        </w:rPr>
+        <w:t xml:space="preserve"> machine learning models including RNNs (recurrent neural networks)</w:t>
+      </w:r>
+      <w:r>
+        <w:rPr>
+          <w:rFonts w:ascii="Times New Roman" w:eastAsia="Times New Roman" w:hAnsi="Times New Roman" w:cs="Times New Roman"/>
+          <w:color w:val="000000"/>
+          <w:sz w:val="24"/>
+          <w:szCs w:val="24"/>
+        </w:rPr>
+        <w:t xml:space="preserve">, </w:t>
+      </w:r>
+      <w:r>
+        <w:rPr>
+          <w:rFonts w:ascii="Times New Roman" w:eastAsia="Times New Roman" w:hAnsi="Times New Roman" w:cs="Times New Roman"/>
+          <w:color w:val="000000"/>
+          <w:sz w:val="24"/>
+          <w:szCs w:val="24"/>
+        </w:rPr>
+        <w:t>TensorFlow Decision Forest</w:t>
+      </w:r>
+      <w:r>
+        <w:rPr>
+          <w:rFonts w:ascii="Times New Roman" w:eastAsia="Times New Roman" w:hAnsi="Times New Roman" w:cs="Times New Roman"/>
+          <w:color w:val="000000"/>
+          <w:sz w:val="24"/>
+          <w:szCs w:val="24"/>
+        </w:rPr>
+        <w:t xml:space="preserve">, and </w:t>
+      </w:r>
+      <w:r>
+        <w:rPr>
+          <w:rFonts w:ascii="Times New Roman" w:eastAsia="Times New Roman" w:hAnsi="Times New Roman" w:cs="Times New Roman"/>
+          <w:color w:val="000000"/>
+          <w:sz w:val="24"/>
+          <w:szCs w:val="24"/>
+        </w:rPr>
+        <w:t>LightGBM</w:t>
       </w:r>
     </w:p>
     <w:p>
@@ -451,7 +493,7 @@
     </w:p>
     <w:tbl>
       <w:tblPr>
-        <w:tblStyle w:val="7"/>
+        <w:tblStyle w:val="ad"/>
         <w:tblW w:w="10890" w:type="dxa"/>
         <w:tblBorders>
           <w:top w:val="nil"/>
@@ -487,31 +529,7 @@
                 <w:sz w:val="24"/>
                 <w:szCs w:val="24"/>
               </w:rPr>
-              <w:t xml:space="preserve">Jun </w:t>
-            </w:r>
-            <w:r>
-              <w:rPr>
-                <w:rFonts w:ascii="Times New Roman" w:eastAsia="Times New Roman" w:hAnsi="Times New Roman" w:cs="Times New Roman"/>
-                <w:sz w:val="24"/>
-                <w:szCs w:val="24"/>
-              </w:rPr>
-              <w:t>2020</w:t>
-            </w:r>
-            <w:r>
-              <w:rPr>
-                <w:rFonts w:ascii="Times New Roman" w:eastAsia="Times New Roman" w:hAnsi="Times New Roman" w:cs="Times New Roman"/>
-                <w:sz w:val="24"/>
-                <w:szCs w:val="24"/>
-              </w:rPr>
-              <w:t xml:space="preserve"> </w:t>
-            </w:r>
-            <w:r>
-              <w:rPr>
-                <w:rFonts w:ascii="Times New Roman" w:eastAsia="Times New Roman" w:hAnsi="Times New Roman" w:cs="Times New Roman"/>
-                <w:sz w:val="24"/>
-                <w:szCs w:val="24"/>
-              </w:rPr>
-              <w:t>-Now</w:t>
+              <w:t>Jan 2023 - Now</w:t>
             </w:r>
           </w:p>
         </w:tc>
@@ -534,327 +552,39 @@
                 <w:sz w:val="24"/>
                 <w:szCs w:val="24"/>
               </w:rPr>
-              <w:t xml:space="preserve">Machine Learning Researcher, </w:t>
-            </w:r>
-            <w:r>
-              <w:rPr>
-                <w:rFonts w:ascii="Times New Roman" w:eastAsia="Times New Roman" w:hAnsi="Times New Roman" w:cs="Times New Roman"/>
-                <w:sz w:val="24"/>
-                <w:szCs w:val="24"/>
-              </w:rPr>
-              <w:t>Twitter, remote US</w:t>
-            </w:r>
-          </w:p>
-          <w:p>
-            <w:pPr>
-              <w:rPr>
-                <w:rFonts w:ascii="Times New Roman" w:eastAsia="Times New Roman" w:hAnsi="Times New Roman" w:cs="Times New Roman"/>
-                <w:sz w:val="24"/>
-                <w:szCs w:val="24"/>
-              </w:rPr>
-            </w:pPr>
-            <w:r>
-              <w:rPr>
-                <w:rFonts w:ascii="Times New Roman" w:eastAsia="Times New Roman" w:hAnsi="Times New Roman" w:cs="Times New Roman"/>
-                <w:sz w:val="24"/>
-                <w:szCs w:val="24"/>
-              </w:rPr>
-              <w:t>META (Machine learning Ethics, Transparency and Accountability), Cortex</w:t>
+              <w:t xml:space="preserve">Lead Data Scientist, </w:t>
+            </w:r>
+            <w:r>
+              <w:rPr>
+                <w:rFonts w:ascii="Times New Roman" w:eastAsia="Times New Roman" w:hAnsi="Times New Roman" w:cs="Times New Roman"/>
+                <w:sz w:val="24"/>
+                <w:szCs w:val="24"/>
+              </w:rPr>
+              <w:t>Agoda, Bangkok, Thailand</w:t>
+            </w:r>
+          </w:p>
+          <w:p>
+            <w:pPr>
+              <w:rPr>
+                <w:rFonts w:ascii="Times New Roman" w:eastAsia="Times New Roman" w:hAnsi="Times New Roman" w:cs="Times New Roman"/>
+                <w:sz w:val="24"/>
+                <w:szCs w:val="24"/>
+              </w:rPr>
+            </w:pPr>
+            <w:r>
+              <w:rPr>
+                <w:rFonts w:ascii="Times New Roman" w:eastAsia="Times New Roman" w:hAnsi="Times New Roman" w:cs="Times New Roman"/>
+                <w:sz w:val="24"/>
+                <w:szCs w:val="24"/>
+              </w:rPr>
+              <w:t>Ranking team</w:t>
             </w:r>
           </w:p>
           <w:p>
             <w:pPr>
               <w:numPr>
                 <w:ilvl w:val="0"/>
-                <w:numId w:val="6"/>
-              </w:numPr>
-              <w:pBdr>
-                <w:top w:val="nil"/>
-                <w:left w:val="nil"/>
-                <w:bottom w:val="nil"/>
-                <w:right w:val="nil"/>
-                <w:between w:val="nil"/>
-              </w:pBdr>
-              <w:spacing w:after="160" w:line="259" w:lineRule="auto"/>
-              <w:contextualSpacing/>
-              <w:rPr>
-                <w:rFonts w:ascii="Times New Roman" w:eastAsia="Times New Roman" w:hAnsi="Times New Roman" w:cs="Times New Roman"/>
-                <w:color w:val="000000"/>
-                <w:sz w:val="24"/>
-                <w:szCs w:val="24"/>
-              </w:rPr>
-            </w:pPr>
-            <w:r>
-              <w:rPr>
-                <w:rFonts w:ascii="Times New Roman" w:eastAsia="Times New Roman" w:hAnsi="Times New Roman" w:cs="Times New Roman"/>
-                <w:color w:val="000000"/>
-                <w:sz w:val="24"/>
-                <w:szCs w:val="24"/>
-              </w:rPr>
-              <w:t>Drive Twitter image cropping fairness analysis resulting in published academic paper and $1.5M press ad equivalency and 3B readership from 500 news articles</w:t>
-            </w:r>
-            <w:r>
-              <w:rPr>
-                <w:rFonts w:ascii="Times New Roman" w:eastAsia="Times New Roman" w:hAnsi="Times New Roman" w:cs="Times New Roman"/>
-                <w:color w:val="000000"/>
-                <w:sz w:val="24"/>
-                <w:szCs w:val="24"/>
-              </w:rPr>
-              <w:t xml:space="preserve"> in 49 countries. The follow-up work by team members resulted in additional $1.4M, 2.7B reads, and 800 articles from 47 additional </w:t>
-            </w:r>
-            <w:r>
-              <w:rPr>
-                <w:rFonts w:ascii="Times New Roman" w:eastAsia="Times New Roman" w:hAnsi="Times New Roman" w:cs="Times New Roman"/>
-                <w:color w:val="000000"/>
-                <w:sz w:val="24"/>
-                <w:szCs w:val="24"/>
-              </w:rPr>
-              <w:t>countries</w:t>
-            </w:r>
-            <w:r>
-              <w:rPr>
-                <w:rFonts w:ascii="Times New Roman" w:eastAsia="Times New Roman" w:hAnsi="Times New Roman" w:cs="Times New Roman"/>
-                <w:color w:val="000000"/>
-                <w:sz w:val="24"/>
-                <w:szCs w:val="24"/>
-              </w:rPr>
-              <w:t>.</w:t>
-            </w:r>
-          </w:p>
-          <w:p>
-            <w:pPr>
-              <w:numPr>
-                <w:ilvl w:val="0"/>
-                <w:numId w:val="6"/>
-              </w:numPr>
-              <w:pBdr>
-                <w:top w:val="nil"/>
-                <w:left w:val="nil"/>
-                <w:bottom w:val="nil"/>
-                <w:right w:val="nil"/>
-                <w:between w:val="nil"/>
-              </w:pBdr>
-              <w:spacing w:after="160" w:line="259" w:lineRule="auto"/>
-              <w:contextualSpacing/>
-              <w:rPr>
-                <w:rFonts w:ascii="Times New Roman" w:eastAsia="Times New Roman" w:hAnsi="Times New Roman" w:cs="Times New Roman"/>
-                <w:color w:val="000000"/>
-                <w:sz w:val="24"/>
-                <w:szCs w:val="24"/>
-              </w:rPr>
-            </w:pPr>
-            <w:r>
-              <w:rPr>
-                <w:rFonts w:ascii="Times New Roman" w:eastAsia="Times New Roman" w:hAnsi="Times New Roman" w:cs="Times New Roman"/>
-                <w:color w:val="000000"/>
-                <w:sz w:val="24"/>
-                <w:szCs w:val="24"/>
-              </w:rPr>
-              <w:t>Advise and suggest 13-18% precision-recall video classification model improvement with no additional cost to partnering team to fix</w:t>
-            </w:r>
-            <w:r>
-              <w:rPr>
-                <w:rFonts w:ascii="Times New Roman" w:eastAsia="Times New Roman" w:hAnsi="Times New Roman" w:cs="Times New Roman"/>
-                <w:color w:val="000000"/>
-                <w:sz w:val="24"/>
-                <w:szCs w:val="24"/>
-              </w:rPr>
-              <w:t xml:space="preserve"> the</w:t>
-            </w:r>
-            <w:r>
-              <w:rPr>
-                <w:rFonts w:ascii="Times New Roman" w:eastAsia="Times New Roman" w:hAnsi="Times New Roman" w:cs="Times New Roman"/>
-                <w:color w:val="000000"/>
-                <w:sz w:val="24"/>
-                <w:szCs w:val="24"/>
-              </w:rPr>
-              <w:t xml:space="preserve"> racial egregious mistake on the Topic Tweet</w:t>
-            </w:r>
-          </w:p>
-          <w:p>
-            <w:pPr>
-              <w:numPr>
-                <w:ilvl w:val="0"/>
-                <w:numId w:val="6"/>
-              </w:numPr>
-              <w:pBdr>
-                <w:top w:val="nil"/>
-                <w:left w:val="nil"/>
-                <w:bottom w:val="nil"/>
-                <w:right w:val="nil"/>
-                <w:between w:val="nil"/>
-              </w:pBdr>
-              <w:spacing w:after="160" w:line="259" w:lineRule="auto"/>
-              <w:contextualSpacing/>
-              <w:rPr>
-                <w:rFonts w:ascii="Times New Roman" w:eastAsia="Times New Roman" w:hAnsi="Times New Roman" w:cs="Times New Roman"/>
-                <w:color w:val="000000"/>
-                <w:sz w:val="24"/>
-                <w:szCs w:val="24"/>
-              </w:rPr>
-            </w:pPr>
-            <w:r>
-              <w:rPr>
-                <w:rFonts w:ascii="Times New Roman" w:eastAsia="Times New Roman" w:hAnsi="Times New Roman" w:cs="Times New Roman"/>
-                <w:color w:val="000000"/>
-                <w:sz w:val="24"/>
-                <w:szCs w:val="24"/>
-              </w:rPr>
-              <w:t>Guide company-wide engineering practice in using inequality metrics in A/B statistical testing and present its application to business leadership</w:t>
-            </w:r>
-          </w:p>
-          <w:p>
-            <w:pPr>
-              <w:numPr>
-                <w:ilvl w:val="0"/>
-                <w:numId w:val="6"/>
-              </w:numPr>
-              <w:pBdr>
-                <w:top w:val="nil"/>
-                <w:left w:val="nil"/>
-                <w:bottom w:val="nil"/>
-                <w:right w:val="nil"/>
-                <w:between w:val="nil"/>
-              </w:pBdr>
-              <w:spacing w:after="160" w:line="259" w:lineRule="auto"/>
-              <w:contextualSpacing/>
-              <w:rPr>
-                <w:rFonts w:ascii="Times New Roman" w:eastAsia="Times New Roman" w:hAnsi="Times New Roman" w:cs="Times New Roman"/>
-                <w:color w:val="000000"/>
-                <w:sz w:val="24"/>
-                <w:szCs w:val="24"/>
-              </w:rPr>
-            </w:pPr>
-            <w:r>
-              <w:rPr>
-                <w:rFonts w:ascii="Times New Roman" w:eastAsia="Times New Roman" w:hAnsi="Times New Roman" w:cs="Times New Roman"/>
-                <w:color w:val="000000"/>
-                <w:sz w:val="24"/>
-                <w:szCs w:val="24"/>
-              </w:rPr>
-              <w:t>Publish two academic papers in CS community – one where I lead the project and one where I am a collaborator.</w:t>
-            </w:r>
-          </w:p>
-        </w:tc>
-      </w:tr>
-      <w:tr>
-        <w:tc>
-          <w:tcPr>
-            <w:tcW w:w="1530" w:type="dxa"/>
-          </w:tcPr>
-          <w:p>
-            <w:pPr>
-              <w:rPr>
-                <w:rFonts w:ascii="Times New Roman" w:eastAsia="Times New Roman" w:hAnsi="Times New Roman" w:cs="Times New Roman"/>
-                <w:sz w:val="24"/>
-                <w:szCs w:val="24"/>
-              </w:rPr>
-            </w:pPr>
-            <w:r>
-              <w:rPr>
-                <w:rFonts w:ascii="Times New Roman" w:eastAsia="Times New Roman" w:hAnsi="Times New Roman" w:cs="Times New Roman"/>
-                <w:sz w:val="24"/>
-                <w:szCs w:val="24"/>
-              </w:rPr>
-              <w:t xml:space="preserve">May - Jul </w:t>
-            </w:r>
-            <w:r>
-              <w:rPr>
-                <w:rFonts w:ascii="Times New Roman" w:eastAsia="Times New Roman" w:hAnsi="Times New Roman" w:cs="Times New Roman"/>
-                <w:sz w:val="24"/>
-                <w:szCs w:val="24"/>
-              </w:rPr>
-              <w:t>2019</w:t>
-            </w:r>
-          </w:p>
-        </w:tc>
-        <w:tc>
-          <w:tcPr>
-            <w:tcW w:w="9360" w:type="dxa"/>
-          </w:tcPr>
-          <w:p>
-            <w:pPr>
-              <w:rPr>
-                <w:rFonts w:ascii="Times New Roman" w:eastAsia="Times New Roman" w:hAnsi="Times New Roman" w:cs="Times New Roman"/>
-                <w:sz w:val="24"/>
-                <w:szCs w:val="24"/>
-              </w:rPr>
-            </w:pPr>
-            <w:r>
-              <w:rPr>
-                <w:rFonts w:ascii="Times New Roman" w:eastAsia="Times New Roman" w:hAnsi="Times New Roman" w:cs="Times New Roman"/>
-                <w:b/>
-                <w:sz w:val="24"/>
-                <w:szCs w:val="24"/>
-              </w:rPr>
-              <w:t>Research Intern</w:t>
-            </w:r>
-            <w:r>
-              <w:rPr>
-                <w:rFonts w:ascii="Times New Roman" w:eastAsia="Times New Roman" w:hAnsi="Times New Roman" w:cs="Times New Roman"/>
-                <w:sz w:val="24"/>
-                <w:szCs w:val="24"/>
-              </w:rPr>
-              <w:t>, Microsoft Research,</w:t>
-            </w:r>
-            <w:r>
-              <w:rPr>
-                <w:rFonts w:ascii="Times New Roman" w:eastAsia="Times New Roman" w:hAnsi="Times New Roman" w:cs="Times New Roman"/>
-                <w:b/>
-                <w:sz w:val="24"/>
-                <w:szCs w:val="24"/>
-              </w:rPr>
-              <w:t xml:space="preserve"> </w:t>
-            </w:r>
-            <w:r>
-              <w:rPr>
-                <w:rFonts w:ascii="Times New Roman" w:eastAsia="Times New Roman" w:hAnsi="Times New Roman" w:cs="Times New Roman"/>
-                <w:sz w:val="24"/>
-                <w:szCs w:val="24"/>
-              </w:rPr>
-              <w:t>Redmond, WA</w:t>
-            </w:r>
-          </w:p>
-          <w:p>
-            <w:pPr>
-              <w:rPr>
-                <w:rFonts w:ascii="Times New Roman" w:eastAsia="Times New Roman" w:hAnsi="Times New Roman" w:cs="Times New Roman"/>
-                <w:sz w:val="24"/>
-                <w:szCs w:val="24"/>
-              </w:rPr>
-            </w:pPr>
-            <w:r>
-              <w:rPr>
-                <w:rFonts w:ascii="Times New Roman" w:eastAsia="Times New Roman" w:hAnsi="Times New Roman" w:cs="Times New Roman"/>
-                <w:sz w:val="24"/>
-                <w:szCs w:val="24"/>
-              </w:rPr>
-              <w:t xml:space="preserve">Algorithms group. Supervisor: Janardhan Kulkarni and Sergey </w:t>
-            </w:r>
-            <w:proofErr w:type="spellStart"/>
-            <w:r>
-              <w:rPr>
-                <w:rFonts w:ascii="Times New Roman" w:eastAsia="Times New Roman" w:hAnsi="Times New Roman" w:cs="Times New Roman"/>
-                <w:sz w:val="24"/>
-                <w:szCs w:val="24"/>
-              </w:rPr>
-              <w:t>Yekhanin</w:t>
-            </w:r>
-            <w:proofErr w:type="spellEnd"/>
-            <w:r>
-              <w:rPr>
-                <w:rFonts w:ascii="Times New Roman" w:eastAsia="Times New Roman" w:hAnsi="Times New Roman" w:cs="Times New Roman"/>
-                <w:sz w:val="24"/>
-                <w:szCs w:val="24"/>
-              </w:rPr>
-              <w:t>.</w:t>
-            </w:r>
-          </w:p>
-          <w:p>
-            <w:pPr>
-              <w:numPr>
-                <w:ilvl w:val="0"/>
-                <w:numId w:val="11"/>
+                <w:numId w:val="13"/>
               </w:numPr>
               <w:pBdr>
                 <w:top w:val="nil"/>
@@ -871,16 +601,87 @@
                 <w:szCs w:val="24"/>
               </w:rPr>
             </w:pPr>
-            <w:bookmarkStart w:id="2" w:name="_heading=h.1fob9te" w:colFirst="0" w:colLast="0"/>
-            <w:bookmarkEnd w:id="2"/>
-            <w:r>
-              <w:rPr>
-                <w:rFonts w:ascii="Times New Roman" w:eastAsia="Times New Roman" w:hAnsi="Times New Roman" w:cs="Times New Roman"/>
-                <w:color w:val="000000"/>
-                <w:sz w:val="24"/>
-                <w:szCs w:val="24"/>
-              </w:rPr>
-              <w:t>Implemented privacy guarantee on large-scale Natural Language Processing models (RNNs and LSTMs) to protect against privacy deidentification due to model usage</w:t>
+            <w:r>
+              <w:rPr>
+                <w:rFonts w:ascii="Times New Roman" w:eastAsia="Times New Roman" w:hAnsi="Times New Roman" w:cs="Times New Roman"/>
+                <w:color w:val="000000"/>
+                <w:sz w:val="24"/>
+                <w:szCs w:val="24"/>
+              </w:rPr>
+              <w:t xml:space="preserve">Implemented and optimized TensorFlow Decision Forest model and transformed and optimize RNN with attention model dataset for the Forest model, improving offline validation metrics by 1-2% with reduced data input. </w:t>
+            </w:r>
+            <w:r>
+              <w:rPr>
+                <w:rFonts w:ascii="Times New Roman" w:eastAsia="Times New Roman" w:hAnsi="Times New Roman" w:cs="Times New Roman"/>
+                <w:color w:val="000000"/>
+                <w:sz w:val="24"/>
+                <w:szCs w:val="24"/>
+              </w:rPr>
+              <w:t>Managed</w:t>
+            </w:r>
+            <w:r>
+              <w:rPr>
+                <w:rFonts w:ascii="Times New Roman" w:eastAsia="Times New Roman" w:hAnsi="Times New Roman" w:cs="Times New Roman"/>
+                <w:color w:val="000000"/>
+                <w:sz w:val="24"/>
+                <w:szCs w:val="24"/>
+              </w:rPr>
+              <w:t xml:space="preserve"> and strategized with managers, data scientists, and ML engineers on deployment </w:t>
+            </w:r>
+            <w:r>
+              <w:rPr>
+                <w:rFonts w:ascii="Times New Roman" w:eastAsia="Times New Roman" w:hAnsi="Times New Roman" w:cs="Times New Roman"/>
+                <w:color w:val="000000"/>
+                <w:sz w:val="24"/>
+                <w:szCs w:val="24"/>
+              </w:rPr>
+              <w:t xml:space="preserve">design, </w:t>
+            </w:r>
+            <w:r>
+              <w:rPr>
+                <w:rFonts w:ascii="Times New Roman" w:eastAsia="Times New Roman" w:hAnsi="Times New Roman" w:cs="Times New Roman"/>
+                <w:color w:val="000000"/>
+                <w:sz w:val="24"/>
+                <w:szCs w:val="24"/>
+              </w:rPr>
+              <w:t>decisions</w:t>
+            </w:r>
+            <w:r>
+              <w:rPr>
+                <w:rFonts w:ascii="Times New Roman" w:eastAsia="Times New Roman" w:hAnsi="Times New Roman" w:cs="Angsana New"/>
+                <w:color w:val="000000"/>
+                <w:sz w:val="24"/>
+                <w:szCs w:val="30"/>
+                <w:lang w:bidi="th-TH"/>
+              </w:rPr>
+              <w:t>,</w:t>
+            </w:r>
+            <w:r>
+              <w:rPr>
+                <w:rFonts w:ascii="Times New Roman" w:eastAsia="Times New Roman" w:hAnsi="Times New Roman" w:cs="Times New Roman"/>
+                <w:color w:val="000000"/>
+                <w:sz w:val="24"/>
+                <w:szCs w:val="24"/>
+              </w:rPr>
+              <w:t xml:space="preserve"> and timelines</w:t>
+            </w:r>
+            <w:r>
+              <w:rPr>
+                <w:rFonts w:ascii="Times New Roman" w:eastAsia="Times New Roman" w:hAnsi="Times New Roman" w:cs="Times New Roman"/>
+                <w:color w:val="000000"/>
+                <w:sz w:val="24"/>
+                <w:szCs w:val="24"/>
+              </w:rPr>
+              <w:t xml:space="preserve"> of the project as part of the team’s </w:t>
+            </w:r>
+            <w:r>
+              <w:rPr>
+                <w:rFonts w:ascii="Times New Roman" w:eastAsia="Times New Roman" w:hAnsi="Times New Roman" w:cs="Times New Roman"/>
+                <w:color w:val="000000"/>
+                <w:sz w:val="24"/>
+                <w:szCs w:val="24"/>
+              </w:rPr>
+              <w:t>milestones</w:t>
             </w:r>
             <w:r>
               <w:rPr>
@@ -896,7 +697,7 @@
             <w:pPr>
               <w:numPr>
                 <w:ilvl w:val="0"/>
-                <w:numId w:val="11"/>
+                <w:numId w:val="13"/>
               </w:numPr>
               <w:pBdr>
                 <w:top w:val="nil"/>
@@ -920,34 +721,113 @@
                 <w:sz w:val="24"/>
                 <w:szCs w:val="24"/>
               </w:rPr>
-              <w:t>Published one academic paper (</w:t>
-            </w:r>
-            <w:proofErr w:type="spellStart"/>
-            <w:r>
-              <w:rPr>
-                <w:rFonts w:ascii="Times New Roman" w:eastAsia="Times New Roman" w:hAnsi="Times New Roman" w:cs="Times New Roman"/>
-                <w:color w:val="000000"/>
-                <w:sz w:val="24"/>
-                <w:szCs w:val="24"/>
-              </w:rPr>
-              <w:t>NeurIPS</w:t>
-            </w:r>
-            <w:proofErr w:type="spellEnd"/>
-            <w:r>
-              <w:rPr>
-                <w:rFonts w:ascii="Times New Roman" w:eastAsia="Times New Roman" w:hAnsi="Times New Roman" w:cs="Times New Roman"/>
-                <w:color w:val="000000"/>
-                <w:sz w:val="24"/>
-                <w:szCs w:val="24"/>
-              </w:rPr>
-              <w:t xml:space="preserve"> 2021) as a result</w:t>
+              <w:t xml:space="preserve">Initiated and led a research project to develop a user-specific parameter in the ranking model, integrating customer-loyalty components through feature engineering. </w:t>
+            </w:r>
+            <w:r>
+              <w:rPr>
+                <w:rFonts w:ascii="Times New Roman" w:eastAsia="Times New Roman" w:hAnsi="Times New Roman" w:cs="Times New Roman"/>
+                <w:color w:val="000000"/>
+                <w:sz w:val="24"/>
+                <w:szCs w:val="24"/>
+              </w:rPr>
+              <w:t>Improved</w:t>
+            </w:r>
+            <w:r>
+              <w:rPr>
+                <w:rFonts w:ascii="Times New Roman" w:eastAsia="Times New Roman" w:hAnsi="Times New Roman" w:cs="Times New Roman"/>
+                <w:color w:val="000000"/>
+                <w:sz w:val="24"/>
+                <w:szCs w:val="24"/>
+              </w:rPr>
+              <w:t xml:space="preserve"> MSE for predicting customer loyalty and future profit</w:t>
+            </w:r>
+            <w:r>
+              <w:rPr>
+                <w:rFonts w:ascii="Times New Roman" w:eastAsia="Times New Roman" w:hAnsi="Times New Roman" w:cs="Times New Roman"/>
+                <w:color w:val="000000"/>
+                <w:sz w:val="24"/>
+                <w:szCs w:val="24"/>
+              </w:rPr>
+              <w:t xml:space="preserve"> by 50%</w:t>
+            </w:r>
+            <w:r>
+              <w:rPr>
+                <w:rFonts w:ascii="Times New Roman" w:eastAsia="Times New Roman" w:hAnsi="Times New Roman" w:cs="Times New Roman"/>
+                <w:color w:val="000000"/>
+                <w:sz w:val="24"/>
+                <w:szCs w:val="24"/>
+              </w:rPr>
+              <w:t xml:space="preserve">. </w:t>
+            </w:r>
+            <w:r>
+              <w:rPr>
+                <w:rFonts w:ascii="Times New Roman" w:eastAsia="Times New Roman" w:hAnsi="Times New Roman" w:cs="Times New Roman"/>
+                <w:color w:val="000000"/>
+                <w:sz w:val="24"/>
+                <w:szCs w:val="24"/>
+              </w:rPr>
+              <w:t>Collaborated with</w:t>
+            </w:r>
+            <w:r>
+              <w:rPr>
+                <w:rFonts w:ascii="Times New Roman" w:eastAsia="Times New Roman" w:hAnsi="Times New Roman" w:cs="Times New Roman"/>
+                <w:color w:val="000000"/>
+                <w:sz w:val="24"/>
+                <w:szCs w:val="24"/>
+              </w:rPr>
+              <w:t xml:space="preserve"> e</w:t>
+            </w:r>
+            <w:r>
+              <w:rPr>
+                <w:rFonts w:ascii="Times New Roman" w:eastAsia="Times New Roman" w:hAnsi="Times New Roman" w:cs="Times New Roman"/>
+                <w:color w:val="000000"/>
+                <w:sz w:val="24"/>
+                <w:szCs w:val="24"/>
+              </w:rPr>
+              <w:t xml:space="preserve">ngineers for </w:t>
+            </w:r>
+            <w:r>
+              <w:rPr>
+                <w:rFonts w:ascii="Times New Roman" w:eastAsia="Times New Roman" w:hAnsi="Times New Roman" w:cs="Times New Roman"/>
+                <w:color w:val="000000"/>
+                <w:sz w:val="24"/>
+                <w:szCs w:val="24"/>
+              </w:rPr>
+              <w:t xml:space="preserve">production </w:t>
+            </w:r>
+            <w:r>
+              <w:rPr>
+                <w:rFonts w:ascii="Times New Roman" w:eastAsia="Times New Roman" w:hAnsi="Times New Roman" w:cs="Times New Roman"/>
+                <w:color w:val="000000"/>
+                <w:sz w:val="24"/>
+                <w:szCs w:val="24"/>
+              </w:rPr>
+              <w:t>implementation</w:t>
+            </w:r>
+            <w:r>
+              <w:rPr>
+                <w:rFonts w:ascii="Times New Roman" w:eastAsia="Times New Roman" w:hAnsi="Times New Roman" w:cs="Times New Roman"/>
+                <w:color w:val="000000"/>
+                <w:sz w:val="24"/>
+                <w:szCs w:val="24"/>
+              </w:rPr>
+              <w:t xml:space="preserve"> </w:t>
+            </w:r>
+            <w:r>
+              <w:rPr>
+                <w:rFonts w:ascii="Times New Roman" w:eastAsia="Times New Roman" w:hAnsi="Times New Roman" w:cs="Times New Roman"/>
+                <w:color w:val="000000"/>
+                <w:sz w:val="24"/>
+                <w:szCs w:val="24"/>
+              </w:rPr>
+              <w:t>under runtime and cache constraints.</w:t>
             </w:r>
           </w:p>
           <w:p>
             <w:pPr>
               <w:numPr>
                 <w:ilvl w:val="0"/>
-                <w:numId w:val="11"/>
+                <w:numId w:val="13"/>
               </w:numPr>
               <w:pBdr>
                 <w:top w:val="nil"/>
@@ -971,14 +851,133 @@
                 <w:sz w:val="24"/>
                 <w:szCs w:val="24"/>
               </w:rPr>
-              <w:t>Developed novel correlation clustering algorithm and its corresponding privacy analysis</w:t>
-            </w:r>
-          </w:p>
-          <w:p>
-            <w:pPr>
+              <w:t>Conducted comprehensive literature reviews from cutting-edge research on ranking models</w:t>
+            </w:r>
+            <w:r>
+              <w:rPr>
+                <w:rFonts w:ascii="Times New Roman" w:eastAsia="Times New Roman" w:hAnsi="Times New Roman" w:cs="Times New Roman"/>
+                <w:color w:val="000000"/>
+                <w:sz w:val="24"/>
+                <w:szCs w:val="24"/>
+              </w:rPr>
+              <w:t xml:space="preserve">, focusing </w:t>
+            </w:r>
+            <w:r>
+              <w:rPr>
+                <w:rFonts w:ascii="Times New Roman" w:eastAsia="Times New Roman" w:hAnsi="Times New Roman" w:cs="Times New Roman"/>
+                <w:color w:val="000000"/>
+                <w:sz w:val="24"/>
+                <w:szCs w:val="24"/>
+              </w:rPr>
+              <w:t xml:space="preserve">on positional bias in </w:t>
+            </w:r>
+            <w:r>
+              <w:rPr>
+                <w:rFonts w:ascii="Times New Roman" w:eastAsia="Times New Roman" w:hAnsi="Times New Roman" w:cs="Times New Roman"/>
+                <w:color w:val="000000"/>
+                <w:sz w:val="24"/>
+                <w:szCs w:val="24"/>
+              </w:rPr>
+              <w:t xml:space="preserve">ranking algorithms which often results in popular hotels </w:t>
+            </w:r>
+            <w:r>
+              <w:rPr>
+                <w:rFonts w:ascii="Times New Roman" w:eastAsia="Times New Roman" w:hAnsi="Times New Roman" w:cs="Times New Roman"/>
+                <w:color w:val="000000"/>
+                <w:sz w:val="24"/>
+                <w:szCs w:val="24"/>
+              </w:rPr>
+              <w:t>overrepresented</w:t>
+            </w:r>
+            <w:r>
+              <w:rPr>
+                <w:rFonts w:ascii="Times New Roman" w:eastAsia="Times New Roman" w:hAnsi="Times New Roman" w:cs="Times New Roman"/>
+                <w:color w:val="000000"/>
+                <w:sz w:val="24"/>
+                <w:szCs w:val="24"/>
+              </w:rPr>
+              <w:t xml:space="preserve"> while smaller hotels are unfairly marginalized. </w:t>
+            </w:r>
+          </w:p>
+          <w:p>
+            <w:pPr>
+              <w:pStyle w:val="ListParagraph"/>
               <w:numPr>
                 <w:ilvl w:val="0"/>
-                <w:numId w:val="11"/>
+                <w:numId w:val="13"/>
+              </w:numPr>
+              <w:rPr>
+                <w:rFonts w:ascii="Times New Roman" w:eastAsia="Times New Roman" w:hAnsi="Times New Roman" w:cs="Times New Roman"/>
+                <w:color w:val="000000"/>
+                <w:sz w:val="24"/>
+                <w:szCs w:val="24"/>
+              </w:rPr>
+            </w:pPr>
+            <w:r>
+              <w:rPr>
+                <w:rFonts w:ascii="Times New Roman" w:eastAsia="Times New Roman" w:hAnsi="Times New Roman" w:cs="Times New Roman"/>
+                <w:color w:val="000000"/>
+                <w:sz w:val="24"/>
+                <w:szCs w:val="24"/>
+              </w:rPr>
+              <w:t>Designed, implemented, and maintained Scala Spark jobs and SQL alerts for dataset monitoring for models, including anomaly detection and dashboards for trends on user behaviors and devices.</w:t>
+            </w:r>
+          </w:p>
+          <w:p>
+            <w:pPr>
+              <w:pStyle w:val="ListParagraph"/>
+              <w:numPr>
+                <w:ilvl w:val="0"/>
+                <w:numId w:val="13"/>
+              </w:numPr>
+              <w:spacing w:after="160" w:line="259" w:lineRule="auto"/>
+              <w:rPr>
+                <w:rFonts w:ascii="Times New Roman" w:eastAsia="Times New Roman" w:hAnsi="Times New Roman" w:cs="Times New Roman"/>
+                <w:color w:val="000000"/>
+                <w:sz w:val="24"/>
+                <w:szCs w:val="24"/>
+              </w:rPr>
+            </w:pPr>
+            <w:r>
+              <w:rPr>
+                <w:rFonts w:ascii="Times New Roman" w:eastAsia="Times New Roman" w:hAnsi="Times New Roman" w:cs="Times New Roman"/>
+                <w:color w:val="000000"/>
+                <w:sz w:val="24"/>
+                <w:szCs w:val="24"/>
+              </w:rPr>
+              <w:t>Engineered a CTR (click-through-rate) prediction model, reducing RMSE by 75%. Provided strategic insights to the advertising team for optimizing ad revenue from clicks.</w:t>
+            </w:r>
+          </w:p>
+          <w:p>
+            <w:pPr>
+              <w:pStyle w:val="ListParagraph"/>
+              <w:numPr>
+                <w:ilvl w:val="0"/>
+                <w:numId w:val="13"/>
+              </w:numPr>
+              <w:spacing w:line="259" w:lineRule="auto"/>
+              <w:rPr>
+                <w:rFonts w:ascii="Times New Roman" w:eastAsia="Times New Roman" w:hAnsi="Times New Roman" w:cs="Times New Roman"/>
+                <w:color w:val="000000"/>
+                <w:sz w:val="24"/>
+                <w:szCs w:val="24"/>
+              </w:rPr>
+            </w:pPr>
+            <w:r>
+              <w:rPr>
+                <w:rFonts w:ascii="Times New Roman" w:eastAsia="Times New Roman" w:hAnsi="Times New Roman" w:cs="Times New Roman"/>
+                <w:color w:val="000000"/>
+                <w:sz w:val="24"/>
+                <w:szCs w:val="24"/>
+              </w:rPr>
+              <w:t>Managed and strategized with managers, data scientists, and ML engineers on deployment design, decisions, and timelines of the project for the team’s milestones.</w:t>
+            </w:r>
+          </w:p>
+          <w:p>
+            <w:pPr>
+              <w:numPr>
+                <w:ilvl w:val="0"/>
+                <w:numId w:val="13"/>
               </w:numPr>
               <w:pBdr>
                 <w:top w:val="nil"/>
@@ -987,6 +986,220 @@
                 <w:right w:val="nil"/>
                 <w:between w:val="nil"/>
               </w:pBdr>
+              <w:spacing w:line="259" w:lineRule="auto"/>
+              <w:rPr>
+                <w:rFonts w:ascii="Times New Roman" w:eastAsia="Times New Roman" w:hAnsi="Times New Roman" w:cs="Times New Roman"/>
+                <w:color w:val="000000"/>
+                <w:sz w:val="24"/>
+                <w:szCs w:val="24"/>
+              </w:rPr>
+            </w:pPr>
+            <w:r>
+              <w:rPr>
+                <w:rFonts w:ascii="Times New Roman" w:eastAsia="Times New Roman" w:hAnsi="Times New Roman" w:cs="Times New Roman"/>
+                <w:color w:val="000000"/>
+                <w:sz w:val="24"/>
+                <w:szCs w:val="24"/>
+              </w:rPr>
+              <w:t>Facilitated the onboarding of a new data scientist.</w:t>
+            </w:r>
+          </w:p>
+          <w:p>
+            <w:pPr>
+              <w:pBdr>
+                <w:top w:val="nil"/>
+                <w:left w:val="nil"/>
+                <w:bottom w:val="nil"/>
+                <w:right w:val="nil"/>
+                <w:between w:val="nil"/>
+              </w:pBdr>
+              <w:spacing w:line="259" w:lineRule="auto"/>
+              <w:rPr>
+                <w:rFonts w:ascii="Times New Roman" w:eastAsia="Times New Roman" w:hAnsi="Times New Roman" w:cs="Times New Roman"/>
+                <w:color w:val="000000"/>
+                <w:sz w:val="24"/>
+                <w:szCs w:val="24"/>
+              </w:rPr>
+            </w:pPr>
+          </w:p>
+        </w:tc>
+      </w:tr>
+      <w:tr>
+        <w:tc>
+          <w:tcPr>
+            <w:tcW w:w="1530" w:type="dxa"/>
+          </w:tcPr>
+          <w:p>
+            <w:pPr>
+              <w:rPr>
+                <w:rFonts w:ascii="Times New Roman" w:eastAsia="Times New Roman" w:hAnsi="Times New Roman" w:cs="Times New Roman"/>
+                <w:sz w:val="24"/>
+                <w:szCs w:val="24"/>
+              </w:rPr>
+            </w:pPr>
+            <w:r>
+              <w:rPr>
+                <w:rFonts w:ascii="Times New Roman" w:eastAsia="Times New Roman" w:hAnsi="Times New Roman" w:cs="Times New Roman"/>
+                <w:sz w:val="24"/>
+                <w:szCs w:val="24"/>
+              </w:rPr>
+              <w:t>Jun 2020 -Jan 2023</w:t>
+            </w:r>
+          </w:p>
+        </w:tc>
+        <w:tc>
+          <w:tcPr>
+            <w:tcW w:w="9360" w:type="dxa"/>
+          </w:tcPr>
+          <w:p>
+            <w:pPr>
+              <w:rPr>
+                <w:rFonts w:ascii="Times New Roman" w:eastAsia="Times New Roman" w:hAnsi="Times New Roman" w:cs="Times New Roman"/>
+                <w:sz w:val="24"/>
+                <w:szCs w:val="24"/>
+              </w:rPr>
+            </w:pPr>
+            <w:r>
+              <w:rPr>
+                <w:rFonts w:ascii="Times New Roman" w:eastAsia="Times New Roman" w:hAnsi="Times New Roman" w:cs="Times New Roman"/>
+                <w:b/>
+                <w:sz w:val="24"/>
+                <w:szCs w:val="24"/>
+              </w:rPr>
+              <w:t xml:space="preserve">Machine Learning Researcher, </w:t>
+            </w:r>
+            <w:r>
+              <w:rPr>
+                <w:rFonts w:ascii="Times New Roman" w:eastAsia="Times New Roman" w:hAnsi="Times New Roman" w:cs="Times New Roman"/>
+                <w:sz w:val="24"/>
+                <w:szCs w:val="24"/>
+              </w:rPr>
+              <w:t>Twitter, remote US</w:t>
+            </w:r>
+          </w:p>
+          <w:p>
+            <w:pPr>
+              <w:rPr>
+                <w:rFonts w:ascii="Times New Roman" w:eastAsia="Times New Roman" w:hAnsi="Times New Roman" w:cs="Times New Roman"/>
+                <w:sz w:val="24"/>
+                <w:szCs w:val="24"/>
+              </w:rPr>
+            </w:pPr>
+            <w:r>
+              <w:rPr>
+                <w:rFonts w:ascii="Times New Roman" w:eastAsia="Times New Roman" w:hAnsi="Times New Roman" w:cs="Times New Roman"/>
+                <w:sz w:val="24"/>
+                <w:szCs w:val="24"/>
+              </w:rPr>
+              <w:t>META (Machine learning Ethics, Transparency and Accountability) team</w:t>
+            </w:r>
+          </w:p>
+          <w:p>
+            <w:pPr>
+              <w:numPr>
+                <w:ilvl w:val="0"/>
+                <w:numId w:val="13"/>
+              </w:numPr>
+              <w:rPr>
+                <w:rFonts w:ascii="Times New Roman" w:eastAsia="Times New Roman" w:hAnsi="Times New Roman" w:cs="Times New Roman"/>
+                <w:color w:val="000000"/>
+                <w:sz w:val="24"/>
+                <w:szCs w:val="24"/>
+              </w:rPr>
+            </w:pPr>
+            <w:r>
+              <w:rPr>
+                <w:rFonts w:ascii="Times New Roman" w:eastAsia="Times New Roman" w:hAnsi="Times New Roman" w:cs="Times New Roman"/>
+                <w:color w:val="000000"/>
+                <w:sz w:val="24"/>
+                <w:szCs w:val="24"/>
+              </w:rPr>
+              <w:t>Led Twitter’s image cropping algorithmic bias audit resulting in a published academic paper</w:t>
+            </w:r>
+            <w:r>
+              <w:rPr>
+                <w:rFonts w:ascii="Times New Roman" w:eastAsia="Times New Roman" w:hAnsi="Times New Roman" w:cs="Times New Roman"/>
+                <w:sz w:val="24"/>
+                <w:szCs w:val="24"/>
+              </w:rPr>
+              <w:t xml:space="preserve"> </w:t>
+            </w:r>
+            <w:r>
+              <w:rPr>
+                <w:rFonts w:ascii="Times New Roman" w:eastAsia="Times New Roman" w:hAnsi="Times New Roman" w:cs="Times New Roman"/>
+                <w:color w:val="000000"/>
+                <w:sz w:val="24"/>
+                <w:szCs w:val="24"/>
+              </w:rPr>
+              <w:t>and $1.5M press ad equivalency and 3B readership from 500 news articles in 49 countries</w:t>
+            </w:r>
+            <w:r>
+              <w:rPr>
+                <w:rFonts w:ascii="Times New Roman" w:eastAsia="Times New Roman" w:hAnsi="Times New Roman" w:cs="Times New Roman"/>
+                <w:sz w:val="24"/>
+                <w:szCs w:val="24"/>
+              </w:rPr>
+              <w:t>, adding to the team’s OKR on external publications</w:t>
+            </w:r>
+            <w:r>
+              <w:rPr>
+                <w:rFonts w:ascii="Times New Roman" w:eastAsia="Times New Roman" w:hAnsi="Times New Roman" w:cs="Times New Roman"/>
+                <w:color w:val="000000"/>
+                <w:sz w:val="24"/>
+                <w:szCs w:val="24"/>
+              </w:rPr>
+              <w:t>. Led to another follow-up work by team members resulted in additional $1.4M, 2.7B reads, and 800 articles from 47 additional countries, and resulted in the production change to remove the algorithm.</w:t>
+            </w:r>
+          </w:p>
+          <w:p>
+            <w:pPr>
+              <w:numPr>
+                <w:ilvl w:val="0"/>
+                <w:numId w:val="13"/>
+              </w:numPr>
+              <w:rPr>
+                <w:rFonts w:ascii="Times New Roman" w:eastAsia="Times New Roman" w:hAnsi="Times New Roman" w:cs="Times New Roman"/>
+                <w:color w:val="000000"/>
+                <w:sz w:val="24"/>
+                <w:szCs w:val="24"/>
+              </w:rPr>
+            </w:pPr>
+            <w:r>
+              <w:rPr>
+                <w:rFonts w:ascii="Times New Roman" w:eastAsia="Times New Roman" w:hAnsi="Times New Roman" w:cs="Times New Roman"/>
+                <w:color w:val="000000"/>
+                <w:sz w:val="24"/>
+                <w:szCs w:val="24"/>
+              </w:rPr>
+              <w:lastRenderedPageBreak/>
+              <w:t xml:space="preserve">Proposed a 13-18% precision-recall video classification model improvement with no additional cost to partnering team to fix offensive misclassifications on Tweet topic </w:t>
+            </w:r>
+            <w:r>
+              <w:rPr>
+                <w:rFonts w:ascii="Times New Roman" w:eastAsia="Times New Roman" w:hAnsi="Times New Roman" w:cs="Times New Roman"/>
+                <w:color w:val="000000"/>
+                <w:sz w:val="24"/>
+                <w:szCs w:val="24"/>
+              </w:rPr>
+              <w:t>annotations and</w:t>
+            </w:r>
+            <w:r>
+              <w:rPr>
+                <w:rFonts w:ascii="Times New Roman" w:eastAsia="Times New Roman" w:hAnsi="Times New Roman" w:cs="Times New Roman"/>
+                <w:color w:val="000000"/>
+                <w:sz w:val="24"/>
+                <w:szCs w:val="24"/>
+              </w:rPr>
+              <w:t xml:space="preserve"> discovered correlation bias with demographics despite a lack of private individual data.</w:t>
+            </w:r>
+          </w:p>
+          <w:p>
+            <w:pPr>
+              <w:pStyle w:val="ListParagraph"/>
+              <w:numPr>
+                <w:ilvl w:val="0"/>
+                <w:numId w:val="13"/>
+              </w:numPr>
               <w:spacing w:after="160" w:line="259" w:lineRule="auto"/>
               <w:rPr>
                 <w:rFonts w:ascii="Times New Roman" w:eastAsia="Times New Roman" w:hAnsi="Times New Roman" w:cs="Times New Roman"/>
@@ -995,16 +1208,356 @@
                 <w:szCs w:val="24"/>
               </w:rPr>
             </w:pPr>
-            <w:bookmarkStart w:id="3" w:name="_heading=h.3znysh7" w:colFirst="0" w:colLast="0"/>
-            <w:bookmarkEnd w:id="3"/>
-            <w:r>
-              <w:rPr>
-                <w:rFonts w:ascii="Times New Roman" w:eastAsia="Times New Roman" w:hAnsi="Times New Roman" w:cs="Times New Roman"/>
-                <w:color w:val="000000"/>
-                <w:sz w:val="24"/>
-                <w:szCs w:val="24"/>
-              </w:rPr>
-              <w:t xml:space="preserve">Researched on private submodular optimization and surveyed state-of-the-art technique for private stochastic gradient descent for training deep learning models </w:t>
+            <w:r>
+              <w:rPr>
+                <w:rFonts w:ascii="Times New Roman" w:eastAsia="Times New Roman" w:hAnsi="Times New Roman" w:cs="Times New Roman"/>
+                <w:color w:val="000000"/>
+                <w:sz w:val="24"/>
+                <w:szCs w:val="24"/>
+              </w:rPr>
+              <w:t>Established a data-driven guideline for company-wide engineers to adopt an inequality metric in A/B statistical testing and got business approval from leadership to finally deploy the metric.</w:t>
+            </w:r>
+          </w:p>
+          <w:p>
+            <w:pPr>
+              <w:pStyle w:val="ListParagraph"/>
+              <w:numPr>
+                <w:ilvl w:val="0"/>
+                <w:numId w:val="13"/>
+              </w:numPr>
+              <w:spacing w:line="259" w:lineRule="auto"/>
+              <w:rPr>
+                <w:rFonts w:ascii="Times New Roman" w:eastAsia="Times New Roman" w:hAnsi="Times New Roman" w:cs="Times New Roman"/>
+                <w:color w:val="000000"/>
+                <w:sz w:val="24"/>
+                <w:szCs w:val="24"/>
+              </w:rPr>
+            </w:pPr>
+            <w:r>
+              <w:rPr>
+                <w:rFonts w:ascii="Times New Roman" w:eastAsia="Times New Roman" w:hAnsi="Times New Roman" w:cs="Times New Roman"/>
+                <w:color w:val="000000"/>
+                <w:sz w:val="24"/>
+                <w:szCs w:val="24"/>
+              </w:rPr>
+              <w:t>Provided statistical analysis to partnering teams to evaluate and quantify bias in ML models; redesigned common ML statistical significance tests required for bias measurement.</w:t>
+            </w:r>
+          </w:p>
+          <w:p>
+            <w:pPr>
+              <w:numPr>
+                <w:ilvl w:val="0"/>
+                <w:numId w:val="13"/>
+              </w:numPr>
+              <w:rPr>
+                <w:rFonts w:ascii="Times New Roman" w:eastAsia="Times New Roman" w:hAnsi="Times New Roman" w:cs="Times New Roman"/>
+                <w:color w:val="000000"/>
+                <w:sz w:val="24"/>
+                <w:szCs w:val="24"/>
+              </w:rPr>
+            </w:pPr>
+            <w:r>
+              <w:rPr>
+                <w:rFonts w:ascii="Times New Roman" w:eastAsia="Times New Roman" w:hAnsi="Times New Roman" w:cs="Times New Roman"/>
+                <w:color w:val="000000"/>
+                <w:sz w:val="24"/>
+                <w:szCs w:val="24"/>
+              </w:rPr>
+              <w:t>Mentored a junior researcher.</w:t>
+            </w:r>
+          </w:p>
+          <w:p>
+            <w:pPr>
+              <w:numPr>
+                <w:ilvl w:val="0"/>
+                <w:numId w:val="13"/>
+              </w:numPr>
+              <w:rPr>
+                <w:rFonts w:ascii="Arial" w:eastAsia="Arial" w:hAnsi="Arial" w:cs="Arial"/>
+                <w:color w:val="000000"/>
+              </w:rPr>
+            </w:pPr>
+            <w:r>
+              <w:rPr>
+                <w:rFonts w:ascii="Times New Roman" w:eastAsia="Times New Roman" w:hAnsi="Times New Roman" w:cs="Times New Roman"/>
+                <w:color w:val="000000"/>
+                <w:sz w:val="24"/>
+                <w:szCs w:val="24"/>
+              </w:rPr>
+              <w:t>Published two papers in social computing conference and one in data science journal.</w:t>
+            </w:r>
+          </w:p>
+          <w:p>
+            <w:pPr>
+              <w:numPr>
+                <w:ilvl w:val="0"/>
+                <w:numId w:val="13"/>
+              </w:numPr>
+              <w:rPr>
+                <w:rFonts w:ascii="Times New Roman" w:eastAsia="Times New Roman" w:hAnsi="Times New Roman" w:cs="Times New Roman"/>
+                <w:sz w:val="24"/>
+                <w:szCs w:val="24"/>
+              </w:rPr>
+            </w:pPr>
+            <w:r>
+              <w:rPr>
+                <w:rFonts w:ascii="Times New Roman" w:eastAsia="Times New Roman" w:hAnsi="Times New Roman" w:cs="Times New Roman"/>
+                <w:sz w:val="24"/>
+                <w:szCs w:val="24"/>
+              </w:rPr>
+              <w:t xml:space="preserve">Media coverage is positive on the team at the Twitter laid off event: </w:t>
+            </w:r>
+            <w:hyperlink r:id="rId11">
+              <w:r>
+                <w:rPr>
+                  <w:rFonts w:ascii="Times New Roman" w:eastAsia="Times New Roman" w:hAnsi="Times New Roman" w:cs="Times New Roman"/>
+                  <w:color w:val="1155CC"/>
+                  <w:sz w:val="24"/>
+                  <w:szCs w:val="24"/>
+                  <w:u w:val="single"/>
+                </w:rPr>
+                <w:t>https://www.wired.com/story/twitter-ethical-ai-team/</w:t>
+              </w:r>
+            </w:hyperlink>
+          </w:p>
+          <w:p>
+            <w:pPr>
+              <w:rPr>
+                <w:rFonts w:ascii="Times New Roman" w:eastAsia="Times New Roman" w:hAnsi="Times New Roman" w:cs="Times New Roman"/>
+                <w:sz w:val="24"/>
+                <w:szCs w:val="24"/>
+              </w:rPr>
+            </w:pPr>
+          </w:p>
+        </w:tc>
+      </w:tr>
+      <w:tr>
+        <w:tc>
+          <w:tcPr>
+            <w:tcW w:w="1530" w:type="dxa"/>
+          </w:tcPr>
+          <w:p>
+            <w:pPr>
+              <w:rPr>
+                <w:rFonts w:ascii="Times New Roman" w:eastAsia="Times New Roman" w:hAnsi="Times New Roman" w:cs="Times New Roman"/>
+                <w:sz w:val="24"/>
+                <w:szCs w:val="24"/>
+              </w:rPr>
+            </w:pPr>
+            <w:r>
+              <w:rPr>
+                <w:rFonts w:ascii="Times New Roman" w:eastAsia="Times New Roman" w:hAnsi="Times New Roman" w:cs="Times New Roman"/>
+                <w:sz w:val="24"/>
+                <w:szCs w:val="24"/>
+              </w:rPr>
+              <w:lastRenderedPageBreak/>
+              <w:t>May 2019 - Jul 2019</w:t>
+            </w:r>
+          </w:p>
+        </w:tc>
+        <w:tc>
+          <w:tcPr>
+            <w:tcW w:w="9360" w:type="dxa"/>
+          </w:tcPr>
+          <w:p>
+            <w:pPr>
+              <w:rPr>
+                <w:rFonts w:ascii="Times New Roman" w:eastAsia="Times New Roman" w:hAnsi="Times New Roman" w:cs="Times New Roman"/>
+                <w:sz w:val="24"/>
+                <w:szCs w:val="24"/>
+              </w:rPr>
+            </w:pPr>
+            <w:r>
+              <w:rPr>
+                <w:rFonts w:ascii="Times New Roman" w:eastAsia="Times New Roman" w:hAnsi="Times New Roman" w:cs="Times New Roman"/>
+                <w:b/>
+                <w:sz w:val="24"/>
+                <w:szCs w:val="24"/>
+              </w:rPr>
+              <w:t>Research Intern</w:t>
+            </w:r>
+            <w:r>
+              <w:rPr>
+                <w:rFonts w:ascii="Times New Roman" w:eastAsia="Times New Roman" w:hAnsi="Times New Roman" w:cs="Times New Roman"/>
+                <w:sz w:val="24"/>
+                <w:szCs w:val="24"/>
+              </w:rPr>
+              <w:t>, Microsoft Research,</w:t>
+            </w:r>
+            <w:r>
+              <w:rPr>
+                <w:rFonts w:ascii="Times New Roman" w:eastAsia="Times New Roman" w:hAnsi="Times New Roman" w:cs="Times New Roman"/>
+                <w:b/>
+                <w:sz w:val="24"/>
+                <w:szCs w:val="24"/>
+              </w:rPr>
+              <w:t xml:space="preserve"> </w:t>
+            </w:r>
+            <w:r>
+              <w:rPr>
+                <w:rFonts w:ascii="Times New Roman" w:eastAsia="Times New Roman" w:hAnsi="Times New Roman" w:cs="Times New Roman"/>
+                <w:sz w:val="24"/>
+                <w:szCs w:val="24"/>
+              </w:rPr>
+              <w:t>Redmond, WA</w:t>
+            </w:r>
+          </w:p>
+          <w:p>
+            <w:pPr>
+              <w:rPr>
+                <w:rFonts w:ascii="Times New Roman" w:eastAsia="Times New Roman" w:hAnsi="Times New Roman" w:cs="Times New Roman"/>
+                <w:sz w:val="24"/>
+                <w:szCs w:val="24"/>
+              </w:rPr>
+            </w:pPr>
+            <w:r>
+              <w:rPr>
+                <w:rFonts w:ascii="Times New Roman" w:eastAsia="Times New Roman" w:hAnsi="Times New Roman" w:cs="Times New Roman"/>
+                <w:sz w:val="24"/>
+                <w:szCs w:val="24"/>
+              </w:rPr>
+              <w:t xml:space="preserve">Algorithms group. Supervisor: Janardhan Kulkarni and Sergey </w:t>
+            </w:r>
+            <w:proofErr w:type="spellStart"/>
+            <w:r>
+              <w:rPr>
+                <w:rFonts w:ascii="Times New Roman" w:eastAsia="Times New Roman" w:hAnsi="Times New Roman" w:cs="Times New Roman"/>
+                <w:sz w:val="24"/>
+                <w:szCs w:val="24"/>
+              </w:rPr>
+              <w:t>Yekhanin</w:t>
+            </w:r>
+            <w:proofErr w:type="spellEnd"/>
+            <w:r>
+              <w:rPr>
+                <w:rFonts w:ascii="Times New Roman" w:eastAsia="Times New Roman" w:hAnsi="Times New Roman" w:cs="Times New Roman"/>
+                <w:sz w:val="24"/>
+                <w:szCs w:val="24"/>
+              </w:rPr>
+              <w:t>.</w:t>
+            </w:r>
+          </w:p>
+          <w:p>
+            <w:pPr>
+              <w:numPr>
+                <w:ilvl w:val="0"/>
+                <w:numId w:val="13"/>
+              </w:numPr>
+              <w:pBdr>
+                <w:top w:val="nil"/>
+                <w:left w:val="nil"/>
+                <w:bottom w:val="nil"/>
+                <w:right w:val="nil"/>
+                <w:between w:val="nil"/>
+              </w:pBdr>
+              <w:spacing w:before="80"/>
+              <w:rPr>
+                <w:rFonts w:ascii="Times New Roman" w:eastAsia="Times New Roman" w:hAnsi="Times New Roman" w:cs="Times New Roman"/>
+                <w:color w:val="000000"/>
+                <w:sz w:val="24"/>
+                <w:szCs w:val="24"/>
+              </w:rPr>
+            </w:pPr>
+            <w:bookmarkStart w:id="2" w:name="_heading=h.1fob9te" w:colFirst="0" w:colLast="0"/>
+            <w:bookmarkEnd w:id="2"/>
+            <w:r>
+              <w:rPr>
+                <w:rFonts w:ascii="Times New Roman" w:eastAsia="Times New Roman" w:hAnsi="Times New Roman" w:cs="Times New Roman"/>
+                <w:color w:val="000000"/>
+                <w:sz w:val="24"/>
+                <w:szCs w:val="24"/>
+              </w:rPr>
+              <w:t>Implemented privacy guarantee on large-scale NLP (natural language processing) models, specifically RNNs and LSTMs, to protect against personal deidentification due to model usage.</w:t>
+            </w:r>
+          </w:p>
+          <w:p>
+            <w:pPr>
+              <w:numPr>
+                <w:ilvl w:val="0"/>
+                <w:numId w:val="13"/>
+              </w:numPr>
+              <w:pBdr>
+                <w:top w:val="nil"/>
+                <w:left w:val="nil"/>
+                <w:bottom w:val="nil"/>
+                <w:right w:val="nil"/>
+                <w:between w:val="nil"/>
+              </w:pBdr>
+              <w:rPr>
+                <w:rFonts w:ascii="Times New Roman" w:eastAsia="Times New Roman" w:hAnsi="Times New Roman" w:cs="Times New Roman"/>
+                <w:color w:val="000000"/>
+                <w:sz w:val="24"/>
+                <w:szCs w:val="24"/>
+              </w:rPr>
+            </w:pPr>
+            <w:r>
+              <w:rPr>
+                <w:rFonts w:ascii="Times New Roman" w:eastAsia="Times New Roman" w:hAnsi="Times New Roman" w:cs="Times New Roman"/>
+                <w:color w:val="000000"/>
+                <w:sz w:val="24"/>
+                <w:szCs w:val="24"/>
+              </w:rPr>
+              <w:t>Developed novel correlation clustering algorithm with corresponding privacy analysis.</w:t>
+            </w:r>
+          </w:p>
+          <w:p>
+            <w:pPr>
+              <w:numPr>
+                <w:ilvl w:val="0"/>
+                <w:numId w:val="13"/>
+              </w:numPr>
+              <w:pBdr>
+                <w:top w:val="nil"/>
+                <w:left w:val="nil"/>
+                <w:bottom w:val="nil"/>
+                <w:right w:val="nil"/>
+                <w:between w:val="nil"/>
+              </w:pBdr>
+              <w:rPr>
+                <w:rFonts w:ascii="Times New Roman" w:eastAsia="Times New Roman" w:hAnsi="Times New Roman" w:cs="Times New Roman"/>
+                <w:color w:val="000000"/>
+                <w:sz w:val="24"/>
+                <w:szCs w:val="24"/>
+              </w:rPr>
+            </w:pPr>
+            <w:r>
+              <w:rPr>
+                <w:rFonts w:ascii="Times New Roman" w:eastAsia="Times New Roman" w:hAnsi="Times New Roman" w:cs="Times New Roman"/>
+                <w:color w:val="000000"/>
+                <w:sz w:val="24"/>
+                <w:szCs w:val="24"/>
+              </w:rPr>
+              <w:t>Researched private submodular optimization and surveyed literature for private stochastic gradient descent for improving training deep learning models.</w:t>
+            </w:r>
+          </w:p>
+          <w:p>
+            <w:pPr>
+              <w:numPr>
+                <w:ilvl w:val="0"/>
+                <w:numId w:val="13"/>
+              </w:numPr>
+              <w:pBdr>
+                <w:top w:val="nil"/>
+                <w:left w:val="nil"/>
+                <w:bottom w:val="nil"/>
+                <w:right w:val="nil"/>
+                <w:between w:val="nil"/>
+              </w:pBdr>
+              <w:rPr>
+                <w:rFonts w:ascii="Times New Roman" w:eastAsia="Times New Roman" w:hAnsi="Times New Roman" w:cs="Times New Roman"/>
+                <w:color w:val="000000"/>
+                <w:sz w:val="24"/>
+                <w:szCs w:val="24"/>
+              </w:rPr>
+            </w:pPr>
+            <w:r>
+              <w:rPr>
+                <w:rFonts w:ascii="Times New Roman" w:eastAsia="Times New Roman" w:hAnsi="Times New Roman" w:cs="Times New Roman"/>
+                <w:color w:val="000000"/>
+                <w:sz w:val="24"/>
+                <w:szCs w:val="24"/>
+              </w:rPr>
+              <w:t>Published one paper in a machine learning conference.</w:t>
             </w:r>
           </w:p>
         </w:tc>
@@ -1032,7 +1585,7 @@
     </w:p>
     <w:tbl>
       <w:tblPr>
-        <w:tblStyle w:val="6"/>
+        <w:tblStyle w:val="ae"/>
         <w:tblW w:w="10890" w:type="dxa"/>
         <w:tblBorders>
           <w:top w:val="nil"/>
@@ -1072,47 +1625,23 @@
                 <w:sz w:val="24"/>
                 <w:szCs w:val="24"/>
               </w:rPr>
-              <w:t xml:space="preserve">Aug </w:t>
-            </w:r>
-            <w:r>
-              <w:rPr>
-                <w:rFonts w:ascii="Times New Roman" w:eastAsia="Times New Roman" w:hAnsi="Times New Roman" w:cs="Times New Roman"/>
-                <w:sz w:val="24"/>
-                <w:szCs w:val="24"/>
-              </w:rPr>
-              <w:t>2016</w:t>
-            </w:r>
-            <w:r>
-              <w:rPr>
-                <w:rFonts w:ascii="Times New Roman" w:eastAsia="Times New Roman" w:hAnsi="Times New Roman" w:cs="Times New Roman"/>
-                <w:sz w:val="24"/>
-                <w:szCs w:val="24"/>
-              </w:rPr>
-              <w:t xml:space="preserve"> </w:t>
-            </w:r>
-            <w:r>
-              <w:rPr>
-                <w:rFonts w:ascii="Times New Roman" w:eastAsia="Times New Roman" w:hAnsi="Times New Roman" w:cs="Times New Roman"/>
-                <w:sz w:val="24"/>
-                <w:szCs w:val="24"/>
-              </w:rPr>
-              <w:t>-</w:t>
-            </w:r>
-            <w:r>
-              <w:rPr>
-                <w:rFonts w:ascii="Times New Roman" w:eastAsia="Times New Roman" w:hAnsi="Times New Roman" w:cs="Times New Roman"/>
-                <w:sz w:val="24"/>
-                <w:szCs w:val="24"/>
-              </w:rPr>
-              <w:t xml:space="preserve">May </w:t>
-            </w:r>
-            <w:r>
-              <w:rPr>
-                <w:rFonts w:ascii="Times New Roman" w:eastAsia="Times New Roman" w:hAnsi="Times New Roman" w:cs="Times New Roman"/>
-                <w:sz w:val="24"/>
-                <w:szCs w:val="24"/>
-              </w:rPr>
-              <w:t>2020</w:t>
+              <w:t>Aug 2016 -</w:t>
+            </w:r>
+            <w:r>
+              <w:rPr>
+                <w:rFonts w:ascii="Times New Roman" w:eastAsia="Times New Roman" w:hAnsi="Times New Roman" w:cs="Times New Roman"/>
+                <w:sz w:val="24"/>
+                <w:szCs w:val="24"/>
+              </w:rPr>
+              <w:t>Aug</w:t>
+            </w:r>
+            <w:r>
+              <w:rPr>
+                <w:rFonts w:ascii="Times New Roman" w:eastAsia="Times New Roman" w:hAnsi="Times New Roman" w:cs="Times New Roman"/>
+                <w:sz w:val="24"/>
+                <w:szCs w:val="24"/>
+              </w:rPr>
+              <w:t xml:space="preserve"> 2020</w:t>
             </w:r>
           </w:p>
         </w:tc>
@@ -1180,7 +1709,7 @@
             <w:pPr>
               <w:numPr>
                 <w:ilvl w:val="0"/>
-                <w:numId w:val="8"/>
+                <w:numId w:val="14"/>
               </w:numPr>
               <w:spacing w:line="259" w:lineRule="auto"/>
               <w:rPr>
@@ -1202,7 +1731,7 @@
             <w:pPr>
               <w:numPr>
                 <w:ilvl w:val="0"/>
-                <w:numId w:val="8"/>
+                <w:numId w:val="14"/>
               </w:numPr>
               <w:spacing w:line="259" w:lineRule="auto"/>
               <w:rPr>
@@ -1211,8 +1740,8 @@
                 <w:szCs w:val="24"/>
               </w:rPr>
             </w:pPr>
-            <w:bookmarkStart w:id="4" w:name="_heading=h.2et92p0" w:colFirst="0" w:colLast="0"/>
-            <w:bookmarkEnd w:id="4"/>
+            <w:bookmarkStart w:id="3" w:name="_heading=h.2et92p0" w:colFirst="0" w:colLast="0"/>
+            <w:bookmarkEnd w:id="3"/>
             <w:r>
               <w:rPr>
                 <w:rFonts w:ascii="Times New Roman" w:eastAsia="Times New Roman" w:hAnsi="Times New Roman" w:cs="Times New Roman"/>
@@ -1226,7 +1755,7 @@
             <w:pPr>
               <w:numPr>
                 <w:ilvl w:val="0"/>
-                <w:numId w:val="8"/>
+                <w:numId w:val="14"/>
               </w:numPr>
               <w:spacing w:line="259" w:lineRule="auto"/>
               <w:rPr>
@@ -1235,8 +1764,8 @@
                 <w:szCs w:val="24"/>
               </w:rPr>
             </w:pPr>
-            <w:bookmarkStart w:id="5" w:name="_heading=h.qsrbr0slm4pb" w:colFirst="0" w:colLast="0"/>
-            <w:bookmarkEnd w:id="5"/>
+            <w:bookmarkStart w:id="4" w:name="_heading=h.qsrbr0slm4pb" w:colFirst="0" w:colLast="0"/>
+            <w:bookmarkEnd w:id="4"/>
             <w:r>
               <w:rPr>
                 <w:rFonts w:ascii="Times New Roman" w:eastAsia="Times New Roman" w:hAnsi="Times New Roman" w:cs="Times New Roman"/>
@@ -1293,32 +1822,7 @@
                 <w:sz w:val="24"/>
                 <w:szCs w:val="24"/>
               </w:rPr>
-              <w:lastRenderedPageBreak/>
-              <w:t xml:space="preserve">Aug </w:t>
-            </w:r>
-            <w:r>
-              <w:rPr>
-                <w:rFonts w:ascii="Times New Roman" w:eastAsia="Times New Roman" w:hAnsi="Times New Roman" w:cs="Times New Roman"/>
-                <w:sz w:val="24"/>
-                <w:szCs w:val="24"/>
-              </w:rPr>
-              <w:t>2012</w:t>
-            </w:r>
-            <w:r>
-              <w:rPr>
-                <w:rFonts w:ascii="Times New Roman" w:eastAsia="Times New Roman" w:hAnsi="Times New Roman" w:cs="Times New Roman"/>
-                <w:sz w:val="24"/>
-                <w:szCs w:val="24"/>
-              </w:rPr>
-              <w:t xml:space="preserve"> - May </w:t>
-            </w:r>
-            <w:r>
-              <w:rPr>
-                <w:rFonts w:ascii="Times New Roman" w:eastAsia="Times New Roman" w:hAnsi="Times New Roman" w:cs="Times New Roman"/>
-                <w:sz w:val="24"/>
-                <w:szCs w:val="24"/>
-              </w:rPr>
-              <w:t>2016</w:t>
+              <w:t>Aug 2012 - May 2016</w:t>
             </w:r>
           </w:p>
         </w:tc>
@@ -1381,7 +1885,7 @@
             <w:pPr>
               <w:numPr>
                 <w:ilvl w:val="0"/>
-                <w:numId w:val="1"/>
+                <w:numId w:val="3"/>
               </w:numPr>
               <w:tabs>
                 <w:tab w:val="right" w:pos="9360"/>
@@ -1393,24 +1897,32 @@
                 <w:szCs w:val="24"/>
               </w:rPr>
             </w:pPr>
-            <w:bookmarkStart w:id="6" w:name="_heading=h.t2uszwce09mw" w:colFirst="0" w:colLast="0"/>
-            <w:bookmarkStart w:id="7" w:name="_heading=h.tx1ghdy8bsik" w:colFirst="0" w:colLast="0"/>
-            <w:bookmarkEnd w:id="6"/>
-            <w:bookmarkEnd w:id="7"/>
-            <w:r>
-              <w:rPr>
-                <w:rFonts w:ascii="Times New Roman" w:eastAsia="Times New Roman" w:hAnsi="Times New Roman" w:cs="Times New Roman"/>
-                <w:sz w:val="24"/>
-                <w:szCs w:val="24"/>
-              </w:rPr>
-              <w:t>Full-merit Robins Science scholarship covering tuition, fees, accommodations, and meals</w:t>
-            </w:r>
+            <w:bookmarkStart w:id="5" w:name="_heading=h.tx1ghdy8bsik" w:colFirst="0" w:colLast="0"/>
+            <w:bookmarkEnd w:id="5"/>
+            <w:r>
+              <w:rPr>
+                <w:rFonts w:ascii="Times New Roman" w:eastAsia="Times New Roman" w:hAnsi="Times New Roman" w:cs="Times New Roman"/>
+                <w:sz w:val="24"/>
+                <w:szCs w:val="24"/>
+              </w:rPr>
+              <w:t xml:space="preserve">Full-merit Robins Science scholarship covering tuition, fees, accommodations, and </w:t>
+            </w:r>
+            <w:proofErr w:type="gramStart"/>
+            <w:r>
+              <w:rPr>
+                <w:rFonts w:ascii="Times New Roman" w:eastAsia="Times New Roman" w:hAnsi="Times New Roman" w:cs="Times New Roman"/>
+                <w:sz w:val="24"/>
+                <w:szCs w:val="24"/>
+              </w:rPr>
+              <w:t>meals</w:t>
+            </w:r>
+            <w:proofErr w:type="gramEnd"/>
           </w:p>
           <w:p>
             <w:pPr>
               <w:numPr>
                 <w:ilvl w:val="0"/>
-                <w:numId w:val="1"/>
+                <w:numId w:val="3"/>
               </w:numPr>
               <w:tabs>
                 <w:tab w:val="right" w:pos="9360"/>
@@ -1422,8 +1934,8 @@
                 <w:szCs w:val="24"/>
               </w:rPr>
             </w:pPr>
-            <w:bookmarkStart w:id="8" w:name="_heading=h.39ad46bbigqo" w:colFirst="0" w:colLast="0"/>
-            <w:bookmarkEnd w:id="8"/>
+            <w:bookmarkStart w:id="6" w:name="_heading=h.39ad46bbigqo" w:colFirst="0" w:colLast="0"/>
+            <w:bookmarkEnd w:id="6"/>
             <w:r>
               <w:rPr>
                 <w:rFonts w:ascii="Times New Roman" w:eastAsia="Times New Roman" w:hAnsi="Times New Roman" w:cs="Times New Roman"/>
@@ -1437,7 +1949,7 @@
             <w:pPr>
               <w:numPr>
                 <w:ilvl w:val="0"/>
-                <w:numId w:val="1"/>
+                <w:numId w:val="3"/>
               </w:numPr>
               <w:tabs>
                 <w:tab w:val="right" w:pos="9360"/>
@@ -1457,6 +1969,19 @@
               </w:rPr>
               <w:t xml:space="preserve">Minor in Computer Science </w:t>
             </w:r>
+          </w:p>
+          <w:p>
+            <w:pPr>
+              <w:tabs>
+                <w:tab w:val="right" w:pos="9360"/>
+              </w:tabs>
+              <w:spacing w:line="259" w:lineRule="auto"/>
+              <w:rPr>
+                <w:rFonts w:ascii="Times New Roman" w:eastAsia="Times New Roman" w:hAnsi="Times New Roman" w:cs="Times New Roman"/>
+                <w:sz w:val="24"/>
+                <w:szCs w:val="24"/>
+              </w:rPr>
+            </w:pPr>
           </w:p>
         </w:tc>
       </w:tr>
@@ -1477,55 +2002,15 @@
                 <w:szCs w:val="24"/>
               </w:rPr>
             </w:pPr>
-            <w:bookmarkStart w:id="9" w:name="_heading=h.6tng8x7sdnn4" w:colFirst="0" w:colLast="0"/>
-            <w:bookmarkEnd w:id="9"/>
-            <w:r>
-              <w:rPr>
-                <w:rFonts w:ascii="Times New Roman" w:eastAsia="Times New Roman" w:hAnsi="Times New Roman" w:cs="Times New Roman"/>
-                <w:sz w:val="24"/>
-                <w:szCs w:val="24"/>
-              </w:rPr>
-              <w:t xml:space="preserve">Oct </w:t>
-            </w:r>
-            <w:r>
-              <w:rPr>
-                <w:rFonts w:ascii="Times New Roman" w:eastAsia="Times New Roman" w:hAnsi="Times New Roman" w:cs="Times New Roman"/>
-                <w:sz w:val="24"/>
-                <w:szCs w:val="24"/>
-              </w:rPr>
-              <w:t>2014</w:t>
-            </w:r>
-            <w:r>
-              <w:rPr>
-                <w:rFonts w:ascii="Times New Roman" w:eastAsia="Times New Roman" w:hAnsi="Times New Roman" w:cs="Times New Roman"/>
-                <w:sz w:val="24"/>
-                <w:szCs w:val="24"/>
-              </w:rPr>
-              <w:t xml:space="preserve"> </w:t>
-            </w:r>
-            <w:r>
-              <w:rPr>
-                <w:rFonts w:ascii="Times New Roman" w:eastAsia="Times New Roman" w:hAnsi="Times New Roman" w:cs="Times New Roman"/>
-                <w:sz w:val="24"/>
-                <w:szCs w:val="24"/>
-              </w:rPr>
-              <w:t>-</w:t>
-            </w:r>
-            <w:r>
-              <w:rPr>
-                <w:rFonts w:ascii="Times New Roman" w:eastAsia="Times New Roman" w:hAnsi="Times New Roman" w:cs="Times New Roman"/>
-                <w:sz w:val="24"/>
-                <w:szCs w:val="24"/>
-              </w:rPr>
-              <w:t xml:space="preserve">Jun </w:t>
-            </w:r>
-            <w:r>
-              <w:rPr>
-                <w:rFonts w:ascii="Times New Roman" w:eastAsia="Times New Roman" w:hAnsi="Times New Roman" w:cs="Times New Roman"/>
-                <w:sz w:val="24"/>
-                <w:szCs w:val="24"/>
-              </w:rPr>
-              <w:t>2015</w:t>
+            <w:bookmarkStart w:id="7" w:name="_heading=h.6tng8x7sdnn4" w:colFirst="0" w:colLast="0"/>
+            <w:bookmarkEnd w:id="7"/>
+            <w:r>
+              <w:rPr>
+                <w:rFonts w:ascii="Times New Roman" w:eastAsia="Times New Roman" w:hAnsi="Times New Roman" w:cs="Times New Roman"/>
+                <w:sz w:val="24"/>
+                <w:szCs w:val="24"/>
+              </w:rPr>
+              <w:t>Oct 2014 -Jun 2015</w:t>
             </w:r>
           </w:p>
         </w:tc>
@@ -1571,7 +2056,6 @@
               <w:spacing w:after="160" w:line="259" w:lineRule="auto"/>
               <w:rPr>
                 <w:rFonts w:ascii="Times New Roman" w:eastAsia="Times New Roman" w:hAnsi="Times New Roman" w:cs="Times New Roman"/>
-                <w:b/>
                 <w:sz w:val="24"/>
                 <w:szCs w:val="24"/>
               </w:rPr>
@@ -1591,39 +2075,7 @@
                 <w:szCs w:val="24"/>
               </w:rPr>
               <w:br/>
-              <w:t xml:space="preserve">Grade: </w:t>
-            </w:r>
-            <w:r>
-              <w:rPr>
-                <w:rFonts w:ascii="Times New Roman" w:eastAsia="Times New Roman" w:hAnsi="Times New Roman" w:cs="Times New Roman"/>
-                <w:sz w:val="24"/>
-                <w:szCs w:val="24"/>
-              </w:rPr>
-              <w:t>F</w:t>
-            </w:r>
-            <w:r>
-              <w:rPr>
-                <w:rFonts w:ascii="Times New Roman" w:eastAsia="Times New Roman" w:hAnsi="Times New Roman" w:cs="Times New Roman"/>
-                <w:sz w:val="24"/>
-                <w:szCs w:val="24"/>
-              </w:rPr>
-              <w:t>irst-</w:t>
-            </w:r>
-            <w:r>
-              <w:rPr>
-                <w:rFonts w:ascii="Times New Roman" w:eastAsia="Times New Roman" w:hAnsi="Times New Roman" w:cs="Times New Roman"/>
-                <w:sz w:val="24"/>
-                <w:szCs w:val="24"/>
-              </w:rPr>
-              <w:t>C</w:t>
-            </w:r>
-            <w:r>
-              <w:rPr>
-                <w:rFonts w:ascii="Times New Roman" w:eastAsia="Times New Roman" w:hAnsi="Times New Roman" w:cs="Times New Roman"/>
-                <w:sz w:val="24"/>
-                <w:szCs w:val="24"/>
-              </w:rPr>
-              <w:t>lass (equivalent to A/A+)</w:t>
+              <w:t>Grade: First-Class (equivalent to A/A+)</w:t>
             </w:r>
             <w:r>
               <w:rPr>
@@ -1647,13 +2099,36 @@
           <w:szCs w:val="32"/>
         </w:rPr>
       </w:pPr>
-      <w:r>
+    </w:p>
+    <w:p>
+      <w:pPr>
+        <w:spacing w:before="200"/>
         <w:rPr>
           <w:rFonts w:ascii="Times New Roman" w:eastAsia="Times New Roman" w:hAnsi="Times New Roman" w:cs="Times New Roman"/>
           <w:b/>
           <w:sz w:val="32"/>
           <w:szCs w:val="32"/>
         </w:rPr>
+      </w:pPr>
+    </w:p>
+    <w:p>
+      <w:pPr>
+        <w:spacing w:before="200"/>
+        <w:rPr>
+          <w:rFonts w:ascii="Times New Roman" w:eastAsia="Times New Roman" w:hAnsi="Times New Roman" w:cs="Times New Roman"/>
+          <w:b/>
+          <w:sz w:val="32"/>
+          <w:szCs w:val="32"/>
+        </w:rPr>
+      </w:pPr>
+      <w:r>
+        <w:rPr>
+          <w:rFonts w:ascii="Times New Roman" w:eastAsia="Times New Roman" w:hAnsi="Times New Roman" w:cs="Times New Roman"/>
+          <w:b/>
+          <w:sz w:val="32"/>
+          <w:szCs w:val="32"/>
+        </w:rPr>
+        <w:lastRenderedPageBreak/>
         <w:t>Publications</w:t>
       </w:r>
     </w:p>
@@ -1671,12 +2146,30 @@
           <w:sz w:val="24"/>
           <w:szCs w:val="24"/>
         </w:rPr>
-        <w:t>* papers whose authors are in alphabetical order or are with equal contributions</w:t>
+        <w:t xml:space="preserve">* </w:t>
+      </w:r>
+      <w:proofErr w:type="gramStart"/>
+      <w:r>
+        <w:rPr>
+          <w:rFonts w:ascii="Times New Roman" w:eastAsia="Times New Roman" w:hAnsi="Times New Roman" w:cs="Times New Roman"/>
+          <w:sz w:val="24"/>
+          <w:szCs w:val="24"/>
+        </w:rPr>
+        <w:t>papers</w:t>
+      </w:r>
+      <w:proofErr w:type="gramEnd"/>
+      <w:r>
+        <w:rPr>
+          <w:rFonts w:ascii="Times New Roman" w:eastAsia="Times New Roman" w:hAnsi="Times New Roman" w:cs="Times New Roman"/>
+          <w:sz w:val="24"/>
+          <w:szCs w:val="24"/>
+        </w:rPr>
+        <w:t xml:space="preserve"> whose authors are in alphabetical order or are with equal contributions</w:t>
       </w:r>
     </w:p>
     <w:tbl>
       <w:tblPr>
-        <w:tblStyle w:val="5"/>
+        <w:tblStyle w:val="af"/>
         <w:tblW w:w="10890" w:type="dxa"/>
         <w:tblBorders>
           <w:top w:val="nil"/>
@@ -1724,7 +2217,7 @@
             <w:pPr>
               <w:numPr>
                 <w:ilvl w:val="0"/>
-                <w:numId w:val="9"/>
+                <w:numId w:val="1"/>
               </w:numPr>
               <w:pBdr>
                 <w:top w:val="nil"/>
@@ -1735,18 +2228,15 @@
               </w:pBdr>
               <w:rPr>
                 <w:rFonts w:ascii="Times New Roman" w:eastAsia="Times New Roman" w:hAnsi="Times New Roman" w:cs="Times New Roman"/>
-                <w:bCs/>
                 <w:i/>
-                <w:iCs/>
-                <w:color w:val="000000"/>
-                <w:sz w:val="24"/>
-                <w:szCs w:val="24"/>
-              </w:rPr>
-            </w:pPr>
-            <w:r>
-              <w:rPr>
-                <w:rFonts w:ascii="Times New Roman" w:eastAsia="Times New Roman" w:hAnsi="Times New Roman" w:cs="Times New Roman"/>
-                <w:bCs/>
+                <w:color w:val="000000"/>
+                <w:sz w:val="24"/>
+                <w:szCs w:val="24"/>
+              </w:rPr>
+            </w:pPr>
+            <w:r>
+              <w:rPr>
+                <w:rFonts w:ascii="Times New Roman" w:eastAsia="Times New Roman" w:hAnsi="Times New Roman" w:cs="Times New Roman"/>
                 <w:color w:val="000000"/>
                 <w:sz w:val="24"/>
                 <w:szCs w:val="24"/>
@@ -1757,7 +2247,6 @@
             <w:r>
               <w:rPr>
                 <w:rFonts w:ascii="Times New Roman" w:eastAsia="Times New Roman" w:hAnsi="Times New Roman" w:cs="Times New Roman"/>
-                <w:bCs/>
                 <w:color w:val="000000"/>
                 <w:sz w:val="24"/>
                 <w:szCs w:val="24"/>
@@ -1768,7 +2257,6 @@
             <w:r>
               <w:rPr>
                 <w:rFonts w:ascii="Times New Roman" w:eastAsia="Times New Roman" w:hAnsi="Times New Roman" w:cs="Times New Roman"/>
-                <w:bCs/>
                 <w:color w:val="000000"/>
                 <w:sz w:val="24"/>
                 <w:szCs w:val="24"/>
@@ -1779,7 +2267,6 @@
             <w:r>
               <w:rPr>
                 <w:rFonts w:ascii="Times New Roman" w:eastAsia="Times New Roman" w:hAnsi="Times New Roman" w:cs="Times New Roman"/>
-                <w:bCs/>
                 <w:color w:val="000000"/>
                 <w:sz w:val="24"/>
                 <w:szCs w:val="24"/>
@@ -1790,7 +2277,6 @@
             <w:r>
               <w:rPr>
                 <w:rFonts w:ascii="Times New Roman" w:eastAsia="Times New Roman" w:hAnsi="Times New Roman" w:cs="Times New Roman"/>
-                <w:bCs/>
                 <w:color w:val="000000"/>
                 <w:sz w:val="24"/>
                 <w:szCs w:val="24"/>
@@ -1801,7 +2287,6 @@
             <w:r>
               <w:rPr>
                 <w:rFonts w:ascii="Times New Roman" w:eastAsia="Times New Roman" w:hAnsi="Times New Roman" w:cs="Times New Roman"/>
-                <w:bCs/>
                 <w:color w:val="000000"/>
                 <w:sz w:val="24"/>
                 <w:szCs w:val="24"/>
@@ -1812,7 +2297,6 @@
             <w:r>
               <w:rPr>
                 <w:rFonts w:ascii="Times New Roman" w:eastAsia="Times New Roman" w:hAnsi="Times New Roman" w:cs="Times New Roman"/>
-                <w:bCs/>
                 <w:color w:val="000000"/>
                 <w:sz w:val="24"/>
                 <w:szCs w:val="24"/>
@@ -1827,124 +2311,55 @@
                 <w:sz w:val="24"/>
                 <w:szCs w:val="24"/>
               </w:rPr>
-              <w:t xml:space="preserve"> </w:t>
+              <w:t xml:space="preserve"> Uthaipon Tantipongpipat</w:t>
+            </w:r>
+            <w:r>
+              <w:rPr>
+                <w:rFonts w:ascii="Times New Roman" w:eastAsia="Times New Roman" w:hAnsi="Times New Roman" w:cs="Times New Roman"/>
+                <w:color w:val="000000"/>
+                <w:sz w:val="24"/>
+                <w:szCs w:val="24"/>
+              </w:rPr>
+              <w:t xml:space="preserve">. </w:t>
+            </w:r>
+            <w:r>
+              <w:rPr>
+                <w:rFonts w:ascii="Times New Roman" w:eastAsia="Times New Roman" w:hAnsi="Times New Roman" w:cs="Times New Roman"/>
+                <w:i/>
+                <w:color w:val="000000"/>
+                <w:sz w:val="24"/>
+                <w:szCs w:val="24"/>
+              </w:rPr>
+              <w:t xml:space="preserve">Fast and Memory Efficient Differentially Private-SGD via JL Projections. </w:t>
+            </w:r>
+            <w:r>
+              <w:rPr>
+                <w:rFonts w:ascii="Times New Roman" w:eastAsia="Times New Roman" w:hAnsi="Times New Roman" w:cs="Times New Roman"/>
+                <w:color w:val="000000"/>
+                <w:sz w:val="24"/>
+                <w:szCs w:val="24"/>
+              </w:rPr>
+              <w:t>Neural Information Processing Systems (</w:t>
             </w:r>
             <w:proofErr w:type="spellStart"/>
             <w:r>
               <w:rPr>
                 <w:rFonts w:ascii="Times New Roman" w:eastAsia="Times New Roman" w:hAnsi="Times New Roman" w:cs="Times New Roman"/>
-                <w:b/>
-                <w:color w:val="000000"/>
-                <w:sz w:val="24"/>
-                <w:szCs w:val="24"/>
-              </w:rPr>
-              <w:t>Uthaipon</w:t>
+                <w:color w:val="000000"/>
+                <w:sz w:val="24"/>
+                <w:szCs w:val="24"/>
+              </w:rPr>
+              <w:t>NeurIPS</w:t>
             </w:r>
             <w:proofErr w:type="spellEnd"/>
             <w:r>
               <w:rPr>
                 <w:rFonts w:ascii="Times New Roman" w:eastAsia="Times New Roman" w:hAnsi="Times New Roman" w:cs="Times New Roman"/>
-                <w:b/>
-                <w:color w:val="000000"/>
-                <w:sz w:val="24"/>
-                <w:szCs w:val="24"/>
-              </w:rPr>
-              <w:t xml:space="preserve"> </w:t>
-            </w:r>
-            <w:proofErr w:type="spellStart"/>
-            <w:r>
-              <w:rPr>
-                <w:rFonts w:ascii="Times New Roman" w:eastAsia="Times New Roman" w:hAnsi="Times New Roman" w:cs="Times New Roman"/>
-                <w:b/>
-                <w:color w:val="000000"/>
-                <w:sz w:val="24"/>
-                <w:szCs w:val="24"/>
-              </w:rPr>
-              <w:t>Tantipongpipat</w:t>
-            </w:r>
-            <w:proofErr w:type="spellEnd"/>
-            <w:r>
-              <w:rPr>
-                <w:rFonts w:ascii="Times New Roman" w:eastAsia="Times New Roman" w:hAnsi="Times New Roman" w:cs="Times New Roman"/>
-                <w:bCs/>
-                <w:color w:val="000000"/>
-                <w:sz w:val="24"/>
-                <w:szCs w:val="24"/>
-              </w:rPr>
-              <w:t>.</w:t>
-            </w:r>
-            <w:r>
-              <w:rPr>
-                <w:rFonts w:ascii="Times New Roman" w:eastAsia="Times New Roman" w:hAnsi="Times New Roman" w:cs="Times New Roman"/>
-                <w:bCs/>
-                <w:color w:val="000000"/>
-                <w:sz w:val="24"/>
-                <w:szCs w:val="24"/>
-              </w:rPr>
-              <w:t xml:space="preserve"> </w:t>
-            </w:r>
-            <w:r>
-              <w:rPr>
-                <w:rFonts w:ascii="Times New Roman" w:eastAsia="Times New Roman" w:hAnsi="Times New Roman" w:cs="Times New Roman"/>
-                <w:bCs/>
-                <w:i/>
-                <w:iCs/>
-                <w:color w:val="000000"/>
-                <w:sz w:val="24"/>
-                <w:szCs w:val="24"/>
-              </w:rPr>
-              <w:t>Fast and Memory Efficient Differentially Private-SGD via JL Projection</w:t>
-            </w:r>
-            <w:r>
-              <w:rPr>
-                <w:rFonts w:ascii="Times New Roman" w:eastAsia="Times New Roman" w:hAnsi="Times New Roman" w:cs="Times New Roman"/>
-                <w:bCs/>
-                <w:i/>
-                <w:iCs/>
-                <w:color w:val="000000"/>
-                <w:sz w:val="24"/>
-                <w:szCs w:val="24"/>
-              </w:rPr>
-              <w:t xml:space="preserve">s. </w:t>
-            </w:r>
-            <w:r>
-              <w:rPr>
-                <w:rFonts w:ascii="Times New Roman" w:eastAsia="Times New Roman" w:hAnsi="Times New Roman" w:cs="Times New Roman"/>
-                <w:color w:val="000000"/>
-                <w:sz w:val="24"/>
-                <w:szCs w:val="24"/>
-              </w:rPr>
-              <w:t>Neural Information Processing Systems (</w:t>
-            </w:r>
-            <w:proofErr w:type="spellStart"/>
-            <w:r>
-              <w:rPr>
-                <w:rFonts w:ascii="Times New Roman" w:eastAsia="Times New Roman" w:hAnsi="Times New Roman" w:cs="Times New Roman"/>
-                <w:color w:val="000000"/>
-                <w:sz w:val="24"/>
-                <w:szCs w:val="24"/>
-              </w:rPr>
-              <w:t>NeurIPS</w:t>
-            </w:r>
-            <w:proofErr w:type="spellEnd"/>
-            <w:r>
-              <w:rPr>
-                <w:rFonts w:ascii="Times New Roman" w:eastAsia="Times New Roman" w:hAnsi="Times New Roman" w:cs="Times New Roman"/>
-                <w:color w:val="000000"/>
-                <w:sz w:val="24"/>
-                <w:szCs w:val="24"/>
-              </w:rPr>
-              <w:t xml:space="preserve">), </w:t>
-            </w:r>
-            <w:r>
-              <w:rPr>
-                <w:rFonts w:ascii="Times New Roman" w:eastAsia="Times New Roman" w:hAnsi="Times New Roman" w:cs="Times New Roman"/>
-                <w:bCs/>
-                <w:color w:val="000000"/>
-                <w:sz w:val="24"/>
-                <w:szCs w:val="24"/>
-              </w:rPr>
-              <w:t>2021</w:t>
+                <w:color w:val="000000"/>
+                <w:sz w:val="24"/>
+                <w:szCs w:val="24"/>
+              </w:rPr>
+              <w:t>), 2021</w:t>
             </w:r>
             <w:r>
               <w:rPr>
@@ -1961,7 +2376,7 @@
             <w:pPr>
               <w:numPr>
                 <w:ilvl w:val="0"/>
-                <w:numId w:val="9"/>
+                <w:numId w:val="1"/>
               </w:numPr>
               <w:pBdr>
                 <w:top w:val="nil"/>
@@ -1986,79 +2401,45 @@
               </w:rPr>
               <w:t xml:space="preserve">* Kyra Yee, </w:t>
             </w:r>
+            <w:r>
+              <w:rPr>
+                <w:rFonts w:ascii="Times New Roman" w:eastAsia="Times New Roman" w:hAnsi="Times New Roman" w:cs="Times New Roman"/>
+                <w:b/>
+                <w:sz w:val="24"/>
+                <w:szCs w:val="24"/>
+              </w:rPr>
+              <w:t>Uthaipon Tantipongpipat</w:t>
+            </w:r>
+            <w:r>
+              <w:rPr>
+                <w:rFonts w:ascii="Times New Roman" w:eastAsia="Times New Roman" w:hAnsi="Times New Roman" w:cs="Times New Roman"/>
+                <w:sz w:val="24"/>
+                <w:szCs w:val="24"/>
+              </w:rPr>
+              <w:t xml:space="preserve">, and </w:t>
+            </w:r>
             <w:proofErr w:type="spellStart"/>
             <w:r>
               <w:rPr>
                 <w:rFonts w:ascii="Times New Roman" w:eastAsia="Times New Roman" w:hAnsi="Times New Roman" w:cs="Times New Roman"/>
-                <w:b/>
-                <w:bCs/>
-                <w:sz w:val="24"/>
-                <w:szCs w:val="24"/>
-              </w:rPr>
-              <w:t>Uthaipon</w:t>
+                <w:sz w:val="24"/>
+                <w:szCs w:val="24"/>
+              </w:rPr>
+              <w:t>Shubhanshu</w:t>
             </w:r>
             <w:proofErr w:type="spellEnd"/>
             <w:r>
               <w:rPr>
                 <w:rFonts w:ascii="Times New Roman" w:eastAsia="Times New Roman" w:hAnsi="Times New Roman" w:cs="Times New Roman"/>
-                <w:b/>
-                <w:bCs/>
-                <w:sz w:val="24"/>
-                <w:szCs w:val="24"/>
-              </w:rPr>
-              <w:t xml:space="preserve"> </w:t>
-            </w:r>
-            <w:proofErr w:type="spellStart"/>
-            <w:r>
-              <w:rPr>
-                <w:rFonts w:ascii="Times New Roman" w:eastAsia="Times New Roman" w:hAnsi="Times New Roman" w:cs="Times New Roman"/>
-                <w:b/>
-                <w:bCs/>
-                <w:sz w:val="24"/>
-                <w:szCs w:val="24"/>
-              </w:rPr>
-              <w:t>Tantipongpipat</w:t>
-            </w:r>
-            <w:proofErr w:type="spellEnd"/>
-            <w:r>
-              <w:rPr>
-                <w:rFonts w:ascii="Times New Roman" w:eastAsia="Times New Roman" w:hAnsi="Times New Roman" w:cs="Times New Roman"/>
-                <w:sz w:val="24"/>
-                <w:szCs w:val="24"/>
-              </w:rPr>
-              <w:t xml:space="preserve">, and </w:t>
-            </w:r>
-            <w:proofErr w:type="spellStart"/>
-            <w:r>
-              <w:rPr>
-                <w:rFonts w:ascii="Times New Roman" w:eastAsia="Times New Roman" w:hAnsi="Times New Roman" w:cs="Times New Roman"/>
-                <w:sz w:val="24"/>
-                <w:szCs w:val="24"/>
-              </w:rPr>
-              <w:t>Shubhanshu</w:t>
-            </w:r>
-            <w:proofErr w:type="spellEnd"/>
-            <w:r>
-              <w:rPr>
-                <w:rFonts w:ascii="Times New Roman" w:eastAsia="Times New Roman" w:hAnsi="Times New Roman" w:cs="Times New Roman"/>
-                <w:sz w:val="24"/>
-                <w:szCs w:val="24"/>
-              </w:rPr>
-              <w:t xml:space="preserve"> Mishra</w:t>
-            </w:r>
-            <w:r>
-              <w:rPr>
-                <w:rFonts w:ascii="Times New Roman" w:eastAsia="Times New Roman" w:hAnsi="Times New Roman" w:cs="Times New Roman"/>
-                <w:sz w:val="24"/>
-                <w:szCs w:val="24"/>
-              </w:rPr>
-              <w:t xml:space="preserve">. </w:t>
+                <w:sz w:val="24"/>
+                <w:szCs w:val="24"/>
+              </w:rPr>
+              <w:t xml:space="preserve"> Mishra. </w:t>
             </w:r>
             <w:r>
               <w:rPr>
                 <w:rFonts w:ascii="Times New Roman" w:eastAsia="Times New Roman" w:hAnsi="Times New Roman" w:cs="Times New Roman"/>
                 <w:i/>
-                <w:iCs/>
                 <w:sz w:val="24"/>
                 <w:szCs w:val="24"/>
               </w:rPr>
@@ -2070,30 +2451,14 @@
                 <w:sz w:val="24"/>
                 <w:szCs w:val="24"/>
               </w:rPr>
-              <w:t>Computer-Supported Cooperative Work and Social Computing</w:t>
-            </w:r>
-            <w:r>
-              <w:rPr>
-                <w:rFonts w:ascii="Times New Roman" w:eastAsia="Times New Roman" w:hAnsi="Times New Roman" w:cs="Times New Roman"/>
-                <w:sz w:val="24"/>
-                <w:szCs w:val="24"/>
-              </w:rPr>
-              <w:t xml:space="preserve"> (CSCW)</w:t>
-            </w:r>
-            <w:r>
-              <w:rPr>
-                <w:rFonts w:ascii="Times New Roman" w:eastAsia="Times New Roman" w:hAnsi="Times New Roman" w:cs="Times New Roman"/>
-                <w:sz w:val="24"/>
-                <w:szCs w:val="24"/>
-              </w:rPr>
-              <w:t>, 2021</w:t>
+              <w:t>Computer-Supported Cooperative Work and Social Computing (CSCW), 2021</w:t>
             </w:r>
           </w:p>
           <w:p>
             <w:pPr>
               <w:numPr>
                 <w:ilvl w:val="0"/>
-                <w:numId w:val="9"/>
+                <w:numId w:val="1"/>
               </w:numPr>
               <w:pBdr>
                 <w:top w:val="nil"/>
@@ -2110,63 +2475,39 @@
                 <w:szCs w:val="24"/>
               </w:rPr>
             </w:pPr>
+            <w:r>
+              <w:rPr>
+                <w:rFonts w:ascii="Times New Roman" w:eastAsia="Times New Roman" w:hAnsi="Times New Roman" w:cs="Times New Roman"/>
+                <w:b/>
+                <w:color w:val="000000"/>
+                <w:sz w:val="24"/>
+                <w:szCs w:val="24"/>
+              </w:rPr>
+              <w:t>Uthaipon Tantipongpipat</w:t>
+            </w:r>
+            <w:r>
+              <w:rPr>
+                <w:rFonts w:ascii="Times New Roman" w:eastAsia="Times New Roman" w:hAnsi="Times New Roman" w:cs="Times New Roman"/>
+                <w:color w:val="000000"/>
+                <w:sz w:val="24"/>
+                <w:szCs w:val="24"/>
+              </w:rPr>
+              <w:t xml:space="preserve">, Chris Waites, Digvijay Boob, </w:t>
+            </w:r>
             <w:proofErr w:type="spellStart"/>
             <w:r>
               <w:rPr>
                 <w:rFonts w:ascii="Times New Roman" w:eastAsia="Times New Roman" w:hAnsi="Times New Roman" w:cs="Times New Roman"/>
-                <w:b/>
-                <w:color w:val="000000"/>
-                <w:sz w:val="24"/>
-                <w:szCs w:val="24"/>
-              </w:rPr>
-              <w:t>Uthaipon</w:t>
+                <w:color w:val="000000"/>
+                <w:sz w:val="24"/>
+                <w:szCs w:val="24"/>
+              </w:rPr>
+              <w:t>Amaresh</w:t>
             </w:r>
             <w:proofErr w:type="spellEnd"/>
             <w:r>
               <w:rPr>
                 <w:rFonts w:ascii="Times New Roman" w:eastAsia="Times New Roman" w:hAnsi="Times New Roman" w:cs="Times New Roman"/>
-                <w:b/>
-                <w:color w:val="000000"/>
-                <w:sz w:val="24"/>
-                <w:szCs w:val="24"/>
-              </w:rPr>
-              <w:t xml:space="preserve"> </w:t>
-            </w:r>
-            <w:proofErr w:type="spellStart"/>
-            <w:r>
-              <w:rPr>
-                <w:rFonts w:ascii="Times New Roman" w:eastAsia="Times New Roman" w:hAnsi="Times New Roman" w:cs="Times New Roman"/>
-                <w:b/>
-                <w:color w:val="000000"/>
-                <w:sz w:val="24"/>
-                <w:szCs w:val="24"/>
-              </w:rPr>
-              <w:t>Tantipongpipat</w:t>
-            </w:r>
-            <w:proofErr w:type="spellEnd"/>
-            <w:r>
-              <w:rPr>
-                <w:rFonts w:ascii="Times New Roman" w:eastAsia="Times New Roman" w:hAnsi="Times New Roman" w:cs="Times New Roman"/>
-                <w:color w:val="000000"/>
-                <w:sz w:val="24"/>
-                <w:szCs w:val="24"/>
-              </w:rPr>
-              <w:t xml:space="preserve">, Chris Waites, Digvijay Boob, </w:t>
-            </w:r>
-            <w:proofErr w:type="spellStart"/>
-            <w:r>
-              <w:rPr>
-                <w:rFonts w:ascii="Times New Roman" w:eastAsia="Times New Roman" w:hAnsi="Times New Roman" w:cs="Times New Roman"/>
-                <w:color w:val="000000"/>
-                <w:sz w:val="24"/>
-                <w:szCs w:val="24"/>
-              </w:rPr>
-              <w:t>Amaresh</w:t>
-            </w:r>
-            <w:proofErr w:type="spellEnd"/>
-            <w:r>
-              <w:rPr>
-                <w:rFonts w:ascii="Times New Roman" w:eastAsia="Times New Roman" w:hAnsi="Times New Roman" w:cs="Times New Roman"/>
                 <w:color w:val="000000"/>
                 <w:sz w:val="24"/>
                 <w:szCs w:val="24"/>
@@ -2190,34 +2531,7 @@
                 <w:sz w:val="24"/>
                 <w:szCs w:val="24"/>
               </w:rPr>
-              <w:t xml:space="preserve">. </w:t>
-            </w:r>
-            <w:r>
-              <w:rPr>
-                <w:rFonts w:ascii="Times New Roman" w:eastAsia="Times New Roman" w:hAnsi="Times New Roman" w:cs="Times New Roman"/>
-                <w:color w:val="000000"/>
-                <w:sz w:val="24"/>
-                <w:szCs w:val="24"/>
-              </w:rPr>
-              <w:t>International Conference on Information, Intelligence, Systems and Applications</w:t>
-            </w:r>
-            <w:r>
-              <w:rPr>
-                <w:rFonts w:ascii="Times New Roman" w:eastAsia="Times New Roman" w:hAnsi="Times New Roman" w:cs="Times New Roman"/>
-                <w:color w:val="000000"/>
-                <w:sz w:val="24"/>
-                <w:szCs w:val="24"/>
-              </w:rPr>
-              <w:t xml:space="preserve"> (IISA)</w:t>
-            </w:r>
-            <w:r>
-              <w:rPr>
-                <w:rFonts w:ascii="Times New Roman" w:eastAsia="Times New Roman" w:hAnsi="Times New Roman" w:cs="Times New Roman"/>
-                <w:color w:val="000000"/>
-                <w:sz w:val="24"/>
-                <w:szCs w:val="24"/>
-              </w:rPr>
-              <w:t>, 2021</w:t>
+              <w:t>. International Conference on Information, Intelligence, Systems and Applications (IISA), 2021</w:t>
             </w:r>
             <w:r>
               <w:rPr>
@@ -2232,7 +2546,7 @@
             <w:pPr>
               <w:numPr>
                 <w:ilvl w:val="0"/>
-                <w:numId w:val="9"/>
+                <w:numId w:val="1"/>
               </w:numPr>
               <w:pBdr>
                 <w:top w:val="nil"/>
@@ -2275,7 +2589,6 @@
               </w:rPr>
               <w:t xml:space="preserve">, Mohit Singh, and </w:t>
             </w:r>
-            <w:proofErr w:type="spellStart"/>
             <w:r>
               <w:rPr>
                 <w:rFonts w:ascii="Times New Roman" w:eastAsia="Times New Roman" w:hAnsi="Times New Roman" w:cs="Times New Roman"/>
@@ -2283,29 +2596,8 @@
                 <w:sz w:val="24"/>
                 <w:szCs w:val="24"/>
               </w:rPr>
-              <w:t>Uthaipon</w:t>
-            </w:r>
-            <w:proofErr w:type="spellEnd"/>
-            <w:r>
-              <w:rPr>
-                <w:rFonts w:ascii="Times New Roman" w:eastAsia="Times New Roman" w:hAnsi="Times New Roman" w:cs="Times New Roman"/>
-                <w:b/>
-                <w:sz w:val="24"/>
-                <w:szCs w:val="24"/>
-              </w:rPr>
-              <w:t xml:space="preserve"> </w:t>
-            </w:r>
-            <w:proofErr w:type="spellStart"/>
-            <w:r>
-              <w:rPr>
-                <w:rFonts w:ascii="Times New Roman" w:eastAsia="Times New Roman" w:hAnsi="Times New Roman" w:cs="Times New Roman"/>
-                <w:b/>
-                <w:sz w:val="24"/>
-                <w:szCs w:val="24"/>
-              </w:rPr>
-              <w:t>Tantipongpipat</w:t>
-            </w:r>
-            <w:proofErr w:type="spellEnd"/>
+              <w:t>Uthaipon Tantipongpipat</w:t>
+            </w:r>
             <w:r>
               <w:rPr>
                 <w:rFonts w:ascii="Times New Roman" w:eastAsia="Times New Roman" w:hAnsi="Times New Roman" w:cs="Times New Roman"/>
@@ -2336,7 +2628,7 @@
             <w:pPr>
               <w:numPr>
                 <w:ilvl w:val="0"/>
-                <w:numId w:val="9"/>
+                <w:numId w:val="1"/>
               </w:numPr>
               <w:pBdr>
                 <w:top w:val="nil"/>
@@ -2353,7 +2645,6 @@
                 <w:szCs w:val="24"/>
               </w:rPr>
             </w:pPr>
-            <w:proofErr w:type="spellStart"/>
             <w:r>
               <w:rPr>
                 <w:rFonts w:ascii="Times New Roman" w:eastAsia="Times New Roman" w:hAnsi="Times New Roman" w:cs="Times New Roman"/>
@@ -2362,31 +2653,8 @@
                 <w:sz w:val="24"/>
                 <w:szCs w:val="24"/>
               </w:rPr>
-              <w:t>Uthaipon</w:t>
-            </w:r>
-            <w:proofErr w:type="spellEnd"/>
-            <w:r>
-              <w:rPr>
-                <w:rFonts w:ascii="Times New Roman" w:eastAsia="Times New Roman" w:hAnsi="Times New Roman" w:cs="Times New Roman"/>
-                <w:b/>
-                <w:color w:val="000000"/>
-                <w:sz w:val="24"/>
-                <w:szCs w:val="24"/>
-              </w:rPr>
-              <w:t xml:space="preserve"> </w:t>
-            </w:r>
-            <w:proofErr w:type="spellStart"/>
-            <w:r>
-              <w:rPr>
-                <w:rFonts w:ascii="Times New Roman" w:eastAsia="Times New Roman" w:hAnsi="Times New Roman" w:cs="Times New Roman"/>
-                <w:b/>
-                <w:color w:val="000000"/>
-                <w:sz w:val="24"/>
-                <w:szCs w:val="24"/>
-              </w:rPr>
-              <w:t>Tantipongpipat</w:t>
-            </w:r>
-            <w:proofErr w:type="spellEnd"/>
+              <w:t>Uthaipon Tantipongpipat</w:t>
+            </w:r>
             <w:r>
               <w:rPr>
                 <w:rFonts w:ascii="Times New Roman" w:eastAsia="Times New Roman" w:hAnsi="Times New Roman" w:cs="Times New Roman"/>
@@ -2480,7 +2748,7 @@
             <w:pPr>
               <w:numPr>
                 <w:ilvl w:val="0"/>
-                <w:numId w:val="9"/>
+                <w:numId w:val="1"/>
               </w:numPr>
               <w:pBdr>
                 <w:top w:val="nil"/>
@@ -2506,7 +2774,6 @@
               </w:rPr>
               <w:t xml:space="preserve">* Vivek Madan, Mohit Singh, </w:t>
             </w:r>
-            <w:proofErr w:type="spellStart"/>
             <w:r>
               <w:rPr>
                 <w:rFonts w:ascii="Times New Roman" w:eastAsia="Times New Roman" w:hAnsi="Times New Roman" w:cs="Times New Roman"/>
@@ -2515,31 +2782,8 @@
                 <w:sz w:val="24"/>
                 <w:szCs w:val="24"/>
               </w:rPr>
-              <w:t>Uthaipon</w:t>
-            </w:r>
-            <w:proofErr w:type="spellEnd"/>
-            <w:r>
-              <w:rPr>
-                <w:rFonts w:ascii="Times New Roman" w:eastAsia="Times New Roman" w:hAnsi="Times New Roman" w:cs="Times New Roman"/>
-                <w:b/>
-                <w:color w:val="000000"/>
-                <w:sz w:val="24"/>
-                <w:szCs w:val="24"/>
-              </w:rPr>
-              <w:t xml:space="preserve"> </w:t>
-            </w:r>
-            <w:proofErr w:type="spellStart"/>
-            <w:r>
-              <w:rPr>
-                <w:rFonts w:ascii="Times New Roman" w:eastAsia="Times New Roman" w:hAnsi="Times New Roman" w:cs="Times New Roman"/>
-                <w:b/>
-                <w:color w:val="000000"/>
-                <w:sz w:val="24"/>
-                <w:szCs w:val="24"/>
-              </w:rPr>
-              <w:t>Tantipongpipat</w:t>
-            </w:r>
-            <w:proofErr w:type="spellEnd"/>
+              <w:t>Uthaipon Tantipongpipat</w:t>
+            </w:r>
             <w:r>
               <w:rPr>
                 <w:rFonts w:ascii="Times New Roman" w:eastAsia="Times New Roman" w:hAnsi="Times New Roman" w:cs="Times New Roman"/>
@@ -2613,7 +2857,7 @@
             <w:pPr>
               <w:numPr>
                 <w:ilvl w:val="0"/>
-                <w:numId w:val="9"/>
+                <w:numId w:val="1"/>
               </w:numPr>
               <w:pBdr>
                 <w:top w:val="nil"/>
@@ -2659,7 +2903,6 @@
               </w:rPr>
               <w:t xml:space="preserve">, Mohit Singh, and </w:t>
             </w:r>
-            <w:proofErr w:type="spellStart"/>
             <w:r>
               <w:rPr>
                 <w:rFonts w:ascii="Times New Roman" w:eastAsia="Times New Roman" w:hAnsi="Times New Roman" w:cs="Times New Roman"/>
@@ -2668,31 +2911,8 @@
                 <w:sz w:val="24"/>
                 <w:szCs w:val="24"/>
               </w:rPr>
-              <w:t>Uthaipon</w:t>
-            </w:r>
-            <w:proofErr w:type="spellEnd"/>
-            <w:r>
-              <w:rPr>
-                <w:rFonts w:ascii="Times New Roman" w:eastAsia="Times New Roman" w:hAnsi="Times New Roman" w:cs="Times New Roman"/>
-                <w:b/>
-                <w:color w:val="000000"/>
-                <w:sz w:val="24"/>
-                <w:szCs w:val="24"/>
-              </w:rPr>
-              <w:t xml:space="preserve"> </w:t>
-            </w:r>
-            <w:proofErr w:type="spellStart"/>
-            <w:r>
-              <w:rPr>
-                <w:rFonts w:ascii="Times New Roman" w:eastAsia="Times New Roman" w:hAnsi="Times New Roman" w:cs="Times New Roman"/>
-                <w:b/>
-                <w:color w:val="000000"/>
-                <w:sz w:val="24"/>
-                <w:szCs w:val="24"/>
-              </w:rPr>
-              <w:t>Tantipongpipat</w:t>
-            </w:r>
-            <w:proofErr w:type="spellEnd"/>
+              <w:t>Uthaipon Tantipongpipat</w:t>
+            </w:r>
             <w:r>
               <w:rPr>
                 <w:rFonts w:ascii="Times New Roman" w:eastAsia="Times New Roman" w:hAnsi="Times New Roman" w:cs="Times New Roman"/>
@@ -2726,7 +2946,7 @@
             <w:pPr>
               <w:numPr>
                 <w:ilvl w:val="0"/>
-                <w:numId w:val="9"/>
+                <w:numId w:val="1"/>
               </w:numPr>
               <w:pBdr>
                 <w:top w:val="nil"/>
@@ -2772,7 +2992,6 @@
               </w:rPr>
               <w:t xml:space="preserve">, </w:t>
             </w:r>
-            <w:proofErr w:type="spellStart"/>
             <w:r>
               <w:rPr>
                 <w:rFonts w:ascii="Times New Roman" w:eastAsia="Times New Roman" w:hAnsi="Times New Roman" w:cs="Times New Roman"/>
@@ -2781,31 +3000,8 @@
                 <w:sz w:val="24"/>
                 <w:szCs w:val="24"/>
               </w:rPr>
-              <w:t>Uthaipon</w:t>
-            </w:r>
-            <w:proofErr w:type="spellEnd"/>
-            <w:r>
-              <w:rPr>
-                <w:rFonts w:ascii="Times New Roman" w:eastAsia="Times New Roman" w:hAnsi="Times New Roman" w:cs="Times New Roman"/>
-                <w:b/>
-                <w:color w:val="000000"/>
-                <w:sz w:val="24"/>
-                <w:szCs w:val="24"/>
-              </w:rPr>
-              <w:t xml:space="preserve"> </w:t>
-            </w:r>
-            <w:proofErr w:type="spellStart"/>
-            <w:r>
-              <w:rPr>
-                <w:rFonts w:ascii="Times New Roman" w:eastAsia="Times New Roman" w:hAnsi="Times New Roman" w:cs="Times New Roman"/>
-                <w:b/>
-                <w:color w:val="000000"/>
-                <w:sz w:val="24"/>
-                <w:szCs w:val="24"/>
-              </w:rPr>
-              <w:t>Tantipongpipat</w:t>
-            </w:r>
-            <w:proofErr w:type="spellEnd"/>
+              <w:t>Uthaipon Tantipongpipat</w:t>
+            </w:r>
             <w:r>
               <w:rPr>
                 <w:rFonts w:ascii="Times New Roman" w:eastAsia="Times New Roman" w:hAnsi="Times New Roman" w:cs="Times New Roman"/>
@@ -2879,7 +3075,7 @@
             <w:pPr>
               <w:numPr>
                 <w:ilvl w:val="0"/>
-                <w:numId w:val="9"/>
+                <w:numId w:val="1"/>
               </w:numPr>
               <w:pBdr>
                 <w:top w:val="nil"/>
@@ -2925,7 +3121,6 @@
               </w:rPr>
               <w:t xml:space="preserve">, Kevin A Lai, and </w:t>
             </w:r>
-            <w:proofErr w:type="spellStart"/>
             <w:r>
               <w:rPr>
                 <w:rFonts w:ascii="Times New Roman" w:eastAsia="Times New Roman" w:hAnsi="Times New Roman" w:cs="Times New Roman"/>
@@ -2934,31 +3129,8 @@
                 <w:sz w:val="24"/>
                 <w:szCs w:val="24"/>
               </w:rPr>
-              <w:t>Uthaipon</w:t>
-            </w:r>
-            <w:proofErr w:type="spellEnd"/>
-            <w:r>
-              <w:rPr>
-                <w:rFonts w:ascii="Times New Roman" w:eastAsia="Times New Roman" w:hAnsi="Times New Roman" w:cs="Times New Roman"/>
-                <w:b/>
-                <w:color w:val="000000"/>
-                <w:sz w:val="24"/>
-                <w:szCs w:val="24"/>
-              </w:rPr>
-              <w:t xml:space="preserve"> </w:t>
-            </w:r>
-            <w:proofErr w:type="spellStart"/>
-            <w:r>
-              <w:rPr>
-                <w:rFonts w:ascii="Times New Roman" w:eastAsia="Times New Roman" w:hAnsi="Times New Roman" w:cs="Times New Roman"/>
-                <w:b/>
-                <w:color w:val="000000"/>
-                <w:sz w:val="24"/>
-                <w:szCs w:val="24"/>
-              </w:rPr>
-              <w:t>Tantipongpipat</w:t>
-            </w:r>
-            <w:proofErr w:type="spellEnd"/>
+              <w:t>Uthaipon Tantipongpipat</w:t>
+            </w:r>
             <w:r>
               <w:rPr>
                 <w:rFonts w:ascii="Times New Roman" w:eastAsia="Times New Roman" w:hAnsi="Times New Roman" w:cs="Times New Roman"/>
@@ -3041,7 +3213,7 @@
             <w:pPr>
               <w:numPr>
                 <w:ilvl w:val="0"/>
-                <w:numId w:val="13"/>
+                <w:numId w:val="6"/>
               </w:numPr>
               <w:pBdr>
                 <w:top w:val="nil"/>
@@ -3058,7 +3230,15 @@
                 <w:szCs w:val="24"/>
               </w:rPr>
             </w:pPr>
-            <w:proofErr w:type="spellStart"/>
+            <w:r>
+              <w:rPr>
+                <w:rFonts w:ascii="Times New Roman" w:eastAsia="Times New Roman" w:hAnsi="Times New Roman" w:cs="Times New Roman"/>
+                <w:color w:val="000000"/>
+                <w:sz w:val="24"/>
+                <w:szCs w:val="24"/>
+              </w:rPr>
+              <w:t xml:space="preserve">Luca Belli, Kyra Yee, </w:t>
+            </w:r>
             <w:r>
               <w:rPr>
                 <w:rFonts w:ascii="Times New Roman" w:eastAsia="Times New Roman" w:hAnsi="Times New Roman" w:cs="Times New Roman"/>
@@ -3067,39 +3247,16 @@
                 <w:sz w:val="24"/>
                 <w:szCs w:val="24"/>
               </w:rPr>
-              <w:t>Uthaipon</w:t>
-            </w:r>
-            <w:proofErr w:type="spellEnd"/>
-            <w:r>
-              <w:rPr>
-                <w:rFonts w:ascii="Times New Roman" w:eastAsia="Times New Roman" w:hAnsi="Times New Roman" w:cs="Times New Roman"/>
-                <w:b/>
-                <w:color w:val="000000"/>
-                <w:sz w:val="24"/>
-                <w:szCs w:val="24"/>
-              </w:rPr>
-              <w:t xml:space="preserve"> </w:t>
-            </w:r>
-            <w:proofErr w:type="spellStart"/>
-            <w:r>
-              <w:rPr>
-                <w:rFonts w:ascii="Times New Roman" w:eastAsia="Times New Roman" w:hAnsi="Times New Roman" w:cs="Times New Roman"/>
-                <w:b/>
-                <w:color w:val="000000"/>
-                <w:sz w:val="24"/>
-                <w:szCs w:val="24"/>
-              </w:rPr>
-              <w:t>Tantipongpipat</w:t>
-            </w:r>
-            <w:proofErr w:type="spellEnd"/>
-            <w:r>
-              <w:rPr>
-                <w:rFonts w:ascii="Times New Roman" w:eastAsia="Times New Roman" w:hAnsi="Times New Roman" w:cs="Times New Roman"/>
-                <w:color w:val="000000"/>
-                <w:sz w:val="24"/>
-                <w:szCs w:val="24"/>
-              </w:rPr>
-              <w:t xml:space="preserve">. </w:t>
+              <w:t>Uthaipon Tantipongpipat</w:t>
+            </w:r>
+            <w:r>
+              <w:rPr>
+                <w:rFonts w:ascii="Times New Roman" w:eastAsia="Times New Roman" w:hAnsi="Times New Roman" w:cs="Times New Roman"/>
+                <w:color w:val="000000"/>
+                <w:sz w:val="24"/>
+                <w:szCs w:val="24"/>
+              </w:rPr>
+              <w:t xml:space="preserve">, Aaron Gonzales, Kristian Lum, Moritz Hardt. </w:t>
             </w:r>
             <w:r>
               <w:rPr>
@@ -3109,427 +3266,23 @@
                 <w:sz w:val="24"/>
                 <w:szCs w:val="24"/>
               </w:rPr>
-              <w:t>λ-Regularized A-Optimal Design and its Approximation by λ-Regularized Proportional Volume Sampling.</w:t>
-            </w:r>
-            <w:r>
-              <w:rPr>
-                <w:rFonts w:ascii="Times New Roman" w:eastAsia="Times New Roman" w:hAnsi="Times New Roman" w:cs="Times New Roman"/>
-                <w:color w:val="000000"/>
-                <w:sz w:val="24"/>
-                <w:szCs w:val="24"/>
-              </w:rPr>
-              <w:t xml:space="preserve"> 2020</w:t>
-            </w:r>
-          </w:p>
-        </w:tc>
-      </w:tr>
-      <w:tr>
-        <w:tc>
-          <w:tcPr>
-            <w:tcW w:w="1530" w:type="dxa"/>
-          </w:tcPr>
-          <w:p>
-            <w:pPr>
-              <w:rPr>
-                <w:rFonts w:ascii="Times New Roman" w:eastAsia="Times New Roman" w:hAnsi="Times New Roman" w:cs="Times New Roman"/>
-                <w:sz w:val="24"/>
-                <w:szCs w:val="24"/>
-              </w:rPr>
-            </w:pPr>
-            <w:r>
-              <w:rPr>
-                <w:rFonts w:ascii="Times New Roman" w:eastAsia="Times New Roman" w:hAnsi="Times New Roman" w:cs="Times New Roman"/>
-                <w:sz w:val="24"/>
-                <w:szCs w:val="24"/>
-              </w:rPr>
-              <w:t>Journals</w:t>
-            </w:r>
-          </w:p>
-        </w:tc>
-        <w:tc>
-          <w:tcPr>
-            <w:tcW w:w="9360" w:type="dxa"/>
-          </w:tcPr>
+              <w:t>County-level Algorithmic Audit of Racial Bias in Twitter's Home Timeline</w:t>
+            </w:r>
+            <w:r>
+              <w:rPr>
+                <w:rFonts w:ascii="Times New Roman" w:eastAsia="Times New Roman" w:hAnsi="Times New Roman" w:cs="Times New Roman"/>
+                <w:color w:val="000000"/>
+                <w:sz w:val="24"/>
+                <w:szCs w:val="24"/>
+              </w:rPr>
+              <w:t>. 2022</w:t>
+            </w:r>
+          </w:p>
           <w:p>
             <w:pPr>
               <w:numPr>
                 <w:ilvl w:val="0"/>
-                <w:numId w:val="14"/>
-              </w:numPr>
-              <w:pBdr>
-                <w:top w:val="nil"/>
-                <w:left w:val="nil"/>
-                <w:bottom w:val="nil"/>
-                <w:right w:val="nil"/>
-                <w:between w:val="nil"/>
-              </w:pBdr>
-              <w:rPr>
-                <w:rFonts w:ascii="Times New Roman" w:eastAsia="Times New Roman" w:hAnsi="Times New Roman" w:cs="Times New Roman"/>
-                <w:bCs/>
-                <w:color w:val="000000"/>
-                <w:sz w:val="24"/>
-                <w:szCs w:val="24"/>
-              </w:rPr>
-            </w:pPr>
-            <w:proofErr w:type="spellStart"/>
-            <w:r>
-              <w:rPr>
-                <w:rFonts w:ascii="Times New Roman" w:eastAsia="Times New Roman" w:hAnsi="Times New Roman" w:cs="Times New Roman"/>
-                <w:bCs/>
-                <w:color w:val="000000"/>
-                <w:sz w:val="24"/>
-                <w:szCs w:val="24"/>
-              </w:rPr>
-              <w:t>Tomo</w:t>
-            </w:r>
-            <w:proofErr w:type="spellEnd"/>
-            <w:r>
-              <w:rPr>
-                <w:rFonts w:ascii="Times New Roman" w:eastAsia="Times New Roman" w:hAnsi="Times New Roman" w:cs="Times New Roman"/>
-                <w:bCs/>
-                <w:color w:val="000000"/>
-                <w:sz w:val="24"/>
-                <w:szCs w:val="24"/>
-              </w:rPr>
-              <w:t xml:space="preserve"> </w:t>
-            </w:r>
-            <w:proofErr w:type="spellStart"/>
-            <w:r>
-              <w:rPr>
-                <w:rFonts w:ascii="Times New Roman" w:eastAsia="Times New Roman" w:hAnsi="Times New Roman" w:cs="Times New Roman"/>
-                <w:bCs/>
-                <w:color w:val="000000"/>
-                <w:sz w:val="24"/>
-                <w:szCs w:val="24"/>
-              </w:rPr>
-              <w:t>Lazovich</w:t>
-            </w:r>
-            <w:proofErr w:type="spellEnd"/>
-            <w:r>
-              <w:rPr>
-                <w:rFonts w:ascii="Times New Roman" w:eastAsia="Times New Roman" w:hAnsi="Times New Roman" w:cs="Times New Roman"/>
-                <w:bCs/>
-                <w:color w:val="000000"/>
-                <w:sz w:val="24"/>
-                <w:szCs w:val="24"/>
-              </w:rPr>
-              <w:t xml:space="preserve">, Luca Belli, Aaron Gonzales, Amanda Bower, </w:t>
-            </w:r>
-            <w:proofErr w:type="spellStart"/>
-            <w:r>
-              <w:rPr>
-                <w:rFonts w:ascii="Times New Roman" w:eastAsia="Times New Roman" w:hAnsi="Times New Roman" w:cs="Times New Roman"/>
-                <w:b/>
-                <w:color w:val="000000"/>
-                <w:sz w:val="24"/>
-                <w:szCs w:val="24"/>
-              </w:rPr>
-              <w:t>Uthaipon</w:t>
-            </w:r>
-            <w:proofErr w:type="spellEnd"/>
-            <w:r>
-              <w:rPr>
-                <w:rFonts w:ascii="Times New Roman" w:eastAsia="Times New Roman" w:hAnsi="Times New Roman" w:cs="Times New Roman"/>
-                <w:b/>
-                <w:color w:val="000000"/>
-                <w:sz w:val="24"/>
-                <w:szCs w:val="24"/>
-              </w:rPr>
-              <w:t xml:space="preserve"> </w:t>
-            </w:r>
-            <w:proofErr w:type="spellStart"/>
-            <w:r>
-              <w:rPr>
-                <w:rFonts w:ascii="Times New Roman" w:eastAsia="Times New Roman" w:hAnsi="Times New Roman" w:cs="Times New Roman"/>
-                <w:b/>
-                <w:color w:val="000000"/>
-                <w:sz w:val="24"/>
-                <w:szCs w:val="24"/>
-              </w:rPr>
-              <w:t>Tantipongpipat</w:t>
-            </w:r>
-            <w:proofErr w:type="spellEnd"/>
-            <w:r>
-              <w:rPr>
-                <w:rFonts w:ascii="Times New Roman" w:eastAsia="Times New Roman" w:hAnsi="Times New Roman" w:cs="Times New Roman"/>
-                <w:b/>
-                <w:color w:val="000000"/>
-                <w:sz w:val="24"/>
-                <w:szCs w:val="24"/>
-              </w:rPr>
-              <w:t>,</w:t>
-            </w:r>
-            <w:r>
-              <w:rPr>
-                <w:rFonts w:ascii="Times New Roman" w:eastAsia="Times New Roman" w:hAnsi="Times New Roman" w:cs="Times New Roman"/>
-                <w:bCs/>
-                <w:color w:val="000000"/>
-                <w:sz w:val="24"/>
-                <w:szCs w:val="24"/>
-              </w:rPr>
-              <w:t xml:space="preserve"> Kristian Lum, Ferenc </w:t>
-            </w:r>
-            <w:proofErr w:type="spellStart"/>
-            <w:r>
-              <w:rPr>
-                <w:rFonts w:ascii="Times New Roman" w:eastAsia="Times New Roman" w:hAnsi="Times New Roman" w:cs="Times New Roman"/>
-                <w:bCs/>
-                <w:color w:val="000000"/>
-                <w:sz w:val="24"/>
-                <w:szCs w:val="24"/>
-              </w:rPr>
-              <w:t>Huszar</w:t>
-            </w:r>
-            <w:proofErr w:type="spellEnd"/>
-            <w:r>
-              <w:rPr>
-                <w:rFonts w:ascii="Times New Roman" w:eastAsia="Times New Roman" w:hAnsi="Times New Roman" w:cs="Times New Roman"/>
-                <w:bCs/>
-                <w:color w:val="000000"/>
-                <w:sz w:val="24"/>
-                <w:szCs w:val="24"/>
-              </w:rPr>
-              <w:t xml:space="preserve">, </w:t>
-            </w:r>
-            <w:proofErr w:type="spellStart"/>
-            <w:r>
-              <w:rPr>
-                <w:rFonts w:ascii="Times New Roman" w:eastAsia="Times New Roman" w:hAnsi="Times New Roman" w:cs="Times New Roman"/>
-                <w:bCs/>
-                <w:color w:val="000000"/>
-                <w:sz w:val="24"/>
-                <w:szCs w:val="24"/>
-              </w:rPr>
-              <w:t>Rumman</w:t>
-            </w:r>
-            <w:proofErr w:type="spellEnd"/>
-            <w:r>
-              <w:rPr>
-                <w:rFonts w:ascii="Times New Roman" w:eastAsia="Times New Roman" w:hAnsi="Times New Roman" w:cs="Times New Roman"/>
-                <w:bCs/>
-                <w:color w:val="000000"/>
-                <w:sz w:val="24"/>
-                <w:szCs w:val="24"/>
-              </w:rPr>
-              <w:t xml:space="preserve"> Chowdhury</w:t>
-            </w:r>
-            <w:r>
-              <w:rPr>
-                <w:rFonts w:ascii="Times New Roman" w:eastAsia="Times New Roman" w:hAnsi="Times New Roman" w:cs="Times New Roman"/>
-                <w:bCs/>
-                <w:color w:val="000000"/>
-                <w:sz w:val="24"/>
-                <w:szCs w:val="24"/>
-              </w:rPr>
-              <w:t xml:space="preserve">. </w:t>
-            </w:r>
-            <w:r>
-              <w:rPr>
-                <w:rFonts w:ascii="Times New Roman" w:eastAsia="Times New Roman" w:hAnsi="Times New Roman" w:cs="Times New Roman"/>
-                <w:bCs/>
-                <w:color w:val="000000"/>
-                <w:sz w:val="24"/>
-                <w:szCs w:val="24"/>
-              </w:rPr>
-              <w:t xml:space="preserve">Measuring </w:t>
-            </w:r>
-            <w:r>
-              <w:rPr>
-                <w:rFonts w:ascii="Times New Roman" w:eastAsia="Times New Roman" w:hAnsi="Times New Roman" w:cs="Times New Roman"/>
-                <w:bCs/>
-                <w:color w:val="000000"/>
-                <w:sz w:val="24"/>
-                <w:szCs w:val="24"/>
-              </w:rPr>
-              <w:lastRenderedPageBreak/>
-              <w:t>D</w:t>
-            </w:r>
-            <w:r>
-              <w:rPr>
-                <w:rFonts w:ascii="Times New Roman" w:eastAsia="Times New Roman" w:hAnsi="Times New Roman" w:cs="Times New Roman"/>
-                <w:bCs/>
-                <w:color w:val="000000"/>
-                <w:sz w:val="24"/>
-                <w:szCs w:val="24"/>
-              </w:rPr>
-              <w:t xml:space="preserve">isparate </w:t>
-            </w:r>
-            <w:r>
-              <w:rPr>
-                <w:rFonts w:ascii="Times New Roman" w:eastAsia="Times New Roman" w:hAnsi="Times New Roman" w:cs="Times New Roman"/>
-                <w:bCs/>
-                <w:color w:val="000000"/>
-                <w:sz w:val="24"/>
-                <w:szCs w:val="24"/>
-              </w:rPr>
-              <w:t>O</w:t>
-            </w:r>
-            <w:r>
-              <w:rPr>
-                <w:rFonts w:ascii="Times New Roman" w:eastAsia="Times New Roman" w:hAnsi="Times New Roman" w:cs="Times New Roman"/>
-                <w:bCs/>
-                <w:color w:val="000000"/>
-                <w:sz w:val="24"/>
-                <w:szCs w:val="24"/>
-              </w:rPr>
-              <w:t xml:space="preserve">utcomes of </w:t>
-            </w:r>
-            <w:r>
-              <w:rPr>
-                <w:rFonts w:ascii="Times New Roman" w:eastAsia="Times New Roman" w:hAnsi="Times New Roman" w:cs="Times New Roman"/>
-                <w:bCs/>
-                <w:color w:val="000000"/>
-                <w:sz w:val="24"/>
-                <w:szCs w:val="24"/>
-              </w:rPr>
-              <w:t>C</w:t>
-            </w:r>
-            <w:r>
-              <w:rPr>
-                <w:rFonts w:ascii="Times New Roman" w:eastAsia="Times New Roman" w:hAnsi="Times New Roman" w:cs="Times New Roman"/>
-                <w:bCs/>
-                <w:color w:val="000000"/>
-                <w:sz w:val="24"/>
-                <w:szCs w:val="24"/>
-              </w:rPr>
-              <w:t xml:space="preserve">ontent </w:t>
-            </w:r>
-            <w:r>
-              <w:rPr>
-                <w:rFonts w:ascii="Times New Roman" w:eastAsia="Times New Roman" w:hAnsi="Times New Roman" w:cs="Times New Roman"/>
-                <w:bCs/>
-                <w:color w:val="000000"/>
-                <w:sz w:val="24"/>
-                <w:szCs w:val="24"/>
-              </w:rPr>
-              <w:t>R</w:t>
-            </w:r>
-            <w:r>
-              <w:rPr>
-                <w:rFonts w:ascii="Times New Roman" w:eastAsia="Times New Roman" w:hAnsi="Times New Roman" w:cs="Times New Roman"/>
-                <w:bCs/>
-                <w:color w:val="000000"/>
-                <w:sz w:val="24"/>
-                <w:szCs w:val="24"/>
-              </w:rPr>
-              <w:t xml:space="preserve">ecommendation </w:t>
-            </w:r>
-            <w:r>
-              <w:rPr>
-                <w:rFonts w:ascii="Times New Roman" w:eastAsia="Times New Roman" w:hAnsi="Times New Roman" w:cs="Times New Roman"/>
-                <w:bCs/>
-                <w:color w:val="000000"/>
-                <w:sz w:val="24"/>
-                <w:szCs w:val="24"/>
-              </w:rPr>
-              <w:t>A</w:t>
-            </w:r>
-            <w:r>
-              <w:rPr>
-                <w:rFonts w:ascii="Times New Roman" w:eastAsia="Times New Roman" w:hAnsi="Times New Roman" w:cs="Times New Roman"/>
-                <w:bCs/>
-                <w:color w:val="000000"/>
-                <w:sz w:val="24"/>
-                <w:szCs w:val="24"/>
-              </w:rPr>
-              <w:t xml:space="preserve">lgorithms with </w:t>
-            </w:r>
-            <w:r>
-              <w:rPr>
-                <w:rFonts w:ascii="Times New Roman" w:eastAsia="Times New Roman" w:hAnsi="Times New Roman" w:cs="Times New Roman"/>
-                <w:bCs/>
-                <w:color w:val="000000"/>
-                <w:sz w:val="24"/>
-                <w:szCs w:val="24"/>
-              </w:rPr>
-              <w:t>D</w:t>
-            </w:r>
-            <w:r>
-              <w:rPr>
-                <w:rFonts w:ascii="Times New Roman" w:eastAsia="Times New Roman" w:hAnsi="Times New Roman" w:cs="Times New Roman"/>
-                <w:bCs/>
-                <w:color w:val="000000"/>
-                <w:sz w:val="24"/>
-                <w:szCs w:val="24"/>
-              </w:rPr>
-              <w:t xml:space="preserve">istributional </w:t>
-            </w:r>
-            <w:r>
-              <w:rPr>
-                <w:rFonts w:ascii="Times New Roman" w:eastAsia="Times New Roman" w:hAnsi="Times New Roman" w:cs="Times New Roman"/>
-                <w:bCs/>
-                <w:color w:val="000000"/>
-                <w:sz w:val="24"/>
-                <w:szCs w:val="24"/>
-              </w:rPr>
-              <w:t>I</w:t>
-            </w:r>
-            <w:r>
-              <w:rPr>
-                <w:rFonts w:ascii="Times New Roman" w:eastAsia="Times New Roman" w:hAnsi="Times New Roman" w:cs="Times New Roman"/>
-                <w:bCs/>
-                <w:color w:val="000000"/>
-                <w:sz w:val="24"/>
-                <w:szCs w:val="24"/>
-              </w:rPr>
-              <w:t xml:space="preserve">nequality </w:t>
-            </w:r>
-            <w:r>
-              <w:rPr>
-                <w:rFonts w:ascii="Times New Roman" w:eastAsia="Times New Roman" w:hAnsi="Times New Roman" w:cs="Times New Roman"/>
-                <w:bCs/>
-                <w:color w:val="000000"/>
-                <w:sz w:val="24"/>
-                <w:szCs w:val="24"/>
-              </w:rPr>
-              <w:t>M</w:t>
-            </w:r>
-            <w:r>
-              <w:rPr>
-                <w:rFonts w:ascii="Times New Roman" w:eastAsia="Times New Roman" w:hAnsi="Times New Roman" w:cs="Times New Roman"/>
-                <w:bCs/>
-                <w:color w:val="000000"/>
-                <w:sz w:val="24"/>
-                <w:szCs w:val="24"/>
-              </w:rPr>
-              <w:t>etrics</w:t>
-            </w:r>
-            <w:r>
-              <w:rPr>
-                <w:rFonts w:ascii="Times New Roman" w:eastAsia="Times New Roman" w:hAnsi="Times New Roman" w:cs="Times New Roman"/>
-                <w:bCs/>
-                <w:color w:val="000000"/>
-                <w:sz w:val="24"/>
-                <w:szCs w:val="24"/>
-              </w:rPr>
-              <w:t xml:space="preserve">. </w:t>
-            </w:r>
-            <w:r>
-              <w:rPr>
-                <w:rFonts w:ascii="Times New Roman" w:eastAsia="Times New Roman" w:hAnsi="Times New Roman" w:cs="Times New Roman"/>
-                <w:bCs/>
-                <w:color w:val="000000"/>
-                <w:sz w:val="24"/>
-                <w:szCs w:val="24"/>
-              </w:rPr>
-              <w:t>Patterns</w:t>
-            </w:r>
-            <w:r>
-              <w:rPr>
-                <w:rFonts w:ascii="Times New Roman" w:eastAsia="Times New Roman" w:hAnsi="Times New Roman" w:cs="Times New Roman"/>
-                <w:bCs/>
-                <w:color w:val="000000"/>
-                <w:sz w:val="24"/>
-                <w:szCs w:val="24"/>
-              </w:rPr>
-              <w:t xml:space="preserve"> Journal. 2022.</w:t>
-            </w:r>
-          </w:p>
-          <w:p>
-            <w:pPr>
-              <w:numPr>
-                <w:ilvl w:val="0"/>
-                <w:numId w:val="14"/>
+                <w:numId w:val="6"/>
               </w:numPr>
               <w:pBdr>
                 <w:top w:val="nil"/>
@@ -3549,87 +3302,13 @@
             <w:r>
               <w:rPr>
                 <w:rFonts w:ascii="Times New Roman" w:eastAsia="Times New Roman" w:hAnsi="Times New Roman" w:cs="Times New Roman"/>
-                <w:color w:val="000000"/>
-                <w:sz w:val="24"/>
-                <w:szCs w:val="24"/>
-              </w:rPr>
-              <w:t xml:space="preserve">* </w:t>
-            </w:r>
-            <w:r>
-              <w:rPr>
-                <w:rFonts w:ascii="Times New Roman" w:eastAsia="Times New Roman" w:hAnsi="Times New Roman" w:cs="Times New Roman"/>
-                <w:color w:val="000000"/>
-                <w:sz w:val="24"/>
-                <w:szCs w:val="24"/>
-              </w:rPr>
-              <w:t xml:space="preserve">Aleksandar </w:t>
-            </w:r>
-            <w:proofErr w:type="spellStart"/>
-            <w:r>
-              <w:rPr>
-                <w:rFonts w:ascii="Times New Roman" w:eastAsia="Times New Roman" w:hAnsi="Times New Roman" w:cs="Times New Roman"/>
-                <w:color w:val="000000"/>
-                <w:sz w:val="24"/>
-                <w:szCs w:val="24"/>
-              </w:rPr>
-              <w:t>Nikolov</w:t>
-            </w:r>
-            <w:proofErr w:type="spellEnd"/>
-            <w:r>
-              <w:rPr>
-                <w:rFonts w:ascii="Times New Roman" w:eastAsia="Times New Roman" w:hAnsi="Times New Roman" w:cs="Times New Roman"/>
-                <w:color w:val="000000"/>
-                <w:sz w:val="24"/>
-                <w:szCs w:val="24"/>
-              </w:rPr>
-              <w:t xml:space="preserve">, Mohit Singh, </w:t>
-            </w:r>
-            <w:r>
-              <w:rPr>
-                <w:rFonts w:ascii="Times New Roman" w:eastAsia="Times New Roman" w:hAnsi="Times New Roman" w:cs="Times New Roman"/>
-                <w:color w:val="000000"/>
-                <w:sz w:val="24"/>
-                <w:szCs w:val="24"/>
-              </w:rPr>
-              <w:t xml:space="preserve">and </w:t>
-            </w:r>
-            <w:proofErr w:type="spellStart"/>
-            <w:r>
-              <w:rPr>
-                <w:rFonts w:ascii="Times New Roman" w:eastAsia="Times New Roman" w:hAnsi="Times New Roman" w:cs="Times New Roman"/>
                 <w:b/>
-                <w:bCs/>
-                <w:color w:val="000000"/>
-                <w:sz w:val="24"/>
-                <w:szCs w:val="24"/>
-              </w:rPr>
-              <w:t>Uthaipon</w:t>
-            </w:r>
-            <w:proofErr w:type="spellEnd"/>
-            <w:r>
-              <w:rPr>
-                <w:rFonts w:ascii="Times New Roman" w:eastAsia="Times New Roman" w:hAnsi="Times New Roman" w:cs="Times New Roman"/>
-                <w:b/>
-                <w:bCs/>
-                <w:color w:val="000000"/>
-                <w:sz w:val="24"/>
-                <w:szCs w:val="24"/>
-              </w:rPr>
-              <w:t xml:space="preserve"> </w:t>
-            </w:r>
-            <w:proofErr w:type="spellStart"/>
-            <w:r>
-              <w:rPr>
-                <w:rFonts w:ascii="Times New Roman" w:eastAsia="Times New Roman" w:hAnsi="Times New Roman" w:cs="Times New Roman"/>
-                <w:b/>
-                <w:bCs/>
-                <w:color w:val="000000"/>
-                <w:sz w:val="24"/>
-                <w:szCs w:val="24"/>
-              </w:rPr>
-              <w:t>Tantipongpipat</w:t>
-            </w:r>
-            <w:proofErr w:type="spellEnd"/>
+                <w:color w:val="000000"/>
+                <w:sz w:val="24"/>
+                <w:szCs w:val="24"/>
+              </w:rPr>
+              <w:t>Uthaipon Tantipongpipat</w:t>
+            </w:r>
             <w:r>
               <w:rPr>
                 <w:rFonts w:ascii="Times New Roman" w:eastAsia="Times New Roman" w:hAnsi="Times New Roman" w:cs="Times New Roman"/>
@@ -3643,28 +3322,284 @@
               <w:rPr>
                 <w:rFonts w:ascii="Times New Roman" w:eastAsia="Times New Roman" w:hAnsi="Times New Roman" w:cs="Times New Roman"/>
                 <w:i/>
-                <w:iCs/>
-                <w:color w:val="000000"/>
-                <w:sz w:val="24"/>
-                <w:szCs w:val="24"/>
-              </w:rPr>
-              <w:t>Proportional Volume Sampling and Approximation Algorithms for A-Optimal Design.</w:t>
-            </w:r>
-            <w:r>
-              <w:rPr>
-                <w:rFonts w:ascii="Times New Roman" w:eastAsia="Times New Roman" w:hAnsi="Times New Roman" w:cs="Times New Roman"/>
-                <w:color w:val="000000"/>
-                <w:sz w:val="24"/>
-                <w:szCs w:val="24"/>
-              </w:rPr>
-              <w:t xml:space="preserve"> Mathematics of Operation Research. 2022.</w:t>
-            </w:r>
-          </w:p>
+                <w:color w:val="000000"/>
+                <w:sz w:val="24"/>
+                <w:szCs w:val="24"/>
+              </w:rPr>
+              <w:t>λ-Regularized A-Optimal Design and its Approximation by λ-Regularized Proportional Volume Sampling.</w:t>
+            </w:r>
+            <w:r>
+              <w:rPr>
+                <w:rFonts w:ascii="Times New Roman" w:eastAsia="Times New Roman" w:hAnsi="Times New Roman" w:cs="Times New Roman"/>
+                <w:color w:val="000000"/>
+                <w:sz w:val="24"/>
+                <w:szCs w:val="24"/>
+              </w:rPr>
+              <w:t xml:space="preserve"> 2020</w:t>
+            </w:r>
+          </w:p>
+        </w:tc>
+      </w:tr>
+      <w:tr>
+        <w:tc>
+          <w:tcPr>
+            <w:tcW w:w="1530" w:type="dxa"/>
+          </w:tcPr>
+          <w:p>
+            <w:pPr>
+              <w:rPr>
+                <w:rFonts w:ascii="Times New Roman" w:eastAsia="Times New Roman" w:hAnsi="Times New Roman" w:cs="Times New Roman"/>
+                <w:sz w:val="24"/>
+                <w:szCs w:val="24"/>
+              </w:rPr>
+            </w:pPr>
+            <w:r>
+              <w:rPr>
+                <w:rFonts w:ascii="Times New Roman" w:eastAsia="Times New Roman" w:hAnsi="Times New Roman" w:cs="Times New Roman"/>
+                <w:sz w:val="24"/>
+                <w:szCs w:val="24"/>
+              </w:rPr>
+              <w:t>Journals</w:t>
+            </w:r>
+          </w:p>
+        </w:tc>
+        <w:tc>
+          <w:tcPr>
+            <w:tcW w:w="9360" w:type="dxa"/>
+          </w:tcPr>
           <w:p>
             <w:pPr>
               <w:numPr>
                 <w:ilvl w:val="0"/>
-                <w:numId w:val="14"/>
+                <w:numId w:val="2"/>
+              </w:numPr>
+              <w:pBdr>
+                <w:top w:val="nil"/>
+                <w:left w:val="nil"/>
+                <w:bottom w:val="nil"/>
+                <w:right w:val="nil"/>
+                <w:between w:val="nil"/>
+              </w:pBdr>
+              <w:rPr>
+                <w:rFonts w:ascii="Times New Roman" w:eastAsia="Times New Roman" w:hAnsi="Times New Roman" w:cs="Times New Roman"/>
+                <w:color w:val="000000"/>
+                <w:sz w:val="24"/>
+                <w:szCs w:val="24"/>
+              </w:rPr>
+            </w:pPr>
+            <w:proofErr w:type="spellStart"/>
+            <w:r>
+              <w:rPr>
+                <w:rFonts w:ascii="Times New Roman" w:eastAsia="Times New Roman" w:hAnsi="Times New Roman" w:cs="Times New Roman"/>
+                <w:color w:val="000000"/>
+                <w:sz w:val="24"/>
+                <w:szCs w:val="24"/>
+              </w:rPr>
+              <w:t>Tomo</w:t>
+            </w:r>
+            <w:proofErr w:type="spellEnd"/>
+            <w:r>
+              <w:rPr>
+                <w:rFonts w:ascii="Times New Roman" w:eastAsia="Times New Roman" w:hAnsi="Times New Roman" w:cs="Times New Roman"/>
+                <w:color w:val="000000"/>
+                <w:sz w:val="24"/>
+                <w:szCs w:val="24"/>
+              </w:rPr>
+              <w:t xml:space="preserve"> </w:t>
+            </w:r>
+            <w:proofErr w:type="spellStart"/>
+            <w:r>
+              <w:rPr>
+                <w:rFonts w:ascii="Times New Roman" w:eastAsia="Times New Roman" w:hAnsi="Times New Roman" w:cs="Times New Roman"/>
+                <w:color w:val="000000"/>
+                <w:sz w:val="24"/>
+                <w:szCs w:val="24"/>
+              </w:rPr>
+              <w:t>Lazovich</w:t>
+            </w:r>
+            <w:proofErr w:type="spellEnd"/>
+            <w:r>
+              <w:rPr>
+                <w:rFonts w:ascii="Times New Roman" w:eastAsia="Times New Roman" w:hAnsi="Times New Roman" w:cs="Times New Roman"/>
+                <w:color w:val="000000"/>
+                <w:sz w:val="24"/>
+                <w:szCs w:val="24"/>
+              </w:rPr>
+              <w:t xml:space="preserve">, Luca Belli, Aaron Gonzales, Amanda Bower, </w:t>
+            </w:r>
+            <w:r>
+              <w:rPr>
+                <w:rFonts w:ascii="Times New Roman" w:eastAsia="Times New Roman" w:hAnsi="Times New Roman" w:cs="Times New Roman"/>
+                <w:b/>
+                <w:color w:val="000000"/>
+                <w:sz w:val="24"/>
+                <w:szCs w:val="24"/>
+              </w:rPr>
+              <w:t>Uthaipon Tantipongpipat,</w:t>
+            </w:r>
+            <w:r>
+              <w:rPr>
+                <w:rFonts w:ascii="Times New Roman" w:eastAsia="Times New Roman" w:hAnsi="Times New Roman" w:cs="Times New Roman"/>
+                <w:color w:val="000000"/>
+                <w:sz w:val="24"/>
+                <w:szCs w:val="24"/>
+              </w:rPr>
+              <w:t xml:space="preserve"> Kristian Lum, Ferenc </w:t>
+            </w:r>
+            <w:proofErr w:type="spellStart"/>
+            <w:r>
+              <w:rPr>
+                <w:rFonts w:ascii="Times New Roman" w:eastAsia="Times New Roman" w:hAnsi="Times New Roman" w:cs="Times New Roman"/>
+                <w:color w:val="000000"/>
+                <w:sz w:val="24"/>
+                <w:szCs w:val="24"/>
+              </w:rPr>
+              <w:t>Huszar</w:t>
+            </w:r>
+            <w:proofErr w:type="spellEnd"/>
+            <w:r>
+              <w:rPr>
+                <w:rFonts w:ascii="Times New Roman" w:eastAsia="Times New Roman" w:hAnsi="Times New Roman" w:cs="Times New Roman"/>
+                <w:color w:val="000000"/>
+                <w:sz w:val="24"/>
+                <w:szCs w:val="24"/>
+              </w:rPr>
+              <w:t xml:space="preserve">, </w:t>
+            </w:r>
+            <w:proofErr w:type="spellStart"/>
+            <w:r>
+              <w:rPr>
+                <w:rFonts w:ascii="Times New Roman" w:eastAsia="Times New Roman" w:hAnsi="Times New Roman" w:cs="Times New Roman"/>
+                <w:color w:val="000000"/>
+                <w:sz w:val="24"/>
+                <w:szCs w:val="24"/>
+              </w:rPr>
+              <w:t>Rumman</w:t>
+            </w:r>
+            <w:proofErr w:type="spellEnd"/>
+            <w:r>
+              <w:rPr>
+                <w:rFonts w:ascii="Times New Roman" w:eastAsia="Times New Roman" w:hAnsi="Times New Roman" w:cs="Times New Roman"/>
+                <w:color w:val="000000"/>
+                <w:sz w:val="24"/>
+                <w:szCs w:val="24"/>
+              </w:rPr>
+              <w:t xml:space="preserve"> Chowdhury. </w:t>
+            </w:r>
+            <w:r>
+              <w:rPr>
+                <w:rFonts w:ascii="Times New Roman" w:eastAsia="Times New Roman" w:hAnsi="Times New Roman" w:cs="Times New Roman"/>
+                <w:i/>
+                <w:color w:val="000000"/>
+                <w:sz w:val="24"/>
+                <w:szCs w:val="24"/>
+              </w:rPr>
+              <w:t>Measuring Disparate Outcomes of Content Recommendation Algorithms with Distributional Inequality Metrics.</w:t>
+            </w:r>
+            <w:r>
+              <w:rPr>
+                <w:rFonts w:ascii="Times New Roman" w:eastAsia="Times New Roman" w:hAnsi="Times New Roman" w:cs="Times New Roman"/>
+                <w:color w:val="000000"/>
+                <w:sz w:val="24"/>
+                <w:szCs w:val="24"/>
+              </w:rPr>
+              <w:t xml:space="preserve"> Patterns Journal. 2022.</w:t>
+            </w:r>
+          </w:p>
+          <w:p>
+            <w:pPr>
+              <w:numPr>
+                <w:ilvl w:val="0"/>
+                <w:numId w:val="2"/>
+              </w:numPr>
+              <w:pBdr>
+                <w:top w:val="nil"/>
+                <w:left w:val="nil"/>
+                <w:bottom w:val="nil"/>
+                <w:right w:val="nil"/>
+                <w:between w:val="nil"/>
+              </w:pBdr>
+              <w:spacing w:line="259" w:lineRule="auto"/>
+              <w:rPr>
+                <w:rFonts w:ascii="Times New Roman" w:eastAsia="Times New Roman" w:hAnsi="Times New Roman" w:cs="Times New Roman"/>
+                <w:color w:val="000000"/>
+                <w:sz w:val="24"/>
+                <w:szCs w:val="24"/>
+              </w:rPr>
+            </w:pPr>
+            <w:r>
+              <w:rPr>
+                <w:rFonts w:ascii="Times New Roman" w:eastAsia="Times New Roman" w:hAnsi="Times New Roman" w:cs="Times New Roman"/>
+                <w:color w:val="000000"/>
+                <w:sz w:val="24"/>
+                <w:szCs w:val="24"/>
+              </w:rPr>
+              <w:t xml:space="preserve">* Aleksandar </w:t>
+            </w:r>
+            <w:proofErr w:type="spellStart"/>
+            <w:r>
+              <w:rPr>
+                <w:rFonts w:ascii="Times New Roman" w:eastAsia="Times New Roman" w:hAnsi="Times New Roman" w:cs="Times New Roman"/>
+                <w:color w:val="000000"/>
+                <w:sz w:val="24"/>
+                <w:szCs w:val="24"/>
+              </w:rPr>
+              <w:t>Nikolov</w:t>
+            </w:r>
+            <w:proofErr w:type="spellEnd"/>
+            <w:r>
+              <w:rPr>
+                <w:rFonts w:ascii="Times New Roman" w:eastAsia="Times New Roman" w:hAnsi="Times New Roman" w:cs="Times New Roman"/>
+                <w:color w:val="000000"/>
+                <w:sz w:val="24"/>
+                <w:szCs w:val="24"/>
+              </w:rPr>
+              <w:t xml:space="preserve">, Mohit Singh, and </w:t>
+            </w:r>
+            <w:r>
+              <w:rPr>
+                <w:rFonts w:ascii="Times New Roman" w:eastAsia="Times New Roman" w:hAnsi="Times New Roman" w:cs="Times New Roman"/>
+                <w:b/>
+                <w:color w:val="000000"/>
+                <w:sz w:val="24"/>
+                <w:szCs w:val="24"/>
+              </w:rPr>
+              <w:t>Uthaipon Tantipongpipat</w:t>
+            </w:r>
+            <w:r>
+              <w:rPr>
+                <w:rFonts w:ascii="Times New Roman" w:eastAsia="Times New Roman" w:hAnsi="Times New Roman" w:cs="Times New Roman"/>
+                <w:color w:val="000000"/>
+                <w:sz w:val="24"/>
+                <w:szCs w:val="24"/>
+              </w:rPr>
+              <w:t xml:space="preserve">. </w:t>
+            </w:r>
+            <w:r>
+              <w:rPr>
+                <w:rFonts w:ascii="Times New Roman" w:eastAsia="Times New Roman" w:hAnsi="Times New Roman" w:cs="Times New Roman"/>
+                <w:i/>
+                <w:color w:val="000000"/>
+                <w:sz w:val="24"/>
+                <w:szCs w:val="24"/>
+              </w:rPr>
+              <w:t>Proportional Volume Sampling and Approximation Algorithms for A-Optimal Design.</w:t>
+            </w:r>
+            <w:r>
+              <w:rPr>
+                <w:rFonts w:ascii="Times New Roman" w:eastAsia="Times New Roman" w:hAnsi="Times New Roman" w:cs="Times New Roman"/>
+                <w:color w:val="000000"/>
+                <w:sz w:val="24"/>
+                <w:szCs w:val="24"/>
+              </w:rPr>
+              <w:t xml:space="preserve"> Mathematics of Operation Research. 2022.</w:t>
+            </w:r>
+          </w:p>
+          <w:p>
+            <w:pPr>
+              <w:numPr>
+                <w:ilvl w:val="0"/>
+                <w:numId w:val="2"/>
               </w:numPr>
               <w:pBdr>
                 <w:top w:val="nil"/>
@@ -3681,7 +3616,6 @@
                 <w:szCs w:val="24"/>
               </w:rPr>
             </w:pPr>
-            <w:proofErr w:type="spellStart"/>
             <w:r>
               <w:rPr>
                 <w:rFonts w:ascii="Times New Roman" w:eastAsia="Times New Roman" w:hAnsi="Times New Roman" w:cs="Times New Roman"/>
@@ -3690,31 +3624,8 @@
                 <w:sz w:val="24"/>
                 <w:szCs w:val="24"/>
               </w:rPr>
-              <w:t>Uthaipon</w:t>
-            </w:r>
-            <w:proofErr w:type="spellEnd"/>
-            <w:r>
-              <w:rPr>
-                <w:rFonts w:ascii="Times New Roman" w:eastAsia="Times New Roman" w:hAnsi="Times New Roman" w:cs="Times New Roman"/>
-                <w:b/>
-                <w:color w:val="000000"/>
-                <w:sz w:val="24"/>
-                <w:szCs w:val="24"/>
-              </w:rPr>
-              <w:t xml:space="preserve"> </w:t>
-            </w:r>
-            <w:proofErr w:type="spellStart"/>
-            <w:r>
-              <w:rPr>
-                <w:rFonts w:ascii="Times New Roman" w:eastAsia="Times New Roman" w:hAnsi="Times New Roman" w:cs="Times New Roman"/>
-                <w:b/>
-                <w:color w:val="000000"/>
-                <w:sz w:val="24"/>
-                <w:szCs w:val="24"/>
-              </w:rPr>
-              <w:t>Tantipongpipat</w:t>
-            </w:r>
-            <w:proofErr w:type="spellEnd"/>
+              <w:t>Uthaipon Tantipongpipat</w:t>
+            </w:r>
             <w:r>
               <w:rPr>
                 <w:rFonts w:ascii="Times New Roman" w:eastAsia="Times New Roman" w:hAnsi="Times New Roman" w:cs="Times New Roman"/>
@@ -3778,7 +3689,7 @@
             <w:pPr>
               <w:numPr>
                 <w:ilvl w:val="0"/>
-                <w:numId w:val="15"/>
+                <w:numId w:val="7"/>
               </w:numPr>
               <w:pBdr>
                 <w:top w:val="nil"/>
@@ -3824,7 +3735,6 @@
               </w:rPr>
               <w:t xml:space="preserve">, </w:t>
             </w:r>
-            <w:proofErr w:type="spellStart"/>
             <w:r>
               <w:rPr>
                 <w:rFonts w:ascii="Times New Roman" w:eastAsia="Times New Roman" w:hAnsi="Times New Roman" w:cs="Times New Roman"/>
@@ -3833,31 +3743,8 @@
                 <w:sz w:val="24"/>
                 <w:szCs w:val="24"/>
               </w:rPr>
-              <w:t>Uthaipon</w:t>
-            </w:r>
-            <w:proofErr w:type="spellEnd"/>
-            <w:r>
-              <w:rPr>
-                <w:rFonts w:ascii="Times New Roman" w:eastAsia="Times New Roman" w:hAnsi="Times New Roman" w:cs="Times New Roman"/>
-                <w:b/>
-                <w:color w:val="000000"/>
-                <w:sz w:val="24"/>
-                <w:szCs w:val="24"/>
-              </w:rPr>
-              <w:t xml:space="preserve"> </w:t>
-            </w:r>
-            <w:proofErr w:type="spellStart"/>
-            <w:r>
-              <w:rPr>
-                <w:rFonts w:ascii="Times New Roman" w:eastAsia="Times New Roman" w:hAnsi="Times New Roman" w:cs="Times New Roman"/>
-                <w:b/>
-                <w:color w:val="000000"/>
-                <w:sz w:val="24"/>
-                <w:szCs w:val="24"/>
-              </w:rPr>
-              <w:t>Tantipongpipat</w:t>
-            </w:r>
-            <w:proofErr w:type="spellEnd"/>
+              <w:t>Uthaipon Tantipongpipat</w:t>
+            </w:r>
             <w:r>
               <w:rPr>
                 <w:rFonts w:ascii="Times New Roman" w:eastAsia="Times New Roman" w:hAnsi="Times New Roman" w:cs="Times New Roman"/>
@@ -3920,7 +3807,7 @@
             <w:pPr>
               <w:numPr>
                 <w:ilvl w:val="0"/>
-                <w:numId w:val="12"/>
+                <w:numId w:val="4"/>
               </w:numPr>
               <w:pBdr>
                 <w:top w:val="nil"/>
@@ -3931,15 +3818,12 @@
               </w:pBdr>
               <w:rPr>
                 <w:rFonts w:ascii="Times New Roman" w:eastAsia="Times New Roman" w:hAnsi="Times New Roman" w:cs="Times New Roman"/>
-                <w:bCs/>
                 <w:i/>
-                <w:iCs/>
-                <w:color w:val="000000"/>
-                <w:sz w:val="24"/>
-                <w:szCs w:val="24"/>
-              </w:rPr>
-            </w:pPr>
-            <w:proofErr w:type="spellStart"/>
+                <w:color w:val="000000"/>
+                <w:sz w:val="24"/>
+                <w:szCs w:val="24"/>
+              </w:rPr>
+            </w:pPr>
             <w:r>
               <w:rPr>
                 <w:rFonts w:ascii="Times New Roman" w:eastAsia="Times New Roman" w:hAnsi="Times New Roman" w:cs="Times New Roman"/>
@@ -3948,121 +3832,33 @@
                 <w:sz w:val="24"/>
                 <w:szCs w:val="24"/>
               </w:rPr>
-              <w:t>Uthaipon</w:t>
-            </w:r>
-            <w:proofErr w:type="spellEnd"/>
-            <w:r>
-              <w:rPr>
-                <w:rFonts w:ascii="Times New Roman" w:eastAsia="Times New Roman" w:hAnsi="Times New Roman" w:cs="Times New Roman"/>
-                <w:b/>
-                <w:color w:val="000000"/>
-                <w:sz w:val="24"/>
-                <w:szCs w:val="24"/>
-              </w:rPr>
-              <w:t xml:space="preserve"> </w:t>
-            </w:r>
-            <w:proofErr w:type="spellStart"/>
-            <w:r>
-              <w:rPr>
-                <w:rFonts w:ascii="Times New Roman" w:eastAsia="Times New Roman" w:hAnsi="Times New Roman" w:cs="Times New Roman"/>
-                <w:b/>
-                <w:color w:val="000000"/>
-                <w:sz w:val="24"/>
-                <w:szCs w:val="24"/>
-              </w:rPr>
-              <w:t>Tantipongpipat</w:t>
-            </w:r>
-            <w:proofErr w:type="spellEnd"/>
-            <w:r>
-              <w:rPr>
-                <w:rFonts w:ascii="Times New Roman" w:eastAsia="Times New Roman" w:hAnsi="Times New Roman" w:cs="Times New Roman"/>
-                <w:b/>
-                <w:color w:val="000000"/>
-                <w:sz w:val="24"/>
-                <w:szCs w:val="24"/>
-              </w:rPr>
-              <w:t xml:space="preserve">. </w:t>
-            </w:r>
-            <w:r>
-              <w:rPr>
-                <w:rFonts w:ascii="Times New Roman" w:eastAsia="Times New Roman" w:hAnsi="Times New Roman" w:cs="Times New Roman"/>
-                <w:bCs/>
+              <w:t xml:space="preserve">Uthaipon Tantipongpipat. </w:t>
+            </w:r>
+            <w:r>
+              <w:rPr>
+                <w:rFonts w:ascii="Times New Roman" w:eastAsia="Times New Roman" w:hAnsi="Times New Roman" w:cs="Times New Roman"/>
                 <w:i/>
-                <w:iCs/>
-                <w:color w:val="000000"/>
-                <w:sz w:val="24"/>
-                <w:szCs w:val="24"/>
-              </w:rPr>
-              <w:t>Fair and Diverse Data Representation in Machine Learning</w:t>
-            </w:r>
-            <w:r>
-              <w:rPr>
-                <w:rFonts w:ascii="Times New Roman" w:eastAsia="Times New Roman" w:hAnsi="Times New Roman" w:cs="Times New Roman"/>
-                <w:bCs/>
-                <w:i/>
-                <w:iCs/>
-                <w:color w:val="000000"/>
-                <w:sz w:val="24"/>
-                <w:szCs w:val="24"/>
-              </w:rPr>
-              <w:t xml:space="preserve">. </w:t>
-            </w:r>
-            <w:r>
-              <w:rPr>
-                <w:rFonts w:ascii="Times New Roman" w:eastAsia="Times New Roman" w:hAnsi="Times New Roman" w:cs="Times New Roman"/>
-                <w:bCs/>
-                <w:color w:val="000000"/>
-                <w:sz w:val="24"/>
-                <w:szCs w:val="24"/>
-              </w:rPr>
-              <w:t xml:space="preserve">PhD </w:t>
-            </w:r>
-            <w:r>
-              <w:rPr>
-                <w:rFonts w:ascii="Times New Roman" w:eastAsia="Times New Roman" w:hAnsi="Times New Roman" w:cs="Times New Roman"/>
-                <w:bCs/>
-                <w:color w:val="000000"/>
-                <w:sz w:val="24"/>
-                <w:szCs w:val="24"/>
-              </w:rPr>
-              <w:t>T</w:t>
-            </w:r>
-            <w:r>
-              <w:rPr>
-                <w:rFonts w:ascii="Times New Roman" w:eastAsia="Times New Roman" w:hAnsi="Times New Roman" w:cs="Times New Roman"/>
-                <w:bCs/>
-                <w:color w:val="000000"/>
-                <w:sz w:val="24"/>
-                <w:szCs w:val="24"/>
-              </w:rPr>
-              <w:t xml:space="preserve">hesis, </w:t>
-            </w:r>
-            <w:r>
-              <w:rPr>
-                <w:rFonts w:ascii="Times New Roman" w:eastAsia="Times New Roman" w:hAnsi="Times New Roman" w:cs="Times New Roman"/>
-                <w:bCs/>
-                <w:color w:val="000000"/>
-                <w:sz w:val="24"/>
-                <w:szCs w:val="24"/>
-              </w:rPr>
-              <w:t xml:space="preserve">Georgia Institute of Technology, </w:t>
-            </w:r>
-            <w:r>
-              <w:rPr>
-                <w:rFonts w:ascii="Times New Roman" w:eastAsia="Times New Roman" w:hAnsi="Times New Roman" w:cs="Times New Roman"/>
-                <w:bCs/>
-                <w:color w:val="000000"/>
-                <w:sz w:val="24"/>
-                <w:szCs w:val="24"/>
-              </w:rPr>
-              <w:t>2020</w:t>
+                <w:color w:val="000000"/>
+                <w:sz w:val="24"/>
+                <w:szCs w:val="24"/>
+              </w:rPr>
+              <w:t xml:space="preserve">Fair and Diverse Data Representation in Machine Learning. </w:t>
+            </w:r>
+            <w:r>
+              <w:rPr>
+                <w:rFonts w:ascii="Times New Roman" w:eastAsia="Times New Roman" w:hAnsi="Times New Roman" w:cs="Times New Roman"/>
+                <w:color w:val="000000"/>
+                <w:sz w:val="24"/>
+                <w:szCs w:val="24"/>
+              </w:rPr>
+              <w:t>PhD Thesis, Georgia Institute of Technology, 2020</w:t>
             </w:r>
           </w:p>
           <w:p>
             <w:pPr>
               <w:numPr>
                 <w:ilvl w:val="0"/>
-                <w:numId w:val="12"/>
+                <w:numId w:val="4"/>
               </w:numPr>
               <w:pBdr>
                 <w:top w:val="nil"/>
@@ -4079,7 +3875,6 @@
                 <w:szCs w:val="24"/>
               </w:rPr>
             </w:pPr>
-            <w:proofErr w:type="spellStart"/>
             <w:r>
               <w:rPr>
                 <w:rFonts w:ascii="Times New Roman" w:eastAsia="Times New Roman" w:hAnsi="Times New Roman" w:cs="Times New Roman"/>
@@ -4088,31 +3883,8 @@
                 <w:sz w:val="24"/>
                 <w:szCs w:val="24"/>
               </w:rPr>
-              <w:t>Uthaipon</w:t>
-            </w:r>
-            <w:proofErr w:type="spellEnd"/>
-            <w:r>
-              <w:rPr>
-                <w:rFonts w:ascii="Times New Roman" w:eastAsia="Times New Roman" w:hAnsi="Times New Roman" w:cs="Times New Roman"/>
-                <w:b/>
-                <w:color w:val="000000"/>
-                <w:sz w:val="24"/>
-                <w:szCs w:val="24"/>
-              </w:rPr>
-              <w:t xml:space="preserve"> </w:t>
-            </w:r>
-            <w:proofErr w:type="spellStart"/>
-            <w:r>
-              <w:rPr>
-                <w:rFonts w:ascii="Times New Roman" w:eastAsia="Times New Roman" w:hAnsi="Times New Roman" w:cs="Times New Roman"/>
-                <w:b/>
-                <w:color w:val="000000"/>
-                <w:sz w:val="24"/>
-                <w:szCs w:val="24"/>
-              </w:rPr>
-              <w:t>Tantipongpipat</w:t>
-            </w:r>
-            <w:proofErr w:type="spellEnd"/>
+              <w:t>Uthaipon Tantipongpipat</w:t>
+            </w:r>
             <w:r>
               <w:rPr>
                 <w:rFonts w:ascii="Times New Roman" w:eastAsia="Times New Roman" w:hAnsi="Times New Roman" w:cs="Times New Roman"/>
@@ -4191,7 +3963,7 @@
       <w:pPr>
         <w:numPr>
           <w:ilvl w:val="0"/>
-          <w:numId w:val="3"/>
+          <w:numId w:val="5"/>
         </w:numPr>
         <w:pBdr>
           <w:top w:val="nil"/>
@@ -4213,7 +3985,6 @@
         <w:rPr>
           <w:rFonts w:ascii="Times New Roman" w:eastAsia="Times New Roman" w:hAnsi="Times New Roman" w:cs="Times New Roman"/>
           <w:i/>
-          <w:iCs/>
           <w:sz w:val="24"/>
           <w:szCs w:val="24"/>
         </w:rPr>
@@ -4224,7 +3995,7 @@
       <w:pPr>
         <w:numPr>
           <w:ilvl w:val="1"/>
-          <w:numId w:val="3"/>
+          <w:numId w:val="5"/>
         </w:numPr>
         <w:pBdr>
           <w:top w:val="nil"/>
@@ -4255,7 +4026,6 @@
       <w:r>
         <w:rPr>
           <w:rFonts w:ascii="Times New Roman" w:eastAsia="Times New Roman" w:hAnsi="Times New Roman" w:cs="Times New Roman"/>
-          <w:bCs/>
           <w:color w:val="000000"/>
           <w:sz w:val="24"/>
           <w:szCs w:val="24"/>
@@ -4266,7 +4036,6 @@
       <w:r>
         <w:rPr>
           <w:rFonts w:ascii="Times New Roman" w:eastAsia="Times New Roman" w:hAnsi="Times New Roman" w:cs="Times New Roman"/>
-          <w:bCs/>
           <w:color w:val="000000"/>
           <w:sz w:val="24"/>
           <w:szCs w:val="24"/>
@@ -4277,39 +4046,18 @@
       <w:r>
         <w:rPr>
           <w:rFonts w:ascii="Times New Roman" w:eastAsia="Times New Roman" w:hAnsi="Times New Roman" w:cs="Times New Roman"/>
-          <w:bCs/>
           <w:color w:val="000000"/>
           <w:sz w:val="24"/>
           <w:szCs w:val="24"/>
         </w:rPr>
-        <w:t xml:space="preserve"> Computer-Supported Cooperative Work And Social Computing</w:t>
-      </w:r>
-      <w:r>
-        <w:rPr>
-          <w:rFonts w:ascii="Times New Roman" w:eastAsia="Times New Roman" w:hAnsi="Times New Roman" w:cs="Times New Roman"/>
-          <w:bCs/>
-          <w:color w:val="000000"/>
-          <w:sz w:val="24"/>
-          <w:szCs w:val="24"/>
-        </w:rPr>
-        <w:t xml:space="preserve">, Virtual, October </w:t>
-      </w:r>
-      <w:r>
-        <w:rPr>
-          <w:rFonts w:ascii="Times New Roman" w:eastAsia="Times New Roman" w:hAnsi="Times New Roman" w:cs="Times New Roman"/>
-          <w:bCs/>
-          <w:color w:val="000000"/>
-          <w:sz w:val="24"/>
-          <w:szCs w:val="24"/>
-        </w:rPr>
-        <w:t>2021</w:t>
+        <w:t xml:space="preserve"> Computer-Supported Cooperative Work And Social Computing, Virtual, October 2021</w:t>
       </w:r>
     </w:p>
     <w:p>
       <w:pPr>
         <w:numPr>
           <w:ilvl w:val="0"/>
-          <w:numId w:val="3"/>
+          <w:numId w:val="5"/>
         </w:numPr>
         <w:pBdr>
           <w:top w:val="nil"/>
@@ -4361,7 +4109,7 @@
       <w:pPr>
         <w:numPr>
           <w:ilvl w:val="1"/>
-          <w:numId w:val="3"/>
+          <w:numId w:val="5"/>
         </w:numPr>
         <w:pBdr>
           <w:top w:val="nil"/>
@@ -4402,7 +4150,7 @@
       <w:pPr>
         <w:numPr>
           <w:ilvl w:val="1"/>
-          <w:numId w:val="3"/>
+          <w:numId w:val="5"/>
         </w:numPr>
         <w:pBdr>
           <w:top w:val="nil"/>
@@ -4443,7 +4191,7 @@
       <w:pPr>
         <w:numPr>
           <w:ilvl w:val="1"/>
-          <w:numId w:val="3"/>
+          <w:numId w:val="5"/>
         </w:numPr>
         <w:pBdr>
           <w:top w:val="nil"/>
@@ -4484,7 +4232,7 @@
       <w:pPr>
         <w:numPr>
           <w:ilvl w:val="1"/>
-          <w:numId w:val="3"/>
+          <w:numId w:val="5"/>
         </w:numPr>
         <w:pBdr>
           <w:top w:val="nil"/>
@@ -4545,7 +4293,7 @@
       <w:pPr>
         <w:numPr>
           <w:ilvl w:val="0"/>
-          <w:numId w:val="3"/>
+          <w:numId w:val="5"/>
         </w:numPr>
         <w:pBdr>
           <w:top w:val="nil"/>
@@ -4578,7 +4326,7 @@
       <w:pPr>
         <w:numPr>
           <w:ilvl w:val="1"/>
-          <w:numId w:val="3"/>
+          <w:numId w:val="5"/>
         </w:numPr>
         <w:pBdr>
           <w:top w:val="nil"/>
@@ -4639,7 +4387,7 @@
       <w:pPr>
         <w:numPr>
           <w:ilvl w:val="0"/>
-          <w:numId w:val="3"/>
+          <w:numId w:val="5"/>
         </w:numPr>
         <w:pBdr>
           <w:top w:val="nil"/>
@@ -4672,7 +4420,7 @@
       <w:pPr>
         <w:numPr>
           <w:ilvl w:val="1"/>
-          <w:numId w:val="3"/>
+          <w:numId w:val="5"/>
         </w:numPr>
         <w:pBdr>
           <w:top w:val="nil"/>
@@ -4713,7 +4461,7 @@
       <w:pPr>
         <w:numPr>
           <w:ilvl w:val="1"/>
-          <w:numId w:val="3"/>
+          <w:numId w:val="5"/>
         </w:numPr>
         <w:pBdr>
           <w:top w:val="nil"/>
@@ -4754,7 +4502,7 @@
       <w:pPr>
         <w:numPr>
           <w:ilvl w:val="1"/>
-          <w:numId w:val="3"/>
+          <w:numId w:val="5"/>
         </w:numPr>
         <w:pBdr>
           <w:top w:val="nil"/>
@@ -4795,7 +4543,7 @@
       <w:pPr>
         <w:numPr>
           <w:ilvl w:val="1"/>
-          <w:numId w:val="3"/>
+          <w:numId w:val="5"/>
         </w:numPr>
         <w:pBdr>
           <w:top w:val="nil"/>
@@ -4836,7 +4584,7 @@
       <w:pPr>
         <w:numPr>
           <w:ilvl w:val="1"/>
-          <w:numId w:val="3"/>
+          <w:numId w:val="5"/>
         </w:numPr>
         <w:pBdr>
           <w:top w:val="nil"/>
@@ -4877,7 +4625,7 @@
       <w:pPr>
         <w:numPr>
           <w:ilvl w:val="0"/>
-          <w:numId w:val="3"/>
+          <w:numId w:val="5"/>
         </w:numPr>
         <w:pBdr>
           <w:top w:val="nil"/>
@@ -4910,7 +4658,7 @@
       <w:pPr>
         <w:numPr>
           <w:ilvl w:val="1"/>
-          <w:numId w:val="3"/>
+          <w:numId w:val="5"/>
         </w:numPr>
         <w:pBdr>
           <w:top w:val="nil"/>
@@ -4971,7 +4719,7 @@
       <w:pPr>
         <w:numPr>
           <w:ilvl w:val="1"/>
-          <w:numId w:val="3"/>
+          <w:numId w:val="5"/>
         </w:numPr>
         <w:pBdr>
           <w:top w:val="nil"/>
@@ -4996,7 +4744,6 @@
           <w:sz w:val="24"/>
           <w:szCs w:val="24"/>
         </w:rPr>
-        <w:lastRenderedPageBreak/>
         <w:t>Talk</w:t>
       </w:r>
       <w:r>
@@ -5013,7 +4760,7 @@
       <w:pPr>
         <w:numPr>
           <w:ilvl w:val="1"/>
-          <w:numId w:val="3"/>
+          <w:numId w:val="5"/>
         </w:numPr>
         <w:pBdr>
           <w:top w:val="nil"/>
@@ -5061,19 +4808,42 @@
           <w:szCs w:val="32"/>
         </w:rPr>
       </w:pPr>
-      <w:r>
+    </w:p>
+    <w:p>
+      <w:pPr>
+        <w:spacing w:before="240"/>
         <w:rPr>
           <w:rFonts w:ascii="Times New Roman" w:eastAsia="Times New Roman" w:hAnsi="Times New Roman" w:cs="Times New Roman"/>
           <w:b/>
           <w:sz w:val="32"/>
           <w:szCs w:val="32"/>
         </w:rPr>
+      </w:pPr>
+    </w:p>
+    <w:p>
+      <w:pPr>
+        <w:spacing w:before="240"/>
+        <w:rPr>
+          <w:rFonts w:ascii="Times New Roman" w:eastAsia="Times New Roman" w:hAnsi="Times New Roman" w:cs="Times New Roman"/>
+          <w:b/>
+          <w:sz w:val="32"/>
+          <w:szCs w:val="32"/>
+        </w:rPr>
+      </w:pPr>
+      <w:r>
+        <w:rPr>
+          <w:rFonts w:ascii="Times New Roman" w:eastAsia="Times New Roman" w:hAnsi="Times New Roman" w:cs="Times New Roman"/>
+          <w:b/>
+          <w:sz w:val="32"/>
+          <w:szCs w:val="32"/>
+        </w:rPr>
+        <w:lastRenderedPageBreak/>
         <w:t>Awards and Fellowships</w:t>
       </w:r>
     </w:p>
     <w:tbl>
       <w:tblPr>
-        <w:tblStyle w:val="4"/>
+        <w:tblStyle w:val="af0"/>
         <w:tblW w:w="10980" w:type="dxa"/>
         <w:tblBorders>
           <w:top w:val="nil"/>
@@ -5131,389 +4901,32 @@
                 <w:sz w:val="24"/>
                 <w:szCs w:val="24"/>
               </w:rPr>
-              <w:t>Impact Recognition</w:t>
-            </w:r>
-            <w:r>
-              <w:rPr>
-                <w:rFonts w:ascii="Times New Roman" w:eastAsia="Times New Roman" w:hAnsi="Times New Roman" w:cs="Times New Roman"/>
-                <w:sz w:val="24"/>
-                <w:szCs w:val="24"/>
-              </w:rPr>
-              <w:t>s Award,</w:t>
-            </w:r>
-            <w:r>
-              <w:rPr>
-                <w:rFonts w:ascii="Times New Roman" w:eastAsia="Times New Roman" w:hAnsi="Times New Roman" w:cs="Times New Roman"/>
-                <w:sz w:val="24"/>
-                <w:szCs w:val="24"/>
-              </w:rPr>
-              <w:t xml:space="preserve"> CSCW</w:t>
-            </w:r>
-          </w:p>
-          <w:p>
-            <w:pPr>
-              <w:pStyle w:val="ListParagraph"/>
+              <w:t xml:space="preserve">Impact Recognitions Award, CSCW (Conference </w:t>
+            </w:r>
+            <w:proofErr w:type="gramStart"/>
+            <w:r>
+              <w:rPr>
+                <w:rFonts w:ascii="Times New Roman" w:eastAsia="Times New Roman" w:hAnsi="Times New Roman" w:cs="Times New Roman"/>
+                <w:sz w:val="24"/>
+                <w:szCs w:val="24"/>
+              </w:rPr>
+              <w:t>On</w:t>
+            </w:r>
+            <w:proofErr w:type="gramEnd"/>
+            <w:r>
+              <w:rPr>
+                <w:rFonts w:ascii="Times New Roman" w:eastAsia="Times New Roman" w:hAnsi="Times New Roman" w:cs="Times New Roman"/>
+                <w:sz w:val="24"/>
+                <w:szCs w:val="24"/>
+              </w:rPr>
+              <w:t xml:space="preserve"> Computer-Supported Cooperative Work And Social Computing)</w:t>
+            </w:r>
+          </w:p>
+          <w:p>
+            <w:pPr>
               <w:numPr>
                 <w:ilvl w:val="0"/>
-                <w:numId w:val="16"/>
-              </w:numPr>
-              <w:rPr>
-                <w:rFonts w:ascii="Times New Roman" w:eastAsia="Times New Roman" w:hAnsi="Times New Roman" w:cs="Times New Roman"/>
-                <w:sz w:val="24"/>
-                <w:szCs w:val="24"/>
-              </w:rPr>
-            </w:pPr>
-            <w:r>
-              <w:rPr>
-                <w:rFonts w:ascii="Times New Roman" w:eastAsia="Times New Roman" w:hAnsi="Times New Roman" w:cs="Times New Roman"/>
-                <w:sz w:val="24"/>
-                <w:szCs w:val="24"/>
-              </w:rPr>
-              <w:t>“</w:t>
-            </w:r>
-            <w:proofErr w:type="gramStart"/>
-            <w:r>
-              <w:rPr>
-                <w:rFonts w:ascii="Times New Roman" w:eastAsia="Times New Roman" w:hAnsi="Times New Roman" w:cs="Times New Roman"/>
-                <w:sz w:val="24"/>
-                <w:szCs w:val="24"/>
-              </w:rPr>
-              <w:t>intended</w:t>
-            </w:r>
-            <w:proofErr w:type="gramEnd"/>
-            <w:r>
-              <w:rPr>
-                <w:rFonts w:ascii="Times New Roman" w:eastAsia="Times New Roman" w:hAnsi="Times New Roman" w:cs="Times New Roman"/>
-                <w:sz w:val="24"/>
-                <w:szCs w:val="24"/>
-              </w:rPr>
-              <w:t xml:space="preserve"> to recognize papers that contribute to a potentially significant impact in CSCW research, in practice, in design, in policy, or in the real world in substantive ways.</w:t>
-            </w:r>
-            <w:r>
-              <w:rPr>
-                <w:rFonts w:ascii="Times New Roman" w:eastAsia="Times New Roman" w:hAnsi="Times New Roman" w:cs="Times New Roman"/>
-                <w:sz w:val="24"/>
-                <w:szCs w:val="24"/>
-              </w:rPr>
-              <w:t>”</w:t>
-            </w:r>
-          </w:p>
-        </w:tc>
-      </w:tr>
-      <w:tr>
-        <w:tc>
-          <w:tcPr>
-            <w:tcW w:w="1530" w:type="dxa"/>
-          </w:tcPr>
-          <w:p>
-            <w:pPr>
-              <w:rPr>
-                <w:rFonts w:ascii="Times New Roman" w:eastAsia="Times New Roman" w:hAnsi="Times New Roman" w:cs="Times New Roman"/>
-                <w:sz w:val="24"/>
-                <w:szCs w:val="24"/>
-              </w:rPr>
-            </w:pPr>
-            <w:r>
-              <w:rPr>
-                <w:rFonts w:ascii="Times New Roman" w:eastAsia="Times New Roman" w:hAnsi="Times New Roman" w:cs="Times New Roman"/>
-                <w:sz w:val="24"/>
-                <w:szCs w:val="24"/>
-              </w:rPr>
-              <w:t>2020</w:t>
-            </w:r>
-          </w:p>
-        </w:tc>
-        <w:tc>
-          <w:tcPr>
-            <w:tcW w:w="9450" w:type="dxa"/>
-          </w:tcPr>
-          <w:p>
-            <w:pPr>
-              <w:rPr>
-                <w:rFonts w:ascii="Times New Roman" w:eastAsia="Times New Roman" w:hAnsi="Times New Roman" w:cs="Times New Roman"/>
-                <w:sz w:val="24"/>
-                <w:szCs w:val="24"/>
-              </w:rPr>
-            </w:pPr>
-            <w:r>
-              <w:rPr>
-                <w:rFonts w:ascii="Times New Roman" w:eastAsia="Times New Roman" w:hAnsi="Times New Roman" w:cs="Times New Roman"/>
-                <w:sz w:val="24"/>
-                <w:szCs w:val="24"/>
-              </w:rPr>
-              <w:t>ACO Outstanding Student Award</w:t>
-            </w:r>
-          </w:p>
-          <w:p>
-            <w:pPr>
-              <w:numPr>
-                <w:ilvl w:val="0"/>
-                <w:numId w:val="10"/>
-              </w:numPr>
-              <w:rPr>
-                <w:rFonts w:ascii="Times New Roman" w:eastAsia="Times New Roman" w:hAnsi="Times New Roman" w:cs="Times New Roman"/>
-              </w:rPr>
-            </w:pPr>
-            <w:r>
-              <w:rPr>
-                <w:rFonts w:ascii="Times New Roman" w:eastAsia="Times New Roman" w:hAnsi="Times New Roman" w:cs="Times New Roman"/>
-              </w:rPr>
-              <w:t>“[For] his overall research contributions, spanning all three components of ACO, including his work on algorithmic foundations of experimental design, fairness in machine learning algorithms, and differential privacy; his scientific leadership and collaborative attitude; and the quality and breadth of his research.”</w:t>
-            </w:r>
-          </w:p>
-        </w:tc>
-      </w:tr>
-      <w:tr>
-        <w:tc>
-          <w:tcPr>
-            <w:tcW w:w="1530" w:type="dxa"/>
-          </w:tcPr>
-          <w:p>
-            <w:pPr>
-              <w:rPr>
-                <w:rFonts w:ascii="Times New Roman" w:eastAsia="Times New Roman" w:hAnsi="Times New Roman" w:cs="Times New Roman"/>
-                <w:sz w:val="24"/>
-                <w:szCs w:val="24"/>
-              </w:rPr>
-            </w:pPr>
-            <w:r>
-              <w:rPr>
-                <w:rFonts w:ascii="Times New Roman" w:eastAsia="Times New Roman" w:hAnsi="Times New Roman" w:cs="Times New Roman"/>
-                <w:sz w:val="24"/>
-                <w:szCs w:val="24"/>
-              </w:rPr>
-              <w:t>2019, 2020</w:t>
-            </w:r>
-          </w:p>
-        </w:tc>
-        <w:tc>
-          <w:tcPr>
-            <w:tcW w:w="9450" w:type="dxa"/>
-          </w:tcPr>
-          <w:p>
-            <w:pPr>
-              <w:rPr>
-                <w:rFonts w:ascii="Times New Roman" w:eastAsia="Times New Roman" w:hAnsi="Times New Roman" w:cs="Times New Roman"/>
-                <w:sz w:val="24"/>
-                <w:szCs w:val="24"/>
-              </w:rPr>
-            </w:pPr>
-            <w:r>
-              <w:rPr>
-                <w:rFonts w:ascii="Times New Roman" w:eastAsia="Times New Roman" w:hAnsi="Times New Roman" w:cs="Times New Roman"/>
-                <w:sz w:val="24"/>
-                <w:szCs w:val="24"/>
-              </w:rPr>
-              <w:t xml:space="preserve">Best Reviewers (top 10%) of </w:t>
-            </w:r>
-            <w:proofErr w:type="spellStart"/>
-            <w:r>
-              <w:rPr>
-                <w:rFonts w:ascii="Times New Roman" w:eastAsia="Times New Roman" w:hAnsi="Times New Roman" w:cs="Times New Roman"/>
-                <w:sz w:val="24"/>
-                <w:szCs w:val="24"/>
-              </w:rPr>
-              <w:t>NeurIPS</w:t>
-            </w:r>
-            <w:proofErr w:type="spellEnd"/>
-            <w:r>
-              <w:rPr>
-                <w:rFonts w:ascii="Times New Roman" w:eastAsia="Times New Roman" w:hAnsi="Times New Roman" w:cs="Times New Roman"/>
-                <w:sz w:val="24"/>
-                <w:szCs w:val="24"/>
-              </w:rPr>
-              <w:t xml:space="preserve"> (Conference on Neural Information Processing Systems). Awarded free registration</w:t>
-            </w:r>
-          </w:p>
-        </w:tc>
-      </w:tr>
-      <w:tr>
-        <w:tc>
-          <w:tcPr>
-            <w:tcW w:w="1530" w:type="dxa"/>
-          </w:tcPr>
-          <w:p>
-            <w:pPr>
-              <w:rPr>
-                <w:rFonts w:ascii="Times New Roman" w:eastAsia="Times New Roman" w:hAnsi="Times New Roman" w:cs="Times New Roman"/>
-                <w:sz w:val="24"/>
-                <w:szCs w:val="24"/>
-              </w:rPr>
-            </w:pPr>
-            <w:r>
-              <w:rPr>
-                <w:rFonts w:ascii="Times New Roman" w:eastAsia="Times New Roman" w:hAnsi="Times New Roman" w:cs="Times New Roman"/>
-                <w:sz w:val="24"/>
-                <w:szCs w:val="24"/>
-              </w:rPr>
-              <w:t>2018</w:t>
-            </w:r>
-          </w:p>
-        </w:tc>
-        <w:tc>
-          <w:tcPr>
-            <w:tcW w:w="9450" w:type="dxa"/>
-          </w:tcPr>
-          <w:p>
-            <w:pPr>
-              <w:rPr>
-                <w:rFonts w:ascii="Times New Roman" w:eastAsia="Times New Roman" w:hAnsi="Times New Roman" w:cs="Times New Roman"/>
-                <w:sz w:val="24"/>
-                <w:szCs w:val="24"/>
-              </w:rPr>
-            </w:pPr>
-            <w:r>
-              <w:rPr>
-                <w:rFonts w:ascii="Times New Roman" w:eastAsia="Times New Roman" w:hAnsi="Times New Roman" w:cs="Times New Roman"/>
-                <w:sz w:val="24"/>
-                <w:szCs w:val="24"/>
-              </w:rPr>
-              <w:t>First prize winner and People’s Choice Awards ($20,000 total prize), Privacy Engineering Challenge, National Institute of Standards and Technology (NIST), Public Safety Communications Research Divisions (PSCR). https://www.herox.com/UnlinkableDataChallenge</w:t>
-            </w:r>
-          </w:p>
-        </w:tc>
-      </w:tr>
-      <w:tr>
-        <w:tc>
-          <w:tcPr>
-            <w:tcW w:w="1530" w:type="dxa"/>
-          </w:tcPr>
-          <w:p>
-            <w:pPr>
-              <w:rPr>
-                <w:rFonts w:ascii="Times New Roman" w:eastAsia="Times New Roman" w:hAnsi="Times New Roman" w:cs="Times New Roman"/>
-                <w:sz w:val="24"/>
-                <w:szCs w:val="24"/>
-              </w:rPr>
-            </w:pPr>
-            <w:r>
-              <w:rPr>
-                <w:rFonts w:ascii="Times New Roman" w:eastAsia="Times New Roman" w:hAnsi="Times New Roman" w:cs="Times New Roman"/>
-                <w:sz w:val="24"/>
-                <w:szCs w:val="24"/>
-              </w:rPr>
-              <w:t>2018</w:t>
-            </w:r>
-          </w:p>
-        </w:tc>
-        <w:tc>
-          <w:tcPr>
-            <w:tcW w:w="9450" w:type="dxa"/>
-          </w:tcPr>
-          <w:p>
-            <w:pPr>
-              <w:rPr>
-                <w:rFonts w:ascii="Times New Roman" w:eastAsia="Times New Roman" w:hAnsi="Times New Roman" w:cs="Times New Roman"/>
-                <w:sz w:val="24"/>
-                <w:szCs w:val="24"/>
-              </w:rPr>
-            </w:pPr>
-            <w:r>
-              <w:rPr>
-                <w:rFonts w:ascii="Times New Roman" w:eastAsia="Times New Roman" w:hAnsi="Times New Roman" w:cs="Times New Roman"/>
-                <w:sz w:val="24"/>
-                <w:szCs w:val="24"/>
-              </w:rPr>
-              <w:t>Algorithm and Randomness Center (ARC) and Transdisciplinary Research Institute for Advancing Data Science (TRIAD) Fellowship, Georgia Institute of Technology</w:t>
-            </w:r>
-          </w:p>
-        </w:tc>
-      </w:tr>
-      <w:tr>
-        <w:tc>
-          <w:tcPr>
-            <w:tcW w:w="1530" w:type="dxa"/>
-          </w:tcPr>
-          <w:p>
-            <w:pPr>
-              <w:rPr>
-                <w:rFonts w:ascii="Times New Roman" w:eastAsia="Times New Roman" w:hAnsi="Times New Roman" w:cs="Times New Roman"/>
-                <w:sz w:val="24"/>
-                <w:szCs w:val="24"/>
-              </w:rPr>
-            </w:pPr>
-            <w:r>
-              <w:rPr>
-                <w:rFonts w:ascii="Times New Roman" w:eastAsia="Times New Roman" w:hAnsi="Times New Roman" w:cs="Times New Roman"/>
-                <w:sz w:val="24"/>
-                <w:szCs w:val="24"/>
-              </w:rPr>
-              <w:t>2016</w:t>
-            </w:r>
-          </w:p>
-        </w:tc>
-        <w:tc>
-          <w:tcPr>
-            <w:tcW w:w="9450" w:type="dxa"/>
-          </w:tcPr>
-          <w:p>
-            <w:pPr>
-              <w:rPr>
-                <w:rFonts w:ascii="Times New Roman" w:eastAsia="Times New Roman" w:hAnsi="Times New Roman" w:cs="Times New Roman"/>
-                <w:sz w:val="24"/>
-                <w:szCs w:val="24"/>
-              </w:rPr>
-            </w:pPr>
-            <w:r>
-              <w:rPr>
-                <w:rFonts w:ascii="Times New Roman" w:eastAsia="Times New Roman" w:hAnsi="Times New Roman" w:cs="Times New Roman"/>
-                <w:sz w:val="24"/>
-                <w:szCs w:val="24"/>
-              </w:rPr>
-              <w:t>Finalist, ITA Tech Challenge programming competition, Illinois Technology Association, IL</w:t>
-            </w:r>
-          </w:p>
-        </w:tc>
-      </w:tr>
-      <w:tr>
-        <w:tc>
-          <w:tcPr>
-            <w:tcW w:w="1530" w:type="dxa"/>
-          </w:tcPr>
-          <w:p>
-            <w:pPr>
-              <w:rPr>
-                <w:rFonts w:ascii="Times New Roman" w:eastAsia="Times New Roman" w:hAnsi="Times New Roman" w:cs="Times New Roman"/>
-                <w:sz w:val="24"/>
-                <w:szCs w:val="24"/>
-              </w:rPr>
-            </w:pPr>
-            <w:r>
-              <w:rPr>
-                <w:rFonts w:ascii="Times New Roman" w:eastAsia="Times New Roman" w:hAnsi="Times New Roman" w:cs="Times New Roman"/>
-                <w:sz w:val="24"/>
-                <w:szCs w:val="24"/>
-              </w:rPr>
-              <w:t>2016</w:t>
-            </w:r>
-          </w:p>
-        </w:tc>
-        <w:tc>
-          <w:tcPr>
-            <w:tcW w:w="9450" w:type="dxa"/>
-          </w:tcPr>
-          <w:p>
-            <w:pPr>
-              <w:rPr>
-                <w:rFonts w:ascii="Times New Roman" w:eastAsia="Times New Roman" w:hAnsi="Times New Roman" w:cs="Times New Roman"/>
-                <w:sz w:val="24"/>
-                <w:szCs w:val="24"/>
-              </w:rPr>
-            </w:pPr>
-            <w:r>
-              <w:rPr>
-                <w:rFonts w:ascii="Times New Roman" w:eastAsia="Times New Roman" w:hAnsi="Times New Roman" w:cs="Times New Roman"/>
-                <w:sz w:val="24"/>
-                <w:szCs w:val="24"/>
-              </w:rPr>
-              <w:t>David C. Evans Awards for Outstanding Achievement in Scholarship, Annual Honors Convocation, University of Richmond, VA.</w:t>
-            </w:r>
-          </w:p>
-          <w:p>
-            <w:pPr>
-              <w:numPr>
-                <w:ilvl w:val="0"/>
-                <w:numId w:val="7"/>
+                <w:numId w:val="15"/>
               </w:numPr>
               <w:pBdr>
                 <w:top w:val="nil"/>
@@ -5522,20 +4935,42 @@
                 <w:right w:val="nil"/>
                 <w:between w:val="nil"/>
               </w:pBdr>
-              <w:spacing w:after="160" w:line="259" w:lineRule="auto"/>
-              <w:rPr>
-                <w:rFonts w:ascii="Times New Roman" w:eastAsia="Times New Roman" w:hAnsi="Times New Roman" w:cs="Times New Roman"/>
-                <w:color w:val="000000"/>
-                <w:sz w:val="24"/>
-                <w:szCs w:val="24"/>
-              </w:rPr>
-            </w:pPr>
-            <w:r>
-              <w:rPr>
-                <w:rFonts w:ascii="Times New Roman" w:eastAsia="Times New Roman" w:hAnsi="Times New Roman" w:cs="Times New Roman"/>
-                <w:color w:val="000000"/>
-              </w:rPr>
-              <w:t>Awarded to a few students each year for achievements in arts and sciences. In press: https://news.richmond.edu/features/article/-/13415/2016-david-c.-evans-awards-school-of-arts-and-sciences-recognizes-outstanding-achievement.html</w:t>
+              <w:spacing w:line="259" w:lineRule="auto"/>
+              <w:rPr>
+                <w:rFonts w:ascii="Times New Roman" w:eastAsia="Times New Roman" w:hAnsi="Times New Roman" w:cs="Times New Roman"/>
+                <w:color w:val="000000"/>
+                <w:sz w:val="24"/>
+                <w:szCs w:val="24"/>
+              </w:rPr>
+            </w:pPr>
+            <w:r>
+              <w:rPr>
+                <w:rFonts w:ascii="Times New Roman" w:eastAsia="Times New Roman" w:hAnsi="Times New Roman" w:cs="Times New Roman"/>
+                <w:color w:val="000000"/>
+                <w:sz w:val="24"/>
+                <w:szCs w:val="24"/>
+              </w:rPr>
+              <w:t>“</w:t>
+            </w:r>
+            <w:proofErr w:type="gramStart"/>
+            <w:r>
+              <w:rPr>
+                <w:rFonts w:ascii="Times New Roman" w:eastAsia="Times New Roman" w:hAnsi="Times New Roman" w:cs="Times New Roman"/>
+                <w:color w:val="000000"/>
+                <w:sz w:val="24"/>
+                <w:szCs w:val="24"/>
+              </w:rPr>
+              <w:t>intended</w:t>
+            </w:r>
+            <w:proofErr w:type="gramEnd"/>
+            <w:r>
+              <w:rPr>
+                <w:rFonts w:ascii="Times New Roman" w:eastAsia="Times New Roman" w:hAnsi="Times New Roman" w:cs="Times New Roman"/>
+                <w:color w:val="000000"/>
+                <w:sz w:val="24"/>
+                <w:szCs w:val="24"/>
+              </w:rPr>
+              <w:t xml:space="preserve"> to recognize papers that contribute to a potentially significant impact in CSCW research, in practice, in design, in policy, or in the real world in substantive ways.”</w:t>
             </w:r>
           </w:p>
         </w:tc>
@@ -5559,7 +4994,7 @@
                 <w:sz w:val="24"/>
                 <w:szCs w:val="24"/>
               </w:rPr>
-              <w:t>2012-2016</w:t>
+              <w:t>2020</w:t>
             </w:r>
           </w:p>
         </w:tc>
@@ -5581,7 +5016,24 @@
                 <w:sz w:val="24"/>
                 <w:szCs w:val="24"/>
               </w:rPr>
-              <w:t>Robins Science Scholar, University of Richmond (merit scholarship covering full tuition, fees, accommodations, and meals for four years)</w:t>
+              <w:t>ACO Outstanding Student Award (best PhD student in the year, awarded at the graduation)</w:t>
+            </w:r>
+          </w:p>
+          <w:p>
+            <w:pPr>
+              <w:numPr>
+                <w:ilvl w:val="0"/>
+                <w:numId w:val="11"/>
+              </w:numPr>
+              <w:rPr>
+                <w:rFonts w:ascii="Times New Roman" w:eastAsia="Times New Roman" w:hAnsi="Times New Roman" w:cs="Times New Roman"/>
+              </w:rPr>
+            </w:pPr>
+            <w:r>
+              <w:rPr>
+                <w:rFonts w:ascii="Times New Roman" w:eastAsia="Times New Roman" w:hAnsi="Times New Roman" w:cs="Times New Roman"/>
+              </w:rPr>
+              <w:t>“[For] his overall research contributions, spanning all three components of ACO, including his work on algorithmic foundations of experimental design, fairness in machine learning algorithms, and differential privacy; his scientific leadership and collaborative attitude; and the quality and breadth of his research.”</w:t>
             </w:r>
           </w:p>
         </w:tc>
@@ -5605,7 +5057,7 @@
                 <w:sz w:val="24"/>
                 <w:szCs w:val="24"/>
               </w:rPr>
-              <w:t>2016</w:t>
+              <w:t>2019, 2020</w:t>
             </w:r>
           </w:p>
         </w:tc>
@@ -5627,7 +5079,25 @@
                 <w:sz w:val="24"/>
                 <w:szCs w:val="24"/>
               </w:rPr>
-              <w:t>Phi Beta Kappa (most prestigious honor society for liberal arts and sciences)</w:t>
+              <w:t xml:space="preserve">Best Reviewers (top 10%) of </w:t>
+            </w:r>
+            <w:proofErr w:type="spellStart"/>
+            <w:r>
+              <w:rPr>
+                <w:rFonts w:ascii="Times New Roman" w:eastAsia="Times New Roman" w:hAnsi="Times New Roman" w:cs="Times New Roman"/>
+                <w:sz w:val="24"/>
+                <w:szCs w:val="24"/>
+              </w:rPr>
+              <w:t>NeurIPS</w:t>
+            </w:r>
+            <w:proofErr w:type="spellEnd"/>
+            <w:r>
+              <w:rPr>
+                <w:rFonts w:ascii="Times New Roman" w:eastAsia="Times New Roman" w:hAnsi="Times New Roman" w:cs="Times New Roman"/>
+                <w:sz w:val="24"/>
+                <w:szCs w:val="24"/>
+              </w:rPr>
+              <w:t xml:space="preserve"> (Conference on Neural Information Processing Systems). Awarded free registration</w:t>
             </w:r>
           </w:p>
         </w:tc>
@@ -5651,7 +5121,7 @@
                 <w:sz w:val="24"/>
                 <w:szCs w:val="24"/>
               </w:rPr>
-              <w:t>2015</w:t>
+              <w:t>2018</w:t>
             </w:r>
           </w:p>
         </w:tc>
@@ -5673,14 +5143,152 @@
                 <w:sz w:val="24"/>
                 <w:szCs w:val="24"/>
               </w:rPr>
-              <w:t>Honorable Mention (top 2.5%), William Lowell Putnam Mathematical Competition</w:t>
+              <w:t>First prize winner and People’s Choice Awards ($20,000 total prize), Privacy Engineering Challenge, National Institute of Standards and Technology (NIST), Public Safety Communications Research Divisions (PSCR). https://www.herox.com/UnlinkableDataChallenge</w:t>
+            </w:r>
+          </w:p>
+        </w:tc>
+      </w:tr>
+      <w:tr>
+        <w:tc>
+          <w:tcPr>
+            <w:tcW w:w="1530" w:type="dxa"/>
+          </w:tcPr>
+          <w:p>
+            <w:pPr>
+              <w:rPr>
+                <w:rFonts w:ascii="Times New Roman" w:eastAsia="Times New Roman" w:hAnsi="Times New Roman" w:cs="Times New Roman"/>
+                <w:sz w:val="24"/>
+                <w:szCs w:val="24"/>
+              </w:rPr>
+            </w:pPr>
+            <w:r>
+              <w:rPr>
+                <w:rFonts w:ascii="Times New Roman" w:eastAsia="Times New Roman" w:hAnsi="Times New Roman" w:cs="Times New Roman"/>
+                <w:sz w:val="24"/>
+                <w:szCs w:val="24"/>
+              </w:rPr>
+              <w:t>2018</w:t>
+            </w:r>
+          </w:p>
+        </w:tc>
+        <w:tc>
+          <w:tcPr>
+            <w:tcW w:w="9450" w:type="dxa"/>
+          </w:tcPr>
+          <w:p>
+            <w:pPr>
+              <w:rPr>
+                <w:rFonts w:ascii="Times New Roman" w:eastAsia="Times New Roman" w:hAnsi="Times New Roman" w:cs="Times New Roman"/>
+                <w:sz w:val="24"/>
+                <w:szCs w:val="24"/>
+              </w:rPr>
+            </w:pPr>
+            <w:r>
+              <w:rPr>
+                <w:rFonts w:ascii="Times New Roman" w:eastAsia="Times New Roman" w:hAnsi="Times New Roman" w:cs="Times New Roman"/>
+                <w:sz w:val="24"/>
+                <w:szCs w:val="24"/>
+              </w:rPr>
+              <w:t>Algorithm and Randomness Center (ARC) and Transdisciplinary Research Institute for Advancing Data Science (TRIAD) Fellowship, Georgia Institute of Technology</w:t>
+            </w:r>
+          </w:p>
+        </w:tc>
+      </w:tr>
+      <w:tr>
+        <w:tc>
+          <w:tcPr>
+            <w:tcW w:w="1530" w:type="dxa"/>
+          </w:tcPr>
+          <w:p>
+            <w:pPr>
+              <w:rPr>
+                <w:rFonts w:ascii="Times New Roman" w:eastAsia="Times New Roman" w:hAnsi="Times New Roman" w:cs="Times New Roman"/>
+                <w:sz w:val="24"/>
+                <w:szCs w:val="24"/>
+              </w:rPr>
+            </w:pPr>
+            <w:r>
+              <w:rPr>
+                <w:rFonts w:ascii="Times New Roman" w:eastAsia="Times New Roman" w:hAnsi="Times New Roman" w:cs="Times New Roman"/>
+                <w:sz w:val="24"/>
+                <w:szCs w:val="24"/>
+              </w:rPr>
+              <w:t>2016</w:t>
+            </w:r>
+          </w:p>
+        </w:tc>
+        <w:tc>
+          <w:tcPr>
+            <w:tcW w:w="9450" w:type="dxa"/>
+          </w:tcPr>
+          <w:p>
+            <w:pPr>
+              <w:rPr>
+                <w:rFonts w:ascii="Times New Roman" w:eastAsia="Times New Roman" w:hAnsi="Times New Roman" w:cs="Times New Roman"/>
+                <w:sz w:val="24"/>
+                <w:szCs w:val="24"/>
+              </w:rPr>
+            </w:pPr>
+            <w:r>
+              <w:rPr>
+                <w:rFonts w:ascii="Times New Roman" w:eastAsia="Times New Roman" w:hAnsi="Times New Roman" w:cs="Times New Roman"/>
+                <w:sz w:val="24"/>
+                <w:szCs w:val="24"/>
+              </w:rPr>
+              <w:t>Finalist, ITA Tech Challenge programming competition, Illinois Technology Association, IL</w:t>
+            </w:r>
+          </w:p>
+        </w:tc>
+      </w:tr>
+      <w:tr>
+        <w:tc>
+          <w:tcPr>
+            <w:tcW w:w="1530" w:type="dxa"/>
+          </w:tcPr>
+          <w:p>
+            <w:pPr>
+              <w:rPr>
+                <w:rFonts w:ascii="Times New Roman" w:eastAsia="Times New Roman" w:hAnsi="Times New Roman" w:cs="Times New Roman"/>
+                <w:sz w:val="24"/>
+                <w:szCs w:val="24"/>
+              </w:rPr>
+            </w:pPr>
+            <w:r>
+              <w:rPr>
+                <w:rFonts w:ascii="Times New Roman" w:eastAsia="Times New Roman" w:hAnsi="Times New Roman" w:cs="Times New Roman"/>
+                <w:sz w:val="24"/>
+                <w:szCs w:val="24"/>
+              </w:rPr>
+              <w:t>2016</w:t>
+            </w:r>
+          </w:p>
+        </w:tc>
+        <w:tc>
+          <w:tcPr>
+            <w:tcW w:w="9450" w:type="dxa"/>
+          </w:tcPr>
+          <w:p>
+            <w:pPr>
+              <w:rPr>
+                <w:rFonts w:ascii="Times New Roman" w:eastAsia="Times New Roman" w:hAnsi="Times New Roman" w:cs="Times New Roman"/>
+                <w:sz w:val="24"/>
+                <w:szCs w:val="24"/>
+              </w:rPr>
+            </w:pPr>
+            <w:r>
+              <w:rPr>
+                <w:rFonts w:ascii="Times New Roman" w:eastAsia="Times New Roman" w:hAnsi="Times New Roman" w:cs="Times New Roman"/>
+                <w:sz w:val="24"/>
+                <w:szCs w:val="24"/>
+              </w:rPr>
+              <w:t>David C. Evans Awards for Outstanding Achievement in Scholarship, Annual Honors Convocation, University of Richmond, VA.</w:t>
             </w:r>
           </w:p>
           <w:p>
             <w:pPr>
               <w:numPr>
                 <w:ilvl w:val="0"/>
-                <w:numId w:val="2"/>
+                <w:numId w:val="12"/>
               </w:numPr>
               <w:pBdr>
                 <w:top w:val="nil"/>
@@ -5689,7 +5297,174 @@
                 <w:right w:val="nil"/>
                 <w:between w:val="nil"/>
               </w:pBdr>
-              <w:spacing w:after="160" w:line="259" w:lineRule="auto"/>
+              <w:spacing w:line="259" w:lineRule="auto"/>
+              <w:rPr>
+                <w:rFonts w:ascii="Times New Roman" w:eastAsia="Times New Roman" w:hAnsi="Times New Roman" w:cs="Times New Roman"/>
+                <w:color w:val="000000"/>
+                <w:sz w:val="24"/>
+                <w:szCs w:val="24"/>
+              </w:rPr>
+            </w:pPr>
+            <w:r>
+              <w:rPr>
+                <w:rFonts w:ascii="Times New Roman" w:eastAsia="Times New Roman" w:hAnsi="Times New Roman" w:cs="Times New Roman"/>
+                <w:color w:val="000000"/>
+              </w:rPr>
+              <w:t>Awarded to a few students each year for achievements in arts and sciences. In press: https://news.richmond.edu/features/article/-/13415/2016-david-c.-evans-awards-school-of-arts-and-sciences-recognizes-outstanding-achievement.html</w:t>
+            </w:r>
+          </w:p>
+        </w:tc>
+      </w:tr>
+      <w:tr>
+        <w:tc>
+          <w:tcPr>
+            <w:tcW w:w="1530" w:type="dxa"/>
+          </w:tcPr>
+          <w:p>
+            <w:pPr>
+              <w:rPr>
+                <w:rFonts w:ascii="Times New Roman" w:eastAsia="Times New Roman" w:hAnsi="Times New Roman" w:cs="Times New Roman"/>
+                <w:sz w:val="24"/>
+                <w:szCs w:val="24"/>
+              </w:rPr>
+            </w:pPr>
+            <w:r>
+              <w:rPr>
+                <w:rFonts w:ascii="Times New Roman" w:eastAsia="Times New Roman" w:hAnsi="Times New Roman" w:cs="Times New Roman"/>
+                <w:sz w:val="24"/>
+                <w:szCs w:val="24"/>
+              </w:rPr>
+              <w:t>2012-2016</w:t>
+            </w:r>
+          </w:p>
+        </w:tc>
+        <w:tc>
+          <w:tcPr>
+            <w:tcW w:w="9450" w:type="dxa"/>
+          </w:tcPr>
+          <w:p>
+            <w:pPr>
+              <w:rPr>
+                <w:rFonts w:ascii="Times New Roman" w:eastAsia="Times New Roman" w:hAnsi="Times New Roman" w:cs="Times New Roman"/>
+                <w:sz w:val="24"/>
+                <w:szCs w:val="24"/>
+              </w:rPr>
+            </w:pPr>
+            <w:r>
+              <w:rPr>
+                <w:rFonts w:ascii="Times New Roman" w:eastAsia="Times New Roman" w:hAnsi="Times New Roman" w:cs="Times New Roman"/>
+                <w:sz w:val="24"/>
+                <w:szCs w:val="24"/>
+              </w:rPr>
+              <w:t>Robins Science Scholar, University of Richmond (merit scholarship covering full tuition, fees, accommodations, and meals for four years)</w:t>
+            </w:r>
+          </w:p>
+        </w:tc>
+      </w:tr>
+      <w:tr>
+        <w:tc>
+          <w:tcPr>
+            <w:tcW w:w="1530" w:type="dxa"/>
+          </w:tcPr>
+          <w:p>
+            <w:pPr>
+              <w:rPr>
+                <w:rFonts w:ascii="Times New Roman" w:eastAsia="Times New Roman" w:hAnsi="Times New Roman" w:cs="Times New Roman"/>
+                <w:sz w:val="24"/>
+                <w:szCs w:val="24"/>
+              </w:rPr>
+            </w:pPr>
+            <w:r>
+              <w:rPr>
+                <w:rFonts w:ascii="Times New Roman" w:eastAsia="Times New Roman" w:hAnsi="Times New Roman" w:cs="Times New Roman"/>
+                <w:sz w:val="24"/>
+                <w:szCs w:val="24"/>
+              </w:rPr>
+              <w:t>2016</w:t>
+            </w:r>
+          </w:p>
+        </w:tc>
+        <w:tc>
+          <w:tcPr>
+            <w:tcW w:w="9450" w:type="dxa"/>
+          </w:tcPr>
+          <w:p>
+            <w:pPr>
+              <w:rPr>
+                <w:rFonts w:ascii="Times New Roman" w:eastAsia="Times New Roman" w:hAnsi="Times New Roman" w:cs="Times New Roman"/>
+                <w:sz w:val="24"/>
+                <w:szCs w:val="24"/>
+              </w:rPr>
+            </w:pPr>
+            <w:r>
+              <w:rPr>
+                <w:rFonts w:ascii="Times New Roman" w:eastAsia="Times New Roman" w:hAnsi="Times New Roman" w:cs="Times New Roman"/>
+                <w:sz w:val="24"/>
+                <w:szCs w:val="24"/>
+              </w:rPr>
+              <w:t>Phi Beta Kappa (most prestigious honor society for liberal arts and sciences)</w:t>
+            </w:r>
+          </w:p>
+        </w:tc>
+      </w:tr>
+      <w:tr>
+        <w:tc>
+          <w:tcPr>
+            <w:tcW w:w="1530" w:type="dxa"/>
+          </w:tcPr>
+          <w:p>
+            <w:pPr>
+              <w:rPr>
+                <w:rFonts w:ascii="Times New Roman" w:eastAsia="Times New Roman" w:hAnsi="Times New Roman" w:cs="Times New Roman"/>
+                <w:sz w:val="24"/>
+                <w:szCs w:val="24"/>
+              </w:rPr>
+            </w:pPr>
+            <w:r>
+              <w:rPr>
+                <w:rFonts w:ascii="Times New Roman" w:eastAsia="Times New Roman" w:hAnsi="Times New Roman" w:cs="Times New Roman"/>
+                <w:sz w:val="24"/>
+                <w:szCs w:val="24"/>
+              </w:rPr>
+              <w:t>2015</w:t>
+            </w:r>
+          </w:p>
+        </w:tc>
+        <w:tc>
+          <w:tcPr>
+            <w:tcW w:w="9450" w:type="dxa"/>
+          </w:tcPr>
+          <w:p>
+            <w:pPr>
+              <w:rPr>
+                <w:rFonts w:ascii="Times New Roman" w:eastAsia="Times New Roman" w:hAnsi="Times New Roman" w:cs="Times New Roman"/>
+                <w:sz w:val="24"/>
+                <w:szCs w:val="24"/>
+              </w:rPr>
+            </w:pPr>
+            <w:r>
+              <w:rPr>
+                <w:rFonts w:ascii="Times New Roman" w:eastAsia="Times New Roman" w:hAnsi="Times New Roman" w:cs="Times New Roman"/>
+                <w:sz w:val="24"/>
+                <w:szCs w:val="24"/>
+              </w:rPr>
+              <w:t>Honorable Mention (top 2.5%), William Lowell Putnam Mathematical Competition</w:t>
+            </w:r>
+          </w:p>
+          <w:p>
+            <w:pPr>
+              <w:numPr>
+                <w:ilvl w:val="0"/>
+                <w:numId w:val="9"/>
+              </w:numPr>
+              <w:pBdr>
+                <w:top w:val="nil"/>
+                <w:left w:val="nil"/>
+                <w:bottom w:val="nil"/>
+                <w:right w:val="nil"/>
+                <w:between w:val="nil"/>
+              </w:pBdr>
+              <w:spacing w:line="259" w:lineRule="auto"/>
               <w:rPr>
                 <w:rFonts w:ascii="Times New Roman" w:eastAsia="Times New Roman" w:hAnsi="Times New Roman" w:cs="Times New Roman"/>
                 <w:color w:val="000000"/>
@@ -6144,7 +5919,7 @@
       <w:pPr>
         <w:numPr>
           <w:ilvl w:val="0"/>
-          <w:numId w:val="5"/>
+          <w:numId w:val="10"/>
         </w:numPr>
         <w:pBdr>
           <w:top w:val="nil"/>
@@ -6161,8 +5936,8 @@
           <w:szCs w:val="24"/>
         </w:rPr>
       </w:pPr>
-      <w:bookmarkStart w:id="10" w:name="_heading=h.tyjcwt" w:colFirst="0" w:colLast="0"/>
-      <w:bookmarkEnd w:id="10"/>
+      <w:bookmarkStart w:id="8" w:name="_heading=h.tyjcwt" w:colFirst="0" w:colLast="0"/>
+      <w:bookmarkEnd w:id="8"/>
       <w:r>
         <w:rPr>
           <w:rFonts w:ascii="Times New Roman" w:eastAsia="Times New Roman" w:hAnsi="Times New Roman" w:cs="Times New Roman"/>
@@ -6176,80 +5951,20 @@
       <w:r>
         <w:rPr>
           <w:rFonts w:ascii="Times New Roman" w:eastAsia="Times New Roman" w:hAnsi="Times New Roman" w:cs="Times New Roman"/>
-          <w:bCs/>
           <w:color w:val="000000"/>
           <w:sz w:val="24"/>
           <w:szCs w:val="24"/>
         </w:rPr>
-        <w:t>In communication internally</w:t>
+        <w:t xml:space="preserve">In communication internally to push to open-source the code of Twitter’s saliency-based cropping algorithm. Publicly available at </w:t>
       </w:r>
-      <w:r>
-        <w:rPr>
-          <w:rFonts w:ascii="Times New Roman" w:eastAsia="Times New Roman" w:hAnsi="Times New Roman" w:cs="Times New Roman"/>
-          <w:bCs/>
-          <w:color w:val="000000"/>
-          <w:sz w:val="24"/>
-          <w:szCs w:val="24"/>
-        </w:rPr>
-        <w:t xml:space="preserve"> </w:t>
-      </w:r>
-      <w:r>
-        <w:rPr>
-          <w:rFonts w:ascii="Times New Roman" w:eastAsia="Times New Roman" w:hAnsi="Times New Roman" w:cs="Times New Roman"/>
-          <w:bCs/>
-          <w:color w:val="000000"/>
-          <w:sz w:val="24"/>
-          <w:szCs w:val="24"/>
-        </w:rPr>
-        <w:t xml:space="preserve">to push to open-source the </w:t>
-      </w:r>
-      <w:r>
-        <w:rPr>
-          <w:rFonts w:ascii="Times New Roman" w:eastAsia="Times New Roman" w:hAnsi="Times New Roman" w:cs="Times New Roman"/>
-          <w:bCs/>
-          <w:color w:val="000000"/>
-          <w:sz w:val="24"/>
-          <w:szCs w:val="24"/>
-        </w:rPr>
-        <w:t>code of Twitter’s saliency-based cropping algorithm</w:t>
-      </w:r>
-      <w:r>
-        <w:rPr>
-          <w:rFonts w:ascii="Times New Roman" w:eastAsia="Times New Roman" w:hAnsi="Times New Roman" w:cs="Times New Roman"/>
-          <w:bCs/>
-          <w:color w:val="000000"/>
-          <w:sz w:val="24"/>
-          <w:szCs w:val="24"/>
-        </w:rPr>
-        <w:t xml:space="preserve">. </w:t>
-      </w:r>
-      <w:r>
-        <w:rPr>
-          <w:rFonts w:ascii="Times New Roman" w:eastAsia="Times New Roman" w:hAnsi="Times New Roman" w:cs="Times New Roman"/>
-          <w:color w:val="000000"/>
-          <w:sz w:val="24"/>
-          <w:szCs w:val="24"/>
-        </w:rPr>
-        <w:t>Publicly available at</w:t>
-      </w:r>
-      <w:r>
-        <w:rPr>
-          <w:rFonts w:ascii="Times New Roman" w:eastAsia="Times New Roman" w:hAnsi="Times New Roman" w:cs="Times New Roman"/>
-          <w:bCs/>
-          <w:color w:val="000000"/>
-          <w:sz w:val="24"/>
-          <w:szCs w:val="24"/>
-        </w:rPr>
-        <w:t xml:space="preserve"> </w:t>
-      </w:r>
-      <w:hyperlink r:id="rId8" w:history="1">
+      <w:hyperlink r:id="rId12">
         <w:r>
           <w:rPr>
-            <w:rStyle w:val="Hyperlink"/>
             <w:rFonts w:ascii="Times New Roman" w:eastAsia="Times New Roman" w:hAnsi="Times New Roman" w:cs="Times New Roman"/>
-            <w:bCs/>
+            <w:color w:val="0563C1"/>
             <w:sz w:val="24"/>
             <w:szCs w:val="24"/>
+            <w:u w:val="single"/>
           </w:rPr>
           <w:t>https://github.com/twitter-research/image-crop-analysis</w:t>
         </w:r>
@@ -6259,7 +5974,7 @@
       <w:pPr>
         <w:numPr>
           <w:ilvl w:val="0"/>
-          <w:numId w:val="5"/>
+          <w:numId w:val="10"/>
         </w:numPr>
         <w:pBdr>
           <w:top w:val="nil"/>
@@ -6284,7 +5999,6 @@
           <w:sz w:val="24"/>
           <w:szCs w:val="24"/>
         </w:rPr>
-        <w:lastRenderedPageBreak/>
         <w:t xml:space="preserve">Fair PCA project. </w:t>
       </w:r>
       <w:r>
@@ -6294,9 +6008,29 @@
           <w:sz w:val="24"/>
           <w:szCs w:val="24"/>
         </w:rPr>
-        <w:t xml:space="preserve">Semi-definite program and multiplicative weight heuristics for solving multi-criteria principle component analysis. In MATLAB and CVXOPT on Python. Publicly available at </w:t>
+        <w:t xml:space="preserve">Semi-definite program and multiplicative weight heuristics for solving multi-criteria </w:t>
       </w:r>
-      <w:hyperlink r:id="rId9">
+      <w:proofErr w:type="gramStart"/>
+      <w:r>
+        <w:rPr>
+          <w:rFonts w:ascii="Times New Roman" w:eastAsia="Times New Roman" w:hAnsi="Times New Roman" w:cs="Times New Roman"/>
+          <w:color w:val="000000"/>
+          <w:sz w:val="24"/>
+          <w:szCs w:val="24"/>
+        </w:rPr>
+        <w:t>principle</w:t>
+      </w:r>
+      <w:proofErr w:type="gramEnd"/>
+      <w:r>
+        <w:rPr>
+          <w:rFonts w:ascii="Times New Roman" w:eastAsia="Times New Roman" w:hAnsi="Times New Roman" w:cs="Times New Roman"/>
+          <w:color w:val="000000"/>
+          <w:sz w:val="24"/>
+          <w:szCs w:val="24"/>
+        </w:rPr>
+        <w:t xml:space="preserve"> component analysis. In MATLAB and CVXOPT on Python. Publicly available at </w:t>
+      </w:r>
+      <w:hyperlink r:id="rId13">
         <w:r>
           <w:rPr>
             <w:rFonts w:ascii="Times New Roman" w:eastAsia="Times New Roman" w:hAnsi="Times New Roman" w:cs="Times New Roman"/>
@@ -6317,7 +6051,7 @@
         </w:rPr>
         <w:t xml:space="preserve"> (a website of the project is at </w:t>
       </w:r>
-      <w:hyperlink r:id="rId10">
+      <w:hyperlink r:id="rId14">
         <w:r>
           <w:rPr>
             <w:rFonts w:ascii="Times New Roman" w:eastAsia="Times New Roman" w:hAnsi="Times New Roman" w:cs="Times New Roman"/>
@@ -6353,7 +6087,7 @@
       <w:pPr>
         <w:numPr>
           <w:ilvl w:val="0"/>
-          <w:numId w:val="5"/>
+          <w:numId w:val="10"/>
         </w:numPr>
         <w:pBdr>
           <w:top w:val="nil"/>
@@ -6378,6 +6112,7 @@
           <w:sz w:val="24"/>
           <w:szCs w:val="24"/>
         </w:rPr>
+        <w:lastRenderedPageBreak/>
         <w:t>DPautoGAN</w:t>
       </w:r>
       <w:proofErr w:type="spellEnd"/>
@@ -6420,7 +6155,7 @@
         </w:rPr>
         <w:t xml:space="preserve"> for neural networks. Publicly available at </w:t>
       </w:r>
-      <w:hyperlink r:id="rId11">
+      <w:hyperlink r:id="rId15">
         <w:r>
           <w:rPr>
             <w:rFonts w:ascii="Times New Roman" w:eastAsia="Times New Roman" w:hAnsi="Times New Roman" w:cs="Times New Roman"/>
@@ -6464,7 +6199,7 @@
     </w:p>
     <w:tbl>
       <w:tblPr>
-        <w:tblStyle w:val="3"/>
+        <w:tblStyle w:val="af1"/>
         <w:tblW w:w="10980" w:type="dxa"/>
         <w:tblBorders>
           <w:top w:val="nil"/>
@@ -6508,7 +6243,7 @@
                 <w:sz w:val="24"/>
                 <w:szCs w:val="24"/>
               </w:rPr>
-              <w:t>2021</w:t>
+              <w:t>Now</w:t>
             </w:r>
           </w:p>
         </w:tc>
@@ -6622,7 +6357,7 @@
     </w:p>
     <w:tbl>
       <w:tblPr>
-        <w:tblStyle w:val="2"/>
+        <w:tblStyle w:val="af2"/>
         <w:tblW w:w="10980" w:type="dxa"/>
         <w:tblBorders>
           <w:top w:val="nil"/>
@@ -6903,7 +6638,7 @@
     </w:p>
     <w:tbl>
       <w:tblPr>
-        <w:tblStyle w:val="1"/>
+        <w:tblStyle w:val="af3"/>
         <w:tblW w:w="10980" w:type="dxa"/>
         <w:tblBorders>
           <w:top w:val="nil"/>
@@ -6958,11 +6693,68 @@
             <w:r>
               <w:rPr>
                 <w:rFonts w:ascii="Times New Roman" w:eastAsia="Times New Roman" w:hAnsi="Times New Roman" w:cs="Times New Roman"/>
-                <w:sz w:val="24"/>
-                <w:szCs w:val="24"/>
-              </w:rPr>
-              <w:t>Python (Pandas</w:t>
-            </w:r>
+                <w:b/>
+                <w:bCs/>
+                <w:sz w:val="24"/>
+                <w:szCs w:val="24"/>
+              </w:rPr>
+              <w:t>General:</w:t>
+            </w:r>
+            <w:r>
+              <w:rPr>
+                <w:rFonts w:ascii="Times New Roman" w:eastAsia="Times New Roman" w:hAnsi="Times New Roman" w:cs="Times New Roman"/>
+                <w:sz w:val="24"/>
+                <w:szCs w:val="24"/>
+              </w:rPr>
+              <w:t xml:space="preserve"> Responsible AI, model audit / model governance, cross-functional communications, differential privacy, statistics, ranking and recommendation. </w:t>
+            </w:r>
+          </w:p>
+          <w:p>
+            <w:pPr>
+              <w:rPr>
+                <w:rFonts w:ascii="Times New Roman" w:eastAsia="Times New Roman" w:hAnsi="Times New Roman" w:cs="Times New Roman"/>
+                <w:sz w:val="24"/>
+                <w:szCs w:val="24"/>
+              </w:rPr>
+            </w:pPr>
+            <w:r>
+              <w:rPr>
+                <w:rFonts w:ascii="Times New Roman" w:eastAsia="Times New Roman" w:hAnsi="Times New Roman" w:cs="Times New Roman"/>
+                <w:b/>
+                <w:bCs/>
+                <w:sz w:val="24"/>
+                <w:szCs w:val="24"/>
+              </w:rPr>
+              <w:t>Programming</w:t>
+            </w:r>
+            <w:r>
+              <w:rPr>
+                <w:rFonts w:ascii="Times New Roman" w:eastAsia="Times New Roman" w:hAnsi="Times New Roman" w:cs="Times New Roman"/>
+                <w:b/>
+                <w:bCs/>
+                <w:sz w:val="24"/>
+                <w:szCs w:val="24"/>
+              </w:rPr>
+              <w:t>:</w:t>
+            </w:r>
+            <w:r>
+              <w:rPr>
+                <w:rFonts w:ascii="Times New Roman" w:eastAsia="Times New Roman" w:hAnsi="Times New Roman" w:cs="Times New Roman"/>
+                <w:sz w:val="24"/>
+                <w:szCs w:val="24"/>
+              </w:rPr>
+              <w:t xml:space="preserve"> Python (pandas, </w:t>
+            </w:r>
+            <w:proofErr w:type="spellStart"/>
+            <w:r>
+              <w:rPr>
+                <w:rFonts w:ascii="Times New Roman" w:eastAsia="Times New Roman" w:hAnsi="Times New Roman" w:cs="Times New Roman"/>
+                <w:sz w:val="24"/>
+                <w:szCs w:val="24"/>
+              </w:rPr>
+              <w:t>numpy</w:t>
+            </w:r>
+            <w:proofErr w:type="spellEnd"/>
             <w:r>
               <w:rPr>
                 <w:rFonts w:ascii="Times New Roman" w:eastAsia="Times New Roman" w:hAnsi="Times New Roman" w:cs="Times New Roman"/>
@@ -6978,7 +6770,7 @@
                 <w:sz w:val="24"/>
                 <w:szCs w:val="24"/>
               </w:rPr>
-              <w:t>numpy</w:t>
+              <w:t>scipy</w:t>
             </w:r>
             <w:proofErr w:type="spellEnd"/>
             <w:r>
@@ -6996,7 +6788,7 @@
                 <w:sz w:val="24"/>
                 <w:szCs w:val="24"/>
               </w:rPr>
-              <w:t>scipy</w:t>
+              <w:t>sklearn</w:t>
             </w:r>
             <w:proofErr w:type="spellEnd"/>
             <w:r>
@@ -7007,6 +6799,14 @@
               </w:rPr>
               <w:t xml:space="preserve">), </w:t>
             </w:r>
+            <w:r>
+              <w:rPr>
+                <w:rFonts w:ascii="Times New Roman" w:eastAsia="Times New Roman" w:hAnsi="Times New Roman" w:cs="Times New Roman"/>
+                <w:sz w:val="24"/>
+                <w:szCs w:val="24"/>
+              </w:rPr>
+              <w:t xml:space="preserve">Scala, </w:t>
+            </w:r>
             <w:proofErr w:type="spellStart"/>
             <w:r>
               <w:rPr>
@@ -7014,7 +6814,7 @@
                 <w:sz w:val="24"/>
                 <w:szCs w:val="24"/>
               </w:rPr>
-              <w:t>Jupyter</w:t>
+              <w:t>PySpark</w:t>
             </w:r>
             <w:proofErr w:type="spellEnd"/>
             <w:r>
@@ -7023,7 +6823,15 @@
                 <w:sz w:val="24"/>
                 <w:szCs w:val="24"/>
               </w:rPr>
-              <w:t xml:space="preserve"> and </w:t>
+              <w:t>, Scala Spark</w:t>
+            </w:r>
+            <w:r>
+              <w:rPr>
+                <w:rFonts w:ascii="Times New Roman" w:eastAsia="Times New Roman" w:hAnsi="Times New Roman" w:cs="Times New Roman"/>
+                <w:sz w:val="24"/>
+                <w:szCs w:val="24"/>
+              </w:rPr>
+              <w:t>, SQL (</w:t>
             </w:r>
             <w:proofErr w:type="spellStart"/>
             <w:r>
@@ -7032,7 +6840,7 @@
                 <w:sz w:val="24"/>
                 <w:szCs w:val="24"/>
               </w:rPr>
-              <w:t>Colab</w:t>
+              <w:t>BigQuery</w:t>
             </w:r>
             <w:proofErr w:type="spellEnd"/>
             <w:r>
@@ -7041,7 +6849,34 @@
                 <w:sz w:val="24"/>
                 <w:szCs w:val="24"/>
               </w:rPr>
-              <w:t xml:space="preserve"> notebooks, SQL (</w:t>
+              <w:t>, Impala), Java, C++, MATLAB</w:t>
+            </w:r>
+          </w:p>
+          <w:p>
+            <w:pPr>
+              <w:rPr>
+                <w:rFonts w:ascii="Times New Roman" w:eastAsia="Times New Roman" w:hAnsi="Times New Roman" w:cs="Times New Roman"/>
+                <w:sz w:val="24"/>
+                <w:szCs w:val="24"/>
+              </w:rPr>
+            </w:pPr>
+            <w:r>
+              <w:rPr>
+                <w:rFonts w:ascii="Times New Roman" w:eastAsia="Times New Roman" w:hAnsi="Times New Roman" w:cs="Times New Roman"/>
+                <w:b/>
+                <w:bCs/>
+                <w:sz w:val="24"/>
+                <w:szCs w:val="24"/>
+              </w:rPr>
+              <w:t>Tools:</w:t>
+            </w:r>
+            <w:r>
+              <w:rPr>
+                <w:rFonts w:ascii="Times New Roman" w:eastAsia="Times New Roman" w:hAnsi="Times New Roman" w:cs="Times New Roman"/>
+                <w:sz w:val="24"/>
+                <w:szCs w:val="24"/>
+              </w:rPr>
+              <w:t xml:space="preserve"> </w:t>
             </w:r>
             <w:proofErr w:type="spellStart"/>
             <w:r>
@@ -7050,7 +6885,7 @@
                 <w:sz w:val="24"/>
                 <w:szCs w:val="24"/>
               </w:rPr>
-              <w:t>BigQuery</w:t>
+              <w:t>Tensorflow</w:t>
             </w:r>
             <w:proofErr w:type="spellEnd"/>
             <w:r>
@@ -7059,15 +6894,43 @@
                 <w:sz w:val="24"/>
                 <w:szCs w:val="24"/>
               </w:rPr>
-              <w:t xml:space="preserve">), </w:t>
-            </w:r>
-            <w:r>
-              <w:rPr>
-                <w:rFonts w:ascii="Times New Roman" w:eastAsia="Times New Roman" w:hAnsi="Times New Roman" w:cs="Times New Roman"/>
-                <w:sz w:val="24"/>
-                <w:szCs w:val="24"/>
-              </w:rPr>
-              <w:t>Git, CVXOPT, Java, C++, MATLAB, Mathematica, LaTeX, MS Word, MS Excel, MS PowerPoint</w:t>
+              <w:t xml:space="preserve">, </w:t>
+            </w:r>
+            <w:proofErr w:type="spellStart"/>
+            <w:r>
+              <w:rPr>
+                <w:rFonts w:ascii="Times New Roman" w:eastAsia="Times New Roman" w:hAnsi="Times New Roman" w:cs="Times New Roman"/>
+                <w:sz w:val="24"/>
+                <w:szCs w:val="24"/>
+              </w:rPr>
+              <w:t>PyTorch</w:t>
+            </w:r>
+            <w:proofErr w:type="spellEnd"/>
+            <w:r>
+              <w:rPr>
+                <w:rFonts w:ascii="Times New Roman" w:eastAsia="Times New Roman" w:hAnsi="Times New Roman" w:cs="Times New Roman"/>
+                <w:sz w:val="24"/>
+                <w:szCs w:val="24"/>
+              </w:rPr>
+              <w:t xml:space="preserve">, Kubeflow, </w:t>
+            </w:r>
+            <w:proofErr w:type="spellStart"/>
+            <w:r>
+              <w:rPr>
+                <w:rFonts w:ascii="Times New Roman" w:eastAsia="Times New Roman" w:hAnsi="Times New Roman" w:cs="Times New Roman"/>
+                <w:sz w:val="24"/>
+                <w:szCs w:val="24"/>
+              </w:rPr>
+              <w:t>DataBand</w:t>
+            </w:r>
+            <w:proofErr w:type="spellEnd"/>
+            <w:r>
+              <w:rPr>
+                <w:rFonts w:ascii="Times New Roman" w:eastAsia="Times New Roman" w:hAnsi="Times New Roman" w:cs="Times New Roman"/>
+                <w:sz w:val="24"/>
+                <w:szCs w:val="24"/>
+              </w:rPr>
+              <w:t>, GCP, Hadoop, Git, Gitlab, Superset (SQL queries and data visualization), Oozie (job scheduler), Grafana (ML live monitoring), CVXOPT, Mathematica, LaTeX, Google Workspace, Microsoft Office Suite</w:t>
             </w:r>
           </w:p>
         </w:tc>
@@ -7131,8 +6994,8 @@
                 <w:szCs w:val="24"/>
               </w:rPr>
             </w:pPr>
-            <w:bookmarkStart w:id="11" w:name="_heading=h.3dy6vkm" w:colFirst="0" w:colLast="0"/>
-            <w:bookmarkEnd w:id="11"/>
+            <w:bookmarkStart w:id="9" w:name="_heading=h.3dy6vkm" w:colFirst="0" w:colLast="0"/>
+            <w:bookmarkEnd w:id="9"/>
             <w:r>
               <w:rPr>
                 <w:rFonts w:ascii="Times New Roman" w:eastAsia="Times New Roman" w:hAnsi="Times New Roman" w:cs="Times New Roman"/>
@@ -7173,22 +7036,297 @@
       </w:pPr>
     </w:p>
     <w:sectPr>
+      <w:footerReference w:type="even" r:id="rId16"/>
+      <w:footerReference w:type="first" r:id="rId17"/>
       <w:pgSz w:w="12240" w:h="15840"/>
       <w:pgMar w:top="720" w:right="720" w:bottom="720" w:left="720" w:header="720" w:footer="720" w:gutter="0"/>
       <w:pgNumType w:start="1"/>
       <w:cols w:space="720"/>
-      <w:docGrid w:linePitch="299"/>
     </w:sectPr>
   </w:body>
 </w:document>
 </file>
 
+<file path=word/endnotes.xml><?xml version="1.0" encoding="utf-8"?>
+<w:endnotes xmlns:wpc="http://schemas.microsoft.com/office/word/2010/wordprocessingCanvas" xmlns:cx="http://schemas.microsoft.com/office/drawing/2014/chartex" xmlns:cx1="http://schemas.microsoft.com/office/drawing/2015/9/8/chartex" xmlns:cx2="http://schemas.microsoft.com/office/drawing/2015/10/21/chartex" xmlns:cx3="http://schemas.microsoft.com/office/drawing/2016/5/9/chartex" xmlns:cx4="http://schemas.microsoft.com/office/drawing/2016/5/10/chartex" xmlns:cx5="http://schemas.microsoft.com/office/drawing/2016/5/11/chartex" xmlns:cx6="http://schemas.microsoft.com/office/drawing/2016/5/12/chartex" xmlns:cx7="http://schemas.microsoft.com/office/drawing/2016/5/13/chartex" xmlns:cx8="http://schemas.microsoft.com/office/drawing/2016/5/14/chartex" xmlns:mc="http://schemas.openxmlformats.org/markup-compatibility/2006" xmlns:aink="http://schemas.microsoft.com/office/drawing/2016/ink" xmlns:am3d="http://schemas.microsoft.com/office/drawing/2017/model3d" xmlns:o="urn:schemas-microsoft-com:office:office" xmlns:oel="http://schemas.microsoft.com/office/2019/extlst" xmlns:r="http://schemas.openxmlformats.org/officeDocument/2006/relationships" xmlns:m="http://schemas.openxmlformats.org/officeDocument/2006/math" xmlns:v="urn:schemas-microsoft-com:vml" xmlns:wp14="http://schemas.microsoft.com/office/word/2010/wordprocessingDrawing" xmlns:wp="http://schemas.openxmlformats.org/drawingml/2006/wordprocessingDrawing" xmlns:w10="urn:schemas-microsoft-com:office:word" xmlns:w="http://schemas.openxmlformats.org/wordprocessingml/2006/main" xmlns:w14="http://schemas.microsoft.com/office/word/2010/wordml" xmlns:w15="http://schemas.microsoft.com/office/word/2012/wordml" xmlns:w16cex="http://schemas.microsoft.com/office/word/2018/wordml/cex" xmlns:w16cid="http://schemas.microsoft.com/office/word/2016/wordml/cid" xmlns:w16="http://schemas.microsoft.com/office/word/2018/wordml" xmlns:w16sdtdh="http://schemas.microsoft.com/office/word/2020/wordml/sdtdatahash" xmlns:w16se="http://schemas.microsoft.com/office/word/2015/wordml/symex" xmlns:wpg="http://schemas.microsoft.com/office/word/2010/wordprocessingGroup" xmlns:wpi="http://schemas.microsoft.com/office/word/2010/wordprocessingInk" xmlns:wne="http://schemas.microsoft.com/office/word/2006/wordml" xmlns:wps="http://schemas.microsoft.com/office/word/2010/wordprocessingShape" mc:Ignorable="w14 w15 w16se w16cid w16 w16cex w16sdtdh wp14">
+  <w:endnote w:type="separator" w:id="-1">
+    <w:p>
+      <w:pPr>
+        <w:spacing w:after="0" w:line="240" w:lineRule="auto"/>
+      </w:pPr>
+      <w:r>
+        <w:separator/>
+      </w:r>
+    </w:p>
+  </w:endnote>
+  <w:endnote w:type="continuationSeparator" w:id="0">
+    <w:p>
+      <w:pPr>
+        <w:spacing w:after="0" w:line="240" w:lineRule="auto"/>
+      </w:pPr>
+      <w:r>
+        <w:continuationSeparator/>
+      </w:r>
+    </w:p>
+  </w:endnote>
+</w:endnotes>
+</file>
+
+<file path=word/footer1.xml><?xml version="1.0" encoding="utf-8"?>
+<w:ftr xmlns:wpc="http://schemas.microsoft.com/office/word/2010/wordprocessingCanvas" xmlns:cx="http://schemas.microsoft.com/office/drawing/2014/chartex" xmlns:cx1="http://schemas.microsoft.com/office/drawing/2015/9/8/chartex" xmlns:cx2="http://schemas.microsoft.com/office/drawing/2015/10/21/chartex" xmlns:cx3="http://schemas.microsoft.com/office/drawing/2016/5/9/chartex" xmlns:cx4="http://schemas.microsoft.com/office/drawing/2016/5/10/chartex" xmlns:cx5="http://schemas.microsoft.com/office/drawing/2016/5/11/chartex" xmlns:cx6="http://schemas.microsoft.com/office/drawing/2016/5/12/chartex" xmlns:cx7="http://schemas.microsoft.com/office/drawing/2016/5/13/chartex" xmlns:cx8="http://schemas.microsoft.com/office/drawing/2016/5/14/chartex" xmlns:mc="http://schemas.openxmlformats.org/markup-compatibility/2006" xmlns:aink="http://schemas.microsoft.com/office/drawing/2016/ink" xmlns:am3d="http://schemas.microsoft.com/office/drawing/2017/model3d" xmlns:o="urn:schemas-microsoft-com:office:office" xmlns:oel="http://schemas.microsoft.com/office/2019/extlst" xmlns:r="http://schemas.openxmlformats.org/officeDocument/2006/relationships" xmlns:m="http://schemas.openxmlformats.org/officeDocument/2006/math" xmlns:v="urn:schemas-microsoft-com:vml" xmlns:wp14="http://schemas.microsoft.com/office/word/2010/wordprocessingDrawing" xmlns:wp="http://schemas.openxmlformats.org/drawingml/2006/wordprocessingDrawing" xmlns:w10="urn:schemas-microsoft-com:office:word" xmlns:w="http://schemas.openxmlformats.org/wordprocessingml/2006/main" xmlns:w14="http://schemas.microsoft.com/office/word/2010/wordml" xmlns:w15="http://schemas.microsoft.com/office/word/2012/wordml" xmlns:w16cex="http://schemas.microsoft.com/office/word/2018/wordml/cex" xmlns:w16cid="http://schemas.microsoft.com/office/word/2016/wordml/cid" xmlns:w16="http://schemas.microsoft.com/office/word/2018/wordml" xmlns:w16sdtdh="http://schemas.microsoft.com/office/word/2020/wordml/sdtdatahash" xmlns:w16se="http://schemas.microsoft.com/office/word/2015/wordml/symex" xmlns:wpg="http://schemas.microsoft.com/office/word/2010/wordprocessingGroup" xmlns:wpi="http://schemas.microsoft.com/office/word/2010/wordprocessingInk" xmlns:wne="http://schemas.microsoft.com/office/word/2006/wordml" xmlns:wps="http://schemas.microsoft.com/office/word/2010/wordprocessingShape" mc:Ignorable="w14 w15 w16se w16cid w16 w16cex w16sdtdh wp14">
+  <w:p>
+    <w:pPr>
+      <w:pBdr>
+        <w:top w:val="nil"/>
+        <w:left w:val="nil"/>
+        <w:bottom w:val="nil"/>
+        <w:right w:val="nil"/>
+        <w:between w:val="nil"/>
+      </w:pBdr>
+      <w:tabs>
+        <w:tab w:val="center" w:pos="4680"/>
+        <w:tab w:val="right" w:pos="9360"/>
+      </w:tabs>
+      <w:spacing w:after="0" w:line="240" w:lineRule="auto"/>
+      <w:rPr>
+        <w:color w:val="000000"/>
+      </w:rPr>
+    </w:pPr>
+    <w:r>
+      <w:rPr>
+        <w:noProof/>
+      </w:rPr>
+      <mc:AlternateContent>
+        <mc:Choice Requires="wps">
+          <w:drawing>
+            <wp:anchor distT="0" distB="0" distL="0" distR="0" simplePos="0" relativeHeight="251659264" behindDoc="0" locked="0" layoutInCell="1" hidden="0" allowOverlap="1" wp14:anchorId="4F5AF794" wp14:editId="6FD8C6CC">
+              <wp:simplePos x="0" y="0"/>
+              <wp:positionH relativeFrom="column">
+                <wp:posOffset>-457199</wp:posOffset>
+              </wp:positionH>
+              <wp:positionV relativeFrom="paragraph">
+                <wp:posOffset>0</wp:posOffset>
+              </wp:positionV>
+              <wp:extent cx="462915" cy="462915"/>
+              <wp:effectExtent l="0" t="0" r="0" b="0"/>
+              <wp:wrapNone/>
+              <wp:docPr id="1257458672" name="Rectangle 1257458672" descr="Internal"/>
+              <wp:cNvGraphicFramePr/>
+              <a:graphic xmlns:a="http://schemas.openxmlformats.org/drawingml/2006/main">
+                <a:graphicData uri="http://schemas.microsoft.com/office/word/2010/wordprocessingShape">
+                  <wps:wsp>
+                    <wps:cNvSpPr/>
+                    <wps:spPr>
+                      <a:xfrm>
+                        <a:off x="5124068" y="3558068"/>
+                        <a:ext cx="443865" cy="443865"/>
+                      </a:xfrm>
+                      <a:prstGeom prst="rect">
+                        <a:avLst/>
+                      </a:prstGeom>
+                      <a:noFill/>
+                      <a:ln>
+                        <a:noFill/>
+                      </a:ln>
+                    </wps:spPr>
+                    <wps:txbx>
+                      <w:txbxContent>
+                        <w:p>
+                          <w:pPr>
+                            <w:spacing w:after="0" w:line="258" w:lineRule="auto"/>
+                            <w:textDirection w:val="btLr"/>
+                          </w:pPr>
+                          <w:r>
+                            <w:rPr>
+                              <w:color w:val="0000FF"/>
+                              <w:sz w:val="20"/>
+                            </w:rPr>
+                            <w:t>Internal</w:t>
+                          </w:r>
+                        </w:p>
+                      </w:txbxContent>
+                    </wps:txbx>
+                    <wps:bodyPr spcFirstLastPara="1" wrap="square" lIns="254000" tIns="0" rIns="0" bIns="190500" anchor="b" anchorCtr="0">
+                      <a:noAutofit/>
+                    </wps:bodyPr>
+                  </wps:wsp>
+                </a:graphicData>
+              </a:graphic>
+            </wp:anchor>
+          </w:drawing>
+        </mc:Choice>
+        <mc:Fallback>
+          <w:pict>
+            <v:rect w14:anchorId="4F5AF794" id="Rectangle 1257458672" o:spid="_x0000_s1026" alt="Internal" style="position:absolute;margin-left:-36pt;margin-top:0;width:36.45pt;height:36.45pt;z-index:251659264;visibility:visible;mso-wrap-style:square;mso-wrap-distance-left:0;mso-wrap-distance-top:0;mso-wrap-distance-right:0;mso-wrap-distance-bottom:0;mso-position-horizontal:absolute;mso-position-horizontal-relative:text;mso-position-vertical:absolute;mso-position-vertical-relative:text;v-text-anchor:bottom" o:gfxdata="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" filled="f" stroked="f">
+              <v:textbox inset="20pt,0,0,15pt">
+                <w:txbxContent>
+                  <w:p>
+                    <w:pPr>
+                      <w:spacing w:after="0" w:line="258" w:lineRule="auto"/>
+                      <w:textDirection w:val="btLr"/>
+                    </w:pPr>
+                    <w:r>
+                      <w:rPr>
+                        <w:color w:val="0000FF"/>
+                        <w:sz w:val="20"/>
+                      </w:rPr>
+                      <w:t>Internal</w:t>
+                    </w:r>
+                  </w:p>
+                </w:txbxContent>
+              </v:textbox>
+            </v:rect>
+          </w:pict>
+        </mc:Fallback>
+      </mc:AlternateContent>
+    </w:r>
+  </w:p>
+</w:ftr>
+</file>
+
+<file path=word/footer2.xml><?xml version="1.0" encoding="utf-8"?>
+<w:ftr xmlns:wpc="http://schemas.microsoft.com/office/word/2010/wordprocessingCanvas" xmlns:cx="http://schemas.microsoft.com/office/drawing/2014/chartex" xmlns:cx1="http://schemas.microsoft.com/office/drawing/2015/9/8/chartex" xmlns:cx2="http://schemas.microsoft.com/office/drawing/2015/10/21/chartex" xmlns:cx3="http://schemas.microsoft.com/office/drawing/2016/5/9/chartex" xmlns:cx4="http://schemas.microsoft.com/office/drawing/2016/5/10/chartex" xmlns:cx5="http://schemas.microsoft.com/office/drawing/2016/5/11/chartex" xmlns:cx6="http://schemas.microsoft.com/office/drawing/2016/5/12/chartex" xmlns:cx7="http://schemas.microsoft.com/office/drawing/2016/5/13/chartex" xmlns:cx8="http://schemas.microsoft.com/office/drawing/2016/5/14/chartex" xmlns:mc="http://schemas.openxmlformats.org/markup-compatibility/2006" xmlns:aink="http://schemas.microsoft.com/office/drawing/2016/ink" xmlns:am3d="http://schemas.microsoft.com/office/drawing/2017/model3d" xmlns:o="urn:schemas-microsoft-com:office:office" xmlns:oel="http://schemas.microsoft.com/office/2019/extlst" xmlns:r="http://schemas.openxmlformats.org/officeDocument/2006/relationships" xmlns:m="http://schemas.openxmlformats.org/officeDocument/2006/math" xmlns:v="urn:schemas-microsoft-com:vml" xmlns:wp14="http://schemas.microsoft.com/office/word/2010/wordprocessingDrawing" xmlns:wp="http://schemas.openxmlformats.org/drawingml/2006/wordprocessingDrawing" xmlns:w10="urn:schemas-microsoft-com:office:word" xmlns:w="http://schemas.openxmlformats.org/wordprocessingml/2006/main" xmlns:w14="http://schemas.microsoft.com/office/word/2010/wordml" xmlns:w15="http://schemas.microsoft.com/office/word/2012/wordml" xmlns:w16cex="http://schemas.microsoft.com/office/word/2018/wordml/cex" xmlns:w16cid="http://schemas.microsoft.com/office/word/2016/wordml/cid" xmlns:w16="http://schemas.microsoft.com/office/word/2018/wordml" xmlns:w16sdtdh="http://schemas.microsoft.com/office/word/2020/wordml/sdtdatahash" xmlns:w16se="http://schemas.microsoft.com/office/word/2015/wordml/symex" xmlns:wpg="http://schemas.microsoft.com/office/word/2010/wordprocessingGroup" xmlns:wpi="http://schemas.microsoft.com/office/word/2010/wordprocessingInk" xmlns:wne="http://schemas.microsoft.com/office/word/2006/wordml" xmlns:wps="http://schemas.microsoft.com/office/word/2010/wordprocessingShape" mc:Ignorable="w14 w15 w16se w16cid w16 w16cex w16sdtdh wp14">
+  <w:p>
+    <w:pPr>
+      <w:pBdr>
+        <w:top w:val="nil"/>
+        <w:left w:val="nil"/>
+        <w:bottom w:val="nil"/>
+        <w:right w:val="nil"/>
+        <w:between w:val="nil"/>
+      </w:pBdr>
+      <w:tabs>
+        <w:tab w:val="center" w:pos="4680"/>
+        <w:tab w:val="right" w:pos="9360"/>
+      </w:tabs>
+      <w:spacing w:after="0" w:line="240" w:lineRule="auto"/>
+      <w:rPr>
+        <w:color w:val="000000"/>
+      </w:rPr>
+    </w:pPr>
+    <w:r>
+      <w:rPr>
+        <w:noProof/>
+      </w:rPr>
+      <mc:AlternateContent>
+        <mc:Choice Requires="wps">
+          <w:drawing>
+            <wp:anchor distT="0" distB="0" distL="0" distR="0" simplePos="0" relativeHeight="251658240" behindDoc="0" locked="0" layoutInCell="1" hidden="0" allowOverlap="1" wp14:anchorId="6A4F7EBC" wp14:editId="06BDF174">
+              <wp:simplePos x="0" y="0"/>
+              <wp:positionH relativeFrom="column">
+                <wp:posOffset>-457199</wp:posOffset>
+              </wp:positionH>
+              <wp:positionV relativeFrom="paragraph">
+                <wp:posOffset>0</wp:posOffset>
+              </wp:positionV>
+              <wp:extent cx="462915" cy="462915"/>
+              <wp:effectExtent l="0" t="0" r="0" b="0"/>
+              <wp:wrapNone/>
+              <wp:docPr id="1257458673" name="Rectangle 1257458673" descr="Internal"/>
+              <wp:cNvGraphicFramePr/>
+              <a:graphic xmlns:a="http://schemas.openxmlformats.org/drawingml/2006/main">
+                <a:graphicData uri="http://schemas.microsoft.com/office/word/2010/wordprocessingShape">
+                  <wps:wsp>
+                    <wps:cNvSpPr/>
+                    <wps:spPr>
+                      <a:xfrm>
+                        <a:off x="5124068" y="3558068"/>
+                        <a:ext cx="443865" cy="443865"/>
+                      </a:xfrm>
+                      <a:prstGeom prst="rect">
+                        <a:avLst/>
+                      </a:prstGeom>
+                      <a:noFill/>
+                      <a:ln>
+                        <a:noFill/>
+                      </a:ln>
+                    </wps:spPr>
+                    <wps:txbx>
+                      <w:txbxContent>
+                        <w:p>
+                          <w:pPr>
+                            <w:spacing w:after="0" w:line="258" w:lineRule="auto"/>
+                            <w:textDirection w:val="btLr"/>
+                          </w:pPr>
+                          <w:r>
+                            <w:rPr>
+                              <w:color w:val="0000FF"/>
+                              <w:sz w:val="20"/>
+                            </w:rPr>
+                            <w:t>Internal</w:t>
+                          </w:r>
+                        </w:p>
+                      </w:txbxContent>
+                    </wps:txbx>
+                    <wps:bodyPr spcFirstLastPara="1" wrap="square" lIns="254000" tIns="0" rIns="0" bIns="190500" anchor="b" anchorCtr="0">
+                      <a:noAutofit/>
+                    </wps:bodyPr>
+                  </wps:wsp>
+                </a:graphicData>
+              </a:graphic>
+            </wp:anchor>
+          </w:drawing>
+        </mc:Choice>
+        <mc:Fallback>
+          <w:pict>
+            <v:rect w14:anchorId="6A4F7EBC" id="Rectangle 1257458673" o:spid="_x0000_s1027" alt="Internal" style="position:absolute;margin-left:-36pt;margin-top:0;width:36.45pt;height:36.45pt;z-index:251658240;visibility:visible;mso-wrap-style:square;mso-wrap-distance-left:0;mso-wrap-distance-top:0;mso-wrap-distance-right:0;mso-wrap-distance-bottom:0;mso-position-horizontal:absolute;mso-position-horizontal-relative:text;mso-position-vertical:absolute;mso-position-vertical-relative:text;v-text-anchor:bottom" o:gfxdata="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" filled="f" stroked="f">
+              <v:textbox inset="20pt,0,0,15pt">
+                <w:txbxContent>
+                  <w:p>
+                    <w:pPr>
+                      <w:spacing w:after="0" w:line="258" w:lineRule="auto"/>
+                      <w:textDirection w:val="btLr"/>
+                    </w:pPr>
+                    <w:r>
+                      <w:rPr>
+                        <w:color w:val="0000FF"/>
+                        <w:sz w:val="20"/>
+                      </w:rPr>
+                      <w:t>Internal</w:t>
+                    </w:r>
+                  </w:p>
+                </w:txbxContent>
+              </v:textbox>
+            </v:rect>
+          </w:pict>
+        </mc:Fallback>
+      </mc:AlternateContent>
+    </w:r>
+  </w:p>
+</w:ftr>
+</file>
+
+<file path=word/footnotes.xml><?xml version="1.0" encoding="utf-8"?>
+<w:footnotes xmlns:wpc="http://schemas.microsoft.com/office/word/2010/wordprocessingCanvas" xmlns:cx="http://schemas.microsoft.com/office/drawing/2014/chartex" xmlns:cx1="http://schemas.microsoft.com/office/drawing/2015/9/8/chartex" xmlns:cx2="http://schemas.microsoft.com/office/drawing/2015/10/21/chartex" xmlns:cx3="http://schemas.microsoft.com/office/drawing/2016/5/9/chartex" xmlns:cx4="http://schemas.microsoft.com/office/drawing/2016/5/10/chartex" xmlns:cx5="http://schemas.microsoft.com/office/drawing/2016/5/11/chartex" xmlns:cx6="http://schemas.microsoft.com/office/drawing/2016/5/12/chartex" xmlns:cx7="http://schemas.microsoft.com/office/drawing/2016/5/13/chartex" xmlns:cx8="http://schemas.microsoft.com/office/drawing/2016/5/14/chartex" xmlns:mc="http://schemas.openxmlformats.org/markup-compatibility/2006" xmlns:aink="http://schemas.microsoft.com/office/drawing/2016/ink" xmlns:am3d="http://schemas.microsoft.com/office/drawing/2017/model3d" xmlns:o="urn:schemas-microsoft-com:office:office" xmlns:oel="http://schemas.microsoft.com/office/2019/extlst" xmlns:r="http://schemas.openxmlformats.org/officeDocument/2006/relationships" xmlns:m="http://schemas.openxmlformats.org/officeDocument/2006/math" xmlns:v="urn:schemas-microsoft-com:vml" xmlns:wp14="http://schemas.microsoft.com/office/word/2010/wordprocessingDrawing" xmlns:wp="http://schemas.openxmlformats.org/drawingml/2006/wordprocessingDrawing" xmlns:w10="urn:schemas-microsoft-com:office:word" xmlns:w="http://schemas.openxmlformats.org/wordprocessingml/2006/main" xmlns:w14="http://schemas.microsoft.com/office/word/2010/wordml" xmlns:w15="http://schemas.microsoft.com/office/word/2012/wordml" xmlns:w16cex="http://schemas.microsoft.com/office/word/2018/wordml/cex" xmlns:w16cid="http://schemas.microsoft.com/office/word/2016/wordml/cid" xmlns:w16="http://schemas.microsoft.com/office/word/2018/wordml" xmlns:w16sdtdh="http://schemas.microsoft.com/office/word/2020/wordml/sdtdatahash" xmlns:w16se="http://schemas.microsoft.com/office/word/2015/wordml/symex" xmlns:wpg="http://schemas.microsoft.com/office/word/2010/wordprocessingGroup" xmlns:wpi="http://schemas.microsoft.com/office/word/2010/wordprocessingInk" xmlns:wne="http://schemas.microsoft.com/office/word/2006/wordml" xmlns:wps="http://schemas.microsoft.com/office/word/2010/wordprocessingShape" mc:Ignorable="w14 w15 w16se w16cid w16 w16cex w16sdtdh wp14">
+  <w:footnote w:type="separator" w:id="-1">
+    <w:p>
+      <w:pPr>
+        <w:spacing w:after="0" w:line="240" w:lineRule="auto"/>
+      </w:pPr>
+      <w:r>
+        <w:separator/>
+      </w:r>
+    </w:p>
+  </w:footnote>
+  <w:footnote w:type="continuationSeparator" w:id="0">
+    <w:p>
+      <w:pPr>
+        <w:spacing w:after="0" w:line="240" w:lineRule="auto"/>
+      </w:pPr>
+      <w:r>
+        <w:continuationSeparator/>
+      </w:r>
+    </w:p>
+  </w:footnote>
+</w:footnotes>
+</file>
+
 <file path=word/numbering.xml><?xml version="1.0" encoding="utf-8"?>
 <w:numbering xmlns:wpc="http://schemas.microsoft.com/office/word/2010/wordprocessingCanvas" xmlns:cx="http://schemas.microsoft.com/office/drawing/2014/chartex" xmlns:cx1="http://schemas.microsoft.com/office/drawing/2015/9/8/chartex" xmlns:cx2="http://schemas.microsoft.com/office/drawing/2015/10/21/chartex" xmlns:cx3="http://schemas.microsoft.com/office/drawing/2016/5/9/chartex" xmlns:cx4="http://schemas.microsoft.com/office/drawing/2016/5/10/chartex" xmlns:cx5="http://schemas.microsoft.com/office/drawing/2016/5/11/chartex" xmlns:cx6="http://schemas.microsoft.com/office/drawing/2016/5/12/chartex" xmlns:cx7="http://schemas.microsoft.com/office/drawing/2016/5/13/chartex" xmlns:cx8="http://schemas.microsoft.com/office/drawing/2016/5/14/chartex" xmlns:mc="http://schemas.openxmlformats.org/markup-compatibility/2006" xmlns:aink="http://schemas.microsoft.com/office/drawing/2016/ink" xmlns:am3d="http://schemas.microsoft.com/office/drawing/2017/model3d" xmlns:o="urn:schemas-microsoft-com:office:office" xmlns:oel="http://schemas.microsoft.com/office/2019/extlst" xmlns:r="http://schemas.openxmlformats.org/officeDocument/2006/relationships" xmlns:m="http://schemas.openxmlformats.org/officeDocument/2006/math" xmlns:v="urn:schemas-microsoft-com:vml" xmlns:wp14="http://schemas.microsoft.com/office/word/2010/wordprocessingDrawing" xmlns:wp="http://schemas.openxmlformats.org/drawingml/2006/wordprocessingDrawing" xmlns:w10="urn:schemas-microsoft-com:office:word" xmlns:w="http://schemas.openxmlformats.org/wordprocessingml/2006/main" xmlns:w14="http://schemas.microsoft.com/office/word/2010/wordml" xmlns:w15="http://schemas.microsoft.com/office/word/2012/wordml" xmlns:w16cex="http://schemas.microsoft.com/office/word/2018/wordml/cex" xmlns:w16cid="http://schemas.microsoft.com/office/word/2016/wordml/cid" xmlns:w16="http://schemas.microsoft.com/office/word/2018/wordml" xmlns:w16sdtdh="http://schemas.microsoft.com/office/word/2020/wordml/sdtdatahash" xmlns:w16se="http://schemas.microsoft.com/office/word/2015/wordml/symex" xmlns:wpg="http://schemas.microsoft.com/office/word/2010/wordprocessingGroup" xmlns:wpi="http://schemas.microsoft.com/office/word/2010/wordprocessingInk" xmlns:wne="http://schemas.microsoft.com/office/word/2006/wordml" xmlns:wps="http://schemas.microsoft.com/office/word/2010/wordprocessingShape" mc:Ignorable="w14 w15 w16se w16cid w16 w16cex w16sdtdh wp14">
   <w:abstractNum w:abstractNumId="0" w15:restartNumberingAfterBreak="0">
-    <w:nsid w:val="0F875E1F"/>
+    <w:nsid w:val="24B3231F"/>
     <w:multiLevelType w:val="multilevel"/>
-    <w:tmpl w:val="2D7C4CC8"/>
+    <w:tmpl w:val="35A8ECAA"/>
     <w:lvl w:ilvl="0">
       <w:start w:val="1"/>
       <w:numFmt w:val="decimal"/>
@@ -7199,7 +7337,6 @@
       </w:pPr>
       <w:rPr>
         <w:i w:val="0"/>
-        <w:iCs w:val="0"/>
       </w:rPr>
     </w:lvl>
     <w:lvl w:ilvl="1">
@@ -7223,7 +7360,7 @@
         <w:ind w:left="2160" w:hanging="360"/>
       </w:pPr>
       <w:rPr>
-        <w:rFonts w:ascii="Noto Sans Symbols" w:eastAsia="Noto Sans Symbols" w:hAnsi="Noto Sans Symbols" w:cs="Noto Sans Symbols"/>
+        <w:rFonts w:ascii="Noto Sans" w:eastAsia="Noto Sans" w:hAnsi="Noto Sans" w:cs="Noto Sans"/>
       </w:rPr>
     </w:lvl>
     <w:lvl w:ilvl="3">
@@ -7235,7 +7372,7 @@
         <w:ind w:left="2880" w:hanging="360"/>
       </w:pPr>
       <w:rPr>
-        <w:rFonts w:ascii="Noto Sans Symbols" w:eastAsia="Noto Sans Symbols" w:hAnsi="Noto Sans Symbols" w:cs="Noto Sans Symbols"/>
+        <w:rFonts w:ascii="Noto Sans" w:eastAsia="Noto Sans" w:hAnsi="Noto Sans" w:cs="Noto Sans"/>
       </w:rPr>
     </w:lvl>
     <w:lvl w:ilvl="4">
@@ -7259,7 +7396,7 @@
         <w:ind w:left="4320" w:hanging="360"/>
       </w:pPr>
       <w:rPr>
-        <w:rFonts w:ascii="Noto Sans Symbols" w:eastAsia="Noto Sans Symbols" w:hAnsi="Noto Sans Symbols" w:cs="Noto Sans Symbols"/>
+        <w:rFonts w:ascii="Noto Sans" w:eastAsia="Noto Sans" w:hAnsi="Noto Sans" w:cs="Noto Sans"/>
       </w:rPr>
     </w:lvl>
     <w:lvl w:ilvl="6">
@@ -7271,7 +7408,7 @@
         <w:ind w:left="5040" w:hanging="360"/>
       </w:pPr>
       <w:rPr>
-        <w:rFonts w:ascii="Noto Sans Symbols" w:eastAsia="Noto Sans Symbols" w:hAnsi="Noto Sans Symbols" w:cs="Noto Sans Symbols"/>
+        <w:rFonts w:ascii="Noto Sans" w:eastAsia="Noto Sans" w:hAnsi="Noto Sans" w:cs="Noto Sans"/>
       </w:rPr>
     </w:lvl>
     <w:lvl w:ilvl="7">
@@ -7295,14 +7432,1138 @@
         <w:ind w:left="6480" w:hanging="360"/>
       </w:pPr>
       <w:rPr>
-        <w:rFonts w:ascii="Noto Sans Symbols" w:eastAsia="Noto Sans Symbols" w:hAnsi="Noto Sans Symbols" w:cs="Noto Sans Symbols"/>
+        <w:rFonts w:ascii="Noto Sans" w:eastAsia="Noto Sans" w:hAnsi="Noto Sans" w:cs="Noto Sans"/>
       </w:rPr>
     </w:lvl>
   </w:abstractNum>
   <w:abstractNum w:abstractNumId="1" w15:restartNumberingAfterBreak="0">
-    <w:nsid w:val="33AD204F"/>
+    <w:nsid w:val="38584525"/>
     <w:multiLevelType w:val="multilevel"/>
-    <w:tmpl w:val="764A76E0"/>
+    <w:tmpl w:val="D33EA912"/>
+    <w:lvl w:ilvl="0">
+      <w:start w:val="1"/>
+      <w:numFmt w:val="bullet"/>
+      <w:lvlText w:val="●"/>
+      <w:lvlJc w:val="left"/>
+      <w:pPr>
+        <w:ind w:left="720" w:hanging="360"/>
+      </w:pPr>
+      <w:rPr>
+        <w:u w:val="none"/>
+      </w:rPr>
+    </w:lvl>
+    <w:lvl w:ilvl="1">
+      <w:start w:val="1"/>
+      <w:numFmt w:val="bullet"/>
+      <w:lvlText w:val="○"/>
+      <w:lvlJc w:val="left"/>
+      <w:pPr>
+        <w:ind w:left="1440" w:hanging="360"/>
+      </w:pPr>
+      <w:rPr>
+        <w:u w:val="none"/>
+      </w:rPr>
+    </w:lvl>
+    <w:lvl w:ilvl="2">
+      <w:start w:val="1"/>
+      <w:numFmt w:val="bullet"/>
+      <w:lvlText w:val="■"/>
+      <w:lvlJc w:val="left"/>
+      <w:pPr>
+        <w:ind w:left="2160" w:hanging="360"/>
+      </w:pPr>
+      <w:rPr>
+        <w:u w:val="none"/>
+      </w:rPr>
+    </w:lvl>
+    <w:lvl w:ilvl="3">
+      <w:start w:val="1"/>
+      <w:numFmt w:val="bullet"/>
+      <w:lvlText w:val="●"/>
+      <w:lvlJc w:val="left"/>
+      <w:pPr>
+        <w:ind w:left="2880" w:hanging="360"/>
+      </w:pPr>
+      <w:rPr>
+        <w:u w:val="none"/>
+      </w:rPr>
+    </w:lvl>
+    <w:lvl w:ilvl="4">
+      <w:start w:val="1"/>
+      <w:numFmt w:val="bullet"/>
+      <w:lvlText w:val="○"/>
+      <w:lvlJc w:val="left"/>
+      <w:pPr>
+        <w:ind w:left="3600" w:hanging="360"/>
+      </w:pPr>
+      <w:rPr>
+        <w:u w:val="none"/>
+      </w:rPr>
+    </w:lvl>
+    <w:lvl w:ilvl="5">
+      <w:start w:val="1"/>
+      <w:numFmt w:val="bullet"/>
+      <w:lvlText w:val="■"/>
+      <w:lvlJc w:val="left"/>
+      <w:pPr>
+        <w:ind w:left="4320" w:hanging="360"/>
+      </w:pPr>
+      <w:rPr>
+        <w:u w:val="none"/>
+      </w:rPr>
+    </w:lvl>
+    <w:lvl w:ilvl="6">
+      <w:start w:val="1"/>
+      <w:numFmt w:val="bullet"/>
+      <w:lvlText w:val="●"/>
+      <w:lvlJc w:val="left"/>
+      <w:pPr>
+        <w:ind w:left="5040" w:hanging="360"/>
+      </w:pPr>
+      <w:rPr>
+        <w:u w:val="none"/>
+      </w:rPr>
+    </w:lvl>
+    <w:lvl w:ilvl="7">
+      <w:start w:val="1"/>
+      <w:numFmt w:val="bullet"/>
+      <w:lvlText w:val="○"/>
+      <w:lvlJc w:val="left"/>
+      <w:pPr>
+        <w:ind w:left="5760" w:hanging="360"/>
+      </w:pPr>
+      <w:rPr>
+        <w:u w:val="none"/>
+      </w:rPr>
+    </w:lvl>
+    <w:lvl w:ilvl="8">
+      <w:start w:val="1"/>
+      <w:numFmt w:val="bullet"/>
+      <w:lvlText w:val="■"/>
+      <w:lvlJc w:val="left"/>
+      <w:pPr>
+        <w:ind w:left="6480" w:hanging="360"/>
+      </w:pPr>
+      <w:rPr>
+        <w:u w:val="none"/>
+      </w:rPr>
+    </w:lvl>
+  </w:abstractNum>
+  <w:abstractNum w:abstractNumId="2" w15:restartNumberingAfterBreak="0">
+    <w:nsid w:val="3D60554A"/>
+    <w:multiLevelType w:val="multilevel"/>
+    <w:tmpl w:val="9CCCABC0"/>
+    <w:lvl w:ilvl="0">
+      <w:start w:val="1"/>
+      <w:numFmt w:val="bullet"/>
+      <w:lvlText w:val="●"/>
+      <w:lvlJc w:val="left"/>
+      <w:pPr>
+        <w:ind w:left="720" w:hanging="360"/>
+      </w:pPr>
+      <w:rPr>
+        <w:rFonts w:ascii="Noto Sans" w:eastAsia="Noto Sans" w:hAnsi="Noto Sans" w:cs="Noto Sans"/>
+      </w:rPr>
+    </w:lvl>
+    <w:lvl w:ilvl="1">
+      <w:start w:val="1"/>
+      <w:numFmt w:val="bullet"/>
+      <w:lvlText w:val="o"/>
+      <w:lvlJc w:val="left"/>
+      <w:pPr>
+        <w:ind w:left="1440" w:hanging="360"/>
+      </w:pPr>
+      <w:rPr>
+        <w:rFonts w:ascii="Courier New" w:eastAsia="Courier New" w:hAnsi="Courier New" w:cs="Courier New"/>
+      </w:rPr>
+    </w:lvl>
+    <w:lvl w:ilvl="2">
+      <w:start w:val="1"/>
+      <w:numFmt w:val="bullet"/>
+      <w:lvlText w:val="▪"/>
+      <w:lvlJc w:val="left"/>
+      <w:pPr>
+        <w:ind w:left="2160" w:hanging="360"/>
+      </w:pPr>
+      <w:rPr>
+        <w:rFonts w:ascii="Noto Sans" w:eastAsia="Noto Sans" w:hAnsi="Noto Sans" w:cs="Noto Sans"/>
+      </w:rPr>
+    </w:lvl>
+    <w:lvl w:ilvl="3">
+      <w:start w:val="1"/>
+      <w:numFmt w:val="bullet"/>
+      <w:lvlText w:val="●"/>
+      <w:lvlJc w:val="left"/>
+      <w:pPr>
+        <w:ind w:left="2880" w:hanging="360"/>
+      </w:pPr>
+      <w:rPr>
+        <w:rFonts w:ascii="Noto Sans" w:eastAsia="Noto Sans" w:hAnsi="Noto Sans" w:cs="Noto Sans"/>
+      </w:rPr>
+    </w:lvl>
+    <w:lvl w:ilvl="4">
+      <w:start w:val="1"/>
+      <w:numFmt w:val="bullet"/>
+      <w:lvlText w:val="o"/>
+      <w:lvlJc w:val="left"/>
+      <w:pPr>
+        <w:ind w:left="3600" w:hanging="360"/>
+      </w:pPr>
+      <w:rPr>
+        <w:rFonts w:ascii="Courier New" w:eastAsia="Courier New" w:hAnsi="Courier New" w:cs="Courier New"/>
+      </w:rPr>
+    </w:lvl>
+    <w:lvl w:ilvl="5">
+      <w:start w:val="1"/>
+      <w:numFmt w:val="bullet"/>
+      <w:lvlText w:val="▪"/>
+      <w:lvlJc w:val="left"/>
+      <w:pPr>
+        <w:ind w:left="4320" w:hanging="360"/>
+      </w:pPr>
+      <w:rPr>
+        <w:rFonts w:ascii="Noto Sans" w:eastAsia="Noto Sans" w:hAnsi="Noto Sans" w:cs="Noto Sans"/>
+      </w:rPr>
+    </w:lvl>
+    <w:lvl w:ilvl="6">
+      <w:start w:val="1"/>
+      <w:numFmt w:val="bullet"/>
+      <w:lvlText w:val="●"/>
+      <w:lvlJc w:val="left"/>
+      <w:pPr>
+        <w:ind w:left="5040" w:hanging="360"/>
+      </w:pPr>
+      <w:rPr>
+        <w:rFonts w:ascii="Noto Sans" w:eastAsia="Noto Sans" w:hAnsi="Noto Sans" w:cs="Noto Sans"/>
+      </w:rPr>
+    </w:lvl>
+    <w:lvl w:ilvl="7">
+      <w:start w:val="1"/>
+      <w:numFmt w:val="bullet"/>
+      <w:lvlText w:val="o"/>
+      <w:lvlJc w:val="left"/>
+      <w:pPr>
+        <w:ind w:left="5760" w:hanging="360"/>
+      </w:pPr>
+      <w:rPr>
+        <w:rFonts w:ascii="Courier New" w:eastAsia="Courier New" w:hAnsi="Courier New" w:cs="Courier New"/>
+      </w:rPr>
+    </w:lvl>
+    <w:lvl w:ilvl="8">
+      <w:start w:val="1"/>
+      <w:numFmt w:val="bullet"/>
+      <w:lvlText w:val="▪"/>
+      <w:lvlJc w:val="left"/>
+      <w:pPr>
+        <w:ind w:left="6480" w:hanging="360"/>
+      </w:pPr>
+      <w:rPr>
+        <w:rFonts w:ascii="Noto Sans" w:eastAsia="Noto Sans" w:hAnsi="Noto Sans" w:cs="Noto Sans"/>
+      </w:rPr>
+    </w:lvl>
+  </w:abstractNum>
+  <w:abstractNum w:abstractNumId="3" w15:restartNumberingAfterBreak="0">
+    <w:nsid w:val="410A4EC2"/>
+    <w:multiLevelType w:val="multilevel"/>
+    <w:tmpl w:val="73C6D61E"/>
+    <w:lvl w:ilvl="0">
+      <w:start w:val="1"/>
+      <w:numFmt w:val="decimal"/>
+      <w:lvlText w:val="%1."/>
+      <w:lvlJc w:val="left"/>
+      <w:pPr>
+        <w:ind w:left="720" w:hanging="360"/>
+      </w:pPr>
+    </w:lvl>
+    <w:lvl w:ilvl="1">
+      <w:start w:val="1"/>
+      <w:numFmt w:val="bullet"/>
+      <w:lvlText w:val="o"/>
+      <w:lvlJc w:val="left"/>
+      <w:pPr>
+        <w:ind w:left="1440" w:hanging="360"/>
+      </w:pPr>
+      <w:rPr>
+        <w:rFonts w:ascii="Courier New" w:eastAsia="Courier New" w:hAnsi="Courier New" w:cs="Courier New"/>
+      </w:rPr>
+    </w:lvl>
+    <w:lvl w:ilvl="2">
+      <w:start w:val="1"/>
+      <w:numFmt w:val="bullet"/>
+      <w:lvlText w:val="▪"/>
+      <w:lvlJc w:val="left"/>
+      <w:pPr>
+        <w:ind w:left="2160" w:hanging="360"/>
+      </w:pPr>
+      <w:rPr>
+        <w:rFonts w:ascii="Noto Sans" w:eastAsia="Noto Sans" w:hAnsi="Noto Sans" w:cs="Noto Sans"/>
+      </w:rPr>
+    </w:lvl>
+    <w:lvl w:ilvl="3">
+      <w:start w:val="1"/>
+      <w:numFmt w:val="bullet"/>
+      <w:lvlText w:val="●"/>
+      <w:lvlJc w:val="left"/>
+      <w:pPr>
+        <w:ind w:left="2880" w:hanging="360"/>
+      </w:pPr>
+      <w:rPr>
+        <w:rFonts w:ascii="Noto Sans" w:eastAsia="Noto Sans" w:hAnsi="Noto Sans" w:cs="Noto Sans"/>
+      </w:rPr>
+    </w:lvl>
+    <w:lvl w:ilvl="4">
+      <w:start w:val="1"/>
+      <w:numFmt w:val="bullet"/>
+      <w:lvlText w:val="o"/>
+      <w:lvlJc w:val="left"/>
+      <w:pPr>
+        <w:ind w:left="3600" w:hanging="360"/>
+      </w:pPr>
+      <w:rPr>
+        <w:rFonts w:ascii="Courier New" w:eastAsia="Courier New" w:hAnsi="Courier New" w:cs="Courier New"/>
+      </w:rPr>
+    </w:lvl>
+    <w:lvl w:ilvl="5">
+      <w:start w:val="1"/>
+      <w:numFmt w:val="bullet"/>
+      <w:lvlText w:val="▪"/>
+      <w:lvlJc w:val="left"/>
+      <w:pPr>
+        <w:ind w:left="4320" w:hanging="360"/>
+      </w:pPr>
+      <w:rPr>
+        <w:rFonts w:ascii="Noto Sans" w:eastAsia="Noto Sans" w:hAnsi="Noto Sans" w:cs="Noto Sans"/>
+      </w:rPr>
+    </w:lvl>
+    <w:lvl w:ilvl="6">
+      <w:start w:val="1"/>
+      <w:numFmt w:val="bullet"/>
+      <w:lvlText w:val="●"/>
+      <w:lvlJc w:val="left"/>
+      <w:pPr>
+        <w:ind w:left="5040" w:hanging="360"/>
+      </w:pPr>
+      <w:rPr>
+        <w:rFonts w:ascii="Noto Sans" w:eastAsia="Noto Sans" w:hAnsi="Noto Sans" w:cs="Noto Sans"/>
+      </w:rPr>
+    </w:lvl>
+    <w:lvl w:ilvl="7">
+      <w:start w:val="1"/>
+      <w:numFmt w:val="bullet"/>
+      <w:lvlText w:val="o"/>
+      <w:lvlJc w:val="left"/>
+      <w:pPr>
+        <w:ind w:left="5760" w:hanging="360"/>
+      </w:pPr>
+      <w:rPr>
+        <w:rFonts w:ascii="Courier New" w:eastAsia="Courier New" w:hAnsi="Courier New" w:cs="Courier New"/>
+      </w:rPr>
+    </w:lvl>
+    <w:lvl w:ilvl="8">
+      <w:start w:val="1"/>
+      <w:numFmt w:val="bullet"/>
+      <w:lvlText w:val="▪"/>
+      <w:lvlJc w:val="left"/>
+      <w:pPr>
+        <w:ind w:left="6480" w:hanging="360"/>
+      </w:pPr>
+      <w:rPr>
+        <w:rFonts w:ascii="Noto Sans" w:eastAsia="Noto Sans" w:hAnsi="Noto Sans" w:cs="Noto Sans"/>
+      </w:rPr>
+    </w:lvl>
+  </w:abstractNum>
+  <w:abstractNum w:abstractNumId="4" w15:restartNumberingAfterBreak="0">
+    <w:nsid w:val="42766AD6"/>
+    <w:multiLevelType w:val="multilevel"/>
+    <w:tmpl w:val="E2C2A7AC"/>
+    <w:lvl w:ilvl="0">
+      <w:start w:val="1"/>
+      <w:numFmt w:val="bullet"/>
+      <w:lvlText w:val="●"/>
+      <w:lvlJc w:val="left"/>
+      <w:pPr>
+        <w:ind w:left="720" w:hanging="360"/>
+      </w:pPr>
+      <w:rPr>
+        <w:u w:val="none"/>
+      </w:rPr>
+    </w:lvl>
+    <w:lvl w:ilvl="1">
+      <w:start w:val="1"/>
+      <w:numFmt w:val="bullet"/>
+      <w:lvlText w:val="○"/>
+      <w:lvlJc w:val="left"/>
+      <w:pPr>
+        <w:ind w:left="1440" w:hanging="360"/>
+      </w:pPr>
+      <w:rPr>
+        <w:u w:val="none"/>
+      </w:rPr>
+    </w:lvl>
+    <w:lvl w:ilvl="2">
+      <w:start w:val="1"/>
+      <w:numFmt w:val="bullet"/>
+      <w:lvlText w:val="■"/>
+      <w:lvlJc w:val="left"/>
+      <w:pPr>
+        <w:ind w:left="2160" w:hanging="360"/>
+      </w:pPr>
+      <w:rPr>
+        <w:u w:val="none"/>
+      </w:rPr>
+    </w:lvl>
+    <w:lvl w:ilvl="3">
+      <w:start w:val="1"/>
+      <w:numFmt w:val="bullet"/>
+      <w:lvlText w:val="●"/>
+      <w:lvlJc w:val="left"/>
+      <w:pPr>
+        <w:ind w:left="2880" w:hanging="360"/>
+      </w:pPr>
+      <w:rPr>
+        <w:u w:val="none"/>
+      </w:rPr>
+    </w:lvl>
+    <w:lvl w:ilvl="4">
+      <w:start w:val="1"/>
+      <w:numFmt w:val="bullet"/>
+      <w:lvlText w:val="○"/>
+      <w:lvlJc w:val="left"/>
+      <w:pPr>
+        <w:ind w:left="3600" w:hanging="360"/>
+      </w:pPr>
+      <w:rPr>
+        <w:u w:val="none"/>
+      </w:rPr>
+    </w:lvl>
+    <w:lvl w:ilvl="5">
+      <w:start w:val="1"/>
+      <w:numFmt w:val="bullet"/>
+      <w:lvlText w:val="■"/>
+      <w:lvlJc w:val="left"/>
+      <w:pPr>
+        <w:ind w:left="4320" w:hanging="360"/>
+      </w:pPr>
+      <w:rPr>
+        <w:u w:val="none"/>
+      </w:rPr>
+    </w:lvl>
+    <w:lvl w:ilvl="6">
+      <w:start w:val="1"/>
+      <w:numFmt w:val="bullet"/>
+      <w:lvlText w:val="●"/>
+      <w:lvlJc w:val="left"/>
+      <w:pPr>
+        <w:ind w:left="5040" w:hanging="360"/>
+      </w:pPr>
+      <w:rPr>
+        <w:u w:val="none"/>
+      </w:rPr>
+    </w:lvl>
+    <w:lvl w:ilvl="7">
+      <w:start w:val="1"/>
+      <w:numFmt w:val="bullet"/>
+      <w:lvlText w:val="○"/>
+      <w:lvlJc w:val="left"/>
+      <w:pPr>
+        <w:ind w:left="5760" w:hanging="360"/>
+      </w:pPr>
+      <w:rPr>
+        <w:u w:val="none"/>
+      </w:rPr>
+    </w:lvl>
+    <w:lvl w:ilvl="8">
+      <w:start w:val="1"/>
+      <w:numFmt w:val="bullet"/>
+      <w:lvlText w:val="■"/>
+      <w:lvlJc w:val="left"/>
+      <w:pPr>
+        <w:ind w:left="6480" w:hanging="360"/>
+      </w:pPr>
+      <w:rPr>
+        <w:u w:val="none"/>
+      </w:rPr>
+    </w:lvl>
+  </w:abstractNum>
+  <w:abstractNum w:abstractNumId="5" w15:restartNumberingAfterBreak="0">
+    <w:nsid w:val="46492D74"/>
+    <w:multiLevelType w:val="multilevel"/>
+    <w:tmpl w:val="D20EE3A4"/>
+    <w:lvl w:ilvl="0">
+      <w:start w:val="1"/>
+      <w:numFmt w:val="bullet"/>
+      <w:lvlText w:val="●"/>
+      <w:lvlJc w:val="left"/>
+      <w:pPr>
+        <w:ind w:left="720" w:hanging="360"/>
+      </w:pPr>
+      <w:rPr>
+        <w:rFonts w:ascii="Noto Sans" w:eastAsia="Noto Sans" w:hAnsi="Noto Sans" w:cs="Noto Sans"/>
+      </w:rPr>
+    </w:lvl>
+    <w:lvl w:ilvl="1">
+      <w:start w:val="1"/>
+      <w:numFmt w:val="bullet"/>
+      <w:lvlText w:val="o"/>
+      <w:lvlJc w:val="left"/>
+      <w:pPr>
+        <w:ind w:left="1440" w:hanging="360"/>
+      </w:pPr>
+      <w:rPr>
+        <w:rFonts w:ascii="Courier New" w:eastAsia="Courier New" w:hAnsi="Courier New" w:cs="Courier New"/>
+      </w:rPr>
+    </w:lvl>
+    <w:lvl w:ilvl="2">
+      <w:start w:val="1"/>
+      <w:numFmt w:val="bullet"/>
+      <w:lvlText w:val="▪"/>
+      <w:lvlJc w:val="left"/>
+      <w:pPr>
+        <w:ind w:left="2160" w:hanging="360"/>
+      </w:pPr>
+      <w:rPr>
+        <w:rFonts w:ascii="Noto Sans" w:eastAsia="Noto Sans" w:hAnsi="Noto Sans" w:cs="Noto Sans"/>
+      </w:rPr>
+    </w:lvl>
+    <w:lvl w:ilvl="3">
+      <w:start w:val="1"/>
+      <w:numFmt w:val="bullet"/>
+      <w:lvlText w:val="●"/>
+      <w:lvlJc w:val="left"/>
+      <w:pPr>
+        <w:ind w:left="2880" w:hanging="360"/>
+      </w:pPr>
+      <w:rPr>
+        <w:rFonts w:ascii="Noto Sans" w:eastAsia="Noto Sans" w:hAnsi="Noto Sans" w:cs="Noto Sans"/>
+      </w:rPr>
+    </w:lvl>
+    <w:lvl w:ilvl="4">
+      <w:start w:val="1"/>
+      <w:numFmt w:val="bullet"/>
+      <w:lvlText w:val="o"/>
+      <w:lvlJc w:val="left"/>
+      <w:pPr>
+        <w:ind w:left="3600" w:hanging="360"/>
+      </w:pPr>
+      <w:rPr>
+        <w:rFonts w:ascii="Courier New" w:eastAsia="Courier New" w:hAnsi="Courier New" w:cs="Courier New"/>
+      </w:rPr>
+    </w:lvl>
+    <w:lvl w:ilvl="5">
+      <w:start w:val="1"/>
+      <w:numFmt w:val="bullet"/>
+      <w:lvlText w:val="▪"/>
+      <w:lvlJc w:val="left"/>
+      <w:pPr>
+        <w:ind w:left="4320" w:hanging="360"/>
+      </w:pPr>
+      <w:rPr>
+        <w:rFonts w:ascii="Noto Sans" w:eastAsia="Noto Sans" w:hAnsi="Noto Sans" w:cs="Noto Sans"/>
+      </w:rPr>
+    </w:lvl>
+    <w:lvl w:ilvl="6">
+      <w:start w:val="1"/>
+      <w:numFmt w:val="bullet"/>
+      <w:lvlText w:val="●"/>
+      <w:lvlJc w:val="left"/>
+      <w:pPr>
+        <w:ind w:left="5040" w:hanging="360"/>
+      </w:pPr>
+      <w:rPr>
+        <w:rFonts w:ascii="Noto Sans" w:eastAsia="Noto Sans" w:hAnsi="Noto Sans" w:cs="Noto Sans"/>
+      </w:rPr>
+    </w:lvl>
+    <w:lvl w:ilvl="7">
+      <w:start w:val="1"/>
+      <w:numFmt w:val="bullet"/>
+      <w:lvlText w:val="o"/>
+      <w:lvlJc w:val="left"/>
+      <w:pPr>
+        <w:ind w:left="5760" w:hanging="360"/>
+      </w:pPr>
+      <w:rPr>
+        <w:rFonts w:ascii="Courier New" w:eastAsia="Courier New" w:hAnsi="Courier New" w:cs="Courier New"/>
+      </w:rPr>
+    </w:lvl>
+    <w:lvl w:ilvl="8">
+      <w:start w:val="1"/>
+      <w:numFmt w:val="bullet"/>
+      <w:lvlText w:val="▪"/>
+      <w:lvlJc w:val="left"/>
+      <w:pPr>
+        <w:ind w:left="6480" w:hanging="360"/>
+      </w:pPr>
+      <w:rPr>
+        <w:rFonts w:ascii="Noto Sans" w:eastAsia="Noto Sans" w:hAnsi="Noto Sans" w:cs="Noto Sans"/>
+      </w:rPr>
+    </w:lvl>
+  </w:abstractNum>
+  <w:abstractNum w:abstractNumId="6" w15:restartNumberingAfterBreak="0">
+    <w:nsid w:val="49C42172"/>
+    <w:multiLevelType w:val="multilevel"/>
+    <w:tmpl w:val="773012F0"/>
+    <w:lvl w:ilvl="0">
+      <w:start w:val="1"/>
+      <w:numFmt w:val="bullet"/>
+      <w:lvlText w:val="●"/>
+      <w:lvlJc w:val="left"/>
+      <w:pPr>
+        <w:ind w:left="720" w:hanging="360"/>
+      </w:pPr>
+      <w:rPr>
+        <w:rFonts w:ascii="Noto Sans" w:eastAsia="Noto Sans" w:hAnsi="Noto Sans" w:cs="Noto Sans"/>
+      </w:rPr>
+    </w:lvl>
+    <w:lvl w:ilvl="1">
+      <w:start w:val="1"/>
+      <w:numFmt w:val="bullet"/>
+      <w:lvlText w:val="o"/>
+      <w:lvlJc w:val="left"/>
+      <w:pPr>
+        <w:ind w:left="1440" w:hanging="360"/>
+      </w:pPr>
+      <w:rPr>
+        <w:rFonts w:ascii="Courier New" w:eastAsia="Courier New" w:hAnsi="Courier New" w:cs="Courier New"/>
+      </w:rPr>
+    </w:lvl>
+    <w:lvl w:ilvl="2">
+      <w:start w:val="1"/>
+      <w:numFmt w:val="bullet"/>
+      <w:lvlText w:val="▪"/>
+      <w:lvlJc w:val="left"/>
+      <w:pPr>
+        <w:ind w:left="2160" w:hanging="360"/>
+      </w:pPr>
+      <w:rPr>
+        <w:rFonts w:ascii="Noto Sans" w:eastAsia="Noto Sans" w:hAnsi="Noto Sans" w:cs="Noto Sans"/>
+      </w:rPr>
+    </w:lvl>
+    <w:lvl w:ilvl="3">
+      <w:start w:val="1"/>
+      <w:numFmt w:val="bullet"/>
+      <w:lvlText w:val="●"/>
+      <w:lvlJc w:val="left"/>
+      <w:pPr>
+        <w:ind w:left="2880" w:hanging="360"/>
+      </w:pPr>
+      <w:rPr>
+        <w:rFonts w:ascii="Noto Sans" w:eastAsia="Noto Sans" w:hAnsi="Noto Sans" w:cs="Noto Sans"/>
+      </w:rPr>
+    </w:lvl>
+    <w:lvl w:ilvl="4">
+      <w:start w:val="1"/>
+      <w:numFmt w:val="bullet"/>
+      <w:lvlText w:val="o"/>
+      <w:lvlJc w:val="left"/>
+      <w:pPr>
+        <w:ind w:left="3600" w:hanging="360"/>
+      </w:pPr>
+      <w:rPr>
+        <w:rFonts w:ascii="Courier New" w:eastAsia="Courier New" w:hAnsi="Courier New" w:cs="Courier New"/>
+      </w:rPr>
+    </w:lvl>
+    <w:lvl w:ilvl="5">
+      <w:start w:val="1"/>
+      <w:numFmt w:val="bullet"/>
+      <w:lvlText w:val="▪"/>
+      <w:lvlJc w:val="left"/>
+      <w:pPr>
+        <w:ind w:left="4320" w:hanging="360"/>
+      </w:pPr>
+      <w:rPr>
+        <w:rFonts w:ascii="Noto Sans" w:eastAsia="Noto Sans" w:hAnsi="Noto Sans" w:cs="Noto Sans"/>
+      </w:rPr>
+    </w:lvl>
+    <w:lvl w:ilvl="6">
+      <w:start w:val="1"/>
+      <w:numFmt w:val="bullet"/>
+      <w:lvlText w:val="●"/>
+      <w:lvlJc w:val="left"/>
+      <w:pPr>
+        <w:ind w:left="5040" w:hanging="360"/>
+      </w:pPr>
+      <w:rPr>
+        <w:rFonts w:ascii="Noto Sans" w:eastAsia="Noto Sans" w:hAnsi="Noto Sans" w:cs="Noto Sans"/>
+      </w:rPr>
+    </w:lvl>
+    <w:lvl w:ilvl="7">
+      <w:start w:val="1"/>
+      <w:numFmt w:val="bullet"/>
+      <w:lvlText w:val="o"/>
+      <w:lvlJc w:val="left"/>
+      <w:pPr>
+        <w:ind w:left="5760" w:hanging="360"/>
+      </w:pPr>
+      <w:rPr>
+        <w:rFonts w:ascii="Courier New" w:eastAsia="Courier New" w:hAnsi="Courier New" w:cs="Courier New"/>
+      </w:rPr>
+    </w:lvl>
+    <w:lvl w:ilvl="8">
+      <w:start w:val="1"/>
+      <w:numFmt w:val="bullet"/>
+      <w:lvlText w:val="▪"/>
+      <w:lvlJc w:val="left"/>
+      <w:pPr>
+        <w:ind w:left="6480" w:hanging="360"/>
+      </w:pPr>
+      <w:rPr>
+        <w:rFonts w:ascii="Noto Sans" w:eastAsia="Noto Sans" w:hAnsi="Noto Sans" w:cs="Noto Sans"/>
+      </w:rPr>
+    </w:lvl>
+  </w:abstractNum>
+  <w:abstractNum w:abstractNumId="7" w15:restartNumberingAfterBreak="0">
+    <w:nsid w:val="4E3C14E5"/>
+    <w:multiLevelType w:val="multilevel"/>
+    <w:tmpl w:val="908A913E"/>
+    <w:lvl w:ilvl="0">
+      <w:start w:val="1"/>
+      <w:numFmt w:val="bullet"/>
+      <w:lvlText w:val="●"/>
+      <w:lvlJc w:val="left"/>
+      <w:pPr>
+        <w:ind w:left="720" w:hanging="360"/>
+      </w:pPr>
+      <w:rPr>
+        <w:rFonts w:ascii="Noto Sans" w:eastAsia="Noto Sans" w:hAnsi="Noto Sans" w:cs="Noto Sans"/>
+      </w:rPr>
+    </w:lvl>
+    <w:lvl w:ilvl="1">
+      <w:start w:val="1"/>
+      <w:numFmt w:val="bullet"/>
+      <w:lvlText w:val="o"/>
+      <w:lvlJc w:val="left"/>
+      <w:pPr>
+        <w:ind w:left="1440" w:hanging="360"/>
+      </w:pPr>
+      <w:rPr>
+        <w:rFonts w:ascii="Courier New" w:eastAsia="Courier New" w:hAnsi="Courier New" w:cs="Courier New"/>
+      </w:rPr>
+    </w:lvl>
+    <w:lvl w:ilvl="2">
+      <w:start w:val="1"/>
+      <w:numFmt w:val="bullet"/>
+      <w:lvlText w:val="▪"/>
+      <w:lvlJc w:val="left"/>
+      <w:pPr>
+        <w:ind w:left="2160" w:hanging="360"/>
+      </w:pPr>
+      <w:rPr>
+        <w:rFonts w:ascii="Noto Sans" w:eastAsia="Noto Sans" w:hAnsi="Noto Sans" w:cs="Noto Sans"/>
+      </w:rPr>
+    </w:lvl>
+    <w:lvl w:ilvl="3">
+      <w:start w:val="1"/>
+      <w:numFmt w:val="bullet"/>
+      <w:lvlText w:val="●"/>
+      <w:lvlJc w:val="left"/>
+      <w:pPr>
+        <w:ind w:left="2880" w:hanging="360"/>
+      </w:pPr>
+      <w:rPr>
+        <w:rFonts w:ascii="Noto Sans" w:eastAsia="Noto Sans" w:hAnsi="Noto Sans" w:cs="Noto Sans"/>
+      </w:rPr>
+    </w:lvl>
+    <w:lvl w:ilvl="4">
+      <w:start w:val="1"/>
+      <w:numFmt w:val="bullet"/>
+      <w:lvlText w:val="o"/>
+      <w:lvlJc w:val="left"/>
+      <w:pPr>
+        <w:ind w:left="3600" w:hanging="360"/>
+      </w:pPr>
+      <w:rPr>
+        <w:rFonts w:ascii="Courier New" w:eastAsia="Courier New" w:hAnsi="Courier New" w:cs="Courier New"/>
+      </w:rPr>
+    </w:lvl>
+    <w:lvl w:ilvl="5">
+      <w:start w:val="1"/>
+      <w:numFmt w:val="bullet"/>
+      <w:lvlText w:val="▪"/>
+      <w:lvlJc w:val="left"/>
+      <w:pPr>
+        <w:ind w:left="4320" w:hanging="360"/>
+      </w:pPr>
+      <w:rPr>
+        <w:rFonts w:ascii="Noto Sans" w:eastAsia="Noto Sans" w:hAnsi="Noto Sans" w:cs="Noto Sans"/>
+      </w:rPr>
+    </w:lvl>
+    <w:lvl w:ilvl="6">
+      <w:start w:val="1"/>
+      <w:numFmt w:val="bullet"/>
+      <w:lvlText w:val="●"/>
+      <w:lvlJc w:val="left"/>
+      <w:pPr>
+        <w:ind w:left="5040" w:hanging="360"/>
+      </w:pPr>
+      <w:rPr>
+        <w:rFonts w:ascii="Noto Sans" w:eastAsia="Noto Sans" w:hAnsi="Noto Sans" w:cs="Noto Sans"/>
+      </w:rPr>
+    </w:lvl>
+    <w:lvl w:ilvl="7">
+      <w:start w:val="1"/>
+      <w:numFmt w:val="bullet"/>
+      <w:lvlText w:val="o"/>
+      <w:lvlJc w:val="left"/>
+      <w:pPr>
+        <w:ind w:left="5760" w:hanging="360"/>
+      </w:pPr>
+      <w:rPr>
+        <w:rFonts w:ascii="Courier New" w:eastAsia="Courier New" w:hAnsi="Courier New" w:cs="Courier New"/>
+      </w:rPr>
+    </w:lvl>
+    <w:lvl w:ilvl="8">
+      <w:start w:val="1"/>
+      <w:numFmt w:val="bullet"/>
+      <w:lvlText w:val="▪"/>
+      <w:lvlJc w:val="left"/>
+      <w:pPr>
+        <w:ind w:left="6480" w:hanging="360"/>
+      </w:pPr>
+      <w:rPr>
+        <w:rFonts w:ascii="Noto Sans" w:eastAsia="Noto Sans" w:hAnsi="Noto Sans" w:cs="Noto Sans"/>
+      </w:rPr>
+    </w:lvl>
+  </w:abstractNum>
+  <w:abstractNum w:abstractNumId="8" w15:restartNumberingAfterBreak="0">
+    <w:nsid w:val="4FC90A5F"/>
+    <w:multiLevelType w:val="multilevel"/>
+    <w:tmpl w:val="3B8839C4"/>
+    <w:lvl w:ilvl="0">
+      <w:start w:val="1"/>
+      <w:numFmt w:val="decimal"/>
+      <w:lvlText w:val="%1."/>
+      <w:lvlJc w:val="left"/>
+      <w:pPr>
+        <w:ind w:left="720" w:hanging="360"/>
+      </w:pPr>
+    </w:lvl>
+    <w:lvl w:ilvl="1">
+      <w:start w:val="1"/>
+      <w:numFmt w:val="bullet"/>
+      <w:lvlText w:val="o"/>
+      <w:lvlJc w:val="left"/>
+      <w:pPr>
+        <w:ind w:left="1440" w:hanging="360"/>
+      </w:pPr>
+      <w:rPr>
+        <w:rFonts w:ascii="Courier New" w:eastAsia="Courier New" w:hAnsi="Courier New" w:cs="Courier New"/>
+      </w:rPr>
+    </w:lvl>
+    <w:lvl w:ilvl="2">
+      <w:start w:val="1"/>
+      <w:numFmt w:val="bullet"/>
+      <w:lvlText w:val="▪"/>
+      <w:lvlJc w:val="left"/>
+      <w:pPr>
+        <w:ind w:left="2160" w:hanging="360"/>
+      </w:pPr>
+      <w:rPr>
+        <w:rFonts w:ascii="Noto Sans" w:eastAsia="Noto Sans" w:hAnsi="Noto Sans" w:cs="Noto Sans"/>
+      </w:rPr>
+    </w:lvl>
+    <w:lvl w:ilvl="3">
+      <w:start w:val="1"/>
+      <w:numFmt w:val="bullet"/>
+      <w:lvlText w:val="●"/>
+      <w:lvlJc w:val="left"/>
+      <w:pPr>
+        <w:ind w:left="2880" w:hanging="360"/>
+      </w:pPr>
+      <w:rPr>
+        <w:rFonts w:ascii="Noto Sans" w:eastAsia="Noto Sans" w:hAnsi="Noto Sans" w:cs="Noto Sans"/>
+      </w:rPr>
+    </w:lvl>
+    <w:lvl w:ilvl="4">
+      <w:start w:val="1"/>
+      <w:numFmt w:val="bullet"/>
+      <w:lvlText w:val="o"/>
+      <w:lvlJc w:val="left"/>
+      <w:pPr>
+        <w:ind w:left="3600" w:hanging="360"/>
+      </w:pPr>
+      <w:rPr>
+        <w:rFonts w:ascii="Courier New" w:eastAsia="Courier New" w:hAnsi="Courier New" w:cs="Courier New"/>
+      </w:rPr>
+    </w:lvl>
+    <w:lvl w:ilvl="5">
+      <w:start w:val="1"/>
+      <w:numFmt w:val="bullet"/>
+      <w:lvlText w:val="▪"/>
+      <w:lvlJc w:val="left"/>
+      <w:pPr>
+        <w:ind w:left="4320" w:hanging="360"/>
+      </w:pPr>
+      <w:rPr>
+        <w:rFonts w:ascii="Noto Sans" w:eastAsia="Noto Sans" w:hAnsi="Noto Sans" w:cs="Noto Sans"/>
+      </w:rPr>
+    </w:lvl>
+    <w:lvl w:ilvl="6">
+      <w:start w:val="1"/>
+      <w:numFmt w:val="bullet"/>
+      <w:lvlText w:val="●"/>
+      <w:lvlJc w:val="left"/>
+      <w:pPr>
+        <w:ind w:left="5040" w:hanging="360"/>
+      </w:pPr>
+      <w:rPr>
+        <w:rFonts w:ascii="Noto Sans" w:eastAsia="Noto Sans" w:hAnsi="Noto Sans" w:cs="Noto Sans"/>
+      </w:rPr>
+    </w:lvl>
+    <w:lvl w:ilvl="7">
+      <w:start w:val="1"/>
+      <w:numFmt w:val="bullet"/>
+      <w:lvlText w:val="o"/>
+      <w:lvlJc w:val="left"/>
+      <w:pPr>
+        <w:ind w:left="5760" w:hanging="360"/>
+      </w:pPr>
+      <w:rPr>
+        <w:rFonts w:ascii="Courier New" w:eastAsia="Courier New" w:hAnsi="Courier New" w:cs="Courier New"/>
+      </w:rPr>
+    </w:lvl>
+    <w:lvl w:ilvl="8">
+      <w:start w:val="1"/>
+      <w:numFmt w:val="bullet"/>
+      <w:lvlText w:val="▪"/>
+      <w:lvlJc w:val="left"/>
+      <w:pPr>
+        <w:ind w:left="6480" w:hanging="360"/>
+      </w:pPr>
+      <w:rPr>
+        <w:rFonts w:ascii="Noto Sans" w:eastAsia="Noto Sans" w:hAnsi="Noto Sans" w:cs="Noto Sans"/>
+      </w:rPr>
+    </w:lvl>
+  </w:abstractNum>
+  <w:abstractNum w:abstractNumId="9" w15:restartNumberingAfterBreak="0">
+    <w:nsid w:val="5B1D1EDC"/>
+    <w:multiLevelType w:val="multilevel"/>
+    <w:tmpl w:val="1870F95C"/>
+    <w:lvl w:ilvl="0">
+      <w:start w:val="1"/>
+      <w:numFmt w:val="bullet"/>
+      <w:lvlText w:val="●"/>
+      <w:lvlJc w:val="left"/>
+      <w:pPr>
+        <w:ind w:left="720" w:hanging="360"/>
+      </w:pPr>
+      <w:rPr>
+        <w:rFonts w:ascii="Noto Sans Symbols" w:eastAsia="Noto Sans Symbols" w:hAnsi="Noto Sans Symbols" w:cs="Noto Sans Symbols"/>
+      </w:rPr>
+    </w:lvl>
+    <w:lvl w:ilvl="1">
+      <w:start w:val="1"/>
+      <w:numFmt w:val="bullet"/>
+      <w:lvlText w:val="o"/>
+      <w:lvlJc w:val="left"/>
+      <w:pPr>
+        <w:ind w:left="1440" w:hanging="360"/>
+      </w:pPr>
+      <w:rPr>
+        <w:rFonts w:ascii="Courier New" w:eastAsia="Courier New" w:hAnsi="Courier New" w:cs="Courier New"/>
+      </w:rPr>
+    </w:lvl>
+    <w:lvl w:ilvl="2">
+      <w:start w:val="1"/>
+      <w:numFmt w:val="bullet"/>
+      <w:lvlText w:val="▪"/>
+      <w:lvlJc w:val="left"/>
+      <w:pPr>
+        <w:ind w:left="2160" w:hanging="360"/>
+      </w:pPr>
+      <w:rPr>
+        <w:rFonts w:ascii="Noto Sans Symbols" w:eastAsia="Noto Sans Symbols" w:hAnsi="Noto Sans Symbols" w:cs="Noto Sans Symbols"/>
+      </w:rPr>
+    </w:lvl>
+    <w:lvl w:ilvl="3">
+      <w:start w:val="1"/>
+      <w:numFmt w:val="bullet"/>
+      <w:lvlText w:val="●"/>
+      <w:lvlJc w:val="left"/>
+      <w:pPr>
+        <w:ind w:left="2880" w:hanging="360"/>
+      </w:pPr>
+      <w:rPr>
+        <w:rFonts w:ascii="Noto Sans Symbols" w:eastAsia="Noto Sans Symbols" w:hAnsi="Noto Sans Symbols" w:cs="Noto Sans Symbols"/>
+      </w:rPr>
+    </w:lvl>
+    <w:lvl w:ilvl="4">
+      <w:start w:val="1"/>
+      <w:numFmt w:val="bullet"/>
+      <w:lvlText w:val="o"/>
+      <w:lvlJc w:val="left"/>
+      <w:pPr>
+        <w:ind w:left="3600" w:hanging="360"/>
+      </w:pPr>
+      <w:rPr>
+        <w:rFonts w:ascii="Courier New" w:eastAsia="Courier New" w:hAnsi="Courier New" w:cs="Courier New"/>
+      </w:rPr>
+    </w:lvl>
+    <w:lvl w:ilvl="5">
+      <w:start w:val="1"/>
+      <w:numFmt w:val="bullet"/>
+      <w:lvlText w:val="▪"/>
+      <w:lvlJc w:val="left"/>
+      <w:pPr>
+        <w:ind w:left="4320" w:hanging="360"/>
+      </w:pPr>
+      <w:rPr>
+        <w:rFonts w:ascii="Noto Sans Symbols" w:eastAsia="Noto Sans Symbols" w:hAnsi="Noto Sans Symbols" w:cs="Noto Sans Symbols"/>
+      </w:rPr>
+    </w:lvl>
+    <w:lvl w:ilvl="6">
+      <w:start w:val="1"/>
+      <w:numFmt w:val="bullet"/>
+      <w:lvlText w:val="●"/>
+      <w:lvlJc w:val="left"/>
+      <w:pPr>
+        <w:ind w:left="5040" w:hanging="360"/>
+      </w:pPr>
+      <w:rPr>
+        <w:rFonts w:ascii="Noto Sans Symbols" w:eastAsia="Noto Sans Symbols" w:hAnsi="Noto Sans Symbols" w:cs="Noto Sans Symbols"/>
+      </w:rPr>
+    </w:lvl>
+    <w:lvl w:ilvl="7">
+      <w:start w:val="1"/>
+      <w:numFmt w:val="bullet"/>
+      <w:lvlText w:val="o"/>
+      <w:lvlJc w:val="left"/>
+      <w:pPr>
+        <w:ind w:left="5760" w:hanging="360"/>
+      </w:pPr>
+      <w:rPr>
+        <w:rFonts w:ascii="Courier New" w:eastAsia="Courier New" w:hAnsi="Courier New" w:cs="Courier New"/>
+      </w:rPr>
+    </w:lvl>
+    <w:lvl w:ilvl="8">
+      <w:start w:val="1"/>
+      <w:numFmt w:val="bullet"/>
+      <w:lvlText w:val="▪"/>
+      <w:lvlJc w:val="left"/>
+      <w:pPr>
+        <w:ind w:left="6480" w:hanging="360"/>
+      </w:pPr>
+      <w:rPr>
+        <w:rFonts w:ascii="Noto Sans Symbols" w:eastAsia="Noto Sans Symbols" w:hAnsi="Noto Sans Symbols" w:cs="Noto Sans Symbols"/>
+      </w:rPr>
+    </w:lvl>
+  </w:abstractNum>
+  <w:abstractNum w:abstractNumId="10" w15:restartNumberingAfterBreak="0">
+    <w:nsid w:val="5C933F5E"/>
+    <w:multiLevelType w:val="multilevel"/>
+    <w:tmpl w:val="4EFA3922"/>
+    <w:lvl w:ilvl="0">
+      <w:start w:val="1"/>
+      <w:numFmt w:val="bullet"/>
+      <w:lvlText w:val="●"/>
+      <w:lvlJc w:val="left"/>
+      <w:pPr>
+        <w:ind w:left="720" w:hanging="360"/>
+      </w:pPr>
+      <w:rPr>
+        <w:u w:val="none"/>
+      </w:rPr>
+    </w:lvl>
+    <w:lvl w:ilvl="1">
+      <w:start w:val="1"/>
+      <w:numFmt w:val="bullet"/>
+      <w:lvlText w:val="○"/>
+      <w:lvlJc w:val="left"/>
+      <w:pPr>
+        <w:ind w:left="1440" w:hanging="360"/>
+      </w:pPr>
+      <w:rPr>
+        <w:u w:val="none"/>
+      </w:rPr>
+    </w:lvl>
+    <w:lvl w:ilvl="2">
+      <w:start w:val="1"/>
+      <w:numFmt w:val="bullet"/>
+      <w:lvlText w:val="■"/>
+      <w:lvlJc w:val="left"/>
+      <w:pPr>
+        <w:ind w:left="2160" w:hanging="360"/>
+      </w:pPr>
+      <w:rPr>
+        <w:u w:val="none"/>
+      </w:rPr>
+    </w:lvl>
+    <w:lvl w:ilvl="3">
+      <w:start w:val="1"/>
+      <w:numFmt w:val="bullet"/>
+      <w:lvlText w:val="●"/>
+      <w:lvlJc w:val="left"/>
+      <w:pPr>
+        <w:ind w:left="2880" w:hanging="360"/>
+      </w:pPr>
+      <w:rPr>
+        <w:u w:val="none"/>
+      </w:rPr>
+    </w:lvl>
+    <w:lvl w:ilvl="4">
+      <w:start w:val="1"/>
+      <w:numFmt w:val="bullet"/>
+      <w:lvlText w:val="○"/>
+      <w:lvlJc w:val="left"/>
+      <w:pPr>
+        <w:ind w:left="3600" w:hanging="360"/>
+      </w:pPr>
+      <w:rPr>
+        <w:u w:val="none"/>
+      </w:rPr>
+    </w:lvl>
+    <w:lvl w:ilvl="5">
+      <w:start w:val="1"/>
+      <w:numFmt w:val="bullet"/>
+      <w:lvlText w:val="■"/>
+      <w:lvlJc w:val="left"/>
+      <w:pPr>
+        <w:ind w:left="4320" w:hanging="360"/>
+      </w:pPr>
+      <w:rPr>
+        <w:u w:val="none"/>
+      </w:rPr>
+    </w:lvl>
+    <w:lvl w:ilvl="6">
+      <w:start w:val="1"/>
+      <w:numFmt w:val="bullet"/>
+      <w:lvlText w:val="●"/>
+      <w:lvlJc w:val="left"/>
+      <w:pPr>
+        <w:ind w:left="5040" w:hanging="360"/>
+      </w:pPr>
+      <w:rPr>
+        <w:u w:val="none"/>
+      </w:rPr>
+    </w:lvl>
+    <w:lvl w:ilvl="7">
+      <w:start w:val="1"/>
+      <w:numFmt w:val="bullet"/>
+      <w:lvlText w:val="○"/>
+      <w:lvlJc w:val="left"/>
+      <w:pPr>
+        <w:ind w:left="5760" w:hanging="360"/>
+      </w:pPr>
+      <w:rPr>
+        <w:u w:val="none"/>
+      </w:rPr>
+    </w:lvl>
+    <w:lvl w:ilvl="8">
+      <w:start w:val="1"/>
+      <w:numFmt w:val="bullet"/>
+      <w:lvlText w:val="■"/>
+      <w:lvlJc w:val="left"/>
+      <w:pPr>
+        <w:ind w:left="6480" w:hanging="360"/>
+      </w:pPr>
+      <w:rPr>
+        <w:u w:val="none"/>
+      </w:rPr>
+    </w:lvl>
+  </w:abstractNum>
+  <w:abstractNum w:abstractNumId="11" w15:restartNumberingAfterBreak="0">
+    <w:nsid w:val="6C652DE2"/>
+    <w:multiLevelType w:val="multilevel"/>
+    <w:tmpl w:val="FA5A087E"/>
     <w:lvl w:ilvl="0">
       <w:start w:val="1"/>
       <w:numFmt w:val="decimal"/>
@@ -7392,123 +8653,10 @@
       </w:pPr>
     </w:lvl>
   </w:abstractNum>
-  <w:abstractNum w:abstractNumId="2" w15:restartNumberingAfterBreak="0">
-    <w:nsid w:val="34223900"/>
+  <w:abstractNum w:abstractNumId="12" w15:restartNumberingAfterBreak="0">
+    <w:nsid w:val="6D1E57F5"/>
     <w:multiLevelType w:val="multilevel"/>
-    <w:tmpl w:val="E5044F54"/>
-    <w:lvl w:ilvl="0">
-      <w:start w:val="1"/>
-      <w:numFmt w:val="bullet"/>
-      <w:lvlText w:val="●"/>
-      <w:lvlJc w:val="left"/>
-      <w:pPr>
-        <w:ind w:left="720" w:hanging="360"/>
-      </w:pPr>
-      <w:rPr>
-        <w:rFonts w:ascii="Noto Sans Symbols" w:eastAsia="Noto Sans Symbols" w:hAnsi="Noto Sans Symbols" w:cs="Noto Sans Symbols"/>
-      </w:rPr>
-    </w:lvl>
-    <w:lvl w:ilvl="1">
-      <w:start w:val="1"/>
-      <w:numFmt w:val="bullet"/>
-      <w:lvlText w:val="o"/>
-      <w:lvlJc w:val="left"/>
-      <w:pPr>
-        <w:ind w:left="1440" w:hanging="360"/>
-      </w:pPr>
-      <w:rPr>
-        <w:rFonts w:ascii="Courier New" w:eastAsia="Courier New" w:hAnsi="Courier New" w:cs="Courier New"/>
-      </w:rPr>
-    </w:lvl>
-    <w:lvl w:ilvl="2">
-      <w:start w:val="1"/>
-      <w:numFmt w:val="bullet"/>
-      <w:lvlText w:val="▪"/>
-      <w:lvlJc w:val="left"/>
-      <w:pPr>
-        <w:ind w:left="2160" w:hanging="360"/>
-      </w:pPr>
-      <w:rPr>
-        <w:rFonts w:ascii="Noto Sans Symbols" w:eastAsia="Noto Sans Symbols" w:hAnsi="Noto Sans Symbols" w:cs="Noto Sans Symbols"/>
-      </w:rPr>
-    </w:lvl>
-    <w:lvl w:ilvl="3">
-      <w:start w:val="1"/>
-      <w:numFmt w:val="bullet"/>
-      <w:lvlText w:val="●"/>
-      <w:lvlJc w:val="left"/>
-      <w:pPr>
-        <w:ind w:left="2880" w:hanging="360"/>
-      </w:pPr>
-      <w:rPr>
-        <w:rFonts w:ascii="Noto Sans Symbols" w:eastAsia="Noto Sans Symbols" w:hAnsi="Noto Sans Symbols" w:cs="Noto Sans Symbols"/>
-      </w:rPr>
-    </w:lvl>
-    <w:lvl w:ilvl="4">
-      <w:start w:val="1"/>
-      <w:numFmt w:val="bullet"/>
-      <w:lvlText w:val="o"/>
-      <w:lvlJc w:val="left"/>
-      <w:pPr>
-        <w:ind w:left="3600" w:hanging="360"/>
-      </w:pPr>
-      <w:rPr>
-        <w:rFonts w:ascii="Courier New" w:eastAsia="Courier New" w:hAnsi="Courier New" w:cs="Courier New"/>
-      </w:rPr>
-    </w:lvl>
-    <w:lvl w:ilvl="5">
-      <w:start w:val="1"/>
-      <w:numFmt w:val="bullet"/>
-      <w:lvlText w:val="▪"/>
-      <w:lvlJc w:val="left"/>
-      <w:pPr>
-        <w:ind w:left="4320" w:hanging="360"/>
-      </w:pPr>
-      <w:rPr>
-        <w:rFonts w:ascii="Noto Sans Symbols" w:eastAsia="Noto Sans Symbols" w:hAnsi="Noto Sans Symbols" w:cs="Noto Sans Symbols"/>
-      </w:rPr>
-    </w:lvl>
-    <w:lvl w:ilvl="6">
-      <w:start w:val="1"/>
-      <w:numFmt w:val="bullet"/>
-      <w:lvlText w:val="●"/>
-      <w:lvlJc w:val="left"/>
-      <w:pPr>
-        <w:ind w:left="5040" w:hanging="360"/>
-      </w:pPr>
-      <w:rPr>
-        <w:rFonts w:ascii="Noto Sans Symbols" w:eastAsia="Noto Sans Symbols" w:hAnsi="Noto Sans Symbols" w:cs="Noto Sans Symbols"/>
-      </w:rPr>
-    </w:lvl>
-    <w:lvl w:ilvl="7">
-      <w:start w:val="1"/>
-      <w:numFmt w:val="bullet"/>
-      <w:lvlText w:val="o"/>
-      <w:lvlJc w:val="left"/>
-      <w:pPr>
-        <w:ind w:left="5760" w:hanging="360"/>
-      </w:pPr>
-      <w:rPr>
-        <w:rFonts w:ascii="Courier New" w:eastAsia="Courier New" w:hAnsi="Courier New" w:cs="Courier New"/>
-      </w:rPr>
-    </w:lvl>
-    <w:lvl w:ilvl="8">
-      <w:start w:val="1"/>
-      <w:numFmt w:val="bullet"/>
-      <w:lvlText w:val="▪"/>
-      <w:lvlJc w:val="left"/>
-      <w:pPr>
-        <w:ind w:left="6480" w:hanging="360"/>
-      </w:pPr>
-      <w:rPr>
-        <w:rFonts w:ascii="Noto Sans Symbols" w:eastAsia="Noto Sans Symbols" w:hAnsi="Noto Sans Symbols" w:cs="Noto Sans Symbols"/>
-      </w:rPr>
-    </w:lvl>
-  </w:abstractNum>
-  <w:abstractNum w:abstractNumId="3" w15:restartNumberingAfterBreak="0">
-    <w:nsid w:val="3E225686"/>
-    <w:multiLevelType w:val="multilevel"/>
-    <w:tmpl w:val="ED06B992"/>
+    <w:tmpl w:val="581C95E6"/>
     <w:lvl w:ilvl="0">
       <w:start w:val="1"/>
       <w:numFmt w:val="decimal"/>
@@ -7517,6 +8665,9 @@
       <w:pPr>
         <w:ind w:left="720" w:hanging="360"/>
       </w:pPr>
+      <w:rPr>
+        <w:i w:val="0"/>
+      </w:rPr>
     </w:lvl>
     <w:lvl w:ilvl="1">
       <w:start w:val="1"/>
@@ -7539,7 +8690,7 @@
         <w:ind w:left="2160" w:hanging="360"/>
       </w:pPr>
       <w:rPr>
-        <w:rFonts w:ascii="Noto Sans Symbols" w:eastAsia="Noto Sans Symbols" w:hAnsi="Noto Sans Symbols" w:cs="Noto Sans Symbols"/>
+        <w:rFonts w:ascii="Noto Sans" w:eastAsia="Noto Sans" w:hAnsi="Noto Sans" w:cs="Noto Sans"/>
       </w:rPr>
     </w:lvl>
     <w:lvl w:ilvl="3">
@@ -7551,7 +8702,7 @@
         <w:ind w:left="2880" w:hanging="360"/>
       </w:pPr>
       <w:rPr>
-        <w:rFonts w:ascii="Noto Sans Symbols" w:eastAsia="Noto Sans Symbols" w:hAnsi="Noto Sans Symbols" w:cs="Noto Sans Symbols"/>
+        <w:rFonts w:ascii="Noto Sans" w:eastAsia="Noto Sans" w:hAnsi="Noto Sans" w:cs="Noto Sans"/>
       </w:rPr>
     </w:lvl>
     <w:lvl w:ilvl="4">
@@ -7575,7 +8726,7 @@
         <w:ind w:left="4320" w:hanging="360"/>
       </w:pPr>
       <w:rPr>
-        <w:rFonts w:ascii="Noto Sans Symbols" w:eastAsia="Noto Sans Symbols" w:hAnsi="Noto Sans Symbols" w:cs="Noto Sans Symbols"/>
+        <w:rFonts w:ascii="Noto Sans" w:eastAsia="Noto Sans" w:hAnsi="Noto Sans" w:cs="Noto Sans"/>
       </w:rPr>
     </w:lvl>
     <w:lvl w:ilvl="6">
@@ -7587,7 +8738,7 @@
         <w:ind w:left="5040" w:hanging="360"/>
       </w:pPr>
       <w:rPr>
-        <w:rFonts w:ascii="Noto Sans Symbols" w:eastAsia="Noto Sans Symbols" w:hAnsi="Noto Sans Symbols" w:cs="Noto Sans Symbols"/>
+        <w:rFonts w:ascii="Noto Sans" w:eastAsia="Noto Sans" w:hAnsi="Noto Sans" w:cs="Noto Sans"/>
       </w:rPr>
     </w:lvl>
     <w:lvl w:ilvl="7">
@@ -7611,127 +8762,14 @@
         <w:ind w:left="6480" w:hanging="360"/>
       </w:pPr>
       <w:rPr>
-        <w:rFonts w:ascii="Noto Sans Symbols" w:eastAsia="Noto Sans Symbols" w:hAnsi="Noto Sans Symbols" w:cs="Noto Sans Symbols"/>
+        <w:rFonts w:ascii="Noto Sans" w:eastAsia="Noto Sans" w:hAnsi="Noto Sans" w:cs="Noto Sans"/>
       </w:rPr>
     </w:lvl>
   </w:abstractNum>
-  <w:abstractNum w:abstractNumId="4" w15:restartNumberingAfterBreak="0">
-    <w:nsid w:val="40763260"/>
+  <w:abstractNum w:abstractNumId="13" w15:restartNumberingAfterBreak="0">
+    <w:nsid w:val="7CC90CCB"/>
     <w:multiLevelType w:val="multilevel"/>
-    <w:tmpl w:val="7C14B08C"/>
-    <w:lvl w:ilvl="0">
-      <w:start w:val="1"/>
-      <w:numFmt w:val="bullet"/>
-      <w:lvlText w:val="●"/>
-      <w:lvlJc w:val="left"/>
-      <w:pPr>
-        <w:ind w:left="720" w:hanging="360"/>
-      </w:pPr>
-      <w:rPr>
-        <w:rFonts w:ascii="Noto Sans Symbols" w:eastAsia="Noto Sans Symbols" w:hAnsi="Noto Sans Symbols" w:cs="Noto Sans Symbols"/>
-      </w:rPr>
-    </w:lvl>
-    <w:lvl w:ilvl="1">
-      <w:start w:val="1"/>
-      <w:numFmt w:val="bullet"/>
-      <w:lvlText w:val="o"/>
-      <w:lvlJc w:val="left"/>
-      <w:pPr>
-        <w:ind w:left="1440" w:hanging="360"/>
-      </w:pPr>
-      <w:rPr>
-        <w:rFonts w:ascii="Courier New" w:eastAsia="Courier New" w:hAnsi="Courier New" w:cs="Courier New"/>
-      </w:rPr>
-    </w:lvl>
-    <w:lvl w:ilvl="2">
-      <w:start w:val="1"/>
-      <w:numFmt w:val="bullet"/>
-      <w:lvlText w:val="▪"/>
-      <w:lvlJc w:val="left"/>
-      <w:pPr>
-        <w:ind w:left="2160" w:hanging="360"/>
-      </w:pPr>
-      <w:rPr>
-        <w:rFonts w:ascii="Noto Sans Symbols" w:eastAsia="Noto Sans Symbols" w:hAnsi="Noto Sans Symbols" w:cs="Noto Sans Symbols"/>
-      </w:rPr>
-    </w:lvl>
-    <w:lvl w:ilvl="3">
-      <w:start w:val="1"/>
-      <w:numFmt w:val="bullet"/>
-      <w:lvlText w:val="●"/>
-      <w:lvlJc w:val="left"/>
-      <w:pPr>
-        <w:ind w:left="2880" w:hanging="360"/>
-      </w:pPr>
-      <w:rPr>
-        <w:rFonts w:ascii="Noto Sans Symbols" w:eastAsia="Noto Sans Symbols" w:hAnsi="Noto Sans Symbols" w:cs="Noto Sans Symbols"/>
-      </w:rPr>
-    </w:lvl>
-    <w:lvl w:ilvl="4">
-      <w:start w:val="1"/>
-      <w:numFmt w:val="bullet"/>
-      <w:lvlText w:val="o"/>
-      <w:lvlJc w:val="left"/>
-      <w:pPr>
-        <w:ind w:left="3600" w:hanging="360"/>
-      </w:pPr>
-      <w:rPr>
-        <w:rFonts w:ascii="Courier New" w:eastAsia="Courier New" w:hAnsi="Courier New" w:cs="Courier New"/>
-      </w:rPr>
-    </w:lvl>
-    <w:lvl w:ilvl="5">
-      <w:start w:val="1"/>
-      <w:numFmt w:val="bullet"/>
-      <w:lvlText w:val="▪"/>
-      <w:lvlJc w:val="left"/>
-      <w:pPr>
-        <w:ind w:left="4320" w:hanging="360"/>
-      </w:pPr>
-      <w:rPr>
-        <w:rFonts w:ascii="Noto Sans Symbols" w:eastAsia="Noto Sans Symbols" w:hAnsi="Noto Sans Symbols" w:cs="Noto Sans Symbols"/>
-      </w:rPr>
-    </w:lvl>
-    <w:lvl w:ilvl="6">
-      <w:start w:val="1"/>
-      <w:numFmt w:val="bullet"/>
-      <w:lvlText w:val="●"/>
-      <w:lvlJc w:val="left"/>
-      <w:pPr>
-        <w:ind w:left="5040" w:hanging="360"/>
-      </w:pPr>
-      <w:rPr>
-        <w:rFonts w:ascii="Noto Sans Symbols" w:eastAsia="Noto Sans Symbols" w:hAnsi="Noto Sans Symbols" w:cs="Noto Sans Symbols"/>
-      </w:rPr>
-    </w:lvl>
-    <w:lvl w:ilvl="7">
-      <w:start w:val="1"/>
-      <w:numFmt w:val="bullet"/>
-      <w:lvlText w:val="o"/>
-      <w:lvlJc w:val="left"/>
-      <w:pPr>
-        <w:ind w:left="5760" w:hanging="360"/>
-      </w:pPr>
-      <w:rPr>
-        <w:rFonts w:ascii="Courier New" w:eastAsia="Courier New" w:hAnsi="Courier New" w:cs="Courier New"/>
-      </w:rPr>
-    </w:lvl>
-    <w:lvl w:ilvl="8">
-      <w:start w:val="1"/>
-      <w:numFmt w:val="bullet"/>
-      <w:lvlText w:val="▪"/>
-      <w:lvlJc w:val="left"/>
-      <w:pPr>
-        <w:ind w:left="6480" w:hanging="360"/>
-      </w:pPr>
-      <w:rPr>
-        <w:rFonts w:ascii="Noto Sans Symbols" w:eastAsia="Noto Sans Symbols" w:hAnsi="Noto Sans Symbols" w:cs="Noto Sans Symbols"/>
-      </w:rPr>
-    </w:lvl>
-  </w:abstractNum>
-  <w:abstractNum w:abstractNumId="5" w15:restartNumberingAfterBreak="0">
-    <w:nsid w:val="41995E8C"/>
-    <w:multiLevelType w:val="multilevel"/>
-    <w:tmpl w:val="99724D30"/>
+    <w:tmpl w:val="F6D257F8"/>
     <w:lvl w:ilvl="0">
       <w:start w:val="1"/>
       <w:numFmt w:val="decimal"/>
@@ -7740,10 +8778,6 @@
       <w:pPr>
         <w:ind w:left="720" w:hanging="360"/>
       </w:pPr>
-      <w:rPr>
-        <w:i w:val="0"/>
-        <w:iCs w:val="0"/>
-      </w:rPr>
     </w:lvl>
     <w:lvl w:ilvl="1">
       <w:start w:val="1"/>
@@ -7766,7 +8800,7 @@
         <w:ind w:left="2160" w:hanging="360"/>
       </w:pPr>
       <w:rPr>
-        <w:rFonts w:ascii="Noto Sans Symbols" w:eastAsia="Noto Sans Symbols" w:hAnsi="Noto Sans Symbols" w:cs="Noto Sans Symbols"/>
+        <w:rFonts w:ascii="Noto Sans" w:eastAsia="Noto Sans" w:hAnsi="Noto Sans" w:cs="Noto Sans"/>
       </w:rPr>
     </w:lvl>
     <w:lvl w:ilvl="3">
@@ -7778,7 +8812,7 @@
         <w:ind w:left="2880" w:hanging="360"/>
       </w:pPr>
       <w:rPr>
-        <w:rFonts w:ascii="Noto Sans Symbols" w:eastAsia="Noto Sans Symbols" w:hAnsi="Noto Sans Symbols" w:cs="Noto Sans Symbols"/>
+        <w:rFonts w:ascii="Noto Sans" w:eastAsia="Noto Sans" w:hAnsi="Noto Sans" w:cs="Noto Sans"/>
       </w:rPr>
     </w:lvl>
     <w:lvl w:ilvl="4">
@@ -7802,7 +8836,7 @@
         <w:ind w:left="4320" w:hanging="360"/>
       </w:pPr>
       <w:rPr>
-        <w:rFonts w:ascii="Noto Sans Symbols" w:eastAsia="Noto Sans Symbols" w:hAnsi="Noto Sans Symbols" w:cs="Noto Sans Symbols"/>
+        <w:rFonts w:ascii="Noto Sans" w:eastAsia="Noto Sans" w:hAnsi="Noto Sans" w:cs="Noto Sans"/>
       </w:rPr>
     </w:lvl>
     <w:lvl w:ilvl="6">
@@ -7814,7 +8848,7 @@
         <w:ind w:left="5040" w:hanging="360"/>
       </w:pPr>
       <w:rPr>
-        <w:rFonts w:ascii="Noto Sans Symbols" w:eastAsia="Noto Sans Symbols" w:hAnsi="Noto Sans Symbols" w:cs="Noto Sans Symbols"/>
+        <w:rFonts w:ascii="Noto Sans" w:eastAsia="Noto Sans" w:hAnsi="Noto Sans" w:cs="Noto Sans"/>
       </w:rPr>
     </w:lvl>
     <w:lvl w:ilvl="7">
@@ -7838,14 +8872,14 @@
         <w:ind w:left="6480" w:hanging="360"/>
       </w:pPr>
       <w:rPr>
-        <w:rFonts w:ascii="Noto Sans Symbols" w:eastAsia="Noto Sans Symbols" w:hAnsi="Noto Sans Symbols" w:cs="Noto Sans Symbols"/>
+        <w:rFonts w:ascii="Noto Sans" w:eastAsia="Noto Sans" w:hAnsi="Noto Sans" w:cs="Noto Sans"/>
       </w:rPr>
     </w:lvl>
   </w:abstractNum>
-  <w:abstractNum w:abstractNumId="6" w15:restartNumberingAfterBreak="0">
-    <w:nsid w:val="4E2810C8"/>
+  <w:abstractNum w:abstractNumId="14" w15:restartNumberingAfterBreak="0">
+    <w:nsid w:val="7F9B2E1A"/>
     <w:multiLevelType w:val="multilevel"/>
-    <w:tmpl w:val="ED06B992"/>
+    <w:tmpl w:val="B80EA824"/>
     <w:lvl w:ilvl="0">
       <w:start w:val="1"/>
       <w:numFmt w:val="decimal"/>
@@ -7876,7 +8910,7 @@
         <w:ind w:left="2160" w:hanging="360"/>
       </w:pPr>
       <w:rPr>
-        <w:rFonts w:ascii="Noto Sans Symbols" w:eastAsia="Noto Sans Symbols" w:hAnsi="Noto Sans Symbols" w:cs="Noto Sans Symbols"/>
+        <w:rFonts w:ascii="Noto Sans" w:eastAsia="Noto Sans" w:hAnsi="Noto Sans" w:cs="Noto Sans"/>
       </w:rPr>
     </w:lvl>
     <w:lvl w:ilvl="3">
@@ -7888,7 +8922,7 @@
         <w:ind w:left="2880" w:hanging="360"/>
       </w:pPr>
       <w:rPr>
-        <w:rFonts w:ascii="Noto Sans Symbols" w:eastAsia="Noto Sans Symbols" w:hAnsi="Noto Sans Symbols" w:cs="Noto Sans Symbols"/>
+        <w:rFonts w:ascii="Noto Sans" w:eastAsia="Noto Sans" w:hAnsi="Noto Sans" w:cs="Noto Sans"/>
       </w:rPr>
     </w:lvl>
     <w:lvl w:ilvl="4">
@@ -7912,7 +8946,7 @@
         <w:ind w:left="4320" w:hanging="360"/>
       </w:pPr>
       <w:rPr>
-        <w:rFonts w:ascii="Noto Sans Symbols" w:eastAsia="Noto Sans Symbols" w:hAnsi="Noto Sans Symbols" w:cs="Noto Sans Symbols"/>
+        <w:rFonts w:ascii="Noto Sans" w:eastAsia="Noto Sans" w:hAnsi="Noto Sans" w:cs="Noto Sans"/>
       </w:rPr>
     </w:lvl>
     <w:lvl w:ilvl="6">
@@ -7924,7 +8958,7 @@
         <w:ind w:left="5040" w:hanging="360"/>
       </w:pPr>
       <w:rPr>
-        <w:rFonts w:ascii="Noto Sans Symbols" w:eastAsia="Noto Sans Symbols" w:hAnsi="Noto Sans Symbols" w:cs="Noto Sans Symbols"/>
+        <w:rFonts w:ascii="Noto Sans" w:eastAsia="Noto Sans" w:hAnsi="Noto Sans" w:cs="Noto Sans"/>
       </w:rPr>
     </w:lvl>
     <w:lvl w:ilvl="7">
@@ -7948,1068 +8982,54 @@
         <w:ind w:left="6480" w:hanging="360"/>
       </w:pPr>
       <w:rPr>
-        <w:rFonts w:ascii="Noto Sans Symbols" w:eastAsia="Noto Sans Symbols" w:hAnsi="Noto Sans Symbols" w:cs="Noto Sans Symbols"/>
+        <w:rFonts w:ascii="Noto Sans" w:eastAsia="Noto Sans" w:hAnsi="Noto Sans" w:cs="Noto Sans"/>
       </w:rPr>
     </w:lvl>
   </w:abstractNum>
-  <w:abstractNum w:abstractNumId="7" w15:restartNumberingAfterBreak="0">
-    <w:nsid w:val="51E61FDA"/>
-    <w:multiLevelType w:val="multilevel"/>
-    <w:tmpl w:val="5F38474A"/>
-    <w:lvl w:ilvl="0">
-      <w:start w:val="1"/>
-      <w:numFmt w:val="bullet"/>
-      <w:lvlText w:val="●"/>
-      <w:lvlJc w:val="left"/>
-      <w:pPr>
-        <w:ind w:left="720" w:hanging="360"/>
-      </w:pPr>
-      <w:rPr>
-        <w:rFonts w:ascii="Noto Sans Symbols" w:eastAsia="Noto Sans Symbols" w:hAnsi="Noto Sans Symbols" w:cs="Noto Sans Symbols"/>
-      </w:rPr>
-    </w:lvl>
-    <w:lvl w:ilvl="1">
-      <w:start w:val="1"/>
-      <w:numFmt w:val="bullet"/>
-      <w:lvlText w:val="o"/>
-      <w:lvlJc w:val="left"/>
-      <w:pPr>
-        <w:ind w:left="1440" w:hanging="360"/>
-      </w:pPr>
-      <w:rPr>
-        <w:rFonts w:ascii="Courier New" w:eastAsia="Courier New" w:hAnsi="Courier New" w:cs="Courier New"/>
-      </w:rPr>
-    </w:lvl>
-    <w:lvl w:ilvl="2">
-      <w:start w:val="1"/>
-      <w:numFmt w:val="bullet"/>
-      <w:lvlText w:val="▪"/>
-      <w:lvlJc w:val="left"/>
-      <w:pPr>
-        <w:ind w:left="2160" w:hanging="360"/>
-      </w:pPr>
-      <w:rPr>
-        <w:rFonts w:ascii="Noto Sans Symbols" w:eastAsia="Noto Sans Symbols" w:hAnsi="Noto Sans Symbols" w:cs="Noto Sans Symbols"/>
-      </w:rPr>
-    </w:lvl>
-    <w:lvl w:ilvl="3">
-      <w:start w:val="1"/>
-      <w:numFmt w:val="bullet"/>
-      <w:lvlText w:val="●"/>
-      <w:lvlJc w:val="left"/>
-      <w:pPr>
-        <w:ind w:left="2880" w:hanging="360"/>
-      </w:pPr>
-      <w:rPr>
-        <w:rFonts w:ascii="Noto Sans Symbols" w:eastAsia="Noto Sans Symbols" w:hAnsi="Noto Sans Symbols" w:cs="Noto Sans Symbols"/>
-      </w:rPr>
-    </w:lvl>
-    <w:lvl w:ilvl="4">
-      <w:start w:val="1"/>
-      <w:numFmt w:val="bullet"/>
-      <w:lvlText w:val="o"/>
-      <w:lvlJc w:val="left"/>
-      <w:pPr>
-        <w:ind w:left="3600" w:hanging="360"/>
-      </w:pPr>
-      <w:rPr>
-        <w:rFonts w:ascii="Courier New" w:eastAsia="Courier New" w:hAnsi="Courier New" w:cs="Courier New"/>
-      </w:rPr>
-    </w:lvl>
-    <w:lvl w:ilvl="5">
-      <w:start w:val="1"/>
-      <w:numFmt w:val="bullet"/>
-      <w:lvlText w:val="▪"/>
-      <w:lvlJc w:val="left"/>
-      <w:pPr>
-        <w:ind w:left="4320" w:hanging="360"/>
-      </w:pPr>
-      <w:rPr>
-        <w:rFonts w:ascii="Noto Sans Symbols" w:eastAsia="Noto Sans Symbols" w:hAnsi="Noto Sans Symbols" w:cs="Noto Sans Symbols"/>
-      </w:rPr>
-    </w:lvl>
-    <w:lvl w:ilvl="6">
-      <w:start w:val="1"/>
-      <w:numFmt w:val="bullet"/>
-      <w:lvlText w:val="●"/>
-      <w:lvlJc w:val="left"/>
-      <w:pPr>
-        <w:ind w:left="5040" w:hanging="360"/>
-      </w:pPr>
-      <w:rPr>
-        <w:rFonts w:ascii="Noto Sans Symbols" w:eastAsia="Noto Sans Symbols" w:hAnsi="Noto Sans Symbols" w:cs="Noto Sans Symbols"/>
-      </w:rPr>
-    </w:lvl>
-    <w:lvl w:ilvl="7">
-      <w:start w:val="1"/>
-      <w:numFmt w:val="bullet"/>
-      <w:lvlText w:val="o"/>
-      <w:lvlJc w:val="left"/>
-      <w:pPr>
-        <w:ind w:left="5760" w:hanging="360"/>
-      </w:pPr>
-      <w:rPr>
-        <w:rFonts w:ascii="Courier New" w:eastAsia="Courier New" w:hAnsi="Courier New" w:cs="Courier New"/>
-      </w:rPr>
-    </w:lvl>
-    <w:lvl w:ilvl="8">
-      <w:start w:val="1"/>
-      <w:numFmt w:val="bullet"/>
-      <w:lvlText w:val="▪"/>
-      <w:lvlJc w:val="left"/>
-      <w:pPr>
-        <w:ind w:left="6480" w:hanging="360"/>
-      </w:pPr>
-      <w:rPr>
-        <w:rFonts w:ascii="Noto Sans Symbols" w:eastAsia="Noto Sans Symbols" w:hAnsi="Noto Sans Symbols" w:cs="Noto Sans Symbols"/>
-      </w:rPr>
-    </w:lvl>
-  </w:abstractNum>
-  <w:abstractNum w:abstractNumId="8" w15:restartNumberingAfterBreak="0">
-    <w:nsid w:val="574E07CA"/>
-    <w:multiLevelType w:val="multilevel"/>
-    <w:tmpl w:val="F1001C66"/>
-    <w:lvl w:ilvl="0">
-      <w:start w:val="1"/>
-      <w:numFmt w:val="bullet"/>
-      <w:lvlText w:val="●"/>
-      <w:lvlJc w:val="left"/>
-      <w:pPr>
-        <w:ind w:left="720" w:hanging="360"/>
-      </w:pPr>
-      <w:rPr>
-        <w:u w:val="none"/>
-      </w:rPr>
-    </w:lvl>
-    <w:lvl w:ilvl="1">
-      <w:start w:val="1"/>
-      <w:numFmt w:val="bullet"/>
-      <w:lvlText w:val="○"/>
-      <w:lvlJc w:val="left"/>
-      <w:pPr>
-        <w:ind w:left="1440" w:hanging="360"/>
-      </w:pPr>
-      <w:rPr>
-        <w:u w:val="none"/>
-      </w:rPr>
-    </w:lvl>
-    <w:lvl w:ilvl="2">
-      <w:start w:val="1"/>
-      <w:numFmt w:val="bullet"/>
-      <w:lvlText w:val="■"/>
-      <w:lvlJc w:val="left"/>
-      <w:pPr>
-        <w:ind w:left="2160" w:hanging="360"/>
-      </w:pPr>
-      <w:rPr>
-        <w:u w:val="none"/>
-      </w:rPr>
-    </w:lvl>
-    <w:lvl w:ilvl="3">
-      <w:start w:val="1"/>
-      <w:numFmt w:val="bullet"/>
-      <w:lvlText w:val="●"/>
-      <w:lvlJc w:val="left"/>
-      <w:pPr>
-        <w:ind w:left="2880" w:hanging="360"/>
-      </w:pPr>
-      <w:rPr>
-        <w:u w:val="none"/>
-      </w:rPr>
-    </w:lvl>
-    <w:lvl w:ilvl="4">
-      <w:start w:val="1"/>
-      <w:numFmt w:val="bullet"/>
-      <w:lvlText w:val="○"/>
-      <w:lvlJc w:val="left"/>
-      <w:pPr>
-        <w:ind w:left="3600" w:hanging="360"/>
-      </w:pPr>
-      <w:rPr>
-        <w:u w:val="none"/>
-      </w:rPr>
-    </w:lvl>
-    <w:lvl w:ilvl="5">
-      <w:start w:val="1"/>
-      <w:numFmt w:val="bullet"/>
-      <w:lvlText w:val="■"/>
-      <w:lvlJc w:val="left"/>
-      <w:pPr>
-        <w:ind w:left="4320" w:hanging="360"/>
-      </w:pPr>
-      <w:rPr>
-        <w:u w:val="none"/>
-      </w:rPr>
-    </w:lvl>
-    <w:lvl w:ilvl="6">
-      <w:start w:val="1"/>
-      <w:numFmt w:val="bullet"/>
-      <w:lvlText w:val="●"/>
-      <w:lvlJc w:val="left"/>
-      <w:pPr>
-        <w:ind w:left="5040" w:hanging="360"/>
-      </w:pPr>
-      <w:rPr>
-        <w:u w:val="none"/>
-      </w:rPr>
-    </w:lvl>
-    <w:lvl w:ilvl="7">
-      <w:start w:val="1"/>
-      <w:numFmt w:val="bullet"/>
-      <w:lvlText w:val="○"/>
-      <w:lvlJc w:val="left"/>
-      <w:pPr>
-        <w:ind w:left="5760" w:hanging="360"/>
-      </w:pPr>
-      <w:rPr>
-        <w:u w:val="none"/>
-      </w:rPr>
-    </w:lvl>
-    <w:lvl w:ilvl="8">
-      <w:start w:val="1"/>
-      <w:numFmt w:val="bullet"/>
-      <w:lvlText w:val="■"/>
-      <w:lvlJc w:val="left"/>
-      <w:pPr>
-        <w:ind w:left="6480" w:hanging="360"/>
-      </w:pPr>
-      <w:rPr>
-        <w:u w:val="none"/>
-      </w:rPr>
-    </w:lvl>
-  </w:abstractNum>
-  <w:abstractNum w:abstractNumId="9" w15:restartNumberingAfterBreak="0">
-    <w:nsid w:val="5B0224E9"/>
-    <w:multiLevelType w:val="multilevel"/>
-    <w:tmpl w:val="615205C4"/>
-    <w:lvl w:ilvl="0">
-      <w:start w:val="1"/>
-      <w:numFmt w:val="bullet"/>
-      <w:lvlText w:val="●"/>
-      <w:lvlJc w:val="left"/>
-      <w:pPr>
-        <w:ind w:left="720" w:hanging="360"/>
-      </w:pPr>
-      <w:rPr>
-        <w:u w:val="none"/>
-      </w:rPr>
-    </w:lvl>
-    <w:lvl w:ilvl="1">
-      <w:start w:val="1"/>
-      <w:numFmt w:val="bullet"/>
-      <w:lvlText w:val="○"/>
-      <w:lvlJc w:val="left"/>
-      <w:pPr>
-        <w:ind w:left="1440" w:hanging="360"/>
-      </w:pPr>
-      <w:rPr>
-        <w:u w:val="none"/>
-      </w:rPr>
-    </w:lvl>
-    <w:lvl w:ilvl="2">
-      <w:start w:val="1"/>
-      <w:numFmt w:val="bullet"/>
-      <w:lvlText w:val="■"/>
-      <w:lvlJc w:val="left"/>
-      <w:pPr>
-        <w:ind w:left="2160" w:hanging="360"/>
-      </w:pPr>
-      <w:rPr>
-        <w:u w:val="none"/>
-      </w:rPr>
-    </w:lvl>
-    <w:lvl w:ilvl="3">
-      <w:start w:val="1"/>
-      <w:numFmt w:val="bullet"/>
-      <w:lvlText w:val="●"/>
-      <w:lvlJc w:val="left"/>
-      <w:pPr>
-        <w:ind w:left="2880" w:hanging="360"/>
-      </w:pPr>
-      <w:rPr>
-        <w:u w:val="none"/>
-      </w:rPr>
-    </w:lvl>
-    <w:lvl w:ilvl="4">
-      <w:start w:val="1"/>
-      <w:numFmt w:val="bullet"/>
-      <w:lvlText w:val="○"/>
-      <w:lvlJc w:val="left"/>
-      <w:pPr>
-        <w:ind w:left="3600" w:hanging="360"/>
-      </w:pPr>
-      <w:rPr>
-        <w:u w:val="none"/>
-      </w:rPr>
-    </w:lvl>
-    <w:lvl w:ilvl="5">
-      <w:start w:val="1"/>
-      <w:numFmt w:val="bullet"/>
-      <w:lvlText w:val="■"/>
-      <w:lvlJc w:val="left"/>
-      <w:pPr>
-        <w:ind w:left="4320" w:hanging="360"/>
-      </w:pPr>
-      <w:rPr>
-        <w:u w:val="none"/>
-      </w:rPr>
-    </w:lvl>
-    <w:lvl w:ilvl="6">
-      <w:start w:val="1"/>
-      <w:numFmt w:val="bullet"/>
-      <w:lvlText w:val="●"/>
-      <w:lvlJc w:val="left"/>
-      <w:pPr>
-        <w:ind w:left="5040" w:hanging="360"/>
-      </w:pPr>
-      <w:rPr>
-        <w:u w:val="none"/>
-      </w:rPr>
-    </w:lvl>
-    <w:lvl w:ilvl="7">
-      <w:start w:val="1"/>
-      <w:numFmt w:val="bullet"/>
-      <w:lvlText w:val="○"/>
-      <w:lvlJc w:val="left"/>
-      <w:pPr>
-        <w:ind w:left="5760" w:hanging="360"/>
-      </w:pPr>
-      <w:rPr>
-        <w:u w:val="none"/>
-      </w:rPr>
-    </w:lvl>
-    <w:lvl w:ilvl="8">
-      <w:start w:val="1"/>
-      <w:numFmt w:val="bullet"/>
-      <w:lvlText w:val="■"/>
-      <w:lvlJc w:val="left"/>
-      <w:pPr>
-        <w:ind w:left="6480" w:hanging="360"/>
-      </w:pPr>
-      <w:rPr>
-        <w:u w:val="none"/>
-      </w:rPr>
-    </w:lvl>
-  </w:abstractNum>
-  <w:abstractNum w:abstractNumId="10" w15:restartNumberingAfterBreak="0">
-    <w:nsid w:val="5B157CC2"/>
-    <w:multiLevelType w:val="multilevel"/>
-    <w:tmpl w:val="CDFCF58C"/>
-    <w:lvl w:ilvl="0">
-      <w:start w:val="1"/>
-      <w:numFmt w:val="bullet"/>
-      <w:lvlText w:val="●"/>
-      <w:lvlJc w:val="left"/>
-      <w:pPr>
-        <w:ind w:left="720" w:hanging="360"/>
-      </w:pPr>
-      <w:rPr>
-        <w:u w:val="none"/>
-      </w:rPr>
-    </w:lvl>
-    <w:lvl w:ilvl="1">
-      <w:start w:val="1"/>
-      <w:numFmt w:val="bullet"/>
-      <w:lvlText w:val="○"/>
-      <w:lvlJc w:val="left"/>
-      <w:pPr>
-        <w:ind w:left="1440" w:hanging="360"/>
-      </w:pPr>
-      <w:rPr>
-        <w:u w:val="none"/>
-      </w:rPr>
-    </w:lvl>
-    <w:lvl w:ilvl="2">
-      <w:start w:val="1"/>
-      <w:numFmt w:val="bullet"/>
-      <w:lvlText w:val="■"/>
-      <w:lvlJc w:val="left"/>
-      <w:pPr>
-        <w:ind w:left="2160" w:hanging="360"/>
-      </w:pPr>
-      <w:rPr>
-        <w:u w:val="none"/>
-      </w:rPr>
-    </w:lvl>
-    <w:lvl w:ilvl="3">
-      <w:start w:val="1"/>
-      <w:numFmt w:val="bullet"/>
-      <w:lvlText w:val="●"/>
-      <w:lvlJc w:val="left"/>
-      <w:pPr>
-        <w:ind w:left="2880" w:hanging="360"/>
-      </w:pPr>
-      <w:rPr>
-        <w:u w:val="none"/>
-      </w:rPr>
-    </w:lvl>
-    <w:lvl w:ilvl="4">
-      <w:start w:val="1"/>
-      <w:numFmt w:val="bullet"/>
-      <w:lvlText w:val="○"/>
-      <w:lvlJc w:val="left"/>
-      <w:pPr>
-        <w:ind w:left="3600" w:hanging="360"/>
-      </w:pPr>
-      <w:rPr>
-        <w:u w:val="none"/>
-      </w:rPr>
-    </w:lvl>
-    <w:lvl w:ilvl="5">
-      <w:start w:val="1"/>
-      <w:numFmt w:val="bullet"/>
-      <w:lvlText w:val="■"/>
-      <w:lvlJc w:val="left"/>
-      <w:pPr>
-        <w:ind w:left="4320" w:hanging="360"/>
-      </w:pPr>
-      <w:rPr>
-        <w:u w:val="none"/>
-      </w:rPr>
-    </w:lvl>
-    <w:lvl w:ilvl="6">
-      <w:start w:val="1"/>
-      <w:numFmt w:val="bullet"/>
-      <w:lvlText w:val="●"/>
-      <w:lvlJc w:val="left"/>
-      <w:pPr>
-        <w:ind w:left="5040" w:hanging="360"/>
-      </w:pPr>
-      <w:rPr>
-        <w:u w:val="none"/>
-      </w:rPr>
-    </w:lvl>
-    <w:lvl w:ilvl="7">
-      <w:start w:val="1"/>
-      <w:numFmt w:val="bullet"/>
-      <w:lvlText w:val="○"/>
-      <w:lvlJc w:val="left"/>
-      <w:pPr>
-        <w:ind w:left="5760" w:hanging="360"/>
-      </w:pPr>
-      <w:rPr>
-        <w:u w:val="none"/>
-      </w:rPr>
-    </w:lvl>
-    <w:lvl w:ilvl="8">
-      <w:start w:val="1"/>
-      <w:numFmt w:val="bullet"/>
-      <w:lvlText w:val="■"/>
-      <w:lvlJc w:val="left"/>
-      <w:pPr>
-        <w:ind w:left="6480" w:hanging="360"/>
-      </w:pPr>
-      <w:rPr>
-        <w:u w:val="none"/>
-      </w:rPr>
-    </w:lvl>
-  </w:abstractNum>
-  <w:abstractNum w:abstractNumId="11" w15:restartNumberingAfterBreak="0">
-    <w:nsid w:val="64E87374"/>
-    <w:multiLevelType w:val="multilevel"/>
-    <w:tmpl w:val="CF22EF64"/>
-    <w:lvl w:ilvl="0">
-      <w:start w:val="1"/>
-      <w:numFmt w:val="bullet"/>
-      <w:lvlText w:val="●"/>
-      <w:lvlJc w:val="left"/>
-      <w:pPr>
-        <w:ind w:left="720" w:hanging="360"/>
-      </w:pPr>
-      <w:rPr>
-        <w:rFonts w:ascii="Noto Sans Symbols" w:eastAsia="Noto Sans Symbols" w:hAnsi="Noto Sans Symbols" w:cs="Noto Sans Symbols"/>
-      </w:rPr>
-    </w:lvl>
-    <w:lvl w:ilvl="1">
-      <w:start w:val="1"/>
-      <w:numFmt w:val="bullet"/>
-      <w:lvlText w:val="o"/>
-      <w:lvlJc w:val="left"/>
-      <w:pPr>
-        <w:ind w:left="1440" w:hanging="360"/>
-      </w:pPr>
-      <w:rPr>
-        <w:rFonts w:ascii="Courier New" w:eastAsia="Courier New" w:hAnsi="Courier New" w:cs="Courier New"/>
-      </w:rPr>
-    </w:lvl>
-    <w:lvl w:ilvl="2">
-      <w:start w:val="1"/>
-      <w:numFmt w:val="bullet"/>
-      <w:lvlText w:val="▪"/>
-      <w:lvlJc w:val="left"/>
-      <w:pPr>
-        <w:ind w:left="2160" w:hanging="360"/>
-      </w:pPr>
-      <w:rPr>
-        <w:rFonts w:ascii="Noto Sans Symbols" w:eastAsia="Noto Sans Symbols" w:hAnsi="Noto Sans Symbols" w:cs="Noto Sans Symbols"/>
-      </w:rPr>
-    </w:lvl>
-    <w:lvl w:ilvl="3">
-      <w:start w:val="1"/>
-      <w:numFmt w:val="bullet"/>
-      <w:lvlText w:val="●"/>
-      <w:lvlJc w:val="left"/>
-      <w:pPr>
-        <w:ind w:left="2880" w:hanging="360"/>
-      </w:pPr>
-      <w:rPr>
-        <w:rFonts w:ascii="Noto Sans Symbols" w:eastAsia="Noto Sans Symbols" w:hAnsi="Noto Sans Symbols" w:cs="Noto Sans Symbols"/>
-      </w:rPr>
-    </w:lvl>
-    <w:lvl w:ilvl="4">
-      <w:start w:val="1"/>
-      <w:numFmt w:val="bullet"/>
-      <w:lvlText w:val="o"/>
-      <w:lvlJc w:val="left"/>
-      <w:pPr>
-        <w:ind w:left="3600" w:hanging="360"/>
-      </w:pPr>
-      <w:rPr>
-        <w:rFonts w:ascii="Courier New" w:eastAsia="Courier New" w:hAnsi="Courier New" w:cs="Courier New"/>
-      </w:rPr>
-    </w:lvl>
-    <w:lvl w:ilvl="5">
-      <w:start w:val="1"/>
-      <w:numFmt w:val="bullet"/>
-      <w:lvlText w:val="▪"/>
-      <w:lvlJc w:val="left"/>
-      <w:pPr>
-        <w:ind w:left="4320" w:hanging="360"/>
-      </w:pPr>
-      <w:rPr>
-        <w:rFonts w:ascii="Noto Sans Symbols" w:eastAsia="Noto Sans Symbols" w:hAnsi="Noto Sans Symbols" w:cs="Noto Sans Symbols"/>
-      </w:rPr>
-    </w:lvl>
-    <w:lvl w:ilvl="6">
-      <w:start w:val="1"/>
-      <w:numFmt w:val="bullet"/>
-      <w:lvlText w:val="●"/>
-      <w:lvlJc w:val="left"/>
-      <w:pPr>
-        <w:ind w:left="5040" w:hanging="360"/>
-      </w:pPr>
-      <w:rPr>
-        <w:rFonts w:ascii="Noto Sans Symbols" w:eastAsia="Noto Sans Symbols" w:hAnsi="Noto Sans Symbols" w:cs="Noto Sans Symbols"/>
-      </w:rPr>
-    </w:lvl>
-    <w:lvl w:ilvl="7">
-      <w:start w:val="1"/>
-      <w:numFmt w:val="bullet"/>
-      <w:lvlText w:val="o"/>
-      <w:lvlJc w:val="left"/>
-      <w:pPr>
-        <w:ind w:left="5760" w:hanging="360"/>
-      </w:pPr>
-      <w:rPr>
-        <w:rFonts w:ascii="Courier New" w:eastAsia="Courier New" w:hAnsi="Courier New" w:cs="Courier New"/>
-      </w:rPr>
-    </w:lvl>
-    <w:lvl w:ilvl="8">
-      <w:start w:val="1"/>
-      <w:numFmt w:val="bullet"/>
-      <w:lvlText w:val="▪"/>
-      <w:lvlJc w:val="left"/>
-      <w:pPr>
-        <w:ind w:left="6480" w:hanging="360"/>
-      </w:pPr>
-      <w:rPr>
-        <w:rFonts w:ascii="Noto Sans Symbols" w:eastAsia="Noto Sans Symbols" w:hAnsi="Noto Sans Symbols" w:cs="Noto Sans Symbols"/>
-      </w:rPr>
-    </w:lvl>
-  </w:abstractNum>
-  <w:abstractNum w:abstractNumId="12" w15:restartNumberingAfterBreak="0">
-    <w:nsid w:val="6BEB70AD"/>
-    <w:multiLevelType w:val="multilevel"/>
-    <w:tmpl w:val="B740AF04"/>
-    <w:lvl w:ilvl="0">
-      <w:start w:val="1"/>
-      <w:numFmt w:val="decimal"/>
-      <w:lvlText w:val="%1."/>
-      <w:lvlJc w:val="left"/>
-      <w:pPr>
-        <w:ind w:left="720" w:hanging="360"/>
-      </w:pPr>
-    </w:lvl>
-    <w:lvl w:ilvl="1">
-      <w:start w:val="1"/>
-      <w:numFmt w:val="bullet"/>
-      <w:lvlText w:val="o"/>
-      <w:lvlJc w:val="left"/>
-      <w:pPr>
-        <w:ind w:left="1440" w:hanging="360"/>
-      </w:pPr>
-      <w:rPr>
-        <w:rFonts w:ascii="Courier New" w:eastAsia="Courier New" w:hAnsi="Courier New" w:cs="Courier New"/>
-      </w:rPr>
-    </w:lvl>
-    <w:lvl w:ilvl="2">
-      <w:start w:val="1"/>
-      <w:numFmt w:val="bullet"/>
-      <w:lvlText w:val="▪"/>
-      <w:lvlJc w:val="left"/>
-      <w:pPr>
-        <w:ind w:left="2160" w:hanging="360"/>
-      </w:pPr>
-      <w:rPr>
-        <w:rFonts w:ascii="Noto Sans Symbols" w:eastAsia="Noto Sans Symbols" w:hAnsi="Noto Sans Symbols" w:cs="Noto Sans Symbols"/>
-      </w:rPr>
-    </w:lvl>
-    <w:lvl w:ilvl="3">
-      <w:start w:val="1"/>
-      <w:numFmt w:val="bullet"/>
-      <w:lvlText w:val="●"/>
-      <w:lvlJc w:val="left"/>
-      <w:pPr>
-        <w:ind w:left="2880" w:hanging="360"/>
-      </w:pPr>
-      <w:rPr>
-        <w:rFonts w:ascii="Noto Sans Symbols" w:eastAsia="Noto Sans Symbols" w:hAnsi="Noto Sans Symbols" w:cs="Noto Sans Symbols"/>
-      </w:rPr>
-    </w:lvl>
-    <w:lvl w:ilvl="4">
-      <w:start w:val="1"/>
-      <w:numFmt w:val="bullet"/>
-      <w:lvlText w:val="o"/>
-      <w:lvlJc w:val="left"/>
-      <w:pPr>
-        <w:ind w:left="3600" w:hanging="360"/>
-      </w:pPr>
-      <w:rPr>
-        <w:rFonts w:ascii="Courier New" w:eastAsia="Courier New" w:hAnsi="Courier New" w:cs="Courier New"/>
-      </w:rPr>
-    </w:lvl>
-    <w:lvl w:ilvl="5">
-      <w:start w:val="1"/>
-      <w:numFmt w:val="bullet"/>
-      <w:lvlText w:val="▪"/>
-      <w:lvlJc w:val="left"/>
-      <w:pPr>
-        <w:ind w:left="4320" w:hanging="360"/>
-      </w:pPr>
-      <w:rPr>
-        <w:rFonts w:ascii="Noto Sans Symbols" w:eastAsia="Noto Sans Symbols" w:hAnsi="Noto Sans Symbols" w:cs="Noto Sans Symbols"/>
-      </w:rPr>
-    </w:lvl>
-    <w:lvl w:ilvl="6">
-      <w:start w:val="1"/>
-      <w:numFmt w:val="bullet"/>
-      <w:lvlText w:val="●"/>
-      <w:lvlJc w:val="left"/>
-      <w:pPr>
-        <w:ind w:left="5040" w:hanging="360"/>
-      </w:pPr>
-      <w:rPr>
-        <w:rFonts w:ascii="Noto Sans Symbols" w:eastAsia="Noto Sans Symbols" w:hAnsi="Noto Sans Symbols" w:cs="Noto Sans Symbols"/>
-      </w:rPr>
-    </w:lvl>
-    <w:lvl w:ilvl="7">
-      <w:start w:val="1"/>
-      <w:numFmt w:val="bullet"/>
-      <w:lvlText w:val="o"/>
-      <w:lvlJc w:val="left"/>
-      <w:pPr>
-        <w:ind w:left="5760" w:hanging="360"/>
-      </w:pPr>
-      <w:rPr>
-        <w:rFonts w:ascii="Courier New" w:eastAsia="Courier New" w:hAnsi="Courier New" w:cs="Courier New"/>
-      </w:rPr>
-    </w:lvl>
-    <w:lvl w:ilvl="8">
-      <w:start w:val="1"/>
-      <w:numFmt w:val="bullet"/>
-      <w:lvlText w:val="▪"/>
-      <w:lvlJc w:val="left"/>
-      <w:pPr>
-        <w:ind w:left="6480" w:hanging="360"/>
-      </w:pPr>
-      <w:rPr>
-        <w:rFonts w:ascii="Noto Sans Symbols" w:eastAsia="Noto Sans Symbols" w:hAnsi="Noto Sans Symbols" w:cs="Noto Sans Symbols"/>
-      </w:rPr>
-    </w:lvl>
-  </w:abstractNum>
-  <w:abstractNum w:abstractNumId="13" w15:restartNumberingAfterBreak="0">
-    <w:nsid w:val="729515F4"/>
-    <w:multiLevelType w:val="multilevel"/>
-    <w:tmpl w:val="ED06B992"/>
-    <w:lvl w:ilvl="0">
-      <w:start w:val="1"/>
-      <w:numFmt w:val="decimal"/>
-      <w:lvlText w:val="%1."/>
-      <w:lvlJc w:val="left"/>
-      <w:pPr>
-        <w:ind w:left="720" w:hanging="360"/>
-      </w:pPr>
-    </w:lvl>
-    <w:lvl w:ilvl="1">
-      <w:start w:val="1"/>
-      <w:numFmt w:val="bullet"/>
-      <w:lvlText w:val="o"/>
-      <w:lvlJc w:val="left"/>
-      <w:pPr>
-        <w:ind w:left="1440" w:hanging="360"/>
-      </w:pPr>
-      <w:rPr>
-        <w:rFonts w:ascii="Courier New" w:eastAsia="Courier New" w:hAnsi="Courier New" w:cs="Courier New"/>
-      </w:rPr>
-    </w:lvl>
-    <w:lvl w:ilvl="2">
-      <w:start w:val="1"/>
-      <w:numFmt w:val="bullet"/>
-      <w:lvlText w:val="▪"/>
-      <w:lvlJc w:val="left"/>
-      <w:pPr>
-        <w:ind w:left="2160" w:hanging="360"/>
-      </w:pPr>
-      <w:rPr>
-        <w:rFonts w:ascii="Noto Sans Symbols" w:eastAsia="Noto Sans Symbols" w:hAnsi="Noto Sans Symbols" w:cs="Noto Sans Symbols"/>
-      </w:rPr>
-    </w:lvl>
-    <w:lvl w:ilvl="3">
-      <w:start w:val="1"/>
-      <w:numFmt w:val="bullet"/>
-      <w:lvlText w:val="●"/>
-      <w:lvlJc w:val="left"/>
-      <w:pPr>
-        <w:ind w:left="2880" w:hanging="360"/>
-      </w:pPr>
-      <w:rPr>
-        <w:rFonts w:ascii="Noto Sans Symbols" w:eastAsia="Noto Sans Symbols" w:hAnsi="Noto Sans Symbols" w:cs="Noto Sans Symbols"/>
-      </w:rPr>
-    </w:lvl>
-    <w:lvl w:ilvl="4">
-      <w:start w:val="1"/>
-      <w:numFmt w:val="bullet"/>
-      <w:lvlText w:val="o"/>
-      <w:lvlJc w:val="left"/>
-      <w:pPr>
-        <w:ind w:left="3600" w:hanging="360"/>
-      </w:pPr>
-      <w:rPr>
-        <w:rFonts w:ascii="Courier New" w:eastAsia="Courier New" w:hAnsi="Courier New" w:cs="Courier New"/>
-      </w:rPr>
-    </w:lvl>
-    <w:lvl w:ilvl="5">
-      <w:start w:val="1"/>
-      <w:numFmt w:val="bullet"/>
-      <w:lvlText w:val="▪"/>
-      <w:lvlJc w:val="left"/>
-      <w:pPr>
-        <w:ind w:left="4320" w:hanging="360"/>
-      </w:pPr>
-      <w:rPr>
-        <w:rFonts w:ascii="Noto Sans Symbols" w:eastAsia="Noto Sans Symbols" w:hAnsi="Noto Sans Symbols" w:cs="Noto Sans Symbols"/>
-      </w:rPr>
-    </w:lvl>
-    <w:lvl w:ilvl="6">
-      <w:start w:val="1"/>
-      <w:numFmt w:val="bullet"/>
-      <w:lvlText w:val="●"/>
-      <w:lvlJc w:val="left"/>
-      <w:pPr>
-        <w:ind w:left="5040" w:hanging="360"/>
-      </w:pPr>
-      <w:rPr>
-        <w:rFonts w:ascii="Noto Sans Symbols" w:eastAsia="Noto Sans Symbols" w:hAnsi="Noto Sans Symbols" w:cs="Noto Sans Symbols"/>
-      </w:rPr>
-    </w:lvl>
-    <w:lvl w:ilvl="7">
-      <w:start w:val="1"/>
-      <w:numFmt w:val="bullet"/>
-      <w:lvlText w:val="o"/>
-      <w:lvlJc w:val="left"/>
-      <w:pPr>
-        <w:ind w:left="5760" w:hanging="360"/>
-      </w:pPr>
-      <w:rPr>
-        <w:rFonts w:ascii="Courier New" w:eastAsia="Courier New" w:hAnsi="Courier New" w:cs="Courier New"/>
-      </w:rPr>
-    </w:lvl>
-    <w:lvl w:ilvl="8">
-      <w:start w:val="1"/>
-      <w:numFmt w:val="bullet"/>
-      <w:lvlText w:val="▪"/>
-      <w:lvlJc w:val="left"/>
-      <w:pPr>
-        <w:ind w:left="6480" w:hanging="360"/>
-      </w:pPr>
-      <w:rPr>
-        <w:rFonts w:ascii="Noto Sans Symbols" w:eastAsia="Noto Sans Symbols" w:hAnsi="Noto Sans Symbols" w:cs="Noto Sans Symbols"/>
-      </w:rPr>
-    </w:lvl>
-  </w:abstractNum>
-  <w:abstractNum w:abstractNumId="14" w15:restartNumberingAfterBreak="0">
-    <w:nsid w:val="72A57392"/>
-    <w:multiLevelType w:val="hybridMultilevel"/>
-    <w:tmpl w:val="FB3CE5F0"/>
-    <w:lvl w:ilvl="0" w:tplc="04090001">
-      <w:start w:val="1"/>
-      <w:numFmt w:val="bullet"/>
-      <w:lvlText w:val=""/>
-      <w:lvlJc w:val="left"/>
-      <w:pPr>
-        <w:ind w:left="720" w:hanging="360"/>
-      </w:pPr>
-      <w:rPr>
-        <w:rFonts w:ascii="Symbol" w:hAnsi="Symbol" w:hint="default"/>
-      </w:rPr>
-    </w:lvl>
-    <w:lvl w:ilvl="1" w:tplc="04090003" w:tentative="1">
-      <w:start w:val="1"/>
-      <w:numFmt w:val="bullet"/>
-      <w:lvlText w:val="o"/>
-      <w:lvlJc w:val="left"/>
-      <w:pPr>
-        <w:ind w:left="1440" w:hanging="360"/>
-      </w:pPr>
-      <w:rPr>
-        <w:rFonts w:ascii="Courier New" w:hAnsi="Courier New" w:cs="Courier New" w:hint="default"/>
-      </w:rPr>
-    </w:lvl>
-    <w:lvl w:ilvl="2" w:tplc="04090005" w:tentative="1">
-      <w:start w:val="1"/>
-      <w:numFmt w:val="bullet"/>
-      <w:lvlText w:val=""/>
-      <w:lvlJc w:val="left"/>
-      <w:pPr>
-        <w:ind w:left="2160" w:hanging="360"/>
-      </w:pPr>
-      <w:rPr>
-        <w:rFonts w:ascii="Wingdings" w:hAnsi="Wingdings" w:hint="default"/>
-      </w:rPr>
-    </w:lvl>
-    <w:lvl w:ilvl="3" w:tplc="04090001" w:tentative="1">
-      <w:start w:val="1"/>
-      <w:numFmt w:val="bullet"/>
-      <w:lvlText w:val=""/>
-      <w:lvlJc w:val="left"/>
-      <w:pPr>
-        <w:ind w:left="2880" w:hanging="360"/>
-      </w:pPr>
-      <w:rPr>
-        <w:rFonts w:ascii="Symbol" w:hAnsi="Symbol" w:hint="default"/>
-      </w:rPr>
-    </w:lvl>
-    <w:lvl w:ilvl="4" w:tplc="04090003" w:tentative="1">
-      <w:start w:val="1"/>
-      <w:numFmt w:val="bullet"/>
-      <w:lvlText w:val="o"/>
-      <w:lvlJc w:val="left"/>
-      <w:pPr>
-        <w:ind w:left="3600" w:hanging="360"/>
-      </w:pPr>
-      <w:rPr>
-        <w:rFonts w:ascii="Courier New" w:hAnsi="Courier New" w:cs="Courier New" w:hint="default"/>
-      </w:rPr>
-    </w:lvl>
-    <w:lvl w:ilvl="5" w:tplc="04090005" w:tentative="1">
-      <w:start w:val="1"/>
-      <w:numFmt w:val="bullet"/>
-      <w:lvlText w:val=""/>
-      <w:lvlJc w:val="left"/>
-      <w:pPr>
-        <w:ind w:left="4320" w:hanging="360"/>
-      </w:pPr>
-      <w:rPr>
-        <w:rFonts w:ascii="Wingdings" w:hAnsi="Wingdings" w:hint="default"/>
-      </w:rPr>
-    </w:lvl>
-    <w:lvl w:ilvl="6" w:tplc="04090001" w:tentative="1">
-      <w:start w:val="1"/>
-      <w:numFmt w:val="bullet"/>
-      <w:lvlText w:val=""/>
-      <w:lvlJc w:val="left"/>
-      <w:pPr>
-        <w:ind w:left="5040" w:hanging="360"/>
-      </w:pPr>
-      <w:rPr>
-        <w:rFonts w:ascii="Symbol" w:hAnsi="Symbol" w:hint="default"/>
-      </w:rPr>
-    </w:lvl>
-    <w:lvl w:ilvl="7" w:tplc="04090003" w:tentative="1">
-      <w:start w:val="1"/>
-      <w:numFmt w:val="bullet"/>
-      <w:lvlText w:val="o"/>
-      <w:lvlJc w:val="left"/>
-      <w:pPr>
-        <w:ind w:left="5760" w:hanging="360"/>
-      </w:pPr>
-      <w:rPr>
-        <w:rFonts w:ascii="Courier New" w:hAnsi="Courier New" w:cs="Courier New" w:hint="default"/>
-      </w:rPr>
-    </w:lvl>
-    <w:lvl w:ilvl="8" w:tplc="04090005" w:tentative="1">
-      <w:start w:val="1"/>
-      <w:numFmt w:val="bullet"/>
-      <w:lvlText w:val=""/>
-      <w:lvlJc w:val="left"/>
-      <w:pPr>
-        <w:ind w:left="6480" w:hanging="360"/>
-      </w:pPr>
-      <w:rPr>
-        <w:rFonts w:ascii="Wingdings" w:hAnsi="Wingdings" w:hint="default"/>
-      </w:rPr>
-    </w:lvl>
-  </w:abstractNum>
-  <w:abstractNum w:abstractNumId="15" w15:restartNumberingAfterBreak="0">
-    <w:nsid w:val="7F2A316A"/>
-    <w:multiLevelType w:val="multilevel"/>
-    <w:tmpl w:val="B6C42B26"/>
-    <w:lvl w:ilvl="0">
-      <w:start w:val="1"/>
-      <w:numFmt w:val="bullet"/>
-      <w:lvlText w:val="●"/>
-      <w:lvlJc w:val="left"/>
-      <w:pPr>
-        <w:ind w:left="720" w:hanging="360"/>
-      </w:pPr>
-      <w:rPr>
-        <w:rFonts w:ascii="Noto Sans Symbols" w:eastAsia="Noto Sans Symbols" w:hAnsi="Noto Sans Symbols" w:cs="Noto Sans Symbols"/>
-      </w:rPr>
-    </w:lvl>
-    <w:lvl w:ilvl="1">
-      <w:start w:val="1"/>
-      <w:numFmt w:val="bullet"/>
-      <w:lvlText w:val="o"/>
-      <w:lvlJc w:val="left"/>
-      <w:pPr>
-        <w:ind w:left="1440" w:hanging="360"/>
-      </w:pPr>
-      <w:rPr>
-        <w:rFonts w:ascii="Courier New" w:eastAsia="Courier New" w:hAnsi="Courier New" w:cs="Courier New"/>
-      </w:rPr>
-    </w:lvl>
-    <w:lvl w:ilvl="2">
-      <w:start w:val="1"/>
-      <w:numFmt w:val="bullet"/>
-      <w:lvlText w:val="▪"/>
-      <w:lvlJc w:val="left"/>
-      <w:pPr>
-        <w:ind w:left="2160" w:hanging="360"/>
-      </w:pPr>
-      <w:rPr>
-        <w:rFonts w:ascii="Noto Sans Symbols" w:eastAsia="Noto Sans Symbols" w:hAnsi="Noto Sans Symbols" w:cs="Noto Sans Symbols"/>
-      </w:rPr>
-    </w:lvl>
-    <w:lvl w:ilvl="3">
-      <w:start w:val="1"/>
-      <w:numFmt w:val="bullet"/>
-      <w:lvlText w:val="●"/>
-      <w:lvlJc w:val="left"/>
-      <w:pPr>
-        <w:ind w:left="2880" w:hanging="360"/>
-      </w:pPr>
-      <w:rPr>
-        <w:rFonts w:ascii="Noto Sans Symbols" w:eastAsia="Noto Sans Symbols" w:hAnsi="Noto Sans Symbols" w:cs="Noto Sans Symbols"/>
-      </w:rPr>
-    </w:lvl>
-    <w:lvl w:ilvl="4">
-      <w:start w:val="1"/>
-      <w:numFmt w:val="bullet"/>
-      <w:lvlText w:val="o"/>
-      <w:lvlJc w:val="left"/>
-      <w:pPr>
-        <w:ind w:left="3600" w:hanging="360"/>
-      </w:pPr>
-      <w:rPr>
-        <w:rFonts w:ascii="Courier New" w:eastAsia="Courier New" w:hAnsi="Courier New" w:cs="Courier New"/>
-      </w:rPr>
-    </w:lvl>
-    <w:lvl w:ilvl="5">
-      <w:start w:val="1"/>
-      <w:numFmt w:val="bullet"/>
-      <w:lvlText w:val="▪"/>
-      <w:lvlJc w:val="left"/>
-      <w:pPr>
-        <w:ind w:left="4320" w:hanging="360"/>
-      </w:pPr>
-      <w:rPr>
-        <w:rFonts w:ascii="Noto Sans Symbols" w:eastAsia="Noto Sans Symbols" w:hAnsi="Noto Sans Symbols" w:cs="Noto Sans Symbols"/>
-      </w:rPr>
-    </w:lvl>
-    <w:lvl w:ilvl="6">
-      <w:start w:val="1"/>
-      <w:numFmt w:val="bullet"/>
-      <w:lvlText w:val="●"/>
-      <w:lvlJc w:val="left"/>
-      <w:pPr>
-        <w:ind w:left="5040" w:hanging="360"/>
-      </w:pPr>
-      <w:rPr>
-        <w:rFonts w:ascii="Noto Sans Symbols" w:eastAsia="Noto Sans Symbols" w:hAnsi="Noto Sans Symbols" w:cs="Noto Sans Symbols"/>
-      </w:rPr>
-    </w:lvl>
-    <w:lvl w:ilvl="7">
-      <w:start w:val="1"/>
-      <w:numFmt w:val="bullet"/>
-      <w:lvlText w:val="o"/>
-      <w:lvlJc w:val="left"/>
-      <w:pPr>
-        <w:ind w:left="5760" w:hanging="360"/>
-      </w:pPr>
-      <w:rPr>
-        <w:rFonts w:ascii="Courier New" w:eastAsia="Courier New" w:hAnsi="Courier New" w:cs="Courier New"/>
-      </w:rPr>
-    </w:lvl>
-    <w:lvl w:ilvl="8">
-      <w:start w:val="1"/>
-      <w:numFmt w:val="bullet"/>
-      <w:lvlText w:val="▪"/>
-      <w:lvlJc w:val="left"/>
-      <w:pPr>
-        <w:ind w:left="6480" w:hanging="360"/>
-      </w:pPr>
-      <w:rPr>
-        <w:rFonts w:ascii="Noto Sans Symbols" w:eastAsia="Noto Sans Symbols" w:hAnsi="Noto Sans Symbols" w:cs="Noto Sans Symbols"/>
-      </w:rPr>
-    </w:lvl>
-  </w:abstractNum>
-  <w:num w:numId="1" w16cid:durableId="1058749194">
+  <w:num w:numId="1" w16cid:durableId="1101609973">
+    <w:abstractNumId w:val="12"/>
+  </w:num>
+  <w:num w:numId="2" w16cid:durableId="1769349904">
+    <w:abstractNumId w:val="13"/>
+  </w:num>
+  <w:num w:numId="3" w16cid:durableId="41297589">
+    <w:abstractNumId w:val="10"/>
+  </w:num>
+  <w:num w:numId="4" w16cid:durableId="557908677">
+    <w:abstractNumId w:val="0"/>
+  </w:num>
+  <w:num w:numId="5" w16cid:durableId="575823818">
+    <w:abstractNumId w:val="11"/>
+  </w:num>
+  <w:num w:numId="6" w16cid:durableId="1819809711">
+    <w:abstractNumId w:val="3"/>
+  </w:num>
+  <w:num w:numId="7" w16cid:durableId="1251428110">
     <w:abstractNumId w:val="8"/>
   </w:num>
-  <w:num w:numId="2" w16cid:durableId="1118332356">
-    <w:abstractNumId w:val="11"/>
+  <w:num w:numId="8" w16cid:durableId="494154278">
+    <w:abstractNumId w:val="2"/>
   </w:num>
-  <w:num w:numId="3" w16cid:durableId="812789544">
+  <w:num w:numId="9" w16cid:durableId="1889603225">
+    <w:abstractNumId w:val="5"/>
+  </w:num>
+  <w:num w:numId="10" w16cid:durableId="1135636264">
+    <w:abstractNumId w:val="14"/>
+  </w:num>
+  <w:num w:numId="11" w16cid:durableId="105274167">
     <w:abstractNumId w:val="1"/>
   </w:num>
-  <w:num w:numId="4" w16cid:durableId="77604411">
-    <w:abstractNumId w:val="15"/>
-  </w:num>
-  <w:num w:numId="5" w16cid:durableId="534195317">
-    <w:abstractNumId w:val="12"/>
-  </w:num>
-  <w:num w:numId="6" w16cid:durableId="186990248">
+  <w:num w:numId="12" w16cid:durableId="649479954">
     <w:abstractNumId w:val="7"/>
   </w:num>
-  <w:num w:numId="7" w16cid:durableId="90778956">
-    <w:abstractNumId w:val="2"/>
+  <w:num w:numId="13" w16cid:durableId="1997176070">
+    <w:abstractNumId w:val="6"/>
   </w:num>
-  <w:num w:numId="8" w16cid:durableId="559635778">
-    <w:abstractNumId w:val="10"/>
-  </w:num>
-  <w:num w:numId="9" w16cid:durableId="73090395">
-    <w:abstractNumId w:val="5"/>
-  </w:num>
-  <w:num w:numId="10" w16cid:durableId="395511875">
-    <w:abstractNumId w:val="9"/>
-  </w:num>
-  <w:num w:numId="11" w16cid:durableId="28575867">
+  <w:num w:numId="14" w16cid:durableId="1589851308">
     <w:abstractNumId w:val="4"/>
   </w:num>
-  <w:num w:numId="12" w16cid:durableId="1751269833">
-    <w:abstractNumId w:val="0"/>
-  </w:num>
-  <w:num w:numId="13" w16cid:durableId="918754050">
-    <w:abstractNumId w:val="3"/>
-  </w:num>
-  <w:num w:numId="14" w16cid:durableId="7218450">
-    <w:abstractNumId w:val="6"/>
-  </w:num>
-  <w:num w:numId="15" w16cid:durableId="1644963026">
-    <w:abstractNumId w:val="13"/>
-  </w:num>
-  <w:num w:numId="16" w16cid:durableId="647825430">
-    <w:abstractNumId w:val="14"/>
+  <w:num w:numId="15" w16cid:durableId="1009797469">
+    <w:abstractNumId w:val="9"/>
   </w:num>
 </w:numbering>
 </file>
@@ -9022,7 +9042,7 @@
         <w:rFonts w:ascii="Calibri" w:eastAsia="Calibri" w:hAnsi="Calibri" w:cs="Calibri"/>
         <w:sz w:val="22"/>
         <w:szCs w:val="22"/>
-        <w:lang w:val="en-US" w:eastAsia="en-US" w:bidi="th-TH"/>
+        <w:lang w:val="en-US" w:eastAsia="zh-CN" w:bidi="ar-SA"/>
       </w:rPr>
     </w:rPrDefault>
     <w:pPrDefault>
@@ -9832,6 +9852,291 @@
       <w:tblStyleColBandSize w:val="1"/>
     </w:tblPr>
   </w:style>
+  <w:style w:type="paragraph" w:styleId="NormalWeb">
+    <w:name w:val="Normal (Web)"/>
+    <w:basedOn w:val="Normal"/>
+    <w:uiPriority w:val="99"/>
+    <w:unhideWhenUsed/>
+    <w:rsid w:val="00C10F40"/>
+    <w:pPr>
+      <w:spacing w:before="100" w:beforeAutospacing="1" w:after="100" w:afterAutospacing="1" w:line="240" w:lineRule="auto"/>
+    </w:pPr>
+    <w:rPr>
+      <w:rFonts w:ascii="Times New Roman" w:eastAsia="Times New Roman" w:hAnsi="Times New Roman" w:cs="Times New Roman"/>
+      <w:sz w:val="24"/>
+      <w:szCs w:val="24"/>
+    </w:rPr>
+  </w:style>
+  <w:style w:type="table" w:customStyle="1" w:styleId="a">
+    <w:basedOn w:val="TableNormal"/>
+    <w:pPr>
+      <w:spacing w:after="0" w:line="240" w:lineRule="auto"/>
+    </w:pPr>
+    <w:tblPr>
+      <w:tblStyleRowBandSize w:val="1"/>
+      <w:tblStyleColBandSize w:val="1"/>
+    </w:tblPr>
+  </w:style>
+  <w:style w:type="table" w:customStyle="1" w:styleId="a0">
+    <w:basedOn w:val="TableNormal"/>
+    <w:pPr>
+      <w:spacing w:after="0" w:line="240" w:lineRule="auto"/>
+    </w:pPr>
+    <w:tblPr>
+      <w:tblStyleRowBandSize w:val="1"/>
+      <w:tblStyleColBandSize w:val="1"/>
+    </w:tblPr>
+  </w:style>
+  <w:style w:type="table" w:customStyle="1" w:styleId="a1">
+    <w:basedOn w:val="TableNormal"/>
+    <w:pPr>
+      <w:spacing w:after="0" w:line="240" w:lineRule="auto"/>
+    </w:pPr>
+    <w:tblPr>
+      <w:tblStyleRowBandSize w:val="1"/>
+      <w:tblStyleColBandSize w:val="1"/>
+    </w:tblPr>
+  </w:style>
+  <w:style w:type="table" w:customStyle="1" w:styleId="a2">
+    <w:basedOn w:val="TableNormal"/>
+    <w:pPr>
+      <w:spacing w:after="0" w:line="240" w:lineRule="auto"/>
+    </w:pPr>
+    <w:tblPr>
+      <w:tblStyleRowBandSize w:val="1"/>
+      <w:tblStyleColBandSize w:val="1"/>
+    </w:tblPr>
+  </w:style>
+  <w:style w:type="table" w:customStyle="1" w:styleId="a3">
+    <w:basedOn w:val="TableNormal"/>
+    <w:pPr>
+      <w:spacing w:after="0" w:line="240" w:lineRule="auto"/>
+    </w:pPr>
+    <w:tblPr>
+      <w:tblStyleRowBandSize w:val="1"/>
+      <w:tblStyleColBandSize w:val="1"/>
+    </w:tblPr>
+  </w:style>
+  <w:style w:type="table" w:customStyle="1" w:styleId="a4">
+    <w:basedOn w:val="TableNormal"/>
+    <w:pPr>
+      <w:spacing w:after="0" w:line="240" w:lineRule="auto"/>
+    </w:pPr>
+    <w:tblPr>
+      <w:tblStyleRowBandSize w:val="1"/>
+      <w:tblStyleColBandSize w:val="1"/>
+    </w:tblPr>
+  </w:style>
+  <w:style w:type="table" w:customStyle="1" w:styleId="a5">
+    <w:basedOn w:val="TableNormal"/>
+    <w:pPr>
+      <w:spacing w:after="0" w:line="240" w:lineRule="auto"/>
+    </w:pPr>
+    <w:tblPr>
+      <w:tblStyleRowBandSize w:val="1"/>
+      <w:tblStyleColBandSize w:val="1"/>
+    </w:tblPr>
+  </w:style>
+  <w:style w:type="paragraph" w:styleId="Footer">
+    <w:name w:val="footer"/>
+    <w:basedOn w:val="Normal"/>
+    <w:link w:val="FooterChar"/>
+    <w:uiPriority w:val="99"/>
+    <w:unhideWhenUsed/>
+    <w:rsid w:val="00885410"/>
+    <w:pPr>
+      <w:tabs>
+        <w:tab w:val="center" w:pos="4680"/>
+        <w:tab w:val="right" w:pos="9360"/>
+      </w:tabs>
+      <w:spacing w:after="0" w:line="240" w:lineRule="auto"/>
+    </w:pPr>
+    <w:rPr>
+      <w:rFonts w:cs="Angsana New"/>
+      <w:szCs w:val="28"/>
+    </w:rPr>
+  </w:style>
+  <w:style w:type="character" w:customStyle="1" w:styleId="FooterChar">
+    <w:name w:val="Footer Char"/>
+    <w:basedOn w:val="DefaultParagraphFont"/>
+    <w:link w:val="Footer"/>
+    <w:uiPriority w:val="99"/>
+    <w:rsid w:val="00885410"/>
+    <w:rPr>
+      <w:rFonts w:cs="Angsana New"/>
+      <w:szCs w:val="28"/>
+    </w:rPr>
+  </w:style>
+  <w:style w:type="paragraph" w:styleId="Header">
+    <w:name w:val="header"/>
+    <w:basedOn w:val="Normal"/>
+    <w:link w:val="HeaderChar"/>
+    <w:uiPriority w:val="99"/>
+    <w:unhideWhenUsed/>
+    <w:rsid w:val="0088033E"/>
+    <w:pPr>
+      <w:tabs>
+        <w:tab w:val="center" w:pos="4680"/>
+        <w:tab w:val="right" w:pos="9360"/>
+      </w:tabs>
+      <w:spacing w:after="0" w:line="240" w:lineRule="auto"/>
+    </w:pPr>
+    <w:rPr>
+      <w:rFonts w:cs="Angsana New"/>
+      <w:szCs w:val="28"/>
+    </w:rPr>
+  </w:style>
+  <w:style w:type="character" w:customStyle="1" w:styleId="HeaderChar">
+    <w:name w:val="Header Char"/>
+    <w:basedOn w:val="DefaultParagraphFont"/>
+    <w:link w:val="Header"/>
+    <w:uiPriority w:val="99"/>
+    <w:rsid w:val="0088033E"/>
+    <w:rPr>
+      <w:rFonts w:cs="Angsana New"/>
+      <w:szCs w:val="28"/>
+    </w:rPr>
+  </w:style>
+  <w:style w:type="table" w:customStyle="1" w:styleId="a6">
+    <w:basedOn w:val="TableNormal"/>
+    <w:pPr>
+      <w:spacing w:after="0" w:line="240" w:lineRule="auto"/>
+    </w:pPr>
+    <w:tblPr>
+      <w:tblStyleRowBandSize w:val="1"/>
+      <w:tblStyleColBandSize w:val="1"/>
+    </w:tblPr>
+  </w:style>
+  <w:style w:type="table" w:customStyle="1" w:styleId="a7">
+    <w:basedOn w:val="TableNormal"/>
+    <w:pPr>
+      <w:spacing w:after="0" w:line="240" w:lineRule="auto"/>
+    </w:pPr>
+    <w:tblPr>
+      <w:tblStyleRowBandSize w:val="1"/>
+      <w:tblStyleColBandSize w:val="1"/>
+    </w:tblPr>
+  </w:style>
+  <w:style w:type="table" w:customStyle="1" w:styleId="a8">
+    <w:basedOn w:val="TableNormal"/>
+    <w:pPr>
+      <w:spacing w:after="0" w:line="240" w:lineRule="auto"/>
+    </w:pPr>
+    <w:tblPr>
+      <w:tblStyleRowBandSize w:val="1"/>
+      <w:tblStyleColBandSize w:val="1"/>
+    </w:tblPr>
+  </w:style>
+  <w:style w:type="table" w:customStyle="1" w:styleId="a9">
+    <w:basedOn w:val="TableNormal"/>
+    <w:pPr>
+      <w:spacing w:after="0" w:line="240" w:lineRule="auto"/>
+    </w:pPr>
+    <w:tblPr>
+      <w:tblStyleRowBandSize w:val="1"/>
+      <w:tblStyleColBandSize w:val="1"/>
+    </w:tblPr>
+  </w:style>
+  <w:style w:type="table" w:customStyle="1" w:styleId="aa">
+    <w:basedOn w:val="TableNormal"/>
+    <w:pPr>
+      <w:spacing w:after="0" w:line="240" w:lineRule="auto"/>
+    </w:pPr>
+    <w:tblPr>
+      <w:tblStyleRowBandSize w:val="1"/>
+      <w:tblStyleColBandSize w:val="1"/>
+    </w:tblPr>
+  </w:style>
+  <w:style w:type="table" w:customStyle="1" w:styleId="ab">
+    <w:basedOn w:val="TableNormal"/>
+    <w:pPr>
+      <w:spacing w:after="0" w:line="240" w:lineRule="auto"/>
+    </w:pPr>
+    <w:tblPr>
+      <w:tblStyleRowBandSize w:val="1"/>
+      <w:tblStyleColBandSize w:val="1"/>
+    </w:tblPr>
+  </w:style>
+  <w:style w:type="table" w:customStyle="1" w:styleId="ac">
+    <w:basedOn w:val="TableNormal"/>
+    <w:pPr>
+      <w:spacing w:after="0" w:line="240" w:lineRule="auto"/>
+    </w:pPr>
+    <w:tblPr>
+      <w:tblStyleRowBandSize w:val="1"/>
+      <w:tblStyleColBandSize w:val="1"/>
+    </w:tblPr>
+  </w:style>
+  <w:style w:type="table" w:customStyle="1" w:styleId="ad">
+    <w:basedOn w:val="TableNormal"/>
+    <w:pPr>
+      <w:spacing w:after="0" w:line="240" w:lineRule="auto"/>
+    </w:pPr>
+    <w:tblPr>
+      <w:tblStyleRowBandSize w:val="1"/>
+      <w:tblStyleColBandSize w:val="1"/>
+    </w:tblPr>
+  </w:style>
+  <w:style w:type="table" w:customStyle="1" w:styleId="ae">
+    <w:basedOn w:val="TableNormal"/>
+    <w:pPr>
+      <w:spacing w:after="0" w:line="240" w:lineRule="auto"/>
+    </w:pPr>
+    <w:tblPr>
+      <w:tblStyleRowBandSize w:val="1"/>
+      <w:tblStyleColBandSize w:val="1"/>
+    </w:tblPr>
+  </w:style>
+  <w:style w:type="table" w:customStyle="1" w:styleId="af">
+    <w:basedOn w:val="TableNormal"/>
+    <w:pPr>
+      <w:spacing w:after="0" w:line="240" w:lineRule="auto"/>
+    </w:pPr>
+    <w:tblPr>
+      <w:tblStyleRowBandSize w:val="1"/>
+      <w:tblStyleColBandSize w:val="1"/>
+    </w:tblPr>
+  </w:style>
+  <w:style w:type="table" w:customStyle="1" w:styleId="af0">
+    <w:basedOn w:val="TableNormal"/>
+    <w:pPr>
+      <w:spacing w:after="0" w:line="240" w:lineRule="auto"/>
+    </w:pPr>
+    <w:tblPr>
+      <w:tblStyleRowBandSize w:val="1"/>
+      <w:tblStyleColBandSize w:val="1"/>
+    </w:tblPr>
+  </w:style>
+  <w:style w:type="table" w:customStyle="1" w:styleId="af1">
+    <w:basedOn w:val="TableNormal"/>
+    <w:pPr>
+      <w:spacing w:after="0" w:line="240" w:lineRule="auto"/>
+    </w:pPr>
+    <w:tblPr>
+      <w:tblStyleRowBandSize w:val="1"/>
+      <w:tblStyleColBandSize w:val="1"/>
+    </w:tblPr>
+  </w:style>
+  <w:style w:type="table" w:customStyle="1" w:styleId="af2">
+    <w:basedOn w:val="TableNormal"/>
+    <w:pPr>
+      <w:spacing w:after="0" w:line="240" w:lineRule="auto"/>
+    </w:pPr>
+    <w:tblPr>
+      <w:tblStyleRowBandSize w:val="1"/>
+      <w:tblStyleColBandSize w:val="1"/>
+    </w:tblPr>
+  </w:style>
+  <w:style w:type="table" w:customStyle="1" w:styleId="af3">
+    <w:basedOn w:val="TableNormal"/>
+    <w:pPr>
+      <w:spacing w:after="0" w:line="240" w:lineRule="auto"/>
+    </w:pPr>
+    <w:tblPr>
+      <w:tblStyleRowBandSize w:val="1"/>
+      <w:tblStyleColBandSize w:val="1"/>
+    </w:tblPr>
+  </w:style>
 </w:styles>
 </file>
 
@@ -10131,8 +10436,8 @@
 </file>
 
 <file path=customXml/item1.xml><?xml version="1.0" encoding="utf-8"?>
-<go:gDocsCustomXmlDataStorage xmlns:go="http://customooxmlschemas.google.com/" xmlns:r="http://schemas.openxmlformats.org/officeDocument/2006/relationships">
-  <go:docsCustomData xmlns:go="http://customooxmlschemas.google.com/" roundtripDataSignature="AMtx7mj2GU3UlipcXULOL/GKOqEbasM9mg==">AMUW2mVg/LjNx7hbIaJ3oHIYD5CFgSoA6Epzw1Q3WEQZrbyDjyCT0LrDPsGRxxpUsKZRR+iJtvCP86rId7jEQ3XKpK60cSzRexbkTOXeBC+u47llJKmajLAu9uhUjl4JxmwVAnJ2E22y3ZQf0BmK1eKnrZM5l6cgZpTj5ZaiPmtRx/JjaFhDeSvMX++XUk1Q7zUou3ehe0Ce8VEBb0uBHC/5eA4TuRRzn9Tk3rU6DTvIO/JUcyUhj2rFuc0+gTQU/l8r0+oq/1RiJs++7Axnw+3y0HtuvqJJW9+hO2AruIHLiUdiFfyvRfhkJq2iTI/GmeP+e3l8S75KuHuQYPwqfvSmGjXv48c4JGYYe4WiKyDoLPOeJW397oDrRvrbHSiWMyEU4U9REu1U</go:docsCustomData>
+<go:gDocsCustomXmlDataStorage xmlns:go="http://customooxmlschemas.google.com/" xmlns:r="http://schemas.openxmlformats.org/officeDocument/2006/relationships" uri="GoogleDocsCustomDataVersion2">
+  <go:docsCustomData xmlns:go="http://customooxmlschemas.google.com/" roundtripDataSignature="AMtx7mjcBOwrA5mZnXTjuVopglhQQ/Sqjg==">CgMxLjAyCGguZ2pkZ3hzMgloLjMwajB6bGwyCWguMWZvYjl0ZTIJaC4yZXQ5MnAwMg5oLnFzcmJyMHNsbTRwYjIOaC50eDFnaGR5OGJzaWsyDmguMzlhZDQ2YmJpZ3FvMg5oLjZ0bmc4eDdzZG5uNDIIaC50eWpjd3QyCWguM2R5NnZrbTgAciExNFl1WDBFUE5yRjk5YnNFU3hxaGN5ZE1xQk5GZmNfOE4=</go:docsCustomData>
 </go:gDocsCustomXmlDataStorage>
 </file>
 

--- a/files/CV-U-Tantipongpipat.docx
+++ b/files/CV-U-Tantipongpipat.docx
@@ -1,6 +1,6 @@
 
 <file path=word/document.xml><?xml version="1.0" encoding="utf-8"?>
-<w:document xmlns:wpc="http://schemas.microsoft.com/office/word/2010/wordprocessingCanvas" xmlns:cx="http://schemas.microsoft.com/office/drawing/2014/chartex" xmlns:cx1="http://schemas.microsoft.com/office/drawing/2015/9/8/chartex" xmlns:cx2="http://schemas.microsoft.com/office/drawing/2015/10/21/chartex" xmlns:cx3="http://schemas.microsoft.com/office/drawing/2016/5/9/chartex" xmlns:cx4="http://schemas.microsoft.com/office/drawing/2016/5/10/chartex" xmlns:cx5="http://schemas.microsoft.com/office/drawing/2016/5/11/chartex" xmlns:cx6="http://schemas.microsoft.com/office/drawing/2016/5/12/chartex" xmlns:cx7="http://schemas.microsoft.com/office/drawing/2016/5/13/chartex" xmlns:cx8="http://schemas.microsoft.com/office/drawing/2016/5/14/chartex" xmlns:mc="http://schemas.openxmlformats.org/markup-compatibility/2006" xmlns:aink="http://schemas.microsoft.com/office/drawing/2016/ink" xmlns:am3d="http://schemas.microsoft.com/office/drawing/2017/model3d" xmlns:o="urn:schemas-microsoft-com:office:office" xmlns:oel="http://schemas.microsoft.com/office/2019/extlst" xmlns:r="http://schemas.openxmlformats.org/officeDocument/2006/relationships" xmlns:m="http://schemas.openxmlformats.org/officeDocument/2006/math" xmlns:v="urn:schemas-microsoft-com:vml" xmlns:wp14="http://schemas.microsoft.com/office/word/2010/wordprocessingDrawing" xmlns:wp="http://schemas.openxmlformats.org/drawingml/2006/wordprocessingDrawing" xmlns:w10="urn:schemas-microsoft-com:office:word" xmlns:w="http://schemas.openxmlformats.org/wordprocessingml/2006/main" xmlns:w14="http://schemas.microsoft.com/office/word/2010/wordml" xmlns:w15="http://schemas.microsoft.com/office/word/2012/wordml" xmlns:w16cex="http://schemas.microsoft.com/office/word/2018/wordml/cex" xmlns:w16cid="http://schemas.microsoft.com/office/word/2016/wordml/cid" xmlns:w16="http://schemas.microsoft.com/office/word/2018/wordml" xmlns:w16sdtdh="http://schemas.microsoft.com/office/word/2020/wordml/sdtdatahash" xmlns:w16se="http://schemas.microsoft.com/office/word/2015/wordml/symex" xmlns:wpg="http://schemas.microsoft.com/office/word/2010/wordprocessingGroup" xmlns:wpi="http://schemas.microsoft.com/office/word/2010/wordprocessingInk" xmlns:wne="http://schemas.microsoft.com/office/word/2006/wordml" xmlns:wps="http://schemas.microsoft.com/office/word/2010/wordprocessingShape" mc:Ignorable="w14 w15 w16se w16cid w16 w16cex w16sdtdh wp14">
+<w:document xmlns:wpc="http://schemas.microsoft.com/office/word/2010/wordprocessingCanvas" xmlns:cx="http://schemas.microsoft.com/office/drawing/2014/chartex" xmlns:cx1="http://schemas.microsoft.com/office/drawing/2015/9/8/chartex" xmlns:cx2="http://schemas.microsoft.com/office/drawing/2015/10/21/chartex" xmlns:cx3="http://schemas.microsoft.com/office/drawing/2016/5/9/chartex" xmlns:cx4="http://schemas.microsoft.com/office/drawing/2016/5/10/chartex" xmlns:cx5="http://schemas.microsoft.com/office/drawing/2016/5/11/chartex" xmlns:cx6="http://schemas.microsoft.com/office/drawing/2016/5/12/chartex" xmlns:cx7="http://schemas.microsoft.com/office/drawing/2016/5/13/chartex" xmlns:cx8="http://schemas.microsoft.com/office/drawing/2016/5/14/chartex" xmlns:mc="http://schemas.openxmlformats.org/markup-compatibility/2006" xmlns:aink="http://schemas.microsoft.com/office/drawing/2016/ink" xmlns:am3d="http://schemas.microsoft.com/office/drawing/2017/model3d" xmlns:o="urn:schemas-microsoft-com:office:office" xmlns:oel="http://schemas.microsoft.com/office/2019/extlst" xmlns:r="http://schemas.openxmlformats.org/officeDocument/2006/relationships" xmlns:m="http://schemas.openxmlformats.org/officeDocument/2006/math" xmlns:v="urn:schemas-microsoft-com:vml" xmlns:wp14="http://schemas.microsoft.com/office/word/2010/wordprocessingDrawing" xmlns:wp="http://schemas.openxmlformats.org/drawingml/2006/wordprocessingDrawing" xmlns:w10="urn:schemas-microsoft-com:office:word" xmlns:w="http://schemas.openxmlformats.org/wordprocessingml/2006/main" xmlns:w14="http://schemas.microsoft.com/office/word/2010/wordml" xmlns:w15="http://schemas.microsoft.com/office/word/2012/wordml" xmlns:w16cex="http://schemas.microsoft.com/office/word/2018/wordml/cex" xmlns:w16cid="http://schemas.microsoft.com/office/word/2016/wordml/cid" xmlns:w16="http://schemas.microsoft.com/office/word/2018/wordml" xmlns:w16du="http://schemas.microsoft.com/office/word/2023/wordml/word16du" xmlns:w16sdtdh="http://schemas.microsoft.com/office/word/2020/wordml/sdtdatahash" xmlns:w16sdtfl="http://schemas.microsoft.com/office/word/2024/wordml/sdtformatlock" xmlns:w16se="http://schemas.microsoft.com/office/word/2015/wordml/symex" xmlns:wpg="http://schemas.microsoft.com/office/word/2010/wordprocessingGroup" xmlns:wpi="http://schemas.microsoft.com/office/word/2010/wordprocessingInk" xmlns:wne="http://schemas.microsoft.com/office/word/2006/wordml" xmlns:wps="http://schemas.microsoft.com/office/word/2010/wordprocessingShape" mc:Ignorable="w14 w15 w16se w16cid w16 w16cex w16sdtdh w16sdtfl w16du wp14">
   <w:body>
     <w:p>
       <w:pPr>
@@ -179,8 +179,6 @@
           <w:szCs w:val="32"/>
         </w:rPr>
       </w:pPr>
-      <w:bookmarkStart w:id="1" w:name="_heading=h.30j0zll" w:colFirst="0" w:colLast="0"/>
-      <w:bookmarkEnd w:id="1"/>
       <w:r>
         <w:rPr>
           <w:rFonts w:ascii="Times New Roman" w:eastAsia="Times New Roman" w:hAnsi="Times New Roman" w:cs="Times New Roman"/>
@@ -188,7 +186,35 @@
           <w:sz w:val="32"/>
           <w:szCs w:val="32"/>
         </w:rPr>
-        <w:t>Topics of Experience</w:t>
+        <w:t>Summary</w:t>
+      </w:r>
+    </w:p>
+    <w:p>
+      <w:pPr>
+        <w:rPr>
+          <w:rFonts w:ascii="Times New Roman" w:eastAsia="Times New Roman" w:hAnsi="Times New Roman" w:cs="Times New Roman"/>
+          <w:b/>
+          <w:sz w:val="32"/>
+          <w:szCs w:val="32"/>
+        </w:rPr>
+      </w:pPr>
+      <w:r>
+        <w:rPr>
+          <w:rFonts w:ascii="Times New Roman" w:eastAsia="Times New Roman" w:hAnsi="Times New Roman" w:cs="Times New Roman"/>
+          <w:color w:val="000000"/>
+          <w:sz w:val="24"/>
+          <w:szCs w:val="24"/>
+        </w:rPr>
+        <w:t>Data Scientist and machine learning researcher with 5-year industry experience after a PhD. Led a team on ML development by planning and executing quarterly milestones in LLM and ranking and recommendation systems. Has driven successful cross-functional projects (resulting in 3+ billions press click-read) and impacted engineers by applying research to set company-wide metrics. Track record (10+) of top-tier peer-reviewed publications in ML, algorithms, and statistics, with emphasis on theory, ML fairness, and differential privacy</w:t>
+      </w:r>
+      <w:r>
+        <w:rPr>
+          <w:rFonts w:ascii="Times New Roman" w:eastAsia="Times New Roman" w:hAnsi="Times New Roman" w:cs="Times New Roman"/>
+          <w:color w:val="000000"/>
+          <w:sz w:val="24"/>
+          <w:szCs w:val="24"/>
+        </w:rPr>
+        <w:t>. Topic of experience:</w:t>
       </w:r>
     </w:p>
     <w:p>
@@ -366,6 +392,37 @@
           <w:szCs w:val="24"/>
         </w:rPr>
         <w:t xml:space="preserve"> systems</w:t>
+      </w:r>
+    </w:p>
+    <w:p>
+      <w:pPr>
+        <w:numPr>
+          <w:ilvl w:val="0"/>
+          <w:numId w:val="8"/>
+        </w:numPr>
+        <w:pBdr>
+          <w:top w:val="nil"/>
+          <w:left w:val="nil"/>
+          <w:bottom w:val="nil"/>
+          <w:right w:val="nil"/>
+          <w:between w:val="nil"/>
+        </w:pBdr>
+        <w:spacing w:after="0"/>
+        <w:rPr>
+          <w:rFonts w:ascii="Times New Roman" w:eastAsia="Times New Roman" w:hAnsi="Times New Roman" w:cs="Times New Roman"/>
+          <w:color w:val="000000"/>
+          <w:sz w:val="24"/>
+          <w:szCs w:val="24"/>
+        </w:rPr>
+      </w:pPr>
+      <w:r>
+        <w:rPr>
+          <w:rFonts w:ascii="Times New Roman" w:eastAsia="Times New Roman" w:hAnsi="Times New Roman" w:cs="Times New Roman"/>
+          <w:color w:val="000000"/>
+          <w:sz w:val="24"/>
+          <w:szCs w:val="24"/>
+        </w:rPr>
+        <w:t>LLM; prompt engineering; agentic design</w:t>
       </w:r>
     </w:p>
     <w:p>
@@ -577,7 +634,197 @@
                 <w:sz w:val="24"/>
                 <w:szCs w:val="24"/>
               </w:rPr>
-              <w:t>Ranking team</w:t>
+              <w:t>Front-end LLM</w:t>
+            </w:r>
+          </w:p>
+          <w:p>
+            <w:pPr>
+              <w:pStyle w:val="ListParagraph"/>
+              <w:numPr>
+                <w:ilvl w:val="0"/>
+                <w:numId w:val="13"/>
+              </w:numPr>
+              <w:rPr>
+                <w:rFonts w:ascii="Times New Roman" w:eastAsia="Times New Roman" w:hAnsi="Times New Roman" w:cs="Times New Roman"/>
+                <w:color w:val="000000"/>
+                <w:sz w:val="24"/>
+                <w:szCs w:val="24"/>
+                <w:lang w:val="en"/>
+              </w:rPr>
+            </w:pPr>
+            <w:r>
+              <w:rPr>
+                <w:rFonts w:ascii="Times New Roman" w:eastAsia="Times New Roman" w:hAnsi="Times New Roman" w:cs="Times New Roman"/>
+                <w:color w:val="000000"/>
+                <w:sz w:val="24"/>
+                <w:szCs w:val="24"/>
+                <w:lang w:val="en"/>
+              </w:rPr>
+              <w:t>Led quarterly planning across Product and Engineering; owned and drove the design of the LLM agentic flow in collaboration with C-level stakeholders. Applied internal causal inference tools based on counterfactual analysis to estimate $3M in annual profit and $3M in annual loyalty value from initiatives under my leadership.</w:t>
+            </w:r>
+          </w:p>
+          <w:p>
+            <w:pPr>
+              <w:numPr>
+                <w:ilvl w:val="0"/>
+                <w:numId w:val="13"/>
+              </w:numPr>
+              <w:pBdr>
+                <w:top w:val="nil"/>
+                <w:left w:val="nil"/>
+                <w:bottom w:val="nil"/>
+                <w:right w:val="nil"/>
+                <w:between w:val="nil"/>
+              </w:pBdr>
+              <w:rPr>
+                <w:rFonts w:ascii="Times New Roman" w:eastAsia="Times New Roman" w:hAnsi="Times New Roman" w:cs="Times New Roman"/>
+                <w:color w:val="000000"/>
+                <w:sz w:val="24"/>
+                <w:szCs w:val="24"/>
+                <w:lang w:val="en"/>
+              </w:rPr>
+            </w:pPr>
+            <w:r>
+              <w:rPr>
+                <w:rFonts w:ascii="Times New Roman" w:eastAsia="Times New Roman" w:hAnsi="Times New Roman" w:cs="Times New Roman"/>
+                <w:color w:val="000000"/>
+                <w:sz w:val="24"/>
+                <w:szCs w:val="24"/>
+                <w:lang w:val="en"/>
+              </w:rPr>
+              <w:t>Discovered and led LLM security enhancement project, identifying and resolving prompt leak vulnerabilities while improving model performance (-3% hallucination rate). Proactively discovered upcoming modeling issues and fixed to get $360k annual value impact instead of -500k.</w:t>
+            </w:r>
+          </w:p>
+          <w:p>
+            <w:pPr>
+              <w:numPr>
+                <w:ilvl w:val="0"/>
+                <w:numId w:val="13"/>
+              </w:numPr>
+              <w:pBdr>
+                <w:top w:val="nil"/>
+                <w:left w:val="nil"/>
+                <w:bottom w:val="nil"/>
+                <w:right w:val="nil"/>
+                <w:between w:val="nil"/>
+              </w:pBdr>
+              <w:rPr>
+                <w:rFonts w:ascii="Times New Roman" w:eastAsia="Times New Roman" w:hAnsi="Times New Roman" w:cs="Times New Roman"/>
+                <w:color w:val="000000"/>
+                <w:sz w:val="24"/>
+                <w:szCs w:val="24"/>
+                <w:lang w:val="en"/>
+              </w:rPr>
+            </w:pPr>
+            <w:r>
+              <w:rPr>
+                <w:rFonts w:ascii="Times New Roman" w:eastAsia="Times New Roman" w:hAnsi="Times New Roman" w:cs="Times New Roman"/>
+                <w:color w:val="000000"/>
+                <w:sz w:val="24"/>
+                <w:szCs w:val="24"/>
+                <w:lang w:val="en"/>
+              </w:rPr>
+              <w:t>Drove supply data analysis resulting in 9% chatbot answer uplift, translating to 30k bookings or $550k total value annually ($300k margin and $250k loyalty value).</w:t>
+            </w:r>
+          </w:p>
+          <w:p>
+            <w:pPr>
+              <w:numPr>
+                <w:ilvl w:val="0"/>
+                <w:numId w:val="13"/>
+              </w:numPr>
+              <w:pBdr>
+                <w:top w:val="nil"/>
+                <w:left w:val="nil"/>
+                <w:bottom w:val="nil"/>
+                <w:right w:val="nil"/>
+                <w:between w:val="nil"/>
+              </w:pBdr>
+              <w:rPr>
+                <w:rFonts w:ascii="Times New Roman" w:eastAsia="Times New Roman" w:hAnsi="Times New Roman" w:cs="Times New Roman"/>
+                <w:color w:val="000000"/>
+                <w:sz w:val="24"/>
+                <w:szCs w:val="24"/>
+                <w:lang w:val="en"/>
+              </w:rPr>
+            </w:pPr>
+            <w:r>
+              <w:rPr>
+                <w:rFonts w:ascii="Times New Roman" w:eastAsia="Times New Roman" w:hAnsi="Times New Roman" w:cs="Times New Roman"/>
+                <w:color w:val="000000"/>
+                <w:sz w:val="24"/>
+                <w:szCs w:val="24"/>
+                <w:lang w:val="en"/>
+              </w:rPr>
+              <w:t xml:space="preserve">Spearheaded and aligned automated LLM evaluation framework, improving mean F1 score from 66% to 87% and isolating a 15% ambiguous user segment, </w:t>
+            </w:r>
+            <w:r>
+              <w:rPr>
+                <w:rFonts w:ascii="Times New Roman" w:eastAsia="Times New Roman" w:hAnsi="Times New Roman" w:cs="Times New Roman"/>
+                <w:color w:val="000000"/>
+                <w:sz w:val="24"/>
+                <w:szCs w:val="24"/>
+                <w:lang w:val="en"/>
+              </w:rPr>
+              <w:t>enhancing labeling clarity and discovering new behavioral insights.</w:t>
+            </w:r>
+          </w:p>
+          <w:p>
+            <w:pPr>
+              <w:numPr>
+                <w:ilvl w:val="0"/>
+                <w:numId w:val="13"/>
+              </w:numPr>
+              <w:pBdr>
+                <w:top w:val="nil"/>
+                <w:left w:val="nil"/>
+                <w:bottom w:val="nil"/>
+                <w:right w:val="nil"/>
+                <w:between w:val="nil"/>
+              </w:pBdr>
+              <w:rPr>
+                <w:rFonts w:ascii="Times New Roman" w:eastAsia="Times New Roman" w:hAnsi="Times New Roman" w:cs="Times New Roman"/>
+                <w:color w:val="000000"/>
+                <w:sz w:val="24"/>
+                <w:szCs w:val="24"/>
+                <w:lang w:val="en"/>
+              </w:rPr>
+            </w:pPr>
+            <w:r>
+              <w:rPr>
+                <w:rFonts w:ascii="Times New Roman" w:eastAsia="Times New Roman" w:hAnsi="Times New Roman" w:cs="Times New Roman"/>
+                <w:color w:val="000000"/>
+                <w:sz w:val="24"/>
+                <w:szCs w:val="24"/>
+                <w:lang w:val="en"/>
+              </w:rPr>
+              <w:t>Created framework enabling rapid prompt engineering iterations and democratizing LLM optimization for team members and managers. Used this tool to discover upcoming modeling issues, and proactively did prompt engineering to get +6% accuracy instead of -10%, resulting in estimated $360k annual margin and loyalty value impact (instead of -500k).</w:t>
+            </w:r>
+          </w:p>
+          <w:p>
+            <w:pPr>
+              <w:pBdr>
+                <w:top w:val="nil"/>
+                <w:left w:val="nil"/>
+                <w:bottom w:val="nil"/>
+                <w:right w:val="nil"/>
+                <w:between w:val="nil"/>
+              </w:pBdr>
+              <w:spacing w:line="259" w:lineRule="auto"/>
+              <w:rPr>
+                <w:rFonts w:ascii="Times New Roman" w:eastAsia="Times New Roman" w:hAnsi="Times New Roman" w:cs="Times New Roman"/>
+                <w:color w:val="000000"/>
+                <w:sz w:val="24"/>
+                <w:szCs w:val="24"/>
+              </w:rPr>
+            </w:pPr>
+            <w:r>
+              <w:rPr>
+                <w:rFonts w:ascii="Times New Roman" w:eastAsia="Times New Roman" w:hAnsi="Times New Roman" w:cs="Times New Roman"/>
+                <w:sz w:val="24"/>
+                <w:szCs w:val="24"/>
+              </w:rPr>
+              <w:t>Ranking</w:t>
             </w:r>
           </w:p>
           <w:p>
@@ -608,43 +855,17 @@
                 <w:sz w:val="24"/>
                 <w:szCs w:val="24"/>
               </w:rPr>
-              <w:t xml:space="preserve">Implemented and optimized TensorFlow Decision Forest model and transformed and optimize RNN with attention model dataset for the Forest model, improving offline validation metrics by 1-2% with reduced data input. </w:t>
-            </w:r>
-            <w:r>
-              <w:rPr>
-                <w:rFonts w:ascii="Times New Roman" w:eastAsia="Times New Roman" w:hAnsi="Times New Roman" w:cs="Times New Roman"/>
-                <w:color w:val="000000"/>
-                <w:sz w:val="24"/>
-                <w:szCs w:val="24"/>
-              </w:rPr>
-              <w:t>Managed</w:t>
-            </w:r>
-            <w:r>
-              <w:rPr>
-                <w:rFonts w:ascii="Times New Roman" w:eastAsia="Times New Roman" w:hAnsi="Times New Roman" w:cs="Times New Roman"/>
-                <w:color w:val="000000"/>
-                <w:sz w:val="24"/>
-                <w:szCs w:val="24"/>
-              </w:rPr>
-              <w:t xml:space="preserve"> and strategized with managers, data scientists, and ML engineers on deployment </w:t>
-            </w:r>
-            <w:r>
-              <w:rPr>
-                <w:rFonts w:ascii="Times New Roman" w:eastAsia="Times New Roman" w:hAnsi="Times New Roman" w:cs="Times New Roman"/>
-                <w:color w:val="000000"/>
-                <w:sz w:val="24"/>
-                <w:szCs w:val="24"/>
-              </w:rPr>
-              <w:t xml:space="preserve">design, </w:t>
-            </w:r>
-            <w:r>
-              <w:rPr>
-                <w:rFonts w:ascii="Times New Roman" w:eastAsia="Times New Roman" w:hAnsi="Times New Roman" w:cs="Times New Roman"/>
-                <w:color w:val="000000"/>
-                <w:sz w:val="24"/>
-                <w:szCs w:val="24"/>
-              </w:rPr>
-              <w:t>decisions</w:t>
+              <w:t xml:space="preserve">Implemented and optimized TensorFlow Decision Forest model and transformed and optimize RNN with attention model dataset for the Forest model, improving offline validation metrics by 1-2% with reduced data input. Managed and strategized with </w:t>
+            </w:r>
+            <w:r>
+              <w:rPr>
+                <w:rFonts w:ascii="Times New Roman" w:eastAsia="Times New Roman" w:hAnsi="Times New Roman" w:cs="Times New Roman"/>
+                <w:color w:val="000000"/>
+                <w:sz w:val="24"/>
+                <w:szCs w:val="24"/>
+              </w:rPr>
+              <w:lastRenderedPageBreak/>
+              <w:t>managers, data scientists, and ML engineers on deployment design, decisions</w:t>
             </w:r>
             <w:r>
               <w:rPr>
@@ -663,34 +884,7 @@
                 <w:sz w:val="24"/>
                 <w:szCs w:val="24"/>
               </w:rPr>
-              <w:t xml:space="preserve"> and timelines</w:t>
-            </w:r>
-            <w:r>
-              <w:rPr>
-                <w:rFonts w:ascii="Times New Roman" w:eastAsia="Times New Roman" w:hAnsi="Times New Roman" w:cs="Times New Roman"/>
-                <w:color w:val="000000"/>
-                <w:sz w:val="24"/>
-                <w:szCs w:val="24"/>
-              </w:rPr>
-              <w:t xml:space="preserve"> of the project as part of the team’s </w:t>
-            </w:r>
-            <w:r>
-              <w:rPr>
-                <w:rFonts w:ascii="Times New Roman" w:eastAsia="Times New Roman" w:hAnsi="Times New Roman" w:cs="Times New Roman"/>
-                <w:color w:val="000000"/>
-                <w:sz w:val="24"/>
-                <w:szCs w:val="24"/>
-              </w:rPr>
-              <w:t>milestones</w:t>
-            </w:r>
-            <w:r>
-              <w:rPr>
-                <w:rFonts w:ascii="Times New Roman" w:eastAsia="Times New Roman" w:hAnsi="Times New Roman" w:cs="Times New Roman"/>
-                <w:color w:val="000000"/>
-                <w:sz w:val="24"/>
-                <w:szCs w:val="24"/>
-              </w:rPr>
-              <w:t>.</w:t>
+              <w:t xml:space="preserve"> and timelines of the project as part of the team’s milestones.</w:t>
             </w:r>
           </w:p>
           <w:p>
@@ -730,25 +924,25 @@
                 <w:sz w:val="24"/>
                 <w:szCs w:val="24"/>
               </w:rPr>
-              <w:t>Improved</w:t>
-            </w:r>
-            <w:r>
-              <w:rPr>
-                <w:rFonts w:ascii="Times New Roman" w:eastAsia="Times New Roman" w:hAnsi="Times New Roman" w:cs="Times New Roman"/>
-                <w:color w:val="000000"/>
-                <w:sz w:val="24"/>
-                <w:szCs w:val="24"/>
-              </w:rPr>
-              <w:t xml:space="preserve"> MSE for predicting customer loyalty and future profit</w:t>
-            </w:r>
-            <w:r>
-              <w:rPr>
-                <w:rFonts w:ascii="Times New Roman" w:eastAsia="Times New Roman" w:hAnsi="Times New Roman" w:cs="Times New Roman"/>
-                <w:color w:val="000000"/>
-                <w:sz w:val="24"/>
-                <w:szCs w:val="24"/>
-              </w:rPr>
-              <w:t xml:space="preserve"> by 50%</w:t>
+              <w:t>Improved MSE for predicting customer loyalty and future profit by 50%</w:t>
+            </w:r>
+            <w:r>
+              <w:rPr>
+                <w:rFonts w:ascii="Times New Roman" w:eastAsia="Times New Roman" w:hAnsi="Times New Roman" w:cs="Times New Roman"/>
+                <w:color w:val="000000"/>
+                <w:sz w:val="24"/>
+                <w:szCs w:val="24"/>
+              </w:rPr>
+              <w:t xml:space="preserve"> </w:t>
+            </w:r>
+            <w:r>
+              <w:rPr>
+                <w:rFonts w:ascii="Times New Roman" w:eastAsia="Times New Roman" w:hAnsi="Times New Roman" w:cs="Times New Roman"/>
+                <w:color w:val="000000"/>
+                <w:sz w:val="24"/>
+                <w:szCs w:val="24"/>
+              </w:rPr>
+              <w:t>through designing and implementing a new statistical model</w:t>
             </w:r>
             <w:r>
               <w:rPr>
@@ -766,61 +960,7 @@
                 <w:sz w:val="24"/>
                 <w:szCs w:val="24"/>
               </w:rPr>
-              <w:t>Collaborated with</w:t>
-            </w:r>
-            <w:r>
-              <w:rPr>
-                <w:rFonts w:ascii="Times New Roman" w:eastAsia="Times New Roman" w:hAnsi="Times New Roman" w:cs="Times New Roman"/>
-                <w:color w:val="000000"/>
-                <w:sz w:val="24"/>
-                <w:szCs w:val="24"/>
-              </w:rPr>
-              <w:t xml:space="preserve"> e</w:t>
-            </w:r>
-            <w:r>
-              <w:rPr>
-                <w:rFonts w:ascii="Times New Roman" w:eastAsia="Times New Roman" w:hAnsi="Times New Roman" w:cs="Times New Roman"/>
-                <w:color w:val="000000"/>
-                <w:sz w:val="24"/>
-                <w:szCs w:val="24"/>
-              </w:rPr>
-              <w:t xml:space="preserve">ngineers for </w:t>
-            </w:r>
-            <w:r>
-              <w:rPr>
-                <w:rFonts w:ascii="Times New Roman" w:eastAsia="Times New Roman" w:hAnsi="Times New Roman" w:cs="Times New Roman"/>
-                <w:color w:val="000000"/>
-                <w:sz w:val="24"/>
-                <w:szCs w:val="24"/>
-              </w:rPr>
-              <w:t xml:space="preserve">production </w:t>
-            </w:r>
-            <w:r>
-              <w:rPr>
-                <w:rFonts w:ascii="Times New Roman" w:eastAsia="Times New Roman" w:hAnsi="Times New Roman" w:cs="Times New Roman"/>
-                <w:color w:val="000000"/>
-                <w:sz w:val="24"/>
-                <w:szCs w:val="24"/>
-              </w:rPr>
-              <w:t>implementation</w:t>
-            </w:r>
-            <w:r>
-              <w:rPr>
-                <w:rFonts w:ascii="Times New Roman" w:eastAsia="Times New Roman" w:hAnsi="Times New Roman" w:cs="Times New Roman"/>
-                <w:color w:val="000000"/>
-                <w:sz w:val="24"/>
-                <w:szCs w:val="24"/>
-              </w:rPr>
-              <w:t xml:space="preserve"> </w:t>
-            </w:r>
-            <w:r>
-              <w:rPr>
-                <w:rFonts w:ascii="Times New Roman" w:eastAsia="Times New Roman" w:hAnsi="Times New Roman" w:cs="Times New Roman"/>
-                <w:color w:val="000000"/>
-                <w:sz w:val="24"/>
-                <w:szCs w:val="24"/>
-              </w:rPr>
-              <w:t>under runtime and cache constraints.</w:t>
+              <w:t>Partnered with engineers to implement the model in production, optimizing for runtime and cache efficiency.</w:t>
             </w:r>
           </w:p>
           <w:p>
@@ -906,22 +1046,34 @@
                 <w:ilvl w:val="0"/>
                 <w:numId w:val="13"/>
               </w:numPr>
-              <w:rPr>
-                <w:rFonts w:ascii="Times New Roman" w:eastAsia="Times New Roman" w:hAnsi="Times New Roman" w:cs="Times New Roman"/>
-                <w:color w:val="000000"/>
-                <w:sz w:val="24"/>
-                <w:szCs w:val="24"/>
-              </w:rPr>
-            </w:pPr>
-            <w:r>
-              <w:rPr>
-                <w:rFonts w:ascii="Times New Roman" w:eastAsia="Times New Roman" w:hAnsi="Times New Roman" w:cs="Times New Roman"/>
-                <w:color w:val="000000"/>
-                <w:sz w:val="24"/>
-                <w:szCs w:val="24"/>
-              </w:rPr>
-              <w:t>Designed, implemented, and maintained Scala Spark jobs and SQL alerts for dataset monitoring for models, including anomaly detection and dashboards for trends on user behaviors and devices.</w:t>
-            </w:r>
+              <w:spacing w:after="160" w:line="259" w:lineRule="auto"/>
+              <w:rPr>
+                <w:rFonts w:ascii="Times New Roman" w:eastAsia="Times New Roman" w:hAnsi="Times New Roman" w:cs="Times New Roman"/>
+                <w:color w:val="000000"/>
+                <w:sz w:val="24"/>
+                <w:szCs w:val="24"/>
+              </w:rPr>
+            </w:pPr>
+            <w:r>
+              <w:rPr>
+                <w:rFonts w:ascii="Times New Roman" w:eastAsia="Times New Roman" w:hAnsi="Times New Roman" w:cs="Times New Roman"/>
+                <w:color w:val="000000"/>
+                <w:sz w:val="24"/>
+                <w:szCs w:val="24"/>
+              </w:rPr>
+              <w:t xml:space="preserve">Designed, optimized, and maintained Scala Spark data pipelines with resource-efficient architectures and SQL-based alerting systems for dataset monitoring, supporting anomaly detection models and user behavior trend analysis </w:t>
+            </w:r>
+            <w:proofErr w:type="spellStart"/>
+            <w:r>
+              <w:rPr>
+                <w:rFonts w:ascii="Times New Roman" w:eastAsia="Times New Roman" w:hAnsi="Times New Roman" w:cs="Times New Roman"/>
+                <w:color w:val="000000"/>
+                <w:sz w:val="24"/>
+                <w:szCs w:val="24"/>
+              </w:rPr>
+              <w:t>dashboards.</w:t>
+            </w:r>
+            <w:proofErr w:type="spellEnd"/>
           </w:p>
           <w:p>
             <w:pPr>
@@ -930,22 +1082,21 @@
                 <w:ilvl w:val="0"/>
                 <w:numId w:val="13"/>
               </w:numPr>
-              <w:spacing w:after="160" w:line="259" w:lineRule="auto"/>
-              <w:rPr>
-                <w:rFonts w:ascii="Times New Roman" w:eastAsia="Times New Roman" w:hAnsi="Times New Roman" w:cs="Times New Roman"/>
-                <w:color w:val="000000"/>
-                <w:sz w:val="24"/>
-                <w:szCs w:val="24"/>
-              </w:rPr>
-            </w:pPr>
-            <w:r>
-              <w:rPr>
-                <w:rFonts w:ascii="Times New Roman" w:eastAsia="Times New Roman" w:hAnsi="Times New Roman" w:cs="Times New Roman"/>
-                <w:color w:val="000000"/>
-                <w:sz w:val="24"/>
-                <w:szCs w:val="24"/>
-              </w:rPr>
-              <w:t>Engineered a CTR (click-through-rate) prediction model, reducing RMSE by 75%. Provided strategic insights to the advertising team for optimizing ad revenue from clicks.</w:t>
+              <w:rPr>
+                <w:rFonts w:ascii="Times New Roman" w:eastAsia="Times New Roman" w:hAnsi="Times New Roman" w:cs="Times New Roman"/>
+                <w:color w:val="000000"/>
+                <w:sz w:val="24"/>
+                <w:szCs w:val="24"/>
+              </w:rPr>
+            </w:pPr>
+            <w:r>
+              <w:rPr>
+                <w:rFonts w:ascii="Times New Roman" w:eastAsia="Times New Roman" w:hAnsi="Times New Roman" w:cs="Times New Roman"/>
+                <w:color w:val="000000"/>
+                <w:sz w:val="24"/>
+                <w:szCs w:val="24"/>
+              </w:rPr>
+              <w:t>Built a CTR model, reducing RMSE by 75%, to support revenue optimization for the advertising team.</w:t>
             </w:r>
           </w:p>
           <w:p>
@@ -1043,7 +1194,8 @@
                 <w:sz w:val="24"/>
                 <w:szCs w:val="24"/>
               </w:rPr>
-              <w:t>Jun 2020 -Jan 2023</w:t>
+              <w:lastRenderedPageBreak/>
+              <w:t>May 2024 - Now</w:t>
             </w:r>
           </w:p>
         </w:tc>
@@ -1066,89 +1218,151 @@
                 <w:sz w:val="24"/>
                 <w:szCs w:val="24"/>
               </w:rPr>
-              <w:t xml:space="preserve">Machine Learning Researcher, </w:t>
-            </w:r>
-            <w:r>
-              <w:rPr>
-                <w:rFonts w:ascii="Times New Roman" w:eastAsia="Times New Roman" w:hAnsi="Times New Roman" w:cs="Times New Roman"/>
-                <w:sz w:val="24"/>
-                <w:szCs w:val="24"/>
-              </w:rPr>
-              <w:t>Twitter, remote US</w:t>
-            </w:r>
-          </w:p>
-          <w:p>
-            <w:pPr>
-              <w:rPr>
-                <w:rFonts w:ascii="Times New Roman" w:eastAsia="Times New Roman" w:hAnsi="Times New Roman" w:cs="Times New Roman"/>
-                <w:sz w:val="24"/>
-                <w:szCs w:val="24"/>
-              </w:rPr>
-            </w:pPr>
-            <w:r>
-              <w:rPr>
-                <w:rFonts w:ascii="Times New Roman" w:eastAsia="Times New Roman" w:hAnsi="Times New Roman" w:cs="Times New Roman"/>
-                <w:sz w:val="24"/>
-                <w:szCs w:val="24"/>
-              </w:rPr>
-              <w:t>META (Machine learning Ethics, Transparency and Accountability) team</w:t>
-            </w:r>
-          </w:p>
-          <w:p>
-            <w:pPr>
+              <w:t xml:space="preserve">Researcher (contractor), </w:t>
+            </w:r>
+            <w:r>
+              <w:rPr>
+                <w:rFonts w:ascii="Times New Roman" w:eastAsia="Times New Roman" w:hAnsi="Times New Roman" w:cs="Times New Roman"/>
+                <w:sz w:val="24"/>
+                <w:szCs w:val="24"/>
+              </w:rPr>
+              <w:t>Human Rights Data Analysis Group and Carnegie Mellon University</w:t>
+            </w:r>
+          </w:p>
+          <w:p>
+            <w:pPr>
+              <w:pStyle w:val="ListParagraph"/>
               <w:numPr>
                 <w:ilvl w:val="0"/>
                 <w:numId w:val="13"/>
               </w:numPr>
-              <w:rPr>
-                <w:rFonts w:ascii="Times New Roman" w:eastAsia="Times New Roman" w:hAnsi="Times New Roman" w:cs="Times New Roman"/>
-                <w:color w:val="000000"/>
-                <w:sz w:val="24"/>
-                <w:szCs w:val="24"/>
-              </w:rPr>
-            </w:pPr>
-            <w:r>
-              <w:rPr>
-                <w:rFonts w:ascii="Times New Roman" w:eastAsia="Times New Roman" w:hAnsi="Times New Roman" w:cs="Times New Roman"/>
-                <w:color w:val="000000"/>
-                <w:sz w:val="24"/>
-                <w:szCs w:val="24"/>
-              </w:rPr>
-              <w:t>Led Twitter’s image cropping algorithmic bias audit resulting in a published academic paper</w:t>
-            </w:r>
-            <w:r>
-              <w:rPr>
-                <w:rFonts w:ascii="Times New Roman" w:eastAsia="Times New Roman" w:hAnsi="Times New Roman" w:cs="Times New Roman"/>
-                <w:sz w:val="24"/>
-                <w:szCs w:val="24"/>
-              </w:rPr>
-              <w:t xml:space="preserve"> </w:t>
-            </w:r>
-            <w:r>
-              <w:rPr>
-                <w:rFonts w:ascii="Times New Roman" w:eastAsia="Times New Roman" w:hAnsi="Times New Roman" w:cs="Times New Roman"/>
-                <w:color w:val="000000"/>
-                <w:sz w:val="24"/>
-                <w:szCs w:val="24"/>
-              </w:rPr>
-              <w:t>and $1.5M press ad equivalency and 3B readership from 500 news articles in 49 countries</w:t>
-            </w:r>
-            <w:r>
-              <w:rPr>
-                <w:rFonts w:ascii="Times New Roman" w:eastAsia="Times New Roman" w:hAnsi="Times New Roman" w:cs="Times New Roman"/>
-                <w:sz w:val="24"/>
-                <w:szCs w:val="24"/>
-              </w:rPr>
-              <w:t>, adding to the team’s OKR on external publications</w:t>
-            </w:r>
-            <w:r>
-              <w:rPr>
-                <w:rFonts w:ascii="Times New Roman" w:eastAsia="Times New Roman" w:hAnsi="Times New Roman" w:cs="Times New Roman"/>
-                <w:color w:val="000000"/>
-                <w:sz w:val="24"/>
-                <w:szCs w:val="24"/>
-              </w:rPr>
-              <w:t>. Led to another follow-up work by team members resulted in additional $1.4M, 2.7B reads, and 800 articles from 47 additional countries, and resulted in the production change to remove the algorithm.</w:t>
+              <w:pBdr>
+                <w:top w:val="nil"/>
+                <w:left w:val="nil"/>
+                <w:bottom w:val="nil"/>
+                <w:right w:val="nil"/>
+                <w:between w:val="nil"/>
+              </w:pBdr>
+              <w:rPr>
+                <w:rFonts w:ascii="Times New Roman" w:eastAsia="Times New Roman" w:hAnsi="Times New Roman" w:cs="Times New Roman"/>
+                <w:color w:val="000000"/>
+                <w:sz w:val="24"/>
+                <w:szCs w:val="24"/>
+              </w:rPr>
+            </w:pPr>
+            <w:r>
+              <w:rPr>
+                <w:rFonts w:ascii="Times New Roman" w:eastAsia="Times New Roman" w:hAnsi="Times New Roman" w:cs="Times New Roman"/>
+                <w:color w:val="000000"/>
+                <w:sz w:val="24"/>
+                <w:szCs w:val="24"/>
+              </w:rPr>
+              <w:t>Analyze the impact of different covariate combinations on racial disparities in recidivism risk assessment models and examine heterogeneity in covariate effects across sites.</w:t>
+            </w:r>
+          </w:p>
+          <w:p>
+            <w:pPr>
+              <w:pBdr>
+                <w:top w:val="nil"/>
+                <w:left w:val="nil"/>
+                <w:bottom w:val="nil"/>
+                <w:right w:val="nil"/>
+                <w:between w:val="nil"/>
+              </w:pBdr>
+              <w:rPr>
+                <w:rFonts w:ascii="Times New Roman" w:eastAsia="Times New Roman" w:hAnsi="Times New Roman" w:cs="Times New Roman"/>
+                <w:b/>
+                <w:sz w:val="24"/>
+                <w:szCs w:val="24"/>
+              </w:rPr>
+            </w:pPr>
+          </w:p>
+        </w:tc>
+      </w:tr>
+      <w:tr>
+        <w:tc>
+          <w:tcPr>
+            <w:tcW w:w="1530" w:type="dxa"/>
+          </w:tcPr>
+          <w:p>
+            <w:pPr>
+              <w:rPr>
+                <w:rFonts w:ascii="Times New Roman" w:eastAsia="Times New Roman" w:hAnsi="Times New Roman" w:cs="Times New Roman"/>
+                <w:sz w:val="24"/>
+                <w:szCs w:val="24"/>
+              </w:rPr>
+            </w:pPr>
+            <w:r>
+              <w:rPr>
+                <w:rFonts w:ascii="Times New Roman" w:eastAsia="Times New Roman" w:hAnsi="Times New Roman" w:cs="Times New Roman"/>
+                <w:sz w:val="24"/>
+                <w:szCs w:val="24"/>
+              </w:rPr>
+              <w:t>Jun 2020 -Jan 2023</w:t>
+            </w:r>
+          </w:p>
+        </w:tc>
+        <w:tc>
+          <w:tcPr>
+            <w:tcW w:w="9360" w:type="dxa"/>
+          </w:tcPr>
+          <w:p>
+            <w:pPr>
+              <w:rPr>
+                <w:rFonts w:ascii="Times New Roman" w:eastAsia="Times New Roman" w:hAnsi="Times New Roman" w:cs="Times New Roman"/>
+                <w:sz w:val="24"/>
+                <w:szCs w:val="24"/>
+              </w:rPr>
+            </w:pPr>
+            <w:r>
+              <w:rPr>
+                <w:rFonts w:ascii="Times New Roman" w:eastAsia="Times New Roman" w:hAnsi="Times New Roman" w:cs="Times New Roman"/>
+                <w:b/>
+                <w:sz w:val="24"/>
+                <w:szCs w:val="24"/>
+              </w:rPr>
+              <w:t xml:space="preserve">Machine Learning Researcher, </w:t>
+            </w:r>
+            <w:r>
+              <w:rPr>
+                <w:rFonts w:ascii="Times New Roman" w:eastAsia="Times New Roman" w:hAnsi="Times New Roman" w:cs="Times New Roman"/>
+                <w:sz w:val="24"/>
+                <w:szCs w:val="24"/>
+              </w:rPr>
+              <w:t>Twitter</w:t>
+            </w:r>
+            <w:r>
+              <w:rPr>
+                <w:rFonts w:ascii="Times New Roman" w:eastAsia="Times New Roman" w:hAnsi="Times New Roman" w:cs="Times New Roman"/>
+                <w:sz w:val="24"/>
+                <w:szCs w:val="24"/>
+              </w:rPr>
+              <w:t xml:space="preserve"> (now X)</w:t>
+            </w:r>
+            <w:r>
+              <w:rPr>
+                <w:rFonts w:ascii="Times New Roman" w:eastAsia="Times New Roman" w:hAnsi="Times New Roman" w:cs="Times New Roman"/>
+                <w:sz w:val="24"/>
+                <w:szCs w:val="24"/>
+              </w:rPr>
+              <w:t>, remote US</w:t>
+            </w:r>
+          </w:p>
+          <w:p>
+            <w:pPr>
+              <w:rPr>
+                <w:rFonts w:ascii="Times New Roman" w:eastAsia="Times New Roman" w:hAnsi="Times New Roman" w:cs="Times New Roman"/>
+                <w:sz w:val="24"/>
+                <w:szCs w:val="24"/>
+              </w:rPr>
+            </w:pPr>
+            <w:r>
+              <w:rPr>
+                <w:rFonts w:ascii="Times New Roman" w:eastAsia="Times New Roman" w:hAnsi="Times New Roman" w:cs="Times New Roman"/>
+                <w:sz w:val="24"/>
+                <w:szCs w:val="24"/>
+              </w:rPr>
+              <w:t>META (Machine learning Ethics, Transparency and Accountability) team</w:t>
             </w:r>
           </w:p>
           <w:p>
@@ -1171,26 +1385,64 @@
                 <w:sz w:val="24"/>
                 <w:szCs w:val="24"/>
               </w:rPr>
-              <w:lastRenderedPageBreak/>
-              <w:t xml:space="preserve">Proposed a 13-18% precision-recall video classification model improvement with no additional cost to partnering team to fix offensive misclassifications on Tweet topic </w:t>
-            </w:r>
-            <w:r>
-              <w:rPr>
-                <w:rFonts w:ascii="Times New Roman" w:eastAsia="Times New Roman" w:hAnsi="Times New Roman" w:cs="Times New Roman"/>
-                <w:color w:val="000000"/>
-                <w:sz w:val="24"/>
-                <w:szCs w:val="24"/>
-              </w:rPr>
-              <w:t>annotations and</w:t>
-            </w:r>
-            <w:r>
-              <w:rPr>
-                <w:rFonts w:ascii="Times New Roman" w:eastAsia="Times New Roman" w:hAnsi="Times New Roman" w:cs="Times New Roman"/>
-                <w:color w:val="000000"/>
-                <w:sz w:val="24"/>
-                <w:szCs w:val="24"/>
-              </w:rPr>
-              <w:t xml:space="preserve"> discovered correlation bias with demographics despite a lack of private individual data.</w:t>
+              <w:t>Led Twitter’s image cropping algorithmic bias audit resulting in a published academic paper</w:t>
+            </w:r>
+            <w:r>
+              <w:rPr>
+                <w:rFonts w:ascii="Times New Roman" w:eastAsia="Times New Roman" w:hAnsi="Times New Roman" w:cs="Times New Roman"/>
+                <w:sz w:val="24"/>
+                <w:szCs w:val="24"/>
+              </w:rPr>
+              <w:t xml:space="preserve"> </w:t>
+            </w:r>
+            <w:r>
+              <w:rPr>
+                <w:rFonts w:ascii="Times New Roman" w:eastAsia="Times New Roman" w:hAnsi="Times New Roman" w:cs="Times New Roman"/>
+                <w:color w:val="000000"/>
+                <w:sz w:val="24"/>
+                <w:szCs w:val="24"/>
+              </w:rPr>
+              <w:t>and $1.5M press ad equivalency and 3B readership from 500 news articles in 49 countries</w:t>
+            </w:r>
+            <w:r>
+              <w:rPr>
+                <w:rFonts w:ascii="Times New Roman" w:eastAsia="Times New Roman" w:hAnsi="Times New Roman" w:cs="Times New Roman"/>
+                <w:sz w:val="24"/>
+                <w:szCs w:val="24"/>
+              </w:rPr>
+              <w:t>, adding to the team’s OKR on external publications</w:t>
+            </w:r>
+            <w:r>
+              <w:rPr>
+                <w:rFonts w:ascii="Times New Roman" w:eastAsia="Times New Roman" w:hAnsi="Times New Roman" w:cs="Times New Roman"/>
+                <w:color w:val="000000"/>
+                <w:sz w:val="24"/>
+                <w:szCs w:val="24"/>
+              </w:rPr>
+              <w:t>. Led to another follow-up work by team members resulted in additional $1.4M, 2.7B reads, and 800 articles from 47 additional countries, and resulted in the production change to remove the algorithm.</w:t>
+            </w:r>
+          </w:p>
+          <w:p>
+            <w:pPr>
+              <w:numPr>
+                <w:ilvl w:val="0"/>
+                <w:numId w:val="13"/>
+              </w:numPr>
+              <w:rPr>
+                <w:rFonts w:ascii="Times New Roman" w:eastAsia="Times New Roman" w:hAnsi="Times New Roman" w:cs="Times New Roman"/>
+                <w:color w:val="000000"/>
+                <w:sz w:val="24"/>
+                <w:szCs w:val="24"/>
+              </w:rPr>
+            </w:pPr>
+            <w:r>
+              <w:rPr>
+                <w:rFonts w:ascii="Times New Roman" w:eastAsia="Times New Roman" w:hAnsi="Times New Roman" w:cs="Times New Roman"/>
+                <w:color w:val="000000"/>
+                <w:sz w:val="24"/>
+                <w:szCs w:val="24"/>
+              </w:rPr>
+              <w:t>Proposed a 13-18% precision-recall video classification model improvement with no additional cost to partnering team to fix offensive misclassifications on Tweet topic annotations and discovered correlation bias with demographics despite a lack of private individual data.</w:t>
             </w:r>
           </w:p>
           <w:p>
@@ -1458,8 +1710,8 @@
                 <w:szCs w:val="24"/>
               </w:rPr>
             </w:pPr>
-            <w:bookmarkStart w:id="2" w:name="_heading=h.1fob9te" w:colFirst="0" w:colLast="0"/>
-            <w:bookmarkEnd w:id="2"/>
+            <w:bookmarkStart w:id="1" w:name="_heading=h.1fob9te" w:colFirst="0" w:colLast="0"/>
+            <w:bookmarkEnd w:id="1"/>
             <w:r>
               <w:rPr>
                 <w:rFonts w:ascii="Times New Roman" w:eastAsia="Times New Roman" w:hAnsi="Times New Roman" w:cs="Times New Roman"/>
@@ -1740,8 +1992,8 @@
                 <w:szCs w:val="24"/>
               </w:rPr>
             </w:pPr>
-            <w:bookmarkStart w:id="3" w:name="_heading=h.2et92p0" w:colFirst="0" w:colLast="0"/>
-            <w:bookmarkEnd w:id="3"/>
+            <w:bookmarkStart w:id="2" w:name="_heading=h.2et92p0" w:colFirst="0" w:colLast="0"/>
+            <w:bookmarkEnd w:id="2"/>
             <w:r>
               <w:rPr>
                 <w:rFonts w:ascii="Times New Roman" w:eastAsia="Times New Roman" w:hAnsi="Times New Roman" w:cs="Times New Roman"/>
@@ -1764,8 +2016,8 @@
                 <w:szCs w:val="24"/>
               </w:rPr>
             </w:pPr>
-            <w:bookmarkStart w:id="4" w:name="_heading=h.qsrbr0slm4pb" w:colFirst="0" w:colLast="0"/>
-            <w:bookmarkEnd w:id="4"/>
+            <w:bookmarkStart w:id="3" w:name="_heading=h.qsrbr0slm4pb" w:colFirst="0" w:colLast="0"/>
+            <w:bookmarkEnd w:id="3"/>
             <w:r>
               <w:rPr>
                 <w:rFonts w:ascii="Times New Roman" w:eastAsia="Times New Roman" w:hAnsi="Times New Roman" w:cs="Times New Roman"/>
@@ -1897,26 +2149,24 @@
                 <w:szCs w:val="24"/>
               </w:rPr>
             </w:pPr>
-            <w:bookmarkStart w:id="5" w:name="_heading=h.tx1ghdy8bsik" w:colFirst="0" w:colLast="0"/>
-            <w:bookmarkEnd w:id="5"/>
-            <w:r>
-              <w:rPr>
-                <w:rFonts w:ascii="Times New Roman" w:eastAsia="Times New Roman" w:hAnsi="Times New Roman" w:cs="Times New Roman"/>
-                <w:sz w:val="24"/>
-                <w:szCs w:val="24"/>
-              </w:rPr>
-              <w:t xml:space="preserve">Full-merit Robins Science scholarship covering tuition, fees, accommodations, and </w:t>
-            </w:r>
-            <w:proofErr w:type="gramStart"/>
-            <w:r>
-              <w:rPr>
-                <w:rFonts w:ascii="Times New Roman" w:eastAsia="Times New Roman" w:hAnsi="Times New Roman" w:cs="Times New Roman"/>
-                <w:sz w:val="24"/>
-                <w:szCs w:val="24"/>
-              </w:rPr>
-              <w:t>meals</w:t>
-            </w:r>
-            <w:proofErr w:type="gramEnd"/>
+            <w:bookmarkStart w:id="4" w:name="_heading=h.tx1ghdy8bsik" w:colFirst="0" w:colLast="0"/>
+            <w:bookmarkEnd w:id="4"/>
+            <w:r>
+              <w:rPr>
+                <w:rFonts w:ascii="Times New Roman" w:eastAsia="Times New Roman" w:hAnsi="Times New Roman" w:cs="Times New Roman"/>
+                <w:sz w:val="24"/>
+                <w:szCs w:val="24"/>
+              </w:rPr>
+              <w:t xml:space="preserve">Merit-based full-ride </w:t>
+            </w:r>
+            <w:r>
+              <w:rPr>
+                <w:rFonts w:ascii="Times New Roman" w:eastAsia="Times New Roman" w:hAnsi="Times New Roman" w:cs="Times New Roman"/>
+                <w:sz w:val="24"/>
+                <w:szCs w:val="24"/>
+              </w:rPr>
+              <w:t>Robins Science scholarship</w:t>
+            </w:r>
           </w:p>
           <w:p>
             <w:pPr>
@@ -1934,8 +2184,8 @@
                 <w:szCs w:val="24"/>
               </w:rPr>
             </w:pPr>
-            <w:bookmarkStart w:id="6" w:name="_heading=h.39ad46bbigqo" w:colFirst="0" w:colLast="0"/>
-            <w:bookmarkEnd w:id="6"/>
+            <w:bookmarkStart w:id="5" w:name="_heading=h.39ad46bbigqo" w:colFirst="0" w:colLast="0"/>
+            <w:bookmarkEnd w:id="5"/>
             <w:r>
               <w:rPr>
                 <w:rFonts w:ascii="Times New Roman" w:eastAsia="Times New Roman" w:hAnsi="Times New Roman" w:cs="Times New Roman"/>
@@ -2002,8 +2252,8 @@
                 <w:szCs w:val="24"/>
               </w:rPr>
             </w:pPr>
-            <w:bookmarkStart w:id="7" w:name="_heading=h.6tng8x7sdnn4" w:colFirst="0" w:colLast="0"/>
-            <w:bookmarkEnd w:id="7"/>
+            <w:bookmarkStart w:id="6" w:name="_heading=h.6tng8x7sdnn4" w:colFirst="0" w:colLast="0"/>
+            <w:bookmarkEnd w:id="6"/>
             <w:r>
               <w:rPr>
                 <w:rFonts w:ascii="Times New Roman" w:eastAsia="Times New Roman" w:hAnsi="Times New Roman" w:cs="Times New Roman"/>
@@ -2099,36 +2349,13 @@
           <w:szCs w:val="32"/>
         </w:rPr>
       </w:pPr>
-    </w:p>
-    <w:p>
-      <w:pPr>
-        <w:spacing w:before="200"/>
+      <w:r>
         <w:rPr>
           <w:rFonts w:ascii="Times New Roman" w:eastAsia="Times New Roman" w:hAnsi="Times New Roman" w:cs="Times New Roman"/>
           <w:b/>
           <w:sz w:val="32"/>
           <w:szCs w:val="32"/>
         </w:rPr>
-      </w:pPr>
-    </w:p>
-    <w:p>
-      <w:pPr>
-        <w:spacing w:before="200"/>
-        <w:rPr>
-          <w:rFonts w:ascii="Times New Roman" w:eastAsia="Times New Roman" w:hAnsi="Times New Roman" w:cs="Times New Roman"/>
-          <w:b/>
-          <w:sz w:val="32"/>
-          <w:szCs w:val="32"/>
-        </w:rPr>
-      </w:pPr>
-      <w:r>
-        <w:rPr>
-          <w:rFonts w:ascii="Times New Roman" w:eastAsia="Times New Roman" w:hAnsi="Times New Roman" w:cs="Times New Roman"/>
-          <w:b/>
-          <w:sz w:val="32"/>
-          <w:szCs w:val="32"/>
-        </w:rPr>
-        <w:lastRenderedPageBreak/>
         <w:t>Publications</w:t>
       </w:r>
     </w:p>
@@ -2241,47 +2468,7 @@
                 <w:sz w:val="24"/>
                 <w:szCs w:val="24"/>
               </w:rPr>
-              <w:t xml:space="preserve">* </w:t>
-            </w:r>
-            <w:proofErr w:type="spellStart"/>
-            <w:r>
-              <w:rPr>
-                <w:rFonts w:ascii="Times New Roman" w:eastAsia="Times New Roman" w:hAnsi="Times New Roman" w:cs="Times New Roman"/>
-                <w:color w:val="000000"/>
-                <w:sz w:val="24"/>
-                <w:szCs w:val="24"/>
-              </w:rPr>
-              <w:t>Zhiqi</w:t>
-            </w:r>
-            <w:proofErr w:type="spellEnd"/>
-            <w:r>
-              <w:rPr>
-                <w:rFonts w:ascii="Times New Roman" w:eastAsia="Times New Roman" w:hAnsi="Times New Roman" w:cs="Times New Roman"/>
-                <w:color w:val="000000"/>
-                <w:sz w:val="24"/>
-                <w:szCs w:val="24"/>
-              </w:rPr>
-              <w:t xml:space="preserve"> Bu, </w:t>
-            </w:r>
-            <w:proofErr w:type="spellStart"/>
-            <w:r>
-              <w:rPr>
-                <w:rFonts w:ascii="Times New Roman" w:eastAsia="Times New Roman" w:hAnsi="Times New Roman" w:cs="Times New Roman"/>
-                <w:color w:val="000000"/>
-                <w:sz w:val="24"/>
-                <w:szCs w:val="24"/>
-              </w:rPr>
-              <w:t>Sivakanth</w:t>
-            </w:r>
-            <w:proofErr w:type="spellEnd"/>
-            <w:r>
-              <w:rPr>
-                <w:rFonts w:ascii="Times New Roman" w:eastAsia="Times New Roman" w:hAnsi="Times New Roman" w:cs="Times New Roman"/>
-                <w:color w:val="000000"/>
-                <w:sz w:val="24"/>
-                <w:szCs w:val="24"/>
-              </w:rPr>
-              <w:t xml:space="preserve"> Gopi, Janardhan Kulkarni, Yin Tat Lee, Judy </w:t>
+              <w:t xml:space="preserve">* Zhiqi Bu, Sivakanth Gopi, Janardhan Kulkarni, Yin Tat Lee, Judy </w:t>
             </w:r>
             <w:proofErr w:type="spellStart"/>
             <w:r>
@@ -2416,25 +2603,7 @@
                 <w:sz w:val="24"/>
                 <w:szCs w:val="24"/>
               </w:rPr>
-              <w:t xml:space="preserve">, and </w:t>
-            </w:r>
-            <w:proofErr w:type="spellStart"/>
-            <w:r>
-              <w:rPr>
-                <w:rFonts w:ascii="Times New Roman" w:eastAsia="Times New Roman" w:hAnsi="Times New Roman" w:cs="Times New Roman"/>
-                <w:sz w:val="24"/>
-                <w:szCs w:val="24"/>
-              </w:rPr>
-              <w:t>Shubhanshu</w:t>
-            </w:r>
-            <w:proofErr w:type="spellEnd"/>
-            <w:r>
-              <w:rPr>
-                <w:rFonts w:ascii="Times New Roman" w:eastAsia="Times New Roman" w:hAnsi="Times New Roman" w:cs="Times New Roman"/>
-                <w:sz w:val="24"/>
-                <w:szCs w:val="24"/>
-              </w:rPr>
-              <w:t xml:space="preserve"> Mishra. </w:t>
+              <w:t xml:space="preserve">, and Shubhanshu Mishra. </w:t>
             </w:r>
             <w:r>
               <w:rPr>
@@ -2492,27 +2661,7 @@
                 <w:sz w:val="24"/>
                 <w:szCs w:val="24"/>
               </w:rPr>
-              <w:t xml:space="preserve">, Chris Waites, Digvijay Boob, </w:t>
-            </w:r>
-            <w:proofErr w:type="spellStart"/>
-            <w:r>
-              <w:rPr>
-                <w:rFonts w:ascii="Times New Roman" w:eastAsia="Times New Roman" w:hAnsi="Times New Roman" w:cs="Times New Roman"/>
-                <w:color w:val="000000"/>
-                <w:sz w:val="24"/>
-                <w:szCs w:val="24"/>
-              </w:rPr>
-              <w:t>Amaresh</w:t>
-            </w:r>
-            <w:proofErr w:type="spellEnd"/>
-            <w:r>
-              <w:rPr>
-                <w:rFonts w:ascii="Times New Roman" w:eastAsia="Times New Roman" w:hAnsi="Times New Roman" w:cs="Times New Roman"/>
-                <w:color w:val="000000"/>
-                <w:sz w:val="24"/>
-                <w:szCs w:val="24"/>
-              </w:rPr>
-              <w:t xml:space="preserve"> (Ankit) Siva, and Rachel Cummings. </w:t>
+              <w:t xml:space="preserve">, Chris Waites, Digvijay Boob, Amaresh (Ankit) Siva, and Rachel Cummings. </w:t>
             </w:r>
             <w:r>
               <w:rPr>
@@ -2569,25 +2718,7 @@
                 <w:sz w:val="24"/>
                 <w:szCs w:val="24"/>
               </w:rPr>
-              <w:t xml:space="preserve">* Vivek Madan, Aleksandar </w:t>
-            </w:r>
-            <w:proofErr w:type="spellStart"/>
-            <w:r>
-              <w:rPr>
-                <w:rFonts w:ascii="Times New Roman" w:eastAsia="Times New Roman" w:hAnsi="Times New Roman" w:cs="Times New Roman"/>
-                <w:sz w:val="24"/>
-                <w:szCs w:val="24"/>
-              </w:rPr>
-              <w:t>Nikolov</w:t>
-            </w:r>
-            <w:proofErr w:type="spellEnd"/>
-            <w:r>
-              <w:rPr>
-                <w:rFonts w:ascii="Times New Roman" w:eastAsia="Times New Roman" w:hAnsi="Times New Roman" w:cs="Times New Roman"/>
-                <w:sz w:val="24"/>
-                <w:szCs w:val="24"/>
-              </w:rPr>
-              <w:t xml:space="preserve">, Mohit Singh, and </w:t>
+              <w:t xml:space="preserve">* Vivek Madan, Aleksandar Nikolov, Mohit Singh, and </w:t>
             </w:r>
             <w:r>
               <w:rPr>
@@ -2662,47 +2793,7 @@
                 <w:sz w:val="24"/>
                 <w:szCs w:val="24"/>
               </w:rPr>
-              <w:t xml:space="preserve">, Samira </w:t>
-            </w:r>
-            <w:proofErr w:type="spellStart"/>
-            <w:r>
-              <w:rPr>
-                <w:rFonts w:ascii="Times New Roman" w:eastAsia="Times New Roman" w:hAnsi="Times New Roman" w:cs="Times New Roman"/>
-                <w:color w:val="000000"/>
-                <w:sz w:val="24"/>
-                <w:szCs w:val="24"/>
-              </w:rPr>
-              <w:t>Samadi</w:t>
-            </w:r>
-            <w:proofErr w:type="spellEnd"/>
-            <w:r>
-              <w:rPr>
-                <w:rFonts w:ascii="Times New Roman" w:eastAsia="Times New Roman" w:hAnsi="Times New Roman" w:cs="Times New Roman"/>
-                <w:color w:val="000000"/>
-                <w:sz w:val="24"/>
-                <w:szCs w:val="24"/>
-              </w:rPr>
-              <w:t xml:space="preserve">, Mohit Singh, Jamie Morgenstern, and Santosh </w:t>
-            </w:r>
-            <w:proofErr w:type="spellStart"/>
-            <w:r>
-              <w:rPr>
-                <w:rFonts w:ascii="Times New Roman" w:eastAsia="Times New Roman" w:hAnsi="Times New Roman" w:cs="Times New Roman"/>
-                <w:color w:val="000000"/>
-                <w:sz w:val="24"/>
-                <w:szCs w:val="24"/>
-              </w:rPr>
-              <w:t>Vempala</w:t>
-            </w:r>
-            <w:proofErr w:type="spellEnd"/>
-            <w:r>
-              <w:rPr>
-                <w:rFonts w:ascii="Times New Roman" w:eastAsia="Times New Roman" w:hAnsi="Times New Roman" w:cs="Times New Roman"/>
-                <w:color w:val="000000"/>
-                <w:sz w:val="24"/>
-                <w:szCs w:val="24"/>
-              </w:rPr>
-              <w:t xml:space="preserve">. </w:t>
+              <w:t xml:space="preserve">, Samira Samadi, Mohit Singh, Jamie Morgenstern, and Santosh Vempala. </w:t>
             </w:r>
             <w:r>
               <w:rPr>
@@ -2712,7 +2803,18 @@
                 <w:sz w:val="24"/>
                 <w:szCs w:val="24"/>
               </w:rPr>
-              <w:t>Multi-Criteria Dimensionality Reduction with Applications to Fairness.</w:t>
+              <w:t xml:space="preserve">Multi-Criteria Dimensionality Reduction with Applications to </w:t>
+            </w:r>
+            <w:r>
+              <w:rPr>
+                <w:rFonts w:ascii="Times New Roman" w:eastAsia="Times New Roman" w:hAnsi="Times New Roman" w:cs="Times New Roman"/>
+                <w:i/>
+                <w:color w:val="000000"/>
+                <w:sz w:val="24"/>
+                <w:szCs w:val="24"/>
+              </w:rPr>
+              <w:lastRenderedPageBreak/>
+              <w:t>Fairness.</w:t>
             </w:r>
             <w:r>
               <w:rPr>
@@ -2791,47 +2893,7 @@
                 <w:sz w:val="24"/>
                 <w:szCs w:val="24"/>
               </w:rPr>
-              <w:t xml:space="preserve">, and </w:t>
-            </w:r>
-            <w:proofErr w:type="spellStart"/>
-            <w:r>
-              <w:rPr>
-                <w:rFonts w:ascii="Times New Roman" w:eastAsia="Times New Roman" w:hAnsi="Times New Roman" w:cs="Times New Roman"/>
-                <w:color w:val="000000"/>
-                <w:sz w:val="24"/>
-                <w:szCs w:val="24"/>
-              </w:rPr>
-              <w:t>Weijun</w:t>
-            </w:r>
-            <w:proofErr w:type="spellEnd"/>
-            <w:r>
-              <w:rPr>
-                <w:rFonts w:ascii="Times New Roman" w:eastAsia="Times New Roman" w:hAnsi="Times New Roman" w:cs="Times New Roman"/>
-                <w:color w:val="000000"/>
-                <w:sz w:val="24"/>
-                <w:szCs w:val="24"/>
-              </w:rPr>
-              <w:t xml:space="preserve"> </w:t>
-            </w:r>
-            <w:proofErr w:type="spellStart"/>
-            <w:r>
-              <w:rPr>
-                <w:rFonts w:ascii="Times New Roman" w:eastAsia="Times New Roman" w:hAnsi="Times New Roman" w:cs="Times New Roman"/>
-                <w:color w:val="000000"/>
-                <w:sz w:val="24"/>
-                <w:szCs w:val="24"/>
-              </w:rPr>
-              <w:t>Xie</w:t>
-            </w:r>
-            <w:proofErr w:type="spellEnd"/>
-            <w:r>
-              <w:rPr>
-                <w:rFonts w:ascii="Times New Roman" w:eastAsia="Times New Roman" w:hAnsi="Times New Roman" w:cs="Times New Roman"/>
-                <w:color w:val="000000"/>
-                <w:sz w:val="24"/>
-                <w:szCs w:val="24"/>
-              </w:rPr>
-              <w:t xml:space="preserve">. </w:t>
+              <w:t xml:space="preserve">, and Weijun Xie. </w:t>
             </w:r>
             <w:r>
               <w:rPr>
@@ -2881,27 +2943,7 @@
                 <w:sz w:val="24"/>
                 <w:szCs w:val="24"/>
               </w:rPr>
-              <w:t xml:space="preserve">* Aleksandar </w:t>
-            </w:r>
-            <w:proofErr w:type="spellStart"/>
-            <w:r>
-              <w:rPr>
-                <w:rFonts w:ascii="Times New Roman" w:eastAsia="Times New Roman" w:hAnsi="Times New Roman" w:cs="Times New Roman"/>
-                <w:color w:val="000000"/>
-                <w:sz w:val="24"/>
-                <w:szCs w:val="24"/>
-              </w:rPr>
-              <w:t>Nikolov</w:t>
-            </w:r>
-            <w:proofErr w:type="spellEnd"/>
-            <w:r>
-              <w:rPr>
-                <w:rFonts w:ascii="Times New Roman" w:eastAsia="Times New Roman" w:hAnsi="Times New Roman" w:cs="Times New Roman"/>
-                <w:color w:val="000000"/>
-                <w:sz w:val="24"/>
-                <w:szCs w:val="24"/>
-              </w:rPr>
-              <w:t xml:space="preserve">, Mohit Singh, and </w:t>
+              <w:t xml:space="preserve">* Aleksandar Nikolov, Mohit Singh, and </w:t>
             </w:r>
             <w:r>
               <w:rPr>
@@ -2970,27 +3012,7 @@
                 <w:sz w:val="24"/>
                 <w:szCs w:val="24"/>
               </w:rPr>
-              <w:t xml:space="preserve">Samira </w:t>
-            </w:r>
-            <w:proofErr w:type="spellStart"/>
-            <w:r>
-              <w:rPr>
-                <w:rFonts w:ascii="Times New Roman" w:eastAsia="Times New Roman" w:hAnsi="Times New Roman" w:cs="Times New Roman"/>
-                <w:color w:val="000000"/>
-                <w:sz w:val="24"/>
-                <w:szCs w:val="24"/>
-              </w:rPr>
-              <w:t>Samadi</w:t>
-            </w:r>
-            <w:proofErr w:type="spellEnd"/>
-            <w:r>
-              <w:rPr>
-                <w:rFonts w:ascii="Times New Roman" w:eastAsia="Times New Roman" w:hAnsi="Times New Roman" w:cs="Times New Roman"/>
-                <w:color w:val="000000"/>
-                <w:sz w:val="24"/>
-                <w:szCs w:val="24"/>
-              </w:rPr>
-              <w:t xml:space="preserve">, </w:t>
+              <w:t xml:space="preserve">Samira Samadi, </w:t>
             </w:r>
             <w:r>
               <w:rPr>
@@ -3009,27 +3031,7 @@
                 <w:sz w:val="24"/>
                 <w:szCs w:val="24"/>
               </w:rPr>
-              <w:t xml:space="preserve">, Jamie Morgenstern, Mohit Singh, and Santosh </w:t>
-            </w:r>
-            <w:proofErr w:type="spellStart"/>
-            <w:r>
-              <w:rPr>
-                <w:rFonts w:ascii="Times New Roman" w:eastAsia="Times New Roman" w:hAnsi="Times New Roman" w:cs="Times New Roman"/>
-                <w:color w:val="000000"/>
-                <w:sz w:val="24"/>
-                <w:szCs w:val="24"/>
-              </w:rPr>
-              <w:t>Vempala</w:t>
-            </w:r>
-            <w:proofErr w:type="spellEnd"/>
-            <w:r>
-              <w:rPr>
-                <w:rFonts w:ascii="Times New Roman" w:eastAsia="Times New Roman" w:hAnsi="Times New Roman" w:cs="Times New Roman"/>
-                <w:color w:val="000000"/>
-                <w:sz w:val="24"/>
-                <w:szCs w:val="24"/>
-              </w:rPr>
-              <w:t xml:space="preserve">. </w:t>
+              <w:t xml:space="preserve">, Jamie Morgenstern, Mohit Singh, and Santosh Vempala. </w:t>
             </w:r>
             <w:r>
               <w:rPr>
@@ -3099,27 +3101,7 @@
                 <w:sz w:val="24"/>
                 <w:szCs w:val="24"/>
               </w:rPr>
-              <w:t xml:space="preserve">* Rachel Cummings, Sara </w:t>
-            </w:r>
-            <w:proofErr w:type="spellStart"/>
-            <w:r>
-              <w:rPr>
-                <w:rFonts w:ascii="Times New Roman" w:eastAsia="Times New Roman" w:hAnsi="Times New Roman" w:cs="Times New Roman"/>
-                <w:color w:val="000000"/>
-                <w:sz w:val="24"/>
-                <w:szCs w:val="24"/>
-              </w:rPr>
-              <w:t>Krehbiel</w:t>
-            </w:r>
-            <w:proofErr w:type="spellEnd"/>
-            <w:r>
-              <w:rPr>
-                <w:rFonts w:ascii="Times New Roman" w:eastAsia="Times New Roman" w:hAnsi="Times New Roman" w:cs="Times New Roman"/>
-                <w:color w:val="000000"/>
-                <w:sz w:val="24"/>
-                <w:szCs w:val="24"/>
-              </w:rPr>
-              <w:t xml:space="preserve">, Kevin A Lai, and </w:t>
+              <w:t xml:space="preserve">* Rachel Cummings, Sara Krehbiel, Kevin A Lai, and </w:t>
             </w:r>
             <w:r>
               <w:rPr>
@@ -3201,6 +3183,7 @@
                 <w:sz w:val="24"/>
                 <w:szCs w:val="24"/>
               </w:rPr>
+              <w:lastRenderedPageBreak/>
               <w:t>Manuscripts</w:t>
             </w:r>
           </w:p>
@@ -3387,6 +3370,15 @@
                 <w:szCs w:val="24"/>
               </w:rPr>
             </w:pPr>
+            <w:r>
+              <w:rPr>
+                <w:rFonts w:ascii="Times New Roman" w:eastAsia="Times New Roman" w:hAnsi="Times New Roman" w:cs="Times New Roman"/>
+                <w:color w:val="000000"/>
+                <w:sz w:val="24"/>
+                <w:szCs w:val="24"/>
+              </w:rPr>
+              <w:t xml:space="preserve">Tomo </w:t>
+            </w:r>
             <w:proofErr w:type="spellStart"/>
             <w:r>
               <w:rPr>
@@ -3395,7 +3387,7 @@
                 <w:sz w:val="24"/>
                 <w:szCs w:val="24"/>
               </w:rPr>
-              <w:t>Tomo</w:t>
+              <w:t>Lazovich</w:t>
             </w:r>
             <w:proofErr w:type="spellEnd"/>
             <w:r>
@@ -3405,26 +3397,6 @@
                 <w:sz w:val="24"/>
                 <w:szCs w:val="24"/>
               </w:rPr>
-              <w:t xml:space="preserve"> </w:t>
-            </w:r>
-            <w:proofErr w:type="spellStart"/>
-            <w:r>
-              <w:rPr>
-                <w:rFonts w:ascii="Times New Roman" w:eastAsia="Times New Roman" w:hAnsi="Times New Roman" w:cs="Times New Roman"/>
-                <w:color w:val="000000"/>
-                <w:sz w:val="24"/>
-                <w:szCs w:val="24"/>
-              </w:rPr>
-              <w:t>Lazovich</w:t>
-            </w:r>
-            <w:proofErr w:type="spellEnd"/>
-            <w:r>
-              <w:rPr>
-                <w:rFonts w:ascii="Times New Roman" w:eastAsia="Times New Roman" w:hAnsi="Times New Roman" w:cs="Times New Roman"/>
-                <w:color w:val="000000"/>
-                <w:sz w:val="24"/>
-                <w:szCs w:val="24"/>
-              </w:rPr>
               <w:t xml:space="preserve">, Luca Belli, Aaron Gonzales, Amanda Bower, </w:t>
             </w:r>
             <w:r>
@@ -3444,47 +3416,7 @@
                 <w:sz w:val="24"/>
                 <w:szCs w:val="24"/>
               </w:rPr>
-              <w:t xml:space="preserve"> Kristian Lum, Ferenc </w:t>
-            </w:r>
-            <w:proofErr w:type="spellStart"/>
-            <w:r>
-              <w:rPr>
-                <w:rFonts w:ascii="Times New Roman" w:eastAsia="Times New Roman" w:hAnsi="Times New Roman" w:cs="Times New Roman"/>
-                <w:color w:val="000000"/>
-                <w:sz w:val="24"/>
-                <w:szCs w:val="24"/>
-              </w:rPr>
-              <w:t>Huszar</w:t>
-            </w:r>
-            <w:proofErr w:type="spellEnd"/>
-            <w:r>
-              <w:rPr>
-                <w:rFonts w:ascii="Times New Roman" w:eastAsia="Times New Roman" w:hAnsi="Times New Roman" w:cs="Times New Roman"/>
-                <w:color w:val="000000"/>
-                <w:sz w:val="24"/>
-                <w:szCs w:val="24"/>
-              </w:rPr>
-              <w:t xml:space="preserve">, </w:t>
-            </w:r>
-            <w:proofErr w:type="spellStart"/>
-            <w:r>
-              <w:rPr>
-                <w:rFonts w:ascii="Times New Roman" w:eastAsia="Times New Roman" w:hAnsi="Times New Roman" w:cs="Times New Roman"/>
-                <w:color w:val="000000"/>
-                <w:sz w:val="24"/>
-                <w:szCs w:val="24"/>
-              </w:rPr>
-              <w:t>Rumman</w:t>
-            </w:r>
-            <w:proofErr w:type="spellEnd"/>
-            <w:r>
-              <w:rPr>
-                <w:rFonts w:ascii="Times New Roman" w:eastAsia="Times New Roman" w:hAnsi="Times New Roman" w:cs="Times New Roman"/>
-                <w:color w:val="000000"/>
-                <w:sz w:val="24"/>
-                <w:szCs w:val="24"/>
-              </w:rPr>
-              <w:t xml:space="preserve"> Chowdhury. </w:t>
+              <w:t xml:space="preserve"> Kristian Lum, Ferenc Huszar, Rumman Chowdhury. </w:t>
             </w:r>
             <w:r>
               <w:rPr>
@@ -3534,27 +3466,7 @@
                 <w:sz w:val="24"/>
                 <w:szCs w:val="24"/>
               </w:rPr>
-              <w:t xml:space="preserve">* Aleksandar </w:t>
-            </w:r>
-            <w:proofErr w:type="spellStart"/>
-            <w:r>
-              <w:rPr>
-                <w:rFonts w:ascii="Times New Roman" w:eastAsia="Times New Roman" w:hAnsi="Times New Roman" w:cs="Times New Roman"/>
-                <w:color w:val="000000"/>
-                <w:sz w:val="24"/>
-                <w:szCs w:val="24"/>
-              </w:rPr>
-              <w:t>Nikolov</w:t>
-            </w:r>
-            <w:proofErr w:type="spellEnd"/>
-            <w:r>
-              <w:rPr>
-                <w:rFonts w:ascii="Times New Roman" w:eastAsia="Times New Roman" w:hAnsi="Times New Roman" w:cs="Times New Roman"/>
-                <w:color w:val="000000"/>
-                <w:sz w:val="24"/>
-                <w:szCs w:val="24"/>
-              </w:rPr>
-              <w:t xml:space="preserve">, Mohit Singh, and </w:t>
+              <w:t xml:space="preserve">* Aleksandar Nikolov, Mohit Singh, and </w:t>
             </w:r>
             <w:r>
               <w:rPr>
@@ -3676,7 +3588,6 @@
                 <w:sz w:val="24"/>
                 <w:szCs w:val="24"/>
               </w:rPr>
-              <w:lastRenderedPageBreak/>
               <w:t>Workshops</w:t>
             </w:r>
           </w:p>
@@ -3902,29 +3813,7 @@
                 <w:sz w:val="24"/>
                 <w:szCs w:val="24"/>
               </w:rPr>
-              <w:t>Cameron-</w:t>
-            </w:r>
-            <w:proofErr w:type="spellStart"/>
-            <w:r>
-              <w:rPr>
-                <w:rFonts w:ascii="Times New Roman" w:eastAsia="Times New Roman" w:hAnsi="Times New Roman" w:cs="Times New Roman"/>
-                <w:i/>
-                <w:color w:val="000000"/>
-                <w:sz w:val="24"/>
-                <w:szCs w:val="24"/>
-              </w:rPr>
-              <w:t>Liebler</w:t>
-            </w:r>
-            <w:proofErr w:type="spellEnd"/>
-            <w:r>
-              <w:rPr>
-                <w:rFonts w:ascii="Times New Roman" w:eastAsia="Times New Roman" w:hAnsi="Times New Roman" w:cs="Times New Roman"/>
-                <w:i/>
-                <w:color w:val="000000"/>
-                <w:sz w:val="24"/>
-                <w:szCs w:val="24"/>
-              </w:rPr>
-              <w:t xml:space="preserve"> Line Classes and Partial Difference Sets.</w:t>
+              <w:t>Cameron-Liebler Line Classes and Partial Difference Sets.</w:t>
             </w:r>
             <w:r>
               <w:rPr>
@@ -4050,7 +3939,27 @@
           <w:sz w:val="24"/>
           <w:szCs w:val="24"/>
         </w:rPr>
-        <w:t xml:space="preserve"> Computer-Supported Cooperative Work And Social Computing, Virtual, October 2021</w:t>
+        <w:t xml:space="preserve"> Computer-Supported Cooperative Work </w:t>
+      </w:r>
+      <w:proofErr w:type="gramStart"/>
+      <w:r>
+        <w:rPr>
+          <w:rFonts w:ascii="Times New Roman" w:eastAsia="Times New Roman" w:hAnsi="Times New Roman" w:cs="Times New Roman"/>
+          <w:color w:val="000000"/>
+          <w:sz w:val="24"/>
+          <w:szCs w:val="24"/>
+        </w:rPr>
+        <w:t>And</w:t>
+      </w:r>
+      <w:proofErr w:type="gramEnd"/>
+      <w:r>
+        <w:rPr>
+          <w:rFonts w:ascii="Times New Roman" w:eastAsia="Times New Roman" w:hAnsi="Times New Roman" w:cs="Times New Roman"/>
+          <w:color w:val="000000"/>
+          <w:sz w:val="24"/>
+          <w:szCs w:val="24"/>
+        </w:rPr>
+        <w:t xml:space="preserve"> Social Computing, Virtual, October 2021</w:t>
       </w:r>
     </w:p>
     <w:p>
@@ -4175,6 +4084,7 @@
           <w:sz w:val="24"/>
           <w:szCs w:val="24"/>
         </w:rPr>
+        <w:lastRenderedPageBreak/>
         <w:t>Invited talk</w:t>
       </w:r>
       <w:r>
@@ -4808,36 +4718,13 @@
           <w:szCs w:val="32"/>
         </w:rPr>
       </w:pPr>
-    </w:p>
-    <w:p>
-      <w:pPr>
-        <w:spacing w:before="240"/>
+      <w:r>
         <w:rPr>
           <w:rFonts w:ascii="Times New Roman" w:eastAsia="Times New Roman" w:hAnsi="Times New Roman" w:cs="Times New Roman"/>
           <w:b/>
           <w:sz w:val="32"/>
           <w:szCs w:val="32"/>
         </w:rPr>
-      </w:pPr>
-    </w:p>
-    <w:p>
-      <w:pPr>
-        <w:spacing w:before="240"/>
-        <w:rPr>
-          <w:rFonts w:ascii="Times New Roman" w:eastAsia="Times New Roman" w:hAnsi="Times New Roman" w:cs="Times New Roman"/>
-          <w:b/>
-          <w:sz w:val="32"/>
-          <w:szCs w:val="32"/>
-        </w:rPr>
-      </w:pPr>
-      <w:r>
-        <w:rPr>
-          <w:rFonts w:ascii="Times New Roman" w:eastAsia="Times New Roman" w:hAnsi="Times New Roman" w:cs="Times New Roman"/>
-          <w:b/>
-          <w:sz w:val="32"/>
-          <w:szCs w:val="32"/>
-        </w:rPr>
-        <w:lastRenderedPageBreak/>
         <w:t>Awards and Fellowships</w:t>
       </w:r>
     </w:p>
@@ -4919,7 +4806,25 @@
                 <w:sz w:val="24"/>
                 <w:szCs w:val="24"/>
               </w:rPr>
-              <w:t xml:space="preserve"> Computer-Supported Cooperative Work And Social Computing)</w:t>
+              <w:t xml:space="preserve"> Computer-Supported Cooperative Work </w:t>
+            </w:r>
+            <w:proofErr w:type="gramStart"/>
+            <w:r>
+              <w:rPr>
+                <w:rFonts w:ascii="Times New Roman" w:eastAsia="Times New Roman" w:hAnsi="Times New Roman" w:cs="Times New Roman"/>
+                <w:sz w:val="24"/>
+                <w:szCs w:val="24"/>
+              </w:rPr>
+              <w:t>And</w:t>
+            </w:r>
+            <w:proofErr w:type="gramEnd"/>
+            <w:r>
+              <w:rPr>
+                <w:rFonts w:ascii="Times New Roman" w:eastAsia="Times New Roman" w:hAnsi="Times New Roman" w:cs="Times New Roman"/>
+                <w:sz w:val="24"/>
+                <w:szCs w:val="24"/>
+              </w:rPr>
+              <w:t xml:space="preserve"> Social Computing)</w:t>
             </w:r>
           </w:p>
           <w:p>
@@ -5310,6 +5215,7 @@
                 <w:rFonts w:ascii="Times New Roman" w:eastAsia="Times New Roman" w:hAnsi="Times New Roman" w:cs="Times New Roman"/>
                 <w:color w:val="000000"/>
               </w:rPr>
+              <w:lastRenderedPageBreak/>
               <w:t>Awarded to a few students each year for achievements in arts and sciences. In press: https://news.richmond.edu/features/article/-/13415/2016-david-c.-evans-awards-school-of-arts-and-sciences-recognizes-outstanding-achievement.html</w:t>
             </w:r>
           </w:p>
@@ -5334,6 +5240,7 @@
                 <w:sz w:val="24"/>
                 <w:szCs w:val="24"/>
               </w:rPr>
+              <w:lastRenderedPageBreak/>
               <w:t>2012-2016</w:t>
             </w:r>
           </w:p>
@@ -5651,61 +5558,7 @@
                 <w:sz w:val="24"/>
                 <w:szCs w:val="24"/>
               </w:rPr>
-              <w:t xml:space="preserve">Honorable Mention, </w:t>
-            </w:r>
-            <w:proofErr w:type="spellStart"/>
-            <w:r>
-              <w:rPr>
-                <w:rFonts w:ascii="Times New Roman" w:eastAsia="Times New Roman" w:hAnsi="Times New Roman" w:cs="Times New Roman"/>
-                <w:sz w:val="24"/>
-                <w:szCs w:val="24"/>
-              </w:rPr>
-              <w:t>Nern</w:t>
-            </w:r>
-            <w:proofErr w:type="spellEnd"/>
-            <w:r>
-              <w:rPr>
-                <w:rFonts w:ascii="Times New Roman" w:eastAsia="Times New Roman" w:hAnsi="Times New Roman" w:cs="Times New Roman"/>
-                <w:sz w:val="24"/>
-                <w:szCs w:val="24"/>
-              </w:rPr>
-              <w:t>-Thong-</w:t>
-            </w:r>
-            <w:proofErr w:type="spellStart"/>
-            <w:r>
-              <w:rPr>
-                <w:rFonts w:ascii="Times New Roman" w:eastAsia="Times New Roman" w:hAnsi="Times New Roman" w:cs="Times New Roman"/>
-                <w:sz w:val="24"/>
-                <w:szCs w:val="24"/>
-              </w:rPr>
-              <w:t>Khong</w:t>
-            </w:r>
-            <w:proofErr w:type="spellEnd"/>
-            <w:r>
-              <w:rPr>
-                <w:rFonts w:ascii="Times New Roman" w:eastAsia="Times New Roman" w:hAnsi="Times New Roman" w:cs="Times New Roman"/>
-                <w:sz w:val="24"/>
-                <w:szCs w:val="24"/>
-              </w:rPr>
-              <w:t>-</w:t>
-            </w:r>
-            <w:proofErr w:type="spellStart"/>
-            <w:r>
-              <w:rPr>
-                <w:rFonts w:ascii="Times New Roman" w:eastAsia="Times New Roman" w:hAnsi="Times New Roman" w:cs="Times New Roman"/>
-                <w:sz w:val="24"/>
-                <w:szCs w:val="24"/>
-              </w:rPr>
-              <w:t>Mee</w:t>
-            </w:r>
-            <w:proofErr w:type="spellEnd"/>
-            <w:r>
-              <w:rPr>
-                <w:rFonts w:ascii="Times New Roman" w:eastAsia="Times New Roman" w:hAnsi="Times New Roman" w:cs="Times New Roman"/>
-                <w:sz w:val="24"/>
-                <w:szCs w:val="24"/>
-              </w:rPr>
-              <w:t>-Ka National Contest in Economics, Thailand</w:t>
+              <w:t>Honorable Mention, Nern-Thong-Khong-Mee-Ka National Contest in Economics, Thailand</w:t>
             </w:r>
           </w:p>
         </w:tc>
@@ -5936,8 +5789,8 @@
           <w:szCs w:val="24"/>
         </w:rPr>
       </w:pPr>
-      <w:bookmarkStart w:id="8" w:name="_heading=h.tyjcwt" w:colFirst="0" w:colLast="0"/>
-      <w:bookmarkEnd w:id="8"/>
+      <w:bookmarkStart w:id="7" w:name="_heading=h.tyjcwt" w:colFirst="0" w:colLast="0"/>
+      <w:bookmarkEnd w:id="7"/>
       <w:r>
         <w:rPr>
           <w:rFonts w:ascii="Times New Roman" w:eastAsia="Times New Roman" w:hAnsi="Times New Roman" w:cs="Times New Roman"/>
@@ -6103,7 +5956,6 @@
           <w:szCs w:val="24"/>
         </w:rPr>
       </w:pPr>
-      <w:proofErr w:type="spellStart"/>
       <w:r>
         <w:rPr>
           <w:rFonts w:ascii="Times New Roman" w:eastAsia="Times New Roman" w:hAnsi="Times New Roman" w:cs="Times New Roman"/>
@@ -6112,19 +5964,7 @@
           <w:sz w:val="24"/>
           <w:szCs w:val="24"/>
         </w:rPr>
-        <w:lastRenderedPageBreak/>
-        <w:t>DPautoGAN</w:t>
-      </w:r>
-      <w:proofErr w:type="spellEnd"/>
-      <w:r>
-        <w:rPr>
-          <w:rFonts w:ascii="Times New Roman" w:eastAsia="Times New Roman" w:hAnsi="Times New Roman" w:cs="Times New Roman"/>
-          <w:b/>
-          <w:color w:val="000000"/>
-          <w:sz w:val="24"/>
-          <w:szCs w:val="24"/>
-        </w:rPr>
-        <w:t xml:space="preserve">. </w:t>
+        <w:t xml:space="preserve">DPautoGAN. </w:t>
       </w:r>
       <w:r>
         <w:rPr>
@@ -6674,6 +6514,7 @@
                 <w:sz w:val="24"/>
                 <w:szCs w:val="24"/>
               </w:rPr>
+              <w:lastRenderedPageBreak/>
               <w:t>Technical</w:t>
             </w:r>
           </w:p>
@@ -6706,7 +6547,31 @@
                 <w:sz w:val="24"/>
                 <w:szCs w:val="24"/>
               </w:rPr>
-              <w:t xml:space="preserve"> Responsible AI, model audit / model governance, cross-functional communications, differential privacy, statistics, ranking and recommendation. </w:t>
+              <w:t xml:space="preserve"> Responsible AI, </w:t>
+            </w:r>
+            <w:r>
+              <w:rPr>
+                <w:rFonts w:ascii="Times New Roman" w:eastAsia="Times New Roman" w:hAnsi="Times New Roman" w:cs="Times New Roman"/>
+                <w:sz w:val="24"/>
+                <w:szCs w:val="24"/>
+              </w:rPr>
+              <w:t xml:space="preserve">LLM product applications, </w:t>
+            </w:r>
+            <w:r>
+              <w:rPr>
+                <w:rFonts w:ascii="Times New Roman" w:eastAsia="Times New Roman" w:hAnsi="Times New Roman" w:cs="Times New Roman"/>
+                <w:sz w:val="24"/>
+                <w:szCs w:val="24"/>
+              </w:rPr>
+              <w:t>differential privacy, statistics, ranking and recommendation</w:t>
+            </w:r>
+            <w:r>
+              <w:rPr>
+                <w:rFonts w:ascii="Times New Roman" w:eastAsia="Times New Roman" w:hAnsi="Times New Roman" w:cs="Times New Roman"/>
+                <w:sz w:val="24"/>
+                <w:szCs w:val="24"/>
+              </w:rPr>
+              <w:t>, cross-functional communications</w:t>
             </w:r>
           </w:p>
           <w:p>
@@ -6912,25 +6777,23 @@
                 <w:sz w:val="24"/>
                 <w:szCs w:val="24"/>
               </w:rPr>
-              <w:t xml:space="preserve">, Kubeflow, </w:t>
-            </w:r>
-            <w:proofErr w:type="spellStart"/>
-            <w:r>
-              <w:rPr>
-                <w:rFonts w:ascii="Times New Roman" w:eastAsia="Times New Roman" w:hAnsi="Times New Roman" w:cs="Times New Roman"/>
-                <w:sz w:val="24"/>
-                <w:szCs w:val="24"/>
-              </w:rPr>
-              <w:t>DataBand</w:t>
-            </w:r>
-            <w:proofErr w:type="spellEnd"/>
-            <w:r>
-              <w:rPr>
-                <w:rFonts w:ascii="Times New Roman" w:eastAsia="Times New Roman" w:hAnsi="Times New Roman" w:cs="Times New Roman"/>
-                <w:sz w:val="24"/>
-                <w:szCs w:val="24"/>
-              </w:rPr>
-              <w:t>, GCP, Hadoop, Git, Gitlab, Superset (SQL queries and data visualization), Oozie (job scheduler), Grafana (ML live monitoring), CVXOPT, Mathematica, LaTeX, Google Workspace, Microsoft Office Suite</w:t>
+              <w:t>, Kubeflow, GCP, Hadoop</w:t>
+            </w:r>
+            <w:r>
+              <w:rPr>
+                <w:rFonts w:ascii="Times New Roman" w:eastAsia="Times New Roman" w:hAnsi="Times New Roman" w:cs="Times New Roman"/>
+                <w:sz w:val="24"/>
+                <w:szCs w:val="24"/>
+              </w:rPr>
+              <w:t>/Vast</w:t>
+            </w:r>
+            <w:r>
+              <w:rPr>
+                <w:rFonts w:ascii="Times New Roman" w:eastAsia="Times New Roman" w:hAnsi="Times New Roman" w:cs="Times New Roman"/>
+                <w:sz w:val="24"/>
+                <w:szCs w:val="24"/>
+              </w:rPr>
+              <w:t>, Git, Gitlab, Superset (SQL queries and data visualization), Oozie (job scheduler), Grafana (ML monitoring), CVXOPT, Mathematica, LaTeX, Google Workspace, Microsoft Office Suite</w:t>
             </w:r>
           </w:p>
         </w:tc>
@@ -6994,8 +6857,8 @@
                 <w:szCs w:val="24"/>
               </w:rPr>
             </w:pPr>
-            <w:bookmarkStart w:id="9" w:name="_heading=h.3dy6vkm" w:colFirst="0" w:colLast="0"/>
-            <w:bookmarkEnd w:id="9"/>
+            <w:bookmarkStart w:id="8" w:name="_heading=h.3dy6vkm" w:colFirst="0" w:colLast="0"/>
+            <w:bookmarkEnd w:id="8"/>
             <w:r>
               <w:rPr>
                 <w:rFonts w:ascii="Times New Roman" w:eastAsia="Times New Roman" w:hAnsi="Times New Roman" w:cs="Times New Roman"/>
@@ -7048,7 +6911,7 @@
 </file>
 
 <file path=word/endnotes.xml><?xml version="1.0" encoding="utf-8"?>
-<w:endnotes xmlns:wpc="http://schemas.microsoft.com/office/word/2010/wordprocessingCanvas" xmlns:cx="http://schemas.microsoft.com/office/drawing/2014/chartex" xmlns:cx1="http://schemas.microsoft.com/office/drawing/2015/9/8/chartex" xmlns:cx2="http://schemas.microsoft.com/office/drawing/2015/10/21/chartex" xmlns:cx3="http://schemas.microsoft.com/office/drawing/2016/5/9/chartex" xmlns:cx4="http://schemas.microsoft.com/office/drawing/2016/5/10/chartex" xmlns:cx5="http://schemas.microsoft.com/office/drawing/2016/5/11/chartex" xmlns:cx6="http://schemas.microsoft.com/office/drawing/2016/5/12/chartex" xmlns:cx7="http://schemas.microsoft.com/office/drawing/2016/5/13/chartex" xmlns:cx8="http://schemas.microsoft.com/office/drawing/2016/5/14/chartex" xmlns:mc="http://schemas.openxmlformats.org/markup-compatibility/2006" xmlns:aink="http://schemas.microsoft.com/office/drawing/2016/ink" xmlns:am3d="http://schemas.microsoft.com/office/drawing/2017/model3d" xmlns:o="urn:schemas-microsoft-com:office:office" xmlns:oel="http://schemas.microsoft.com/office/2019/extlst" xmlns:r="http://schemas.openxmlformats.org/officeDocument/2006/relationships" xmlns:m="http://schemas.openxmlformats.org/officeDocument/2006/math" xmlns:v="urn:schemas-microsoft-com:vml" xmlns:wp14="http://schemas.microsoft.com/office/word/2010/wordprocessingDrawing" xmlns:wp="http://schemas.openxmlformats.org/drawingml/2006/wordprocessingDrawing" xmlns:w10="urn:schemas-microsoft-com:office:word" xmlns:w="http://schemas.openxmlformats.org/wordprocessingml/2006/main" xmlns:w14="http://schemas.microsoft.com/office/word/2010/wordml" xmlns:w15="http://schemas.microsoft.com/office/word/2012/wordml" xmlns:w16cex="http://schemas.microsoft.com/office/word/2018/wordml/cex" xmlns:w16cid="http://schemas.microsoft.com/office/word/2016/wordml/cid" xmlns:w16="http://schemas.microsoft.com/office/word/2018/wordml" xmlns:w16sdtdh="http://schemas.microsoft.com/office/word/2020/wordml/sdtdatahash" xmlns:w16se="http://schemas.microsoft.com/office/word/2015/wordml/symex" xmlns:wpg="http://schemas.microsoft.com/office/word/2010/wordprocessingGroup" xmlns:wpi="http://schemas.microsoft.com/office/word/2010/wordprocessingInk" xmlns:wne="http://schemas.microsoft.com/office/word/2006/wordml" xmlns:wps="http://schemas.microsoft.com/office/word/2010/wordprocessingShape" mc:Ignorable="w14 w15 w16se w16cid w16 w16cex w16sdtdh wp14">
+<w:endnotes xmlns:wpc="http://schemas.microsoft.com/office/word/2010/wordprocessingCanvas" xmlns:cx="http://schemas.microsoft.com/office/drawing/2014/chartex" xmlns:cx1="http://schemas.microsoft.com/office/drawing/2015/9/8/chartex" xmlns:cx2="http://schemas.microsoft.com/office/drawing/2015/10/21/chartex" xmlns:cx3="http://schemas.microsoft.com/office/drawing/2016/5/9/chartex" xmlns:cx4="http://schemas.microsoft.com/office/drawing/2016/5/10/chartex" xmlns:cx5="http://schemas.microsoft.com/office/drawing/2016/5/11/chartex" xmlns:cx6="http://schemas.microsoft.com/office/drawing/2016/5/12/chartex" xmlns:cx7="http://schemas.microsoft.com/office/drawing/2016/5/13/chartex" xmlns:cx8="http://schemas.microsoft.com/office/drawing/2016/5/14/chartex" xmlns:mc="http://schemas.openxmlformats.org/markup-compatibility/2006" xmlns:aink="http://schemas.microsoft.com/office/drawing/2016/ink" xmlns:am3d="http://schemas.microsoft.com/office/drawing/2017/model3d" xmlns:o="urn:schemas-microsoft-com:office:office" xmlns:oel="http://schemas.microsoft.com/office/2019/extlst" xmlns:r="http://schemas.openxmlformats.org/officeDocument/2006/relationships" xmlns:m="http://schemas.openxmlformats.org/officeDocument/2006/math" xmlns:v="urn:schemas-microsoft-com:vml" xmlns:wp14="http://schemas.microsoft.com/office/word/2010/wordprocessingDrawing" xmlns:wp="http://schemas.openxmlformats.org/drawingml/2006/wordprocessingDrawing" xmlns:w10="urn:schemas-microsoft-com:office:word" xmlns:w="http://schemas.openxmlformats.org/wordprocessingml/2006/main" xmlns:w14="http://schemas.microsoft.com/office/word/2010/wordml" xmlns:w15="http://schemas.microsoft.com/office/word/2012/wordml" xmlns:w16cex="http://schemas.microsoft.com/office/word/2018/wordml/cex" xmlns:w16cid="http://schemas.microsoft.com/office/word/2016/wordml/cid" xmlns:w16="http://schemas.microsoft.com/office/word/2018/wordml" xmlns:w16du="http://schemas.microsoft.com/office/word/2023/wordml/word16du" xmlns:w16sdtdh="http://schemas.microsoft.com/office/word/2020/wordml/sdtdatahash" xmlns:w16sdtfl="http://schemas.microsoft.com/office/word/2024/wordml/sdtformatlock" xmlns:w16se="http://schemas.microsoft.com/office/word/2015/wordml/symex" xmlns:wpg="http://schemas.microsoft.com/office/word/2010/wordprocessingGroup" xmlns:wpi="http://schemas.microsoft.com/office/word/2010/wordprocessingInk" xmlns:wne="http://schemas.microsoft.com/office/word/2006/wordml" xmlns:wps="http://schemas.microsoft.com/office/word/2010/wordprocessingShape" mc:Ignorable="w14 w15 w16se w16cid w16 w16cex w16sdtdh w16sdtfl w16du wp14">
   <w:endnote w:type="separator" w:id="-1">
     <w:p>
       <w:pPr>
@@ -7073,7 +6936,7 @@
 </file>
 
 <file path=word/footer1.xml><?xml version="1.0" encoding="utf-8"?>
-<w:ftr xmlns:wpc="http://schemas.microsoft.com/office/word/2010/wordprocessingCanvas" xmlns:cx="http://schemas.microsoft.com/office/drawing/2014/chartex" xmlns:cx1="http://schemas.microsoft.com/office/drawing/2015/9/8/chartex" xmlns:cx2="http://schemas.microsoft.com/office/drawing/2015/10/21/chartex" xmlns:cx3="http://schemas.microsoft.com/office/drawing/2016/5/9/chartex" xmlns:cx4="http://schemas.microsoft.com/office/drawing/2016/5/10/chartex" xmlns:cx5="http://schemas.microsoft.com/office/drawing/2016/5/11/chartex" xmlns:cx6="http://schemas.microsoft.com/office/drawing/2016/5/12/chartex" xmlns:cx7="http://schemas.microsoft.com/office/drawing/2016/5/13/chartex" xmlns:cx8="http://schemas.microsoft.com/office/drawing/2016/5/14/chartex" xmlns:mc="http://schemas.openxmlformats.org/markup-compatibility/2006" xmlns:aink="http://schemas.microsoft.com/office/drawing/2016/ink" xmlns:am3d="http://schemas.microsoft.com/office/drawing/2017/model3d" xmlns:o="urn:schemas-microsoft-com:office:office" xmlns:oel="http://schemas.microsoft.com/office/2019/extlst" xmlns:r="http://schemas.openxmlformats.org/officeDocument/2006/relationships" xmlns:m="http://schemas.openxmlformats.org/officeDocument/2006/math" xmlns:v="urn:schemas-microsoft-com:vml" xmlns:wp14="http://schemas.microsoft.com/office/word/2010/wordprocessingDrawing" xmlns:wp="http://schemas.openxmlformats.org/drawingml/2006/wordprocessingDrawing" xmlns:w10="urn:schemas-microsoft-com:office:word" xmlns:w="http://schemas.openxmlformats.org/wordprocessingml/2006/main" xmlns:w14="http://schemas.microsoft.com/office/word/2010/wordml" xmlns:w15="http://schemas.microsoft.com/office/word/2012/wordml" xmlns:w16cex="http://schemas.microsoft.com/office/word/2018/wordml/cex" xmlns:w16cid="http://schemas.microsoft.com/office/word/2016/wordml/cid" xmlns:w16="http://schemas.microsoft.com/office/word/2018/wordml" xmlns:w16sdtdh="http://schemas.microsoft.com/office/word/2020/wordml/sdtdatahash" xmlns:w16se="http://schemas.microsoft.com/office/word/2015/wordml/symex" xmlns:wpg="http://schemas.microsoft.com/office/word/2010/wordprocessingGroup" xmlns:wpi="http://schemas.microsoft.com/office/word/2010/wordprocessingInk" xmlns:wne="http://schemas.microsoft.com/office/word/2006/wordml" xmlns:wps="http://schemas.microsoft.com/office/word/2010/wordprocessingShape" mc:Ignorable="w14 w15 w16se w16cid w16 w16cex w16sdtdh wp14">
+<w:ftr xmlns:wpc="http://schemas.microsoft.com/office/word/2010/wordprocessingCanvas" xmlns:cx="http://schemas.microsoft.com/office/drawing/2014/chartex" xmlns:cx1="http://schemas.microsoft.com/office/drawing/2015/9/8/chartex" xmlns:cx2="http://schemas.microsoft.com/office/drawing/2015/10/21/chartex" xmlns:cx3="http://schemas.microsoft.com/office/drawing/2016/5/9/chartex" xmlns:cx4="http://schemas.microsoft.com/office/drawing/2016/5/10/chartex" xmlns:cx5="http://schemas.microsoft.com/office/drawing/2016/5/11/chartex" xmlns:cx6="http://schemas.microsoft.com/office/drawing/2016/5/12/chartex" xmlns:cx7="http://schemas.microsoft.com/office/drawing/2016/5/13/chartex" xmlns:cx8="http://schemas.microsoft.com/office/drawing/2016/5/14/chartex" xmlns:mc="http://schemas.openxmlformats.org/markup-compatibility/2006" xmlns:aink="http://schemas.microsoft.com/office/drawing/2016/ink" xmlns:am3d="http://schemas.microsoft.com/office/drawing/2017/model3d" xmlns:o="urn:schemas-microsoft-com:office:office" xmlns:oel="http://schemas.microsoft.com/office/2019/extlst" xmlns:r="http://schemas.openxmlformats.org/officeDocument/2006/relationships" xmlns:m="http://schemas.openxmlformats.org/officeDocument/2006/math" xmlns:v="urn:schemas-microsoft-com:vml" xmlns:wp14="http://schemas.microsoft.com/office/word/2010/wordprocessingDrawing" xmlns:wp="http://schemas.openxmlformats.org/drawingml/2006/wordprocessingDrawing" xmlns:w10="urn:schemas-microsoft-com:office:word" xmlns:w="http://schemas.openxmlformats.org/wordprocessingml/2006/main" xmlns:w14="http://schemas.microsoft.com/office/word/2010/wordml" xmlns:w15="http://schemas.microsoft.com/office/word/2012/wordml" xmlns:w16cex="http://schemas.microsoft.com/office/word/2018/wordml/cex" xmlns:w16cid="http://schemas.microsoft.com/office/word/2016/wordml/cid" xmlns:w16="http://schemas.microsoft.com/office/word/2018/wordml" xmlns:w16du="http://schemas.microsoft.com/office/word/2023/wordml/word16du" xmlns:w16sdtdh="http://schemas.microsoft.com/office/word/2020/wordml/sdtdatahash" xmlns:w16sdtfl="http://schemas.microsoft.com/office/word/2024/wordml/sdtformatlock" xmlns:w16se="http://schemas.microsoft.com/office/word/2015/wordml/symex" xmlns:wpg="http://schemas.microsoft.com/office/word/2010/wordprocessingGroup" xmlns:wpi="http://schemas.microsoft.com/office/word/2010/wordprocessingInk" xmlns:wne="http://schemas.microsoft.com/office/word/2006/wordml" xmlns:wps="http://schemas.microsoft.com/office/word/2010/wordprocessingShape" mc:Ignorable="w14 w15 w16se w16cid w16 w16cex w16sdtdh w16sdtfl w16du wp14">
   <w:p>
     <w:pPr>
       <w:pBdr>
@@ -7185,7 +7048,7 @@
 </file>
 
 <file path=word/footer2.xml><?xml version="1.0" encoding="utf-8"?>
-<w:ftr xmlns:wpc="http://schemas.microsoft.com/office/word/2010/wordprocessingCanvas" xmlns:cx="http://schemas.microsoft.com/office/drawing/2014/chartex" xmlns:cx1="http://schemas.microsoft.com/office/drawing/2015/9/8/chartex" xmlns:cx2="http://schemas.microsoft.com/office/drawing/2015/10/21/chartex" xmlns:cx3="http://schemas.microsoft.com/office/drawing/2016/5/9/chartex" xmlns:cx4="http://schemas.microsoft.com/office/drawing/2016/5/10/chartex" xmlns:cx5="http://schemas.microsoft.com/office/drawing/2016/5/11/chartex" xmlns:cx6="http://schemas.microsoft.com/office/drawing/2016/5/12/chartex" xmlns:cx7="http://schemas.microsoft.com/office/drawing/2016/5/13/chartex" xmlns:cx8="http://schemas.microsoft.com/office/drawing/2016/5/14/chartex" xmlns:mc="http://schemas.openxmlformats.org/markup-compatibility/2006" xmlns:aink="http://schemas.microsoft.com/office/drawing/2016/ink" xmlns:am3d="http://schemas.microsoft.com/office/drawing/2017/model3d" xmlns:o="urn:schemas-microsoft-com:office:office" xmlns:oel="http://schemas.microsoft.com/office/2019/extlst" xmlns:r="http://schemas.openxmlformats.org/officeDocument/2006/relationships" xmlns:m="http://schemas.openxmlformats.org/officeDocument/2006/math" xmlns:v="urn:schemas-microsoft-com:vml" xmlns:wp14="http://schemas.microsoft.com/office/word/2010/wordprocessingDrawing" xmlns:wp="http://schemas.openxmlformats.org/drawingml/2006/wordprocessingDrawing" xmlns:w10="urn:schemas-microsoft-com:office:word" xmlns:w="http://schemas.openxmlformats.org/wordprocessingml/2006/main" xmlns:w14="http://schemas.microsoft.com/office/word/2010/wordml" xmlns:w15="http://schemas.microsoft.com/office/word/2012/wordml" xmlns:w16cex="http://schemas.microsoft.com/office/word/2018/wordml/cex" xmlns:w16cid="http://schemas.microsoft.com/office/word/2016/wordml/cid" xmlns:w16="http://schemas.microsoft.com/office/word/2018/wordml" xmlns:w16sdtdh="http://schemas.microsoft.com/office/word/2020/wordml/sdtdatahash" xmlns:w16se="http://schemas.microsoft.com/office/word/2015/wordml/symex" xmlns:wpg="http://schemas.microsoft.com/office/word/2010/wordprocessingGroup" xmlns:wpi="http://schemas.microsoft.com/office/word/2010/wordprocessingInk" xmlns:wne="http://schemas.microsoft.com/office/word/2006/wordml" xmlns:wps="http://schemas.microsoft.com/office/word/2010/wordprocessingShape" mc:Ignorable="w14 w15 w16se w16cid w16 w16cex w16sdtdh wp14">
+<w:ftr xmlns:wpc="http://schemas.microsoft.com/office/word/2010/wordprocessingCanvas" xmlns:cx="http://schemas.microsoft.com/office/drawing/2014/chartex" xmlns:cx1="http://schemas.microsoft.com/office/drawing/2015/9/8/chartex" xmlns:cx2="http://schemas.microsoft.com/office/drawing/2015/10/21/chartex" xmlns:cx3="http://schemas.microsoft.com/office/drawing/2016/5/9/chartex" xmlns:cx4="http://schemas.microsoft.com/office/drawing/2016/5/10/chartex" xmlns:cx5="http://schemas.microsoft.com/office/drawing/2016/5/11/chartex" xmlns:cx6="http://schemas.microsoft.com/office/drawing/2016/5/12/chartex" xmlns:cx7="http://schemas.microsoft.com/office/drawing/2016/5/13/chartex" xmlns:cx8="http://schemas.microsoft.com/office/drawing/2016/5/14/chartex" xmlns:mc="http://schemas.openxmlformats.org/markup-compatibility/2006" xmlns:aink="http://schemas.microsoft.com/office/drawing/2016/ink" xmlns:am3d="http://schemas.microsoft.com/office/drawing/2017/model3d" xmlns:o="urn:schemas-microsoft-com:office:office" xmlns:oel="http://schemas.microsoft.com/office/2019/extlst" xmlns:r="http://schemas.openxmlformats.org/officeDocument/2006/relationships" xmlns:m="http://schemas.openxmlformats.org/officeDocument/2006/math" xmlns:v="urn:schemas-microsoft-com:vml" xmlns:wp14="http://schemas.microsoft.com/office/word/2010/wordprocessingDrawing" xmlns:wp="http://schemas.openxmlformats.org/drawingml/2006/wordprocessingDrawing" xmlns:w10="urn:schemas-microsoft-com:office:word" xmlns:w="http://schemas.openxmlformats.org/wordprocessingml/2006/main" xmlns:w14="http://schemas.microsoft.com/office/word/2010/wordml" xmlns:w15="http://schemas.microsoft.com/office/word/2012/wordml" xmlns:w16cex="http://schemas.microsoft.com/office/word/2018/wordml/cex" xmlns:w16cid="http://schemas.microsoft.com/office/word/2016/wordml/cid" xmlns:w16="http://schemas.microsoft.com/office/word/2018/wordml" xmlns:w16du="http://schemas.microsoft.com/office/word/2023/wordml/word16du" xmlns:w16sdtdh="http://schemas.microsoft.com/office/word/2020/wordml/sdtdatahash" xmlns:w16sdtfl="http://schemas.microsoft.com/office/word/2024/wordml/sdtformatlock" xmlns:w16se="http://schemas.microsoft.com/office/word/2015/wordml/symex" xmlns:wpg="http://schemas.microsoft.com/office/word/2010/wordprocessingGroup" xmlns:wpi="http://schemas.microsoft.com/office/word/2010/wordprocessingInk" xmlns:wne="http://schemas.microsoft.com/office/word/2006/wordml" xmlns:wps="http://schemas.microsoft.com/office/word/2010/wordprocessingShape" mc:Ignorable="w14 w15 w16se w16cid w16 w16cex w16sdtdh w16sdtfl w16du wp14">
   <w:p>
     <w:pPr>
       <w:pBdr>
@@ -7297,7 +7160,7 @@
 </file>
 
 <file path=word/footnotes.xml><?xml version="1.0" encoding="utf-8"?>
-<w:footnotes xmlns:wpc="http://schemas.microsoft.com/office/word/2010/wordprocessingCanvas" xmlns:cx="http://schemas.microsoft.com/office/drawing/2014/chartex" xmlns:cx1="http://schemas.microsoft.com/office/drawing/2015/9/8/chartex" xmlns:cx2="http://schemas.microsoft.com/office/drawing/2015/10/21/chartex" xmlns:cx3="http://schemas.microsoft.com/office/drawing/2016/5/9/chartex" xmlns:cx4="http://schemas.microsoft.com/office/drawing/2016/5/10/chartex" xmlns:cx5="http://schemas.microsoft.com/office/drawing/2016/5/11/chartex" xmlns:cx6="http://schemas.microsoft.com/office/drawing/2016/5/12/chartex" xmlns:cx7="http://schemas.microsoft.com/office/drawing/2016/5/13/chartex" xmlns:cx8="http://schemas.microsoft.com/office/drawing/2016/5/14/chartex" xmlns:mc="http://schemas.openxmlformats.org/markup-compatibility/2006" xmlns:aink="http://schemas.microsoft.com/office/drawing/2016/ink" xmlns:am3d="http://schemas.microsoft.com/office/drawing/2017/model3d" xmlns:o="urn:schemas-microsoft-com:office:office" xmlns:oel="http://schemas.microsoft.com/office/2019/extlst" xmlns:r="http://schemas.openxmlformats.org/officeDocument/2006/relationships" xmlns:m="http://schemas.openxmlformats.org/officeDocument/2006/math" xmlns:v="urn:schemas-microsoft-com:vml" xmlns:wp14="http://schemas.microsoft.com/office/word/2010/wordprocessingDrawing" xmlns:wp="http://schemas.openxmlformats.org/drawingml/2006/wordprocessingDrawing" xmlns:w10="urn:schemas-microsoft-com:office:word" xmlns:w="http://schemas.openxmlformats.org/wordprocessingml/2006/main" xmlns:w14="http://schemas.microsoft.com/office/word/2010/wordml" xmlns:w15="http://schemas.microsoft.com/office/word/2012/wordml" xmlns:w16cex="http://schemas.microsoft.com/office/word/2018/wordml/cex" xmlns:w16cid="http://schemas.microsoft.com/office/word/2016/wordml/cid" xmlns:w16="http://schemas.microsoft.com/office/word/2018/wordml" xmlns:w16sdtdh="http://schemas.microsoft.com/office/word/2020/wordml/sdtdatahash" xmlns:w16se="http://schemas.microsoft.com/office/word/2015/wordml/symex" xmlns:wpg="http://schemas.microsoft.com/office/word/2010/wordprocessingGroup" xmlns:wpi="http://schemas.microsoft.com/office/word/2010/wordprocessingInk" xmlns:wne="http://schemas.microsoft.com/office/word/2006/wordml" xmlns:wps="http://schemas.microsoft.com/office/word/2010/wordprocessingShape" mc:Ignorable="w14 w15 w16se w16cid w16 w16cex w16sdtdh wp14">
+<w:footnotes xmlns:wpc="http://schemas.microsoft.com/office/word/2010/wordprocessingCanvas" xmlns:cx="http://schemas.microsoft.com/office/drawing/2014/chartex" xmlns:cx1="http://schemas.microsoft.com/office/drawing/2015/9/8/chartex" xmlns:cx2="http://schemas.microsoft.com/office/drawing/2015/10/21/chartex" xmlns:cx3="http://schemas.microsoft.com/office/drawing/2016/5/9/chartex" xmlns:cx4="http://schemas.microsoft.com/office/drawing/2016/5/10/chartex" xmlns:cx5="http://schemas.microsoft.com/office/drawing/2016/5/11/chartex" xmlns:cx6="http://schemas.microsoft.com/office/drawing/2016/5/12/chartex" xmlns:cx7="http://schemas.microsoft.com/office/drawing/2016/5/13/chartex" xmlns:cx8="http://schemas.microsoft.com/office/drawing/2016/5/14/chartex" xmlns:mc="http://schemas.openxmlformats.org/markup-compatibility/2006" xmlns:aink="http://schemas.microsoft.com/office/drawing/2016/ink" xmlns:am3d="http://schemas.microsoft.com/office/drawing/2017/model3d" xmlns:o="urn:schemas-microsoft-com:office:office" xmlns:oel="http://schemas.microsoft.com/office/2019/extlst" xmlns:r="http://schemas.openxmlformats.org/officeDocument/2006/relationships" xmlns:m="http://schemas.openxmlformats.org/officeDocument/2006/math" xmlns:v="urn:schemas-microsoft-com:vml" xmlns:wp14="http://schemas.microsoft.com/office/word/2010/wordprocessingDrawing" xmlns:wp="http://schemas.openxmlformats.org/drawingml/2006/wordprocessingDrawing" xmlns:w10="urn:schemas-microsoft-com:office:word" xmlns:w="http://schemas.openxmlformats.org/wordprocessingml/2006/main" xmlns:w14="http://schemas.microsoft.com/office/word/2010/wordml" xmlns:w15="http://schemas.microsoft.com/office/word/2012/wordml" xmlns:w16cex="http://schemas.microsoft.com/office/word/2018/wordml/cex" xmlns:w16cid="http://schemas.microsoft.com/office/word/2016/wordml/cid" xmlns:w16="http://schemas.microsoft.com/office/word/2018/wordml" xmlns:w16du="http://schemas.microsoft.com/office/word/2023/wordml/word16du" xmlns:w16sdtdh="http://schemas.microsoft.com/office/word/2020/wordml/sdtdatahash" xmlns:w16sdtfl="http://schemas.microsoft.com/office/word/2024/wordml/sdtformatlock" xmlns:w16se="http://schemas.microsoft.com/office/word/2015/wordml/symex" xmlns:wpg="http://schemas.microsoft.com/office/word/2010/wordprocessingGroup" xmlns:wpi="http://schemas.microsoft.com/office/word/2010/wordprocessingInk" xmlns:wne="http://schemas.microsoft.com/office/word/2006/wordml" xmlns:wps="http://schemas.microsoft.com/office/word/2010/wordprocessingShape" mc:Ignorable="w14 w15 w16se w16cid w16 w16cex w16sdtdh w16sdtfl w16du wp14">
   <w:footnote w:type="separator" w:id="-1">
     <w:p>
       <w:pPr>
@@ -7322,7 +7185,7 @@
 </file>
 
 <file path=word/numbering.xml><?xml version="1.0" encoding="utf-8"?>
-<w:numbering xmlns:wpc="http://schemas.microsoft.com/office/word/2010/wordprocessingCanvas" xmlns:cx="http://schemas.microsoft.com/office/drawing/2014/chartex" xmlns:cx1="http://schemas.microsoft.com/office/drawing/2015/9/8/chartex" xmlns:cx2="http://schemas.microsoft.com/office/drawing/2015/10/21/chartex" xmlns:cx3="http://schemas.microsoft.com/office/drawing/2016/5/9/chartex" xmlns:cx4="http://schemas.microsoft.com/office/drawing/2016/5/10/chartex" xmlns:cx5="http://schemas.microsoft.com/office/drawing/2016/5/11/chartex" xmlns:cx6="http://schemas.microsoft.com/office/drawing/2016/5/12/chartex" xmlns:cx7="http://schemas.microsoft.com/office/drawing/2016/5/13/chartex" xmlns:cx8="http://schemas.microsoft.com/office/drawing/2016/5/14/chartex" xmlns:mc="http://schemas.openxmlformats.org/markup-compatibility/2006" xmlns:aink="http://schemas.microsoft.com/office/drawing/2016/ink" xmlns:am3d="http://schemas.microsoft.com/office/drawing/2017/model3d" xmlns:o="urn:schemas-microsoft-com:office:office" xmlns:oel="http://schemas.microsoft.com/office/2019/extlst" xmlns:r="http://schemas.openxmlformats.org/officeDocument/2006/relationships" xmlns:m="http://schemas.openxmlformats.org/officeDocument/2006/math" xmlns:v="urn:schemas-microsoft-com:vml" xmlns:wp14="http://schemas.microsoft.com/office/word/2010/wordprocessingDrawing" xmlns:wp="http://schemas.openxmlformats.org/drawingml/2006/wordprocessingDrawing" xmlns:w10="urn:schemas-microsoft-com:office:word" xmlns:w="http://schemas.openxmlformats.org/wordprocessingml/2006/main" xmlns:w14="http://schemas.microsoft.com/office/word/2010/wordml" xmlns:w15="http://schemas.microsoft.com/office/word/2012/wordml" xmlns:w16cex="http://schemas.microsoft.com/office/word/2018/wordml/cex" xmlns:w16cid="http://schemas.microsoft.com/office/word/2016/wordml/cid" xmlns:w16="http://schemas.microsoft.com/office/word/2018/wordml" xmlns:w16sdtdh="http://schemas.microsoft.com/office/word/2020/wordml/sdtdatahash" xmlns:w16se="http://schemas.microsoft.com/office/word/2015/wordml/symex" xmlns:wpg="http://schemas.microsoft.com/office/word/2010/wordprocessingGroup" xmlns:wpi="http://schemas.microsoft.com/office/word/2010/wordprocessingInk" xmlns:wne="http://schemas.microsoft.com/office/word/2006/wordml" xmlns:wps="http://schemas.microsoft.com/office/word/2010/wordprocessingShape" mc:Ignorable="w14 w15 w16se w16cid w16 w16cex w16sdtdh wp14">
+<w:numbering xmlns:wpc="http://schemas.microsoft.com/office/word/2010/wordprocessingCanvas" xmlns:cx="http://schemas.microsoft.com/office/drawing/2014/chartex" xmlns:cx1="http://schemas.microsoft.com/office/drawing/2015/9/8/chartex" xmlns:cx2="http://schemas.microsoft.com/office/drawing/2015/10/21/chartex" xmlns:cx3="http://schemas.microsoft.com/office/drawing/2016/5/9/chartex" xmlns:cx4="http://schemas.microsoft.com/office/drawing/2016/5/10/chartex" xmlns:cx5="http://schemas.microsoft.com/office/drawing/2016/5/11/chartex" xmlns:cx6="http://schemas.microsoft.com/office/drawing/2016/5/12/chartex" xmlns:cx7="http://schemas.microsoft.com/office/drawing/2016/5/13/chartex" xmlns:cx8="http://schemas.microsoft.com/office/drawing/2016/5/14/chartex" xmlns:mc="http://schemas.openxmlformats.org/markup-compatibility/2006" xmlns:aink="http://schemas.microsoft.com/office/drawing/2016/ink" xmlns:am3d="http://schemas.microsoft.com/office/drawing/2017/model3d" xmlns:o="urn:schemas-microsoft-com:office:office" xmlns:oel="http://schemas.microsoft.com/office/2019/extlst" xmlns:r="http://schemas.openxmlformats.org/officeDocument/2006/relationships" xmlns:m="http://schemas.openxmlformats.org/officeDocument/2006/math" xmlns:v="urn:schemas-microsoft-com:vml" xmlns:wp14="http://schemas.microsoft.com/office/word/2010/wordprocessingDrawing" xmlns:wp="http://schemas.openxmlformats.org/drawingml/2006/wordprocessingDrawing" xmlns:w10="urn:schemas-microsoft-com:office:word" xmlns:w="http://schemas.openxmlformats.org/wordprocessingml/2006/main" xmlns:w14="http://schemas.microsoft.com/office/word/2010/wordml" xmlns:w15="http://schemas.microsoft.com/office/word/2012/wordml" xmlns:w16cex="http://schemas.microsoft.com/office/word/2018/wordml/cex" xmlns:w16cid="http://schemas.microsoft.com/office/word/2016/wordml/cid" xmlns:w16="http://schemas.microsoft.com/office/word/2018/wordml" xmlns:w16du="http://schemas.microsoft.com/office/word/2023/wordml/word16du" xmlns:w16sdtdh="http://schemas.microsoft.com/office/word/2020/wordml/sdtdatahash" xmlns:w16sdtfl="http://schemas.microsoft.com/office/word/2024/wordml/sdtformatlock" xmlns:w16se="http://schemas.microsoft.com/office/word/2015/wordml/symex" xmlns:wpg="http://schemas.microsoft.com/office/word/2010/wordprocessingGroup" xmlns:wpi="http://schemas.microsoft.com/office/word/2010/wordprocessingInk" xmlns:wne="http://schemas.microsoft.com/office/word/2006/wordml" xmlns:wps="http://schemas.microsoft.com/office/word/2010/wordprocessingShape" mc:Ignorable="w14 w15 w16se w16cid w16 w16cex w16sdtdh w16sdtfl w16du wp14">
   <w:abstractNum w:abstractNumId="0" w15:restartNumberingAfterBreak="0">
     <w:nsid w:val="24B3231F"/>
     <w:multiLevelType w:val="multilevel"/>
@@ -7886,6 +7749,120 @@
     </w:lvl>
   </w:abstractNum>
   <w:abstractNum w:abstractNumId="5" w15:restartNumberingAfterBreak="0">
+    <w:nsid w:val="447340AF"/>
+    <w:multiLevelType w:val="hybridMultilevel"/>
+    <w:tmpl w:val="8D3CC846"/>
+    <w:lvl w:ilvl="0" w:tplc="21E00002">
+      <w:start w:val="1"/>
+      <w:numFmt w:val="bullet"/>
+      <w:lvlText w:val=""/>
+      <w:lvlJc w:val="left"/>
+      <w:pPr>
+        <w:ind w:left="1170" w:hanging="360"/>
+      </w:pPr>
+      <w:rPr>
+        <w:rFonts w:ascii="Symbol" w:hAnsi="Symbol" w:hint="default"/>
+        <w:color w:val="auto"/>
+      </w:rPr>
+    </w:lvl>
+    <w:lvl w:ilvl="1" w:tplc="04090003" w:tentative="1">
+      <w:start w:val="1"/>
+      <w:numFmt w:val="bullet"/>
+      <w:lvlText w:val="o"/>
+      <w:lvlJc w:val="left"/>
+      <w:pPr>
+        <w:ind w:left="1800" w:hanging="360"/>
+      </w:pPr>
+      <w:rPr>
+        <w:rFonts w:ascii="Courier New" w:hAnsi="Courier New" w:hint="default"/>
+      </w:rPr>
+    </w:lvl>
+    <w:lvl w:ilvl="2" w:tplc="04090005" w:tentative="1">
+      <w:start w:val="1"/>
+      <w:numFmt w:val="bullet"/>
+      <w:lvlText w:val=""/>
+      <w:lvlJc w:val="left"/>
+      <w:pPr>
+        <w:ind w:left="2520" w:hanging="360"/>
+      </w:pPr>
+      <w:rPr>
+        <w:rFonts w:ascii="Wingdings" w:hAnsi="Wingdings" w:hint="default"/>
+      </w:rPr>
+    </w:lvl>
+    <w:lvl w:ilvl="3" w:tplc="04090001" w:tentative="1">
+      <w:start w:val="1"/>
+      <w:numFmt w:val="bullet"/>
+      <w:lvlText w:val=""/>
+      <w:lvlJc w:val="left"/>
+      <w:pPr>
+        <w:ind w:left="3240" w:hanging="360"/>
+      </w:pPr>
+      <w:rPr>
+        <w:rFonts w:ascii="Symbol" w:hAnsi="Symbol" w:hint="default"/>
+      </w:rPr>
+    </w:lvl>
+    <w:lvl w:ilvl="4" w:tplc="04090003" w:tentative="1">
+      <w:start w:val="1"/>
+      <w:numFmt w:val="bullet"/>
+      <w:lvlText w:val="o"/>
+      <w:lvlJc w:val="left"/>
+      <w:pPr>
+        <w:ind w:left="3960" w:hanging="360"/>
+      </w:pPr>
+      <w:rPr>
+        <w:rFonts w:ascii="Courier New" w:hAnsi="Courier New" w:hint="default"/>
+      </w:rPr>
+    </w:lvl>
+    <w:lvl w:ilvl="5" w:tplc="04090005" w:tentative="1">
+      <w:start w:val="1"/>
+      <w:numFmt w:val="bullet"/>
+      <w:lvlText w:val=""/>
+      <w:lvlJc w:val="left"/>
+      <w:pPr>
+        <w:ind w:left="4680" w:hanging="360"/>
+      </w:pPr>
+      <w:rPr>
+        <w:rFonts w:ascii="Wingdings" w:hAnsi="Wingdings" w:hint="default"/>
+      </w:rPr>
+    </w:lvl>
+    <w:lvl w:ilvl="6" w:tplc="04090001" w:tentative="1">
+      <w:start w:val="1"/>
+      <w:numFmt w:val="bullet"/>
+      <w:lvlText w:val=""/>
+      <w:lvlJc w:val="left"/>
+      <w:pPr>
+        <w:ind w:left="5400" w:hanging="360"/>
+      </w:pPr>
+      <w:rPr>
+        <w:rFonts w:ascii="Symbol" w:hAnsi="Symbol" w:hint="default"/>
+      </w:rPr>
+    </w:lvl>
+    <w:lvl w:ilvl="7" w:tplc="04090003" w:tentative="1">
+      <w:start w:val="1"/>
+      <w:numFmt w:val="bullet"/>
+      <w:lvlText w:val="o"/>
+      <w:lvlJc w:val="left"/>
+      <w:pPr>
+        <w:ind w:left="6120" w:hanging="360"/>
+      </w:pPr>
+      <w:rPr>
+        <w:rFonts w:ascii="Courier New" w:hAnsi="Courier New" w:hint="default"/>
+      </w:rPr>
+    </w:lvl>
+    <w:lvl w:ilvl="8" w:tplc="04090005" w:tentative="1">
+      <w:start w:val="1"/>
+      <w:numFmt w:val="bullet"/>
+      <w:lvlText w:val=""/>
+      <w:lvlJc w:val="left"/>
+      <w:pPr>
+        <w:ind w:left="6840" w:hanging="360"/>
+      </w:pPr>
+      <w:rPr>
+        <w:rFonts w:ascii="Wingdings" w:hAnsi="Wingdings" w:hint="default"/>
+      </w:rPr>
+    </w:lvl>
+  </w:abstractNum>
+  <w:abstractNum w:abstractNumId="6" w15:restartNumberingAfterBreak="0">
     <w:nsid w:val="46492D74"/>
     <w:multiLevelType w:val="multilevel"/>
     <w:tmpl w:val="D20EE3A4"/>
@@ -7998,7 +7975,7 @@
       </w:rPr>
     </w:lvl>
   </w:abstractNum>
-  <w:abstractNum w:abstractNumId="6" w15:restartNumberingAfterBreak="0">
+  <w:abstractNum w:abstractNumId="7" w15:restartNumberingAfterBreak="0">
     <w:nsid w:val="49C42172"/>
     <w:multiLevelType w:val="multilevel"/>
     <w:tmpl w:val="773012F0"/>
@@ -8111,7 +8088,7 @@
       </w:rPr>
     </w:lvl>
   </w:abstractNum>
-  <w:abstractNum w:abstractNumId="7" w15:restartNumberingAfterBreak="0">
+  <w:abstractNum w:abstractNumId="8" w15:restartNumberingAfterBreak="0">
     <w:nsid w:val="4E3C14E5"/>
     <w:multiLevelType w:val="multilevel"/>
     <w:tmpl w:val="908A913E"/>
@@ -8224,7 +8201,7 @@
       </w:rPr>
     </w:lvl>
   </w:abstractNum>
-  <w:abstractNum w:abstractNumId="8" w15:restartNumberingAfterBreak="0">
+  <w:abstractNum w:abstractNumId="9" w15:restartNumberingAfterBreak="0">
     <w:nsid w:val="4FC90A5F"/>
     <w:multiLevelType w:val="multilevel"/>
     <w:tmpl w:val="3B8839C4"/>
@@ -8334,7 +8311,7 @@
       </w:rPr>
     </w:lvl>
   </w:abstractNum>
-  <w:abstractNum w:abstractNumId="9" w15:restartNumberingAfterBreak="0">
+  <w:abstractNum w:abstractNumId="10" w15:restartNumberingAfterBreak="0">
     <w:nsid w:val="5B1D1EDC"/>
     <w:multiLevelType w:val="multilevel"/>
     <w:tmpl w:val="1870F95C"/>
@@ -8447,7 +8424,7 @@
       </w:rPr>
     </w:lvl>
   </w:abstractNum>
-  <w:abstractNum w:abstractNumId="10" w15:restartNumberingAfterBreak="0">
+  <w:abstractNum w:abstractNumId="11" w15:restartNumberingAfterBreak="0">
     <w:nsid w:val="5C933F5E"/>
     <w:multiLevelType w:val="multilevel"/>
     <w:tmpl w:val="4EFA3922"/>
@@ -8560,7 +8537,7 @@
       </w:rPr>
     </w:lvl>
   </w:abstractNum>
-  <w:abstractNum w:abstractNumId="11" w15:restartNumberingAfterBreak="0">
+  <w:abstractNum w:abstractNumId="12" w15:restartNumberingAfterBreak="0">
     <w:nsid w:val="6C652DE2"/>
     <w:multiLevelType w:val="multilevel"/>
     <w:tmpl w:val="FA5A087E"/>
@@ -8653,7 +8630,7 @@
       </w:pPr>
     </w:lvl>
   </w:abstractNum>
-  <w:abstractNum w:abstractNumId="12" w15:restartNumberingAfterBreak="0">
+  <w:abstractNum w:abstractNumId="13" w15:restartNumberingAfterBreak="0">
     <w:nsid w:val="6D1E57F5"/>
     <w:multiLevelType w:val="multilevel"/>
     <w:tmpl w:val="581C95E6"/>
@@ -8766,7 +8743,7 @@
       </w:rPr>
     </w:lvl>
   </w:abstractNum>
-  <w:abstractNum w:abstractNumId="13" w15:restartNumberingAfterBreak="0">
+  <w:abstractNum w:abstractNumId="14" w15:restartNumberingAfterBreak="0">
     <w:nsid w:val="7CC90CCB"/>
     <w:multiLevelType w:val="multilevel"/>
     <w:tmpl w:val="F6D257F8"/>
@@ -8876,7 +8853,7 @@
       </w:rPr>
     </w:lvl>
   </w:abstractNum>
-  <w:abstractNum w:abstractNumId="14" w15:restartNumberingAfterBreak="0">
+  <w:abstractNum w:abstractNumId="15" w15:restartNumberingAfterBreak="0">
     <w:nsid w:val="7F9B2E1A"/>
     <w:multiLevelType w:val="multilevel"/>
     <w:tmpl w:val="B80EA824"/>
@@ -8987,55 +8964,58 @@
     </w:lvl>
   </w:abstractNum>
   <w:num w:numId="1" w16cid:durableId="1101609973">
-    <w:abstractNumId w:val="12"/>
+    <w:abstractNumId w:val="13"/>
   </w:num>
   <w:num w:numId="2" w16cid:durableId="1769349904">
-    <w:abstractNumId w:val="13"/>
+    <w:abstractNumId w:val="14"/>
   </w:num>
   <w:num w:numId="3" w16cid:durableId="41297589">
-    <w:abstractNumId w:val="10"/>
+    <w:abstractNumId w:val="11"/>
   </w:num>
   <w:num w:numId="4" w16cid:durableId="557908677">
     <w:abstractNumId w:val="0"/>
   </w:num>
   <w:num w:numId="5" w16cid:durableId="575823818">
-    <w:abstractNumId w:val="11"/>
+    <w:abstractNumId w:val="12"/>
   </w:num>
   <w:num w:numId="6" w16cid:durableId="1819809711">
     <w:abstractNumId w:val="3"/>
   </w:num>
   <w:num w:numId="7" w16cid:durableId="1251428110">
-    <w:abstractNumId w:val="8"/>
+    <w:abstractNumId w:val="9"/>
   </w:num>
   <w:num w:numId="8" w16cid:durableId="494154278">
     <w:abstractNumId w:val="2"/>
   </w:num>
   <w:num w:numId="9" w16cid:durableId="1889603225">
-    <w:abstractNumId w:val="5"/>
+    <w:abstractNumId w:val="6"/>
   </w:num>
   <w:num w:numId="10" w16cid:durableId="1135636264">
-    <w:abstractNumId w:val="14"/>
+    <w:abstractNumId w:val="15"/>
   </w:num>
   <w:num w:numId="11" w16cid:durableId="105274167">
     <w:abstractNumId w:val="1"/>
   </w:num>
   <w:num w:numId="12" w16cid:durableId="649479954">
-    <w:abstractNumId w:val="7"/>
+    <w:abstractNumId w:val="8"/>
   </w:num>
   <w:num w:numId="13" w16cid:durableId="1997176070">
-    <w:abstractNumId w:val="6"/>
+    <w:abstractNumId w:val="7"/>
   </w:num>
   <w:num w:numId="14" w16cid:durableId="1589851308">
     <w:abstractNumId w:val="4"/>
   </w:num>
   <w:num w:numId="15" w16cid:durableId="1009797469">
-    <w:abstractNumId w:val="9"/>
+    <w:abstractNumId w:val="10"/>
+  </w:num>
+  <w:num w:numId="16" w16cid:durableId="302466584">
+    <w:abstractNumId w:val="5"/>
   </w:num>
 </w:numbering>
 </file>
 
 <file path=word/styles.xml><?xml version="1.0" encoding="utf-8"?>
-<w:styles xmlns:mc="http://schemas.openxmlformats.org/markup-compatibility/2006" xmlns:r="http://schemas.openxmlformats.org/officeDocument/2006/relationships" xmlns:w="http://schemas.openxmlformats.org/wordprocessingml/2006/main" xmlns:w14="http://schemas.microsoft.com/office/word/2010/wordml" xmlns:w15="http://schemas.microsoft.com/office/word/2012/wordml" xmlns:w16cex="http://schemas.microsoft.com/office/word/2018/wordml/cex" xmlns:w16cid="http://schemas.microsoft.com/office/word/2016/wordml/cid" xmlns:w16="http://schemas.microsoft.com/office/word/2018/wordml" xmlns:w16sdtdh="http://schemas.microsoft.com/office/word/2020/wordml/sdtdatahash" xmlns:w16se="http://schemas.microsoft.com/office/word/2015/wordml/symex" mc:Ignorable="w14 w15 w16se w16cid w16 w16cex w16sdtdh">
+<w:styles xmlns:mc="http://schemas.openxmlformats.org/markup-compatibility/2006" xmlns:r="http://schemas.openxmlformats.org/officeDocument/2006/relationships" xmlns:w="http://schemas.openxmlformats.org/wordprocessingml/2006/main" xmlns:w14="http://schemas.microsoft.com/office/word/2010/wordml" xmlns:w15="http://schemas.microsoft.com/office/word/2012/wordml" xmlns:w16cex="http://schemas.microsoft.com/office/word/2018/wordml/cex" xmlns:w16cid="http://schemas.microsoft.com/office/word/2016/wordml/cid" xmlns:w16="http://schemas.microsoft.com/office/word/2018/wordml" xmlns:w16du="http://schemas.microsoft.com/office/word/2023/wordml/word16du" xmlns:w16sdtdh="http://schemas.microsoft.com/office/word/2020/wordml/sdtdatahash" xmlns:w16sdtfl="http://schemas.microsoft.com/office/word/2024/wordml/sdtformatlock" xmlns:w16se="http://schemas.microsoft.com/office/word/2015/wordml/symex" mc:Ignorable="w14 w15 w16se w16cid w16 w16cex w16sdtdh w16sdtfl w16du">
   <w:docDefaults>
     <w:rPrDefault>
       <w:rPr>
